--- a/Robot_Path.docx
+++ b/Robot_Path.docx
@@ -1,6 +1,6 @@
 
 <file path=word/document.xml><?xml version="1.0" encoding="utf-8"?>
-<w:document xmlns:wpc="http://schemas.microsoft.com/office/word/2010/wordprocessingCanvas" xmlns:cx="http://schemas.microsoft.com/office/drawing/2014/chartex" xmlns:cx1="http://schemas.microsoft.com/office/drawing/2015/9/8/chartex" xmlns:cx2="http://schemas.microsoft.com/office/drawing/2015/10/21/chartex" xmlns:cx3="http://schemas.microsoft.com/office/drawing/2016/5/9/chartex" xmlns:cx4="http://schemas.microsoft.com/office/drawing/2016/5/10/chartex" xmlns:cx5="http://schemas.microsoft.com/office/drawing/2016/5/11/chartex" xmlns:cx6="http://schemas.microsoft.com/office/drawing/2016/5/12/chartex" xmlns:cx7="http://schemas.microsoft.com/office/drawing/2016/5/13/chartex" xmlns:cx8="http://schemas.microsoft.com/office/drawing/2016/5/14/chartex" xmlns:mc="http://schemas.openxmlformats.org/markup-compatibility/2006" xmlns:aink="http://schemas.microsoft.com/office/drawing/2016/ink" xmlns:am3d="http://schemas.microsoft.com/office/drawing/2017/model3d" xmlns:o="urn:schemas-microsoft-com:office:office" xmlns:r="http://schemas.openxmlformats.org/officeDocument/2006/relationships" xmlns:m="http://schemas.openxmlformats.org/officeDocument/2006/math" xmlns:v="urn:schemas-microsoft-com:vml" xmlns:wp14="http://schemas.microsoft.com/office/word/2010/wordprocessingDrawing" xmlns:wp="http://schemas.openxmlformats.org/drawingml/2006/wordprocessingDrawing" xmlns:w10="urn:schemas-microsoft-com:office:word" xmlns:w="http://schemas.openxmlformats.org/wordprocessingml/2006/main" xmlns:w14="http://schemas.microsoft.com/office/word/2010/wordml" xmlns:w15="http://schemas.microsoft.com/office/word/2012/wordml" xmlns:w16cid="http://schemas.microsoft.com/office/word/2016/wordml/cid" xmlns:w16se="http://schemas.microsoft.com/office/word/2015/wordml/symex" xmlns:wpg="http://schemas.microsoft.com/office/word/2010/wordprocessingGroup" xmlns:wpi="http://schemas.microsoft.com/office/word/2010/wordprocessingInk" xmlns:wne="http://schemas.microsoft.com/office/word/2006/wordml" xmlns:wps="http://schemas.microsoft.com/office/word/2010/wordprocessingShape" mc:Ignorable="w14 w15 w16se w16cid wp14">
+<w:document xmlns:wpc="http://schemas.microsoft.com/office/word/2010/wordprocessingCanvas" xmlns:mc="http://schemas.openxmlformats.org/markup-compatibility/2006" xmlns:o="urn:schemas-microsoft-com:office:office" xmlns:r="http://schemas.openxmlformats.org/officeDocument/2006/relationships" xmlns:m="http://schemas.openxmlformats.org/officeDocument/2006/math" xmlns:v="urn:schemas-microsoft-com:vml" xmlns:wp14="http://schemas.microsoft.com/office/word/2010/wordprocessingDrawing" xmlns:wp="http://schemas.openxmlformats.org/drawingml/2006/wordprocessingDrawing" xmlns:w10="urn:schemas-microsoft-com:office:word" xmlns:w="http://schemas.openxmlformats.org/wordprocessingml/2006/main" xmlns:w14="http://schemas.microsoft.com/office/word/2010/wordml" xmlns:wpg="http://schemas.microsoft.com/office/word/2010/wordprocessingGroup" xmlns:wpi="http://schemas.microsoft.com/office/word/2010/wordprocessingInk" xmlns:wne="http://schemas.microsoft.com/office/word/2006/wordml" xmlns:wps="http://schemas.microsoft.com/office/word/2010/wordprocessingShape" mc:Ignorable="w14 wp14">
   <w:body>
     <w:p>
       <w:pPr>
@@ -13,8 +13,6 @@
           <w:color w:val="000000" w:themeColor="text1"/>
         </w:rPr>
       </w:pPr>
-      <w:bookmarkStart w:id="0" w:name="_GoBack"/>
-      <w:bookmarkEnd w:id="0"/>
       <w:r>
         <w:rPr>
           <w:rFonts w:asciiTheme="minorHAnsi" w:hAnsiTheme="minorHAnsi" w:cstheme="minorHAnsi"/>
@@ -97,7 +95,73 @@
           <w:szCs w:val="22"/>
           <w:lang w:val="en-NZ"/>
         </w:rPr>
-        <w:t>D start Lite and A start path-planning algorithms used heuristic method to find shortest path, for this purpose experiment will use D* Lite replanning algorithm compared to A* algorithm.</w:t>
+        <w:t xml:space="preserve">D start </w:t>
+      </w:r>
+      <w:proofErr w:type="spellStart"/>
+      <w:r>
+        <w:rPr>
+          <w:rFonts w:asciiTheme="minorHAnsi" w:eastAsiaTheme="minorEastAsia" w:hAnsiTheme="minorHAnsi" w:cstheme="minorHAnsi"/>
+          <w:color w:val="000000" w:themeColor="text1"/>
+          <w:sz w:val="22"/>
+          <w:szCs w:val="22"/>
+          <w:lang w:val="en-NZ"/>
+        </w:rPr>
+        <w:t>Lite</w:t>
+      </w:r>
+      <w:proofErr w:type="spellEnd"/>
+      <w:r>
+        <w:rPr>
+          <w:rFonts w:asciiTheme="minorHAnsi" w:eastAsiaTheme="minorEastAsia" w:hAnsiTheme="minorHAnsi" w:cstheme="minorHAnsi"/>
+          <w:color w:val="000000" w:themeColor="text1"/>
+          <w:sz w:val="22"/>
+          <w:szCs w:val="22"/>
+          <w:lang w:val="en-NZ"/>
+        </w:rPr>
+        <w:t xml:space="preserve"> and A start path-planning algorithms used heuristic method to find shortest path, for this purpose experiment will use D* </w:t>
+      </w:r>
+      <w:proofErr w:type="spellStart"/>
+      <w:r>
+        <w:rPr>
+          <w:rFonts w:asciiTheme="minorHAnsi" w:eastAsiaTheme="minorEastAsia" w:hAnsiTheme="minorHAnsi" w:cstheme="minorHAnsi"/>
+          <w:color w:val="000000" w:themeColor="text1"/>
+          <w:sz w:val="22"/>
+          <w:szCs w:val="22"/>
+          <w:lang w:val="en-NZ"/>
+        </w:rPr>
+        <w:t>Lite</w:t>
+      </w:r>
+      <w:proofErr w:type="spellEnd"/>
+      <w:r>
+        <w:rPr>
+          <w:rFonts w:asciiTheme="minorHAnsi" w:eastAsiaTheme="minorEastAsia" w:hAnsiTheme="minorHAnsi" w:cstheme="minorHAnsi"/>
+          <w:color w:val="000000" w:themeColor="text1"/>
+          <w:sz w:val="22"/>
+          <w:szCs w:val="22"/>
+          <w:lang w:val="en-NZ"/>
+        </w:rPr>
+        <w:t xml:space="preserve"> </w:t>
+      </w:r>
+      <w:proofErr w:type="spellStart"/>
+      <w:r>
+        <w:rPr>
+          <w:rFonts w:asciiTheme="minorHAnsi" w:eastAsiaTheme="minorEastAsia" w:hAnsiTheme="minorHAnsi" w:cstheme="minorHAnsi"/>
+          <w:color w:val="000000" w:themeColor="text1"/>
+          <w:sz w:val="22"/>
+          <w:szCs w:val="22"/>
+          <w:lang w:val="en-NZ"/>
+        </w:rPr>
+        <w:t>replanning</w:t>
+      </w:r>
+      <w:proofErr w:type="spellEnd"/>
+      <w:r>
+        <w:rPr>
+          <w:rFonts w:asciiTheme="minorHAnsi" w:eastAsiaTheme="minorEastAsia" w:hAnsiTheme="minorHAnsi" w:cstheme="minorHAnsi"/>
+          <w:color w:val="000000" w:themeColor="text1"/>
+          <w:sz w:val="22"/>
+          <w:szCs w:val="22"/>
+          <w:lang w:val="en-NZ"/>
+        </w:rPr>
+        <w:t xml:space="preserve"> algorithm compared to A* algorithm.</w:t>
       </w:r>
       <w:r>
         <w:rPr>
@@ -157,7 +221,7 @@
       <w:hyperlink w:anchor="Related_Work" w:history="1">
         <w:r>
           <w:rPr>
-            <w:rStyle w:val="a5"/>
+            <w:rStyle w:val="a4"/>
             <w:rFonts w:asciiTheme="minorHAnsi" w:eastAsiaTheme="minorEastAsia" w:hAnsiTheme="minorHAnsi" w:cstheme="minorHAnsi"/>
             <w:sz w:val="22"/>
             <w:szCs w:val="22"/>
@@ -181,7 +245,7 @@
       <w:hyperlink w:anchor="Data_structures" w:history="1">
         <w:r>
           <w:rPr>
-            <w:rStyle w:val="a5"/>
+            <w:rStyle w:val="a4"/>
             <w:rFonts w:asciiTheme="minorHAnsi" w:eastAsiaTheme="minorEastAsia" w:hAnsiTheme="minorHAnsi" w:cstheme="minorHAnsi"/>
             <w:sz w:val="22"/>
             <w:szCs w:val="22"/>
@@ -191,7 +255,7 @@
         </w:r>
         <w:r>
           <w:rPr>
-            <w:rStyle w:val="a5"/>
+            <w:rStyle w:val="a4"/>
             <w:rFonts w:asciiTheme="minorHAnsi" w:eastAsiaTheme="minorEastAsia" w:hAnsiTheme="minorHAnsi" w:cstheme="minorHAnsi"/>
             <w:sz w:val="22"/>
             <w:szCs w:val="22"/>
@@ -201,13 +265,43 @@
         </w:r>
         <w:r>
           <w:rPr>
-            <w:rStyle w:val="a5"/>
+            <w:rStyle w:val="a4"/>
             <w:rFonts w:asciiTheme="minorHAnsi" w:eastAsiaTheme="minorEastAsia" w:hAnsiTheme="minorHAnsi" w:cstheme="minorHAnsi"/>
             <w:sz w:val="22"/>
             <w:szCs w:val="22"/>
             <w:lang w:val="en-NZ"/>
           </w:rPr>
-          <w:t>Data structures of D* Lite and A*</w:t>
+          <w:t xml:space="preserve">Data structures of D* Lite </w:t>
+        </w:r>
+        <w:r>
+          <w:rPr>
+            <w:rStyle w:val="a4"/>
+            <w:rFonts w:asciiTheme="minorHAnsi" w:eastAsiaTheme="minorEastAsia" w:hAnsiTheme="minorHAnsi" w:cstheme="minorHAnsi" w:hint="eastAsia"/>
+            <w:sz w:val="22"/>
+            <w:szCs w:val="22"/>
+            <w:lang w:val="en-NZ"/>
+          </w:rPr>
+          <w:t xml:space="preserve">LPA* </w:t>
+        </w:r>
+        <w:r>
+          <w:rPr>
+            <w:rStyle w:val="a4"/>
+            <w:rFonts w:asciiTheme="minorHAnsi" w:eastAsiaTheme="minorEastAsia" w:hAnsiTheme="minorHAnsi" w:cstheme="minorHAnsi"/>
+            <w:sz w:val="22"/>
+            <w:szCs w:val="22"/>
+            <w:lang w:val="en-NZ"/>
+          </w:rPr>
+          <w:t xml:space="preserve">and </w:t>
+        </w:r>
+        <w:r>
+          <w:rPr>
+            <w:rStyle w:val="a4"/>
+            <w:rFonts w:asciiTheme="minorHAnsi" w:eastAsiaTheme="minorEastAsia" w:hAnsiTheme="minorHAnsi" w:cstheme="minorHAnsi" w:hint="eastAsia"/>
+            <w:sz w:val="22"/>
+            <w:szCs w:val="22"/>
+            <w:lang w:val="en-NZ"/>
+          </w:rPr>
+          <w:t>IDA</w:t>
         </w:r>
       </w:hyperlink>
     </w:p>
@@ -232,7 +326,7 @@
       <w:hyperlink w:anchor="code_skeleton" w:history="1">
         <w:r>
           <w:rPr>
-            <w:rStyle w:val="a5"/>
+            <w:rStyle w:val="a4"/>
             <w:rFonts w:asciiTheme="minorHAnsi" w:eastAsiaTheme="minorEastAsia" w:hAnsiTheme="minorHAnsi" w:cstheme="minorHAnsi"/>
             <w:sz w:val="22"/>
             <w:szCs w:val="22"/>
@@ -241,7 +335,7 @@
         </w:r>
         <w:r>
           <w:rPr>
-            <w:rStyle w:val="a5"/>
+            <w:rStyle w:val="a4"/>
             <w:rFonts w:asciiTheme="minorHAnsi" w:eastAsiaTheme="minorEastAsia" w:hAnsiTheme="minorHAnsi" w:cstheme="minorHAnsi"/>
             <w:sz w:val="22"/>
             <w:szCs w:val="22"/>
@@ -250,7 +344,7 @@
         </w:r>
         <w:r>
           <w:rPr>
-            <w:rStyle w:val="a5"/>
+            <w:rStyle w:val="a4"/>
             <w:rFonts w:asciiTheme="minorHAnsi" w:hAnsiTheme="minorHAnsi" w:cstheme="minorHAnsi"/>
             <w:sz w:val="22"/>
             <w:szCs w:val="22"/>
@@ -259,7 +353,7 @@
         </w:r>
         <w:r>
           <w:rPr>
-            <w:rStyle w:val="a5"/>
+            <w:rStyle w:val="a4"/>
             <w:rFonts w:asciiTheme="minorHAnsi" w:eastAsiaTheme="minorEastAsia" w:hAnsiTheme="minorHAnsi" w:cstheme="minorHAnsi"/>
             <w:sz w:val="22"/>
             <w:szCs w:val="22"/>
@@ -268,7 +362,7 @@
         </w:r>
         <w:r>
           <w:rPr>
-            <w:rStyle w:val="a5"/>
+            <w:rStyle w:val="a4"/>
             <w:rFonts w:asciiTheme="minorHAnsi" w:hAnsiTheme="minorHAnsi" w:cstheme="minorHAnsi"/>
             <w:sz w:val="22"/>
             <w:szCs w:val="22"/>
@@ -298,7 +392,7 @@
       <w:hyperlink w:anchor="detail_algorithm" w:history="1">
         <w:r>
           <w:rPr>
-            <w:rStyle w:val="a5"/>
+            <w:rStyle w:val="a4"/>
             <w:rFonts w:asciiTheme="minorHAnsi" w:eastAsiaTheme="minorEastAsia" w:hAnsiTheme="minorHAnsi" w:cstheme="minorHAnsi"/>
             <w:sz w:val="22"/>
             <w:szCs w:val="22"/>
@@ -307,7 +401,7 @@
         </w:r>
         <w:r>
           <w:rPr>
-            <w:rStyle w:val="a5"/>
+            <w:rStyle w:val="a4"/>
             <w:rFonts w:asciiTheme="minorHAnsi" w:eastAsiaTheme="minorEastAsia" w:hAnsiTheme="minorHAnsi" w:cstheme="minorHAnsi"/>
             <w:sz w:val="22"/>
             <w:szCs w:val="22"/>
@@ -316,12 +410,75 @@
         </w:r>
         <w:r>
           <w:rPr>
-            <w:rStyle w:val="a5"/>
+            <w:rStyle w:val="a4"/>
             <w:rFonts w:asciiTheme="minorHAnsi" w:eastAsiaTheme="minorEastAsia" w:hAnsiTheme="minorHAnsi" w:cstheme="minorHAnsi"/>
             <w:sz w:val="22"/>
             <w:szCs w:val="22"/>
           </w:rPr>
-          <w:t>Detail of D* Lite Algorithm</w:t>
+          <w:t>Detail of D* Lite</w:t>
+        </w:r>
+        <w:r>
+          <w:rPr>
+            <w:rStyle w:val="a4"/>
+            <w:rFonts w:asciiTheme="minorHAnsi" w:eastAsiaTheme="minorEastAsia" w:hAnsiTheme="minorHAnsi" w:cstheme="minorHAnsi" w:hint="eastAsia"/>
+            <w:sz w:val="22"/>
+            <w:szCs w:val="22"/>
+          </w:rPr>
+          <w:t xml:space="preserve"> </w:t>
+        </w:r>
+        <w:r>
+          <w:rPr>
+            <w:rStyle w:val="a4"/>
+            <w:rFonts w:asciiTheme="minorHAnsi" w:eastAsiaTheme="minorEastAsia" w:hAnsiTheme="minorHAnsi" w:cstheme="minorHAnsi" w:hint="eastAsia"/>
+            <w:sz w:val="22"/>
+            <w:szCs w:val="22"/>
+          </w:rPr>
+          <w:t xml:space="preserve">LPA* </w:t>
+        </w:r>
+        <w:r>
+          <w:rPr>
+            <w:rStyle w:val="a4"/>
+            <w:rFonts w:asciiTheme="minorHAnsi" w:eastAsiaTheme="minorEastAsia" w:hAnsiTheme="minorHAnsi" w:cstheme="minorHAnsi"/>
+            <w:sz w:val="22"/>
+            <w:szCs w:val="22"/>
+          </w:rPr>
+          <w:t xml:space="preserve">and </w:t>
+        </w:r>
+        <w:r>
+          <w:rPr>
+            <w:rStyle w:val="a4"/>
+            <w:rFonts w:asciiTheme="minorHAnsi" w:eastAsiaTheme="minorEastAsia" w:hAnsiTheme="minorHAnsi" w:cstheme="minorHAnsi" w:hint="eastAsia"/>
+            <w:sz w:val="22"/>
+            <w:szCs w:val="22"/>
+          </w:rPr>
+          <w:t>IDA</w:t>
+        </w:r>
+        <w:r>
+          <w:rPr>
+            <w:rStyle w:val="a4"/>
+            <w:rFonts w:asciiTheme="minorHAnsi" w:eastAsiaTheme="minorEastAsia" w:hAnsiTheme="minorHAnsi" w:cstheme="minorHAnsi"/>
+            <w:sz w:val="22"/>
+            <w:szCs w:val="22"/>
+          </w:rPr>
+          <w:t xml:space="preserve"> </w:t>
+        </w:r>
+        <w:r>
+          <w:rPr>
+            <w:rStyle w:val="a4"/>
+            <w:rFonts w:asciiTheme="minorHAnsi" w:eastAsiaTheme="minorEastAsia" w:hAnsiTheme="minorHAnsi" w:cstheme="minorHAnsi" w:hint="eastAsia"/>
+            <w:sz w:val="22"/>
+            <w:szCs w:val="22"/>
+          </w:rPr>
+          <w:t>a</w:t>
+        </w:r>
+        <w:r>
+          <w:rPr>
+            <w:rStyle w:val="a4"/>
+            <w:rFonts w:asciiTheme="minorHAnsi" w:eastAsiaTheme="minorEastAsia" w:hAnsiTheme="minorHAnsi" w:cstheme="minorHAnsi"/>
+            <w:sz w:val="22"/>
+            <w:szCs w:val="22"/>
+          </w:rPr>
+          <w:t>lgorithm</w:t>
         </w:r>
       </w:hyperlink>
     </w:p>
@@ -338,7 +495,7 @@
       <w:hyperlink w:anchor="result_table" w:history="1">
         <w:r>
           <w:rPr>
-            <w:rStyle w:val="a5"/>
+            <w:rStyle w:val="a4"/>
             <w:rFonts w:asciiTheme="minorHAnsi" w:eastAsiaTheme="minorEastAsia" w:hAnsiTheme="minorHAnsi" w:cstheme="minorHAnsi" w:hint="eastAsia"/>
             <w:sz w:val="22"/>
             <w:szCs w:val="22"/>
@@ -347,7 +504,7 @@
         </w:r>
         <w:r>
           <w:rPr>
-            <w:rStyle w:val="a5"/>
+            <w:rStyle w:val="a4"/>
             <w:rFonts w:asciiTheme="minorHAnsi" w:eastAsiaTheme="minorEastAsia" w:hAnsiTheme="minorHAnsi" w:cstheme="minorHAnsi" w:hint="eastAsia"/>
             <w:sz w:val="22"/>
             <w:szCs w:val="22"/>
@@ -369,7 +526,7 @@
       <w:hyperlink w:anchor="summary" w:history="1">
         <w:r>
           <w:rPr>
-            <w:rStyle w:val="a5"/>
+            <w:rStyle w:val="a4"/>
             <w:rFonts w:asciiTheme="minorHAnsi" w:eastAsiaTheme="minorEastAsia" w:hAnsiTheme="minorHAnsi" w:cstheme="minorHAnsi" w:hint="eastAsia"/>
             <w:sz w:val="22"/>
             <w:szCs w:val="22"/>
@@ -378,7 +535,7 @@
         </w:r>
         <w:r>
           <w:rPr>
-            <w:rStyle w:val="a5"/>
+            <w:rStyle w:val="a4"/>
             <w:rFonts w:asciiTheme="minorHAnsi" w:eastAsiaTheme="minorEastAsia" w:hAnsiTheme="minorHAnsi" w:cstheme="minorHAnsi"/>
             <w:sz w:val="22"/>
             <w:szCs w:val="22"/>
@@ -400,7 +557,7 @@
       <w:hyperlink w:anchor="user_guide" w:history="1">
         <w:r>
           <w:rPr>
-            <w:rStyle w:val="a5"/>
+            <w:rStyle w:val="a4"/>
             <w:rFonts w:asciiTheme="minorHAnsi" w:eastAsiaTheme="minorEastAsia" w:hAnsiTheme="minorHAnsi" w:cstheme="minorHAnsi" w:hint="eastAsia"/>
             <w:sz w:val="22"/>
             <w:szCs w:val="22"/>
@@ -409,7 +566,7 @@
         </w:r>
         <w:r>
           <w:rPr>
-            <w:rStyle w:val="a5"/>
+            <w:rStyle w:val="a4"/>
             <w:rFonts w:asciiTheme="minorHAnsi" w:hAnsiTheme="minorHAnsi" w:cstheme="minorHAnsi"/>
             <w:sz w:val="22"/>
             <w:szCs w:val="22"/>
@@ -442,7 +599,7 @@
         </w:rPr>
         <w:t xml:space="preserve">1.1 </w:t>
       </w:r>
-      <w:bookmarkStart w:id="1" w:name="Related_Work"/>
+      <w:bookmarkStart w:id="0" w:name="Related_Work"/>
       <w:r>
         <w:rPr>
           <w:lang w:val="en-NZ"/>
@@ -450,11 +607,12 @@
         <w:t>Related Work</w:t>
       </w:r>
     </w:p>
-    <w:bookmarkEnd w:id="1"/>
+    <w:bookmarkEnd w:id="0"/>
     <w:p>
       <w:pPr>
         <w:pStyle w:val="3"/>
         <w:rPr>
+          <w:rFonts w:eastAsiaTheme="minorEastAsia" w:hint="eastAsia"/>
           <w:lang w:val="en-NZ"/>
         </w:rPr>
       </w:pPr>
@@ -471,14 +629,48 @@
         </w:rPr>
         <w:t>．</w:t>
       </w:r>
-      <w:bookmarkStart w:id="2" w:name="Data_structures"/>
+      <w:bookmarkStart w:id="1" w:name="Data_structures"/>
       <w:r>
         <w:rPr>
           <w:lang w:val="en-NZ"/>
         </w:rPr>
-        <w:t>Data structures of D* Lite and A*</w:t>
-      </w:r>
-      <w:bookmarkEnd w:id="2"/>
+        <w:t xml:space="preserve">Data structures of D* </w:t>
+      </w:r>
+      <w:proofErr w:type="spellStart"/>
+      <w:r>
+        <w:rPr>
+          <w:lang w:val="en-NZ"/>
+        </w:rPr>
+        <w:t>Lite</w:t>
+      </w:r>
+      <w:proofErr w:type="spellEnd"/>
+      <w:r>
+        <w:rPr>
+          <w:lang w:val="en-NZ"/>
+        </w:rPr>
+        <w:t xml:space="preserve"> </w:t>
+      </w:r>
+      <w:r>
+        <w:rPr>
+          <w:rFonts w:eastAsiaTheme="minorEastAsia" w:hint="eastAsia"/>
+          <w:lang w:val="en-NZ"/>
+        </w:rPr>
+        <w:t>LPA</w:t>
+      </w:r>
+      <w:r>
+        <w:rPr>
+          <w:lang w:val="en-NZ"/>
+        </w:rPr>
+        <w:t>*</w:t>
+      </w:r>
+      <w:bookmarkEnd w:id="1"/>
+      <w:r>
+        <w:rPr>
+          <w:rFonts w:eastAsiaTheme="minorEastAsia" w:hint="eastAsia"/>
+          <w:lang w:val="en-NZ"/>
+        </w:rPr>
+        <w:t xml:space="preserve"> and IDA</w:t>
+      </w:r>
     </w:p>
     <w:p>
       <w:pPr>
@@ -503,53 +695,57 @@
           <w:lang w:val="en-US"/>
         </w:rPr>
       </w:pPr>
-      <w:r>
-        <w:rPr>
-          <w:rFonts w:asciiTheme="minorHAnsi" w:hAnsiTheme="minorHAnsi" w:cstheme="minorHAnsi"/>
-          <w:sz w:val="22"/>
-          <w:szCs w:val="22"/>
-          <w:lang w:val="en-US"/>
-        </w:rPr>
-        <w:t>DStarLite* g_dsl = nullptr;</w:t>
-      </w:r>
-    </w:p>
-    <w:p>
-      <w:pPr>
-        <w:rPr>
-          <w:rFonts w:asciiTheme="minorHAnsi" w:hAnsiTheme="minorHAnsi" w:cstheme="minorHAnsi"/>
-          <w:sz w:val="22"/>
-          <w:szCs w:val="22"/>
-          <w:lang w:val="en-US"/>
-        </w:rPr>
-      </w:pPr>
-      <w:r>
-        <w:rPr>
-          <w:rFonts w:asciiTheme="minorHAnsi" w:hAnsiTheme="minorHAnsi" w:cstheme="minorHAnsi"/>
-          <w:sz w:val="22"/>
-          <w:szCs w:val="22"/>
-          <w:lang w:val="en-US"/>
-        </w:rPr>
-        <w:t>LpaStar* g_lpas = nullptr;</w:t>
-      </w:r>
-    </w:p>
-    <w:p>
-      <w:pPr>
-        <w:rPr>
-          <w:rFonts w:asciiTheme="minorHAnsi" w:hAnsiTheme="minorHAnsi" w:cstheme="minorHAnsi"/>
-          <w:sz w:val="22"/>
-          <w:szCs w:val="22"/>
-          <w:lang w:val="en-US"/>
-        </w:rPr>
-      </w:pPr>
-      <w:r>
-        <w:rPr>
-          <w:rFonts w:asciiTheme="minorHAnsi" w:hAnsiTheme="minorHAnsi" w:cstheme="minorHAnsi"/>
-          <w:sz w:val="22"/>
-          <w:szCs w:val="22"/>
-          <w:lang w:val="en-US"/>
-        </w:rPr>
-        <w:t>bool findPath()</w:t>
-      </w:r>
+      <w:proofErr w:type="spellStart"/>
+      <w:r>
+        <w:rPr>
+          <w:rFonts w:asciiTheme="minorHAnsi" w:hAnsiTheme="minorHAnsi" w:cstheme="minorHAnsi"/>
+          <w:sz w:val="22"/>
+          <w:szCs w:val="22"/>
+          <w:lang w:val="en-US"/>
+        </w:rPr>
+        <w:t>DStarLite</w:t>
+      </w:r>
+      <w:proofErr w:type="spellEnd"/>
+      <w:r>
+        <w:rPr>
+          <w:rFonts w:asciiTheme="minorHAnsi" w:hAnsiTheme="minorHAnsi" w:cstheme="minorHAnsi"/>
+          <w:sz w:val="22"/>
+          <w:szCs w:val="22"/>
+          <w:lang w:val="en-US"/>
+        </w:rPr>
+        <w:t xml:space="preserve">* </w:t>
+      </w:r>
+      <w:proofErr w:type="spellStart"/>
+      <w:r>
+        <w:rPr>
+          <w:rFonts w:asciiTheme="minorHAnsi" w:hAnsiTheme="minorHAnsi" w:cstheme="minorHAnsi"/>
+          <w:sz w:val="22"/>
+          <w:szCs w:val="22"/>
+          <w:lang w:val="en-US"/>
+        </w:rPr>
+        <w:t>g_dsl</w:t>
+      </w:r>
+      <w:proofErr w:type="spellEnd"/>
+      <w:r>
+        <w:rPr>
+          <w:rFonts w:asciiTheme="minorHAnsi" w:hAnsiTheme="minorHAnsi" w:cstheme="minorHAnsi"/>
+          <w:sz w:val="22"/>
+          <w:szCs w:val="22"/>
+          <w:lang w:val="en-US"/>
+        </w:rPr>
+        <w:t xml:space="preserve"> = </w:t>
+      </w:r>
+      <w:proofErr w:type="spellStart"/>
+      <w:r>
+        <w:rPr>
+          <w:rFonts w:asciiTheme="minorHAnsi" w:hAnsiTheme="minorHAnsi" w:cstheme="minorHAnsi"/>
+          <w:sz w:val="22"/>
+          <w:szCs w:val="22"/>
+          <w:lang w:val="en-US"/>
+        </w:rPr>
+        <w:t>nullptr</w:t>
+      </w:r>
+      <w:proofErr w:type="spellEnd"/>
       <w:r>
         <w:rPr>
           <w:rFonts w:asciiTheme="minorHAnsi" w:hAnsiTheme="minorHAnsi" w:cstheme="minorHAnsi"/>
@@ -563,17 +759,68 @@
     <w:p>
       <w:pPr>
         <w:rPr>
-          <w:lang w:val="en-US"/>
-        </w:rPr>
-      </w:pPr>
-      <w:r>
-        <w:rPr>
-          <w:lang w:val="en-US"/>
-        </w:rPr>
-        <w:t>void updateData(bool fromMazeToMap)</w:t>
-      </w:r>
-      <w:r>
-        <w:rPr>
+          <w:rFonts w:asciiTheme="minorHAnsi" w:hAnsiTheme="minorHAnsi" w:cstheme="minorHAnsi"/>
+          <w:sz w:val="22"/>
+          <w:szCs w:val="22"/>
+          <w:lang w:val="en-US"/>
+        </w:rPr>
+      </w:pPr>
+      <w:proofErr w:type="spellStart"/>
+      <w:r>
+        <w:rPr>
+          <w:rFonts w:asciiTheme="minorHAnsi" w:hAnsiTheme="minorHAnsi" w:cstheme="minorHAnsi"/>
+          <w:sz w:val="22"/>
+          <w:szCs w:val="22"/>
+          <w:lang w:val="en-US"/>
+        </w:rPr>
+        <w:t>LpaStar</w:t>
+      </w:r>
+      <w:proofErr w:type="spellEnd"/>
+      <w:r>
+        <w:rPr>
+          <w:rFonts w:asciiTheme="minorHAnsi" w:hAnsiTheme="minorHAnsi" w:cstheme="minorHAnsi"/>
+          <w:sz w:val="22"/>
+          <w:szCs w:val="22"/>
+          <w:lang w:val="en-US"/>
+        </w:rPr>
+        <w:t xml:space="preserve">* </w:t>
+      </w:r>
+      <w:proofErr w:type="spellStart"/>
+      <w:r>
+        <w:rPr>
+          <w:rFonts w:asciiTheme="minorHAnsi" w:hAnsiTheme="minorHAnsi" w:cstheme="minorHAnsi"/>
+          <w:sz w:val="22"/>
+          <w:szCs w:val="22"/>
+          <w:lang w:val="en-US"/>
+        </w:rPr>
+        <w:t>g_lpas</w:t>
+      </w:r>
+      <w:proofErr w:type="spellEnd"/>
+      <w:r>
+        <w:rPr>
+          <w:rFonts w:asciiTheme="minorHAnsi" w:hAnsiTheme="minorHAnsi" w:cstheme="minorHAnsi"/>
+          <w:sz w:val="22"/>
+          <w:szCs w:val="22"/>
+          <w:lang w:val="en-US"/>
+        </w:rPr>
+        <w:t xml:space="preserve"> = </w:t>
+      </w:r>
+      <w:proofErr w:type="spellStart"/>
+      <w:r>
+        <w:rPr>
+          <w:rFonts w:asciiTheme="minorHAnsi" w:hAnsiTheme="minorHAnsi" w:cstheme="minorHAnsi"/>
+          <w:sz w:val="22"/>
+          <w:szCs w:val="22"/>
+          <w:lang w:val="en-US"/>
+        </w:rPr>
+        <w:t>nullptr</w:t>
+      </w:r>
+      <w:proofErr w:type="spellEnd"/>
+      <w:r>
+        <w:rPr>
+          <w:rFonts w:asciiTheme="minorHAnsi" w:hAnsiTheme="minorHAnsi" w:cstheme="minorHAnsi"/>
+          <w:sz w:val="22"/>
+          <w:szCs w:val="22"/>
           <w:lang w:val="en-US"/>
         </w:rPr>
         <w:t>;</w:t>
@@ -581,6 +828,120 @@
     </w:p>
     <w:p>
       <w:pPr>
+        <w:rPr>
+          <w:rFonts w:asciiTheme="minorHAnsi" w:hAnsiTheme="minorHAnsi" w:cstheme="minorHAnsi"/>
+          <w:sz w:val="22"/>
+          <w:szCs w:val="22"/>
+          <w:lang w:val="en-US"/>
+        </w:rPr>
+      </w:pPr>
+      <w:proofErr w:type="gramStart"/>
+      <w:r>
+        <w:rPr>
+          <w:rFonts w:asciiTheme="minorHAnsi" w:hAnsiTheme="minorHAnsi" w:cstheme="minorHAnsi"/>
+          <w:sz w:val="22"/>
+          <w:szCs w:val="22"/>
+          <w:lang w:val="en-US"/>
+        </w:rPr>
+        <w:t>bool</w:t>
+      </w:r>
+      <w:proofErr w:type="gramEnd"/>
+      <w:r>
+        <w:rPr>
+          <w:rFonts w:asciiTheme="minorHAnsi" w:hAnsiTheme="minorHAnsi" w:cstheme="minorHAnsi"/>
+          <w:sz w:val="22"/>
+          <w:szCs w:val="22"/>
+          <w:lang w:val="en-US"/>
+        </w:rPr>
+        <w:t xml:space="preserve"> </w:t>
+      </w:r>
+      <w:proofErr w:type="spellStart"/>
+      <w:r>
+        <w:rPr>
+          <w:rFonts w:asciiTheme="minorHAnsi" w:hAnsiTheme="minorHAnsi" w:cstheme="minorHAnsi"/>
+          <w:sz w:val="22"/>
+          <w:szCs w:val="22"/>
+          <w:lang w:val="en-US"/>
+        </w:rPr>
+        <w:t>findPath</w:t>
+      </w:r>
+      <w:proofErr w:type="spellEnd"/>
+      <w:r>
+        <w:rPr>
+          <w:rFonts w:asciiTheme="minorHAnsi" w:hAnsiTheme="minorHAnsi" w:cstheme="minorHAnsi"/>
+          <w:sz w:val="22"/>
+          <w:szCs w:val="22"/>
+          <w:lang w:val="en-US"/>
+        </w:rPr>
+        <w:t>()</w:t>
+      </w:r>
+      <w:r>
+        <w:rPr>
+          <w:rFonts w:asciiTheme="minorHAnsi" w:hAnsiTheme="minorHAnsi" w:cstheme="minorHAnsi"/>
+          <w:sz w:val="22"/>
+          <w:szCs w:val="22"/>
+          <w:lang w:val="en-US"/>
+        </w:rPr>
+        <w:t>;</w:t>
+      </w:r>
+    </w:p>
+    <w:p>
+      <w:pPr>
+        <w:rPr>
+          <w:lang w:val="en-US"/>
+        </w:rPr>
+      </w:pPr>
+      <w:proofErr w:type="gramStart"/>
+      <w:r>
+        <w:rPr>
+          <w:lang w:val="en-US"/>
+        </w:rPr>
+        <w:t>void</w:t>
+      </w:r>
+      <w:proofErr w:type="gramEnd"/>
+      <w:r>
+        <w:rPr>
+          <w:lang w:val="en-US"/>
+        </w:rPr>
+        <w:t xml:space="preserve"> </w:t>
+      </w:r>
+      <w:proofErr w:type="spellStart"/>
+      <w:r>
+        <w:rPr>
+          <w:lang w:val="en-US"/>
+        </w:rPr>
+        <w:t>updateData</w:t>
+      </w:r>
+      <w:proofErr w:type="spellEnd"/>
+      <w:r>
+        <w:rPr>
+          <w:lang w:val="en-US"/>
+        </w:rPr>
+        <w:t xml:space="preserve">(bool </w:t>
+      </w:r>
+      <w:proofErr w:type="spellStart"/>
+      <w:r>
+        <w:rPr>
+          <w:lang w:val="en-US"/>
+        </w:rPr>
+        <w:t>fromMazeToMap</w:t>
+      </w:r>
+      <w:proofErr w:type="spellEnd"/>
+      <w:r>
+        <w:rPr>
+          <w:lang w:val="en-US"/>
+        </w:rPr>
+        <w:t>)</w:t>
+      </w:r>
+      <w:r>
+        <w:rPr>
+          <w:lang w:val="en-US"/>
+        </w:rPr>
+        <w:t>;</w:t>
+      </w:r>
+    </w:p>
+    <w:p>
+      <w:pPr>
         <w:ind w:left="420"/>
         <w:rPr>
           <w:lang w:val="en-US"/>
@@ -598,24 +959,28 @@
       <w:r>
         <w:t xml:space="preserve">modify </w:t>
       </w:r>
+      <w:proofErr w:type="spellStart"/>
       <w:r>
         <w:rPr>
           <w:lang w:val="en-US"/>
         </w:rPr>
         <w:t>copyMazeToDisplayMap</w:t>
       </w:r>
+      <w:proofErr w:type="spellEnd"/>
       <w:r>
         <w:rPr>
           <w:lang w:val="en-US"/>
         </w:rPr>
         <w:t xml:space="preserve"> &amp;</w:t>
       </w:r>
+      <w:proofErr w:type="spellStart"/>
       <w:r>
         <w:rPr>
           <w:lang w:val="en-US"/>
         </w:rPr>
         <w:t>copyDisplayMapToMaze</w:t>
       </w:r>
+      <w:proofErr w:type="spellEnd"/>
       <w:r>
         <w:rPr>
           <w:rFonts w:hint="eastAsia"/>
@@ -623,17 +988,33 @@
         </w:rPr>
         <w:t xml:space="preserve">, if </w:t>
       </w:r>
+      <w:proofErr w:type="spellStart"/>
       <w:r>
         <w:rPr>
           <w:lang w:val="en-US"/>
         </w:rPr>
         <w:t>fromMazeToMap</w:t>
       </w:r>
-      <w:r>
-        <w:rPr>
-          <w:lang w:val="en-US"/>
-        </w:rPr>
-        <w:t xml:space="preserve"> is ture, copy date from maze to </w:t>
+      <w:proofErr w:type="spellEnd"/>
+      <w:r>
+        <w:rPr>
+          <w:lang w:val="en-US"/>
+        </w:rPr>
+        <w:t xml:space="preserve"> is </w:t>
+      </w:r>
+      <w:proofErr w:type="spellStart"/>
+      <w:r>
+        <w:rPr>
+          <w:lang w:val="en-US"/>
+        </w:rPr>
+        <w:t>ture</w:t>
+      </w:r>
+      <w:proofErr w:type="spellEnd"/>
+      <w:r>
+        <w:rPr>
+          <w:lang w:val="en-US"/>
+        </w:rPr>
+        <w:t xml:space="preserve">, copy date from maze to </w:t>
       </w:r>
       <w:r>
         <w:rPr>
@@ -641,11 +1022,19 @@
         </w:rPr>
         <w:t>//</w:t>
       </w:r>
-      <w:r>
-        <w:rPr>
-          <w:lang w:val="en-US"/>
-        </w:rPr>
-        <w:t>map,flase, copy data from map to maze.</w:t>
+      <w:proofErr w:type="spellStart"/>
+      <w:r>
+        <w:rPr>
+          <w:lang w:val="en-US"/>
+        </w:rPr>
+        <w:t>map,flase</w:t>
+      </w:r>
+      <w:proofErr w:type="spellEnd"/>
+      <w:r>
+        <w:rPr>
+          <w:lang w:val="en-US"/>
+        </w:rPr>
+        <w:t>, copy data from map to maze.</w:t>
       </w:r>
     </w:p>
     <w:p>
@@ -673,262 +1062,6 @@
             <wp:extent cx="5732495" cy="1916583"/>
             <wp:effectExtent l="0" t="0" r="0" b="1270"/>
             <wp:docPr id="4" name="图片 4"/>
-            <wp:cNvGraphicFramePr>
-              <a:graphicFrameLocks xmlns:a="http://schemas.openxmlformats.org/drawingml/2006/main" noChangeAspect="1"/>
-            </wp:cNvGraphicFramePr>
-            <a:graphic xmlns:a="http://schemas.openxmlformats.org/drawingml/2006/main">
-              <a:graphicData uri="http://schemas.openxmlformats.org/drawingml/2006/picture">
-                <pic:pic xmlns:pic="http://schemas.openxmlformats.org/drawingml/2006/picture">
-                  <pic:nvPicPr>
-                    <pic:cNvPr id="1" name=""/>
-                    <pic:cNvPicPr/>
-                  </pic:nvPicPr>
-                  <pic:blipFill>
-                    <a:blip r:embed="rId8"/>
-                    <a:stretch>
-                      <a:fillRect/>
-                    </a:stretch>
-                  </pic:blipFill>
-                  <pic:spPr>
-                    <a:xfrm>
-                      <a:off x="0" y="0"/>
-                      <a:ext cx="5740568" cy="1919282"/>
-                    </a:xfrm>
-                    <a:prstGeom prst="rect">
-                      <a:avLst/>
-                    </a:prstGeom>
-                  </pic:spPr>
-                </pic:pic>
-              </a:graphicData>
-            </a:graphic>
-          </wp:inline>
-        </w:drawing>
-      </w:r>
-    </w:p>
-    <w:p>
-      <w:pPr>
-        <w:widowControl/>
-        <w:suppressAutoHyphens w:val="0"/>
-        <w:rPr>
-          <w:rFonts w:asciiTheme="minorHAnsi" w:hAnsiTheme="minorHAnsi" w:cstheme="minorHAnsi"/>
-          <w:sz w:val="22"/>
-          <w:szCs w:val="22"/>
-        </w:rPr>
-      </w:pPr>
-      <w:r>
-        <w:rPr>
-          <w:rFonts w:asciiTheme="minorHAnsi" w:hAnsiTheme="minorHAnsi" w:cstheme="minorHAnsi"/>
-          <w:sz w:val="22"/>
-          <w:szCs w:val="22"/>
-        </w:rPr>
-        <w:t>void updateH(); //</w:t>
-      </w:r>
-      <w:r>
-        <w:rPr>
-          <w:rFonts w:asciiTheme="minorHAnsi" w:hAnsiTheme="minorHAnsi" w:cstheme="minorHAnsi"/>
-          <w:sz w:val="22"/>
-          <w:szCs w:val="22"/>
-        </w:rPr>
-        <w:t xml:space="preserve"> call D*Lite updateH()</w:t>
-      </w:r>
-    </w:p>
-    <w:p>
-      <w:pPr>
-        <w:widowControl/>
-        <w:suppressAutoHyphens w:val="0"/>
-        <w:rPr>
-          <w:rFonts w:asciiTheme="minorHAnsi" w:hAnsiTheme="minorHAnsi" w:cstheme="minorHAnsi"/>
-          <w:sz w:val="22"/>
-          <w:szCs w:val="22"/>
-        </w:rPr>
-      </w:pPr>
-      <w:r>
-        <w:rPr>
-          <w:rFonts w:asciiTheme="minorHAnsi" w:hAnsiTheme="minorHAnsi" w:cstheme="minorHAnsi"/>
-          <w:sz w:val="22"/>
-          <w:szCs w:val="22"/>
-        </w:rPr>
-        <w:t>void updateKey()</w:t>
-      </w:r>
-      <w:r>
-        <w:rPr>
-          <w:rFonts w:asciiTheme="minorHAnsi" w:hAnsiTheme="minorHAnsi" w:cstheme="minorHAnsi"/>
-          <w:sz w:val="22"/>
-          <w:szCs w:val="22"/>
-        </w:rPr>
-        <w:t>;</w:t>
-      </w:r>
-      <w:r>
-        <w:rPr>
-          <w:rFonts w:asciiTheme="minorHAnsi" w:hAnsiTheme="minorHAnsi" w:cstheme="minorHAnsi"/>
-          <w:sz w:val="22"/>
-          <w:szCs w:val="22"/>
-        </w:rPr>
-        <w:t xml:space="preserve">//calle D*Lite </w:t>
-      </w:r>
-      <w:r>
-        <w:rPr>
-          <w:rFonts w:asciiTheme="minorHAnsi" w:hAnsiTheme="minorHAnsi" w:cstheme="minorHAnsi"/>
-          <w:sz w:val="22"/>
-          <w:szCs w:val="22"/>
-        </w:rPr>
-        <w:t>updateKey</w:t>
-      </w:r>
-      <w:r>
-        <w:rPr>
-          <w:rFonts w:asciiTheme="minorHAnsi" w:hAnsiTheme="minorHAnsi" w:cstheme="minorHAnsi"/>
-          <w:sz w:val="22"/>
-          <w:szCs w:val="22"/>
-        </w:rPr>
-        <w:t>()</w:t>
-      </w:r>
-    </w:p>
-    <w:p>
-      <w:pPr>
-        <w:widowControl/>
-        <w:suppressAutoHyphens w:val="0"/>
-        <w:rPr>
-          <w:rFonts w:asciiTheme="minorHAnsi" w:hAnsiTheme="minorHAnsi" w:cstheme="minorHAnsi"/>
-          <w:sz w:val="22"/>
-          <w:szCs w:val="22"/>
-        </w:rPr>
-      </w:pPr>
-    </w:p>
-    <w:p>
-      <w:pPr>
-        <w:pStyle w:val="4"/>
-      </w:pPr>
-      <w:r>
-        <w:t>G</w:t>
-      </w:r>
-      <w:r>
-        <w:rPr>
-          <w:rFonts w:hint="eastAsia"/>
-        </w:rPr>
-        <w:t>rid</w:t>
-      </w:r>
-      <w:r>
-        <w:t>world.h</w:t>
-      </w:r>
-    </w:p>
-    <w:p>
-      <w:pPr>
-        <w:widowControl/>
-        <w:suppressAutoHyphens w:val="0"/>
-        <w:rPr>
-          <w:rFonts w:asciiTheme="minorHAnsi" w:hAnsiTheme="minorHAnsi" w:cstheme="minorHAnsi"/>
-          <w:sz w:val="22"/>
-          <w:szCs w:val="22"/>
-        </w:rPr>
-      </w:pPr>
-      <w:r>
-        <w:rPr>
-          <w:rFonts w:asciiTheme="minorHAnsi" w:hAnsiTheme="minorHAnsi" w:cstheme="minorHAnsi"/>
-          <w:sz w:val="22"/>
-          <w:szCs w:val="22"/>
-        </w:rPr>
-        <w:t>char m_searchStatus</w:t>
-      </w:r>
-      <w:r>
-        <w:rPr>
-          <w:rFonts w:asciiTheme="minorHAnsi" w:hAnsiTheme="minorHAnsi" w:cstheme="minorHAnsi"/>
-          <w:sz w:val="22"/>
-          <w:szCs w:val="22"/>
-        </w:rPr>
-        <w:t xml:space="preserve">; </w:t>
-      </w:r>
-      <w:r>
-        <w:rPr>
-          <w:rFonts w:asciiTheme="minorHAnsi" w:hAnsiTheme="minorHAnsi" w:cstheme="minorHAnsi"/>
-          <w:sz w:val="22"/>
-          <w:szCs w:val="22"/>
-        </w:rPr>
-        <w:t>//-1 not found, 0 reset, 1 found the path show</w:t>
-      </w:r>
-    </w:p>
-    <w:p>
-      <w:pPr>
-        <w:widowControl/>
-        <w:suppressAutoHyphens w:val="0"/>
-        <w:rPr>
-          <w:rFonts w:ascii="微软雅黑" w:eastAsia="微软雅黑" w:hAnsi="微软雅黑" w:cs="微软雅黑"/>
-          <w:sz w:val="22"/>
-          <w:szCs w:val="22"/>
-          <w:lang w:val="en-US"/>
-        </w:rPr>
-      </w:pPr>
-      <w:r>
-        <w:rPr>
-          <w:rFonts w:asciiTheme="minorHAnsi" w:hAnsiTheme="minorHAnsi" w:cstheme="minorHAnsi"/>
-          <w:sz w:val="22"/>
-          <w:szCs w:val="22"/>
-        </w:rPr>
-        <w:t>void setSearchSt</w:t>
-      </w:r>
-      <w:r>
-        <w:t>atus(char status); //</w:t>
-      </w:r>
-      <w:r>
-        <w:t xml:space="preserve"> </w:t>
-      </w:r>
-      <w:r>
-        <w:rPr>
-          <w:rFonts w:hint="eastAsia"/>
-        </w:rPr>
-        <w:t>set</w:t>
-      </w:r>
-      <w:r>
-        <w:t xml:space="preserve"> </w:t>
-      </w:r>
-      <w:r>
-        <w:rPr>
-          <w:lang w:val="en-US"/>
-        </w:rPr>
-        <w:t>m_searchStatus</w:t>
-      </w:r>
-    </w:p>
-    <w:p>
-      <w:pPr>
-        <w:widowControl/>
-        <w:suppressAutoHyphens w:val="0"/>
-        <w:rPr>
-          <w:rFonts w:asciiTheme="minorHAnsi" w:hAnsiTheme="minorHAnsi" w:cstheme="minorHAnsi"/>
-          <w:sz w:val="22"/>
-          <w:szCs w:val="22"/>
-          <w:lang w:val="en-US"/>
-        </w:rPr>
-      </w:pPr>
-    </w:p>
-    <w:p>
-      <w:pPr>
-        <w:pStyle w:val="4"/>
-        <w:rPr>
-          <w:lang w:val="en-US"/>
-        </w:rPr>
-      </w:pPr>
-      <w:r>
-        <w:rPr>
-          <w:lang w:val="en-US"/>
-        </w:rPr>
-        <w:t>PriorityQueue</w:t>
-      </w:r>
-    </w:p>
-    <w:p>
-      <w:pPr>
-        <w:rPr>
-          <w:lang w:val="en-US"/>
-        </w:rPr>
-      </w:pPr>
-      <w:r>
-        <w:rPr>
-          <w:noProof/>
-          <w:lang w:val="en-US"/>
-        </w:rPr>
-        <w:drawing>
-          <wp:inline distT="0" distB="0" distL="0" distR="0" wp14:anchorId="083FF446" wp14:editId="4396FED3">
-            <wp:extent cx="6121325" cy="3383458"/>
-            <wp:effectExtent l="0" t="0" r="635" b="0"/>
-            <wp:docPr id="6" name="图片 6"/>
             <wp:cNvGraphicFramePr>
               <a:graphicFrameLocks xmlns:a="http://schemas.openxmlformats.org/drawingml/2006/main" noChangeAspect="1"/>
             </wp:cNvGraphicFramePr>
@@ -948,7 +1081,7 @@
                   <pic:spPr>
                     <a:xfrm>
                       <a:off x="0" y="0"/>
-                      <a:ext cx="6129288" cy="3387859"/>
+                      <a:ext cx="5740568" cy="1919282"/>
                     </a:xfrm>
                     <a:prstGeom prst="rect">
                       <a:avLst/>
@@ -963,8 +1096,394 @@
     </w:p>
     <w:p>
       <w:pPr>
-        <w:rPr>
-          <w:rFonts w:eastAsiaTheme="minorEastAsia"/>
+        <w:widowControl/>
+        <w:suppressAutoHyphens w:val="0"/>
+        <w:rPr>
+          <w:rFonts w:asciiTheme="minorHAnsi" w:hAnsiTheme="minorHAnsi" w:cstheme="minorHAnsi"/>
+          <w:sz w:val="22"/>
+          <w:szCs w:val="22"/>
+        </w:rPr>
+      </w:pPr>
+      <w:proofErr w:type="gramStart"/>
+      <w:r>
+        <w:rPr>
+          <w:rFonts w:asciiTheme="minorHAnsi" w:hAnsiTheme="minorHAnsi" w:cstheme="minorHAnsi"/>
+          <w:sz w:val="22"/>
+          <w:szCs w:val="22"/>
+        </w:rPr>
+        <w:t>void</w:t>
+      </w:r>
+      <w:proofErr w:type="gramEnd"/>
+      <w:r>
+        <w:rPr>
+          <w:rFonts w:asciiTheme="minorHAnsi" w:hAnsiTheme="minorHAnsi" w:cstheme="minorHAnsi"/>
+          <w:sz w:val="22"/>
+          <w:szCs w:val="22"/>
+        </w:rPr>
+        <w:t xml:space="preserve"> </w:t>
+      </w:r>
+      <w:proofErr w:type="spellStart"/>
+      <w:r>
+        <w:rPr>
+          <w:rFonts w:asciiTheme="minorHAnsi" w:hAnsiTheme="minorHAnsi" w:cstheme="minorHAnsi"/>
+          <w:sz w:val="22"/>
+          <w:szCs w:val="22"/>
+        </w:rPr>
+        <w:t>updateH</w:t>
+      </w:r>
+      <w:proofErr w:type="spellEnd"/>
+      <w:r>
+        <w:rPr>
+          <w:rFonts w:asciiTheme="minorHAnsi" w:hAnsiTheme="minorHAnsi" w:cstheme="minorHAnsi"/>
+          <w:sz w:val="22"/>
+          <w:szCs w:val="22"/>
+        </w:rPr>
+        <w:t>(); //</w:t>
+      </w:r>
+      <w:r>
+        <w:rPr>
+          <w:rFonts w:asciiTheme="minorHAnsi" w:hAnsiTheme="minorHAnsi" w:cstheme="minorHAnsi"/>
+          <w:sz w:val="22"/>
+          <w:szCs w:val="22"/>
+        </w:rPr>
+        <w:t xml:space="preserve"> call D*</w:t>
+      </w:r>
+      <w:proofErr w:type="spellStart"/>
+      <w:r>
+        <w:rPr>
+          <w:rFonts w:asciiTheme="minorHAnsi" w:hAnsiTheme="minorHAnsi" w:cstheme="minorHAnsi"/>
+          <w:sz w:val="22"/>
+          <w:szCs w:val="22"/>
+        </w:rPr>
+        <w:t>Lite</w:t>
+      </w:r>
+      <w:proofErr w:type="spellEnd"/>
+      <w:r>
+        <w:rPr>
+          <w:rFonts w:asciiTheme="minorHAnsi" w:hAnsiTheme="minorHAnsi" w:cstheme="minorHAnsi"/>
+          <w:sz w:val="22"/>
+          <w:szCs w:val="22"/>
+        </w:rPr>
+        <w:t xml:space="preserve"> </w:t>
+      </w:r>
+      <w:proofErr w:type="spellStart"/>
+      <w:r>
+        <w:rPr>
+          <w:rFonts w:asciiTheme="minorHAnsi" w:hAnsiTheme="minorHAnsi" w:cstheme="minorHAnsi"/>
+          <w:sz w:val="22"/>
+          <w:szCs w:val="22"/>
+        </w:rPr>
+        <w:t>updateH</w:t>
+      </w:r>
+      <w:proofErr w:type="spellEnd"/>
+      <w:r>
+        <w:rPr>
+          <w:rFonts w:asciiTheme="minorHAnsi" w:hAnsiTheme="minorHAnsi" w:cstheme="minorHAnsi"/>
+          <w:sz w:val="22"/>
+          <w:szCs w:val="22"/>
+        </w:rPr>
+        <w:t>()</w:t>
+      </w:r>
+    </w:p>
+    <w:p>
+      <w:pPr>
+        <w:widowControl/>
+        <w:suppressAutoHyphens w:val="0"/>
+        <w:rPr>
+          <w:rFonts w:asciiTheme="minorHAnsi" w:hAnsiTheme="minorHAnsi" w:cstheme="minorHAnsi"/>
+          <w:sz w:val="22"/>
+          <w:szCs w:val="22"/>
+        </w:rPr>
+      </w:pPr>
+      <w:proofErr w:type="gramStart"/>
+      <w:r>
+        <w:rPr>
+          <w:rFonts w:asciiTheme="minorHAnsi" w:hAnsiTheme="minorHAnsi" w:cstheme="minorHAnsi"/>
+          <w:sz w:val="22"/>
+          <w:szCs w:val="22"/>
+        </w:rPr>
+        <w:t>void</w:t>
+      </w:r>
+      <w:proofErr w:type="gramEnd"/>
+      <w:r>
+        <w:rPr>
+          <w:rFonts w:asciiTheme="minorHAnsi" w:hAnsiTheme="minorHAnsi" w:cstheme="minorHAnsi"/>
+          <w:sz w:val="22"/>
+          <w:szCs w:val="22"/>
+        </w:rPr>
+        <w:t xml:space="preserve"> </w:t>
+      </w:r>
+      <w:proofErr w:type="spellStart"/>
+      <w:r>
+        <w:rPr>
+          <w:rFonts w:asciiTheme="minorHAnsi" w:hAnsiTheme="minorHAnsi" w:cstheme="minorHAnsi"/>
+          <w:sz w:val="22"/>
+          <w:szCs w:val="22"/>
+        </w:rPr>
+        <w:t>updateKey</w:t>
+      </w:r>
+      <w:proofErr w:type="spellEnd"/>
+      <w:r>
+        <w:rPr>
+          <w:rFonts w:asciiTheme="minorHAnsi" w:hAnsiTheme="minorHAnsi" w:cstheme="minorHAnsi"/>
+          <w:sz w:val="22"/>
+          <w:szCs w:val="22"/>
+        </w:rPr>
+        <w:t>()</w:t>
+      </w:r>
+      <w:r>
+        <w:rPr>
+          <w:rFonts w:asciiTheme="minorHAnsi" w:hAnsiTheme="minorHAnsi" w:cstheme="minorHAnsi"/>
+          <w:sz w:val="22"/>
+          <w:szCs w:val="22"/>
+        </w:rPr>
+        <w:t>;</w:t>
+      </w:r>
+      <w:r>
+        <w:rPr>
+          <w:rFonts w:asciiTheme="minorHAnsi" w:hAnsiTheme="minorHAnsi" w:cstheme="minorHAnsi"/>
+          <w:sz w:val="22"/>
+          <w:szCs w:val="22"/>
+        </w:rPr>
+        <w:t>//</w:t>
+      </w:r>
+      <w:proofErr w:type="spellStart"/>
+      <w:r>
+        <w:rPr>
+          <w:rFonts w:asciiTheme="minorHAnsi" w:hAnsiTheme="minorHAnsi" w:cstheme="minorHAnsi"/>
+          <w:sz w:val="22"/>
+          <w:szCs w:val="22"/>
+        </w:rPr>
+        <w:t>calle</w:t>
+      </w:r>
+      <w:proofErr w:type="spellEnd"/>
+      <w:r>
+        <w:rPr>
+          <w:rFonts w:asciiTheme="minorHAnsi" w:hAnsiTheme="minorHAnsi" w:cstheme="minorHAnsi"/>
+          <w:sz w:val="22"/>
+          <w:szCs w:val="22"/>
+        </w:rPr>
+        <w:t xml:space="preserve"> D*</w:t>
+      </w:r>
+      <w:proofErr w:type="spellStart"/>
+      <w:r>
+        <w:rPr>
+          <w:rFonts w:asciiTheme="minorHAnsi" w:hAnsiTheme="minorHAnsi" w:cstheme="minorHAnsi"/>
+          <w:sz w:val="22"/>
+          <w:szCs w:val="22"/>
+        </w:rPr>
+        <w:t>Lite</w:t>
+      </w:r>
+      <w:proofErr w:type="spellEnd"/>
+      <w:r>
+        <w:rPr>
+          <w:rFonts w:asciiTheme="minorHAnsi" w:hAnsiTheme="minorHAnsi" w:cstheme="minorHAnsi"/>
+          <w:sz w:val="22"/>
+          <w:szCs w:val="22"/>
+        </w:rPr>
+        <w:t xml:space="preserve"> </w:t>
+      </w:r>
+      <w:proofErr w:type="spellStart"/>
+      <w:r>
+        <w:rPr>
+          <w:rFonts w:asciiTheme="minorHAnsi" w:hAnsiTheme="minorHAnsi" w:cstheme="minorHAnsi"/>
+          <w:sz w:val="22"/>
+          <w:szCs w:val="22"/>
+        </w:rPr>
+        <w:t>updateKey</w:t>
+      </w:r>
+      <w:proofErr w:type="spellEnd"/>
+      <w:r>
+        <w:rPr>
+          <w:rFonts w:asciiTheme="minorHAnsi" w:hAnsiTheme="minorHAnsi" w:cstheme="minorHAnsi"/>
+          <w:sz w:val="22"/>
+          <w:szCs w:val="22"/>
+        </w:rPr>
+        <w:t>()</w:t>
+      </w:r>
+    </w:p>
+    <w:p>
+      <w:pPr>
+        <w:widowControl/>
+        <w:suppressAutoHyphens w:val="0"/>
+        <w:rPr>
+          <w:rFonts w:asciiTheme="minorHAnsi" w:hAnsiTheme="minorHAnsi" w:cstheme="minorHAnsi"/>
+          <w:sz w:val="22"/>
+          <w:szCs w:val="22"/>
+        </w:rPr>
+      </w:pPr>
+    </w:p>
+    <w:p>
+      <w:pPr>
+        <w:pStyle w:val="4"/>
+      </w:pPr>
+      <w:proofErr w:type="spellStart"/>
+      <w:r>
+        <w:t>G</w:t>
+      </w:r>
+      <w:r>
+        <w:rPr>
+          <w:rFonts w:hint="eastAsia"/>
+        </w:rPr>
+        <w:t>rid</w:t>
+      </w:r>
+      <w:r>
+        <w:t>world.h</w:t>
+      </w:r>
+      <w:proofErr w:type="spellEnd"/>
+    </w:p>
+    <w:p>
+      <w:pPr>
+        <w:widowControl/>
+        <w:suppressAutoHyphens w:val="0"/>
+        <w:rPr>
+          <w:rFonts w:asciiTheme="minorHAnsi" w:hAnsiTheme="minorHAnsi" w:cstheme="minorHAnsi"/>
+          <w:sz w:val="22"/>
+          <w:szCs w:val="22"/>
+        </w:rPr>
+      </w:pPr>
+      <w:proofErr w:type="gramStart"/>
+      <w:r>
+        <w:rPr>
+          <w:rFonts w:asciiTheme="minorHAnsi" w:hAnsiTheme="minorHAnsi" w:cstheme="minorHAnsi"/>
+          <w:sz w:val="22"/>
+          <w:szCs w:val="22"/>
+        </w:rPr>
+        <w:t>char</w:t>
+      </w:r>
+      <w:proofErr w:type="gramEnd"/>
+      <w:r>
+        <w:rPr>
+          <w:rFonts w:asciiTheme="minorHAnsi" w:hAnsiTheme="minorHAnsi" w:cstheme="minorHAnsi"/>
+          <w:sz w:val="22"/>
+          <w:szCs w:val="22"/>
+        </w:rPr>
+        <w:t xml:space="preserve"> </w:t>
+      </w:r>
+      <w:proofErr w:type="spellStart"/>
+      <w:r>
+        <w:rPr>
+          <w:rFonts w:asciiTheme="minorHAnsi" w:hAnsiTheme="minorHAnsi" w:cstheme="minorHAnsi"/>
+          <w:sz w:val="22"/>
+          <w:szCs w:val="22"/>
+        </w:rPr>
+        <w:t>m_searchStatus</w:t>
+      </w:r>
+      <w:proofErr w:type="spellEnd"/>
+      <w:r>
+        <w:rPr>
+          <w:rFonts w:asciiTheme="minorHAnsi" w:hAnsiTheme="minorHAnsi" w:cstheme="minorHAnsi"/>
+          <w:sz w:val="22"/>
+          <w:szCs w:val="22"/>
+        </w:rPr>
+        <w:t xml:space="preserve">; </w:t>
+      </w:r>
+      <w:r>
+        <w:rPr>
+          <w:rFonts w:asciiTheme="minorHAnsi" w:hAnsiTheme="minorHAnsi" w:cstheme="minorHAnsi"/>
+          <w:sz w:val="22"/>
+          <w:szCs w:val="22"/>
+        </w:rPr>
+        <w:t>//-1 not found, 0 reset, 1 found the path show</w:t>
+      </w:r>
+    </w:p>
+    <w:p>
+      <w:pPr>
+        <w:widowControl/>
+        <w:suppressAutoHyphens w:val="0"/>
+        <w:rPr>
+          <w:rFonts w:ascii="微软雅黑" w:eastAsia="微软雅黑" w:hAnsi="微软雅黑" w:cs="微软雅黑"/>
+          <w:sz w:val="22"/>
+          <w:szCs w:val="22"/>
+          <w:lang w:val="en-US"/>
+        </w:rPr>
+      </w:pPr>
+      <w:proofErr w:type="gramStart"/>
+      <w:r>
+        <w:rPr>
+          <w:rFonts w:asciiTheme="minorHAnsi" w:hAnsiTheme="minorHAnsi" w:cstheme="minorHAnsi"/>
+          <w:sz w:val="22"/>
+          <w:szCs w:val="22"/>
+        </w:rPr>
+        <w:t>void</w:t>
+      </w:r>
+      <w:proofErr w:type="gramEnd"/>
+      <w:r>
+        <w:rPr>
+          <w:rFonts w:asciiTheme="minorHAnsi" w:hAnsiTheme="minorHAnsi" w:cstheme="minorHAnsi"/>
+          <w:sz w:val="22"/>
+          <w:szCs w:val="22"/>
+        </w:rPr>
+        <w:t xml:space="preserve"> </w:t>
+      </w:r>
+      <w:proofErr w:type="spellStart"/>
+      <w:r>
+        <w:rPr>
+          <w:rFonts w:asciiTheme="minorHAnsi" w:hAnsiTheme="minorHAnsi" w:cstheme="minorHAnsi"/>
+          <w:sz w:val="22"/>
+          <w:szCs w:val="22"/>
+        </w:rPr>
+        <w:t>setSearchSt</w:t>
+      </w:r>
+      <w:r>
+        <w:t>atus</w:t>
+      </w:r>
+      <w:proofErr w:type="spellEnd"/>
+      <w:r>
+        <w:t>(char status); //</w:t>
+      </w:r>
+      <w:r>
+        <w:t xml:space="preserve"> </w:t>
+      </w:r>
+      <w:r>
+        <w:rPr>
+          <w:rFonts w:hint="eastAsia"/>
+        </w:rPr>
+        <w:t>set</w:t>
+      </w:r>
+      <w:r>
+        <w:t xml:space="preserve"> </w:t>
+      </w:r>
+      <w:proofErr w:type="spellStart"/>
+      <w:r>
+        <w:rPr>
+          <w:lang w:val="en-US"/>
+        </w:rPr>
+        <w:t>m_searchStatus</w:t>
+      </w:r>
+      <w:proofErr w:type="spellEnd"/>
+    </w:p>
+    <w:p>
+      <w:pPr>
+        <w:widowControl/>
+        <w:suppressAutoHyphens w:val="0"/>
+        <w:rPr>
+          <w:rFonts w:asciiTheme="minorHAnsi" w:hAnsiTheme="minorHAnsi" w:cstheme="minorHAnsi"/>
+          <w:sz w:val="22"/>
+          <w:szCs w:val="22"/>
+          <w:lang w:val="en-US"/>
+        </w:rPr>
+      </w:pPr>
+    </w:p>
+    <w:p>
+      <w:pPr>
+        <w:pStyle w:val="4"/>
+        <w:rPr>
+          <w:lang w:val="en-US"/>
+        </w:rPr>
+      </w:pPr>
+      <w:proofErr w:type="spellStart"/>
+      <w:r>
+        <w:rPr>
+          <w:lang w:val="en-US"/>
+        </w:rPr>
+        <w:t>PriorityQueue</w:t>
+      </w:r>
+      <w:proofErr w:type="spellEnd"/>
+    </w:p>
+    <w:p>
+      <w:pPr>
+        <w:rPr>
           <w:lang w:val="en-US"/>
         </w:rPr>
       </w:pPr>
@@ -973,12 +1492,11 @@
           <w:noProof/>
           <w:lang w:val="en-US"/>
         </w:rPr>
-        <w:lastRenderedPageBreak/>
         <w:drawing>
-          <wp:inline distT="0" distB="0" distL="0" distR="0" wp14:anchorId="05E0EDB3" wp14:editId="7F62073C">
-            <wp:extent cx="5781890" cy="2948026"/>
-            <wp:effectExtent l="0" t="0" r="0" b="0"/>
-            <wp:docPr id="8" name="图片 8"/>
+          <wp:inline distT="0" distB="0" distL="0" distR="0" wp14:anchorId="083FF446" wp14:editId="4396FED3">
+            <wp:extent cx="6121325" cy="3383458"/>
+            <wp:effectExtent l="0" t="0" r="635" b="0"/>
+            <wp:docPr id="6" name="图片 6"/>
             <wp:cNvGraphicFramePr>
               <a:graphicFrameLocks xmlns:a="http://schemas.openxmlformats.org/drawingml/2006/main" noChangeAspect="1"/>
             </wp:cNvGraphicFramePr>
@@ -998,6 +1516,56 @@
                   <pic:spPr>
                     <a:xfrm>
                       <a:off x="0" y="0"/>
+                      <a:ext cx="6129288" cy="3387859"/>
+                    </a:xfrm>
+                    <a:prstGeom prst="rect">
+                      <a:avLst/>
+                    </a:prstGeom>
+                  </pic:spPr>
+                </pic:pic>
+              </a:graphicData>
+            </a:graphic>
+          </wp:inline>
+        </w:drawing>
+      </w:r>
+    </w:p>
+    <w:p>
+      <w:pPr>
+        <w:rPr>
+          <w:rFonts w:eastAsiaTheme="minorEastAsia"/>
+          <w:lang w:val="en-US"/>
+        </w:rPr>
+      </w:pPr>
+      <w:r>
+        <w:rPr>
+          <w:noProof/>
+          <w:lang w:val="en-US"/>
+        </w:rPr>
+        <w:lastRenderedPageBreak/>
+        <w:drawing>
+          <wp:inline distT="0" distB="0" distL="0" distR="0" wp14:anchorId="05E0EDB3" wp14:editId="7F62073C">
+            <wp:extent cx="5781890" cy="2948026"/>
+            <wp:effectExtent l="0" t="0" r="0" b="0"/>
+            <wp:docPr id="8" name="图片 8"/>
+            <wp:cNvGraphicFramePr>
+              <a:graphicFrameLocks xmlns:a="http://schemas.openxmlformats.org/drawingml/2006/main" noChangeAspect="1"/>
+            </wp:cNvGraphicFramePr>
+            <a:graphic xmlns:a="http://schemas.openxmlformats.org/drawingml/2006/main">
+              <a:graphicData uri="http://schemas.openxmlformats.org/drawingml/2006/picture">
+                <pic:pic xmlns:pic="http://schemas.openxmlformats.org/drawingml/2006/picture">
+                  <pic:nvPicPr>
+                    <pic:cNvPr id="1" name=""/>
+                    <pic:cNvPicPr/>
+                  </pic:nvPicPr>
+                  <pic:blipFill>
+                    <a:blip r:embed="rId11"/>
+                    <a:stretch>
+                      <a:fillRect/>
+                    </a:stretch>
+                  </pic:blipFill>
+                  <pic:spPr>
+                    <a:xfrm>
+                      <a:off x="0" y="0"/>
                       <a:ext cx="5788420" cy="2951355"/>
                     </a:xfrm>
                     <a:prstGeom prst="rect">
@@ -1018,6 +1586,7 @@
           <w:lang w:val="en-US"/>
         </w:rPr>
       </w:pPr>
+      <w:proofErr w:type="spellStart"/>
       <w:r>
         <w:rPr>
           <w:rFonts w:hint="eastAsia"/>
@@ -1025,6 +1594,7 @@
         </w:rPr>
         <w:t>globalVariables.h</w:t>
       </w:r>
+      <w:proofErr w:type="spellEnd"/>
     </w:p>
     <w:p>
       <w:pPr>
@@ -1040,19 +1610,53 @@
         </w:rPr>
         <w:t xml:space="preserve">We create a </w:t>
       </w:r>
+      <w:proofErr w:type="spellStart"/>
       <w:r>
         <w:rPr>
           <w:rFonts w:eastAsiaTheme="minorEastAsia"/>
           <w:lang w:val="en-US"/>
         </w:rPr>
-        <w:t>struct MazeCell</w:t>
-      </w:r>
+        <w:t>struct</w:t>
+      </w:r>
+      <w:proofErr w:type="spellEnd"/>
+      <w:r>
+        <w:rPr>
+          <w:rFonts w:eastAsiaTheme="minorEastAsia"/>
+          <w:lang w:val="en-US"/>
+        </w:rPr>
+        <w:t xml:space="preserve"> </w:t>
+      </w:r>
+      <w:proofErr w:type="spellStart"/>
+      <w:r>
+        <w:rPr>
+          <w:rFonts w:eastAsiaTheme="minorEastAsia"/>
+          <w:lang w:val="en-US"/>
+        </w:rPr>
+        <w:t>MazeCell</w:t>
+      </w:r>
+      <w:proofErr w:type="spellEnd"/>
       <w:r>
         <w:rPr>
           <w:rFonts w:eastAsiaTheme="minorEastAsia" w:hint="eastAsia"/>
           <w:lang w:val="en-US"/>
         </w:rPr>
-        <w:t xml:space="preserve"> in globalVariables for all of algorithms:</w:t>
+        <w:t xml:space="preserve"> in </w:t>
+      </w:r>
+      <w:proofErr w:type="spellStart"/>
+      <w:r>
+        <w:rPr>
+          <w:rFonts w:eastAsiaTheme="minorEastAsia" w:hint="eastAsia"/>
+          <w:lang w:val="en-US"/>
+        </w:rPr>
+        <w:t>globalVariables</w:t>
+      </w:r>
+      <w:proofErr w:type="spellEnd"/>
+      <w:r>
+        <w:rPr>
+          <w:rFonts w:eastAsiaTheme="minorEastAsia" w:hint="eastAsia"/>
+          <w:lang w:val="en-US"/>
+        </w:rPr>
+        <w:t xml:space="preserve"> for all of algorithms:</w:t>
       </w:r>
     </w:p>
     <w:p>
@@ -1084,7 +1688,7 @@
                     <pic:cNvPicPr/>
                   </pic:nvPicPr>
                   <pic:blipFill>
-                    <a:blip r:embed="rId11">
+                    <a:blip r:embed="rId12">
                       <a:extLst>
                         <a:ext uri="{28A0092B-C50C-407E-A947-70E740481C1C}">
                           <a14:useLocalDpi xmlns:a14="http://schemas.microsoft.com/office/drawing/2010/main" val="0"/>
@@ -1126,7 +1730,7 @@
           <w:lang w:val="en-NZ"/>
         </w:rPr>
       </w:pPr>
-      <w:bookmarkStart w:id="3" w:name="code_skeleton"/>
+      <w:bookmarkStart w:id="2" w:name="code_skeleton"/>
       <w:r>
         <w:rPr>
           <w:lang w:val="en-NZ"/>
@@ -1159,7 +1763,7 @@
         <w:t>skeleton</w:t>
       </w:r>
     </w:p>
-    <w:bookmarkEnd w:id="3"/>
+    <w:bookmarkEnd w:id="2"/>
     <w:p>
       <w:pPr>
         <w:pStyle w:val="4"/>
@@ -1223,7 +1827,29 @@
         <w:rPr>
           <w:lang w:val="en-US"/>
         </w:rPr>
-        <w:t>n runsimulation():</w:t>
+        <w:t xml:space="preserve">n </w:t>
+      </w:r>
+      <w:proofErr w:type="spellStart"/>
+      <w:proofErr w:type="gramStart"/>
+      <w:r>
+        <w:rPr>
+          <w:lang w:val="en-US"/>
+        </w:rPr>
+        <w:t>runsimulation</w:t>
+      </w:r>
+      <w:proofErr w:type="spellEnd"/>
+      <w:r>
+        <w:rPr>
+          <w:lang w:val="en-US"/>
+        </w:rPr>
+        <w:t>(</w:t>
+      </w:r>
+      <w:proofErr w:type="gramEnd"/>
+      <w:r>
+        <w:rPr>
+          <w:lang w:val="en-US"/>
+        </w:rPr>
+        <w:t>):</w:t>
       </w:r>
       <w:r>
         <w:rPr>
@@ -1239,11 +1865,19 @@
           <w:lang w:val="en-US"/>
         </w:rPr>
       </w:pPr>
-      <w:r>
-        <w:rPr>
-          <w:lang w:val="en-US"/>
-        </w:rPr>
-        <w:t>case 1</w:t>
+      <w:proofErr w:type="gramStart"/>
+      <w:r>
+        <w:rPr>
+          <w:lang w:val="en-US"/>
+        </w:rPr>
+        <w:t>case</w:t>
+      </w:r>
+      <w:proofErr w:type="gramEnd"/>
+      <w:r>
+        <w:rPr>
+          <w:lang w:val="en-US"/>
+        </w:rPr>
+        <w:t xml:space="preserve"> 1</w:t>
       </w:r>
       <w:r>
         <w:t>001</w:t>
@@ -1276,7 +1910,29 @@
           <w:lang w:val="en-US"/>
         </w:rPr>
         <w:tab/>
-        <w:t>If (findPath()=1) show the path;</w:t>
+        <w:t>If (</w:t>
+      </w:r>
+      <w:proofErr w:type="spellStart"/>
+      <w:proofErr w:type="gramStart"/>
+      <w:r>
+        <w:rPr>
+          <w:lang w:val="en-US"/>
+        </w:rPr>
+        <w:t>findPath</w:t>
+      </w:r>
+      <w:proofErr w:type="spellEnd"/>
+      <w:r>
+        <w:rPr>
+          <w:lang w:val="en-US"/>
+        </w:rPr>
+        <w:t>(</w:t>
+      </w:r>
+      <w:proofErr w:type="gramEnd"/>
+      <w:r>
+        <w:rPr>
+          <w:lang w:val="en-US"/>
+        </w:rPr>
+        <w:t>)=1) show the path;</w:t>
       </w:r>
       <w:r>
         <w:rPr>
@@ -1298,17 +1954,33 @@
         </w:rPr>
         <w:t xml:space="preserve">// we define a new member </w:t>
       </w:r>
-      <w:r>
-        <w:rPr>
-          <w:lang w:val="en-US"/>
-        </w:rPr>
-        <w:t>m_searchStatus</w:t>
-      </w:r>
-      <w:r>
-        <w:rPr>
-          <w:lang w:val="en-US"/>
-        </w:rPr>
-        <w:t xml:space="preserve">(-1,0,1) to define the finding </w:t>
+      <w:proofErr w:type="spellStart"/>
+      <w:r>
+        <w:rPr>
+          <w:lang w:val="en-US"/>
+        </w:rPr>
+        <w:t>m_</w:t>
+      </w:r>
+      <w:proofErr w:type="gramStart"/>
+      <w:r>
+        <w:rPr>
+          <w:lang w:val="en-US"/>
+        </w:rPr>
+        <w:t>searchStatus</w:t>
+      </w:r>
+      <w:proofErr w:type="spellEnd"/>
+      <w:r>
+        <w:rPr>
+          <w:lang w:val="en-US"/>
+        </w:rPr>
+        <w:t>(</w:t>
+      </w:r>
+      <w:proofErr w:type="gramEnd"/>
+      <w:r>
+        <w:rPr>
+          <w:lang w:val="en-US"/>
+        </w:rPr>
+        <w:t xml:space="preserve">-1,0,1) to define the finding </w:t>
       </w:r>
       <w:r>
         <w:rPr>
@@ -1329,7 +2001,21 @@
           <w:lang w:val="en-US"/>
         </w:rPr>
         <w:tab/>
-        <w:t>Else show “the goal can not be reached”; //</w:t>
+        <w:t xml:space="preserve">Else show “the goal </w:t>
+      </w:r>
+      <w:proofErr w:type="spellStart"/>
+      <w:r>
+        <w:rPr>
+          <w:lang w:val="en-US"/>
+        </w:rPr>
+        <w:t>can not</w:t>
+      </w:r>
+      <w:proofErr w:type="spellEnd"/>
+      <w:r>
+        <w:rPr>
+          <w:lang w:val="en-US"/>
+        </w:rPr>
+        <w:t xml:space="preserve"> be reached”; //</w:t>
       </w:r>
     </w:p>
     <w:p>
@@ -1348,100 +2034,6 @@
             <wp:extent cx="3301074" cy="1236015"/>
             <wp:effectExtent l="0" t="0" r="1270" b="0"/>
             <wp:docPr id="1" name="图片 1"/>
-            <wp:cNvGraphicFramePr>
-              <a:graphicFrameLocks xmlns:a="http://schemas.openxmlformats.org/drawingml/2006/main" noChangeAspect="1"/>
-            </wp:cNvGraphicFramePr>
-            <a:graphic xmlns:a="http://schemas.openxmlformats.org/drawingml/2006/main">
-              <a:graphicData uri="http://schemas.openxmlformats.org/drawingml/2006/picture">
-                <pic:pic xmlns:pic="http://schemas.openxmlformats.org/drawingml/2006/picture">
-                  <pic:nvPicPr>
-                    <pic:cNvPr id="1" name=""/>
-                    <pic:cNvPicPr/>
-                  </pic:nvPicPr>
-                  <pic:blipFill>
-                    <a:blip r:embed="rId12"/>
-                    <a:stretch>
-                      <a:fillRect/>
-                    </a:stretch>
-                  </pic:blipFill>
-                  <pic:spPr>
-                    <a:xfrm>
-                      <a:off x="0" y="0"/>
-                      <a:ext cx="3363165" cy="1259264"/>
-                    </a:xfrm>
-                    <a:prstGeom prst="rect">
-                      <a:avLst/>
-                    </a:prstGeom>
-                  </pic:spPr>
-                </pic:pic>
-              </a:graphicData>
-            </a:graphic>
-          </wp:inline>
-        </w:drawing>
-      </w:r>
-    </w:p>
-    <w:p>
-      <w:pPr>
-        <w:rPr>
-          <w:lang w:val="en-US"/>
-        </w:rPr>
-      </w:pPr>
-      <w:r>
-        <w:rPr>
-          <w:lang w:val="en-US"/>
-        </w:rPr>
-        <w:tab/>
-        <w:t>Case 108:</w:t>
-      </w:r>
-    </w:p>
-    <w:p>
-      <w:pPr>
-        <w:ind w:left="840"/>
-        <w:rPr>
-          <w:lang w:val="en-US"/>
-        </w:rPr>
-      </w:pPr>
-      <w:r>
-        <w:rPr>
-          <w:lang w:val="en-US"/>
-        </w:rPr>
-        <w:t>//</w:t>
-      </w:r>
-      <w:r>
-        <w:rPr>
-          <w:lang w:val="en-US"/>
-        </w:rPr>
-        <w:t xml:space="preserve"> call </w:t>
-      </w:r>
-      <w:r>
-        <w:rPr>
-          <w:lang w:val="en-US"/>
-        </w:rPr>
-        <w:t>D*Lite final algorithm</w:t>
-      </w:r>
-      <w:r>
-        <w:rPr>
-          <w:lang w:val="en-US"/>
-        </w:rPr>
-        <w:t>, set m_searchStatus to 0, be ready to calculate the shortest path.</w:t>
-      </w:r>
-    </w:p>
-    <w:p>
-      <w:pPr>
-        <w:rPr>
-          <w:lang w:val="en-US"/>
-        </w:rPr>
-      </w:pPr>
-      <w:r>
-        <w:rPr>
-          <w:noProof/>
-          <w:lang w:val="en-US"/>
-        </w:rPr>
-        <w:drawing>
-          <wp:inline distT="0" distB="0" distL="0" distR="0" wp14:anchorId="75A950E3" wp14:editId="1639D5AA">
-            <wp:extent cx="2962656" cy="662371"/>
-            <wp:effectExtent l="0" t="0" r="0" b="0"/>
-            <wp:docPr id="3" name="图片 3"/>
             <wp:cNvGraphicFramePr>
               <a:graphicFrameLocks xmlns:a="http://schemas.openxmlformats.org/drawingml/2006/main" noChangeAspect="1"/>
             </wp:cNvGraphicFramePr>
@@ -1461,7 +2053,7 @@
                   <pic:spPr>
                     <a:xfrm>
                       <a:off x="0" y="0"/>
-                      <a:ext cx="2962656" cy="662371"/>
+                      <a:ext cx="3363165" cy="1259264"/>
                     </a:xfrm>
                     <a:prstGeom prst="rect">
                       <a:avLst/>
@@ -1476,208 +2068,80 @@
     </w:p>
     <w:p>
       <w:pPr>
-        <w:widowControl/>
-        <w:suppressAutoHyphens w:val="0"/>
-        <w:rPr>
-          <w:rFonts w:asciiTheme="minorHAnsi" w:hAnsiTheme="minorHAnsi" w:cstheme="minorHAnsi"/>
-          <w:sz w:val="22"/>
-          <w:szCs w:val="22"/>
-          <w:lang w:val="en-US"/>
-        </w:rPr>
-      </w:pPr>
-    </w:p>
-    <w:p>
-      <w:pPr>
-        <w:widowControl/>
-        <w:suppressAutoHyphens w:val="0"/>
-        <w:rPr>
-          <w:rFonts w:asciiTheme="minorHAnsi" w:hAnsiTheme="minorHAnsi" w:cstheme="minorHAnsi"/>
-          <w:sz w:val="22"/>
-          <w:szCs w:val="22"/>
-          <w:lang w:val="en-US"/>
-        </w:rPr>
-      </w:pPr>
-      <w:r>
-        <w:rPr>
-          <w:rFonts w:asciiTheme="minorHAnsi" w:hAnsiTheme="minorHAnsi" w:cstheme="minorHAnsi"/>
-          <w:sz w:val="22"/>
-          <w:szCs w:val="22"/>
-          <w:lang w:val="en-US"/>
-        </w:rPr>
-        <w:t>Add</w:t>
-      </w:r>
-      <w:r>
-        <w:rPr>
-          <w:rFonts w:asciiTheme="minorHAnsi" w:hAnsiTheme="minorHAnsi" w:cstheme="minorHAnsi"/>
-          <w:sz w:val="22"/>
-          <w:szCs w:val="22"/>
-          <w:lang w:val="en-US"/>
-        </w:rPr>
-        <w:t xml:space="preserve"> a new function</w:t>
-      </w:r>
-    </w:p>
-    <w:p>
-      <w:pPr>
-        <w:widowControl/>
-        <w:suppressAutoHyphens w:val="0"/>
-        <w:rPr>
-          <w:rFonts w:asciiTheme="minorHAnsi" w:hAnsiTheme="minorHAnsi" w:cstheme="minorHAnsi"/>
-          <w:sz w:val="22"/>
-          <w:szCs w:val="22"/>
-          <w:lang w:val="en-US"/>
-        </w:rPr>
-      </w:pPr>
-      <w:r>
-        <w:rPr>
-          <w:rFonts w:asciiTheme="minorHAnsi" w:hAnsiTheme="minorHAnsi" w:cstheme="minorHAnsi"/>
-          <w:sz w:val="22"/>
-          <w:szCs w:val="22"/>
-          <w:lang w:val="en-US"/>
-        </w:rPr>
-        <w:t xml:space="preserve"> </w:t>
-      </w:r>
-      <w:r>
-        <w:rPr>
-          <w:rFonts w:asciiTheme="minorHAnsi" w:hAnsiTheme="minorHAnsi" w:cstheme="minorHAnsi"/>
-          <w:sz w:val="22"/>
-          <w:szCs w:val="22"/>
-          <w:lang w:val="en-US"/>
-        </w:rPr>
-        <w:t>bool findPath()</w:t>
-      </w:r>
-      <w:r>
-        <w:rPr>
-          <w:rFonts w:asciiTheme="minorHAnsi" w:hAnsiTheme="minorHAnsi" w:cstheme="minorHAnsi"/>
-          <w:sz w:val="22"/>
-          <w:szCs w:val="22"/>
-          <w:lang w:val="en-US"/>
-        </w:rPr>
-        <w:t>:</w:t>
-      </w:r>
-      <w:r>
-        <w:rPr>
-          <w:rFonts w:asciiTheme="minorHAnsi" w:hAnsiTheme="minorHAnsi" w:cstheme="minorHAnsi"/>
-          <w:sz w:val="22"/>
-          <w:szCs w:val="22"/>
-          <w:lang w:val="en-US"/>
-        </w:rPr>
-        <w:t xml:space="preserve"> </w:t>
-      </w:r>
-      <w:r>
-        <w:rPr>
-          <w:rFonts w:asciiTheme="minorHAnsi" w:hAnsiTheme="minorHAnsi" w:cstheme="minorHAnsi"/>
-          <w:sz w:val="22"/>
-          <w:szCs w:val="22"/>
-          <w:lang w:val="en-US"/>
-        </w:rPr>
-        <w:t>this findPath</w:t>
-      </w:r>
-      <w:r>
-        <w:rPr>
-          <w:rFonts w:asciiTheme="minorHAnsi" w:hAnsiTheme="minorHAnsi" w:cstheme="minorHAnsi"/>
-          <w:sz w:val="22"/>
-          <w:szCs w:val="22"/>
-          <w:lang w:val="en-US"/>
-        </w:rPr>
-        <w:t>()</w:t>
-      </w:r>
-      <w:r>
-        <w:rPr>
-          <w:rFonts w:asciiTheme="minorHAnsi" w:hAnsiTheme="minorHAnsi" w:cstheme="minorHAnsi"/>
-          <w:sz w:val="22"/>
-          <w:szCs w:val="22"/>
-          <w:lang w:val="en-US"/>
-        </w:rPr>
-        <w:t xml:space="preserve"> is define</w:t>
-      </w:r>
-      <w:r>
-        <w:rPr>
-          <w:rFonts w:asciiTheme="minorHAnsi" w:hAnsiTheme="minorHAnsi" w:cstheme="minorHAnsi"/>
-          <w:sz w:val="22"/>
-          <w:szCs w:val="22"/>
-          <w:lang w:val="en-US"/>
-        </w:rPr>
-        <w:t>d and used by the main function</w:t>
-      </w:r>
-      <w:r>
-        <w:rPr>
-          <w:rFonts w:asciiTheme="minorHAnsi" w:hAnsiTheme="minorHAnsi" w:cstheme="minorHAnsi"/>
-          <w:sz w:val="22"/>
-          <w:szCs w:val="22"/>
-          <w:lang w:val="en-US"/>
-        </w:rPr>
-        <w:t xml:space="preserve"> to </w:t>
-      </w:r>
-      <w:r>
-        <w:rPr>
-          <w:rFonts w:asciiTheme="minorHAnsi" w:hAnsiTheme="minorHAnsi" w:cstheme="minorHAnsi"/>
-          <w:sz w:val="22"/>
-          <w:szCs w:val="22"/>
-          <w:lang w:val="en-US"/>
-        </w:rPr>
-        <w:t>tell</w:t>
-      </w:r>
-      <w:r>
-        <w:rPr>
-          <w:rFonts w:asciiTheme="minorHAnsi" w:hAnsiTheme="minorHAnsi" w:cstheme="minorHAnsi"/>
-          <w:sz w:val="22"/>
-          <w:szCs w:val="22"/>
-          <w:lang w:val="en-US"/>
-        </w:rPr>
-        <w:t xml:space="preserve"> if the g_dsl-&gt;findPath() has successfully executed.</w:t>
-      </w:r>
-      <w:r>
-        <w:rPr>
-          <w:rFonts w:asciiTheme="minorHAnsi" w:hAnsiTheme="minorHAnsi" w:cstheme="minorHAnsi"/>
-          <w:sz w:val="22"/>
-          <w:szCs w:val="22"/>
-          <w:lang w:val="en-US"/>
-        </w:rPr>
-        <w:t xml:space="preserve"> If </w:t>
-      </w:r>
-      <w:r>
-        <w:rPr>
-          <w:rFonts w:asciiTheme="minorHAnsi" w:hAnsiTheme="minorHAnsi" w:cstheme="minorHAnsi"/>
-          <w:sz w:val="22"/>
-          <w:szCs w:val="22"/>
-          <w:lang w:val="en-US"/>
-        </w:rPr>
-        <w:t>g_dsl-&gt;findPath()</w:t>
-      </w:r>
-      <w:r>
-        <w:rPr>
-          <w:rFonts w:asciiTheme="minorHAnsi" w:hAnsiTheme="minorHAnsi" w:cstheme="minorHAnsi"/>
-          <w:sz w:val="22"/>
-          <w:szCs w:val="22"/>
-          <w:lang w:val="en-US"/>
-        </w:rPr>
-        <w:t xml:space="preserve"> found the shortest path, it returns ture.</w:t>
-      </w:r>
-    </w:p>
-    <w:p>
-      <w:pPr>
-        <w:widowControl/>
-        <w:suppressAutoHyphens w:val="0"/>
-        <w:rPr>
-          <w:rFonts w:asciiTheme="minorHAnsi" w:eastAsiaTheme="minorEastAsia" w:hAnsiTheme="minorHAnsi" w:cstheme="minorHAnsi"/>
-          <w:sz w:val="22"/>
-          <w:szCs w:val="22"/>
-          <w:lang w:val="en-US"/>
-        </w:rPr>
-      </w:pPr>
-      <w:r>
-        <w:rPr>
-          <w:rFonts w:asciiTheme="minorHAnsi" w:hAnsiTheme="minorHAnsi" w:cstheme="minorHAnsi"/>
+        <w:rPr>
+          <w:lang w:val="en-US"/>
+        </w:rPr>
+      </w:pPr>
+      <w:r>
+        <w:rPr>
+          <w:lang w:val="en-US"/>
+        </w:rPr>
+        <w:tab/>
+        <w:t>Case 108:</w:t>
+      </w:r>
+    </w:p>
+    <w:p>
+      <w:pPr>
+        <w:ind w:left="840"/>
+        <w:rPr>
+          <w:lang w:val="en-US"/>
+        </w:rPr>
+      </w:pPr>
+      <w:r>
+        <w:rPr>
+          <w:lang w:val="en-US"/>
+        </w:rPr>
+        <w:t>//</w:t>
+      </w:r>
+      <w:r>
+        <w:rPr>
+          <w:lang w:val="en-US"/>
+        </w:rPr>
+        <w:t xml:space="preserve"> call </w:t>
+      </w:r>
+      <w:r>
+        <w:rPr>
+          <w:lang w:val="en-US"/>
+        </w:rPr>
+        <w:t>D*Lite final algorithm</w:t>
+      </w:r>
+      <w:r>
+        <w:rPr>
+          <w:lang w:val="en-US"/>
+        </w:rPr>
+        <w:t xml:space="preserve">, set </w:t>
+      </w:r>
+      <w:proofErr w:type="spellStart"/>
+      <w:r>
+        <w:rPr>
+          <w:lang w:val="en-US"/>
+        </w:rPr>
+        <w:t>m_searchStatus</w:t>
+      </w:r>
+      <w:proofErr w:type="spellEnd"/>
+      <w:r>
+        <w:rPr>
+          <w:lang w:val="en-US"/>
+        </w:rPr>
+        <w:t xml:space="preserve"> to 0, be ready to calculate the shortest path.</w:t>
+      </w:r>
+    </w:p>
+    <w:p>
+      <w:pPr>
+        <w:rPr>
+          <w:lang w:val="en-US"/>
+        </w:rPr>
+      </w:pPr>
+      <w:r>
+        <w:rPr>
           <w:noProof/>
-          <w:sz w:val="22"/>
-          <w:szCs w:val="22"/>
           <w:lang w:val="en-US"/>
         </w:rPr>
         <w:drawing>
-          <wp:inline distT="0" distB="0" distL="0" distR="0" wp14:anchorId="6A88FDA3" wp14:editId="2B416A92">
-            <wp:extent cx="5420971" cy="1892706"/>
-            <wp:effectExtent l="0" t="0" r="2540" b="0"/>
-            <wp:docPr id="5" name="图片 5"/>
+          <wp:inline distT="0" distB="0" distL="0" distR="0" wp14:anchorId="75A950E3" wp14:editId="1639D5AA">
+            <wp:extent cx="2962656" cy="662371"/>
+            <wp:effectExtent l="0" t="0" r="0" b="0"/>
+            <wp:docPr id="3" name="图片 3"/>
             <wp:cNvGraphicFramePr>
               <a:graphicFrameLocks xmlns:a="http://schemas.openxmlformats.org/drawingml/2006/main" noChangeAspect="1"/>
             </wp:cNvGraphicFramePr>
@@ -1697,7 +2161,7 @@
                   <pic:spPr>
                     <a:xfrm>
                       <a:off x="0" y="0"/>
-                      <a:ext cx="5425016" cy="1894118"/>
+                      <a:ext cx="2962656" cy="662371"/>
                     </a:xfrm>
                     <a:prstGeom prst="rect">
                       <a:avLst/>
@@ -1712,181 +2176,339 @@
     </w:p>
     <w:p>
       <w:pPr>
-        <w:pStyle w:val="4"/>
-      </w:pPr>
-      <w:r>
-        <w:lastRenderedPageBreak/>
-        <w:t>G</w:t>
-      </w:r>
-      <w:r>
-        <w:rPr>
-          <w:rFonts w:hint="eastAsia"/>
-        </w:rPr>
-        <w:t>ri</w:t>
-      </w:r>
-      <w:r>
-        <w:t>dword.cpp</w:t>
-      </w:r>
-    </w:p>
-    <w:p>
-      <w:pPr>
-        <w:rPr>
-          <w:rFonts w:asciiTheme="minorHAnsi" w:hAnsiTheme="minorHAnsi" w:cstheme="minorHAnsi"/>
-          <w:sz w:val="22"/>
-          <w:szCs w:val="22"/>
-        </w:rPr>
-      </w:pPr>
-      <w:r>
-        <w:t xml:space="preserve">In </w:t>
-      </w:r>
-      <w:r>
-        <w:t>displayHeader()</w:t>
-      </w:r>
-      <w:r>
-        <w:t xml:space="preserve">: add </w:t>
-      </w:r>
-      <w:r>
-        <w:rPr>
-          <w:rFonts w:asciiTheme="minorHAnsi" w:hAnsiTheme="minorHAnsi" w:cstheme="minorHAnsi"/>
-          <w:sz w:val="22"/>
-          <w:szCs w:val="22"/>
-        </w:rPr>
-        <w:t>m_searchStatus</w:t>
-      </w:r>
-      <w:r>
-        <w:rPr>
-          <w:rFonts w:asciiTheme="minorHAnsi" w:hAnsiTheme="minorHAnsi" w:cstheme="minorHAnsi" w:hint="eastAsia"/>
-          <w:sz w:val="22"/>
-          <w:szCs w:val="22"/>
-        </w:rPr>
-        <w:t>,</w:t>
-      </w:r>
-    </w:p>
-    <w:p>
-      <w:pPr>
-        <w:rPr>
-          <w:rFonts w:asciiTheme="minorHAnsi" w:hAnsiTheme="minorHAnsi" w:cstheme="minorHAnsi"/>
-          <w:sz w:val="22"/>
-          <w:szCs w:val="22"/>
-        </w:rPr>
-      </w:pPr>
-      <w:r>
-        <w:rPr>
-          <w:rFonts w:asciiTheme="minorHAnsi" w:hAnsiTheme="minorHAnsi" w:cstheme="minorHAnsi"/>
-          <w:sz w:val="22"/>
-          <w:szCs w:val="22"/>
-        </w:rPr>
-        <w:tab/>
-      </w:r>
-      <w:r>
-        <w:rPr>
-          <w:rFonts w:asciiTheme="minorHAnsi" w:hAnsiTheme="minorHAnsi" w:cstheme="minorHAnsi"/>
-          <w:sz w:val="22"/>
-          <w:szCs w:val="22"/>
-        </w:rPr>
-        <w:t>m_searchStatus</w:t>
-      </w:r>
-      <w:r>
-        <w:rPr>
-          <w:rFonts w:asciiTheme="minorHAnsi" w:hAnsiTheme="minorHAnsi" w:cstheme="minorHAnsi"/>
-          <w:sz w:val="22"/>
-          <w:szCs w:val="22"/>
-        </w:rPr>
-        <w:t>=0,reset and press enter to run;</w:t>
-      </w:r>
-    </w:p>
-    <w:p>
-      <w:pPr>
-        <w:rPr>
-          <w:rFonts w:asciiTheme="minorHAnsi" w:hAnsiTheme="minorHAnsi" w:cstheme="minorHAnsi"/>
-          <w:sz w:val="22"/>
-          <w:szCs w:val="22"/>
-        </w:rPr>
-      </w:pPr>
-      <w:r>
-        <w:rPr>
-          <w:rFonts w:asciiTheme="minorHAnsi" w:hAnsiTheme="minorHAnsi" w:cstheme="minorHAnsi"/>
-          <w:sz w:val="22"/>
-          <w:szCs w:val="22"/>
-        </w:rPr>
-        <w:tab/>
-      </w:r>
-      <w:r>
-        <w:rPr>
-          <w:rFonts w:asciiTheme="minorHAnsi" w:hAnsiTheme="minorHAnsi" w:cstheme="minorHAnsi"/>
-          <w:sz w:val="22"/>
-          <w:szCs w:val="22"/>
-        </w:rPr>
-        <w:t>m_searchStatus</w:t>
-      </w:r>
-      <w:r>
-        <w:rPr>
-          <w:rFonts w:asciiTheme="minorHAnsi" w:hAnsiTheme="minorHAnsi" w:cstheme="minorHAnsi"/>
-          <w:sz w:val="22"/>
-          <w:szCs w:val="22"/>
-        </w:rPr>
-        <w:t>=1, show the path;</w:t>
-      </w:r>
-    </w:p>
-    <w:p>
-      <w:pPr>
-        <w:rPr>
-          <w:rFonts w:asciiTheme="minorHAnsi" w:hAnsiTheme="minorHAnsi" w:cstheme="minorHAnsi"/>
-          <w:sz w:val="22"/>
-          <w:szCs w:val="22"/>
-          <w:lang w:val="en-US"/>
-        </w:rPr>
-      </w:pPr>
-      <w:r>
-        <w:rPr>
-          <w:rFonts w:asciiTheme="minorHAnsi" w:hAnsiTheme="minorHAnsi" w:cstheme="minorHAnsi"/>
-          <w:sz w:val="22"/>
-          <w:szCs w:val="22"/>
-        </w:rPr>
-        <w:tab/>
-      </w:r>
-      <w:r>
-        <w:rPr>
-          <w:rFonts w:asciiTheme="minorHAnsi" w:hAnsiTheme="minorHAnsi" w:cstheme="minorHAnsi"/>
-          <w:sz w:val="22"/>
-          <w:szCs w:val="22"/>
-        </w:rPr>
-        <w:t>m_searchStatus</w:t>
-      </w:r>
-      <w:r>
-        <w:rPr>
-          <w:rFonts w:asciiTheme="minorHAnsi" w:hAnsiTheme="minorHAnsi" w:cstheme="minorHAnsi"/>
-          <w:sz w:val="22"/>
-          <w:szCs w:val="22"/>
-        </w:rPr>
-        <w:t>=-1</w:t>
-      </w:r>
-      <w:r>
-        <w:rPr>
-          <w:rFonts w:asciiTheme="minorHAnsi" w:hAnsiTheme="minorHAnsi" w:cstheme="minorHAnsi"/>
-          <w:sz w:val="22"/>
-          <w:szCs w:val="22"/>
-          <w:lang w:val="en-US"/>
-        </w:rPr>
-        <w:t>, can not find the path.</w:t>
-      </w:r>
-    </w:p>
-    <w:p>
-      <w:pPr>
+        <w:widowControl/>
+        <w:suppressAutoHyphens w:val="0"/>
+        <w:rPr>
+          <w:rFonts w:asciiTheme="minorHAnsi" w:hAnsiTheme="minorHAnsi" w:cstheme="minorHAnsi"/>
+          <w:sz w:val="22"/>
+          <w:szCs w:val="22"/>
+          <w:lang w:val="en-US"/>
+        </w:rPr>
+      </w:pPr>
+    </w:p>
+    <w:p>
+      <w:pPr>
+        <w:widowControl/>
+        <w:suppressAutoHyphens w:val="0"/>
+        <w:rPr>
+          <w:rFonts w:asciiTheme="minorHAnsi" w:hAnsiTheme="minorHAnsi" w:cstheme="minorHAnsi"/>
+          <w:sz w:val="22"/>
+          <w:szCs w:val="22"/>
+          <w:lang w:val="en-US"/>
+        </w:rPr>
+      </w:pPr>
+      <w:r>
+        <w:rPr>
+          <w:rFonts w:asciiTheme="minorHAnsi" w:hAnsiTheme="minorHAnsi" w:cstheme="minorHAnsi"/>
+          <w:sz w:val="22"/>
+          <w:szCs w:val="22"/>
+          <w:lang w:val="en-US"/>
+        </w:rPr>
+        <w:t>Add</w:t>
+      </w:r>
+      <w:r>
+        <w:rPr>
+          <w:rFonts w:asciiTheme="minorHAnsi" w:hAnsiTheme="minorHAnsi" w:cstheme="minorHAnsi"/>
+          <w:sz w:val="22"/>
+          <w:szCs w:val="22"/>
+          <w:lang w:val="en-US"/>
+        </w:rPr>
+        <w:t xml:space="preserve"> a new function</w:t>
+      </w:r>
+    </w:p>
+    <w:p>
+      <w:pPr>
+        <w:widowControl/>
+        <w:suppressAutoHyphens w:val="0"/>
+        <w:rPr>
+          <w:rFonts w:asciiTheme="minorHAnsi" w:hAnsiTheme="minorHAnsi" w:cstheme="minorHAnsi"/>
+          <w:sz w:val="22"/>
+          <w:szCs w:val="22"/>
+          <w:lang w:val="en-US"/>
+        </w:rPr>
+      </w:pPr>
+      <w:r>
+        <w:rPr>
+          <w:rFonts w:asciiTheme="minorHAnsi" w:hAnsiTheme="minorHAnsi" w:cstheme="minorHAnsi"/>
+          <w:sz w:val="22"/>
+          <w:szCs w:val="22"/>
+          <w:lang w:val="en-US"/>
+        </w:rPr>
+        <w:t xml:space="preserve"> </w:t>
+      </w:r>
+      <w:proofErr w:type="gramStart"/>
+      <w:r>
+        <w:rPr>
+          <w:rFonts w:asciiTheme="minorHAnsi" w:hAnsiTheme="minorHAnsi" w:cstheme="minorHAnsi"/>
+          <w:sz w:val="22"/>
+          <w:szCs w:val="22"/>
+          <w:lang w:val="en-US"/>
+        </w:rPr>
+        <w:t>bool</w:t>
+      </w:r>
+      <w:proofErr w:type="gramEnd"/>
+      <w:r>
+        <w:rPr>
+          <w:rFonts w:asciiTheme="minorHAnsi" w:hAnsiTheme="minorHAnsi" w:cstheme="minorHAnsi"/>
+          <w:sz w:val="22"/>
+          <w:szCs w:val="22"/>
+          <w:lang w:val="en-US"/>
+        </w:rPr>
+        <w:t xml:space="preserve"> </w:t>
+      </w:r>
+      <w:proofErr w:type="spellStart"/>
+      <w:r>
+        <w:rPr>
+          <w:rFonts w:asciiTheme="minorHAnsi" w:hAnsiTheme="minorHAnsi" w:cstheme="minorHAnsi"/>
+          <w:sz w:val="22"/>
+          <w:szCs w:val="22"/>
+          <w:lang w:val="en-US"/>
+        </w:rPr>
+        <w:t>findPath</w:t>
+      </w:r>
+      <w:proofErr w:type="spellEnd"/>
+      <w:r>
+        <w:rPr>
+          <w:rFonts w:asciiTheme="minorHAnsi" w:hAnsiTheme="minorHAnsi" w:cstheme="minorHAnsi"/>
+          <w:sz w:val="22"/>
+          <w:szCs w:val="22"/>
+          <w:lang w:val="en-US"/>
+        </w:rPr>
+        <w:t>()</w:t>
+      </w:r>
+      <w:r>
+        <w:rPr>
+          <w:rFonts w:asciiTheme="minorHAnsi" w:hAnsiTheme="minorHAnsi" w:cstheme="minorHAnsi"/>
+          <w:sz w:val="22"/>
+          <w:szCs w:val="22"/>
+          <w:lang w:val="en-US"/>
+        </w:rPr>
+        <w:t>:</w:t>
+      </w:r>
+      <w:r>
+        <w:rPr>
+          <w:rFonts w:asciiTheme="minorHAnsi" w:hAnsiTheme="minorHAnsi" w:cstheme="minorHAnsi"/>
+          <w:sz w:val="22"/>
+          <w:szCs w:val="22"/>
+          <w:lang w:val="en-US"/>
+        </w:rPr>
+        <w:t xml:space="preserve"> </w:t>
+      </w:r>
+      <w:r>
+        <w:rPr>
+          <w:rFonts w:asciiTheme="minorHAnsi" w:hAnsiTheme="minorHAnsi" w:cstheme="minorHAnsi"/>
+          <w:sz w:val="22"/>
+          <w:szCs w:val="22"/>
+          <w:lang w:val="en-US"/>
+        </w:rPr>
+        <w:t xml:space="preserve">this </w:t>
+      </w:r>
+      <w:proofErr w:type="spellStart"/>
+      <w:r>
+        <w:rPr>
+          <w:rFonts w:asciiTheme="minorHAnsi" w:hAnsiTheme="minorHAnsi" w:cstheme="minorHAnsi"/>
+          <w:sz w:val="22"/>
+          <w:szCs w:val="22"/>
+          <w:lang w:val="en-US"/>
+        </w:rPr>
+        <w:t>findPath</w:t>
+      </w:r>
+      <w:proofErr w:type="spellEnd"/>
+      <w:r>
+        <w:rPr>
+          <w:rFonts w:asciiTheme="minorHAnsi" w:hAnsiTheme="minorHAnsi" w:cstheme="minorHAnsi"/>
+          <w:sz w:val="22"/>
+          <w:szCs w:val="22"/>
+          <w:lang w:val="en-US"/>
+        </w:rPr>
+        <w:t>()</w:t>
+      </w:r>
+      <w:r>
+        <w:rPr>
+          <w:rFonts w:asciiTheme="minorHAnsi" w:hAnsiTheme="minorHAnsi" w:cstheme="minorHAnsi"/>
+          <w:sz w:val="22"/>
+          <w:szCs w:val="22"/>
+          <w:lang w:val="en-US"/>
+        </w:rPr>
+        <w:t xml:space="preserve"> is define</w:t>
+      </w:r>
+      <w:r>
+        <w:rPr>
+          <w:rFonts w:asciiTheme="minorHAnsi" w:hAnsiTheme="minorHAnsi" w:cstheme="minorHAnsi"/>
+          <w:sz w:val="22"/>
+          <w:szCs w:val="22"/>
+          <w:lang w:val="en-US"/>
+        </w:rPr>
+        <w:t>d and used by the main function</w:t>
+      </w:r>
+      <w:r>
+        <w:rPr>
+          <w:rFonts w:asciiTheme="minorHAnsi" w:hAnsiTheme="minorHAnsi" w:cstheme="minorHAnsi"/>
+          <w:sz w:val="22"/>
+          <w:szCs w:val="22"/>
+          <w:lang w:val="en-US"/>
+        </w:rPr>
+        <w:t xml:space="preserve"> to </w:t>
+      </w:r>
+      <w:r>
+        <w:rPr>
+          <w:rFonts w:asciiTheme="minorHAnsi" w:hAnsiTheme="minorHAnsi" w:cstheme="minorHAnsi"/>
+          <w:sz w:val="22"/>
+          <w:szCs w:val="22"/>
+          <w:lang w:val="en-US"/>
+        </w:rPr>
+        <w:t>tell</w:t>
+      </w:r>
+      <w:r>
+        <w:rPr>
+          <w:rFonts w:asciiTheme="minorHAnsi" w:hAnsiTheme="minorHAnsi" w:cstheme="minorHAnsi"/>
+          <w:sz w:val="22"/>
+          <w:szCs w:val="22"/>
+          <w:lang w:val="en-US"/>
+        </w:rPr>
+        <w:t xml:space="preserve"> if the </w:t>
+      </w:r>
+      <w:proofErr w:type="spellStart"/>
+      <w:r>
+        <w:rPr>
+          <w:rFonts w:asciiTheme="minorHAnsi" w:hAnsiTheme="minorHAnsi" w:cstheme="minorHAnsi"/>
+          <w:sz w:val="22"/>
+          <w:szCs w:val="22"/>
+          <w:lang w:val="en-US"/>
+        </w:rPr>
+        <w:t>g_dsl</w:t>
+      </w:r>
+      <w:proofErr w:type="spellEnd"/>
+      <w:r>
+        <w:rPr>
+          <w:rFonts w:asciiTheme="minorHAnsi" w:hAnsiTheme="minorHAnsi" w:cstheme="minorHAnsi"/>
+          <w:sz w:val="22"/>
+          <w:szCs w:val="22"/>
+          <w:lang w:val="en-US"/>
+        </w:rPr>
+        <w:t>-&gt;</w:t>
+      </w:r>
+      <w:proofErr w:type="spellStart"/>
+      <w:r>
+        <w:rPr>
+          <w:rFonts w:asciiTheme="minorHAnsi" w:hAnsiTheme="minorHAnsi" w:cstheme="minorHAnsi"/>
+          <w:sz w:val="22"/>
+          <w:szCs w:val="22"/>
+          <w:lang w:val="en-US"/>
+        </w:rPr>
+        <w:t>findPath</w:t>
+      </w:r>
+      <w:proofErr w:type="spellEnd"/>
+      <w:r>
+        <w:rPr>
+          <w:rFonts w:asciiTheme="minorHAnsi" w:hAnsiTheme="minorHAnsi" w:cstheme="minorHAnsi"/>
+          <w:sz w:val="22"/>
+          <w:szCs w:val="22"/>
+          <w:lang w:val="en-US"/>
+        </w:rPr>
+        <w:t>() has successfully executed.</w:t>
+      </w:r>
+      <w:r>
+        <w:rPr>
+          <w:rFonts w:asciiTheme="minorHAnsi" w:hAnsiTheme="minorHAnsi" w:cstheme="minorHAnsi"/>
+          <w:sz w:val="22"/>
+          <w:szCs w:val="22"/>
+          <w:lang w:val="en-US"/>
+        </w:rPr>
+        <w:t xml:space="preserve"> If </w:t>
+      </w:r>
+      <w:proofErr w:type="spellStart"/>
+      <w:r>
+        <w:rPr>
+          <w:rFonts w:asciiTheme="minorHAnsi" w:hAnsiTheme="minorHAnsi" w:cstheme="minorHAnsi"/>
+          <w:sz w:val="22"/>
+          <w:szCs w:val="22"/>
+          <w:lang w:val="en-US"/>
+        </w:rPr>
+        <w:t>g_dsl</w:t>
+      </w:r>
+      <w:proofErr w:type="spellEnd"/>
+      <w:r>
+        <w:rPr>
+          <w:rFonts w:asciiTheme="minorHAnsi" w:hAnsiTheme="minorHAnsi" w:cstheme="minorHAnsi"/>
+          <w:sz w:val="22"/>
+          <w:szCs w:val="22"/>
+          <w:lang w:val="en-US"/>
+        </w:rPr>
+        <w:t>-&gt;</w:t>
+      </w:r>
+      <w:proofErr w:type="spellStart"/>
+      <w:proofErr w:type="gramStart"/>
+      <w:r>
+        <w:rPr>
+          <w:rFonts w:asciiTheme="minorHAnsi" w:hAnsiTheme="minorHAnsi" w:cstheme="minorHAnsi"/>
+          <w:sz w:val="22"/>
+          <w:szCs w:val="22"/>
+          <w:lang w:val="en-US"/>
+        </w:rPr>
+        <w:t>findPath</w:t>
+      </w:r>
+      <w:proofErr w:type="spellEnd"/>
+      <w:r>
+        <w:rPr>
+          <w:rFonts w:asciiTheme="minorHAnsi" w:hAnsiTheme="minorHAnsi" w:cstheme="minorHAnsi"/>
+          <w:sz w:val="22"/>
+          <w:szCs w:val="22"/>
+          <w:lang w:val="en-US"/>
+        </w:rPr>
+        <w:t>(</w:t>
+      </w:r>
+      <w:proofErr w:type="gramEnd"/>
+      <w:r>
+        <w:rPr>
+          <w:rFonts w:asciiTheme="minorHAnsi" w:hAnsiTheme="minorHAnsi" w:cstheme="minorHAnsi"/>
+          <w:sz w:val="22"/>
+          <w:szCs w:val="22"/>
+          <w:lang w:val="en-US"/>
+        </w:rPr>
+        <w:t>)</w:t>
+      </w:r>
+      <w:r>
+        <w:rPr>
+          <w:rFonts w:asciiTheme="minorHAnsi" w:hAnsiTheme="minorHAnsi" w:cstheme="minorHAnsi"/>
+          <w:sz w:val="22"/>
+          <w:szCs w:val="22"/>
+          <w:lang w:val="en-US"/>
+        </w:rPr>
+        <w:t xml:space="preserve"> found the shortest path, it returns </w:t>
+      </w:r>
+      <w:proofErr w:type="spellStart"/>
+      <w:r>
+        <w:rPr>
+          <w:rFonts w:asciiTheme="minorHAnsi" w:hAnsiTheme="minorHAnsi" w:cstheme="minorHAnsi"/>
+          <w:sz w:val="22"/>
+          <w:szCs w:val="22"/>
+          <w:lang w:val="en-US"/>
+        </w:rPr>
+        <w:t>ture</w:t>
+      </w:r>
+      <w:proofErr w:type="spellEnd"/>
+      <w:r>
+        <w:rPr>
+          <w:rFonts w:asciiTheme="minorHAnsi" w:hAnsiTheme="minorHAnsi" w:cstheme="minorHAnsi"/>
+          <w:sz w:val="22"/>
+          <w:szCs w:val="22"/>
+          <w:lang w:val="en-US"/>
+        </w:rPr>
+        <w:t>.</w:t>
+      </w:r>
+    </w:p>
+    <w:p>
+      <w:pPr>
+        <w:widowControl/>
+        <w:suppressAutoHyphens w:val="0"/>
         <w:rPr>
           <w:rFonts w:asciiTheme="minorHAnsi" w:eastAsiaTheme="minorEastAsia" w:hAnsiTheme="minorHAnsi" w:cstheme="minorHAnsi"/>
           <w:sz w:val="22"/>
           <w:szCs w:val="22"/>
-        </w:rPr>
-      </w:pPr>
-      <w:r>
-        <w:rPr>
-          <w:rFonts w:asciiTheme="minorHAnsi" w:hAnsiTheme="minorHAnsi" w:cstheme="minorHAnsi"/>
-          <w:sz w:val="22"/>
-          <w:szCs w:val="22"/>
-        </w:rPr>
-        <w:t xml:space="preserve"> </w:t>
-      </w:r>
+          <w:lang w:val="en-US"/>
+        </w:rPr>
+      </w:pPr>
       <w:r>
         <w:rPr>
           <w:rFonts w:asciiTheme="minorHAnsi" w:hAnsiTheme="minorHAnsi" w:cstheme="minorHAnsi"/>
@@ -1896,10 +2518,10 @@
           <w:lang w:val="en-US"/>
         </w:rPr>
         <w:drawing>
-          <wp:inline distT="0" distB="0" distL="0" distR="0" wp14:anchorId="1018DB91" wp14:editId="24ABFDFA">
-            <wp:extent cx="3767328" cy="1435540"/>
-            <wp:effectExtent l="0" t="0" r="5080" b="0"/>
-            <wp:docPr id="2" name="图片 2"/>
+          <wp:inline distT="0" distB="0" distL="0" distR="0" wp14:anchorId="6A88FDA3" wp14:editId="2B416A92">
+            <wp:extent cx="5420971" cy="1892706"/>
+            <wp:effectExtent l="0" t="0" r="2540" b="0"/>
+            <wp:docPr id="5" name="图片 5"/>
             <wp:cNvGraphicFramePr>
               <a:graphicFrameLocks xmlns:a="http://schemas.openxmlformats.org/drawingml/2006/main" noChangeAspect="1"/>
             </wp:cNvGraphicFramePr>
@@ -1919,6 +2541,284 @@
                   <pic:spPr>
                     <a:xfrm>
                       <a:off x="0" y="0"/>
+                      <a:ext cx="5425016" cy="1894118"/>
+                    </a:xfrm>
+                    <a:prstGeom prst="rect">
+                      <a:avLst/>
+                    </a:prstGeom>
+                  </pic:spPr>
+                </pic:pic>
+              </a:graphicData>
+            </a:graphic>
+          </wp:inline>
+        </w:drawing>
+      </w:r>
+    </w:p>
+    <w:p>
+      <w:pPr>
+        <w:pStyle w:val="4"/>
+      </w:pPr>
+      <w:r>
+        <w:lastRenderedPageBreak/>
+        <w:t>G</w:t>
+      </w:r>
+      <w:r>
+        <w:rPr>
+          <w:rFonts w:hint="eastAsia"/>
+        </w:rPr>
+        <w:t>ri</w:t>
+      </w:r>
+      <w:r>
+        <w:t>dword.cpp</w:t>
+      </w:r>
+    </w:p>
+    <w:p>
+      <w:pPr>
+        <w:rPr>
+          <w:rFonts w:asciiTheme="minorHAnsi" w:hAnsiTheme="minorHAnsi" w:cstheme="minorHAnsi"/>
+          <w:sz w:val="22"/>
+          <w:szCs w:val="22"/>
+        </w:rPr>
+      </w:pPr>
+      <w:r>
+        <w:t xml:space="preserve">In </w:t>
+      </w:r>
+      <w:proofErr w:type="spellStart"/>
+      <w:proofErr w:type="gramStart"/>
+      <w:r>
+        <w:t>displayHeader</w:t>
+      </w:r>
+      <w:proofErr w:type="spellEnd"/>
+      <w:r>
+        <w:t>(</w:t>
+      </w:r>
+      <w:proofErr w:type="gramEnd"/>
+      <w:r>
+        <w:t>)</w:t>
+      </w:r>
+      <w:r>
+        <w:t xml:space="preserve">: add </w:t>
+      </w:r>
+      <w:proofErr w:type="spellStart"/>
+      <w:r>
+        <w:rPr>
+          <w:rFonts w:asciiTheme="minorHAnsi" w:hAnsiTheme="minorHAnsi" w:cstheme="minorHAnsi"/>
+          <w:sz w:val="22"/>
+          <w:szCs w:val="22"/>
+        </w:rPr>
+        <w:t>m_searchStatus</w:t>
+      </w:r>
+      <w:proofErr w:type="spellEnd"/>
+      <w:r>
+        <w:rPr>
+          <w:rFonts w:asciiTheme="minorHAnsi" w:hAnsiTheme="minorHAnsi" w:cstheme="minorHAnsi" w:hint="eastAsia"/>
+          <w:sz w:val="22"/>
+          <w:szCs w:val="22"/>
+        </w:rPr>
+        <w:t>,</w:t>
+      </w:r>
+    </w:p>
+    <w:p>
+      <w:pPr>
+        <w:rPr>
+          <w:rFonts w:asciiTheme="minorHAnsi" w:hAnsiTheme="minorHAnsi" w:cstheme="minorHAnsi"/>
+          <w:sz w:val="22"/>
+          <w:szCs w:val="22"/>
+        </w:rPr>
+      </w:pPr>
+      <w:r>
+        <w:rPr>
+          <w:rFonts w:asciiTheme="minorHAnsi" w:hAnsiTheme="minorHAnsi" w:cstheme="minorHAnsi"/>
+          <w:sz w:val="22"/>
+          <w:szCs w:val="22"/>
+        </w:rPr>
+        <w:tab/>
+      </w:r>
+      <w:proofErr w:type="spellStart"/>
+      <w:r>
+        <w:rPr>
+          <w:rFonts w:asciiTheme="minorHAnsi" w:hAnsiTheme="minorHAnsi" w:cstheme="minorHAnsi"/>
+          <w:sz w:val="22"/>
+          <w:szCs w:val="22"/>
+        </w:rPr>
+        <w:t>m_searchStatus</w:t>
+      </w:r>
+      <w:proofErr w:type="spellEnd"/>
+      <w:r>
+        <w:rPr>
+          <w:rFonts w:asciiTheme="minorHAnsi" w:hAnsiTheme="minorHAnsi" w:cstheme="minorHAnsi"/>
+          <w:sz w:val="22"/>
+          <w:szCs w:val="22"/>
+        </w:rPr>
+        <w:t>=0</w:t>
+      </w:r>
+      <w:proofErr w:type="gramStart"/>
+      <w:r>
+        <w:rPr>
+          <w:rFonts w:asciiTheme="minorHAnsi" w:hAnsiTheme="minorHAnsi" w:cstheme="minorHAnsi"/>
+          <w:sz w:val="22"/>
+          <w:szCs w:val="22"/>
+        </w:rPr>
+        <w:t>,reset</w:t>
+      </w:r>
+      <w:proofErr w:type="gramEnd"/>
+      <w:r>
+        <w:rPr>
+          <w:rFonts w:asciiTheme="minorHAnsi" w:hAnsiTheme="minorHAnsi" w:cstheme="minorHAnsi"/>
+          <w:sz w:val="22"/>
+          <w:szCs w:val="22"/>
+        </w:rPr>
+        <w:t xml:space="preserve"> and press enter to run;</w:t>
+      </w:r>
+    </w:p>
+    <w:p>
+      <w:pPr>
+        <w:rPr>
+          <w:rFonts w:asciiTheme="minorHAnsi" w:hAnsiTheme="minorHAnsi" w:cstheme="minorHAnsi"/>
+          <w:sz w:val="22"/>
+          <w:szCs w:val="22"/>
+        </w:rPr>
+      </w:pPr>
+      <w:r>
+        <w:rPr>
+          <w:rFonts w:asciiTheme="minorHAnsi" w:hAnsiTheme="minorHAnsi" w:cstheme="minorHAnsi"/>
+          <w:sz w:val="22"/>
+          <w:szCs w:val="22"/>
+        </w:rPr>
+        <w:tab/>
+      </w:r>
+      <w:proofErr w:type="spellStart"/>
+      <w:r>
+        <w:rPr>
+          <w:rFonts w:asciiTheme="minorHAnsi" w:hAnsiTheme="minorHAnsi" w:cstheme="minorHAnsi"/>
+          <w:sz w:val="22"/>
+          <w:szCs w:val="22"/>
+        </w:rPr>
+        <w:t>m_searchStatus</w:t>
+      </w:r>
+      <w:proofErr w:type="spellEnd"/>
+      <w:r>
+        <w:rPr>
+          <w:rFonts w:asciiTheme="minorHAnsi" w:hAnsiTheme="minorHAnsi" w:cstheme="minorHAnsi"/>
+          <w:sz w:val="22"/>
+          <w:szCs w:val="22"/>
+        </w:rPr>
+        <w:t>=1, show the path;</w:t>
+      </w:r>
+    </w:p>
+    <w:p>
+      <w:pPr>
+        <w:rPr>
+          <w:rFonts w:asciiTheme="minorHAnsi" w:hAnsiTheme="minorHAnsi" w:cstheme="minorHAnsi"/>
+          <w:sz w:val="22"/>
+          <w:szCs w:val="22"/>
+          <w:lang w:val="en-US"/>
+        </w:rPr>
+      </w:pPr>
+      <w:r>
+        <w:rPr>
+          <w:rFonts w:asciiTheme="minorHAnsi" w:hAnsiTheme="minorHAnsi" w:cstheme="minorHAnsi"/>
+          <w:sz w:val="22"/>
+          <w:szCs w:val="22"/>
+        </w:rPr>
+        <w:tab/>
+      </w:r>
+      <w:proofErr w:type="spellStart"/>
+      <w:r>
+        <w:rPr>
+          <w:rFonts w:asciiTheme="minorHAnsi" w:hAnsiTheme="minorHAnsi" w:cstheme="minorHAnsi"/>
+          <w:sz w:val="22"/>
+          <w:szCs w:val="22"/>
+        </w:rPr>
+        <w:t>m_searchStatus</w:t>
+      </w:r>
+      <w:proofErr w:type="spellEnd"/>
+      <w:r>
+        <w:rPr>
+          <w:rFonts w:asciiTheme="minorHAnsi" w:hAnsiTheme="minorHAnsi" w:cstheme="minorHAnsi"/>
+          <w:sz w:val="22"/>
+          <w:szCs w:val="22"/>
+        </w:rPr>
+        <w:t>=-1</w:t>
+      </w:r>
+      <w:r>
+        <w:rPr>
+          <w:rFonts w:asciiTheme="minorHAnsi" w:hAnsiTheme="minorHAnsi" w:cstheme="minorHAnsi"/>
+          <w:sz w:val="22"/>
+          <w:szCs w:val="22"/>
+          <w:lang w:val="en-US"/>
+        </w:rPr>
+        <w:t xml:space="preserve">, </w:t>
+      </w:r>
+      <w:proofErr w:type="spellStart"/>
+      <w:r>
+        <w:rPr>
+          <w:rFonts w:asciiTheme="minorHAnsi" w:hAnsiTheme="minorHAnsi" w:cstheme="minorHAnsi"/>
+          <w:sz w:val="22"/>
+          <w:szCs w:val="22"/>
+          <w:lang w:val="en-US"/>
+        </w:rPr>
+        <w:t>can not</w:t>
+      </w:r>
+      <w:proofErr w:type="spellEnd"/>
+      <w:r>
+        <w:rPr>
+          <w:rFonts w:asciiTheme="minorHAnsi" w:hAnsiTheme="minorHAnsi" w:cstheme="minorHAnsi"/>
+          <w:sz w:val="22"/>
+          <w:szCs w:val="22"/>
+          <w:lang w:val="en-US"/>
+        </w:rPr>
+        <w:t xml:space="preserve"> find the path.</w:t>
+      </w:r>
+    </w:p>
+    <w:p>
+      <w:pPr>
+        <w:rPr>
+          <w:rFonts w:asciiTheme="minorHAnsi" w:eastAsiaTheme="minorEastAsia" w:hAnsiTheme="minorHAnsi" w:cstheme="minorHAnsi"/>
+          <w:sz w:val="22"/>
+          <w:szCs w:val="22"/>
+        </w:rPr>
+      </w:pPr>
+      <w:r>
+        <w:rPr>
+          <w:rFonts w:asciiTheme="minorHAnsi" w:hAnsiTheme="minorHAnsi" w:cstheme="minorHAnsi"/>
+          <w:sz w:val="22"/>
+          <w:szCs w:val="22"/>
+        </w:rPr>
+        <w:t xml:space="preserve"> </w:t>
+      </w:r>
+      <w:r>
+        <w:rPr>
+          <w:rFonts w:asciiTheme="minorHAnsi" w:hAnsiTheme="minorHAnsi" w:cstheme="minorHAnsi"/>
+          <w:noProof/>
+          <w:sz w:val="22"/>
+          <w:szCs w:val="22"/>
+          <w:lang w:val="en-US"/>
+        </w:rPr>
+        <w:drawing>
+          <wp:inline distT="0" distB="0" distL="0" distR="0" wp14:anchorId="1018DB91" wp14:editId="24ABFDFA">
+            <wp:extent cx="3767328" cy="1435540"/>
+            <wp:effectExtent l="0" t="0" r="5080" b="0"/>
+            <wp:docPr id="2" name="图片 2"/>
+            <wp:cNvGraphicFramePr>
+              <a:graphicFrameLocks xmlns:a="http://schemas.openxmlformats.org/drawingml/2006/main" noChangeAspect="1"/>
+            </wp:cNvGraphicFramePr>
+            <a:graphic xmlns:a="http://schemas.openxmlformats.org/drawingml/2006/main">
+              <a:graphicData uri="http://schemas.openxmlformats.org/drawingml/2006/picture">
+                <pic:pic xmlns:pic="http://schemas.openxmlformats.org/drawingml/2006/picture">
+                  <pic:nvPicPr>
+                    <pic:cNvPr id="1" name=""/>
+                    <pic:cNvPicPr/>
+                  </pic:nvPicPr>
+                  <pic:blipFill>
+                    <a:blip r:embed="rId16"/>
+                    <a:stretch>
+                      <a:fillRect/>
+                    </a:stretch>
+                  </pic:blipFill>
+                  <pic:spPr>
+                    <a:xfrm>
+                      <a:off x="0" y="0"/>
                       <a:ext cx="3821398" cy="1456143"/>
                     </a:xfrm>
                     <a:prstGeom prst="rect">
@@ -1944,8 +2844,13 @@
       <w:pPr>
         <w:pStyle w:val="4"/>
       </w:pPr>
-      <w:r>
-        <w:t>Dstart Lite.cpp</w:t>
+      <w:proofErr w:type="spellStart"/>
+      <w:r>
+        <w:t>Dstart</w:t>
+      </w:r>
+      <w:proofErr w:type="spellEnd"/>
+      <w:r>
+        <w:t xml:space="preserve"> Lite.cpp</w:t>
       </w:r>
     </w:p>
     <w:p>
@@ -1964,7 +2869,21 @@
         <w:rPr>
           <w:rFonts w:eastAsiaTheme="minorEastAsia" w:hint="eastAsia"/>
         </w:rPr>
-        <w:t>Create grildword maze vector</w:t>
+        <w:t xml:space="preserve">Create </w:t>
+      </w:r>
+      <w:proofErr w:type="spellStart"/>
+      <w:r>
+        <w:rPr>
+          <w:rFonts w:eastAsiaTheme="minorEastAsia" w:hint="eastAsia"/>
+        </w:rPr>
+        <w:t>grildword</w:t>
+      </w:r>
+      <w:proofErr w:type="spellEnd"/>
+      <w:r>
+        <w:rPr>
+          <w:rFonts w:eastAsiaTheme="minorEastAsia" w:hint="eastAsia"/>
+        </w:rPr>
+        <w:t xml:space="preserve"> maze vector</w:t>
       </w:r>
       <w:r>
         <w:rPr>
@@ -2007,7 +2926,7 @@
                     <pic:cNvPicPr/>
                   </pic:nvPicPr>
                   <pic:blipFill>
-                    <a:blip r:embed="rId16">
+                    <a:blip r:embed="rId17">
                       <a:extLst>
                         <a:ext uri="{28A0092B-C50C-407E-A947-70E740481C1C}">
                           <a14:useLocalDpi xmlns:a14="http://schemas.microsoft.com/office/drawing/2010/main" val="0"/>
@@ -2087,7 +3006,7 @@
                     <pic:cNvPicPr/>
                   </pic:nvPicPr>
                   <pic:blipFill>
-                    <a:blip r:embed="rId17">
+                    <a:blip r:embed="rId18">
                       <a:extLst>
                         <a:ext uri="{28A0092B-C50C-407E-A947-70E740481C1C}">
                           <a14:useLocalDpi xmlns:a14="http://schemas.microsoft.com/office/drawing/2010/main" val="0"/>
@@ -2178,13 +3097,41 @@
         </w:rPr>
         <w:tab/>
       </w:r>
+      <w:proofErr w:type="spellStart"/>
       <w:r>
         <w:rPr>
           <w:rFonts w:asciiTheme="minorHAnsi" w:eastAsiaTheme="minorEastAsia" w:hAnsiTheme="minorHAnsi" w:cstheme="minorHAnsi"/>
           <w:sz w:val="22"/>
           <w:szCs w:val="22"/>
         </w:rPr>
-        <w:t>m_U.empty();</w:t>
+        <w:t>m_</w:t>
+      </w:r>
+      <w:proofErr w:type="gramStart"/>
+      <w:r>
+        <w:rPr>
+          <w:rFonts w:asciiTheme="minorHAnsi" w:eastAsiaTheme="minorEastAsia" w:hAnsiTheme="minorHAnsi" w:cstheme="minorHAnsi"/>
+          <w:sz w:val="22"/>
+          <w:szCs w:val="22"/>
+        </w:rPr>
+        <w:t>U.empty</w:t>
+      </w:r>
+      <w:proofErr w:type="spellEnd"/>
+      <w:r>
+        <w:rPr>
+          <w:rFonts w:asciiTheme="minorHAnsi" w:eastAsiaTheme="minorEastAsia" w:hAnsiTheme="minorHAnsi" w:cstheme="minorHAnsi"/>
+          <w:sz w:val="22"/>
+          <w:szCs w:val="22"/>
+        </w:rPr>
+        <w:t>(</w:t>
+      </w:r>
+      <w:proofErr w:type="gramEnd"/>
+      <w:r>
+        <w:rPr>
+          <w:rFonts w:asciiTheme="minorHAnsi" w:eastAsiaTheme="minorEastAsia" w:hAnsiTheme="minorHAnsi" w:cstheme="minorHAnsi"/>
+          <w:sz w:val="22"/>
+          <w:szCs w:val="22"/>
+        </w:rPr>
+        <w:t>);</w:t>
       </w:r>
       <w:r>
         <w:rPr>
@@ -2213,13 +3160,32 @@
         </w:rPr>
         <w:tab/>
       </w:r>
+      <w:proofErr w:type="spellStart"/>
       <w:r>
         <w:rPr>
           <w:rFonts w:asciiTheme="minorHAnsi" w:eastAsiaTheme="minorEastAsia" w:hAnsiTheme="minorHAnsi" w:cstheme="minorHAnsi"/>
           <w:sz w:val="22"/>
           <w:szCs w:val="22"/>
         </w:rPr>
-        <w:t>m_km = 0;</w:t>
+        <w:t>m_km</w:t>
+      </w:r>
+      <w:proofErr w:type="spellEnd"/>
+      <w:r>
+        <w:rPr>
+          <w:rFonts w:asciiTheme="minorHAnsi" w:eastAsiaTheme="minorEastAsia" w:hAnsiTheme="minorHAnsi" w:cstheme="minorHAnsi"/>
+          <w:sz w:val="22"/>
+          <w:szCs w:val="22"/>
+        </w:rPr>
+        <w:t xml:space="preserve"> = 0</w:t>
+      </w:r>
+      <w:proofErr w:type="gramStart"/>
+      <w:r>
+        <w:rPr>
+          <w:rFonts w:asciiTheme="minorHAnsi" w:eastAsiaTheme="minorEastAsia" w:hAnsiTheme="minorHAnsi" w:cstheme="minorHAnsi"/>
+          <w:sz w:val="22"/>
+          <w:szCs w:val="22"/>
+        </w:rPr>
+        <w:t>;</w:t>
       </w:r>
       <w:r>
         <w:rPr>
@@ -2227,7 +3193,16 @@
           <w:sz w:val="22"/>
           <w:szCs w:val="22"/>
         </w:rPr>
-        <w:t>// Set km value equal to zero</w:t>
+        <w:t>/</w:t>
+      </w:r>
+      <w:proofErr w:type="gramEnd"/>
+      <w:r>
+        <w:rPr>
+          <w:rFonts w:asciiTheme="minorHAnsi" w:eastAsiaTheme="minorEastAsia" w:hAnsiTheme="minorHAnsi" w:cstheme="minorHAnsi" w:hint="eastAsia"/>
+          <w:sz w:val="22"/>
+          <w:szCs w:val="22"/>
+        </w:rPr>
+        <w:t>/ Set km value equal to zero</w:t>
       </w:r>
     </w:p>
     <w:p>
@@ -2248,13 +3223,50 @@
         </w:rPr>
         <w:tab/>
       </w:r>
+      <w:proofErr w:type="spellStart"/>
       <w:r>
         <w:rPr>
           <w:rFonts w:asciiTheme="minorHAnsi" w:eastAsiaTheme="minorEastAsia" w:hAnsiTheme="minorHAnsi" w:cstheme="minorHAnsi"/>
           <w:sz w:val="22"/>
           <w:szCs w:val="22"/>
         </w:rPr>
-        <w:t>m_pGoal-&gt;rhs = 0;</w:t>
+        <w:t>m_pGoal</w:t>
+      </w:r>
+      <w:proofErr w:type="spellEnd"/>
+      <w:r>
+        <w:rPr>
+          <w:rFonts w:asciiTheme="minorHAnsi" w:eastAsiaTheme="minorEastAsia" w:hAnsiTheme="minorHAnsi" w:cstheme="minorHAnsi"/>
+          <w:sz w:val="22"/>
+          <w:szCs w:val="22"/>
+        </w:rPr>
+        <w:t>-&gt;</w:t>
+      </w:r>
+      <w:proofErr w:type="spellStart"/>
+      <w:r>
+        <w:rPr>
+          <w:rFonts w:asciiTheme="minorHAnsi" w:eastAsiaTheme="minorEastAsia" w:hAnsiTheme="minorHAnsi" w:cstheme="minorHAnsi"/>
+          <w:sz w:val="22"/>
+          <w:szCs w:val="22"/>
+        </w:rPr>
+        <w:t>rhs</w:t>
+      </w:r>
+      <w:proofErr w:type="spellEnd"/>
+      <w:r>
+        <w:rPr>
+          <w:rFonts w:asciiTheme="minorHAnsi" w:eastAsiaTheme="minorEastAsia" w:hAnsiTheme="minorHAnsi" w:cstheme="minorHAnsi"/>
+          <w:sz w:val="22"/>
+          <w:szCs w:val="22"/>
+        </w:rPr>
+        <w:t xml:space="preserve"> = 0</w:t>
+      </w:r>
+      <w:proofErr w:type="gramStart"/>
+      <w:r>
+        <w:rPr>
+          <w:rFonts w:asciiTheme="minorHAnsi" w:eastAsiaTheme="minorEastAsia" w:hAnsiTheme="minorHAnsi" w:cstheme="minorHAnsi"/>
+          <w:sz w:val="22"/>
+          <w:szCs w:val="22"/>
+        </w:rPr>
+        <w:t>;</w:t>
       </w:r>
       <w:r>
         <w:rPr>
@@ -2262,7 +3274,52 @@
           <w:sz w:val="22"/>
           <w:szCs w:val="22"/>
         </w:rPr>
-        <w:t>// rhs(Sgoal)=0;</w:t>
+        <w:t>/</w:t>
+      </w:r>
+      <w:proofErr w:type="gramEnd"/>
+      <w:r>
+        <w:rPr>
+          <w:rFonts w:asciiTheme="minorHAnsi" w:eastAsiaTheme="minorEastAsia" w:hAnsiTheme="minorHAnsi" w:cstheme="minorHAnsi" w:hint="eastAsia"/>
+          <w:sz w:val="22"/>
+          <w:szCs w:val="22"/>
+        </w:rPr>
+        <w:t xml:space="preserve">/ </w:t>
+      </w:r>
+      <w:proofErr w:type="spellStart"/>
+      <w:r>
+        <w:rPr>
+          <w:rFonts w:asciiTheme="minorHAnsi" w:eastAsiaTheme="minorEastAsia" w:hAnsiTheme="minorHAnsi" w:cstheme="minorHAnsi" w:hint="eastAsia"/>
+          <w:sz w:val="22"/>
+          <w:szCs w:val="22"/>
+        </w:rPr>
+        <w:t>rhs</w:t>
+      </w:r>
+      <w:proofErr w:type="spellEnd"/>
+      <w:r>
+        <w:rPr>
+          <w:rFonts w:asciiTheme="minorHAnsi" w:eastAsiaTheme="minorEastAsia" w:hAnsiTheme="minorHAnsi" w:cstheme="minorHAnsi" w:hint="eastAsia"/>
+          <w:sz w:val="22"/>
+          <w:szCs w:val="22"/>
+        </w:rPr>
+        <w:t>(</w:t>
+      </w:r>
+      <w:proofErr w:type="spellStart"/>
+      <w:r>
+        <w:rPr>
+          <w:rFonts w:asciiTheme="minorHAnsi" w:eastAsiaTheme="minorEastAsia" w:hAnsiTheme="minorHAnsi" w:cstheme="minorHAnsi" w:hint="eastAsia"/>
+          <w:sz w:val="22"/>
+          <w:szCs w:val="22"/>
+        </w:rPr>
+        <w:t>Sgoal</w:t>
+      </w:r>
+      <w:proofErr w:type="spellEnd"/>
+      <w:r>
+        <w:rPr>
+          <w:rFonts w:asciiTheme="minorHAnsi" w:eastAsiaTheme="minorEastAsia" w:hAnsiTheme="minorHAnsi" w:cstheme="minorHAnsi" w:hint="eastAsia"/>
+          <w:sz w:val="22"/>
+          <w:szCs w:val="22"/>
+        </w:rPr>
+        <w:t>)=0;</w:t>
       </w:r>
     </w:p>
     <w:p>
@@ -2300,7 +3357,7 @@
                     <pic:cNvPicPr/>
                   </pic:nvPicPr>
                   <pic:blipFill>
-                    <a:blip r:embed="rId18">
+                    <a:blip r:embed="rId19">
                       <a:extLst>
                         <a:ext uri="{28A0092B-C50C-407E-A947-70E740481C1C}">
                           <a14:useLocalDpi xmlns:a14="http://schemas.microsoft.com/office/drawing/2010/main" val="0"/>
@@ -2391,7 +3448,7 @@
                     <pic:cNvPicPr/>
                   </pic:nvPicPr>
                   <pic:blipFill>
-                    <a:blip r:embed="rId19">
+                    <a:blip r:embed="rId20">
                       <a:extLst>
                         <a:ext uri="{28A0092B-C50C-407E-A947-70E740481C1C}">
                           <a14:useLocalDpi xmlns:a14="http://schemas.microsoft.com/office/drawing/2010/main" val="0"/>
@@ -2447,14 +3504,26 @@
         </w:rPr>
         <w:t xml:space="preserve">Step5 calculate </w:t>
       </w:r>
+      <w:proofErr w:type="gramStart"/>
       <w:r>
         <w:rPr>
           <w:rFonts w:asciiTheme="minorHAnsi" w:eastAsiaTheme="minorEastAsia" w:hAnsiTheme="minorHAnsi" w:cstheme="minorHAnsi" w:hint="eastAsia"/>
           <w:sz w:val="22"/>
           <w:szCs w:val="22"/>
         </w:rPr>
-        <w:t>c(u,s</w:t>
-      </w:r>
+        <w:t>c(</w:t>
+      </w:r>
+      <w:proofErr w:type="spellStart"/>
+      <w:proofErr w:type="gramEnd"/>
+      <w:r>
+        <w:rPr>
+          <w:rFonts w:asciiTheme="minorHAnsi" w:eastAsiaTheme="minorEastAsia" w:hAnsiTheme="minorHAnsi" w:cstheme="minorHAnsi" w:hint="eastAsia"/>
+          <w:sz w:val="22"/>
+          <w:szCs w:val="22"/>
+        </w:rPr>
+        <w:t>u,s</w:t>
+      </w:r>
+      <w:proofErr w:type="spellEnd"/>
       <w:r>
         <w:rPr>
           <w:rFonts w:asciiTheme="minorHAnsi" w:eastAsiaTheme="minorEastAsia" w:hAnsiTheme="minorHAnsi" w:cstheme="minorHAnsi"/>
@@ -2506,7 +3575,7 @@
                     <pic:cNvPicPr/>
                   </pic:nvPicPr>
                   <pic:blipFill>
-                    <a:blip r:embed="rId20" cstate="print">
+                    <a:blip r:embed="rId21" cstate="print">
                       <a:extLst>
                         <a:ext uri="{28A0092B-C50C-407E-A947-70E740481C1C}">
                           <a14:useLocalDpi xmlns:a14="http://schemas.microsoft.com/office/drawing/2010/main" val="0"/>
@@ -2597,7 +3666,7 @@
                     <pic:cNvPicPr/>
                   </pic:nvPicPr>
                   <pic:blipFill>
-                    <a:blip r:embed="rId21" cstate="print">
+                    <a:blip r:embed="rId22" cstate="print">
                       <a:extLst>
                         <a:ext uri="{28A0092B-C50C-407E-A947-70E740481C1C}">
                           <a14:useLocalDpi xmlns:a14="http://schemas.microsoft.com/office/drawing/2010/main" val="0"/>
@@ -2688,7 +3757,7 @@
                     <pic:cNvPicPr/>
                   </pic:nvPicPr>
                   <pic:blipFill>
-                    <a:blip r:embed="rId22" cstate="print">
+                    <a:blip r:embed="rId23" cstate="print">
                       <a:extLst>
                         <a:ext uri="{28A0092B-C50C-407E-A947-70E740481C1C}">
                           <a14:useLocalDpi xmlns:a14="http://schemas.microsoft.com/office/drawing/2010/main" val="0"/>
@@ -2742,7 +3811,43 @@
           <w:sz w:val="22"/>
           <w:szCs w:val="22"/>
         </w:rPr>
-        <w:t>Step8 copy Kold to U.TopKey:</w:t>
+        <w:t xml:space="preserve">Step8 copy </w:t>
+      </w:r>
+      <w:proofErr w:type="spellStart"/>
+      <w:r>
+        <w:rPr>
+          <w:rFonts w:asciiTheme="minorHAnsi" w:eastAsiaTheme="minorEastAsia" w:hAnsiTheme="minorHAnsi" w:cstheme="minorHAnsi" w:hint="eastAsia"/>
+          <w:sz w:val="22"/>
+          <w:szCs w:val="22"/>
+        </w:rPr>
+        <w:t>Kold</w:t>
+      </w:r>
+      <w:proofErr w:type="spellEnd"/>
+      <w:r>
+        <w:rPr>
+          <w:rFonts w:asciiTheme="minorHAnsi" w:eastAsiaTheme="minorEastAsia" w:hAnsiTheme="minorHAnsi" w:cstheme="minorHAnsi" w:hint="eastAsia"/>
+          <w:sz w:val="22"/>
+          <w:szCs w:val="22"/>
+        </w:rPr>
+        <w:t xml:space="preserve"> to </w:t>
+      </w:r>
+      <w:proofErr w:type="spellStart"/>
+      <w:r>
+        <w:rPr>
+          <w:rFonts w:asciiTheme="minorHAnsi" w:eastAsiaTheme="minorEastAsia" w:hAnsiTheme="minorHAnsi" w:cstheme="minorHAnsi" w:hint="eastAsia"/>
+          <w:sz w:val="22"/>
+          <w:szCs w:val="22"/>
+        </w:rPr>
+        <w:t>U.TopKey</w:t>
+      </w:r>
+      <w:proofErr w:type="spellEnd"/>
+      <w:r>
+        <w:rPr>
+          <w:rFonts w:asciiTheme="minorHAnsi" w:eastAsiaTheme="minorEastAsia" w:hAnsiTheme="minorHAnsi" w:cstheme="minorHAnsi" w:hint="eastAsia"/>
+          <w:sz w:val="22"/>
+          <w:szCs w:val="22"/>
+        </w:rPr>
+        <w:t>:</w:t>
       </w:r>
     </w:p>
     <w:p>
@@ -2779,7 +3884,7 @@
                     <pic:cNvPicPr/>
                   </pic:nvPicPr>
                   <pic:blipFill>
-                    <a:blip r:embed="rId23" cstate="print">
+                    <a:blip r:embed="rId24" cstate="print">
                       <a:extLst>
                         <a:ext uri="{28A0092B-C50C-407E-A947-70E740481C1C}">
                           <a14:useLocalDpi xmlns:a14="http://schemas.microsoft.com/office/drawing/2010/main" val="0"/>
@@ -2849,7 +3954,25 @@
           <w:sz w:val="22"/>
           <w:szCs w:val="22"/>
         </w:rPr>
-        <w:t>ompare two vertext is same one or not</w:t>
+        <w:t xml:space="preserve">ompare two </w:t>
+      </w:r>
+      <w:proofErr w:type="spellStart"/>
+      <w:r>
+        <w:rPr>
+          <w:rFonts w:asciiTheme="minorHAnsi" w:eastAsiaTheme="minorEastAsia" w:hAnsiTheme="minorHAnsi" w:cstheme="minorHAnsi"/>
+          <w:sz w:val="22"/>
+          <w:szCs w:val="22"/>
+        </w:rPr>
+        <w:t>vertext</w:t>
+      </w:r>
+      <w:proofErr w:type="spellEnd"/>
+      <w:r>
+        <w:rPr>
+          <w:rFonts w:asciiTheme="minorHAnsi" w:eastAsiaTheme="minorEastAsia" w:hAnsiTheme="minorHAnsi" w:cstheme="minorHAnsi"/>
+          <w:sz w:val="22"/>
+          <w:szCs w:val="22"/>
+        </w:rPr>
+        <w:t xml:space="preserve"> is same one or not</w:t>
       </w:r>
       <w:r>
         <w:rPr>
@@ -2894,7 +4017,7 @@
                     <pic:cNvPicPr/>
                   </pic:nvPicPr>
                   <pic:blipFill>
-                    <a:blip r:embed="rId24" cstate="print">
+                    <a:blip r:embed="rId25" cstate="print">
                       <a:extLst>
                         <a:ext uri="{28A0092B-C50C-407E-A947-70E740481C1C}">
                           <a14:useLocalDpi xmlns:a14="http://schemas.microsoft.com/office/drawing/2010/main" val="0"/>
@@ -3033,7 +4156,7 @@
                     <pic:cNvPicPr/>
                   </pic:nvPicPr>
                   <pic:blipFill>
-                    <a:blip r:embed="rId25" cstate="print">
+                    <a:blip r:embed="rId26" cstate="print">
                       <a:extLst>
                         <a:ext uri="{28A0092B-C50C-407E-A947-70E740481C1C}">
                           <a14:useLocalDpi xmlns:a14="http://schemas.microsoft.com/office/drawing/2010/main" val="0"/>
@@ -3111,7 +4234,43 @@
           <w:sz w:val="22"/>
           <w:szCs w:val="22"/>
         </w:rPr>
-        <w:t>alculate minin cost pluse g-value</w:t>
+        <w:t xml:space="preserve">alculate </w:t>
+      </w:r>
+      <w:proofErr w:type="spellStart"/>
+      <w:r>
+        <w:rPr>
+          <w:rFonts w:asciiTheme="minorHAnsi" w:eastAsiaTheme="minorEastAsia" w:hAnsiTheme="minorHAnsi" w:cstheme="minorHAnsi"/>
+          <w:sz w:val="22"/>
+          <w:szCs w:val="22"/>
+        </w:rPr>
+        <w:t>minin</w:t>
+      </w:r>
+      <w:proofErr w:type="spellEnd"/>
+      <w:r>
+        <w:rPr>
+          <w:rFonts w:asciiTheme="minorHAnsi" w:eastAsiaTheme="minorEastAsia" w:hAnsiTheme="minorHAnsi" w:cstheme="minorHAnsi"/>
+          <w:sz w:val="22"/>
+          <w:szCs w:val="22"/>
+        </w:rPr>
+        <w:t xml:space="preserve"> cost </w:t>
+      </w:r>
+      <w:proofErr w:type="spellStart"/>
+      <w:r>
+        <w:rPr>
+          <w:rFonts w:asciiTheme="minorHAnsi" w:eastAsiaTheme="minorEastAsia" w:hAnsiTheme="minorHAnsi" w:cstheme="minorHAnsi"/>
+          <w:sz w:val="22"/>
+          <w:szCs w:val="22"/>
+        </w:rPr>
+        <w:t>pluse</w:t>
+      </w:r>
+      <w:proofErr w:type="spellEnd"/>
+      <w:r>
+        <w:rPr>
+          <w:rFonts w:asciiTheme="minorHAnsi" w:eastAsiaTheme="minorEastAsia" w:hAnsiTheme="minorHAnsi" w:cstheme="minorHAnsi"/>
+          <w:sz w:val="22"/>
+          <w:szCs w:val="22"/>
+        </w:rPr>
+        <w:t xml:space="preserve"> g-value</w:t>
       </w:r>
       <w:r>
         <w:rPr>
@@ -3157,7 +4316,7 @@
                     <pic:cNvPicPr/>
                   </pic:nvPicPr>
                   <pic:blipFill>
-                    <a:blip r:embed="rId26" cstate="print">
+                    <a:blip r:embed="rId27" cstate="print">
                       <a:extLst>
                         <a:ext uri="{28A0092B-C50C-407E-A947-70E740481C1C}">
                           <a14:useLocalDpi xmlns:a14="http://schemas.microsoft.com/office/drawing/2010/main" val="0"/>
@@ -3264,7 +4423,7 @@
                     <pic:cNvPicPr/>
                   </pic:nvPicPr>
                   <pic:blipFill>
-                    <a:blip r:embed="rId27">
+                    <a:blip r:embed="rId28">
                       <a:extLst>
                         <a:ext uri="{28A0092B-C50C-407E-A947-70E740481C1C}">
                           <a14:useLocalDpi xmlns:a14="http://schemas.microsoft.com/office/drawing/2010/main" val="0"/>
@@ -3371,7 +4530,7 @@
                     <pic:cNvPicPr/>
                   </pic:nvPicPr>
                   <pic:blipFill>
-                    <a:blip r:embed="rId28">
+                    <a:blip r:embed="rId29">
                       <a:extLst>
                         <a:ext uri="{28A0092B-C50C-407E-A947-70E740481C1C}">
                           <a14:useLocalDpi xmlns:a14="http://schemas.microsoft.com/office/drawing/2010/main" val="0"/>
@@ -3419,6 +4578,7 @@
           <w:szCs w:val="22"/>
         </w:rPr>
       </w:pPr>
+      <w:proofErr w:type="gramStart"/>
       <w:r>
         <w:rPr>
           <w:rFonts w:asciiTheme="minorHAnsi" w:eastAsiaTheme="minorEastAsia" w:hAnsiTheme="minorHAnsi" w:cstheme="minorHAnsi" w:hint="eastAsia"/>
@@ -3441,7 +4601,34 @@
           <w:sz w:val="22"/>
           <w:szCs w:val="22"/>
         </w:rPr>
-        <w:t xml:space="preserve"> create findPath function to replaced Main function in </w:t>
+        <w:t xml:space="preserve"> create</w:t>
+      </w:r>
+      <w:proofErr w:type="gramEnd"/>
+      <w:r>
+        <w:rPr>
+          <w:rFonts w:asciiTheme="minorHAnsi" w:eastAsiaTheme="minorEastAsia" w:hAnsiTheme="minorHAnsi" w:cstheme="minorHAnsi" w:hint="eastAsia"/>
+          <w:sz w:val="22"/>
+          <w:szCs w:val="22"/>
+        </w:rPr>
+        <w:t xml:space="preserve"> </w:t>
+      </w:r>
+      <w:proofErr w:type="spellStart"/>
+      <w:r>
+        <w:rPr>
+          <w:rFonts w:asciiTheme="minorHAnsi" w:eastAsiaTheme="minorEastAsia" w:hAnsiTheme="minorHAnsi" w:cstheme="minorHAnsi" w:hint="eastAsia"/>
+          <w:sz w:val="22"/>
+          <w:szCs w:val="22"/>
+        </w:rPr>
+        <w:t>findPath</w:t>
+      </w:r>
+      <w:proofErr w:type="spellEnd"/>
+      <w:r>
+        <w:rPr>
+          <w:rFonts w:asciiTheme="minorHAnsi" w:eastAsiaTheme="minorEastAsia" w:hAnsiTheme="minorHAnsi" w:cstheme="minorHAnsi" w:hint="eastAsia"/>
+          <w:sz w:val="22"/>
+          <w:szCs w:val="22"/>
+        </w:rPr>
+        <w:t xml:space="preserve"> function to replaced Main function in </w:t>
       </w:r>
       <w:r>
         <w:rPr>
@@ -3481,8 +4668,8 @@
         <w:lastRenderedPageBreak/>
         <w:drawing>
           <wp:inline distT="0" distB="0" distL="0" distR="0">
-            <wp:extent cx="3104580" cy="3471627"/>
-            <wp:effectExtent l="0" t="0" r="635" b="0"/>
+            <wp:extent cx="4872059" cy="5448072"/>
+            <wp:effectExtent l="0" t="0" r="5080" b="635"/>
             <wp:docPr id="26" name="图片 26"/>
             <wp:cNvGraphicFramePr>
               <a:graphicFrameLocks xmlns:a="http://schemas.openxmlformats.org/drawingml/2006/main" noChangeAspect="1"/>
@@ -3495,7 +4682,7 @@
                     <pic:cNvPicPr/>
                   </pic:nvPicPr>
                   <pic:blipFill>
-                    <a:blip r:embed="rId29" cstate="print">
+                    <a:blip r:embed="rId30" cstate="print">
                       <a:extLst>
                         <a:ext uri="{28A0092B-C50C-407E-A947-70E740481C1C}">
                           <a14:useLocalDpi xmlns:a14="http://schemas.microsoft.com/office/drawing/2010/main" val="0"/>
@@ -3509,7 +4696,7 @@
                   <pic:spPr>
                     <a:xfrm>
                       <a:off x="0" y="0"/>
-                      <a:ext cx="3106216" cy="3473457"/>
+                      <a:ext cx="4874897" cy="5451245"/>
                     </a:xfrm>
                     <a:prstGeom prst="rect">
                       <a:avLst/>
@@ -3521,6 +4708,8 @@
           </wp:inline>
         </w:drawing>
       </w:r>
+      <w:bookmarkStart w:id="3" w:name="_GoBack"/>
+      <w:bookmarkEnd w:id="3"/>
     </w:p>
     <w:p>
       <w:pPr>
@@ -3529,6 +4718,7 @@
           <w:lang w:val="en-US"/>
         </w:rPr>
       </w:pPr>
+      <w:proofErr w:type="spellStart"/>
       <w:r>
         <w:rPr>
           <w:rFonts w:hint="eastAsia"/>
@@ -3537,6 +4727,7 @@
         <w:lastRenderedPageBreak/>
         <w:t>DStarLite.h</w:t>
       </w:r>
+      <w:proofErr w:type="spellEnd"/>
     </w:p>
     <w:p>
       <w:pPr>
@@ -3573,7 +4764,7 @@
                     <pic:cNvPicPr/>
                   </pic:nvPicPr>
                   <pic:blipFill>
-                    <a:blip r:embed="rId30">
+                    <a:blip r:embed="rId31">
                       <a:extLst>
                         <a:ext uri="{28A0092B-C50C-407E-A947-70E740481C1C}">
                           <a14:useLocalDpi xmlns:a14="http://schemas.microsoft.com/office/drawing/2010/main" val="0"/>
@@ -3616,6 +4807,7 @@
       <w:pPr>
         <w:pStyle w:val="3"/>
         <w:rPr>
+          <w:rFonts w:eastAsiaTheme="minorEastAsia" w:hint="eastAsia"/>
           <w:sz w:val="22"/>
           <w:szCs w:val="22"/>
         </w:rPr>
@@ -3638,7 +4830,28 @@
         <w:rPr>
           <w:lang w:val="en-NZ"/>
         </w:rPr>
-        <w:t xml:space="preserve"> Detail of D* Lite Algorithm</w:t>
+        <w:t xml:space="preserve"> Detail of D* </w:t>
+      </w:r>
+      <w:proofErr w:type="spellStart"/>
+      <w:r>
+        <w:rPr>
+          <w:lang w:val="en-NZ"/>
+        </w:rPr>
+        <w:t>Lite</w:t>
+      </w:r>
+      <w:proofErr w:type="spellEnd"/>
+      <w:r>
+        <w:rPr>
+          <w:lang w:val="en-NZ"/>
+        </w:rPr>
+        <w:t xml:space="preserve"> Algorithm</w:t>
+      </w:r>
+      <w:r>
+        <w:rPr>
+          <w:rFonts w:eastAsiaTheme="minorEastAsia" w:hint="eastAsia"/>
+          <w:lang w:val="en-NZ"/>
+        </w:rPr>
+        <w:t>, LPA* and IDA</w:t>
       </w:r>
     </w:p>
     <w:bookmarkEnd w:id="4"/>
@@ -3650,8 +4863,29 @@
           <w:rFonts w:asciiTheme="minorHAnsi" w:hAnsiTheme="minorHAnsi" w:cstheme="minorHAnsi"/>
           <w:sz w:val="22"/>
           <w:szCs w:val="22"/>
-        </w:rPr>
-      </w:pPr>
+          <w:lang w:val="en-NZ"/>
+        </w:rPr>
+      </w:pPr>
+      <w:r>
+        <w:rPr>
+          <w:rFonts w:asciiTheme="minorHAnsi" w:hAnsiTheme="minorHAnsi" w:cstheme="minorHAnsi"/>
+          <w:sz w:val="22"/>
+          <w:szCs w:val="22"/>
+          <w:lang w:val="en-NZ"/>
+        </w:rPr>
+        <w:t>D*</w:t>
+      </w:r>
+      <w:proofErr w:type="spellStart"/>
+      <w:r>
+        <w:rPr>
+          <w:rFonts w:asciiTheme="minorHAnsi" w:hAnsiTheme="minorHAnsi" w:cstheme="minorHAnsi"/>
+          <w:sz w:val="22"/>
+          <w:szCs w:val="22"/>
+          <w:lang w:val="en-NZ"/>
+        </w:rPr>
+        <w:t>Lite</w:t>
+      </w:r>
+      <w:proofErr w:type="spellEnd"/>
     </w:p>
     <w:p>
       <w:pPr>
@@ -3661,8 +4895,59 @@
           <w:rFonts w:asciiTheme="minorHAnsi" w:hAnsiTheme="minorHAnsi" w:cstheme="minorHAnsi"/>
           <w:sz w:val="22"/>
           <w:szCs w:val="22"/>
-        </w:rPr>
-      </w:pPr>
+          <w:lang w:val="en-NZ"/>
+        </w:rPr>
+      </w:pPr>
+      <w:r>
+        <w:rPr>
+          <w:rFonts w:asciiTheme="minorHAnsi" w:hAnsiTheme="minorHAnsi" w:cstheme="minorHAnsi"/>
+          <w:noProof/>
+          <w:sz w:val="22"/>
+          <w:szCs w:val="22"/>
+          <w:lang w:val="en-US"/>
+        </w:rPr>
+        <w:drawing>
+          <wp:inline distT="0" distB="0" distL="0" distR="0">
+            <wp:extent cx="3948444" cy="2102573"/>
+            <wp:effectExtent l="0" t="0" r="0" b="0"/>
+            <wp:docPr id="7" name="图片 7"/>
+            <wp:cNvGraphicFramePr>
+              <a:graphicFrameLocks xmlns:a="http://schemas.openxmlformats.org/drawingml/2006/main" noChangeAspect="1"/>
+            </wp:cNvGraphicFramePr>
+            <a:graphic xmlns:a="http://schemas.openxmlformats.org/drawingml/2006/main">
+              <a:graphicData uri="http://schemas.openxmlformats.org/drawingml/2006/picture">
+                <pic:pic xmlns:pic="http://schemas.openxmlformats.org/drawingml/2006/picture">
+                  <pic:nvPicPr>
+                    <pic:cNvPr id="0" name="rote.JPG"/>
+                    <pic:cNvPicPr/>
+                  </pic:nvPicPr>
+                  <pic:blipFill>
+                    <a:blip r:embed="rId32" cstate="print">
+                      <a:extLst>
+                        <a:ext uri="{28A0092B-C50C-407E-A947-70E740481C1C}">
+                          <a14:useLocalDpi xmlns:a14="http://schemas.microsoft.com/office/drawing/2010/main" val="0"/>
+                        </a:ext>
+                      </a:extLst>
+                    </a:blip>
+                    <a:stretch>
+                      <a:fillRect/>
+                    </a:stretch>
+                  </pic:blipFill>
+                  <pic:spPr>
+                    <a:xfrm>
+                      <a:off x="0" y="0"/>
+                      <a:ext cx="3963254" cy="2110459"/>
+                    </a:xfrm>
+                    <a:prstGeom prst="rect">
+                      <a:avLst/>
+                    </a:prstGeom>
+                  </pic:spPr>
+                </pic:pic>
+              </a:graphicData>
+            </a:graphic>
+          </wp:inline>
+        </w:drawing>
+      </w:r>
     </w:p>
     <w:p>
       <w:pPr>
@@ -3672,8 +4957,50 @@
           <w:rFonts w:asciiTheme="minorHAnsi" w:hAnsiTheme="minorHAnsi" w:cstheme="minorHAnsi"/>
           <w:sz w:val="22"/>
           <w:szCs w:val="22"/>
-        </w:rPr>
-      </w:pPr>
+          <w:lang w:val="en-NZ"/>
+        </w:rPr>
+      </w:pPr>
+      <w:proofErr w:type="gramStart"/>
+      <w:r>
+        <w:rPr>
+          <w:rFonts w:asciiTheme="minorHAnsi" w:hAnsiTheme="minorHAnsi" w:cstheme="minorHAnsi"/>
+          <w:sz w:val="22"/>
+          <w:szCs w:val="22"/>
+          <w:lang w:val="en-NZ"/>
+        </w:rPr>
+        <w:lastRenderedPageBreak/>
+        <w:t>g-value</w:t>
+      </w:r>
+      <w:proofErr w:type="gramEnd"/>
+      <w:r>
+        <w:rPr>
+          <w:rFonts w:asciiTheme="minorHAnsi" w:hAnsiTheme="minorHAnsi" w:cstheme="minorHAnsi"/>
+          <w:sz w:val="22"/>
+          <w:szCs w:val="22"/>
+          <w:lang w:val="en-NZ"/>
+        </w:rPr>
+        <w:t xml:space="preserve">, </w:t>
+      </w:r>
+      <w:proofErr w:type="spellStart"/>
+      <w:r>
+        <w:rPr>
+          <w:rFonts w:asciiTheme="minorHAnsi" w:hAnsiTheme="minorHAnsi" w:cstheme="minorHAnsi"/>
+          <w:sz w:val="22"/>
+          <w:szCs w:val="22"/>
+          <w:lang w:val="en-NZ"/>
+        </w:rPr>
+        <w:t>rhs</w:t>
+      </w:r>
+      <w:proofErr w:type="spellEnd"/>
+      <w:r>
+        <w:rPr>
+          <w:rFonts w:asciiTheme="minorHAnsi" w:hAnsiTheme="minorHAnsi" w:cstheme="minorHAnsi"/>
+          <w:sz w:val="22"/>
+          <w:szCs w:val="22"/>
+          <w:lang w:val="en-NZ"/>
+        </w:rPr>
+        <w:t>-value and h-value</w:t>
+      </w:r>
     </w:p>
     <w:p>
       <w:pPr>
@@ -3683,8 +5010,59 @@
           <w:rFonts w:asciiTheme="minorHAnsi" w:hAnsiTheme="minorHAnsi" w:cstheme="minorHAnsi"/>
           <w:sz w:val="22"/>
           <w:szCs w:val="22"/>
-        </w:rPr>
-      </w:pPr>
+          <w:lang w:val="en-NZ"/>
+        </w:rPr>
+      </w:pPr>
+      <w:r>
+        <w:rPr>
+          <w:rFonts w:asciiTheme="minorHAnsi" w:hAnsiTheme="minorHAnsi" w:cstheme="minorHAnsi"/>
+          <w:noProof/>
+          <w:sz w:val="22"/>
+          <w:szCs w:val="22"/>
+          <w:lang w:val="en-US"/>
+        </w:rPr>
+        <w:drawing>
+          <wp:inline distT="0" distB="0" distL="0" distR="0">
+            <wp:extent cx="5274310" cy="2986405"/>
+            <wp:effectExtent l="0" t="0" r="2540" b="4445"/>
+            <wp:docPr id="12" name="图片 12"/>
+            <wp:cNvGraphicFramePr>
+              <a:graphicFrameLocks xmlns:a="http://schemas.openxmlformats.org/drawingml/2006/main" noChangeAspect="1"/>
+            </wp:cNvGraphicFramePr>
+            <a:graphic xmlns:a="http://schemas.openxmlformats.org/drawingml/2006/main">
+              <a:graphicData uri="http://schemas.openxmlformats.org/drawingml/2006/picture">
+                <pic:pic xmlns:pic="http://schemas.openxmlformats.org/drawingml/2006/picture">
+                  <pic:nvPicPr>
+                    <pic:cNvPr id="0" name="g-h-rhs-value.JPG"/>
+                    <pic:cNvPicPr/>
+                  </pic:nvPicPr>
+                  <pic:blipFill>
+                    <a:blip r:embed="rId33" cstate="print">
+                      <a:extLst>
+                        <a:ext uri="{28A0092B-C50C-407E-A947-70E740481C1C}">
+                          <a14:useLocalDpi xmlns:a14="http://schemas.microsoft.com/office/drawing/2010/main" val="0"/>
+                        </a:ext>
+                      </a:extLst>
+                    </a:blip>
+                    <a:stretch>
+                      <a:fillRect/>
+                    </a:stretch>
+                  </pic:blipFill>
+                  <pic:spPr>
+                    <a:xfrm>
+                      <a:off x="0" y="0"/>
+                      <a:ext cx="5274310" cy="2986405"/>
+                    </a:xfrm>
+                    <a:prstGeom prst="rect">
+                      <a:avLst/>
+                    </a:prstGeom>
+                  </pic:spPr>
+                </pic:pic>
+              </a:graphicData>
+            </a:graphic>
+          </wp:inline>
+        </w:drawing>
+      </w:r>
     </w:p>
     <w:p>
       <w:pPr>
@@ -3694,31 +5072,19 @@
           <w:rFonts w:asciiTheme="minorHAnsi" w:hAnsiTheme="minorHAnsi" w:cstheme="minorHAnsi"/>
           <w:sz w:val="22"/>
           <w:szCs w:val="22"/>
-        </w:rPr>
-      </w:pPr>
-    </w:p>
-    <w:p>
-      <w:pPr>
-        <w:pStyle w:val="2"/>
-        <w:rPr>
           <w:lang w:val="en-NZ"/>
         </w:rPr>
       </w:pPr>
-      <w:bookmarkStart w:id="5" w:name="result_table"/>
-      <w:r>
-        <w:rPr>
+      <w:r>
+        <w:rPr>
+          <w:rFonts w:asciiTheme="minorHAnsi" w:hAnsiTheme="minorHAnsi" w:cstheme="minorHAnsi"/>
+          <w:sz w:val="22"/>
+          <w:szCs w:val="22"/>
           <w:lang w:val="en-NZ"/>
         </w:rPr>
-        <w:t xml:space="preserve">1.2 </w:t>
-      </w:r>
-      <w:r>
-        <w:rPr>
-          <w:lang w:val="en-NZ"/>
-        </w:rPr>
-        <w:t>Result Table</w:t>
-      </w:r>
-    </w:p>
-    <w:bookmarkEnd w:id="5"/>
+        <w:t>Key values</w:t>
+      </w:r>
+    </w:p>
     <w:p>
       <w:pPr>
         <w:widowControl/>
@@ -3727,8 +5093,59 @@
           <w:rFonts w:asciiTheme="minorHAnsi" w:hAnsiTheme="minorHAnsi" w:cstheme="minorHAnsi"/>
           <w:sz w:val="22"/>
           <w:szCs w:val="22"/>
-        </w:rPr>
-      </w:pPr>
+          <w:lang w:val="en-NZ"/>
+        </w:rPr>
+      </w:pPr>
+      <w:r>
+        <w:rPr>
+          <w:rFonts w:asciiTheme="minorHAnsi" w:hAnsiTheme="minorHAnsi" w:cstheme="minorHAnsi"/>
+          <w:noProof/>
+          <w:sz w:val="22"/>
+          <w:szCs w:val="22"/>
+          <w:lang w:val="en-US"/>
+        </w:rPr>
+        <w:drawing>
+          <wp:inline distT="0" distB="0" distL="0" distR="0">
+            <wp:extent cx="5274310" cy="3100705"/>
+            <wp:effectExtent l="0" t="0" r="2540" b="4445"/>
+            <wp:docPr id="20" name="图片 20"/>
+            <wp:cNvGraphicFramePr>
+              <a:graphicFrameLocks xmlns:a="http://schemas.openxmlformats.org/drawingml/2006/main" noChangeAspect="1"/>
+            </wp:cNvGraphicFramePr>
+            <a:graphic xmlns:a="http://schemas.openxmlformats.org/drawingml/2006/main">
+              <a:graphicData uri="http://schemas.openxmlformats.org/drawingml/2006/picture">
+                <pic:pic xmlns:pic="http://schemas.openxmlformats.org/drawingml/2006/picture">
+                  <pic:nvPicPr>
+                    <pic:cNvPr id="0" name="k-value.JPG"/>
+                    <pic:cNvPicPr/>
+                  </pic:nvPicPr>
+                  <pic:blipFill>
+                    <a:blip r:embed="rId34" cstate="print">
+                      <a:extLst>
+                        <a:ext uri="{28A0092B-C50C-407E-A947-70E740481C1C}">
+                          <a14:useLocalDpi xmlns:a14="http://schemas.microsoft.com/office/drawing/2010/main" val="0"/>
+                        </a:ext>
+                      </a:extLst>
+                    </a:blip>
+                    <a:stretch>
+                      <a:fillRect/>
+                    </a:stretch>
+                  </pic:blipFill>
+                  <pic:spPr>
+                    <a:xfrm>
+                      <a:off x="0" y="0"/>
+                      <a:ext cx="5274310" cy="3100705"/>
+                    </a:xfrm>
+                    <a:prstGeom prst="rect">
+                      <a:avLst/>
+                    </a:prstGeom>
+                  </pic:spPr>
+                </pic:pic>
+              </a:graphicData>
+            </a:graphic>
+          </wp:inline>
+        </w:drawing>
+      </w:r>
     </w:p>
     <w:p>
       <w:pPr>
@@ -3738,6 +5155,438 @@
           <w:rFonts w:asciiTheme="minorHAnsi" w:hAnsiTheme="minorHAnsi" w:cstheme="minorHAnsi"/>
           <w:sz w:val="22"/>
           <w:szCs w:val="22"/>
+          <w:lang w:val="en-NZ"/>
+        </w:rPr>
+      </w:pPr>
+      <w:r>
+        <w:rPr>
+          <w:rFonts w:asciiTheme="minorHAnsi" w:hAnsiTheme="minorHAnsi" w:cstheme="minorHAnsi"/>
+          <w:sz w:val="22"/>
+          <w:szCs w:val="22"/>
+          <w:lang w:val="en-NZ"/>
+        </w:rPr>
+        <w:t>Path:</w:t>
+      </w:r>
+    </w:p>
+    <w:p>
+      <w:pPr>
+        <w:widowControl/>
+        <w:suppressAutoHyphens w:val="0"/>
+        <w:rPr>
+          <w:rFonts w:asciiTheme="minorHAnsi" w:hAnsiTheme="minorHAnsi" w:cstheme="minorHAnsi"/>
+          <w:sz w:val="22"/>
+          <w:szCs w:val="22"/>
+          <w:lang w:val="en-NZ"/>
+        </w:rPr>
+      </w:pPr>
+      <w:r>
+        <w:rPr>
+          <w:rFonts w:asciiTheme="minorHAnsi" w:hAnsiTheme="minorHAnsi" w:cstheme="minorHAnsi"/>
+          <w:noProof/>
+          <w:sz w:val="22"/>
+          <w:szCs w:val="22"/>
+          <w:lang w:val="en-US"/>
+        </w:rPr>
+        <w:drawing>
+          <wp:inline distT="0" distB="0" distL="0" distR="0">
+            <wp:extent cx="3225039" cy="1816366"/>
+            <wp:effectExtent l="0" t="0" r="0" b="0"/>
+            <wp:docPr id="21" name="图片 21"/>
+            <wp:cNvGraphicFramePr>
+              <a:graphicFrameLocks xmlns:a="http://schemas.openxmlformats.org/drawingml/2006/main" noChangeAspect="1"/>
+            </wp:cNvGraphicFramePr>
+            <a:graphic xmlns:a="http://schemas.openxmlformats.org/drawingml/2006/main">
+              <a:graphicData uri="http://schemas.openxmlformats.org/drawingml/2006/picture">
+                <pic:pic xmlns:pic="http://schemas.openxmlformats.org/drawingml/2006/picture">
+                  <pic:nvPicPr>
+                    <pic:cNvPr id="0" name="connection.JPG"/>
+                    <pic:cNvPicPr/>
+                  </pic:nvPicPr>
+                  <pic:blipFill>
+                    <a:blip r:embed="rId35" cstate="print">
+                      <a:extLst>
+                        <a:ext uri="{28A0092B-C50C-407E-A947-70E740481C1C}">
+                          <a14:useLocalDpi xmlns:a14="http://schemas.microsoft.com/office/drawing/2010/main" val="0"/>
+                        </a:ext>
+                      </a:extLst>
+                    </a:blip>
+                    <a:stretch>
+                      <a:fillRect/>
+                    </a:stretch>
+                  </pic:blipFill>
+                  <pic:spPr>
+                    <a:xfrm>
+                      <a:off x="0" y="0"/>
+                      <a:ext cx="3222863" cy="1815141"/>
+                    </a:xfrm>
+                    <a:prstGeom prst="rect">
+                      <a:avLst/>
+                    </a:prstGeom>
+                  </pic:spPr>
+                </pic:pic>
+              </a:graphicData>
+            </a:graphic>
+          </wp:inline>
+        </w:drawing>
+      </w:r>
+    </w:p>
+    <w:p>
+      <w:pPr>
+        <w:widowControl/>
+        <w:suppressAutoHyphens w:val="0"/>
+        <w:rPr>
+          <w:rFonts w:asciiTheme="minorHAnsi" w:hAnsiTheme="minorHAnsi" w:cstheme="minorHAnsi"/>
+          <w:sz w:val="22"/>
+          <w:szCs w:val="22"/>
+          <w:lang w:val="en-NZ"/>
+        </w:rPr>
+      </w:pPr>
+      <w:r>
+        <w:rPr>
+          <w:rFonts w:asciiTheme="minorHAnsi" w:hAnsiTheme="minorHAnsi" w:cstheme="minorHAnsi"/>
+          <w:sz w:val="22"/>
+          <w:szCs w:val="22"/>
+          <w:lang w:val="en-NZ"/>
+        </w:rPr>
+        <w:lastRenderedPageBreak/>
+        <w:t>LPA*</w:t>
+      </w:r>
+    </w:p>
+    <w:p>
+      <w:pPr>
+        <w:widowControl/>
+        <w:suppressAutoHyphens w:val="0"/>
+        <w:rPr>
+          <w:rFonts w:asciiTheme="minorHAnsi" w:hAnsiTheme="minorHAnsi" w:cstheme="minorHAnsi"/>
+          <w:sz w:val="22"/>
+          <w:szCs w:val="22"/>
+          <w:lang w:val="en-NZ"/>
+        </w:rPr>
+      </w:pPr>
+    </w:p>
+    <w:p>
+      <w:pPr>
+        <w:widowControl/>
+        <w:suppressAutoHyphens w:val="0"/>
+        <w:rPr>
+          <w:rFonts w:asciiTheme="minorHAnsi" w:hAnsiTheme="minorHAnsi" w:cstheme="minorHAnsi"/>
+          <w:sz w:val="22"/>
+          <w:szCs w:val="22"/>
+          <w:lang w:val="en-NZ"/>
+        </w:rPr>
+      </w:pPr>
+      <w:r>
+        <w:rPr>
+          <w:rFonts w:asciiTheme="minorHAnsi" w:hAnsiTheme="minorHAnsi" w:cstheme="minorHAnsi"/>
+          <w:sz w:val="22"/>
+          <w:szCs w:val="22"/>
+          <w:lang w:val="en-NZ"/>
+        </w:rPr>
+        <w:t>IDA:</w:t>
+      </w:r>
+    </w:p>
+    <w:p>
+      <w:pPr>
+        <w:widowControl/>
+        <w:suppressAutoHyphens w:val="0"/>
+        <w:rPr>
+          <w:rFonts w:asciiTheme="minorHAnsi" w:hAnsiTheme="minorHAnsi" w:cstheme="minorHAnsi"/>
+          <w:sz w:val="22"/>
+          <w:szCs w:val="22"/>
+          <w:lang w:val="en-NZ"/>
+        </w:rPr>
+      </w:pPr>
+      <w:r>
+        <w:rPr>
+          <w:rFonts w:asciiTheme="minorHAnsi" w:hAnsiTheme="minorHAnsi" w:cstheme="minorHAnsi"/>
+          <w:noProof/>
+          <w:sz w:val="22"/>
+          <w:szCs w:val="22"/>
+          <w:lang w:val="en-US"/>
+        </w:rPr>
+        <w:drawing>
+          <wp:inline distT="0" distB="0" distL="0" distR="0">
+            <wp:extent cx="4725312" cy="2702860"/>
+            <wp:effectExtent l="0" t="0" r="0" b="2540"/>
+            <wp:docPr id="29" name="图片 29"/>
+            <wp:cNvGraphicFramePr>
+              <a:graphicFrameLocks xmlns:a="http://schemas.openxmlformats.org/drawingml/2006/main" noChangeAspect="1"/>
+            </wp:cNvGraphicFramePr>
+            <a:graphic xmlns:a="http://schemas.openxmlformats.org/drawingml/2006/main">
+              <a:graphicData uri="http://schemas.openxmlformats.org/drawingml/2006/picture">
+                <pic:pic xmlns:pic="http://schemas.openxmlformats.org/drawingml/2006/picture">
+                  <pic:nvPicPr>
+                    <pic:cNvPr id="0" name="rote.JPG"/>
+                    <pic:cNvPicPr/>
+                  </pic:nvPicPr>
+                  <pic:blipFill>
+                    <a:blip r:embed="rId36" cstate="print">
+                      <a:extLst>
+                        <a:ext uri="{28A0092B-C50C-407E-A947-70E740481C1C}">
+                          <a14:useLocalDpi xmlns:a14="http://schemas.microsoft.com/office/drawing/2010/main" val="0"/>
+                        </a:ext>
+                      </a:extLst>
+                    </a:blip>
+                    <a:stretch>
+                      <a:fillRect/>
+                    </a:stretch>
+                  </pic:blipFill>
+                  <pic:spPr>
+                    <a:xfrm>
+                      <a:off x="0" y="0"/>
+                      <a:ext cx="4725174" cy="2702781"/>
+                    </a:xfrm>
+                    <a:prstGeom prst="rect">
+                      <a:avLst/>
+                    </a:prstGeom>
+                  </pic:spPr>
+                </pic:pic>
+              </a:graphicData>
+            </a:graphic>
+          </wp:inline>
+        </w:drawing>
+      </w:r>
+    </w:p>
+    <w:p>
+      <w:pPr>
+        <w:widowControl/>
+        <w:suppressAutoHyphens w:val="0"/>
+        <w:rPr>
+          <w:rFonts w:asciiTheme="minorHAnsi" w:hAnsiTheme="minorHAnsi" w:cstheme="minorHAnsi"/>
+          <w:sz w:val="22"/>
+          <w:szCs w:val="22"/>
+          <w:lang w:val="en-NZ"/>
+        </w:rPr>
+      </w:pPr>
+      <w:proofErr w:type="gramStart"/>
+      <w:r>
+        <w:rPr>
+          <w:rFonts w:asciiTheme="minorHAnsi" w:hAnsiTheme="minorHAnsi" w:cstheme="minorHAnsi"/>
+          <w:sz w:val="22"/>
+          <w:szCs w:val="22"/>
+          <w:lang w:val="en-NZ"/>
+        </w:rPr>
+        <w:t>h-value</w:t>
+      </w:r>
+      <w:proofErr w:type="gramEnd"/>
+      <w:r>
+        <w:rPr>
+          <w:rFonts w:asciiTheme="minorHAnsi" w:hAnsiTheme="minorHAnsi" w:cstheme="minorHAnsi"/>
+          <w:sz w:val="22"/>
+          <w:szCs w:val="22"/>
+          <w:lang w:val="en-NZ"/>
+        </w:rPr>
+        <w:t>:</w:t>
+      </w:r>
+    </w:p>
+    <w:p>
+      <w:pPr>
+        <w:widowControl/>
+        <w:suppressAutoHyphens w:val="0"/>
+        <w:rPr>
+          <w:rFonts w:asciiTheme="minorHAnsi" w:hAnsiTheme="minorHAnsi" w:cstheme="minorHAnsi"/>
+          <w:sz w:val="22"/>
+          <w:szCs w:val="22"/>
+          <w:lang w:val="en-NZ"/>
+        </w:rPr>
+      </w:pPr>
+      <w:r>
+        <w:rPr>
+          <w:rFonts w:asciiTheme="minorHAnsi" w:hAnsiTheme="minorHAnsi" w:cstheme="minorHAnsi"/>
+          <w:noProof/>
+          <w:sz w:val="22"/>
+          <w:szCs w:val="22"/>
+          <w:lang w:val="en-US"/>
+        </w:rPr>
+        <w:drawing>
+          <wp:inline distT="0" distB="0" distL="0" distR="0">
+            <wp:extent cx="5274310" cy="3067050"/>
+            <wp:effectExtent l="0" t="0" r="2540" b="0"/>
+            <wp:docPr id="30" name="图片 30"/>
+            <wp:cNvGraphicFramePr>
+              <a:graphicFrameLocks xmlns:a="http://schemas.openxmlformats.org/drawingml/2006/main" noChangeAspect="1"/>
+            </wp:cNvGraphicFramePr>
+            <a:graphic xmlns:a="http://schemas.openxmlformats.org/drawingml/2006/main">
+              <a:graphicData uri="http://schemas.openxmlformats.org/drawingml/2006/picture">
+                <pic:pic xmlns:pic="http://schemas.openxmlformats.org/drawingml/2006/picture">
+                  <pic:nvPicPr>
+                    <pic:cNvPr id="0" name="g-rhs-h-value.JPG"/>
+                    <pic:cNvPicPr/>
+                  </pic:nvPicPr>
+                  <pic:blipFill>
+                    <a:blip r:embed="rId37" cstate="print">
+                      <a:extLst>
+                        <a:ext uri="{28A0092B-C50C-407E-A947-70E740481C1C}">
+                          <a14:useLocalDpi xmlns:a14="http://schemas.microsoft.com/office/drawing/2010/main" val="0"/>
+                        </a:ext>
+                      </a:extLst>
+                    </a:blip>
+                    <a:stretch>
+                      <a:fillRect/>
+                    </a:stretch>
+                  </pic:blipFill>
+                  <pic:spPr>
+                    <a:xfrm>
+                      <a:off x="0" y="0"/>
+                      <a:ext cx="5274310" cy="3067050"/>
+                    </a:xfrm>
+                    <a:prstGeom prst="rect">
+                      <a:avLst/>
+                    </a:prstGeom>
+                  </pic:spPr>
+                </pic:pic>
+              </a:graphicData>
+            </a:graphic>
+          </wp:inline>
+        </w:drawing>
+      </w:r>
+    </w:p>
+    <w:p>
+      <w:pPr>
+        <w:widowControl/>
+        <w:suppressAutoHyphens w:val="0"/>
+        <w:rPr>
+          <w:rFonts w:asciiTheme="minorHAnsi" w:hAnsiTheme="minorHAnsi" w:cstheme="minorHAnsi"/>
+          <w:sz w:val="22"/>
+          <w:szCs w:val="22"/>
+          <w:lang w:val="en-NZ"/>
+        </w:rPr>
+      </w:pPr>
+      <w:r>
+        <w:rPr>
+          <w:rFonts w:asciiTheme="minorHAnsi" w:hAnsiTheme="minorHAnsi" w:cstheme="minorHAnsi"/>
+          <w:sz w:val="22"/>
+          <w:szCs w:val="22"/>
+          <w:lang w:val="en-NZ"/>
+        </w:rPr>
+        <w:t>Path:</w:t>
+      </w:r>
+    </w:p>
+    <w:p>
+      <w:pPr>
+        <w:widowControl/>
+        <w:suppressAutoHyphens w:val="0"/>
+        <w:rPr>
+          <w:rFonts w:asciiTheme="minorHAnsi" w:hAnsiTheme="minorHAnsi" w:cstheme="minorHAnsi"/>
+          <w:sz w:val="22"/>
+          <w:szCs w:val="22"/>
+          <w:lang w:val="en-NZ"/>
+        </w:rPr>
+      </w:pPr>
+      <w:r>
+        <w:rPr>
+          <w:rFonts w:asciiTheme="minorHAnsi" w:hAnsiTheme="minorHAnsi" w:cstheme="minorHAnsi"/>
+          <w:noProof/>
+          <w:sz w:val="22"/>
+          <w:szCs w:val="22"/>
+          <w:lang w:val="en-US"/>
+        </w:rPr>
+        <w:drawing>
+          <wp:inline distT="0" distB="0" distL="0" distR="0">
+            <wp:extent cx="3316083" cy="1861653"/>
+            <wp:effectExtent l="0" t="0" r="0" b="5715"/>
+            <wp:docPr id="31" name="图片 31"/>
+            <wp:cNvGraphicFramePr>
+              <a:graphicFrameLocks xmlns:a="http://schemas.openxmlformats.org/drawingml/2006/main" noChangeAspect="1"/>
+            </wp:cNvGraphicFramePr>
+            <a:graphic xmlns:a="http://schemas.openxmlformats.org/drawingml/2006/main">
+              <a:graphicData uri="http://schemas.openxmlformats.org/drawingml/2006/picture">
+                <pic:pic xmlns:pic="http://schemas.openxmlformats.org/drawingml/2006/picture">
+                  <pic:nvPicPr>
+                    <pic:cNvPr id="0" name="connection.JPG"/>
+                    <pic:cNvPicPr/>
+                  </pic:nvPicPr>
+                  <pic:blipFill>
+                    <a:blip r:embed="rId38" cstate="print">
+                      <a:extLst>
+                        <a:ext uri="{28A0092B-C50C-407E-A947-70E740481C1C}">
+                          <a14:useLocalDpi xmlns:a14="http://schemas.microsoft.com/office/drawing/2010/main" val="0"/>
+                        </a:ext>
+                      </a:extLst>
+                    </a:blip>
+                    <a:stretch>
+                      <a:fillRect/>
+                    </a:stretch>
+                  </pic:blipFill>
+                  <pic:spPr>
+                    <a:xfrm>
+                      <a:off x="0" y="0"/>
+                      <a:ext cx="3318003" cy="1862731"/>
+                    </a:xfrm>
+                    <a:prstGeom prst="rect">
+                      <a:avLst/>
+                    </a:prstGeom>
+                  </pic:spPr>
+                </pic:pic>
+              </a:graphicData>
+            </a:graphic>
+          </wp:inline>
+        </w:drawing>
+      </w:r>
+    </w:p>
+    <w:p>
+      <w:pPr>
+        <w:widowControl/>
+        <w:suppressAutoHyphens w:val="0"/>
+        <w:rPr>
+          <w:rFonts w:asciiTheme="minorHAnsi" w:hAnsiTheme="minorHAnsi" w:cstheme="minorHAnsi"/>
+          <w:sz w:val="22"/>
+          <w:szCs w:val="22"/>
+        </w:rPr>
+      </w:pPr>
+    </w:p>
+    <w:p>
+      <w:pPr>
+        <w:widowControl/>
+        <w:suppressAutoHyphens w:val="0"/>
+        <w:rPr>
+          <w:rFonts w:asciiTheme="minorHAnsi" w:hAnsiTheme="minorHAnsi" w:cstheme="minorHAnsi"/>
+          <w:sz w:val="22"/>
+          <w:szCs w:val="22"/>
+        </w:rPr>
+      </w:pPr>
+    </w:p>
+    <w:p>
+      <w:pPr>
+        <w:pStyle w:val="2"/>
+        <w:rPr>
+          <w:lang w:val="en-NZ"/>
+        </w:rPr>
+      </w:pPr>
+      <w:bookmarkStart w:id="5" w:name="result_table"/>
+      <w:r>
+        <w:rPr>
+          <w:lang w:val="en-NZ"/>
+        </w:rPr>
+        <w:t xml:space="preserve">1.2 </w:t>
+      </w:r>
+      <w:r>
+        <w:rPr>
+          <w:lang w:val="en-NZ"/>
+        </w:rPr>
+        <w:t>Result Table</w:t>
+      </w:r>
+    </w:p>
+    <w:bookmarkEnd w:id="5"/>
+    <w:p>
+      <w:pPr>
+        <w:widowControl/>
+        <w:suppressAutoHyphens w:val="0"/>
+        <w:rPr>
+          <w:rFonts w:asciiTheme="minorHAnsi" w:hAnsiTheme="minorHAnsi" w:cstheme="minorHAnsi"/>
+          <w:sz w:val="22"/>
+          <w:szCs w:val="22"/>
+        </w:rPr>
+      </w:pPr>
+    </w:p>
+    <w:p>
+      <w:pPr>
+        <w:widowControl/>
+        <w:suppressAutoHyphens w:val="0"/>
+        <w:rPr>
+          <w:rFonts w:asciiTheme="minorHAnsi" w:hAnsiTheme="minorHAnsi" w:cstheme="minorHAnsi"/>
+          <w:sz w:val="22"/>
+          <w:szCs w:val="22"/>
         </w:rPr>
       </w:pPr>
     </w:p>
@@ -3747,11 +5596,19 @@
           <w:rFonts w:asciiTheme="minorHAnsi" w:eastAsiaTheme="minorEastAsia" w:hAnsiTheme="minorHAnsi" w:cstheme="minorHAnsi"/>
         </w:rPr>
       </w:pPr>
-      <w:r>
-        <w:rPr>
-          <w:rFonts w:asciiTheme="minorHAnsi" w:hAnsiTheme="minorHAnsi" w:cstheme="minorHAnsi"/>
-        </w:rPr>
-        <w:t>Gridworld: _____________</w:t>
+      <w:proofErr w:type="spellStart"/>
+      <w:r>
+        <w:rPr>
+          <w:rFonts w:asciiTheme="minorHAnsi" w:hAnsiTheme="minorHAnsi" w:cstheme="minorHAnsi"/>
+        </w:rPr>
+        <w:t>Gridworld</w:t>
+      </w:r>
+      <w:proofErr w:type="spellEnd"/>
+      <w:r>
+        <w:rPr>
+          <w:rFonts w:asciiTheme="minorHAnsi" w:hAnsiTheme="minorHAnsi" w:cstheme="minorHAnsi"/>
+        </w:rPr>
+        <w:t>: _____________</w:t>
       </w:r>
       <w:r>
         <w:rPr>
@@ -3770,7 +5627,6 @@
         <w:rPr>
           <w:rFonts w:asciiTheme="minorHAnsi" w:hAnsiTheme="minorHAnsi" w:cstheme="minorHAnsi"/>
         </w:rPr>
-        <w:lastRenderedPageBreak/>
         <w:t xml:space="preserve">Heuristic: </w:t>
       </w:r>
       <w:r>
@@ -4845,11 +6701,19 @@
           <w:rFonts w:asciiTheme="minorHAnsi" w:hAnsiTheme="minorHAnsi" w:cstheme="minorHAnsi"/>
         </w:rPr>
       </w:pPr>
-      <w:r>
-        <w:rPr>
-          <w:rFonts w:asciiTheme="minorHAnsi" w:hAnsiTheme="minorHAnsi" w:cstheme="minorHAnsi"/>
-        </w:rPr>
-        <w:t>Gridworld: _____________</w:t>
+      <w:proofErr w:type="spellStart"/>
+      <w:r>
+        <w:rPr>
+          <w:rFonts w:asciiTheme="minorHAnsi" w:hAnsiTheme="minorHAnsi" w:cstheme="minorHAnsi"/>
+        </w:rPr>
+        <w:t>Gridworld</w:t>
+      </w:r>
+      <w:proofErr w:type="spellEnd"/>
+      <w:r>
+        <w:rPr>
+          <w:rFonts w:asciiTheme="minorHAnsi" w:hAnsiTheme="minorHAnsi" w:cstheme="minorHAnsi"/>
+        </w:rPr>
+        <w:t>: _____________</w:t>
       </w:r>
     </w:p>
     <w:p>
@@ -5953,6 +7817,7 @@
         <w:rPr>
           <w:lang w:val="en-NZ"/>
         </w:rPr>
+        <w:lastRenderedPageBreak/>
         <w:t xml:space="preserve">1.3 </w:t>
       </w:r>
       <w:r>
@@ -6033,6 +7898,7 @@
       <w:pPr>
         <w:pStyle w:val="2"/>
         <w:rPr>
+          <w:rFonts w:hint="eastAsia"/>
           <w:lang w:val="en-NZ"/>
         </w:rPr>
       </w:pPr>
@@ -6041,7 +7907,6 @@
         <w:rPr>
           <w:lang w:val="en-NZ"/>
         </w:rPr>
-        <w:lastRenderedPageBreak/>
         <w:t xml:space="preserve">1.4 </w:t>
       </w:r>
       <w:r>
@@ -6051,7 +7916,1732 @@
         <w:t>User’s Guide</w:t>
       </w:r>
     </w:p>
-    <w:bookmarkEnd w:id="7"/>
+    <w:p>
+      <w:pPr>
+        <w:pStyle w:val="ab"/>
+        <w:numPr>
+          <w:ilvl w:val="0"/>
+          <w:numId w:val="4"/>
+        </w:numPr>
+        <w:ind w:firstLineChars="0"/>
+        <w:rPr>
+          <w:rFonts w:eastAsiaTheme="minorEastAsia" w:hint="eastAsia"/>
+          <w:b/>
+          <w:lang w:val="en-NZ"/>
+        </w:rPr>
+      </w:pPr>
+      <w:r>
+        <w:rPr>
+          <w:rFonts w:eastAsiaTheme="minorEastAsia" w:hint="eastAsia"/>
+          <w:b/>
+          <w:lang w:val="en-NZ"/>
+        </w:rPr>
+        <w:t xml:space="preserve">Press </w:t>
+      </w:r>
+      <w:r>
+        <w:rPr>
+          <w:rFonts w:eastAsiaTheme="minorEastAsia" w:hint="eastAsia"/>
+          <w:b/>
+          <w:lang w:val="en-NZ"/>
+        </w:rPr>
+        <w:t>ENTER</w:t>
+      </w:r>
+    </w:p>
+    <w:p>
+      <w:pPr>
+        <w:pStyle w:val="ab"/>
+        <w:ind w:left="360" w:firstLineChars="0" w:firstLine="0"/>
+        <w:rPr>
+          <w:rFonts w:eastAsiaTheme="minorEastAsia" w:hint="eastAsia"/>
+          <w:lang w:val="en-NZ"/>
+        </w:rPr>
+      </w:pPr>
+      <w:r>
+        <w:rPr>
+          <w:rFonts w:eastAsiaTheme="minorEastAsia"/>
+          <w:lang w:val="en-NZ"/>
+        </w:rPr>
+        <w:t>When you change any algorithm or cell position need press ENTER first to initialize the calculation</w:t>
+      </w:r>
+      <w:r>
+        <w:rPr>
+          <w:rFonts w:eastAsiaTheme="minorEastAsia" w:hint="eastAsia"/>
+          <w:lang w:val="en-NZ"/>
+        </w:rPr>
+        <w:t>.</w:t>
+      </w:r>
+    </w:p>
+    <w:p>
+      <w:pPr>
+        <w:pStyle w:val="ab"/>
+        <w:ind w:left="360" w:firstLineChars="0" w:firstLine="0"/>
+        <w:rPr>
+          <w:rFonts w:eastAsiaTheme="minorEastAsia" w:hint="eastAsia"/>
+          <w:lang w:val="en-NZ"/>
+        </w:rPr>
+      </w:pPr>
+    </w:p>
+    <w:p>
+      <w:pPr>
+        <w:pStyle w:val="ab"/>
+        <w:numPr>
+          <w:ilvl w:val="0"/>
+          <w:numId w:val="4"/>
+        </w:numPr>
+        <w:ind w:firstLineChars="0"/>
+        <w:rPr>
+          <w:rFonts w:eastAsiaTheme="minorEastAsia" w:hint="eastAsia"/>
+          <w:lang w:val="en-NZ"/>
+        </w:rPr>
+      </w:pPr>
+      <w:proofErr w:type="spellStart"/>
+      <w:r>
+        <w:rPr>
+          <w:rFonts w:eastAsiaTheme="minorEastAsia" w:hint="eastAsia"/>
+          <w:lang w:val="en-NZ"/>
+        </w:rPr>
+        <w:t>Can not</w:t>
+      </w:r>
+      <w:proofErr w:type="spellEnd"/>
+      <w:r>
+        <w:rPr>
+          <w:rFonts w:eastAsiaTheme="minorEastAsia" w:hint="eastAsia"/>
+          <w:lang w:val="en-NZ"/>
+        </w:rPr>
+        <w:t xml:space="preserve"> change map cell position and algorithms during the </w:t>
+      </w:r>
+      <w:proofErr w:type="gramStart"/>
+      <w:r>
+        <w:rPr>
+          <w:rFonts w:eastAsiaTheme="minorEastAsia" w:hint="eastAsia"/>
+          <w:lang w:val="en-NZ"/>
+        </w:rPr>
+        <w:t>calculation.</w:t>
+      </w:r>
+      <w:proofErr w:type="gramEnd"/>
+    </w:p>
+    <w:p>
+      <w:pPr>
+        <w:rPr>
+          <w:rFonts w:eastAsiaTheme="minorEastAsia" w:hint="eastAsia"/>
+          <w:lang w:val="en-NZ"/>
+        </w:rPr>
+      </w:pPr>
+    </w:p>
+    <w:tbl>
+      <w:tblPr>
+        <w:tblStyle w:val="aa"/>
+        <w:tblW w:w="0" w:type="auto"/>
+        <w:tblLook w:val="04A0" w:firstRow="1" w:lastRow="0" w:firstColumn="1" w:lastColumn="0" w:noHBand="0" w:noVBand="1"/>
+      </w:tblPr>
+      <w:tblGrid>
+        <w:gridCol w:w="2093"/>
+        <w:gridCol w:w="1559"/>
+        <w:gridCol w:w="4870"/>
+      </w:tblGrid>
+      <w:tr>
+        <w:tc>
+          <w:tcPr>
+            <w:tcW w:w="2093" w:type="dxa"/>
+          </w:tcPr>
+          <w:bookmarkEnd w:id="7"/>
+          <w:p>
+            <w:pPr>
+              <w:widowControl/>
+              <w:suppressAutoHyphens w:val="0"/>
+              <w:rPr>
+                <w:rFonts w:asciiTheme="minorHAnsi" w:hAnsiTheme="minorHAnsi" w:cstheme="minorHAnsi"/>
+                <w:sz w:val="22"/>
+                <w:szCs w:val="22"/>
+                <w:lang w:val="en-NZ"/>
+              </w:rPr>
+            </w:pPr>
+            <w:r>
+              <w:rPr>
+                <w:rFonts w:asciiTheme="minorHAnsi" w:hAnsiTheme="minorHAnsi" w:cstheme="minorHAnsi"/>
+                <w:sz w:val="22"/>
+                <w:szCs w:val="22"/>
+                <w:lang w:val="en-NZ"/>
+              </w:rPr>
+              <w:t>Name</w:t>
+            </w:r>
+          </w:p>
+        </w:tc>
+        <w:tc>
+          <w:tcPr>
+            <w:tcW w:w="1559" w:type="dxa"/>
+          </w:tcPr>
+          <w:p>
+            <w:pPr>
+              <w:widowControl/>
+              <w:suppressAutoHyphens w:val="0"/>
+              <w:rPr>
+                <w:rFonts w:asciiTheme="minorHAnsi" w:hAnsiTheme="minorHAnsi" w:cstheme="minorHAnsi"/>
+                <w:sz w:val="22"/>
+                <w:szCs w:val="22"/>
+                <w:lang w:val="en-NZ"/>
+              </w:rPr>
+            </w:pPr>
+            <w:r>
+              <w:rPr>
+                <w:rFonts w:asciiTheme="minorHAnsi" w:hAnsiTheme="minorHAnsi" w:cstheme="minorHAnsi"/>
+                <w:sz w:val="22"/>
+                <w:szCs w:val="22"/>
+                <w:lang w:val="en-NZ"/>
+              </w:rPr>
+              <w:t>Keyboard</w:t>
+            </w:r>
+          </w:p>
+        </w:tc>
+        <w:tc>
+          <w:tcPr>
+            <w:tcW w:w="4870" w:type="dxa"/>
+          </w:tcPr>
+          <w:p>
+            <w:pPr>
+              <w:widowControl/>
+              <w:suppressAutoHyphens w:val="0"/>
+              <w:rPr>
+                <w:rFonts w:asciiTheme="minorHAnsi" w:hAnsiTheme="minorHAnsi" w:cstheme="minorHAnsi"/>
+                <w:sz w:val="22"/>
+                <w:szCs w:val="22"/>
+                <w:lang w:val="en-NZ"/>
+              </w:rPr>
+            </w:pPr>
+            <w:r>
+              <w:rPr>
+                <w:rFonts w:asciiTheme="minorHAnsi" w:hAnsiTheme="minorHAnsi" w:cstheme="minorHAnsi"/>
+                <w:sz w:val="22"/>
+                <w:szCs w:val="22"/>
+                <w:lang w:val="en-NZ"/>
+              </w:rPr>
+              <w:t>Description</w:t>
+            </w:r>
+          </w:p>
+        </w:tc>
+      </w:tr>
+      <w:tr>
+        <w:tc>
+          <w:tcPr>
+            <w:tcW w:w="2093" w:type="dxa"/>
+          </w:tcPr>
+          <w:p>
+            <w:pPr>
+              <w:widowControl/>
+              <w:suppressAutoHyphens w:val="0"/>
+              <w:rPr>
+                <w:rFonts w:asciiTheme="minorHAnsi" w:hAnsiTheme="minorHAnsi" w:cstheme="minorHAnsi"/>
+                <w:sz w:val="22"/>
+                <w:szCs w:val="22"/>
+                <w:lang w:val="en-NZ"/>
+              </w:rPr>
+            </w:pPr>
+            <w:r>
+              <w:rPr>
+                <w:rFonts w:asciiTheme="minorHAnsi" w:hAnsiTheme="minorHAnsi" w:cstheme="minorHAnsi"/>
+                <w:sz w:val="22"/>
+                <w:szCs w:val="22"/>
+                <w:lang w:val="en-NZ"/>
+              </w:rPr>
+              <w:t>D*</w:t>
+            </w:r>
+            <w:proofErr w:type="spellStart"/>
+            <w:r>
+              <w:rPr>
+                <w:rFonts w:asciiTheme="minorHAnsi" w:hAnsiTheme="minorHAnsi" w:cstheme="minorHAnsi"/>
+                <w:sz w:val="22"/>
+                <w:szCs w:val="22"/>
+                <w:lang w:val="en-NZ"/>
+              </w:rPr>
+              <w:t>Lite</w:t>
+            </w:r>
+            <w:proofErr w:type="spellEnd"/>
+          </w:p>
+        </w:tc>
+        <w:tc>
+          <w:tcPr>
+            <w:tcW w:w="1559" w:type="dxa"/>
+          </w:tcPr>
+          <w:p>
+            <w:pPr>
+              <w:widowControl/>
+              <w:suppressAutoHyphens w:val="0"/>
+              <w:rPr>
+                <w:rFonts w:asciiTheme="minorHAnsi" w:hAnsiTheme="minorHAnsi" w:cstheme="minorHAnsi"/>
+                <w:sz w:val="22"/>
+                <w:szCs w:val="22"/>
+                <w:lang w:val="en-NZ"/>
+              </w:rPr>
+            </w:pPr>
+            <w:r>
+              <w:rPr>
+                <w:rFonts w:asciiTheme="minorHAnsi" w:hAnsiTheme="minorHAnsi" w:cstheme="minorHAnsi"/>
+                <w:sz w:val="22"/>
+                <w:szCs w:val="22"/>
+                <w:lang w:val="en-NZ"/>
+              </w:rPr>
+              <w:t>F8</w:t>
+            </w:r>
+          </w:p>
+        </w:tc>
+        <w:tc>
+          <w:tcPr>
+            <w:tcW w:w="4870" w:type="dxa"/>
+          </w:tcPr>
+          <w:p>
+            <w:pPr>
+              <w:widowControl/>
+              <w:suppressAutoHyphens w:val="0"/>
+              <w:rPr>
+                <w:rFonts w:asciiTheme="minorHAnsi" w:hAnsiTheme="minorHAnsi" w:cstheme="minorHAnsi"/>
+                <w:sz w:val="22"/>
+                <w:szCs w:val="22"/>
+                <w:lang w:val="en-NZ"/>
+              </w:rPr>
+            </w:pPr>
+            <w:r>
+              <w:rPr>
+                <w:rFonts w:asciiTheme="minorHAnsi" w:hAnsiTheme="minorHAnsi" w:cstheme="minorHAnsi"/>
+                <w:sz w:val="22"/>
+                <w:szCs w:val="22"/>
+                <w:lang w:val="en-NZ"/>
+              </w:rPr>
+              <w:t>Initialize the map and change to D*</w:t>
+            </w:r>
+            <w:proofErr w:type="spellStart"/>
+            <w:r>
+              <w:rPr>
+                <w:rFonts w:asciiTheme="minorHAnsi" w:hAnsiTheme="minorHAnsi" w:cstheme="minorHAnsi"/>
+                <w:sz w:val="22"/>
+                <w:szCs w:val="22"/>
+                <w:lang w:val="en-NZ"/>
+              </w:rPr>
+              <w:t>Lite</w:t>
+            </w:r>
+            <w:proofErr w:type="spellEnd"/>
+            <w:r>
+              <w:rPr>
+                <w:rFonts w:asciiTheme="minorHAnsi" w:hAnsiTheme="minorHAnsi" w:cstheme="minorHAnsi"/>
+                <w:sz w:val="22"/>
+                <w:szCs w:val="22"/>
+                <w:lang w:val="en-NZ"/>
+              </w:rPr>
+              <w:t xml:space="preserve"> algorithms</w:t>
+            </w:r>
+          </w:p>
+        </w:tc>
+      </w:tr>
+      <w:tr>
+        <w:tc>
+          <w:tcPr>
+            <w:tcW w:w="2093" w:type="dxa"/>
+          </w:tcPr>
+          <w:p>
+            <w:pPr>
+              <w:widowControl/>
+              <w:suppressAutoHyphens w:val="0"/>
+              <w:rPr>
+                <w:rFonts w:asciiTheme="minorHAnsi" w:hAnsiTheme="minorHAnsi" w:cstheme="minorHAnsi"/>
+                <w:sz w:val="22"/>
+                <w:szCs w:val="22"/>
+                <w:lang w:val="en-NZ"/>
+              </w:rPr>
+            </w:pPr>
+            <w:r>
+              <w:rPr>
+                <w:rFonts w:asciiTheme="minorHAnsi" w:hAnsiTheme="minorHAnsi" w:cstheme="minorHAnsi"/>
+                <w:sz w:val="22"/>
+                <w:szCs w:val="22"/>
+                <w:lang w:val="en-NZ"/>
+              </w:rPr>
+              <w:t>LPA*</w:t>
+            </w:r>
+          </w:p>
+        </w:tc>
+        <w:tc>
+          <w:tcPr>
+            <w:tcW w:w="1559" w:type="dxa"/>
+          </w:tcPr>
+          <w:p>
+            <w:pPr>
+              <w:widowControl/>
+              <w:suppressAutoHyphens w:val="0"/>
+              <w:rPr>
+                <w:rFonts w:asciiTheme="minorHAnsi" w:hAnsiTheme="minorHAnsi" w:cstheme="minorHAnsi"/>
+                <w:sz w:val="22"/>
+                <w:szCs w:val="22"/>
+                <w:lang w:val="en-NZ"/>
+              </w:rPr>
+            </w:pPr>
+            <w:r>
+              <w:rPr>
+                <w:rFonts w:asciiTheme="minorHAnsi" w:hAnsiTheme="minorHAnsi" w:cstheme="minorHAnsi"/>
+                <w:sz w:val="22"/>
+                <w:szCs w:val="22"/>
+                <w:lang w:val="en-NZ"/>
+              </w:rPr>
+              <w:t>F7</w:t>
+            </w:r>
+          </w:p>
+        </w:tc>
+        <w:tc>
+          <w:tcPr>
+            <w:tcW w:w="4870" w:type="dxa"/>
+          </w:tcPr>
+          <w:p>
+            <w:pPr>
+              <w:widowControl/>
+              <w:suppressAutoHyphens w:val="0"/>
+              <w:rPr>
+                <w:rFonts w:asciiTheme="minorHAnsi" w:hAnsiTheme="minorHAnsi" w:cstheme="minorHAnsi"/>
+                <w:sz w:val="22"/>
+                <w:szCs w:val="22"/>
+                <w:lang w:val="en-NZ"/>
+              </w:rPr>
+            </w:pPr>
+            <w:r>
+              <w:rPr>
+                <w:rFonts w:asciiTheme="minorHAnsi" w:hAnsiTheme="minorHAnsi" w:cstheme="minorHAnsi"/>
+                <w:sz w:val="22"/>
+                <w:szCs w:val="22"/>
+                <w:lang w:val="en-NZ"/>
+              </w:rPr>
+              <w:t xml:space="preserve">Initialize the map and change to </w:t>
+            </w:r>
+            <w:r>
+              <w:rPr>
+                <w:rFonts w:asciiTheme="minorHAnsi" w:hAnsiTheme="minorHAnsi" w:cstheme="minorHAnsi"/>
+                <w:sz w:val="22"/>
+                <w:szCs w:val="22"/>
+                <w:lang w:val="en-NZ"/>
+              </w:rPr>
+              <w:t>LPA*</w:t>
+            </w:r>
+            <w:r>
+              <w:rPr>
+                <w:rFonts w:asciiTheme="minorHAnsi" w:hAnsiTheme="minorHAnsi" w:cstheme="minorHAnsi"/>
+                <w:sz w:val="22"/>
+                <w:szCs w:val="22"/>
+                <w:lang w:val="en-NZ"/>
+              </w:rPr>
+              <w:t xml:space="preserve"> algorithms</w:t>
+            </w:r>
+          </w:p>
+        </w:tc>
+      </w:tr>
+      <w:tr>
+        <w:tc>
+          <w:tcPr>
+            <w:tcW w:w="2093" w:type="dxa"/>
+          </w:tcPr>
+          <w:p>
+            <w:pPr>
+              <w:widowControl/>
+              <w:suppressAutoHyphens w:val="0"/>
+              <w:rPr>
+                <w:rFonts w:asciiTheme="minorHAnsi" w:hAnsiTheme="minorHAnsi" w:cstheme="minorHAnsi"/>
+                <w:sz w:val="22"/>
+                <w:szCs w:val="22"/>
+                <w:lang w:val="en-NZ"/>
+              </w:rPr>
+            </w:pPr>
+            <w:r>
+              <w:rPr>
+                <w:rFonts w:asciiTheme="minorHAnsi" w:hAnsiTheme="minorHAnsi" w:cstheme="minorHAnsi"/>
+                <w:sz w:val="22"/>
+                <w:szCs w:val="22"/>
+                <w:lang w:val="en-NZ"/>
+              </w:rPr>
+              <w:t>IDA</w:t>
+            </w:r>
+          </w:p>
+        </w:tc>
+        <w:tc>
+          <w:tcPr>
+            <w:tcW w:w="1559" w:type="dxa"/>
+          </w:tcPr>
+          <w:p>
+            <w:pPr>
+              <w:widowControl/>
+              <w:suppressAutoHyphens w:val="0"/>
+              <w:rPr>
+                <w:rFonts w:asciiTheme="minorHAnsi" w:hAnsiTheme="minorHAnsi" w:cstheme="minorHAnsi"/>
+                <w:sz w:val="22"/>
+                <w:szCs w:val="22"/>
+                <w:lang w:val="en-NZ"/>
+              </w:rPr>
+            </w:pPr>
+            <w:r>
+              <w:rPr>
+                <w:rFonts w:asciiTheme="minorHAnsi" w:hAnsiTheme="minorHAnsi" w:cstheme="minorHAnsi"/>
+                <w:sz w:val="22"/>
+                <w:szCs w:val="22"/>
+                <w:lang w:val="en-NZ"/>
+              </w:rPr>
+              <w:t>F6</w:t>
+            </w:r>
+          </w:p>
+        </w:tc>
+        <w:tc>
+          <w:tcPr>
+            <w:tcW w:w="4870" w:type="dxa"/>
+          </w:tcPr>
+          <w:p>
+            <w:pPr>
+              <w:widowControl/>
+              <w:suppressAutoHyphens w:val="0"/>
+              <w:rPr>
+                <w:rFonts w:asciiTheme="minorHAnsi" w:hAnsiTheme="minorHAnsi" w:cstheme="minorHAnsi"/>
+                <w:sz w:val="22"/>
+                <w:szCs w:val="22"/>
+                <w:lang w:val="en-NZ"/>
+              </w:rPr>
+            </w:pPr>
+            <w:r>
+              <w:rPr>
+                <w:rFonts w:asciiTheme="minorHAnsi" w:hAnsiTheme="minorHAnsi" w:cstheme="minorHAnsi"/>
+                <w:sz w:val="22"/>
+                <w:szCs w:val="22"/>
+                <w:lang w:val="en-NZ"/>
+              </w:rPr>
+              <w:t>Initialize the map and change to LPA* algorithms</w:t>
+            </w:r>
+          </w:p>
+        </w:tc>
+      </w:tr>
+      <w:tr>
+        <w:tc>
+          <w:tcPr>
+            <w:tcW w:w="2093" w:type="dxa"/>
+          </w:tcPr>
+          <w:p>
+            <w:pPr>
+              <w:widowControl/>
+              <w:suppressAutoHyphens w:val="0"/>
+              <w:rPr>
+                <w:rFonts w:asciiTheme="minorHAnsi" w:eastAsiaTheme="minorEastAsia" w:hAnsiTheme="minorHAnsi" w:cstheme="minorHAnsi" w:hint="eastAsia"/>
+                <w:sz w:val="22"/>
+                <w:szCs w:val="22"/>
+                <w:lang w:val="en-NZ"/>
+              </w:rPr>
+            </w:pPr>
+            <w:r>
+              <w:rPr>
+                <w:rFonts w:asciiTheme="minorHAnsi" w:eastAsiaTheme="minorEastAsia" w:hAnsiTheme="minorHAnsi" w:cstheme="minorHAnsi" w:hint="eastAsia"/>
+                <w:sz w:val="22"/>
+                <w:szCs w:val="22"/>
+                <w:lang w:val="en-NZ"/>
+              </w:rPr>
+              <w:t>Show path</w:t>
+            </w:r>
+          </w:p>
+        </w:tc>
+        <w:tc>
+          <w:tcPr>
+            <w:tcW w:w="1559" w:type="dxa"/>
+          </w:tcPr>
+          <w:p>
+            <w:pPr>
+              <w:widowControl/>
+              <w:suppressAutoHyphens w:val="0"/>
+              <w:rPr>
+                <w:rFonts w:asciiTheme="minorHAnsi" w:eastAsiaTheme="minorEastAsia" w:hAnsiTheme="minorHAnsi" w:cstheme="minorHAnsi" w:hint="eastAsia"/>
+                <w:sz w:val="22"/>
+                <w:szCs w:val="22"/>
+                <w:lang w:val="en-NZ"/>
+              </w:rPr>
+            </w:pPr>
+            <w:r>
+              <w:rPr>
+                <w:rFonts w:asciiTheme="minorHAnsi" w:eastAsiaTheme="minorEastAsia" w:hAnsiTheme="minorHAnsi" w:cstheme="minorHAnsi" w:hint="eastAsia"/>
+                <w:sz w:val="22"/>
+                <w:szCs w:val="22"/>
+                <w:lang w:val="en-NZ"/>
+              </w:rPr>
+              <w:t>F3</w:t>
+            </w:r>
+          </w:p>
+        </w:tc>
+        <w:tc>
+          <w:tcPr>
+            <w:tcW w:w="4870" w:type="dxa"/>
+          </w:tcPr>
+          <w:p>
+            <w:pPr>
+              <w:widowControl/>
+              <w:suppressAutoHyphens w:val="0"/>
+              <w:rPr>
+                <w:rFonts w:asciiTheme="minorHAnsi" w:eastAsiaTheme="minorEastAsia" w:hAnsiTheme="minorHAnsi" w:cstheme="minorHAnsi" w:hint="eastAsia"/>
+                <w:sz w:val="22"/>
+                <w:szCs w:val="22"/>
+                <w:lang w:val="en-NZ"/>
+              </w:rPr>
+            </w:pPr>
+            <w:r>
+              <w:rPr>
+                <w:rFonts w:asciiTheme="minorHAnsi" w:eastAsiaTheme="minorEastAsia" w:hAnsiTheme="minorHAnsi" w:cstheme="minorHAnsi" w:hint="eastAsia"/>
+                <w:sz w:val="22"/>
+                <w:szCs w:val="22"/>
+                <w:lang w:val="en-NZ"/>
+              </w:rPr>
+              <w:t xml:space="preserve">Show shortest path </w:t>
+            </w:r>
+          </w:p>
+        </w:tc>
+      </w:tr>
+      <w:tr>
+        <w:tc>
+          <w:tcPr>
+            <w:tcW w:w="2093" w:type="dxa"/>
+          </w:tcPr>
+          <w:p>
+            <w:pPr>
+              <w:widowControl/>
+              <w:suppressAutoHyphens w:val="0"/>
+              <w:rPr>
+                <w:rFonts w:asciiTheme="minorHAnsi" w:eastAsiaTheme="minorEastAsia" w:hAnsiTheme="minorHAnsi" w:cstheme="minorHAnsi" w:hint="eastAsia"/>
+                <w:sz w:val="22"/>
+                <w:szCs w:val="22"/>
+                <w:lang w:val="en-NZ"/>
+              </w:rPr>
+            </w:pPr>
+            <w:r>
+              <w:rPr>
+                <w:rFonts w:asciiTheme="minorHAnsi" w:eastAsiaTheme="minorEastAsia" w:hAnsiTheme="minorHAnsi" w:cstheme="minorHAnsi" w:hint="eastAsia"/>
+                <w:sz w:val="22"/>
+                <w:szCs w:val="22"/>
+                <w:lang w:val="en-NZ"/>
+              </w:rPr>
+              <w:t xml:space="preserve">Show </w:t>
+            </w:r>
+            <w:proofErr w:type="spellStart"/>
+            <w:r>
+              <w:rPr>
+                <w:rFonts w:asciiTheme="minorHAnsi" w:eastAsiaTheme="minorEastAsia" w:hAnsiTheme="minorHAnsi" w:cstheme="minorHAnsi" w:hint="eastAsia"/>
+                <w:sz w:val="22"/>
+                <w:szCs w:val="22"/>
+                <w:lang w:val="en-NZ"/>
+              </w:rPr>
+              <w:t>detial</w:t>
+            </w:r>
+            <w:proofErr w:type="spellEnd"/>
+          </w:p>
+        </w:tc>
+        <w:tc>
+          <w:tcPr>
+            <w:tcW w:w="1559" w:type="dxa"/>
+          </w:tcPr>
+          <w:p>
+            <w:pPr>
+              <w:widowControl/>
+              <w:suppressAutoHyphens w:val="0"/>
+              <w:rPr>
+                <w:rFonts w:asciiTheme="minorHAnsi" w:eastAsiaTheme="minorEastAsia" w:hAnsiTheme="minorHAnsi" w:cstheme="minorHAnsi" w:hint="eastAsia"/>
+                <w:sz w:val="22"/>
+                <w:szCs w:val="22"/>
+                <w:lang w:val="en-NZ"/>
+              </w:rPr>
+            </w:pPr>
+            <w:r>
+              <w:rPr>
+                <w:rFonts w:asciiTheme="minorHAnsi" w:eastAsiaTheme="minorEastAsia" w:hAnsiTheme="minorHAnsi" w:cstheme="minorHAnsi" w:hint="eastAsia"/>
+                <w:sz w:val="22"/>
+                <w:szCs w:val="22"/>
+                <w:lang w:val="en-NZ"/>
+              </w:rPr>
+              <w:t>F5</w:t>
+            </w:r>
+          </w:p>
+        </w:tc>
+        <w:tc>
+          <w:tcPr>
+            <w:tcW w:w="4870" w:type="dxa"/>
+          </w:tcPr>
+          <w:p>
+            <w:pPr>
+              <w:widowControl/>
+              <w:suppressAutoHyphens w:val="0"/>
+              <w:rPr>
+                <w:rFonts w:asciiTheme="minorHAnsi" w:eastAsiaTheme="minorEastAsia" w:hAnsiTheme="minorHAnsi" w:cstheme="minorHAnsi" w:hint="eastAsia"/>
+                <w:sz w:val="22"/>
+                <w:szCs w:val="22"/>
+                <w:lang w:val="en-NZ"/>
+              </w:rPr>
+            </w:pPr>
+            <w:r>
+              <w:rPr>
+                <w:rFonts w:asciiTheme="minorHAnsi" w:eastAsiaTheme="minorEastAsia" w:hAnsiTheme="minorHAnsi" w:cstheme="minorHAnsi"/>
+                <w:sz w:val="22"/>
+                <w:szCs w:val="22"/>
+                <w:lang w:val="en-NZ"/>
+              </w:rPr>
+              <w:t>S</w:t>
+            </w:r>
+            <w:r>
+              <w:rPr>
+                <w:rFonts w:asciiTheme="minorHAnsi" w:eastAsiaTheme="minorEastAsia" w:hAnsiTheme="minorHAnsi" w:cstheme="minorHAnsi" w:hint="eastAsia"/>
+                <w:sz w:val="22"/>
+                <w:szCs w:val="22"/>
+                <w:lang w:val="en-NZ"/>
+              </w:rPr>
+              <w:t xml:space="preserve">how g-value, </w:t>
+            </w:r>
+            <w:proofErr w:type="spellStart"/>
+            <w:r>
+              <w:rPr>
+                <w:rFonts w:asciiTheme="minorHAnsi" w:eastAsiaTheme="minorEastAsia" w:hAnsiTheme="minorHAnsi" w:cstheme="minorHAnsi" w:hint="eastAsia"/>
+                <w:sz w:val="22"/>
+                <w:szCs w:val="22"/>
+                <w:lang w:val="en-NZ"/>
+              </w:rPr>
+              <w:t>rhs</w:t>
+            </w:r>
+            <w:proofErr w:type="spellEnd"/>
+            <w:r>
+              <w:rPr>
+                <w:rFonts w:asciiTheme="minorHAnsi" w:eastAsiaTheme="minorEastAsia" w:hAnsiTheme="minorHAnsi" w:cstheme="minorHAnsi" w:hint="eastAsia"/>
+                <w:sz w:val="22"/>
+                <w:szCs w:val="22"/>
+                <w:lang w:val="en-NZ"/>
+              </w:rPr>
+              <w:t>-value and h-value in map</w:t>
+            </w:r>
+          </w:p>
+        </w:tc>
+      </w:tr>
+      <w:tr>
+        <w:tc>
+          <w:tcPr>
+            <w:tcW w:w="2093" w:type="dxa"/>
+          </w:tcPr>
+          <w:p>
+            <w:pPr>
+              <w:widowControl/>
+              <w:suppressAutoHyphens w:val="0"/>
+              <w:rPr>
+                <w:rFonts w:asciiTheme="minorHAnsi" w:eastAsiaTheme="minorEastAsia" w:hAnsiTheme="minorHAnsi" w:cstheme="minorHAnsi" w:hint="eastAsia"/>
+                <w:sz w:val="22"/>
+                <w:szCs w:val="22"/>
+                <w:lang w:val="en-NZ"/>
+              </w:rPr>
+            </w:pPr>
+            <w:r>
+              <w:rPr>
+                <w:rFonts w:asciiTheme="minorHAnsi" w:eastAsiaTheme="minorEastAsia" w:hAnsiTheme="minorHAnsi" w:cstheme="minorHAnsi" w:hint="eastAsia"/>
+                <w:sz w:val="22"/>
+                <w:szCs w:val="22"/>
+                <w:lang w:val="en-NZ"/>
+              </w:rPr>
+              <w:t xml:space="preserve">Hide </w:t>
+            </w:r>
+            <w:proofErr w:type="spellStart"/>
+            <w:r>
+              <w:rPr>
+                <w:rFonts w:asciiTheme="minorHAnsi" w:eastAsiaTheme="minorEastAsia" w:hAnsiTheme="minorHAnsi" w:cstheme="minorHAnsi" w:hint="eastAsia"/>
+                <w:sz w:val="22"/>
+                <w:szCs w:val="22"/>
+                <w:lang w:val="en-NZ"/>
+              </w:rPr>
+              <w:t>detial</w:t>
+            </w:r>
+            <w:proofErr w:type="spellEnd"/>
+          </w:p>
+        </w:tc>
+        <w:tc>
+          <w:tcPr>
+            <w:tcW w:w="1559" w:type="dxa"/>
+          </w:tcPr>
+          <w:p>
+            <w:pPr>
+              <w:widowControl/>
+              <w:suppressAutoHyphens w:val="0"/>
+              <w:rPr>
+                <w:rFonts w:asciiTheme="minorHAnsi" w:eastAsiaTheme="minorEastAsia" w:hAnsiTheme="minorHAnsi" w:cstheme="minorHAnsi" w:hint="eastAsia"/>
+                <w:sz w:val="22"/>
+                <w:szCs w:val="22"/>
+                <w:lang w:val="en-NZ"/>
+              </w:rPr>
+            </w:pPr>
+            <w:r>
+              <w:rPr>
+                <w:rFonts w:asciiTheme="minorHAnsi" w:eastAsiaTheme="minorEastAsia" w:hAnsiTheme="minorHAnsi" w:cstheme="minorHAnsi" w:hint="eastAsia"/>
+                <w:sz w:val="22"/>
+                <w:szCs w:val="22"/>
+                <w:lang w:val="en-NZ"/>
+              </w:rPr>
+              <w:t>F4</w:t>
+            </w:r>
+          </w:p>
+        </w:tc>
+        <w:tc>
+          <w:tcPr>
+            <w:tcW w:w="4870" w:type="dxa"/>
+          </w:tcPr>
+          <w:p>
+            <w:pPr>
+              <w:widowControl/>
+              <w:suppressAutoHyphens w:val="0"/>
+              <w:rPr>
+                <w:rFonts w:asciiTheme="minorHAnsi" w:eastAsiaTheme="minorEastAsia" w:hAnsiTheme="minorHAnsi" w:cstheme="minorHAnsi"/>
+                <w:sz w:val="22"/>
+                <w:szCs w:val="22"/>
+                <w:lang w:val="en-NZ"/>
+              </w:rPr>
+            </w:pPr>
+            <w:r>
+              <w:rPr>
+                <w:rFonts w:asciiTheme="minorHAnsi" w:eastAsiaTheme="minorEastAsia" w:hAnsiTheme="minorHAnsi" w:cstheme="minorHAnsi" w:hint="eastAsia"/>
+                <w:sz w:val="22"/>
+                <w:szCs w:val="22"/>
+                <w:lang w:val="en-NZ"/>
+              </w:rPr>
+              <w:t xml:space="preserve">Hide </w:t>
+            </w:r>
+            <w:r>
+              <w:rPr>
+                <w:rFonts w:asciiTheme="minorHAnsi" w:eastAsiaTheme="minorEastAsia" w:hAnsiTheme="minorHAnsi" w:cstheme="minorHAnsi" w:hint="eastAsia"/>
+                <w:sz w:val="22"/>
+                <w:szCs w:val="22"/>
+                <w:lang w:val="en-NZ"/>
+              </w:rPr>
+              <w:t xml:space="preserve">g-value, </w:t>
+            </w:r>
+            <w:proofErr w:type="spellStart"/>
+            <w:r>
+              <w:rPr>
+                <w:rFonts w:asciiTheme="minorHAnsi" w:eastAsiaTheme="minorEastAsia" w:hAnsiTheme="minorHAnsi" w:cstheme="minorHAnsi" w:hint="eastAsia"/>
+                <w:sz w:val="22"/>
+                <w:szCs w:val="22"/>
+                <w:lang w:val="en-NZ"/>
+              </w:rPr>
+              <w:t>rhs</w:t>
+            </w:r>
+            <w:proofErr w:type="spellEnd"/>
+            <w:r>
+              <w:rPr>
+                <w:rFonts w:asciiTheme="minorHAnsi" w:eastAsiaTheme="minorEastAsia" w:hAnsiTheme="minorHAnsi" w:cstheme="minorHAnsi" w:hint="eastAsia"/>
+                <w:sz w:val="22"/>
+                <w:szCs w:val="22"/>
+                <w:lang w:val="en-NZ"/>
+              </w:rPr>
+              <w:t>-value and h-value in map</w:t>
+            </w:r>
+          </w:p>
+        </w:tc>
+      </w:tr>
+      <w:tr>
+        <w:tc>
+          <w:tcPr>
+            <w:tcW w:w="2093" w:type="dxa"/>
+          </w:tcPr>
+          <w:p>
+            <w:pPr>
+              <w:widowControl/>
+              <w:suppressAutoHyphens w:val="0"/>
+              <w:rPr>
+                <w:rFonts w:asciiTheme="minorHAnsi" w:hAnsiTheme="minorHAnsi" w:cstheme="minorHAnsi"/>
+                <w:sz w:val="22"/>
+                <w:szCs w:val="22"/>
+                <w:lang w:val="en-NZ"/>
+              </w:rPr>
+            </w:pPr>
+            <w:r>
+              <w:rPr>
+                <w:rFonts w:asciiTheme="minorHAnsi" w:hAnsiTheme="minorHAnsi" w:cstheme="minorHAnsi"/>
+                <w:sz w:val="22"/>
+                <w:szCs w:val="22"/>
+                <w:lang w:val="en-NZ"/>
+              </w:rPr>
+              <w:t>Block Cell</w:t>
+            </w:r>
+          </w:p>
+        </w:tc>
+        <w:tc>
+          <w:tcPr>
+            <w:tcW w:w="1559" w:type="dxa"/>
+          </w:tcPr>
+          <w:p>
+            <w:pPr>
+              <w:widowControl/>
+              <w:suppressAutoHyphens w:val="0"/>
+              <w:rPr>
+                <w:rFonts w:asciiTheme="minorHAnsi" w:hAnsiTheme="minorHAnsi" w:cstheme="minorHAnsi"/>
+                <w:sz w:val="22"/>
+                <w:szCs w:val="22"/>
+                <w:lang w:val="en-NZ"/>
+              </w:rPr>
+            </w:pPr>
+            <w:r>
+              <w:rPr>
+                <w:rFonts w:asciiTheme="minorHAnsi" w:hAnsiTheme="minorHAnsi" w:cstheme="minorHAnsi"/>
+                <w:sz w:val="22"/>
+                <w:szCs w:val="22"/>
+                <w:lang w:val="en-NZ"/>
+              </w:rPr>
+              <w:t>B</w:t>
+            </w:r>
+          </w:p>
+        </w:tc>
+        <w:tc>
+          <w:tcPr>
+            <w:tcW w:w="4870" w:type="dxa"/>
+          </w:tcPr>
+          <w:p>
+            <w:pPr>
+              <w:widowControl/>
+              <w:suppressAutoHyphens w:val="0"/>
+              <w:rPr>
+                <w:rFonts w:asciiTheme="minorHAnsi" w:hAnsiTheme="minorHAnsi" w:cstheme="minorHAnsi"/>
+                <w:sz w:val="22"/>
+                <w:szCs w:val="22"/>
+                <w:lang w:val="en-NZ"/>
+              </w:rPr>
+            </w:pPr>
+            <w:r>
+              <w:rPr>
+                <w:rFonts w:asciiTheme="minorHAnsi" w:hAnsiTheme="minorHAnsi" w:cstheme="minorHAnsi"/>
+                <w:sz w:val="22"/>
+                <w:szCs w:val="22"/>
+                <w:lang w:val="en-NZ"/>
+              </w:rPr>
+              <w:t>Block map cell</w:t>
+            </w:r>
+          </w:p>
+        </w:tc>
+      </w:tr>
+      <w:tr>
+        <w:tc>
+          <w:tcPr>
+            <w:tcW w:w="2093" w:type="dxa"/>
+          </w:tcPr>
+          <w:p>
+            <w:pPr>
+              <w:widowControl/>
+              <w:suppressAutoHyphens w:val="0"/>
+              <w:rPr>
+                <w:rFonts w:asciiTheme="minorHAnsi" w:hAnsiTheme="minorHAnsi" w:cstheme="minorHAnsi"/>
+                <w:sz w:val="22"/>
+                <w:szCs w:val="22"/>
+                <w:lang w:val="en-NZ"/>
+              </w:rPr>
+            </w:pPr>
+            <w:r>
+              <w:rPr>
+                <w:rFonts w:asciiTheme="minorHAnsi" w:hAnsiTheme="minorHAnsi" w:cstheme="minorHAnsi"/>
+                <w:sz w:val="22"/>
+                <w:szCs w:val="22"/>
+                <w:lang w:val="en-NZ"/>
+              </w:rPr>
+              <w:t>Unblock Cell</w:t>
+            </w:r>
+          </w:p>
+        </w:tc>
+        <w:tc>
+          <w:tcPr>
+            <w:tcW w:w="1559" w:type="dxa"/>
+          </w:tcPr>
+          <w:p>
+            <w:pPr>
+              <w:widowControl/>
+              <w:suppressAutoHyphens w:val="0"/>
+              <w:rPr>
+                <w:rFonts w:asciiTheme="minorHAnsi" w:hAnsiTheme="minorHAnsi" w:cstheme="minorHAnsi"/>
+                <w:sz w:val="22"/>
+                <w:szCs w:val="22"/>
+                <w:lang w:val="en-NZ"/>
+              </w:rPr>
+            </w:pPr>
+            <w:r>
+              <w:rPr>
+                <w:rFonts w:asciiTheme="minorHAnsi" w:hAnsiTheme="minorHAnsi" w:cstheme="minorHAnsi"/>
+                <w:sz w:val="22"/>
+                <w:szCs w:val="22"/>
+                <w:lang w:val="en-NZ"/>
+              </w:rPr>
+              <w:t>U</w:t>
+            </w:r>
+          </w:p>
+        </w:tc>
+        <w:tc>
+          <w:tcPr>
+            <w:tcW w:w="4870" w:type="dxa"/>
+          </w:tcPr>
+          <w:p>
+            <w:pPr>
+              <w:widowControl/>
+              <w:suppressAutoHyphens w:val="0"/>
+              <w:rPr>
+                <w:rFonts w:asciiTheme="minorHAnsi" w:hAnsiTheme="minorHAnsi" w:cstheme="minorHAnsi"/>
+                <w:sz w:val="22"/>
+                <w:szCs w:val="22"/>
+                <w:lang w:val="en-NZ"/>
+              </w:rPr>
+            </w:pPr>
+            <w:r>
+              <w:rPr>
+                <w:rFonts w:asciiTheme="minorHAnsi" w:hAnsiTheme="minorHAnsi" w:cstheme="minorHAnsi"/>
+                <w:sz w:val="22"/>
+                <w:szCs w:val="22"/>
+                <w:lang w:val="en-NZ"/>
+              </w:rPr>
+              <w:t>Unblock map cell</w:t>
+            </w:r>
+          </w:p>
+        </w:tc>
+      </w:tr>
+      <w:tr>
+        <w:tc>
+          <w:tcPr>
+            <w:tcW w:w="2093" w:type="dxa"/>
+          </w:tcPr>
+          <w:p>
+            <w:pPr>
+              <w:widowControl/>
+              <w:suppressAutoHyphens w:val="0"/>
+              <w:rPr>
+                <w:rFonts w:asciiTheme="minorHAnsi" w:hAnsiTheme="minorHAnsi" w:cstheme="minorHAnsi"/>
+                <w:sz w:val="22"/>
+                <w:szCs w:val="22"/>
+                <w:lang w:val="en-NZ"/>
+              </w:rPr>
+            </w:pPr>
+            <w:r>
+              <w:rPr>
+                <w:rFonts w:asciiTheme="minorHAnsi" w:hAnsiTheme="minorHAnsi" w:cstheme="minorHAnsi"/>
+                <w:sz w:val="22"/>
+                <w:szCs w:val="22"/>
+                <w:lang w:val="en-NZ"/>
+              </w:rPr>
+              <w:t>Heuristic value</w:t>
+            </w:r>
+          </w:p>
+        </w:tc>
+        <w:tc>
+          <w:tcPr>
+            <w:tcW w:w="1559" w:type="dxa"/>
+          </w:tcPr>
+          <w:p>
+            <w:pPr>
+              <w:widowControl/>
+              <w:suppressAutoHyphens w:val="0"/>
+              <w:rPr>
+                <w:rFonts w:asciiTheme="minorHAnsi" w:hAnsiTheme="minorHAnsi" w:cstheme="minorHAnsi"/>
+                <w:sz w:val="22"/>
+                <w:szCs w:val="22"/>
+                <w:lang w:val="en-NZ"/>
+              </w:rPr>
+            </w:pPr>
+            <w:r>
+              <w:rPr>
+                <w:rFonts w:asciiTheme="minorHAnsi" w:hAnsiTheme="minorHAnsi" w:cstheme="minorHAnsi"/>
+                <w:sz w:val="22"/>
+                <w:szCs w:val="22"/>
+                <w:lang w:val="en-NZ"/>
+              </w:rPr>
+              <w:t>H</w:t>
+            </w:r>
+          </w:p>
+        </w:tc>
+        <w:tc>
+          <w:tcPr>
+            <w:tcW w:w="4870" w:type="dxa"/>
+          </w:tcPr>
+          <w:p>
+            <w:pPr>
+              <w:widowControl/>
+              <w:suppressAutoHyphens w:val="0"/>
+              <w:rPr>
+                <w:rFonts w:asciiTheme="minorHAnsi" w:eastAsiaTheme="minorEastAsia" w:hAnsiTheme="minorHAnsi" w:cstheme="minorHAnsi" w:hint="eastAsia"/>
+                <w:sz w:val="22"/>
+                <w:szCs w:val="22"/>
+                <w:lang w:val="en-NZ"/>
+              </w:rPr>
+            </w:pPr>
+            <w:r>
+              <w:rPr>
+                <w:rFonts w:asciiTheme="minorHAnsi" w:eastAsiaTheme="minorEastAsia" w:hAnsiTheme="minorHAnsi" w:cstheme="minorHAnsi"/>
+                <w:sz w:val="22"/>
+                <w:szCs w:val="22"/>
+                <w:lang w:val="en-NZ"/>
+              </w:rPr>
+              <w:t>S</w:t>
+            </w:r>
+            <w:r>
+              <w:rPr>
+                <w:rFonts w:asciiTheme="minorHAnsi" w:eastAsiaTheme="minorEastAsia" w:hAnsiTheme="minorHAnsi" w:cstheme="minorHAnsi" w:hint="eastAsia"/>
+                <w:sz w:val="22"/>
+                <w:szCs w:val="22"/>
+                <w:lang w:val="en-NZ"/>
+              </w:rPr>
+              <w:t>how heuristic value</w:t>
+            </w:r>
+          </w:p>
+        </w:tc>
+      </w:tr>
+      <w:tr>
+        <w:tc>
+          <w:tcPr>
+            <w:tcW w:w="2093" w:type="dxa"/>
+          </w:tcPr>
+          <w:p>
+            <w:pPr>
+              <w:widowControl/>
+              <w:suppressAutoHyphens w:val="0"/>
+              <w:rPr>
+                <w:rFonts w:asciiTheme="minorHAnsi" w:hAnsiTheme="minorHAnsi" w:cstheme="minorHAnsi"/>
+                <w:sz w:val="22"/>
+                <w:szCs w:val="22"/>
+                <w:lang w:val="en-NZ"/>
+              </w:rPr>
+            </w:pPr>
+            <w:r>
+              <w:rPr>
+                <w:rFonts w:asciiTheme="minorHAnsi" w:hAnsiTheme="minorHAnsi" w:cstheme="minorHAnsi"/>
+                <w:sz w:val="22"/>
+                <w:szCs w:val="22"/>
+                <w:lang w:val="en-NZ"/>
+              </w:rPr>
+              <w:t>G value</w:t>
+            </w:r>
+          </w:p>
+        </w:tc>
+        <w:tc>
+          <w:tcPr>
+            <w:tcW w:w="1559" w:type="dxa"/>
+          </w:tcPr>
+          <w:p>
+            <w:pPr>
+              <w:widowControl/>
+              <w:suppressAutoHyphens w:val="0"/>
+              <w:rPr>
+                <w:rFonts w:asciiTheme="minorHAnsi" w:hAnsiTheme="minorHAnsi" w:cstheme="minorHAnsi"/>
+                <w:sz w:val="22"/>
+                <w:szCs w:val="22"/>
+                <w:lang w:val="en-NZ"/>
+              </w:rPr>
+            </w:pPr>
+            <w:r>
+              <w:rPr>
+                <w:rFonts w:asciiTheme="minorHAnsi" w:hAnsiTheme="minorHAnsi" w:cstheme="minorHAnsi"/>
+                <w:sz w:val="22"/>
+                <w:szCs w:val="22"/>
+                <w:lang w:val="en-NZ"/>
+              </w:rPr>
+              <w:t>G</w:t>
+            </w:r>
+          </w:p>
+        </w:tc>
+        <w:tc>
+          <w:tcPr>
+            <w:tcW w:w="4870" w:type="dxa"/>
+          </w:tcPr>
+          <w:p>
+            <w:pPr>
+              <w:widowControl/>
+              <w:suppressAutoHyphens w:val="0"/>
+              <w:rPr>
+                <w:rFonts w:asciiTheme="minorHAnsi" w:eastAsiaTheme="minorEastAsia" w:hAnsiTheme="minorHAnsi" w:cstheme="minorHAnsi" w:hint="eastAsia"/>
+                <w:sz w:val="22"/>
+                <w:szCs w:val="22"/>
+                <w:lang w:val="en-NZ"/>
+              </w:rPr>
+            </w:pPr>
+            <w:r>
+              <w:rPr>
+                <w:rFonts w:asciiTheme="minorHAnsi" w:eastAsiaTheme="minorEastAsia" w:hAnsiTheme="minorHAnsi" w:cstheme="minorHAnsi"/>
+                <w:sz w:val="22"/>
+                <w:szCs w:val="22"/>
+                <w:lang w:val="en-NZ"/>
+              </w:rPr>
+              <w:t>S</w:t>
+            </w:r>
+            <w:r>
+              <w:rPr>
+                <w:rFonts w:asciiTheme="minorHAnsi" w:eastAsiaTheme="minorEastAsia" w:hAnsiTheme="minorHAnsi" w:cstheme="minorHAnsi" w:hint="eastAsia"/>
+                <w:sz w:val="22"/>
+                <w:szCs w:val="22"/>
+                <w:lang w:val="en-NZ"/>
+              </w:rPr>
+              <w:t>how g value</w:t>
+            </w:r>
+          </w:p>
+        </w:tc>
+      </w:tr>
+      <w:tr>
+        <w:tc>
+          <w:tcPr>
+            <w:tcW w:w="2093" w:type="dxa"/>
+          </w:tcPr>
+          <w:p>
+            <w:pPr>
+              <w:widowControl/>
+              <w:suppressAutoHyphens w:val="0"/>
+              <w:rPr>
+                <w:rFonts w:asciiTheme="minorHAnsi" w:hAnsiTheme="minorHAnsi" w:cstheme="minorHAnsi"/>
+                <w:sz w:val="22"/>
+                <w:szCs w:val="22"/>
+                <w:lang w:val="en-NZ"/>
+              </w:rPr>
+            </w:pPr>
+            <w:r>
+              <w:rPr>
+                <w:rFonts w:asciiTheme="minorHAnsi" w:hAnsiTheme="minorHAnsi" w:cstheme="minorHAnsi"/>
+                <w:sz w:val="22"/>
+                <w:szCs w:val="22"/>
+                <w:lang w:val="en-NZ"/>
+              </w:rPr>
+              <w:t>Key value</w:t>
+            </w:r>
+          </w:p>
+        </w:tc>
+        <w:tc>
+          <w:tcPr>
+            <w:tcW w:w="1559" w:type="dxa"/>
+          </w:tcPr>
+          <w:p>
+            <w:pPr>
+              <w:widowControl/>
+              <w:suppressAutoHyphens w:val="0"/>
+              <w:rPr>
+                <w:rFonts w:asciiTheme="minorHAnsi" w:hAnsiTheme="minorHAnsi" w:cstheme="minorHAnsi"/>
+                <w:sz w:val="22"/>
+                <w:szCs w:val="22"/>
+                <w:lang w:val="en-NZ"/>
+              </w:rPr>
+            </w:pPr>
+            <w:r>
+              <w:rPr>
+                <w:rFonts w:asciiTheme="minorHAnsi" w:hAnsiTheme="minorHAnsi" w:cstheme="minorHAnsi"/>
+                <w:sz w:val="22"/>
+                <w:szCs w:val="22"/>
+                <w:lang w:val="en-NZ"/>
+              </w:rPr>
+              <w:t>K</w:t>
+            </w:r>
+          </w:p>
+        </w:tc>
+        <w:tc>
+          <w:tcPr>
+            <w:tcW w:w="4870" w:type="dxa"/>
+          </w:tcPr>
+          <w:p>
+            <w:pPr>
+              <w:widowControl/>
+              <w:suppressAutoHyphens w:val="0"/>
+              <w:rPr>
+                <w:rFonts w:asciiTheme="minorHAnsi" w:eastAsiaTheme="minorEastAsia" w:hAnsiTheme="minorHAnsi" w:cstheme="minorHAnsi" w:hint="eastAsia"/>
+                <w:sz w:val="22"/>
+                <w:szCs w:val="22"/>
+                <w:lang w:val="en-NZ"/>
+              </w:rPr>
+            </w:pPr>
+            <w:r>
+              <w:rPr>
+                <w:rFonts w:asciiTheme="minorHAnsi" w:eastAsiaTheme="minorEastAsia" w:hAnsiTheme="minorHAnsi" w:cstheme="minorHAnsi"/>
+                <w:sz w:val="22"/>
+                <w:szCs w:val="22"/>
+                <w:lang w:val="en-NZ"/>
+              </w:rPr>
+              <w:t>S</w:t>
+            </w:r>
+            <w:r>
+              <w:rPr>
+                <w:rFonts w:asciiTheme="minorHAnsi" w:eastAsiaTheme="minorEastAsia" w:hAnsiTheme="minorHAnsi" w:cstheme="minorHAnsi" w:hint="eastAsia"/>
+                <w:sz w:val="22"/>
+                <w:szCs w:val="22"/>
+                <w:lang w:val="en-NZ"/>
+              </w:rPr>
+              <w:t>how key value</w:t>
+            </w:r>
+          </w:p>
+        </w:tc>
+      </w:tr>
+      <w:tr>
+        <w:tc>
+          <w:tcPr>
+            <w:tcW w:w="2093" w:type="dxa"/>
+          </w:tcPr>
+          <w:p>
+            <w:pPr>
+              <w:widowControl/>
+              <w:suppressAutoHyphens w:val="0"/>
+              <w:rPr>
+                <w:rFonts w:asciiTheme="minorHAnsi" w:hAnsiTheme="minorHAnsi" w:cstheme="minorHAnsi"/>
+                <w:sz w:val="22"/>
+                <w:szCs w:val="22"/>
+                <w:lang w:val="en-NZ"/>
+              </w:rPr>
+            </w:pPr>
+            <w:r>
+              <w:rPr>
+                <w:rFonts w:asciiTheme="minorHAnsi" w:hAnsiTheme="minorHAnsi" w:cstheme="minorHAnsi"/>
+                <w:sz w:val="22"/>
+                <w:szCs w:val="22"/>
+                <w:lang w:val="en-NZ"/>
+              </w:rPr>
+              <w:t>Start</w:t>
+            </w:r>
+          </w:p>
+        </w:tc>
+        <w:tc>
+          <w:tcPr>
+            <w:tcW w:w="1559" w:type="dxa"/>
+          </w:tcPr>
+          <w:p>
+            <w:pPr>
+              <w:widowControl/>
+              <w:suppressAutoHyphens w:val="0"/>
+              <w:rPr>
+                <w:rFonts w:asciiTheme="minorHAnsi" w:hAnsiTheme="minorHAnsi" w:cstheme="minorHAnsi"/>
+                <w:sz w:val="22"/>
+                <w:szCs w:val="22"/>
+                <w:lang w:val="en-NZ"/>
+              </w:rPr>
+            </w:pPr>
+            <w:r>
+              <w:rPr>
+                <w:rFonts w:asciiTheme="minorHAnsi" w:hAnsiTheme="minorHAnsi" w:cstheme="minorHAnsi"/>
+                <w:sz w:val="22"/>
+                <w:szCs w:val="22"/>
+                <w:lang w:val="en-NZ"/>
+              </w:rPr>
+              <w:t>S</w:t>
+            </w:r>
+          </w:p>
+        </w:tc>
+        <w:tc>
+          <w:tcPr>
+            <w:tcW w:w="4870" w:type="dxa"/>
+          </w:tcPr>
+          <w:p>
+            <w:pPr>
+              <w:widowControl/>
+              <w:suppressAutoHyphens w:val="0"/>
+              <w:rPr>
+                <w:rFonts w:asciiTheme="minorHAnsi" w:hAnsiTheme="minorHAnsi" w:cstheme="minorHAnsi"/>
+                <w:sz w:val="22"/>
+                <w:szCs w:val="22"/>
+                <w:lang w:val="en-NZ"/>
+              </w:rPr>
+            </w:pPr>
+            <w:r>
+              <w:rPr>
+                <w:rFonts w:asciiTheme="minorHAnsi" w:hAnsiTheme="minorHAnsi" w:cstheme="minorHAnsi"/>
+                <w:sz w:val="22"/>
+                <w:szCs w:val="22"/>
+                <w:lang w:val="en-NZ"/>
+              </w:rPr>
+              <w:t>Change start cell</w:t>
+            </w:r>
+          </w:p>
+        </w:tc>
+      </w:tr>
+      <w:tr>
+        <w:tc>
+          <w:tcPr>
+            <w:tcW w:w="2093" w:type="dxa"/>
+          </w:tcPr>
+          <w:p>
+            <w:pPr>
+              <w:widowControl/>
+              <w:suppressAutoHyphens w:val="0"/>
+              <w:rPr>
+                <w:rFonts w:asciiTheme="minorHAnsi" w:hAnsiTheme="minorHAnsi" w:cstheme="minorHAnsi"/>
+                <w:sz w:val="22"/>
+                <w:szCs w:val="22"/>
+                <w:lang w:val="en-NZ"/>
+              </w:rPr>
+            </w:pPr>
+            <w:r>
+              <w:rPr>
+                <w:rFonts w:asciiTheme="minorHAnsi" w:hAnsiTheme="minorHAnsi" w:cstheme="minorHAnsi"/>
+                <w:sz w:val="22"/>
+                <w:szCs w:val="22"/>
+                <w:lang w:val="en-NZ"/>
+              </w:rPr>
+              <w:t>Goal</w:t>
+            </w:r>
+          </w:p>
+        </w:tc>
+        <w:tc>
+          <w:tcPr>
+            <w:tcW w:w="1559" w:type="dxa"/>
+          </w:tcPr>
+          <w:p>
+            <w:pPr>
+              <w:widowControl/>
+              <w:suppressAutoHyphens w:val="0"/>
+              <w:rPr>
+                <w:rFonts w:asciiTheme="minorHAnsi" w:hAnsiTheme="minorHAnsi" w:cstheme="minorHAnsi"/>
+                <w:sz w:val="22"/>
+                <w:szCs w:val="22"/>
+                <w:lang w:val="en-NZ"/>
+              </w:rPr>
+            </w:pPr>
+            <w:r>
+              <w:rPr>
+                <w:rFonts w:asciiTheme="minorHAnsi" w:hAnsiTheme="minorHAnsi" w:cstheme="minorHAnsi"/>
+                <w:sz w:val="22"/>
+                <w:szCs w:val="22"/>
+                <w:lang w:val="en-NZ"/>
+              </w:rPr>
+              <w:t>X</w:t>
+            </w:r>
+          </w:p>
+        </w:tc>
+        <w:tc>
+          <w:tcPr>
+            <w:tcW w:w="4870" w:type="dxa"/>
+          </w:tcPr>
+          <w:p>
+            <w:pPr>
+              <w:widowControl/>
+              <w:suppressAutoHyphens w:val="0"/>
+              <w:rPr>
+                <w:rFonts w:asciiTheme="minorHAnsi" w:hAnsiTheme="minorHAnsi" w:cstheme="minorHAnsi"/>
+                <w:sz w:val="22"/>
+                <w:szCs w:val="22"/>
+                <w:lang w:val="en-NZ"/>
+              </w:rPr>
+            </w:pPr>
+            <w:r>
+              <w:rPr>
+                <w:rFonts w:asciiTheme="minorHAnsi" w:hAnsiTheme="minorHAnsi" w:cstheme="minorHAnsi"/>
+                <w:sz w:val="22"/>
+                <w:szCs w:val="22"/>
+                <w:lang w:val="en-NZ"/>
+              </w:rPr>
+              <w:t>Change goal cell</w:t>
+            </w:r>
+          </w:p>
+        </w:tc>
+      </w:tr>
+      <w:tr>
+        <w:tc>
+          <w:tcPr>
+            <w:tcW w:w="2093" w:type="dxa"/>
+          </w:tcPr>
+          <w:p>
+            <w:pPr>
+              <w:widowControl/>
+              <w:suppressAutoHyphens w:val="0"/>
+              <w:rPr>
+                <w:rFonts w:asciiTheme="minorHAnsi" w:hAnsiTheme="minorHAnsi" w:cstheme="minorHAnsi"/>
+                <w:sz w:val="22"/>
+                <w:szCs w:val="22"/>
+                <w:lang w:val="en-NZ"/>
+              </w:rPr>
+            </w:pPr>
+            <w:r>
+              <w:rPr>
+                <w:rFonts w:asciiTheme="minorHAnsi" w:hAnsiTheme="minorHAnsi" w:cstheme="minorHAnsi" w:hint="eastAsia"/>
+                <w:sz w:val="22"/>
+                <w:szCs w:val="22"/>
+                <w:lang w:val="en-NZ"/>
+              </w:rPr>
+              <w:t>a</w:t>
+            </w:r>
+            <w:r>
+              <w:rPr>
+                <w:rFonts w:asciiTheme="minorHAnsi" w:hAnsiTheme="minorHAnsi" w:cstheme="minorHAnsi"/>
+                <w:sz w:val="22"/>
+                <w:szCs w:val="22"/>
+                <w:lang w:val="en-NZ"/>
+              </w:rPr>
+              <w:t>xis value</w:t>
+            </w:r>
+          </w:p>
+        </w:tc>
+        <w:tc>
+          <w:tcPr>
+            <w:tcW w:w="1559" w:type="dxa"/>
+          </w:tcPr>
+          <w:p>
+            <w:pPr>
+              <w:widowControl/>
+              <w:suppressAutoHyphens w:val="0"/>
+              <w:rPr>
+                <w:rFonts w:asciiTheme="minorHAnsi" w:hAnsiTheme="minorHAnsi" w:cstheme="minorHAnsi"/>
+                <w:sz w:val="22"/>
+                <w:szCs w:val="22"/>
+                <w:lang w:val="en-NZ"/>
+              </w:rPr>
+            </w:pPr>
+            <w:r>
+              <w:rPr>
+                <w:rFonts w:asciiTheme="minorHAnsi" w:hAnsiTheme="minorHAnsi" w:cstheme="minorHAnsi"/>
+                <w:sz w:val="22"/>
+                <w:szCs w:val="22"/>
+                <w:lang w:val="en-NZ"/>
+              </w:rPr>
+              <w:t>P</w:t>
+            </w:r>
+          </w:p>
+        </w:tc>
+        <w:tc>
+          <w:tcPr>
+            <w:tcW w:w="4870" w:type="dxa"/>
+          </w:tcPr>
+          <w:p>
+            <w:pPr>
+              <w:widowControl/>
+              <w:suppressAutoHyphens w:val="0"/>
+              <w:rPr>
+                <w:rFonts w:asciiTheme="minorHAnsi" w:eastAsiaTheme="minorEastAsia" w:hAnsiTheme="minorHAnsi" w:cstheme="minorHAnsi" w:hint="eastAsia"/>
+                <w:sz w:val="22"/>
+                <w:szCs w:val="22"/>
+                <w:lang w:val="en-NZ"/>
+              </w:rPr>
+            </w:pPr>
+            <w:r>
+              <w:rPr>
+                <w:rFonts w:asciiTheme="minorHAnsi" w:hAnsiTheme="minorHAnsi" w:cstheme="minorHAnsi"/>
+                <w:sz w:val="22"/>
+                <w:szCs w:val="22"/>
+                <w:lang w:val="en-NZ"/>
+              </w:rPr>
+              <w:t xml:space="preserve">Show cell </w:t>
+            </w:r>
+            <w:r>
+              <w:rPr>
+                <w:rFonts w:asciiTheme="minorHAnsi" w:eastAsiaTheme="minorEastAsia" w:hAnsiTheme="minorHAnsi" w:cstheme="minorHAnsi" w:hint="eastAsia"/>
+                <w:sz w:val="22"/>
+                <w:szCs w:val="22"/>
+                <w:lang w:val="en-NZ"/>
+              </w:rPr>
+              <w:t>a</w:t>
+            </w:r>
+            <w:r>
+              <w:rPr>
+                <w:rFonts w:asciiTheme="minorHAnsi" w:hAnsiTheme="minorHAnsi" w:cstheme="minorHAnsi"/>
+                <w:sz w:val="22"/>
+                <w:szCs w:val="22"/>
+                <w:lang w:val="en-NZ"/>
+              </w:rPr>
+              <w:t>xis value</w:t>
+            </w:r>
+          </w:p>
+        </w:tc>
+      </w:tr>
+      <w:tr>
+        <w:tc>
+          <w:tcPr>
+            <w:tcW w:w="2093" w:type="dxa"/>
+          </w:tcPr>
+          <w:p>
+            <w:pPr>
+              <w:widowControl/>
+              <w:suppressAutoHyphens w:val="0"/>
+              <w:rPr>
+                <w:rFonts w:asciiTheme="minorEastAsia" w:eastAsiaTheme="minorEastAsia" w:hAnsiTheme="minorEastAsia" w:cstheme="minorHAnsi" w:hint="eastAsia"/>
+                <w:sz w:val="22"/>
+                <w:szCs w:val="22"/>
+                <w:lang w:val="en-NZ"/>
+              </w:rPr>
+            </w:pPr>
+            <w:r>
+              <w:rPr>
+                <w:rFonts w:asciiTheme="minorHAnsi" w:hAnsiTheme="minorHAnsi" w:cstheme="minorHAnsi" w:hint="eastAsia"/>
+                <w:sz w:val="22"/>
+                <w:szCs w:val="22"/>
+                <w:lang w:val="en-NZ"/>
+              </w:rPr>
+              <w:t>Cell connection</w:t>
+            </w:r>
+          </w:p>
+        </w:tc>
+        <w:tc>
+          <w:tcPr>
+            <w:tcW w:w="1559" w:type="dxa"/>
+          </w:tcPr>
+          <w:p>
+            <w:pPr>
+              <w:widowControl/>
+              <w:suppressAutoHyphens w:val="0"/>
+              <w:rPr>
+                <w:rFonts w:asciiTheme="minorHAnsi" w:eastAsiaTheme="minorEastAsia" w:hAnsiTheme="minorHAnsi" w:cstheme="minorHAnsi" w:hint="eastAsia"/>
+                <w:sz w:val="22"/>
+                <w:szCs w:val="22"/>
+                <w:lang w:val="en-NZ"/>
+              </w:rPr>
+            </w:pPr>
+            <w:r>
+              <w:rPr>
+                <w:rFonts w:asciiTheme="minorHAnsi" w:eastAsiaTheme="minorEastAsia" w:hAnsiTheme="minorHAnsi" w:cstheme="minorHAnsi" w:hint="eastAsia"/>
+                <w:sz w:val="22"/>
+                <w:szCs w:val="22"/>
+                <w:lang w:val="en-NZ"/>
+              </w:rPr>
+              <w:t>C</w:t>
+            </w:r>
+          </w:p>
+        </w:tc>
+        <w:tc>
+          <w:tcPr>
+            <w:tcW w:w="4870" w:type="dxa"/>
+          </w:tcPr>
+          <w:p>
+            <w:pPr>
+              <w:widowControl/>
+              <w:suppressAutoHyphens w:val="0"/>
+              <w:rPr>
+                <w:rFonts w:asciiTheme="minorHAnsi" w:eastAsiaTheme="minorEastAsia" w:hAnsiTheme="minorHAnsi" w:cstheme="minorHAnsi" w:hint="eastAsia"/>
+                <w:sz w:val="22"/>
+                <w:szCs w:val="22"/>
+                <w:lang w:val="en-NZ"/>
+              </w:rPr>
+            </w:pPr>
+            <w:r>
+              <w:rPr>
+                <w:rFonts w:asciiTheme="minorHAnsi" w:eastAsiaTheme="minorEastAsia" w:hAnsiTheme="minorHAnsi" w:cstheme="minorHAnsi"/>
+                <w:sz w:val="22"/>
+                <w:szCs w:val="22"/>
+                <w:lang w:val="en-NZ"/>
+              </w:rPr>
+              <w:t>S</w:t>
+            </w:r>
+            <w:r>
+              <w:rPr>
+                <w:rFonts w:asciiTheme="minorHAnsi" w:eastAsiaTheme="minorEastAsia" w:hAnsiTheme="minorHAnsi" w:cstheme="minorHAnsi" w:hint="eastAsia"/>
+                <w:sz w:val="22"/>
+                <w:szCs w:val="22"/>
+                <w:lang w:val="en-NZ"/>
+              </w:rPr>
+              <w:t xml:space="preserve">how map cell </w:t>
+            </w:r>
+            <w:proofErr w:type="spellStart"/>
+            <w:r>
+              <w:rPr>
+                <w:rFonts w:asciiTheme="minorHAnsi" w:eastAsiaTheme="minorEastAsia" w:hAnsiTheme="minorHAnsi" w:cstheme="minorHAnsi" w:hint="eastAsia"/>
+                <w:sz w:val="22"/>
+                <w:szCs w:val="22"/>
+                <w:lang w:val="en-NZ"/>
+              </w:rPr>
+              <w:t>connetion</w:t>
+            </w:r>
+            <w:proofErr w:type="spellEnd"/>
+            <w:r>
+              <w:rPr>
+                <w:rFonts w:asciiTheme="minorHAnsi" w:eastAsiaTheme="minorEastAsia" w:hAnsiTheme="minorHAnsi" w:cstheme="minorHAnsi" w:hint="eastAsia"/>
+                <w:sz w:val="22"/>
+                <w:szCs w:val="22"/>
+                <w:lang w:val="en-NZ"/>
+              </w:rPr>
+              <w:t xml:space="preserve"> relationship</w:t>
+            </w:r>
+          </w:p>
+        </w:tc>
+      </w:tr>
+      <w:tr>
+        <w:tc>
+          <w:tcPr>
+            <w:tcW w:w="2093" w:type="dxa"/>
+          </w:tcPr>
+          <w:p>
+            <w:pPr>
+              <w:widowControl/>
+              <w:suppressAutoHyphens w:val="0"/>
+              <w:rPr>
+                <w:rFonts w:asciiTheme="minorEastAsia" w:eastAsiaTheme="minorEastAsia" w:hAnsiTheme="minorEastAsia" w:cstheme="minorHAnsi" w:hint="eastAsia"/>
+                <w:sz w:val="22"/>
+                <w:szCs w:val="22"/>
+                <w:lang w:val="en-NZ"/>
+              </w:rPr>
+            </w:pPr>
+            <w:r>
+              <w:rPr>
+                <w:rFonts w:asciiTheme="minorHAnsi" w:hAnsiTheme="minorHAnsi" w:cstheme="minorHAnsi" w:hint="eastAsia"/>
+                <w:sz w:val="22"/>
+                <w:szCs w:val="22"/>
+                <w:lang w:val="en-NZ"/>
+              </w:rPr>
+              <w:t>All cell connection</w:t>
+            </w:r>
+          </w:p>
+        </w:tc>
+        <w:tc>
+          <w:tcPr>
+            <w:tcW w:w="1559" w:type="dxa"/>
+          </w:tcPr>
+          <w:p>
+            <w:pPr>
+              <w:widowControl/>
+              <w:suppressAutoHyphens w:val="0"/>
+              <w:rPr>
+                <w:rFonts w:asciiTheme="minorHAnsi" w:eastAsiaTheme="minorEastAsia" w:hAnsiTheme="minorHAnsi" w:cstheme="minorHAnsi" w:hint="eastAsia"/>
+                <w:sz w:val="22"/>
+                <w:szCs w:val="22"/>
+                <w:lang w:val="en-NZ"/>
+              </w:rPr>
+            </w:pPr>
+            <w:r>
+              <w:rPr>
+                <w:rFonts w:asciiTheme="minorHAnsi" w:eastAsiaTheme="minorEastAsia" w:hAnsiTheme="minorHAnsi" w:cstheme="minorHAnsi" w:hint="eastAsia"/>
+                <w:sz w:val="22"/>
+                <w:szCs w:val="22"/>
+                <w:lang w:val="en-NZ"/>
+              </w:rPr>
+              <w:t>M</w:t>
+            </w:r>
+          </w:p>
+        </w:tc>
+        <w:tc>
+          <w:tcPr>
+            <w:tcW w:w="4870" w:type="dxa"/>
+          </w:tcPr>
+          <w:p>
+            <w:pPr>
+              <w:widowControl/>
+              <w:suppressAutoHyphens w:val="0"/>
+              <w:rPr>
+                <w:rFonts w:asciiTheme="minorHAnsi" w:eastAsiaTheme="minorEastAsia" w:hAnsiTheme="minorHAnsi" w:cstheme="minorHAnsi" w:hint="eastAsia"/>
+                <w:sz w:val="22"/>
+                <w:szCs w:val="22"/>
+                <w:lang w:val="en-NZ"/>
+              </w:rPr>
+            </w:pPr>
+            <w:r>
+              <w:rPr>
+                <w:rFonts w:asciiTheme="minorHAnsi" w:eastAsiaTheme="minorEastAsia" w:hAnsiTheme="minorHAnsi" w:cstheme="minorHAnsi"/>
+                <w:sz w:val="22"/>
+                <w:szCs w:val="22"/>
+                <w:lang w:val="en-NZ"/>
+              </w:rPr>
+              <w:t>S</w:t>
+            </w:r>
+            <w:r>
+              <w:rPr>
+                <w:rFonts w:asciiTheme="minorHAnsi" w:eastAsiaTheme="minorEastAsia" w:hAnsiTheme="minorHAnsi" w:cstheme="minorHAnsi" w:hint="eastAsia"/>
+                <w:sz w:val="22"/>
+                <w:szCs w:val="22"/>
+                <w:lang w:val="en-NZ"/>
+              </w:rPr>
+              <w:t xml:space="preserve">how all cell connection </w:t>
+            </w:r>
+            <w:proofErr w:type="spellStart"/>
+            <w:r>
+              <w:rPr>
+                <w:rFonts w:asciiTheme="minorHAnsi" w:eastAsiaTheme="minorEastAsia" w:hAnsiTheme="minorHAnsi" w:cstheme="minorHAnsi" w:hint="eastAsia"/>
+                <w:sz w:val="22"/>
+                <w:szCs w:val="22"/>
+                <w:lang w:val="en-NZ"/>
+              </w:rPr>
+              <w:t>relationshop</w:t>
+            </w:r>
+            <w:proofErr w:type="spellEnd"/>
+            <w:r>
+              <w:rPr>
+                <w:rFonts w:asciiTheme="minorHAnsi" w:eastAsiaTheme="minorEastAsia" w:hAnsiTheme="minorHAnsi" w:cstheme="minorHAnsi" w:hint="eastAsia"/>
+                <w:sz w:val="22"/>
+                <w:szCs w:val="22"/>
+                <w:lang w:val="en-NZ"/>
+              </w:rPr>
+              <w:t xml:space="preserve"> on the map</w:t>
+            </w:r>
+          </w:p>
+        </w:tc>
+      </w:tr>
+    </w:tbl>
     <w:p>
       <w:pPr>
         <w:widowControl/>
@@ -6060,6 +9650,7 @@
           <w:rFonts w:asciiTheme="minorHAnsi" w:hAnsiTheme="minorHAnsi" w:cstheme="minorHAnsi"/>
           <w:sz w:val="22"/>
           <w:szCs w:val="22"/>
+          <w:lang w:val="en-NZ"/>
         </w:rPr>
       </w:pPr>
     </w:p>
@@ -6071,32 +9662,9 @@
           <w:rFonts w:asciiTheme="minorHAnsi" w:hAnsiTheme="minorHAnsi" w:cstheme="minorHAnsi"/>
           <w:sz w:val="22"/>
           <w:szCs w:val="22"/>
-        </w:rPr>
-      </w:pPr>
-      <w:r>
-        <w:rPr>
-          <w:rFonts w:asciiTheme="minorHAnsi" w:hAnsiTheme="minorHAnsi" w:cstheme="minorHAnsi"/>
-          <w:sz w:val="22"/>
-          <w:szCs w:val="22"/>
-        </w:rPr>
-        <w:t>Specify the data structures used in the different algorithms.</w:t>
-      </w:r>
-      <w:r>
-        <w:rPr>
-          <w:rFonts w:asciiTheme="minorHAnsi" w:eastAsiaTheme="minorEastAsia" w:hAnsiTheme="minorHAnsi" w:cstheme="minorHAnsi"/>
-          <w:sz w:val="22"/>
-          <w:szCs w:val="22"/>
-        </w:rPr>
-        <w:t xml:space="preserve"> //</w:t>
-      </w:r>
-      <w:r>
-        <w:rPr>
-          <w:rFonts w:asciiTheme="minorHAnsi" w:eastAsiaTheme="minorEastAsia" w:hAnsiTheme="minorHAnsi" w:cstheme="minorHAnsi"/>
-          <w:sz w:val="22"/>
-          <w:szCs w:val="22"/>
-        </w:rPr>
-        <w:t>指定不同算法使用的数据结构</w:t>
-      </w:r>
+          <w:lang w:val="en-NZ"/>
+        </w:rPr>
+      </w:pPr>
     </w:p>
     <w:p>
       <w:pPr>
@@ -6106,235 +9674,21 @@
           <w:rFonts w:asciiTheme="minorHAnsi" w:hAnsiTheme="minorHAnsi" w:cstheme="minorHAnsi"/>
           <w:sz w:val="22"/>
           <w:szCs w:val="22"/>
-        </w:rPr>
-      </w:pPr>
-      <w:r>
-        <w:rPr>
-          <w:rFonts w:asciiTheme="minorHAnsi" w:hAnsiTheme="minorHAnsi" w:cstheme="minorHAnsi"/>
-          <w:sz w:val="22"/>
-          <w:szCs w:val="22"/>
-        </w:rPr>
-        <w:t>Provide a skeleton C++ code for each algorithm (more detailed than the pseudocode of the algorithms provided in class).</w:t>
-      </w:r>
-      <w:r>
-        <w:rPr>
-          <w:rFonts w:asciiTheme="minorHAnsi" w:eastAsiaTheme="minorEastAsia" w:hAnsiTheme="minorHAnsi" w:cstheme="minorHAnsi"/>
-          <w:sz w:val="22"/>
-          <w:szCs w:val="22"/>
-        </w:rPr>
-        <w:t xml:space="preserve"> //</w:t>
-      </w:r>
-      <w:r>
-        <w:rPr>
-          <w:rFonts w:asciiTheme="minorHAnsi" w:eastAsiaTheme="minorEastAsia" w:hAnsiTheme="minorHAnsi" w:cstheme="minorHAnsi"/>
-          <w:sz w:val="22"/>
-          <w:szCs w:val="22"/>
-        </w:rPr>
-        <w:t>提供</w:t>
-      </w:r>
-      <w:r>
-        <w:rPr>
-          <w:rFonts w:asciiTheme="minorHAnsi" w:eastAsiaTheme="minorEastAsia" w:hAnsiTheme="minorHAnsi" w:cstheme="minorHAnsi"/>
-          <w:sz w:val="22"/>
-          <w:szCs w:val="22"/>
-        </w:rPr>
-        <w:t>c++</w:t>
-      </w:r>
-      <w:r>
-        <w:rPr>
-          <w:rFonts w:asciiTheme="minorHAnsi" w:eastAsiaTheme="minorEastAsia" w:hAnsiTheme="minorHAnsi" w:cstheme="minorHAnsi"/>
-          <w:sz w:val="22"/>
-          <w:szCs w:val="22"/>
-        </w:rPr>
-        <w:t>代码的框架流程参照伪代码，比伪代码详细</w:t>
-      </w:r>
+          <w:lang w:val="en-NZ"/>
+        </w:rPr>
+      </w:pPr>
     </w:p>
     <w:p>
       <w:pPr>
         <w:widowControl/>
         <w:suppressAutoHyphens w:val="0"/>
         <w:rPr>
-          <w:rFonts w:asciiTheme="minorHAnsi" w:eastAsia="宋体" w:hAnsiTheme="minorHAnsi" w:cstheme="minorHAnsi"/>
-          <w:sz w:val="22"/>
-          <w:szCs w:val="22"/>
-        </w:rPr>
-      </w:pPr>
-      <w:r>
-        <w:rPr>
-          <w:rFonts w:asciiTheme="minorHAnsi" w:hAnsiTheme="minorHAnsi" w:cstheme="minorHAnsi"/>
-          <w:sz w:val="22"/>
-          <w:szCs w:val="22"/>
-        </w:rPr>
-        <w:t xml:space="preserve">Using the sample gridworld defined in the D*Lite journal (and also used in the D*Lite tutorial) Include a snapshot of each algorithm run, indicating graphically the path generated, the map of the g-values, rhs-values, keys, and the vertices expanded.  </w:t>
-      </w:r>
-      <w:r>
-        <w:rPr>
-          <w:rFonts w:asciiTheme="minorHAnsi" w:eastAsiaTheme="minorEastAsia" w:hAnsiTheme="minorHAnsi" w:cstheme="minorHAnsi"/>
-          <w:sz w:val="22"/>
-          <w:szCs w:val="22"/>
-        </w:rPr>
-        <w:t>//</w:t>
-      </w:r>
-      <w:r>
-        <w:rPr>
-          <w:rFonts w:asciiTheme="minorHAnsi" w:eastAsia="宋体" w:hAnsiTheme="minorHAnsi" w:cstheme="minorHAnsi"/>
-          <w:sz w:val="22"/>
-          <w:szCs w:val="22"/>
-        </w:rPr>
-        <w:t>使用</w:t>
-      </w:r>
-      <w:r>
-        <w:rPr>
-          <w:rFonts w:asciiTheme="minorHAnsi" w:eastAsia="宋体" w:hAnsiTheme="minorHAnsi" w:cstheme="minorHAnsi"/>
-          <w:sz w:val="22"/>
-          <w:szCs w:val="22"/>
-        </w:rPr>
-        <w:t>D * Lite</w:t>
-      </w:r>
-      <w:r>
-        <w:rPr>
-          <w:rFonts w:asciiTheme="minorHAnsi" w:eastAsia="宋体" w:hAnsiTheme="minorHAnsi" w:cstheme="minorHAnsi"/>
-          <w:sz w:val="22"/>
-          <w:szCs w:val="22"/>
-        </w:rPr>
-        <w:t>日志中定义的示例</w:t>
-      </w:r>
-      <w:r>
-        <w:rPr>
-          <w:rFonts w:asciiTheme="minorHAnsi" w:eastAsia="宋体" w:hAnsiTheme="minorHAnsi" w:cstheme="minorHAnsi"/>
-          <w:sz w:val="22"/>
-          <w:szCs w:val="22"/>
-        </w:rPr>
-        <w:t>gridworld</w:t>
-      </w:r>
-      <w:r>
-        <w:rPr>
-          <w:rFonts w:asciiTheme="minorHAnsi" w:eastAsia="宋体" w:hAnsiTheme="minorHAnsi" w:cstheme="minorHAnsi"/>
-          <w:sz w:val="22"/>
-          <w:szCs w:val="22"/>
-        </w:rPr>
-        <w:t>（也用于</w:t>
-      </w:r>
-      <w:r>
-        <w:rPr>
-          <w:rFonts w:asciiTheme="minorHAnsi" w:eastAsia="宋体" w:hAnsiTheme="minorHAnsi" w:cstheme="minorHAnsi"/>
-          <w:sz w:val="22"/>
-          <w:szCs w:val="22"/>
-        </w:rPr>
-        <w:t>D * Lite</w:t>
-      </w:r>
-      <w:r>
-        <w:rPr>
-          <w:rFonts w:asciiTheme="minorHAnsi" w:eastAsia="宋体" w:hAnsiTheme="minorHAnsi" w:cstheme="minorHAnsi"/>
-          <w:sz w:val="22"/>
-          <w:szCs w:val="22"/>
-        </w:rPr>
-        <w:t>教程）</w:t>
-      </w:r>
-      <w:r>
-        <w:rPr>
-          <w:rFonts w:asciiTheme="minorHAnsi" w:eastAsia="宋体" w:hAnsiTheme="minorHAnsi" w:cstheme="minorHAnsi"/>
-          <w:sz w:val="22"/>
-          <w:szCs w:val="22"/>
-        </w:rPr>
-        <w:t xml:space="preserve">2. </w:t>
-      </w:r>
-      <w:r>
-        <w:rPr>
-          <w:rFonts w:asciiTheme="minorHAnsi" w:eastAsia="宋体" w:hAnsiTheme="minorHAnsi" w:cstheme="minorHAnsi"/>
-          <w:sz w:val="22"/>
-          <w:szCs w:val="22"/>
-        </w:rPr>
-        <w:t>包括每个算法运行的快照</w:t>
-      </w:r>
-      <w:r>
-        <w:rPr>
-          <w:rFonts w:asciiTheme="minorHAnsi" w:eastAsia="宋体" w:hAnsiTheme="minorHAnsi" w:cstheme="minorHAnsi"/>
-          <w:sz w:val="22"/>
-          <w:szCs w:val="22"/>
-        </w:rPr>
-        <w:t xml:space="preserve"> 3. </w:t>
-      </w:r>
-      <w:r>
-        <w:rPr>
-          <w:rFonts w:asciiTheme="minorHAnsi" w:eastAsia="宋体" w:hAnsiTheme="minorHAnsi" w:cstheme="minorHAnsi"/>
-          <w:sz w:val="22"/>
-          <w:szCs w:val="22"/>
-        </w:rPr>
-        <w:t>截图这些值在路径地图中的样式</w:t>
-      </w:r>
-      <w:r>
-        <w:rPr>
-          <w:rFonts w:asciiTheme="minorHAnsi" w:eastAsia="宋体" w:hAnsiTheme="minorHAnsi" w:cstheme="minorHAnsi"/>
-          <w:sz w:val="22"/>
-          <w:szCs w:val="22"/>
-        </w:rPr>
-        <w:t>，</w:t>
-      </w:r>
-      <w:r>
-        <w:rPr>
-          <w:rFonts w:asciiTheme="minorHAnsi" w:eastAsia="宋体" w:hAnsiTheme="minorHAnsi" w:cstheme="minorHAnsi"/>
-          <w:sz w:val="22"/>
-          <w:szCs w:val="22"/>
-        </w:rPr>
-        <w:t>g</w:t>
-      </w:r>
-      <w:r>
-        <w:rPr>
-          <w:rFonts w:asciiTheme="minorHAnsi" w:eastAsia="宋体" w:hAnsiTheme="minorHAnsi" w:cstheme="minorHAnsi"/>
-          <w:sz w:val="22"/>
-          <w:szCs w:val="22"/>
-        </w:rPr>
-        <w:t>值的映射，</w:t>
-      </w:r>
-      <w:r>
-        <w:rPr>
-          <w:rFonts w:asciiTheme="minorHAnsi" w:eastAsia="宋体" w:hAnsiTheme="minorHAnsi" w:cstheme="minorHAnsi"/>
-          <w:sz w:val="22"/>
-          <w:szCs w:val="22"/>
-        </w:rPr>
-        <w:t>rhs</w:t>
-      </w:r>
-      <w:r>
-        <w:rPr>
-          <w:rFonts w:asciiTheme="minorHAnsi" w:eastAsia="宋体" w:hAnsiTheme="minorHAnsi" w:cstheme="minorHAnsi"/>
-          <w:sz w:val="22"/>
-          <w:szCs w:val="22"/>
-        </w:rPr>
-        <w:t>值，键</w:t>
-      </w:r>
-      <w:r>
-        <w:rPr>
-          <w:rFonts w:asciiTheme="minorHAnsi" w:eastAsia="宋体" w:hAnsiTheme="minorHAnsi" w:cstheme="minorHAnsi"/>
-          <w:sz w:val="22"/>
-          <w:szCs w:val="22"/>
-        </w:rPr>
-        <w:t xml:space="preserve"> </w:t>
-      </w:r>
-      <w:r>
-        <w:rPr>
-          <w:rFonts w:asciiTheme="minorHAnsi" w:eastAsia="宋体" w:hAnsiTheme="minorHAnsi" w:cstheme="minorHAnsi"/>
-          <w:sz w:val="22"/>
-          <w:szCs w:val="22"/>
-        </w:rPr>
-        <w:t>，并扩展顶点（图带</w:t>
-      </w:r>
-      <w:r>
-        <w:rPr>
-          <w:rFonts w:asciiTheme="minorHAnsi" w:eastAsia="宋体" w:hAnsiTheme="minorHAnsi" w:cstheme="minorHAnsi"/>
-          <w:sz w:val="22"/>
-          <w:szCs w:val="22"/>
-        </w:rPr>
-        <w:t>不同的点值</w:t>
-      </w:r>
-      <w:r>
-        <w:rPr>
-          <w:rFonts w:asciiTheme="minorHAnsi" w:eastAsia="宋体" w:hAnsiTheme="minorHAnsi" w:cstheme="minorHAnsi"/>
-          <w:sz w:val="22"/>
-          <w:szCs w:val="22"/>
-        </w:rPr>
-        <w:t>）。</w:t>
-      </w:r>
+          <w:rFonts w:asciiTheme="minorHAnsi" w:hAnsiTheme="minorHAnsi" w:cstheme="minorHAnsi"/>
+          <w:sz w:val="22"/>
+          <w:szCs w:val="22"/>
+          <w:lang w:val="en-NZ"/>
+        </w:rPr>
+      </w:pPr>
     </w:p>
     <w:p>
       <w:pPr>
@@ -6344,32 +9698,9 @@
           <w:rFonts w:asciiTheme="minorHAnsi" w:hAnsiTheme="minorHAnsi" w:cstheme="minorHAnsi"/>
           <w:sz w:val="22"/>
           <w:szCs w:val="22"/>
-        </w:rPr>
-      </w:pPr>
-      <w:r>
-        <w:rPr>
-          <w:rFonts w:asciiTheme="minorHAnsi" w:hAnsiTheme="minorHAnsi" w:cstheme="minorHAnsi"/>
-          <w:sz w:val="22"/>
-          <w:szCs w:val="22"/>
-        </w:rPr>
-        <w:t>Tabulate the results of all experiments performed according to the format given.</w:t>
-      </w:r>
-      <w:r>
-        <w:rPr>
-          <w:rFonts w:asciiTheme="minorHAnsi" w:eastAsiaTheme="minorEastAsia" w:hAnsiTheme="minorHAnsi" w:cstheme="minorHAnsi"/>
-          <w:sz w:val="22"/>
-          <w:szCs w:val="22"/>
-        </w:rPr>
-        <w:t xml:space="preserve"> //</w:t>
-      </w:r>
-      <w:r>
-        <w:rPr>
-          <w:rFonts w:asciiTheme="minorHAnsi" w:eastAsiaTheme="minorEastAsia" w:hAnsiTheme="minorHAnsi" w:cstheme="minorHAnsi"/>
-          <w:sz w:val="22"/>
-          <w:szCs w:val="22"/>
-        </w:rPr>
-        <w:t>将程序运行结果制表并列举出所有结果</w:t>
-      </w:r>
+          <w:lang w:val="en-NZ"/>
+        </w:rPr>
+      </w:pPr>
     </w:p>
     <w:p>
       <w:pPr>
@@ -6379,50 +9710,39 @@
           <w:rFonts w:asciiTheme="minorHAnsi" w:hAnsiTheme="minorHAnsi" w:cstheme="minorHAnsi"/>
           <w:sz w:val="22"/>
           <w:szCs w:val="22"/>
-        </w:rPr>
-      </w:pPr>
-      <w:r>
-        <w:rPr>
-          <w:rFonts w:asciiTheme="minorHAnsi" w:hAnsiTheme="minorHAnsi" w:cstheme="minorHAnsi"/>
-          <w:sz w:val="22"/>
-          <w:szCs w:val="22"/>
-        </w:rPr>
-        <w:t>Discuss briefly the results of all the experiments.</w:t>
-      </w:r>
-      <w:r>
-        <w:rPr>
-          <w:rFonts w:asciiTheme="minorHAnsi" w:eastAsiaTheme="minorEastAsia" w:hAnsiTheme="minorHAnsi" w:cstheme="minorHAnsi"/>
-          <w:sz w:val="22"/>
-          <w:szCs w:val="22"/>
-        </w:rPr>
-        <w:t>//</w:t>
-      </w:r>
-      <w:r>
-        <w:rPr>
-          <w:rFonts w:asciiTheme="minorHAnsi" w:eastAsiaTheme="minorEastAsia" w:hAnsiTheme="minorHAnsi" w:cstheme="minorHAnsi"/>
-          <w:sz w:val="22"/>
-          <w:szCs w:val="22"/>
-        </w:rPr>
-        <w:t>讨论总结实验结果</w:t>
-      </w:r>
+          <w:lang w:val="en-NZ"/>
+        </w:rPr>
+      </w:pPr>
     </w:p>
     <w:p>
       <w:pPr>
         <w:widowControl/>
         <w:suppressAutoHyphens w:val="0"/>
         <w:rPr>
-          <w:rFonts w:asciiTheme="minorHAnsi" w:hAnsiTheme="minorHAnsi" w:cstheme="minorHAnsi"/>
-          <w:sz w:val="22"/>
-          <w:szCs w:val="22"/>
-        </w:rPr>
-      </w:pPr>
-      <w:r>
-        <w:rPr>
-          <w:rFonts w:asciiTheme="minorHAnsi" w:hAnsiTheme="minorHAnsi" w:cstheme="minorHAnsi"/>
-          <w:sz w:val="22"/>
-          <w:szCs w:val="22"/>
-        </w:rPr>
-        <w:t>User’s Guide (simple guide on how to operate the simulation system, short cut keys)</w:t>
+          <w:rFonts w:asciiTheme="minorHAnsi" w:eastAsiaTheme="minorEastAsia" w:hAnsiTheme="minorHAnsi" w:cstheme="minorHAnsi" w:hint="eastAsia"/>
+          <w:sz w:val="22"/>
+          <w:szCs w:val="22"/>
+        </w:rPr>
+      </w:pPr>
+    </w:p>
+    <w:p>
+      <w:pPr>
+        <w:widowControl/>
+        <w:suppressAutoHyphens w:val="0"/>
+        <w:rPr>
+          <w:rFonts w:asciiTheme="minorHAnsi" w:hAnsiTheme="minorHAnsi" w:cstheme="minorHAnsi"/>
+          <w:sz w:val="22"/>
+          <w:szCs w:val="22"/>
+        </w:rPr>
+      </w:pPr>
+      <w:r>
+        <w:rPr>
+          <w:rFonts w:asciiTheme="minorHAnsi" w:hAnsiTheme="minorHAnsi" w:cstheme="minorHAnsi"/>
+          <w:sz w:val="22"/>
+          <w:szCs w:val="22"/>
+        </w:rPr>
+        <w:lastRenderedPageBreak/>
+        <w:t>Specify the data structures used in the different algorithms.</w:t>
       </w:r>
       <w:r>
         <w:rPr>
@@ -6434,10 +9754,487 @@
       </w:r>
       <w:r>
         <w:rPr>
+          <w:rFonts w:asciiTheme="minorHAnsi" w:eastAsiaTheme="minorEastAsia" w:hAnsiTheme="minorHAnsi" w:cstheme="minorHAnsi"/>
+          <w:sz w:val="22"/>
+          <w:szCs w:val="22"/>
+        </w:rPr>
+        <w:t>指定不同算法使用的数据结构</w:t>
+      </w:r>
+    </w:p>
+    <w:p>
+      <w:pPr>
+        <w:widowControl/>
+        <w:suppressAutoHyphens w:val="0"/>
+        <w:rPr>
+          <w:rFonts w:asciiTheme="minorHAnsi" w:hAnsiTheme="minorHAnsi" w:cstheme="minorHAnsi"/>
+          <w:sz w:val="22"/>
+          <w:szCs w:val="22"/>
+        </w:rPr>
+      </w:pPr>
+      <w:r>
+        <w:rPr>
+          <w:rFonts w:asciiTheme="minorHAnsi" w:hAnsiTheme="minorHAnsi" w:cstheme="minorHAnsi"/>
+          <w:sz w:val="22"/>
+          <w:szCs w:val="22"/>
+        </w:rPr>
+        <w:t>Provide a skeleton C++ code for each algorithm (more detailed than the pseudocode of the algorithms provided in class).</w:t>
+      </w:r>
+      <w:r>
+        <w:rPr>
+          <w:rFonts w:asciiTheme="minorHAnsi" w:eastAsiaTheme="minorEastAsia" w:hAnsiTheme="minorHAnsi" w:cstheme="minorHAnsi"/>
+          <w:sz w:val="22"/>
+          <w:szCs w:val="22"/>
+        </w:rPr>
+        <w:t xml:space="preserve"> //</w:t>
+      </w:r>
+      <w:r>
+        <w:rPr>
+          <w:rFonts w:asciiTheme="minorHAnsi" w:eastAsiaTheme="minorEastAsia" w:hAnsiTheme="minorHAnsi" w:cstheme="minorHAnsi"/>
+          <w:sz w:val="22"/>
+          <w:szCs w:val="22"/>
+        </w:rPr>
+        <w:t>提供</w:t>
+      </w:r>
+      <w:proofErr w:type="spellStart"/>
+      <w:r>
+        <w:rPr>
+          <w:rFonts w:asciiTheme="minorHAnsi" w:eastAsiaTheme="minorEastAsia" w:hAnsiTheme="minorHAnsi" w:cstheme="minorHAnsi"/>
+          <w:sz w:val="22"/>
+          <w:szCs w:val="22"/>
+        </w:rPr>
+        <w:t>c++</w:t>
+      </w:r>
+      <w:proofErr w:type="spellEnd"/>
+      <w:r>
+        <w:rPr>
+          <w:rFonts w:asciiTheme="minorHAnsi" w:eastAsiaTheme="minorEastAsia" w:hAnsiTheme="minorHAnsi" w:cstheme="minorHAnsi"/>
+          <w:sz w:val="22"/>
+          <w:szCs w:val="22"/>
+        </w:rPr>
+        <w:t>代码的框架流程参照伪代码，比伪代码详细</w:t>
+      </w:r>
+    </w:p>
+    <w:p>
+      <w:pPr>
+        <w:widowControl/>
+        <w:suppressAutoHyphens w:val="0"/>
+        <w:rPr>
           <w:rFonts w:asciiTheme="minorHAnsi" w:eastAsia="宋体" w:hAnsiTheme="minorHAnsi" w:cstheme="minorHAnsi"/>
           <w:sz w:val="22"/>
           <w:szCs w:val="22"/>
         </w:rPr>
+      </w:pPr>
+      <w:r>
+        <w:rPr>
+          <w:rFonts w:asciiTheme="minorHAnsi" w:hAnsiTheme="minorHAnsi" w:cstheme="minorHAnsi"/>
+          <w:sz w:val="22"/>
+          <w:szCs w:val="22"/>
+        </w:rPr>
+        <w:t xml:space="preserve">Using the sample </w:t>
+      </w:r>
+      <w:proofErr w:type="spellStart"/>
+      <w:r>
+        <w:rPr>
+          <w:rFonts w:asciiTheme="minorHAnsi" w:hAnsiTheme="minorHAnsi" w:cstheme="minorHAnsi"/>
+          <w:sz w:val="22"/>
+          <w:szCs w:val="22"/>
+        </w:rPr>
+        <w:t>gridworld</w:t>
+      </w:r>
+      <w:proofErr w:type="spellEnd"/>
+      <w:r>
+        <w:rPr>
+          <w:rFonts w:asciiTheme="minorHAnsi" w:hAnsiTheme="minorHAnsi" w:cstheme="minorHAnsi"/>
+          <w:sz w:val="22"/>
+          <w:szCs w:val="22"/>
+        </w:rPr>
+        <w:t xml:space="preserve"> defined in the D*</w:t>
+      </w:r>
+      <w:proofErr w:type="spellStart"/>
+      <w:r>
+        <w:rPr>
+          <w:rFonts w:asciiTheme="minorHAnsi" w:hAnsiTheme="minorHAnsi" w:cstheme="minorHAnsi"/>
+          <w:sz w:val="22"/>
+          <w:szCs w:val="22"/>
+        </w:rPr>
+        <w:t>Lite</w:t>
+      </w:r>
+      <w:proofErr w:type="spellEnd"/>
+      <w:r>
+        <w:rPr>
+          <w:rFonts w:asciiTheme="minorHAnsi" w:hAnsiTheme="minorHAnsi" w:cstheme="minorHAnsi"/>
+          <w:sz w:val="22"/>
+          <w:szCs w:val="22"/>
+        </w:rPr>
+        <w:t xml:space="preserve"> journal (and also used in the D*</w:t>
+      </w:r>
+      <w:proofErr w:type="spellStart"/>
+      <w:r>
+        <w:rPr>
+          <w:rFonts w:asciiTheme="minorHAnsi" w:hAnsiTheme="minorHAnsi" w:cstheme="minorHAnsi"/>
+          <w:sz w:val="22"/>
+          <w:szCs w:val="22"/>
+        </w:rPr>
+        <w:t>Lite</w:t>
+      </w:r>
+      <w:proofErr w:type="spellEnd"/>
+      <w:r>
+        <w:rPr>
+          <w:rFonts w:asciiTheme="minorHAnsi" w:hAnsiTheme="minorHAnsi" w:cstheme="minorHAnsi"/>
+          <w:sz w:val="22"/>
+          <w:szCs w:val="22"/>
+        </w:rPr>
+        <w:t xml:space="preserve"> tutorial) Include a snapshot of each algorithm run, indicating graphically the path generated, the map of the g-values, </w:t>
+      </w:r>
+      <w:proofErr w:type="spellStart"/>
+      <w:r>
+        <w:rPr>
+          <w:rFonts w:asciiTheme="minorHAnsi" w:hAnsiTheme="minorHAnsi" w:cstheme="minorHAnsi"/>
+          <w:sz w:val="22"/>
+          <w:szCs w:val="22"/>
+        </w:rPr>
+        <w:t>rhs</w:t>
+      </w:r>
+      <w:proofErr w:type="spellEnd"/>
+      <w:r>
+        <w:rPr>
+          <w:rFonts w:asciiTheme="minorHAnsi" w:hAnsiTheme="minorHAnsi" w:cstheme="minorHAnsi"/>
+          <w:sz w:val="22"/>
+          <w:szCs w:val="22"/>
+        </w:rPr>
+        <w:t xml:space="preserve">-values, keys, and the vertices expanded.  </w:t>
+      </w:r>
+      <w:r>
+        <w:rPr>
+          <w:rFonts w:asciiTheme="minorHAnsi" w:eastAsiaTheme="minorEastAsia" w:hAnsiTheme="minorHAnsi" w:cstheme="minorHAnsi"/>
+          <w:sz w:val="22"/>
+          <w:szCs w:val="22"/>
+        </w:rPr>
+        <w:t>//</w:t>
+      </w:r>
+      <w:r>
+        <w:rPr>
+          <w:rFonts w:asciiTheme="minorHAnsi" w:eastAsia="宋体" w:hAnsiTheme="minorHAnsi" w:cstheme="minorHAnsi"/>
+          <w:sz w:val="22"/>
+          <w:szCs w:val="22"/>
+        </w:rPr>
+        <w:t>使用</w:t>
+      </w:r>
+      <w:r>
+        <w:rPr>
+          <w:rFonts w:asciiTheme="minorHAnsi" w:eastAsia="宋体" w:hAnsiTheme="minorHAnsi" w:cstheme="minorHAnsi"/>
+          <w:sz w:val="22"/>
+          <w:szCs w:val="22"/>
+        </w:rPr>
+        <w:t xml:space="preserve">D * </w:t>
+      </w:r>
+      <w:proofErr w:type="spellStart"/>
+      <w:r>
+        <w:rPr>
+          <w:rFonts w:asciiTheme="minorHAnsi" w:eastAsia="宋体" w:hAnsiTheme="minorHAnsi" w:cstheme="minorHAnsi"/>
+          <w:sz w:val="22"/>
+          <w:szCs w:val="22"/>
+        </w:rPr>
+        <w:t>Lite</w:t>
+      </w:r>
+      <w:proofErr w:type="spellEnd"/>
+      <w:r>
+        <w:rPr>
+          <w:rFonts w:asciiTheme="minorHAnsi" w:eastAsia="宋体" w:hAnsiTheme="minorHAnsi" w:cstheme="minorHAnsi"/>
+          <w:sz w:val="22"/>
+          <w:szCs w:val="22"/>
+        </w:rPr>
+        <w:t>日志中定义的示例</w:t>
+      </w:r>
+      <w:proofErr w:type="spellStart"/>
+      <w:r>
+        <w:rPr>
+          <w:rFonts w:asciiTheme="minorHAnsi" w:eastAsia="宋体" w:hAnsiTheme="minorHAnsi" w:cstheme="minorHAnsi"/>
+          <w:sz w:val="22"/>
+          <w:szCs w:val="22"/>
+        </w:rPr>
+        <w:t>gridworld</w:t>
+      </w:r>
+      <w:proofErr w:type="spellEnd"/>
+      <w:r>
+        <w:rPr>
+          <w:rFonts w:asciiTheme="minorHAnsi" w:eastAsia="宋体" w:hAnsiTheme="minorHAnsi" w:cstheme="minorHAnsi"/>
+          <w:sz w:val="22"/>
+          <w:szCs w:val="22"/>
+        </w:rPr>
+        <w:t>（也用于</w:t>
+      </w:r>
+      <w:r>
+        <w:rPr>
+          <w:rFonts w:asciiTheme="minorHAnsi" w:eastAsia="宋体" w:hAnsiTheme="minorHAnsi" w:cstheme="minorHAnsi"/>
+          <w:sz w:val="22"/>
+          <w:szCs w:val="22"/>
+        </w:rPr>
+        <w:t xml:space="preserve">D * </w:t>
+      </w:r>
+      <w:proofErr w:type="spellStart"/>
+      <w:r>
+        <w:rPr>
+          <w:rFonts w:asciiTheme="minorHAnsi" w:eastAsia="宋体" w:hAnsiTheme="minorHAnsi" w:cstheme="minorHAnsi"/>
+          <w:sz w:val="22"/>
+          <w:szCs w:val="22"/>
+        </w:rPr>
+        <w:t>Lite</w:t>
+      </w:r>
+      <w:proofErr w:type="spellEnd"/>
+      <w:r>
+        <w:rPr>
+          <w:rFonts w:asciiTheme="minorHAnsi" w:eastAsia="宋体" w:hAnsiTheme="minorHAnsi" w:cstheme="minorHAnsi"/>
+          <w:sz w:val="22"/>
+          <w:szCs w:val="22"/>
+        </w:rPr>
+        <w:t>教程）</w:t>
+      </w:r>
+      <w:r>
+        <w:rPr>
+          <w:rFonts w:asciiTheme="minorHAnsi" w:eastAsia="宋体" w:hAnsiTheme="minorHAnsi" w:cstheme="minorHAnsi"/>
+          <w:sz w:val="22"/>
+          <w:szCs w:val="22"/>
+        </w:rPr>
+        <w:t xml:space="preserve">2. </w:t>
+      </w:r>
+      <w:r>
+        <w:rPr>
+          <w:rFonts w:asciiTheme="minorHAnsi" w:eastAsia="宋体" w:hAnsiTheme="minorHAnsi" w:cstheme="minorHAnsi"/>
+          <w:sz w:val="22"/>
+          <w:szCs w:val="22"/>
+        </w:rPr>
+        <w:t>包括每个算法运行的快照</w:t>
+      </w:r>
+      <w:r>
+        <w:rPr>
+          <w:rFonts w:asciiTheme="minorHAnsi" w:eastAsia="宋体" w:hAnsiTheme="minorHAnsi" w:cstheme="minorHAnsi"/>
+          <w:sz w:val="22"/>
+          <w:szCs w:val="22"/>
+        </w:rPr>
+        <w:t xml:space="preserve"> 3. </w:t>
+      </w:r>
+      <w:r>
+        <w:rPr>
+          <w:rFonts w:asciiTheme="minorHAnsi" w:eastAsia="宋体" w:hAnsiTheme="minorHAnsi" w:cstheme="minorHAnsi"/>
+          <w:sz w:val="22"/>
+          <w:szCs w:val="22"/>
+        </w:rPr>
+        <w:t>截</w:t>
+      </w:r>
+      <w:proofErr w:type="gramStart"/>
+      <w:r>
+        <w:rPr>
+          <w:rFonts w:asciiTheme="minorHAnsi" w:eastAsia="宋体" w:hAnsiTheme="minorHAnsi" w:cstheme="minorHAnsi"/>
+          <w:sz w:val="22"/>
+          <w:szCs w:val="22"/>
+        </w:rPr>
+        <w:t>图这些</w:t>
+      </w:r>
+      <w:proofErr w:type="gramEnd"/>
+      <w:r>
+        <w:rPr>
+          <w:rFonts w:asciiTheme="minorHAnsi" w:eastAsia="宋体" w:hAnsiTheme="minorHAnsi" w:cstheme="minorHAnsi"/>
+          <w:sz w:val="22"/>
+          <w:szCs w:val="22"/>
+        </w:rPr>
+        <w:t>值在路径地图中的样式</w:t>
+      </w:r>
+      <w:r>
+        <w:rPr>
+          <w:rFonts w:asciiTheme="minorHAnsi" w:eastAsia="宋体" w:hAnsiTheme="minorHAnsi" w:cstheme="minorHAnsi"/>
+          <w:sz w:val="22"/>
+          <w:szCs w:val="22"/>
+        </w:rPr>
+        <w:t>，</w:t>
+      </w:r>
+      <w:r>
+        <w:rPr>
+          <w:rFonts w:asciiTheme="minorHAnsi" w:eastAsia="宋体" w:hAnsiTheme="minorHAnsi" w:cstheme="minorHAnsi"/>
+          <w:sz w:val="22"/>
+          <w:szCs w:val="22"/>
+        </w:rPr>
+        <w:t>g</w:t>
+      </w:r>
+      <w:r>
+        <w:rPr>
+          <w:rFonts w:asciiTheme="minorHAnsi" w:eastAsia="宋体" w:hAnsiTheme="minorHAnsi" w:cstheme="minorHAnsi"/>
+          <w:sz w:val="22"/>
+          <w:szCs w:val="22"/>
+        </w:rPr>
+        <w:t>值的映射，</w:t>
+      </w:r>
+      <w:proofErr w:type="spellStart"/>
+      <w:r>
+        <w:rPr>
+          <w:rFonts w:asciiTheme="minorHAnsi" w:eastAsia="宋体" w:hAnsiTheme="minorHAnsi" w:cstheme="minorHAnsi"/>
+          <w:sz w:val="22"/>
+          <w:szCs w:val="22"/>
+        </w:rPr>
+        <w:t>rhs</w:t>
+      </w:r>
+      <w:proofErr w:type="spellEnd"/>
+      <w:r>
+        <w:rPr>
+          <w:rFonts w:asciiTheme="minorHAnsi" w:eastAsia="宋体" w:hAnsiTheme="minorHAnsi" w:cstheme="minorHAnsi"/>
+          <w:sz w:val="22"/>
+          <w:szCs w:val="22"/>
+        </w:rPr>
+        <w:t>值，键</w:t>
+      </w:r>
+      <w:r>
+        <w:rPr>
+          <w:rFonts w:asciiTheme="minorHAnsi" w:eastAsia="宋体" w:hAnsiTheme="minorHAnsi" w:cstheme="minorHAnsi"/>
+          <w:sz w:val="22"/>
+          <w:szCs w:val="22"/>
+        </w:rPr>
+        <w:t xml:space="preserve"> </w:t>
+      </w:r>
+      <w:r>
+        <w:rPr>
+          <w:rFonts w:asciiTheme="minorHAnsi" w:eastAsia="宋体" w:hAnsiTheme="minorHAnsi" w:cstheme="minorHAnsi"/>
+          <w:sz w:val="22"/>
+          <w:szCs w:val="22"/>
+        </w:rPr>
+        <w:t>，并扩展顶点（图带</w:t>
+      </w:r>
+      <w:r>
+        <w:rPr>
+          <w:rFonts w:asciiTheme="minorHAnsi" w:eastAsia="宋体" w:hAnsiTheme="minorHAnsi" w:cstheme="minorHAnsi"/>
+          <w:sz w:val="22"/>
+          <w:szCs w:val="22"/>
+        </w:rPr>
+        <w:t>不同的点值</w:t>
+      </w:r>
+      <w:r>
+        <w:rPr>
+          <w:rFonts w:asciiTheme="minorHAnsi" w:eastAsia="宋体" w:hAnsiTheme="minorHAnsi" w:cstheme="minorHAnsi"/>
+          <w:sz w:val="22"/>
+          <w:szCs w:val="22"/>
+        </w:rPr>
+        <w:t>）。</w:t>
+      </w:r>
+    </w:p>
+    <w:p>
+      <w:pPr>
+        <w:widowControl/>
+        <w:suppressAutoHyphens w:val="0"/>
+        <w:rPr>
+          <w:rFonts w:asciiTheme="minorHAnsi" w:hAnsiTheme="minorHAnsi" w:cstheme="minorHAnsi"/>
+          <w:sz w:val="22"/>
+          <w:szCs w:val="22"/>
+        </w:rPr>
+      </w:pPr>
+      <w:r>
+        <w:rPr>
+          <w:rFonts w:asciiTheme="minorHAnsi" w:hAnsiTheme="minorHAnsi" w:cstheme="minorHAnsi"/>
+          <w:sz w:val="22"/>
+          <w:szCs w:val="22"/>
+        </w:rPr>
+        <w:t>Tabulate the results of all experiments performed according to the format given.</w:t>
+      </w:r>
+      <w:r>
+        <w:rPr>
+          <w:rFonts w:asciiTheme="minorHAnsi" w:eastAsiaTheme="minorEastAsia" w:hAnsiTheme="minorHAnsi" w:cstheme="minorHAnsi"/>
+          <w:sz w:val="22"/>
+          <w:szCs w:val="22"/>
+        </w:rPr>
+        <w:t xml:space="preserve"> //</w:t>
+      </w:r>
+      <w:r>
+        <w:rPr>
+          <w:rFonts w:asciiTheme="minorHAnsi" w:eastAsiaTheme="minorEastAsia" w:hAnsiTheme="minorHAnsi" w:cstheme="minorHAnsi"/>
+          <w:sz w:val="22"/>
+          <w:szCs w:val="22"/>
+        </w:rPr>
+        <w:t>将程序运行结果制表并列举出所有结果</w:t>
+      </w:r>
+    </w:p>
+    <w:p>
+      <w:pPr>
+        <w:widowControl/>
+        <w:suppressAutoHyphens w:val="0"/>
+        <w:rPr>
+          <w:rFonts w:asciiTheme="minorHAnsi" w:hAnsiTheme="minorHAnsi" w:cstheme="minorHAnsi"/>
+          <w:sz w:val="22"/>
+          <w:szCs w:val="22"/>
+        </w:rPr>
+      </w:pPr>
+      <w:r>
+        <w:rPr>
+          <w:rFonts w:asciiTheme="minorHAnsi" w:hAnsiTheme="minorHAnsi" w:cstheme="minorHAnsi"/>
+          <w:sz w:val="22"/>
+          <w:szCs w:val="22"/>
+        </w:rPr>
+        <w:t>Discuss briefly the results of all the experiments.</w:t>
+      </w:r>
+      <w:r>
+        <w:rPr>
+          <w:rFonts w:asciiTheme="minorHAnsi" w:eastAsiaTheme="minorEastAsia" w:hAnsiTheme="minorHAnsi" w:cstheme="minorHAnsi"/>
+          <w:sz w:val="22"/>
+          <w:szCs w:val="22"/>
+        </w:rPr>
+        <w:t>//</w:t>
+      </w:r>
+      <w:r>
+        <w:rPr>
+          <w:rFonts w:asciiTheme="minorHAnsi" w:eastAsiaTheme="minorEastAsia" w:hAnsiTheme="minorHAnsi" w:cstheme="minorHAnsi"/>
+          <w:sz w:val="22"/>
+          <w:szCs w:val="22"/>
+        </w:rPr>
+        <w:t>讨论总结实验结果</w:t>
+      </w:r>
+    </w:p>
+    <w:p>
+      <w:pPr>
+        <w:widowControl/>
+        <w:suppressAutoHyphens w:val="0"/>
+        <w:rPr>
+          <w:rFonts w:asciiTheme="minorHAnsi" w:hAnsiTheme="minorHAnsi" w:cstheme="minorHAnsi"/>
+          <w:sz w:val="22"/>
+          <w:szCs w:val="22"/>
+        </w:rPr>
+      </w:pPr>
+      <w:r>
+        <w:rPr>
+          <w:rFonts w:asciiTheme="minorHAnsi" w:hAnsiTheme="minorHAnsi" w:cstheme="minorHAnsi"/>
+          <w:sz w:val="22"/>
+          <w:szCs w:val="22"/>
+        </w:rPr>
+        <w:t>User</w:t>
+      </w:r>
+      <w:proofErr w:type="gramStart"/>
+      <w:r>
+        <w:rPr>
+          <w:rFonts w:asciiTheme="minorHAnsi" w:hAnsiTheme="minorHAnsi" w:cstheme="minorHAnsi"/>
+          <w:sz w:val="22"/>
+          <w:szCs w:val="22"/>
+        </w:rPr>
+        <w:t>’</w:t>
+      </w:r>
+      <w:proofErr w:type="gramEnd"/>
+      <w:r>
+        <w:rPr>
+          <w:rFonts w:asciiTheme="minorHAnsi" w:hAnsiTheme="minorHAnsi" w:cstheme="minorHAnsi"/>
+          <w:sz w:val="22"/>
+          <w:szCs w:val="22"/>
+        </w:rPr>
+        <w:t>s Guide (simple guide on how to operate the simulation system, short cut keys)</w:t>
+      </w:r>
+      <w:r>
+        <w:rPr>
+          <w:rFonts w:asciiTheme="minorHAnsi" w:eastAsiaTheme="minorEastAsia" w:hAnsiTheme="minorHAnsi" w:cstheme="minorHAnsi"/>
+          <w:sz w:val="22"/>
+          <w:szCs w:val="22"/>
+        </w:rPr>
+        <w:t xml:space="preserve"> //</w:t>
+      </w:r>
+      <w:r>
+        <w:rPr>
+          <w:rFonts w:asciiTheme="minorHAnsi" w:eastAsia="宋体" w:hAnsiTheme="minorHAnsi" w:cstheme="minorHAnsi"/>
+          <w:sz w:val="22"/>
+          <w:szCs w:val="22"/>
+        </w:rPr>
         <w:t>用户指南（关于如何操作模拟系统的简单指南，快捷键）</w:t>
       </w:r>
     </w:p>
@@ -6449,8 +10246,8 @@
       </w:pPr>
     </w:p>
     <w:sectPr>
-      <w:headerReference w:type="default" r:id="rId31"/>
-      <w:footerReference w:type="default" r:id="rId32"/>
+      <w:headerReference w:type="default" r:id="rId39"/>
+      <w:footerReference w:type="default" r:id="rId40"/>
       <w:pgSz w:w="11906" w:h="16838"/>
       <w:pgMar w:top="1440" w:right="1800" w:bottom="1440" w:left="1800" w:header="851" w:footer="992" w:gutter="0"/>
       <w:cols w:space="425"/>
@@ -6461,7 +10258,7 @@
 </file>
 
 <file path=word/endnotes.xml><?xml version="1.0" encoding="utf-8"?>
-<w:endnotes xmlns:wpc="http://schemas.microsoft.com/office/word/2010/wordprocessingCanvas" xmlns:cx="http://schemas.microsoft.com/office/drawing/2014/chartex" xmlns:cx1="http://schemas.microsoft.com/office/drawing/2015/9/8/chartex" xmlns:cx2="http://schemas.microsoft.com/office/drawing/2015/10/21/chartex" xmlns:cx3="http://schemas.microsoft.com/office/drawing/2016/5/9/chartex" xmlns:cx4="http://schemas.microsoft.com/office/drawing/2016/5/10/chartex" xmlns:cx5="http://schemas.microsoft.com/office/drawing/2016/5/11/chartex" xmlns:cx6="http://schemas.microsoft.com/office/drawing/2016/5/12/chartex" xmlns:cx7="http://schemas.microsoft.com/office/drawing/2016/5/13/chartex" xmlns:cx8="http://schemas.microsoft.com/office/drawing/2016/5/14/chartex" xmlns:mc="http://schemas.openxmlformats.org/markup-compatibility/2006" xmlns:aink="http://schemas.microsoft.com/office/drawing/2016/ink" xmlns:am3d="http://schemas.microsoft.com/office/drawing/2017/model3d" xmlns:o="urn:schemas-microsoft-com:office:office" xmlns:r="http://schemas.openxmlformats.org/officeDocument/2006/relationships" xmlns:m="http://schemas.openxmlformats.org/officeDocument/2006/math" xmlns:v="urn:schemas-microsoft-com:vml" xmlns:wp14="http://schemas.microsoft.com/office/word/2010/wordprocessingDrawing" xmlns:wp="http://schemas.openxmlformats.org/drawingml/2006/wordprocessingDrawing" xmlns:w10="urn:schemas-microsoft-com:office:word" xmlns:w="http://schemas.openxmlformats.org/wordprocessingml/2006/main" xmlns:w14="http://schemas.microsoft.com/office/word/2010/wordml" xmlns:w15="http://schemas.microsoft.com/office/word/2012/wordml" xmlns:w16cid="http://schemas.microsoft.com/office/word/2016/wordml/cid" xmlns:w16se="http://schemas.microsoft.com/office/word/2015/wordml/symex" xmlns:wpg="http://schemas.microsoft.com/office/word/2010/wordprocessingGroup" xmlns:wpi="http://schemas.microsoft.com/office/word/2010/wordprocessingInk" xmlns:wne="http://schemas.microsoft.com/office/word/2006/wordml" xmlns:wps="http://schemas.microsoft.com/office/word/2010/wordprocessingShape" mc:Ignorable="w14 w15 w16se w16cid wp14">
+<w:endnotes xmlns:wpc="http://schemas.microsoft.com/office/word/2010/wordprocessingCanvas" xmlns:mc="http://schemas.openxmlformats.org/markup-compatibility/2006" xmlns:o="urn:schemas-microsoft-com:office:office" xmlns:r="http://schemas.openxmlformats.org/officeDocument/2006/relationships" xmlns:m="http://schemas.openxmlformats.org/officeDocument/2006/math" xmlns:v="urn:schemas-microsoft-com:vml" xmlns:wp14="http://schemas.microsoft.com/office/word/2010/wordprocessingDrawing" xmlns:wp="http://schemas.openxmlformats.org/drawingml/2006/wordprocessingDrawing" xmlns:w10="urn:schemas-microsoft-com:office:word" xmlns:w="http://schemas.openxmlformats.org/wordprocessingml/2006/main" xmlns:w14="http://schemas.microsoft.com/office/word/2010/wordml" xmlns:wpg="http://schemas.microsoft.com/office/word/2010/wordprocessingGroup" xmlns:wpi="http://schemas.microsoft.com/office/word/2010/wordprocessingInk" xmlns:wne="http://schemas.microsoft.com/office/word/2006/wordml" xmlns:wps="http://schemas.microsoft.com/office/word/2010/wordprocessingShape" mc:Ignorable="w14 wp14">
   <w:endnote w:type="separator" w:id="-1">
     <w:p>
       <w:r>
@@ -6480,7 +10277,7 @@
 </file>
 
 <file path=word/footer1.xml><?xml version="1.0" encoding="utf-8"?>
-<w:ftr xmlns:wpc="http://schemas.microsoft.com/office/word/2010/wordprocessingCanvas" xmlns:cx="http://schemas.microsoft.com/office/drawing/2014/chartex" xmlns:cx1="http://schemas.microsoft.com/office/drawing/2015/9/8/chartex" xmlns:cx2="http://schemas.microsoft.com/office/drawing/2015/10/21/chartex" xmlns:cx3="http://schemas.microsoft.com/office/drawing/2016/5/9/chartex" xmlns:cx4="http://schemas.microsoft.com/office/drawing/2016/5/10/chartex" xmlns:cx5="http://schemas.microsoft.com/office/drawing/2016/5/11/chartex" xmlns:cx6="http://schemas.microsoft.com/office/drawing/2016/5/12/chartex" xmlns:cx7="http://schemas.microsoft.com/office/drawing/2016/5/13/chartex" xmlns:cx8="http://schemas.microsoft.com/office/drawing/2016/5/14/chartex" xmlns:mc="http://schemas.openxmlformats.org/markup-compatibility/2006" xmlns:aink="http://schemas.microsoft.com/office/drawing/2016/ink" xmlns:am3d="http://schemas.microsoft.com/office/drawing/2017/model3d" xmlns:o="urn:schemas-microsoft-com:office:office" xmlns:r="http://schemas.openxmlformats.org/officeDocument/2006/relationships" xmlns:m="http://schemas.openxmlformats.org/officeDocument/2006/math" xmlns:v="urn:schemas-microsoft-com:vml" xmlns:wp14="http://schemas.microsoft.com/office/word/2010/wordprocessingDrawing" xmlns:wp="http://schemas.openxmlformats.org/drawingml/2006/wordprocessingDrawing" xmlns:w10="urn:schemas-microsoft-com:office:word" xmlns:w="http://schemas.openxmlformats.org/wordprocessingml/2006/main" xmlns:w14="http://schemas.microsoft.com/office/word/2010/wordml" xmlns:w15="http://schemas.microsoft.com/office/word/2012/wordml" xmlns:w16cid="http://schemas.microsoft.com/office/word/2016/wordml/cid" xmlns:w16se="http://schemas.microsoft.com/office/word/2015/wordml/symex" xmlns:wpg="http://schemas.microsoft.com/office/word/2010/wordprocessingGroup" xmlns:wpi="http://schemas.microsoft.com/office/word/2010/wordprocessingInk" xmlns:wne="http://schemas.microsoft.com/office/word/2006/wordml" xmlns:wps="http://schemas.microsoft.com/office/word/2010/wordprocessingShape" mc:Ignorable="w14 w15 w16se w16cid wp14">
+<w:ftr xmlns:wpc="http://schemas.microsoft.com/office/word/2010/wordprocessingCanvas" xmlns:mc="http://schemas.openxmlformats.org/markup-compatibility/2006" xmlns:o="urn:schemas-microsoft-com:office:office" xmlns:r="http://schemas.openxmlformats.org/officeDocument/2006/relationships" xmlns:m="http://schemas.openxmlformats.org/officeDocument/2006/math" xmlns:v="urn:schemas-microsoft-com:vml" xmlns:wp14="http://schemas.microsoft.com/office/word/2010/wordprocessingDrawing" xmlns:wp="http://schemas.openxmlformats.org/drawingml/2006/wordprocessingDrawing" xmlns:w10="urn:schemas-microsoft-com:office:word" xmlns:w="http://schemas.openxmlformats.org/wordprocessingml/2006/main" xmlns:w14="http://schemas.microsoft.com/office/word/2010/wordml" xmlns:wpg="http://schemas.microsoft.com/office/word/2010/wordprocessingGroup" xmlns:wpi="http://schemas.microsoft.com/office/word/2010/wordprocessingInk" xmlns:wne="http://schemas.microsoft.com/office/word/2006/wordml" xmlns:wps="http://schemas.microsoft.com/office/word/2010/wordprocessingShape" mc:Ignorable="w14 wp14">
   <w:sdt>
     <w:sdtPr>
       <w:id w:val="372813679"/>
@@ -6497,7 +10294,7 @@
     <w:sdtContent>
       <w:p>
         <w:pPr>
-          <w:pStyle w:val="a9"/>
+          <w:pStyle w:val="a7"/>
           <w:jc w:val="right"/>
           <w:rPr>
             <w:color w:val="000000" w:themeColor="text1"/>
@@ -6527,7 +10324,7 @@
             <w:color w:val="000000" w:themeColor="text1"/>
             <w:lang w:val="zh-CN"/>
           </w:rPr>
-          <w:t>1</w:t>
+          <w:t>13</w:t>
         </w:r>
         <w:r>
           <w:rPr>
@@ -6540,7 +10337,7 @@
   </w:sdt>
   <w:p>
     <w:pPr>
-      <w:pStyle w:val="a9"/>
+      <w:pStyle w:val="a7"/>
       <w:rPr>
         <w:rFonts w:eastAsiaTheme="minorEastAsia"/>
         <w:color w:val="000000" w:themeColor="text1"/>
@@ -6568,7 +10365,7 @@
 </file>
 
 <file path=word/footnotes.xml><?xml version="1.0" encoding="utf-8"?>
-<w:footnotes xmlns:wpc="http://schemas.microsoft.com/office/word/2010/wordprocessingCanvas" xmlns:cx="http://schemas.microsoft.com/office/drawing/2014/chartex" xmlns:cx1="http://schemas.microsoft.com/office/drawing/2015/9/8/chartex" xmlns:cx2="http://schemas.microsoft.com/office/drawing/2015/10/21/chartex" xmlns:cx3="http://schemas.microsoft.com/office/drawing/2016/5/9/chartex" xmlns:cx4="http://schemas.microsoft.com/office/drawing/2016/5/10/chartex" xmlns:cx5="http://schemas.microsoft.com/office/drawing/2016/5/11/chartex" xmlns:cx6="http://schemas.microsoft.com/office/drawing/2016/5/12/chartex" xmlns:cx7="http://schemas.microsoft.com/office/drawing/2016/5/13/chartex" xmlns:cx8="http://schemas.microsoft.com/office/drawing/2016/5/14/chartex" xmlns:mc="http://schemas.openxmlformats.org/markup-compatibility/2006" xmlns:aink="http://schemas.microsoft.com/office/drawing/2016/ink" xmlns:am3d="http://schemas.microsoft.com/office/drawing/2017/model3d" xmlns:o="urn:schemas-microsoft-com:office:office" xmlns:r="http://schemas.openxmlformats.org/officeDocument/2006/relationships" xmlns:m="http://schemas.openxmlformats.org/officeDocument/2006/math" xmlns:v="urn:schemas-microsoft-com:vml" xmlns:wp14="http://schemas.microsoft.com/office/word/2010/wordprocessingDrawing" xmlns:wp="http://schemas.openxmlformats.org/drawingml/2006/wordprocessingDrawing" xmlns:w10="urn:schemas-microsoft-com:office:word" xmlns:w="http://schemas.openxmlformats.org/wordprocessingml/2006/main" xmlns:w14="http://schemas.microsoft.com/office/word/2010/wordml" xmlns:w15="http://schemas.microsoft.com/office/word/2012/wordml" xmlns:w16cid="http://schemas.microsoft.com/office/word/2016/wordml/cid" xmlns:w16se="http://schemas.microsoft.com/office/word/2015/wordml/symex" xmlns:wpg="http://schemas.microsoft.com/office/word/2010/wordprocessingGroup" xmlns:wpi="http://schemas.microsoft.com/office/word/2010/wordprocessingInk" xmlns:wne="http://schemas.microsoft.com/office/word/2006/wordml" xmlns:wps="http://schemas.microsoft.com/office/word/2010/wordprocessingShape" mc:Ignorable="w14 w15 w16se w16cid wp14">
+<w:footnotes xmlns:wpc="http://schemas.microsoft.com/office/word/2010/wordprocessingCanvas" xmlns:mc="http://schemas.openxmlformats.org/markup-compatibility/2006" xmlns:o="urn:schemas-microsoft-com:office:office" xmlns:r="http://schemas.openxmlformats.org/officeDocument/2006/relationships" xmlns:m="http://schemas.openxmlformats.org/officeDocument/2006/math" xmlns:v="urn:schemas-microsoft-com:vml" xmlns:wp14="http://schemas.microsoft.com/office/word/2010/wordprocessingDrawing" xmlns:wp="http://schemas.openxmlformats.org/drawingml/2006/wordprocessingDrawing" xmlns:w10="urn:schemas-microsoft-com:office:word" xmlns:w="http://schemas.openxmlformats.org/wordprocessingml/2006/main" xmlns:w14="http://schemas.microsoft.com/office/word/2010/wordml" xmlns:wpg="http://schemas.microsoft.com/office/word/2010/wordprocessingGroup" xmlns:wpi="http://schemas.microsoft.com/office/word/2010/wordprocessingInk" xmlns:wne="http://schemas.microsoft.com/office/word/2006/wordml" xmlns:wps="http://schemas.microsoft.com/office/word/2010/wordprocessingShape" mc:Ignorable="w14 wp14">
   <w:footnote w:type="separator" w:id="-1">
     <w:p>
       <w:r>
@@ -6587,10 +10384,10 @@
 </file>
 
 <file path=word/header1.xml><?xml version="1.0" encoding="utf-8"?>
-<w:hdr xmlns:wpc="http://schemas.microsoft.com/office/word/2010/wordprocessingCanvas" xmlns:cx="http://schemas.microsoft.com/office/drawing/2014/chartex" xmlns:cx1="http://schemas.microsoft.com/office/drawing/2015/9/8/chartex" xmlns:cx2="http://schemas.microsoft.com/office/drawing/2015/10/21/chartex" xmlns:cx3="http://schemas.microsoft.com/office/drawing/2016/5/9/chartex" xmlns:cx4="http://schemas.microsoft.com/office/drawing/2016/5/10/chartex" xmlns:cx5="http://schemas.microsoft.com/office/drawing/2016/5/11/chartex" xmlns:cx6="http://schemas.microsoft.com/office/drawing/2016/5/12/chartex" xmlns:cx7="http://schemas.microsoft.com/office/drawing/2016/5/13/chartex" xmlns:cx8="http://schemas.microsoft.com/office/drawing/2016/5/14/chartex" xmlns:mc="http://schemas.openxmlformats.org/markup-compatibility/2006" xmlns:aink="http://schemas.microsoft.com/office/drawing/2016/ink" xmlns:am3d="http://schemas.microsoft.com/office/drawing/2017/model3d" xmlns:o="urn:schemas-microsoft-com:office:office" xmlns:r="http://schemas.openxmlformats.org/officeDocument/2006/relationships" xmlns:m="http://schemas.openxmlformats.org/officeDocument/2006/math" xmlns:v="urn:schemas-microsoft-com:vml" xmlns:wp14="http://schemas.microsoft.com/office/word/2010/wordprocessingDrawing" xmlns:wp="http://schemas.openxmlformats.org/drawingml/2006/wordprocessingDrawing" xmlns:w10="urn:schemas-microsoft-com:office:word" xmlns:w="http://schemas.openxmlformats.org/wordprocessingml/2006/main" xmlns:w14="http://schemas.microsoft.com/office/word/2010/wordml" xmlns:w15="http://schemas.microsoft.com/office/word/2012/wordml" xmlns:w16cid="http://schemas.microsoft.com/office/word/2016/wordml/cid" xmlns:w16se="http://schemas.microsoft.com/office/word/2015/wordml/symex" xmlns:wpg="http://schemas.microsoft.com/office/word/2010/wordprocessingGroup" xmlns:wpi="http://schemas.microsoft.com/office/word/2010/wordprocessingInk" xmlns:wne="http://schemas.microsoft.com/office/word/2006/wordml" xmlns:wps="http://schemas.microsoft.com/office/word/2010/wordprocessingShape" mc:Ignorable="w14 w15 w16se w16cid wp14">
+<w:hdr xmlns:wpc="http://schemas.microsoft.com/office/word/2010/wordprocessingCanvas" xmlns:mc="http://schemas.openxmlformats.org/markup-compatibility/2006" xmlns:o="urn:schemas-microsoft-com:office:office" xmlns:r="http://schemas.openxmlformats.org/officeDocument/2006/relationships" xmlns:m="http://schemas.openxmlformats.org/officeDocument/2006/math" xmlns:v="urn:schemas-microsoft-com:vml" xmlns:wp14="http://schemas.microsoft.com/office/word/2010/wordprocessingDrawing" xmlns:wp="http://schemas.openxmlformats.org/drawingml/2006/wordprocessingDrawing" xmlns:w10="urn:schemas-microsoft-com:office:word" xmlns:w="http://schemas.openxmlformats.org/wordprocessingml/2006/main" xmlns:w14="http://schemas.microsoft.com/office/word/2010/wordml" xmlns:wpg="http://schemas.microsoft.com/office/word/2010/wordprocessingGroup" xmlns:wpi="http://schemas.microsoft.com/office/word/2010/wordprocessingInk" xmlns:wne="http://schemas.microsoft.com/office/word/2006/wordml" xmlns:wps="http://schemas.microsoft.com/office/word/2010/wordprocessingShape" mc:Ignorable="w14 wp14">
   <w:p>
     <w:pPr>
-      <w:pStyle w:val="a7"/>
+      <w:pStyle w:val="a6"/>
       <w:jc w:val="left"/>
       <w:rPr>
         <w:rFonts w:eastAsiaTheme="minorEastAsia"/>
@@ -6608,7 +10405,7 @@
   </w:p>
   <w:p>
     <w:pPr>
-      <w:pStyle w:val="a7"/>
+      <w:pStyle w:val="a6"/>
       <w:jc w:val="left"/>
       <w:rPr>
         <w:rFonts w:eastAsiaTheme="minorEastAsia"/>
@@ -6628,8 +10425,8 @@
 </file>
 
 <file path=word/numbering.xml><?xml version="1.0" encoding="utf-8"?>
-<w:numbering xmlns:wpc="http://schemas.microsoft.com/office/word/2010/wordprocessingCanvas" xmlns:cx="http://schemas.microsoft.com/office/drawing/2014/chartex" xmlns:cx1="http://schemas.microsoft.com/office/drawing/2015/9/8/chartex" xmlns:cx2="http://schemas.microsoft.com/office/drawing/2015/10/21/chartex" xmlns:cx3="http://schemas.microsoft.com/office/drawing/2016/5/9/chartex" xmlns:cx4="http://schemas.microsoft.com/office/drawing/2016/5/10/chartex" xmlns:cx5="http://schemas.microsoft.com/office/drawing/2016/5/11/chartex" xmlns:cx6="http://schemas.microsoft.com/office/drawing/2016/5/12/chartex" xmlns:cx7="http://schemas.microsoft.com/office/drawing/2016/5/13/chartex" xmlns:cx8="http://schemas.microsoft.com/office/drawing/2016/5/14/chartex" xmlns:mc="http://schemas.openxmlformats.org/markup-compatibility/2006" xmlns:aink="http://schemas.microsoft.com/office/drawing/2016/ink" xmlns:am3d="http://schemas.microsoft.com/office/drawing/2017/model3d" xmlns:o="urn:schemas-microsoft-com:office:office" xmlns:r="http://schemas.openxmlformats.org/officeDocument/2006/relationships" xmlns:m="http://schemas.openxmlformats.org/officeDocument/2006/math" xmlns:v="urn:schemas-microsoft-com:vml" xmlns:wp14="http://schemas.microsoft.com/office/word/2010/wordprocessingDrawing" xmlns:wp="http://schemas.openxmlformats.org/drawingml/2006/wordprocessingDrawing" xmlns:w10="urn:schemas-microsoft-com:office:word" xmlns:w="http://schemas.openxmlformats.org/wordprocessingml/2006/main" xmlns:w14="http://schemas.microsoft.com/office/word/2010/wordml" xmlns:w15="http://schemas.microsoft.com/office/word/2012/wordml" xmlns:w16cid="http://schemas.microsoft.com/office/word/2016/wordml/cid" xmlns:w16se="http://schemas.microsoft.com/office/word/2015/wordml/symex" xmlns:wpg="http://schemas.microsoft.com/office/word/2010/wordprocessingGroup" xmlns:wpi="http://schemas.microsoft.com/office/word/2010/wordprocessingInk" xmlns:wne="http://schemas.microsoft.com/office/word/2006/wordml" xmlns:wps="http://schemas.microsoft.com/office/word/2010/wordprocessingShape" mc:Ignorable="w14 w15 w16se w16cid wp14">
-  <w:abstractNum w:abstractNumId="0" w15:restartNumberingAfterBreak="0">
+<w:numbering xmlns:wpc="http://schemas.microsoft.com/office/word/2010/wordprocessingCanvas" xmlns:mc="http://schemas.openxmlformats.org/markup-compatibility/2006" xmlns:o="urn:schemas-microsoft-com:office:office" xmlns:r="http://schemas.openxmlformats.org/officeDocument/2006/relationships" xmlns:m="http://schemas.openxmlformats.org/officeDocument/2006/math" xmlns:v="urn:schemas-microsoft-com:vml" xmlns:wp14="http://schemas.microsoft.com/office/word/2010/wordprocessingDrawing" xmlns:wp="http://schemas.openxmlformats.org/drawingml/2006/wordprocessingDrawing" xmlns:w10="urn:schemas-microsoft-com:office:word" xmlns:w="http://schemas.openxmlformats.org/wordprocessingml/2006/main" xmlns:w14="http://schemas.microsoft.com/office/word/2010/wordml" xmlns:wpg="http://schemas.microsoft.com/office/word/2010/wordprocessingGroup" xmlns:wpi="http://schemas.microsoft.com/office/word/2010/wordprocessingInk" xmlns:wne="http://schemas.microsoft.com/office/word/2006/wordml" xmlns:wps="http://schemas.microsoft.com/office/word/2010/wordprocessingShape" mc:Ignorable="w14 wp14">
+  <w:abstractNum w:abstractNumId="0">
     <w:nsid w:val="1A2711F6"/>
     <w:multiLevelType w:val="hybridMultilevel"/>
     <w:tmpl w:val="91829F5A"/>
@@ -6769,7 +10566,7 @@
       </w:rPr>
     </w:lvl>
   </w:abstractNum>
-  <w:abstractNum w:abstractNumId="1" w15:restartNumberingAfterBreak="0">
+  <w:abstractNum w:abstractNumId="1">
     <w:nsid w:val="3B420BDE"/>
     <w:multiLevelType w:val="multilevel"/>
     <w:tmpl w:val="1B12DC38"/>
@@ -6858,7 +10655,7 @@
       </w:pPr>
     </w:lvl>
   </w:abstractNum>
-  <w:abstractNum w:abstractNumId="2" w15:restartNumberingAfterBreak="0">
+  <w:abstractNum w:abstractNumId="2">
     <w:nsid w:val="4D377D12"/>
     <w:multiLevelType w:val="hybridMultilevel"/>
     <w:tmpl w:val="01D2285E"/>
@@ -6969,6 +10766,95 @@
       <w:rPr>
         <w:rFonts w:ascii="Wingdings" w:hAnsi="Wingdings" w:hint="default"/>
       </w:rPr>
+    </w:lvl>
+  </w:abstractNum>
+  <w:abstractNum w:abstractNumId="3">
+    <w:nsid w:val="6E2C69D5"/>
+    <w:multiLevelType w:val="hybridMultilevel"/>
+    <w:tmpl w:val="F51CFA82"/>
+    <w:lvl w:ilvl="0" w:tplc="2918CC4C">
+      <w:start w:val="1"/>
+      <w:numFmt w:val="decimal"/>
+      <w:lvlText w:val="%1."/>
+      <w:lvlJc w:val="left"/>
+      <w:pPr>
+        <w:ind w:left="360" w:hanging="360"/>
+      </w:pPr>
+      <w:rPr>
+        <w:rFonts w:hint="default"/>
+      </w:rPr>
+    </w:lvl>
+    <w:lvl w:ilvl="1" w:tplc="04090019" w:tentative="1">
+      <w:start w:val="1"/>
+      <w:numFmt w:val="lowerLetter"/>
+      <w:lvlText w:val="%2)"/>
+      <w:lvlJc w:val="left"/>
+      <w:pPr>
+        <w:ind w:left="840" w:hanging="420"/>
+      </w:pPr>
+    </w:lvl>
+    <w:lvl w:ilvl="2" w:tplc="0409001B" w:tentative="1">
+      <w:start w:val="1"/>
+      <w:numFmt w:val="lowerRoman"/>
+      <w:lvlText w:val="%3."/>
+      <w:lvlJc w:val="right"/>
+      <w:pPr>
+        <w:ind w:left="1260" w:hanging="420"/>
+      </w:pPr>
+    </w:lvl>
+    <w:lvl w:ilvl="3" w:tplc="0409000F" w:tentative="1">
+      <w:start w:val="1"/>
+      <w:numFmt w:val="decimal"/>
+      <w:lvlText w:val="%4."/>
+      <w:lvlJc w:val="left"/>
+      <w:pPr>
+        <w:ind w:left="1680" w:hanging="420"/>
+      </w:pPr>
+    </w:lvl>
+    <w:lvl w:ilvl="4" w:tplc="04090019" w:tentative="1">
+      <w:start w:val="1"/>
+      <w:numFmt w:val="lowerLetter"/>
+      <w:lvlText w:val="%5)"/>
+      <w:lvlJc w:val="left"/>
+      <w:pPr>
+        <w:ind w:left="2100" w:hanging="420"/>
+      </w:pPr>
+    </w:lvl>
+    <w:lvl w:ilvl="5" w:tplc="0409001B" w:tentative="1">
+      <w:start w:val="1"/>
+      <w:numFmt w:val="lowerRoman"/>
+      <w:lvlText w:val="%6."/>
+      <w:lvlJc w:val="right"/>
+      <w:pPr>
+        <w:ind w:left="2520" w:hanging="420"/>
+      </w:pPr>
+    </w:lvl>
+    <w:lvl w:ilvl="6" w:tplc="0409000F" w:tentative="1">
+      <w:start w:val="1"/>
+      <w:numFmt w:val="decimal"/>
+      <w:lvlText w:val="%7."/>
+      <w:lvlJc w:val="left"/>
+      <w:pPr>
+        <w:ind w:left="2940" w:hanging="420"/>
+      </w:pPr>
+    </w:lvl>
+    <w:lvl w:ilvl="7" w:tplc="04090019" w:tentative="1">
+      <w:start w:val="1"/>
+      <w:numFmt w:val="lowerLetter"/>
+      <w:lvlText w:val="%8)"/>
+      <w:lvlJc w:val="left"/>
+      <w:pPr>
+        <w:ind w:left="3360" w:hanging="420"/>
+      </w:pPr>
+    </w:lvl>
+    <w:lvl w:ilvl="8" w:tplc="0409001B" w:tentative="1">
+      <w:start w:val="1"/>
+      <w:numFmt w:val="lowerRoman"/>
+      <w:lvlText w:val="%9."/>
+      <w:lvlJc w:val="right"/>
+      <w:pPr>
+        <w:ind w:left="3780" w:hanging="420"/>
+      </w:pPr>
     </w:lvl>
   </w:abstractNum>
   <w:num w:numId="1">
@@ -6980,11 +10866,14 @@
   <w:num w:numId="3">
     <w:abstractNumId w:val="2"/>
   </w:num>
+  <w:num w:numId="4">
+    <w:abstractNumId w:val="3"/>
+  </w:num>
 </w:numbering>
 </file>
 
 <file path=word/styles.xml><?xml version="1.0" encoding="utf-8"?>
-<w:styles xmlns:mc="http://schemas.openxmlformats.org/markup-compatibility/2006" xmlns:r="http://schemas.openxmlformats.org/officeDocument/2006/relationships" xmlns:w="http://schemas.openxmlformats.org/wordprocessingml/2006/main" xmlns:w14="http://schemas.microsoft.com/office/word/2010/wordml" xmlns:w15="http://schemas.microsoft.com/office/word/2012/wordml" xmlns:w16cid="http://schemas.microsoft.com/office/word/2016/wordml/cid" xmlns:w16se="http://schemas.microsoft.com/office/word/2015/wordml/symex" mc:Ignorable="w14 w15 w16se w16cid">
+<w:styles xmlns:mc="http://schemas.openxmlformats.org/markup-compatibility/2006" xmlns:r="http://schemas.openxmlformats.org/officeDocument/2006/relationships" xmlns:w="http://schemas.openxmlformats.org/wordprocessingml/2006/main" xmlns:w14="http://schemas.microsoft.com/office/word/2010/wordml" mc:Ignorable="w14">
   <w:docDefaults>
     <w:rPrDefault>
       <w:rPr>
@@ -7000,382 +10889,144 @@
       </w:pPr>
     </w:pPrDefault>
   </w:docDefaults>
-  <w:latentStyles w:defLockedState="0" w:defUIPriority="99" w:defSemiHidden="0" w:defUnhideWhenUsed="0" w:defQFormat="0" w:count="375">
-    <w:lsdException w:name="Normal" w:uiPriority="0" w:qFormat="1"/>
-    <w:lsdException w:name="heading 1" w:uiPriority="9" w:qFormat="1"/>
-    <w:lsdException w:name="heading 2" w:semiHidden="1" w:uiPriority="9" w:unhideWhenUsed="1" w:qFormat="1"/>
-    <w:lsdException w:name="heading 3" w:semiHidden="1" w:uiPriority="9" w:unhideWhenUsed="1" w:qFormat="1"/>
-    <w:lsdException w:name="heading 4" w:semiHidden="1" w:uiPriority="9" w:unhideWhenUsed="1" w:qFormat="1"/>
-    <w:lsdException w:name="heading 5" w:semiHidden="1" w:uiPriority="9" w:unhideWhenUsed="1" w:qFormat="1"/>
-    <w:lsdException w:name="heading 6" w:semiHidden="1" w:uiPriority="9" w:unhideWhenUsed="1" w:qFormat="1"/>
-    <w:lsdException w:name="heading 7" w:semiHidden="1" w:uiPriority="9" w:unhideWhenUsed="1" w:qFormat="1"/>
-    <w:lsdException w:name="heading 8" w:semiHidden="1" w:uiPriority="9" w:unhideWhenUsed="1" w:qFormat="1"/>
-    <w:lsdException w:name="heading 9" w:semiHidden="1" w:uiPriority="9" w:unhideWhenUsed="1" w:qFormat="1"/>
-    <w:lsdException w:name="index 1" w:semiHidden="1" w:unhideWhenUsed="1"/>
-    <w:lsdException w:name="index 2" w:semiHidden="1" w:unhideWhenUsed="1"/>
-    <w:lsdException w:name="index 3" w:semiHidden="1" w:unhideWhenUsed="1"/>
-    <w:lsdException w:name="index 4" w:semiHidden="1" w:unhideWhenUsed="1"/>
-    <w:lsdException w:name="index 5" w:semiHidden="1" w:unhideWhenUsed="1"/>
-    <w:lsdException w:name="index 6" w:semiHidden="1" w:unhideWhenUsed="1"/>
-    <w:lsdException w:name="index 7" w:semiHidden="1" w:unhideWhenUsed="1"/>
-    <w:lsdException w:name="index 8" w:semiHidden="1" w:unhideWhenUsed="1"/>
-    <w:lsdException w:name="index 9" w:semiHidden="1" w:unhideWhenUsed="1"/>
-    <w:lsdException w:name="toc 1" w:semiHidden="1" w:uiPriority="39" w:unhideWhenUsed="1"/>
-    <w:lsdException w:name="toc 2" w:semiHidden="1" w:uiPriority="39" w:unhideWhenUsed="1"/>
-    <w:lsdException w:name="toc 3" w:semiHidden="1" w:uiPriority="39" w:unhideWhenUsed="1"/>
-    <w:lsdException w:name="toc 4" w:semiHidden="1" w:uiPriority="39" w:unhideWhenUsed="1"/>
-    <w:lsdException w:name="toc 5" w:semiHidden="1" w:uiPriority="39" w:unhideWhenUsed="1"/>
-    <w:lsdException w:name="toc 6" w:semiHidden="1" w:uiPriority="39" w:unhideWhenUsed="1"/>
-    <w:lsdException w:name="toc 7" w:semiHidden="1" w:uiPriority="39" w:unhideWhenUsed="1"/>
-    <w:lsdException w:name="toc 8" w:semiHidden="1" w:uiPriority="39" w:unhideWhenUsed="1"/>
-    <w:lsdException w:name="toc 9" w:semiHidden="1" w:uiPriority="39" w:unhideWhenUsed="1"/>
-    <w:lsdException w:name="Normal Indent" w:semiHidden="1" w:unhideWhenUsed="1"/>
-    <w:lsdException w:name="footnote text" w:semiHidden="1" w:unhideWhenUsed="1"/>
-    <w:lsdException w:name="annotation text" w:semiHidden="1" w:unhideWhenUsed="1"/>
-    <w:lsdException w:name="header" w:semiHidden="1" w:unhideWhenUsed="1"/>
-    <w:lsdException w:name="footer" w:semiHidden="1" w:unhideWhenUsed="1"/>
-    <w:lsdException w:name="index heading" w:semiHidden="1" w:unhideWhenUsed="1"/>
-    <w:lsdException w:name="caption" w:semiHidden="1" w:uiPriority="35" w:unhideWhenUsed="1" w:qFormat="1"/>
-    <w:lsdException w:name="table of figures" w:semiHidden="1" w:unhideWhenUsed="1"/>
-    <w:lsdException w:name="envelope address" w:semiHidden="1" w:unhideWhenUsed="1"/>
-    <w:lsdException w:name="envelope return" w:semiHidden="1" w:unhideWhenUsed="1"/>
-    <w:lsdException w:name="footnote reference" w:semiHidden="1" w:unhideWhenUsed="1"/>
-    <w:lsdException w:name="annotation reference" w:semiHidden="1" w:unhideWhenUsed="1"/>
-    <w:lsdException w:name="line number" w:semiHidden="1" w:unhideWhenUsed="1"/>
-    <w:lsdException w:name="page number" w:semiHidden="1" w:unhideWhenUsed="1"/>
-    <w:lsdException w:name="endnote reference" w:semiHidden="1" w:unhideWhenUsed="1"/>
-    <w:lsdException w:name="endnote text" w:semiHidden="1" w:unhideWhenUsed="1"/>
-    <w:lsdException w:name="table of authorities" w:semiHidden="1" w:unhideWhenUsed="1"/>
-    <w:lsdException w:name="macro" w:semiHidden="1" w:unhideWhenUsed="1"/>
-    <w:lsdException w:name="toa heading" w:semiHidden="1" w:unhideWhenUsed="1"/>
-    <w:lsdException w:name="List" w:semiHidden="1" w:unhideWhenUsed="1"/>
-    <w:lsdException w:name="List Bullet" w:semiHidden="1" w:unhideWhenUsed="1"/>
-    <w:lsdException w:name="List Number" w:semiHidden="1" w:unhideWhenUsed="1"/>
-    <w:lsdException w:name="List 2" w:semiHidden="1" w:unhideWhenUsed="1"/>
-    <w:lsdException w:name="List 3" w:semiHidden="1" w:unhideWhenUsed="1"/>
-    <w:lsdException w:name="List 4" w:semiHidden="1" w:unhideWhenUsed="1"/>
-    <w:lsdException w:name="List 5" w:semiHidden="1" w:unhideWhenUsed="1"/>
-    <w:lsdException w:name="List Bullet 2" w:semiHidden="1" w:unhideWhenUsed="1"/>
-    <w:lsdException w:name="List Bullet 3" w:semiHidden="1" w:unhideWhenUsed="1"/>
-    <w:lsdException w:name="List Bullet 4" w:semiHidden="1" w:unhideWhenUsed="1"/>
-    <w:lsdException w:name="List Bullet 5" w:semiHidden="1" w:unhideWhenUsed="1"/>
-    <w:lsdException w:name="List Number 2" w:semiHidden="1" w:unhideWhenUsed="1"/>
-    <w:lsdException w:name="List Number 3" w:semiHidden="1" w:unhideWhenUsed="1"/>
-    <w:lsdException w:name="List Number 4" w:semiHidden="1" w:unhideWhenUsed="1"/>
-    <w:lsdException w:name="List Number 5" w:semiHidden="1" w:unhideWhenUsed="1"/>
-    <w:lsdException w:name="Title" w:uiPriority="10" w:qFormat="1"/>
-    <w:lsdException w:name="Closing" w:semiHidden="1" w:unhideWhenUsed="1"/>
-    <w:lsdException w:name="Signature" w:semiHidden="1" w:unhideWhenUsed="1"/>
-    <w:lsdException w:name="Default Paragraph Font" w:semiHidden="1" w:uiPriority="1" w:unhideWhenUsed="1"/>
-    <w:lsdException w:name="Body Text" w:semiHidden="1" w:unhideWhenUsed="1"/>
-    <w:lsdException w:name="Body Text Indent" w:semiHidden="1" w:unhideWhenUsed="1"/>
-    <w:lsdException w:name="List Continue" w:semiHidden="1" w:unhideWhenUsed="1"/>
-    <w:lsdException w:name="List Continue 2" w:semiHidden="1" w:unhideWhenUsed="1"/>
-    <w:lsdException w:name="List Continue 3" w:semiHidden="1" w:unhideWhenUsed="1"/>
-    <w:lsdException w:name="List Continue 4" w:semiHidden="1" w:unhideWhenUsed="1"/>
-    <w:lsdException w:name="List Continue 5" w:semiHidden="1" w:unhideWhenUsed="1"/>
-    <w:lsdException w:name="Message Header" w:semiHidden="1" w:unhideWhenUsed="1"/>
-    <w:lsdException w:name="Subtitle" w:uiPriority="11" w:qFormat="1"/>
-    <w:lsdException w:name="Salutation" w:semiHidden="1" w:unhideWhenUsed="1"/>
-    <w:lsdException w:name="Date" w:semiHidden="1" w:unhideWhenUsed="1"/>
-    <w:lsdException w:name="Body Text First Indent" w:semiHidden="1" w:unhideWhenUsed="1"/>
-    <w:lsdException w:name="Body Text First Indent 2" w:semiHidden="1" w:unhideWhenUsed="1"/>
-    <w:lsdException w:name="Note Heading" w:semiHidden="1" w:unhideWhenUsed="1"/>
-    <w:lsdException w:name="Body Text 2" w:semiHidden="1" w:unhideWhenUsed="1"/>
-    <w:lsdException w:name="Body Text 3" w:semiHidden="1" w:unhideWhenUsed="1"/>
-    <w:lsdException w:name="Body Text Indent 2" w:semiHidden="1" w:unhideWhenUsed="1"/>
-    <w:lsdException w:name="Body Text Indent 3" w:semiHidden="1" w:unhideWhenUsed="1"/>
-    <w:lsdException w:name="Block Text" w:semiHidden="1" w:unhideWhenUsed="1"/>
-    <w:lsdException w:name="Hyperlink" w:semiHidden="1" w:unhideWhenUsed="1"/>
-    <w:lsdException w:name="FollowedHyperlink" w:semiHidden="1" w:unhideWhenUsed="1"/>
-    <w:lsdException w:name="Strong" w:uiPriority="22" w:qFormat="1"/>
-    <w:lsdException w:name="Emphasis" w:uiPriority="20" w:qFormat="1"/>
-    <w:lsdException w:name="Document Map" w:semiHidden="1" w:unhideWhenUsed="1"/>
-    <w:lsdException w:name="Plain Text" w:semiHidden="1" w:unhideWhenUsed="1"/>
-    <w:lsdException w:name="E-mail Signature" w:semiHidden="1" w:unhideWhenUsed="1"/>
-    <w:lsdException w:name="HTML Top of Form" w:semiHidden="1" w:unhideWhenUsed="1"/>
-    <w:lsdException w:name="HTML Bottom of Form" w:semiHidden="1" w:unhideWhenUsed="1"/>
-    <w:lsdException w:name="Normal (Web)" w:semiHidden="1" w:unhideWhenUsed="1"/>
-    <w:lsdException w:name="HTML Acronym" w:semiHidden="1" w:unhideWhenUsed="1"/>
-    <w:lsdException w:name="HTML Address" w:semiHidden="1" w:unhideWhenUsed="1"/>
-    <w:lsdException w:name="HTML Cite" w:semiHidden="1" w:unhideWhenUsed="1"/>
-    <w:lsdException w:name="HTML Code" w:semiHidden="1" w:unhideWhenUsed="1"/>
-    <w:lsdException w:name="HTML Definition" w:semiHidden="1" w:unhideWhenUsed="1"/>
-    <w:lsdException w:name="HTML Keyboard" w:semiHidden="1" w:unhideWhenUsed="1"/>
-    <w:lsdException w:name="HTML Preformatted" w:semiHidden="1" w:unhideWhenUsed="1"/>
-    <w:lsdException w:name="HTML Sample" w:semiHidden="1" w:unhideWhenUsed="1"/>
-    <w:lsdException w:name="HTML Typewriter" w:semiHidden="1" w:unhideWhenUsed="1"/>
-    <w:lsdException w:name="HTML Variable" w:semiHidden="1" w:unhideWhenUsed="1"/>
-    <w:lsdException w:name="Normal Table" w:semiHidden="1" w:unhideWhenUsed="1"/>
-    <w:lsdException w:name="annotation subject" w:semiHidden="1" w:unhideWhenUsed="1"/>
-    <w:lsdException w:name="No List" w:semiHidden="1" w:unhideWhenUsed="1"/>
-    <w:lsdException w:name="Outline List 1" w:semiHidden="1" w:unhideWhenUsed="1"/>
-    <w:lsdException w:name="Outline List 2" w:semiHidden="1" w:unhideWhenUsed="1"/>
-    <w:lsdException w:name="Outline List 3" w:semiHidden="1" w:unhideWhenUsed="1"/>
-    <w:lsdException w:name="Table Simple 1" w:semiHidden="1" w:unhideWhenUsed="1"/>
-    <w:lsdException w:name="Table Simple 2" w:semiHidden="1" w:unhideWhenUsed="1"/>
-    <w:lsdException w:name="Table Simple 3" w:semiHidden="1" w:unhideWhenUsed="1"/>
-    <w:lsdException w:name="Table Classic 1" w:semiHidden="1" w:unhideWhenUsed="1"/>
-    <w:lsdException w:name="Table Classic 2" w:semiHidden="1" w:unhideWhenUsed="1"/>
-    <w:lsdException w:name="Table Classic 3" w:semiHidden="1" w:unhideWhenUsed="1"/>
-    <w:lsdException w:name="Table Classic 4" w:semiHidden="1" w:unhideWhenUsed="1"/>
-    <w:lsdException w:name="Table Colorful 1" w:semiHidden="1" w:unhideWhenUsed="1"/>
-    <w:lsdException w:name="Table Colorful 2" w:semiHidden="1" w:unhideWhenUsed="1"/>
-    <w:lsdException w:name="Table Colorful 3" w:semiHidden="1" w:unhideWhenUsed="1"/>
-    <w:lsdException w:name="Table Columns 1" w:semiHidden="1" w:unhideWhenUsed="1"/>
-    <w:lsdException w:name="Table Columns 2" w:semiHidden="1" w:unhideWhenUsed="1"/>
-    <w:lsdException w:name="Table Columns 3" w:semiHidden="1" w:unhideWhenUsed="1"/>
-    <w:lsdException w:name="Table Columns 4" w:semiHidden="1" w:unhideWhenUsed="1"/>
-    <w:lsdException w:name="Table Columns 5" w:semiHidden="1" w:unhideWhenUsed="1"/>
-    <w:lsdException w:name="Table Grid 1" w:semiHidden="1" w:unhideWhenUsed="1"/>
-    <w:lsdException w:name="Table Grid 2" w:semiHidden="1" w:unhideWhenUsed="1"/>
-    <w:lsdException w:name="Table Grid 3" w:semiHidden="1" w:unhideWhenUsed="1"/>
-    <w:lsdException w:name="Table Grid 4" w:semiHidden="1" w:unhideWhenUsed="1"/>
-    <w:lsdException w:name="Table Grid 5" w:semiHidden="1" w:unhideWhenUsed="1"/>
-    <w:lsdException w:name="Table Grid 6" w:semiHidden="1" w:unhideWhenUsed="1"/>
-    <w:lsdException w:name="Table Grid 7" w:semiHidden="1" w:unhideWhenUsed="1"/>
-    <w:lsdException w:name="Table Grid 8" w:semiHidden="1" w:unhideWhenUsed="1"/>
-    <w:lsdException w:name="Table List 1" w:semiHidden="1" w:unhideWhenUsed="1"/>
-    <w:lsdException w:name="Table List 2" w:semiHidden="1" w:unhideWhenUsed="1"/>
-    <w:lsdException w:name="Table List 3" w:semiHidden="1" w:unhideWhenUsed="1"/>
-    <w:lsdException w:name="Table List 4" w:semiHidden="1" w:unhideWhenUsed="1"/>
-    <w:lsdException w:name="Table List 5" w:semiHidden="1" w:unhideWhenUsed="1"/>
-    <w:lsdException w:name="Table List 6" w:semiHidden="1" w:unhideWhenUsed="1"/>
-    <w:lsdException w:name="Table List 7" w:semiHidden="1" w:unhideWhenUsed="1"/>
-    <w:lsdException w:name="Table List 8" w:semiHidden="1" w:unhideWhenUsed="1"/>
-    <w:lsdException w:name="Table 3D effects 1" w:semiHidden="1" w:unhideWhenUsed="1"/>
-    <w:lsdException w:name="Table 3D effects 2" w:semiHidden="1" w:unhideWhenUsed="1"/>
-    <w:lsdException w:name="Table 3D effects 3" w:semiHidden="1" w:unhideWhenUsed="1"/>
-    <w:lsdException w:name="Table Contemporary" w:semiHidden="1" w:unhideWhenUsed="1"/>
-    <w:lsdException w:name="Table Elegant" w:semiHidden="1" w:unhideWhenUsed="1"/>
-    <w:lsdException w:name="Table Professional" w:semiHidden="1" w:unhideWhenUsed="1"/>
-    <w:lsdException w:name="Table Subtle 1" w:semiHidden="1" w:unhideWhenUsed="1"/>
-    <w:lsdException w:name="Table Subtle 2" w:semiHidden="1" w:unhideWhenUsed="1"/>
-    <w:lsdException w:name="Table Web 1" w:semiHidden="1" w:unhideWhenUsed="1"/>
-    <w:lsdException w:name="Table Web 2" w:semiHidden="1" w:unhideWhenUsed="1"/>
-    <w:lsdException w:name="Table Web 3" w:semiHidden="1" w:unhideWhenUsed="1"/>
-    <w:lsdException w:name="Balloon Text" w:semiHidden="1" w:unhideWhenUsed="1"/>
-    <w:lsdException w:name="Table Grid" w:semiHidden="1" w:uiPriority="59" w:unhideWhenUsed="1"/>
-    <w:lsdException w:name="Table Theme" w:semiHidden="1" w:unhideWhenUsed="1"/>
-    <w:lsdException w:name="Placeholder Text" w:semiHidden="1"/>
-    <w:lsdException w:name="No Spacing" w:uiPriority="1" w:qFormat="1"/>
-    <w:lsdException w:name="Light Shading" w:uiPriority="60"/>
-    <w:lsdException w:name="Light List" w:uiPriority="61"/>
-    <w:lsdException w:name="Light Grid" w:uiPriority="62"/>
-    <w:lsdException w:name="Medium Shading 1" w:uiPriority="63"/>
-    <w:lsdException w:name="Medium Shading 2" w:uiPriority="64"/>
-    <w:lsdException w:name="Medium List 1" w:uiPriority="65"/>
-    <w:lsdException w:name="Medium List 2" w:uiPriority="66"/>
-    <w:lsdException w:name="Medium Grid 1" w:uiPriority="67"/>
-    <w:lsdException w:name="Medium Grid 2" w:uiPriority="68"/>
-    <w:lsdException w:name="Medium Grid 3" w:uiPriority="69"/>
-    <w:lsdException w:name="Dark List" w:uiPriority="70"/>
-    <w:lsdException w:name="Colorful Shading" w:uiPriority="71"/>
-    <w:lsdException w:name="Colorful List" w:uiPriority="72"/>
-    <w:lsdException w:name="Colorful Grid" w:uiPriority="73"/>
-    <w:lsdException w:name="Light Shading Accent 1" w:uiPriority="60"/>
-    <w:lsdException w:name="Light List Accent 1" w:uiPriority="61"/>
-    <w:lsdException w:name="Light Grid Accent 1" w:uiPriority="62"/>
-    <w:lsdException w:name="Medium Shading 1 Accent 1" w:uiPriority="63"/>
-    <w:lsdException w:name="Medium Shading 2 Accent 1" w:uiPriority="64"/>
-    <w:lsdException w:name="Medium List 1 Accent 1" w:uiPriority="65"/>
-    <w:lsdException w:name="Revision" w:semiHidden="1"/>
-    <w:lsdException w:name="List Paragraph" w:uiPriority="34" w:qFormat="1"/>
-    <w:lsdException w:name="Quote" w:uiPriority="29" w:qFormat="1"/>
-    <w:lsdException w:name="Intense Quote" w:uiPriority="30" w:qFormat="1"/>
-    <w:lsdException w:name="Medium List 2 Accent 1" w:uiPriority="66"/>
-    <w:lsdException w:name="Medium Grid 1 Accent 1" w:uiPriority="67"/>
-    <w:lsdException w:name="Medium Grid 2 Accent 1" w:uiPriority="68"/>
-    <w:lsdException w:name="Medium Grid 3 Accent 1" w:uiPriority="69"/>
-    <w:lsdException w:name="Dark List Accent 1" w:uiPriority="70"/>
-    <w:lsdException w:name="Colorful Shading Accent 1" w:uiPriority="71"/>
-    <w:lsdException w:name="Colorful List Accent 1" w:uiPriority="72"/>
-    <w:lsdException w:name="Colorful Grid Accent 1" w:uiPriority="73"/>
-    <w:lsdException w:name="Light Shading Accent 2" w:uiPriority="60"/>
-    <w:lsdException w:name="Light List Accent 2" w:uiPriority="61"/>
-    <w:lsdException w:name="Light Grid Accent 2" w:uiPriority="62"/>
-    <w:lsdException w:name="Medium Shading 1 Accent 2" w:uiPriority="63"/>
-    <w:lsdException w:name="Medium Shading 2 Accent 2" w:uiPriority="64"/>
-    <w:lsdException w:name="Medium List 1 Accent 2" w:uiPriority="65"/>
-    <w:lsdException w:name="Medium List 2 Accent 2" w:uiPriority="66"/>
-    <w:lsdException w:name="Medium Grid 1 Accent 2" w:uiPriority="67"/>
-    <w:lsdException w:name="Medium Grid 2 Accent 2" w:uiPriority="68"/>
-    <w:lsdException w:name="Medium Grid 3 Accent 2" w:uiPriority="69"/>
-    <w:lsdException w:name="Dark List Accent 2" w:uiPriority="70"/>
-    <w:lsdException w:name="Colorful Shading Accent 2" w:uiPriority="71"/>
-    <w:lsdException w:name="Colorful List Accent 2" w:uiPriority="72"/>
-    <w:lsdException w:name="Colorful Grid Accent 2" w:uiPriority="73"/>
-    <w:lsdException w:name="Light Shading Accent 3" w:uiPriority="60"/>
-    <w:lsdException w:name="Light List Accent 3" w:uiPriority="61"/>
-    <w:lsdException w:name="Light Grid Accent 3" w:uiPriority="62"/>
-    <w:lsdException w:name="Medium Shading 1 Accent 3" w:uiPriority="63"/>
-    <w:lsdException w:name="Medium Shading 2 Accent 3" w:uiPriority="64"/>
-    <w:lsdException w:name="Medium List 1 Accent 3" w:uiPriority="65"/>
-    <w:lsdException w:name="Medium List 2 Accent 3" w:uiPriority="66"/>
-    <w:lsdException w:name="Medium Grid 1 Accent 3" w:uiPriority="67"/>
-    <w:lsdException w:name="Medium Grid 2 Accent 3" w:uiPriority="68"/>
-    <w:lsdException w:name="Medium Grid 3 Accent 3" w:uiPriority="69"/>
-    <w:lsdException w:name="Dark List Accent 3" w:uiPriority="70"/>
-    <w:lsdException w:name="Colorful Shading Accent 3" w:uiPriority="71"/>
-    <w:lsdException w:name="Colorful List Accent 3" w:uiPriority="72"/>
-    <w:lsdException w:name="Colorful Grid Accent 3" w:uiPriority="73"/>
-    <w:lsdException w:name="Light Shading Accent 4" w:uiPriority="60"/>
-    <w:lsdException w:name="Light List Accent 4" w:uiPriority="61"/>
-    <w:lsdException w:name="Light Grid Accent 4" w:uiPriority="62"/>
-    <w:lsdException w:name="Medium Shading 1 Accent 4" w:uiPriority="63"/>
-    <w:lsdException w:name="Medium Shading 2 Accent 4" w:uiPriority="64"/>
-    <w:lsdException w:name="Medium List 1 Accent 4" w:uiPriority="65"/>
-    <w:lsdException w:name="Medium List 2 Accent 4" w:uiPriority="66"/>
-    <w:lsdException w:name="Medium Grid 1 Accent 4" w:uiPriority="67"/>
-    <w:lsdException w:name="Medium Grid 2 Accent 4" w:uiPriority="68"/>
-    <w:lsdException w:name="Medium Grid 3 Accent 4" w:uiPriority="69"/>
-    <w:lsdException w:name="Dark List Accent 4" w:uiPriority="70"/>
-    <w:lsdException w:name="Colorful Shading Accent 4" w:uiPriority="71"/>
-    <w:lsdException w:name="Colorful List Accent 4" w:uiPriority="72"/>
-    <w:lsdException w:name="Colorful Grid Accent 4" w:uiPriority="73"/>
-    <w:lsdException w:name="Light Shading Accent 5" w:uiPriority="60"/>
-    <w:lsdException w:name="Light List Accent 5" w:uiPriority="61"/>
-    <w:lsdException w:name="Light Grid Accent 5" w:uiPriority="62"/>
-    <w:lsdException w:name="Medium Shading 1 Accent 5" w:uiPriority="63"/>
-    <w:lsdException w:name="Medium Shading 2 Accent 5" w:uiPriority="64"/>
-    <w:lsdException w:name="Medium List 1 Accent 5" w:uiPriority="65"/>
-    <w:lsdException w:name="Medium List 2 Accent 5" w:uiPriority="66"/>
-    <w:lsdException w:name="Medium Grid 1 Accent 5" w:uiPriority="67"/>
-    <w:lsdException w:name="Medium Grid 2 Accent 5" w:uiPriority="68"/>
-    <w:lsdException w:name="Medium Grid 3 Accent 5" w:uiPriority="69"/>
-    <w:lsdException w:name="Dark List Accent 5" w:uiPriority="70"/>
-    <w:lsdException w:name="Colorful Shading Accent 5" w:uiPriority="71"/>
-    <w:lsdException w:name="Colorful List Accent 5" w:uiPriority="72"/>
-    <w:lsdException w:name="Colorful Grid Accent 5" w:uiPriority="73"/>
-    <w:lsdException w:name="Light Shading Accent 6" w:uiPriority="60"/>
-    <w:lsdException w:name="Light List Accent 6" w:uiPriority="61"/>
-    <w:lsdException w:name="Light Grid Accent 6" w:uiPriority="62"/>
-    <w:lsdException w:name="Medium Shading 1 Accent 6" w:uiPriority="63"/>
-    <w:lsdException w:name="Medium Shading 2 Accent 6" w:uiPriority="64"/>
-    <w:lsdException w:name="Medium List 1 Accent 6" w:uiPriority="65"/>
-    <w:lsdException w:name="Medium List 2 Accent 6" w:uiPriority="66"/>
-    <w:lsdException w:name="Medium Grid 1 Accent 6" w:uiPriority="67"/>
-    <w:lsdException w:name="Medium Grid 2 Accent 6" w:uiPriority="68"/>
-    <w:lsdException w:name="Medium Grid 3 Accent 6" w:uiPriority="69"/>
-    <w:lsdException w:name="Dark List Accent 6" w:uiPriority="70"/>
-    <w:lsdException w:name="Colorful Shading Accent 6" w:uiPriority="71"/>
-    <w:lsdException w:name="Colorful List Accent 6" w:uiPriority="72"/>
-    <w:lsdException w:name="Colorful Grid Accent 6" w:uiPriority="73"/>
-    <w:lsdException w:name="Subtle Emphasis" w:uiPriority="19" w:qFormat="1"/>
-    <w:lsdException w:name="Intense Emphasis" w:uiPriority="21" w:qFormat="1"/>
-    <w:lsdException w:name="Subtle Reference" w:uiPriority="31" w:qFormat="1"/>
-    <w:lsdException w:name="Intense Reference" w:uiPriority="32" w:qFormat="1"/>
-    <w:lsdException w:name="Book Title" w:uiPriority="33" w:qFormat="1"/>
-    <w:lsdException w:name="Bibliography" w:semiHidden="1" w:uiPriority="37" w:unhideWhenUsed="1"/>
-    <w:lsdException w:name="TOC Heading" w:semiHidden="1" w:uiPriority="39" w:unhideWhenUsed="1" w:qFormat="1"/>
-    <w:lsdException w:name="Plain Table 1" w:uiPriority="41"/>
-    <w:lsdException w:name="Plain Table 2" w:uiPriority="42"/>
-    <w:lsdException w:name="Plain Table 3" w:uiPriority="43"/>
-    <w:lsdException w:name="Plain Table 4" w:uiPriority="44"/>
-    <w:lsdException w:name="Plain Table 5" w:uiPriority="45"/>
-    <w:lsdException w:name="Grid Table Light" w:uiPriority="40"/>
-    <w:lsdException w:name="Grid Table 1 Light" w:uiPriority="46"/>
-    <w:lsdException w:name="Grid Table 2" w:uiPriority="47"/>
-    <w:lsdException w:name="Grid Table 3" w:uiPriority="48"/>
-    <w:lsdException w:name="Grid Table 4" w:uiPriority="49"/>
-    <w:lsdException w:name="Grid Table 5 Dark" w:uiPriority="50"/>
-    <w:lsdException w:name="Grid Table 6 Colorful" w:uiPriority="51"/>
-    <w:lsdException w:name="Grid Table 7 Colorful" w:uiPriority="52"/>
-    <w:lsdException w:name="Grid Table 1 Light Accent 1" w:uiPriority="46"/>
-    <w:lsdException w:name="Grid Table 2 Accent 1" w:uiPriority="47"/>
-    <w:lsdException w:name="Grid Table 3 Accent 1" w:uiPriority="48"/>
-    <w:lsdException w:name="Grid Table 4 Accent 1" w:uiPriority="49"/>
-    <w:lsdException w:name="Grid Table 5 Dark Accent 1" w:uiPriority="50"/>
-    <w:lsdException w:name="Grid Table 6 Colorful Accent 1" w:uiPriority="51"/>
-    <w:lsdException w:name="Grid Table 7 Colorful Accent 1" w:uiPriority="52"/>
-    <w:lsdException w:name="Grid Table 1 Light Accent 2" w:uiPriority="46"/>
-    <w:lsdException w:name="Grid Table 2 Accent 2" w:uiPriority="47"/>
-    <w:lsdException w:name="Grid Table 3 Accent 2" w:uiPriority="48"/>
-    <w:lsdException w:name="Grid Table 4 Accent 2" w:uiPriority="49"/>
-    <w:lsdException w:name="Grid Table 5 Dark Accent 2" w:uiPriority="50"/>
-    <w:lsdException w:name="Grid Table 6 Colorful Accent 2" w:uiPriority="51"/>
-    <w:lsdException w:name="Grid Table 7 Colorful Accent 2" w:uiPriority="52"/>
-    <w:lsdException w:name="Grid Table 1 Light Accent 3" w:uiPriority="46"/>
-    <w:lsdException w:name="Grid Table 2 Accent 3" w:uiPriority="47"/>
-    <w:lsdException w:name="Grid Table 3 Accent 3" w:uiPriority="48"/>
-    <w:lsdException w:name="Grid Table 4 Accent 3" w:uiPriority="49"/>
-    <w:lsdException w:name="Grid Table 5 Dark Accent 3" w:uiPriority="50"/>
-    <w:lsdException w:name="Grid Table 6 Colorful Accent 3" w:uiPriority="51"/>
-    <w:lsdException w:name="Grid Table 7 Colorful Accent 3" w:uiPriority="52"/>
-    <w:lsdException w:name="Grid Table 1 Light Accent 4" w:uiPriority="46"/>
-    <w:lsdException w:name="Grid Table 2 Accent 4" w:uiPriority="47"/>
-    <w:lsdException w:name="Grid Table 3 Accent 4" w:uiPriority="48"/>
-    <w:lsdException w:name="Grid Table 4 Accent 4" w:uiPriority="49"/>
-    <w:lsdException w:name="Grid Table 5 Dark Accent 4" w:uiPriority="50"/>
-    <w:lsdException w:name="Grid Table 6 Colorful Accent 4" w:uiPriority="51"/>
-    <w:lsdException w:name="Grid Table 7 Colorful Accent 4" w:uiPriority="52"/>
-    <w:lsdException w:name="Grid Table 1 Light Accent 5" w:uiPriority="46"/>
-    <w:lsdException w:name="Grid Table 2 Accent 5" w:uiPriority="47"/>
-    <w:lsdException w:name="Grid Table 3 Accent 5" w:uiPriority="48"/>
-    <w:lsdException w:name="Grid Table 4 Accent 5" w:uiPriority="49"/>
-    <w:lsdException w:name="Grid Table 5 Dark Accent 5" w:uiPriority="50"/>
-    <w:lsdException w:name="Grid Table 6 Colorful Accent 5" w:uiPriority="51"/>
-    <w:lsdException w:name="Grid Table 7 Colorful Accent 5" w:uiPriority="52"/>
-    <w:lsdException w:name="Grid Table 1 Light Accent 6" w:uiPriority="46"/>
-    <w:lsdException w:name="Grid Table 2 Accent 6" w:uiPriority="47"/>
-    <w:lsdException w:name="Grid Table 3 Accent 6" w:uiPriority="48"/>
-    <w:lsdException w:name="Grid Table 4 Accent 6" w:uiPriority="49"/>
-    <w:lsdException w:name="Grid Table 5 Dark Accent 6" w:uiPriority="50"/>
-    <w:lsdException w:name="Grid Table 6 Colorful Accent 6" w:uiPriority="51"/>
-    <w:lsdException w:name="Grid Table 7 Colorful Accent 6" w:uiPriority="52"/>
-    <w:lsdException w:name="List Table 1 Light" w:uiPriority="46"/>
-    <w:lsdException w:name="List Table 2" w:uiPriority="47"/>
-    <w:lsdException w:name="List Table 3" w:uiPriority="48"/>
-    <w:lsdException w:name="List Table 4" w:uiPriority="49"/>
-    <w:lsdException w:name="List Table 5 Dark" w:uiPriority="50"/>
-    <w:lsdException w:name="List Table 6 Colorful" w:uiPriority="51"/>
-    <w:lsdException w:name="List Table 7 Colorful" w:uiPriority="52"/>
-    <w:lsdException w:name="List Table 1 Light Accent 1" w:uiPriority="46"/>
-    <w:lsdException w:name="List Table 2 Accent 1" w:uiPriority="47"/>
-    <w:lsdException w:name="List Table 3 Accent 1" w:uiPriority="48"/>
-    <w:lsdException w:name="List Table 4 Accent 1" w:uiPriority="49"/>
-    <w:lsdException w:name="List Table 5 Dark Accent 1" w:uiPriority="50"/>
-    <w:lsdException w:name="List Table 6 Colorful Accent 1" w:uiPriority="51"/>
-    <w:lsdException w:name="List Table 7 Colorful Accent 1" w:uiPriority="52"/>
-    <w:lsdException w:name="List Table 1 Light Accent 2" w:uiPriority="46"/>
-    <w:lsdException w:name="List Table 2 Accent 2" w:uiPriority="47"/>
-    <w:lsdException w:name="List Table 3 Accent 2" w:uiPriority="48"/>
-    <w:lsdException w:name="List Table 4 Accent 2" w:uiPriority="49"/>
-    <w:lsdException w:name="List Table 5 Dark Accent 2" w:uiPriority="50"/>
-    <w:lsdException w:name="List Table 6 Colorful Accent 2" w:uiPriority="51"/>
-    <w:lsdException w:name="List Table 7 Colorful Accent 2" w:uiPriority="52"/>
-    <w:lsdException w:name="List Table 1 Light Accent 3" w:uiPriority="46"/>
-    <w:lsdException w:name="List Table 2 Accent 3" w:uiPriority="47"/>
-    <w:lsdException w:name="List Table 3 Accent 3" w:uiPriority="48"/>
-    <w:lsdException w:name="List Table 4 Accent 3" w:uiPriority="49"/>
-    <w:lsdException w:name="List Table 5 Dark Accent 3" w:uiPriority="50"/>
-    <w:lsdException w:name="List Table 6 Colorful Accent 3" w:uiPriority="51"/>
-    <w:lsdException w:name="List Table 7 Colorful Accent 3" w:uiPriority="52"/>
-    <w:lsdException w:name="List Table 1 Light Accent 4" w:uiPriority="46"/>
-    <w:lsdException w:name="List Table 2 Accent 4" w:uiPriority="47"/>
-    <w:lsdException w:name="List Table 3 Accent 4" w:uiPriority="48"/>
-    <w:lsdException w:name="List Table 4 Accent 4" w:uiPriority="49"/>
-    <w:lsdException w:name="List Table 5 Dark Accent 4" w:uiPriority="50"/>
-    <w:lsdException w:name="List Table 6 Colorful Accent 4" w:uiPriority="51"/>
-    <w:lsdException w:name="List Table 7 Colorful Accent 4" w:uiPriority="52"/>
-    <w:lsdException w:name="List Table 1 Light Accent 5" w:uiPriority="46"/>
-    <w:lsdException w:name="List Table 2 Accent 5" w:uiPriority="47"/>
-    <w:lsdException w:name="List Table 3 Accent 5" w:uiPriority="48"/>
-    <w:lsdException w:name="List Table 4 Accent 5" w:uiPriority="49"/>
-    <w:lsdException w:name="List Table 5 Dark Accent 5" w:uiPriority="50"/>
-    <w:lsdException w:name="List Table 6 Colorful Accent 5" w:uiPriority="51"/>
-    <w:lsdException w:name="List Table 7 Colorful Accent 5" w:uiPriority="52"/>
-    <w:lsdException w:name="List Table 1 Light Accent 6" w:uiPriority="46"/>
-    <w:lsdException w:name="List Table 2 Accent 6" w:uiPriority="47"/>
-    <w:lsdException w:name="List Table 3 Accent 6" w:uiPriority="48"/>
-    <w:lsdException w:name="List Table 4 Accent 6" w:uiPriority="49"/>
-    <w:lsdException w:name="List Table 5 Dark Accent 6" w:uiPriority="50"/>
-    <w:lsdException w:name="List Table 6 Colorful Accent 6" w:uiPriority="51"/>
-    <w:lsdException w:name="List Table 7 Colorful Accent 6" w:uiPriority="52"/>
-    <w:lsdException w:name="Mention" w:semiHidden="1" w:unhideWhenUsed="1"/>
-    <w:lsdException w:name="Smart Hyperlink" w:semiHidden="1" w:unhideWhenUsed="1"/>
-    <w:lsdException w:name="Hashtag" w:semiHidden="1" w:unhideWhenUsed="1"/>
-    <w:lsdException w:name="Unresolved Mention" w:semiHidden="1" w:unhideWhenUsed="1"/>
+  <w:latentStyles w:defLockedState="0" w:defUIPriority="99" w:defSemiHidden="1" w:defUnhideWhenUsed="1" w:defQFormat="0" w:count="267">
+    <w:lsdException w:name="Normal" w:semiHidden="0" w:uiPriority="0" w:unhideWhenUsed="0" w:qFormat="1"/>
+    <w:lsdException w:name="heading 1" w:semiHidden="0" w:uiPriority="9" w:unhideWhenUsed="0" w:qFormat="1"/>
+    <w:lsdException w:name="heading 2" w:uiPriority="9" w:qFormat="1"/>
+    <w:lsdException w:name="heading 3" w:uiPriority="9" w:qFormat="1"/>
+    <w:lsdException w:name="heading 4" w:uiPriority="9" w:qFormat="1"/>
+    <w:lsdException w:name="heading 5" w:uiPriority="9" w:qFormat="1"/>
+    <w:lsdException w:name="heading 6" w:uiPriority="9" w:qFormat="1"/>
+    <w:lsdException w:name="heading 7" w:uiPriority="9" w:qFormat="1"/>
+    <w:lsdException w:name="heading 8" w:uiPriority="9" w:qFormat="1"/>
+    <w:lsdException w:name="heading 9" w:uiPriority="9" w:qFormat="1"/>
+    <w:lsdException w:name="toc 1" w:uiPriority="39"/>
+    <w:lsdException w:name="toc 2" w:uiPriority="39"/>
+    <w:lsdException w:name="toc 3" w:uiPriority="39"/>
+    <w:lsdException w:name="toc 4" w:uiPriority="39"/>
+    <w:lsdException w:name="toc 5" w:uiPriority="39"/>
+    <w:lsdException w:name="toc 6" w:uiPriority="39"/>
+    <w:lsdException w:name="toc 7" w:uiPriority="39"/>
+    <w:lsdException w:name="toc 8" w:uiPriority="39"/>
+    <w:lsdException w:name="toc 9" w:uiPriority="39"/>
+    <w:lsdException w:name="caption" w:uiPriority="35" w:qFormat="1"/>
+    <w:lsdException w:name="Title" w:semiHidden="0" w:uiPriority="10" w:unhideWhenUsed="0" w:qFormat="1"/>
+    <w:lsdException w:name="Default Paragraph Font" w:uiPriority="1"/>
+    <w:lsdException w:name="Subtitle" w:semiHidden="0" w:uiPriority="11" w:unhideWhenUsed="0" w:qFormat="1"/>
+    <w:lsdException w:name="Strong" w:semiHidden="0" w:uiPriority="22" w:unhideWhenUsed="0" w:qFormat="1"/>
+    <w:lsdException w:name="Emphasis" w:semiHidden="0" w:uiPriority="20" w:unhideWhenUsed="0" w:qFormat="1"/>
+    <w:lsdException w:name="Table Grid" w:uiPriority="59"/>
+    <w:lsdException w:name="Placeholder Text" w:unhideWhenUsed="0"/>
+    <w:lsdException w:name="No Spacing" w:semiHidden="0" w:uiPriority="1" w:unhideWhenUsed="0" w:qFormat="1"/>
+    <w:lsdException w:name="Light Shading" w:semiHidden="0" w:uiPriority="60" w:unhideWhenUsed="0"/>
+    <w:lsdException w:name="Light List" w:semiHidden="0" w:uiPriority="61" w:unhideWhenUsed="0"/>
+    <w:lsdException w:name="Light Grid" w:semiHidden="0" w:uiPriority="62" w:unhideWhenUsed="0"/>
+    <w:lsdException w:name="Medium Shading 1" w:semiHidden="0" w:uiPriority="63" w:unhideWhenUsed="0"/>
+    <w:lsdException w:name="Medium Shading 2" w:semiHidden="0" w:uiPriority="64" w:unhideWhenUsed="0"/>
+    <w:lsdException w:name="Medium List 1" w:semiHidden="0" w:uiPriority="65" w:unhideWhenUsed="0"/>
+    <w:lsdException w:name="Medium List 2" w:semiHidden="0" w:uiPriority="66" w:unhideWhenUsed="0"/>
+    <w:lsdException w:name="Medium Grid 1" w:semiHidden="0" w:uiPriority="67" w:unhideWhenUsed="0"/>
+    <w:lsdException w:name="Medium Grid 2" w:semiHidden="0" w:uiPriority="68" w:unhideWhenUsed="0"/>
+    <w:lsdException w:name="Medium Grid 3" w:semiHidden="0" w:uiPriority="69" w:unhideWhenUsed="0"/>
+    <w:lsdException w:name="Dark List" w:semiHidden="0" w:uiPriority="70" w:unhideWhenUsed="0"/>
+    <w:lsdException w:name="Colorful Shading" w:semiHidden="0" w:uiPriority="71" w:unhideWhenUsed="0"/>
+    <w:lsdException w:name="Colorful List" w:semiHidden="0" w:uiPriority="72" w:unhideWhenUsed="0"/>
+    <w:lsdException w:name="Colorful Grid" w:semiHidden="0" w:uiPriority="73" w:unhideWhenUsed="0"/>
+    <w:lsdException w:name="Light Shading Accent 1" w:semiHidden="0" w:uiPriority="60" w:unhideWhenUsed="0"/>
+    <w:lsdException w:name="Light List Accent 1" w:semiHidden="0" w:uiPriority="61" w:unhideWhenUsed="0"/>
+    <w:lsdException w:name="Light Grid Accent 1" w:semiHidden="0" w:uiPriority="62" w:unhideWhenUsed="0"/>
+    <w:lsdException w:name="Medium Shading 1 Accent 1" w:semiHidden="0" w:uiPriority="63" w:unhideWhenUsed="0"/>
+    <w:lsdException w:name="Medium Shading 2 Accent 1" w:semiHidden="0" w:uiPriority="64" w:unhideWhenUsed="0"/>
+    <w:lsdException w:name="Medium List 1 Accent 1" w:semiHidden="0" w:uiPriority="65" w:unhideWhenUsed="0"/>
+    <w:lsdException w:name="Revision" w:unhideWhenUsed="0"/>
+    <w:lsdException w:name="List Paragraph" w:semiHidden="0" w:uiPriority="34" w:unhideWhenUsed="0" w:qFormat="1"/>
+    <w:lsdException w:name="Quote" w:semiHidden="0" w:uiPriority="29" w:unhideWhenUsed="0" w:qFormat="1"/>
+    <w:lsdException w:name="Intense Quote" w:semiHidden="0" w:uiPriority="30" w:unhideWhenUsed="0" w:qFormat="1"/>
+    <w:lsdException w:name="Medium List 2 Accent 1" w:semiHidden="0" w:uiPriority="66" w:unhideWhenUsed="0"/>
+    <w:lsdException w:name="Medium Grid 1 Accent 1" w:semiHidden="0" w:uiPriority="67" w:unhideWhenUsed="0"/>
+    <w:lsdException w:name="Medium Grid 2 Accent 1" w:semiHidden="0" w:uiPriority="68" w:unhideWhenUsed="0"/>
+    <w:lsdException w:name="Medium Grid 3 Accent 1" w:semiHidden="0" w:uiPriority="69" w:unhideWhenUsed="0"/>
+    <w:lsdException w:name="Dark List Accent 1" w:semiHidden="0" w:uiPriority="70" w:unhideWhenUsed="0"/>
+    <w:lsdException w:name="Colorful Shading Accent 1" w:semiHidden="0" w:uiPriority="71" w:unhideWhenUsed="0"/>
+    <w:lsdException w:name="Colorful List Accent 1" w:semiHidden="0" w:uiPriority="72" w:unhideWhenUsed="0"/>
+    <w:lsdException w:name="Colorful Grid Accent 1" w:semiHidden="0" w:uiPriority="73" w:unhideWhenUsed="0"/>
+    <w:lsdException w:name="Light Shading Accent 2" w:semiHidden="0" w:uiPriority="60" w:unhideWhenUsed="0"/>
+    <w:lsdException w:name="Light List Accent 2" w:semiHidden="0" w:uiPriority="61" w:unhideWhenUsed="0"/>
+    <w:lsdException w:name="Light Grid Accent 2" w:semiHidden="0" w:uiPriority="62" w:unhideWhenUsed="0"/>
+    <w:lsdException w:name="Medium Shading 1 Accent 2" w:semiHidden="0" w:uiPriority="63" w:unhideWhenUsed="0"/>
+    <w:lsdException w:name="Medium Shading 2 Accent 2" w:semiHidden="0" w:uiPriority="64" w:unhideWhenUsed="0"/>
+    <w:lsdException w:name="Medium List 1 Accent 2" w:semiHidden="0" w:uiPriority="65" w:unhideWhenUsed="0"/>
+    <w:lsdException w:name="Medium List 2 Accent 2" w:semiHidden="0" w:uiPriority="66" w:unhideWhenUsed="0"/>
+    <w:lsdException w:name="Medium Grid 1 Accent 2" w:semiHidden="0" w:uiPriority="67" w:unhideWhenUsed="0"/>
+    <w:lsdException w:name="Medium Grid 2 Accent 2" w:semiHidden="0" w:uiPriority="68" w:unhideWhenUsed="0"/>
+    <w:lsdException w:name="Medium Grid 3 Accent 2" w:semiHidden="0" w:uiPriority="69" w:unhideWhenUsed="0"/>
+    <w:lsdException w:name="Dark List Accent 2" w:semiHidden="0" w:uiPriority="70" w:unhideWhenUsed="0"/>
+    <w:lsdException w:name="Colorful Shading Accent 2" w:semiHidden="0" w:uiPriority="71" w:unhideWhenUsed="0"/>
+    <w:lsdException w:name="Colorful List Accent 2" w:semiHidden="0" w:uiPriority="72" w:unhideWhenUsed="0"/>
+    <w:lsdException w:name="Colorful Grid Accent 2" w:semiHidden="0" w:uiPriority="73" w:unhideWhenUsed="0"/>
+    <w:lsdException w:name="Light Shading Accent 3" w:semiHidden="0" w:uiPriority="60" w:unhideWhenUsed="0"/>
+    <w:lsdException w:name="Light List Accent 3" w:semiHidden="0" w:uiPriority="61" w:unhideWhenUsed="0"/>
+    <w:lsdException w:name="Light Grid Accent 3" w:semiHidden="0" w:uiPriority="62" w:unhideWhenUsed="0"/>
+    <w:lsdException w:name="Medium Shading 1 Accent 3" w:semiHidden="0" w:uiPriority="63" w:unhideWhenUsed="0"/>
+    <w:lsdException w:name="Medium Shading 2 Accent 3" w:semiHidden="0" w:uiPriority="64" w:unhideWhenUsed="0"/>
+    <w:lsdException w:name="Medium List 1 Accent 3" w:semiHidden="0" w:uiPriority="65" w:unhideWhenUsed="0"/>
+    <w:lsdException w:name="Medium List 2 Accent 3" w:semiHidden="0" w:uiPriority="66" w:unhideWhenUsed="0"/>
+    <w:lsdException w:name="Medium Grid 1 Accent 3" w:semiHidden="0" w:uiPriority="67" w:unhideWhenUsed="0"/>
+    <w:lsdException w:name="Medium Grid 2 Accent 3" w:semiHidden="0" w:uiPriority="68" w:unhideWhenUsed="0"/>
+    <w:lsdException w:name="Medium Grid 3 Accent 3" w:semiHidden="0" w:uiPriority="69" w:unhideWhenUsed="0"/>
+    <w:lsdException w:name="Dark List Accent 3" w:semiHidden="0" w:uiPriority="70" w:unhideWhenUsed="0"/>
+    <w:lsdException w:name="Colorful Shading Accent 3" w:semiHidden="0" w:uiPriority="71" w:unhideWhenUsed="0"/>
+    <w:lsdException w:name="Colorful List Accent 3" w:semiHidden="0" w:uiPriority="72" w:unhideWhenUsed="0"/>
+    <w:lsdException w:name="Colorful Grid Accent 3" w:semiHidden="0" w:uiPriority="73" w:unhideWhenUsed="0"/>
+    <w:lsdException w:name="Light Shading Accent 4" w:semiHidden="0" w:uiPriority="60" w:unhideWhenUsed="0"/>
+    <w:lsdException w:name="Light List Accent 4" w:semiHidden="0" w:uiPriority="61" w:unhideWhenUsed="0"/>
+    <w:lsdException w:name="Light Grid Accent 4" w:semiHidden="0" w:uiPriority="62" w:unhideWhenUsed="0"/>
+    <w:lsdException w:name="Medium Shading 1 Accent 4" w:semiHidden="0" w:uiPriority="63" w:unhideWhenUsed="0"/>
+    <w:lsdException w:name="Medium Shading 2 Accent 4" w:semiHidden="0" w:uiPriority="64" w:unhideWhenUsed="0"/>
+    <w:lsdException w:name="Medium List 1 Accent 4" w:semiHidden="0" w:uiPriority="65" w:unhideWhenUsed="0"/>
+    <w:lsdException w:name="Medium List 2 Accent 4" w:semiHidden="0" w:uiPriority="66" w:unhideWhenUsed="0"/>
+    <w:lsdException w:name="Medium Grid 1 Accent 4" w:semiHidden="0" w:uiPriority="67" w:unhideWhenUsed="0"/>
+    <w:lsdException w:name="Medium Grid 2 Accent 4" w:semiHidden="0" w:uiPriority="68" w:unhideWhenUsed="0"/>
+    <w:lsdException w:name="Medium Grid 3 Accent 4" w:semiHidden="0" w:uiPriority="69" w:unhideWhenUsed="0"/>
+    <w:lsdException w:name="Dark List Accent 4" w:semiHidden="0" w:uiPriority="70" w:unhideWhenUsed="0"/>
+    <w:lsdException w:name="Colorful Shading Accent 4" w:semiHidden="0" w:uiPriority="71" w:unhideWhenUsed="0"/>
+    <w:lsdException w:name="Colorful List Accent 4" w:semiHidden="0" w:uiPriority="72" w:unhideWhenUsed="0"/>
+    <w:lsdException w:name="Colorful Grid Accent 4" w:semiHidden="0" w:uiPriority="73" w:unhideWhenUsed="0"/>
+    <w:lsdException w:name="Light Shading Accent 5" w:semiHidden="0" w:uiPriority="60" w:unhideWhenUsed="0"/>
+    <w:lsdException w:name="Light List Accent 5" w:semiHidden="0" w:uiPriority="61" w:unhideWhenUsed="0"/>
+    <w:lsdException w:name="Light Grid Accent 5" w:semiHidden="0" w:uiPriority="62" w:unhideWhenUsed="0"/>
+    <w:lsdException w:name="Medium Shading 1 Accent 5" w:semiHidden="0" w:uiPriority="63" w:unhideWhenUsed="0"/>
+    <w:lsdException w:name="Medium Shading 2 Accent 5" w:semiHidden="0" w:uiPriority="64" w:unhideWhenUsed="0"/>
+    <w:lsdException w:name="Medium List 1 Accent 5" w:semiHidden="0" w:uiPriority="65" w:unhideWhenUsed="0"/>
+    <w:lsdException w:name="Medium List 2 Accent 5" w:semiHidden="0" w:uiPriority="66" w:unhideWhenUsed="0"/>
+    <w:lsdException w:name="Medium Grid 1 Accent 5" w:semiHidden="0" w:uiPriority="67" w:unhideWhenUsed="0"/>
+    <w:lsdException w:name="Medium Grid 2 Accent 5" w:semiHidden="0" w:uiPriority="68" w:unhideWhenUsed="0"/>
+    <w:lsdException w:name="Medium Grid 3 Accent 5" w:semiHidden="0" w:uiPriority="69" w:unhideWhenUsed="0"/>
+    <w:lsdException w:name="Dark List Accent 5" w:semiHidden="0" w:uiPriority="70" w:unhideWhenUsed="0"/>
+    <w:lsdException w:name="Colorful Shading Accent 5" w:semiHidden="0" w:uiPriority="71" w:unhideWhenUsed="0"/>
+    <w:lsdException w:name="Colorful List Accent 5" w:semiHidden="0" w:uiPriority="72" w:unhideWhenUsed="0"/>
+    <w:lsdException w:name="Colorful Grid Accent 5" w:semiHidden="0" w:uiPriority="73" w:unhideWhenUsed="0"/>
+    <w:lsdException w:name="Light Shading Accent 6" w:semiHidden="0" w:uiPriority="60" w:unhideWhenUsed="0"/>
+    <w:lsdException w:name="Light List Accent 6" w:semiHidden="0" w:uiPriority="61" w:unhideWhenUsed="0"/>
+    <w:lsdException w:name="Light Grid Accent 6" w:semiHidden="0" w:uiPriority="62" w:unhideWhenUsed="0"/>
+    <w:lsdException w:name="Medium Shading 1 Accent 6" w:semiHidden="0" w:uiPriority="63" w:unhideWhenUsed="0"/>
+    <w:lsdException w:name="Medium Shading 2 Accent 6" w:semiHidden="0" w:uiPriority="64" w:unhideWhenUsed="0"/>
+    <w:lsdException w:name="Medium List 1 Accent 6" w:semiHidden="0" w:uiPriority="65" w:unhideWhenUsed="0"/>
+    <w:lsdException w:name="Medium List 2 Accent 6" w:semiHidden="0" w:uiPriority="66" w:unhideWhenUsed="0"/>
+    <w:lsdException w:name="Medium Grid 1 Accent 6" w:semiHidden="0" w:uiPriority="67" w:unhideWhenUsed="0"/>
+    <w:lsdException w:name="Medium Grid 2 Accent 6" w:semiHidden="0" w:uiPriority="68" w:unhideWhenUsed="0"/>
+    <w:lsdException w:name="Medium Grid 3 Accent 6" w:semiHidden="0" w:uiPriority="69" w:unhideWhenUsed="0"/>
+    <w:lsdException w:name="Dark List Accent 6" w:semiHidden="0" w:uiPriority="70" w:unhideWhenUsed="0"/>
+    <w:lsdException w:name="Colorful Shading Accent 6" w:semiHidden="0" w:uiPriority="71" w:unhideWhenUsed="0"/>
+    <w:lsdException w:name="Colorful List Accent 6" w:semiHidden="0" w:uiPriority="72" w:unhideWhenUsed="0"/>
+    <w:lsdException w:name="Colorful Grid Accent 6" w:semiHidden="0" w:uiPriority="73" w:unhideWhenUsed="0"/>
+    <w:lsdException w:name="Subtle Emphasis" w:semiHidden="0" w:uiPriority="19" w:unhideWhenUsed="0" w:qFormat="1"/>
+    <w:lsdException w:name="Intense Emphasis" w:semiHidden="0" w:uiPriority="21" w:unhideWhenUsed="0" w:qFormat="1"/>
+    <w:lsdException w:name="Subtle Reference" w:semiHidden="0" w:uiPriority="31" w:unhideWhenUsed="0" w:qFormat="1"/>
+    <w:lsdException w:name="Intense Reference" w:semiHidden="0" w:uiPriority="32" w:unhideWhenUsed="0" w:qFormat="1"/>
+    <w:lsdException w:name="Book Title" w:semiHidden="0" w:uiPriority="33" w:unhideWhenUsed="0" w:qFormat="1"/>
+    <w:lsdException w:name="Bibliography" w:uiPriority="37"/>
+    <w:lsdException w:name="TOC Heading" w:uiPriority="39" w:qFormat="1"/>
   </w:latentStyles>
   <w:style w:type="paragraph" w:default="1" w:styleId="a">
     <w:name w:val="Normal"/>
@@ -7397,7 +11048,7 @@
     <w:name w:val="heading 1"/>
     <w:basedOn w:val="a"/>
     <w:next w:val="a"/>
-    <w:link w:val="10"/>
+    <w:link w:val="1Char"/>
     <w:uiPriority w:val="9"/>
     <w:qFormat/>
     <w:rsid w:val="000F1C24"/>
@@ -7419,7 +11070,7 @@
     <w:name w:val="heading 2"/>
     <w:basedOn w:val="a"/>
     <w:next w:val="a"/>
-    <w:link w:val="20"/>
+    <w:link w:val="2Char"/>
     <w:uiPriority w:val="9"/>
     <w:unhideWhenUsed/>
     <w:qFormat/>
@@ -7442,7 +11093,7 @@
     <w:name w:val="heading 3"/>
     <w:basedOn w:val="a"/>
     <w:next w:val="a"/>
-    <w:link w:val="30"/>
+    <w:link w:val="3Char"/>
     <w:uiPriority w:val="9"/>
     <w:unhideWhenUsed/>
     <w:qFormat/>
@@ -7464,7 +11115,7 @@
     <w:name w:val="heading 4"/>
     <w:basedOn w:val="a"/>
     <w:next w:val="a"/>
-    <w:link w:val="40"/>
+    <w:link w:val="4Char"/>
     <w:uiPriority w:val="9"/>
     <w:unhideWhenUsed/>
     <w:qFormat/>
@@ -7486,7 +11137,6 @@
   <w:style w:type="character" w:default="1" w:styleId="a0">
     <w:name w:val="Default Paragraph Font"/>
     <w:uiPriority w:val="1"/>
-    <w:semiHidden/>
     <w:unhideWhenUsed/>
   </w:style>
   <w:style w:type="table" w:default="1" w:styleId="a1">
@@ -7514,7 +11164,7 @@
     <w:name w:val="Title"/>
     <w:basedOn w:val="a"/>
     <w:next w:val="a"/>
-    <w:link w:val="a4"/>
+    <w:link w:val="Char"/>
     <w:uiPriority w:val="10"/>
     <w:qFormat/>
     <w:rsid w:val="00DE0D4C"/>
@@ -7531,8 +11181,8 @@
       <w:szCs w:val="32"/>
     </w:rPr>
   </w:style>
-  <w:style w:type="character" w:customStyle="1" w:styleId="a4">
-    <w:name w:val="标题 字符"/>
+  <w:style w:type="character" w:customStyle="1" w:styleId="Char">
+    <w:name w:val="标题 Char"/>
     <w:basedOn w:val="a0"/>
     <w:link w:val="a3"/>
     <w:uiPriority w:val="10"/>
@@ -7546,7 +11196,7 @@
       <w:lang w:val="en-GB"/>
     </w:rPr>
   </w:style>
-  <w:style w:type="character" w:styleId="a5">
+  <w:style w:type="character" w:styleId="a4">
     <w:name w:val="Hyperlink"/>
     <w:basedOn w:val="a0"/>
     <w:uiPriority w:val="99"/>
@@ -7557,7 +11207,7 @@
       <w:u w:val="single"/>
     </w:rPr>
   </w:style>
-  <w:style w:type="character" w:styleId="a6">
+  <w:style w:type="character" w:styleId="a5">
     <w:name w:val="FollowedHyperlink"/>
     <w:basedOn w:val="a0"/>
     <w:uiPriority w:val="99"/>
@@ -7569,10 +11219,10 @@
       <w:u w:val="single"/>
     </w:rPr>
   </w:style>
-  <w:style w:type="paragraph" w:styleId="a7">
+  <w:style w:type="paragraph" w:styleId="a6">
     <w:name w:val="header"/>
     <w:basedOn w:val="a"/>
-    <w:link w:val="a8"/>
+    <w:link w:val="Char0"/>
     <w:uiPriority w:val="99"/>
     <w:unhideWhenUsed/>
     <w:rsid w:val="004D4BF7"/>
@@ -7592,10 +11242,10 @@
       <w:szCs w:val="18"/>
     </w:rPr>
   </w:style>
-  <w:style w:type="character" w:customStyle="1" w:styleId="a8">
-    <w:name w:val="页眉 字符"/>
+  <w:style w:type="character" w:customStyle="1" w:styleId="Char0">
+    <w:name w:val="页眉 Char"/>
     <w:basedOn w:val="a0"/>
-    <w:link w:val="a7"/>
+    <w:link w:val="a6"/>
     <w:uiPriority w:val="99"/>
     <w:rsid w:val="004D4BF7"/>
     <w:rPr>
@@ -7605,10 +11255,10 @@
       <w:lang w:val="en-GB"/>
     </w:rPr>
   </w:style>
-  <w:style w:type="paragraph" w:styleId="a9">
+  <w:style w:type="paragraph" w:styleId="a7">
     <w:name w:val="footer"/>
     <w:basedOn w:val="a"/>
-    <w:link w:val="aa"/>
+    <w:link w:val="Char1"/>
     <w:uiPriority w:val="99"/>
     <w:unhideWhenUsed/>
     <w:rsid w:val="004D4BF7"/>
@@ -7624,10 +11274,10 @@
       <w:szCs w:val="18"/>
     </w:rPr>
   </w:style>
-  <w:style w:type="character" w:customStyle="1" w:styleId="aa">
-    <w:name w:val="页脚 字符"/>
+  <w:style w:type="character" w:customStyle="1" w:styleId="Char1">
+    <w:name w:val="页脚 Char"/>
     <w:basedOn w:val="a0"/>
-    <w:link w:val="a9"/>
+    <w:link w:val="a7"/>
     <w:uiPriority w:val="99"/>
     <w:rsid w:val="004D4BF7"/>
     <w:rPr>
@@ -7637,10 +11287,10 @@
       <w:lang w:val="en-GB"/>
     </w:rPr>
   </w:style>
-  <w:style w:type="paragraph" w:styleId="ab">
+  <w:style w:type="paragraph" w:styleId="a8">
     <w:name w:val="Balloon Text"/>
     <w:basedOn w:val="a"/>
-    <w:link w:val="ac"/>
+    <w:link w:val="Char2"/>
     <w:uiPriority w:val="99"/>
     <w:semiHidden/>
     <w:unhideWhenUsed/>
@@ -7650,10 +11300,10 @@
       <w:szCs w:val="18"/>
     </w:rPr>
   </w:style>
-  <w:style w:type="character" w:customStyle="1" w:styleId="ac">
-    <w:name w:val="批注框文本 字符"/>
+  <w:style w:type="character" w:customStyle="1" w:styleId="Char2">
+    <w:name w:val="批注框文本 Char"/>
     <w:basedOn w:val="a0"/>
-    <w:link w:val="ab"/>
+    <w:link w:val="a8"/>
     <w:uiPriority w:val="99"/>
     <w:semiHidden/>
     <w:rsid w:val="004D4BF7"/>
@@ -7664,9 +11314,9 @@
       <w:lang w:val="en-GB"/>
     </w:rPr>
   </w:style>
-  <w:style w:type="paragraph" w:styleId="ad">
+  <w:style w:type="paragraph" w:styleId="a9">
     <w:name w:val="No Spacing"/>
-    <w:link w:val="ae"/>
+    <w:link w:val="Char3"/>
     <w:uiPriority w:val="1"/>
     <w:qFormat/>
     <w:rsid w:val="004D4BF7"/>
@@ -7674,10 +11324,10 @@
       <w:spacing w:after="0" w:line="240" w:lineRule="auto"/>
     </w:pPr>
   </w:style>
-  <w:style w:type="character" w:customStyle="1" w:styleId="ae">
-    <w:name w:val="无间隔 字符"/>
+  <w:style w:type="character" w:customStyle="1" w:styleId="Char3">
+    <w:name w:val="无间隔 Char"/>
     <w:basedOn w:val="a0"/>
-    <w:link w:val="ad"/>
+    <w:link w:val="a9"/>
     <w:uiPriority w:val="1"/>
     <w:rsid w:val="004D4BF7"/>
   </w:style>
@@ -7685,8 +11335,8 @@
     <w:name w:val="A0E349F008B644AAB6A282E0D042D17E"/>
     <w:rsid w:val="004D4BF7"/>
   </w:style>
-  <w:style w:type="character" w:customStyle="1" w:styleId="20">
-    <w:name w:val="标题 2 字符"/>
+  <w:style w:type="character" w:customStyle="1" w:styleId="2Char">
+    <w:name w:val="标题 2 Char"/>
     <w:basedOn w:val="a0"/>
     <w:link w:val="2"/>
     <w:uiPriority w:val="9"/>
@@ -7700,8 +11350,8 @@
       <w:lang w:val="en-GB"/>
     </w:rPr>
   </w:style>
-  <w:style w:type="character" w:customStyle="1" w:styleId="30">
-    <w:name w:val="标题 3 字符"/>
+  <w:style w:type="character" w:customStyle="1" w:styleId="3Char">
+    <w:name w:val="标题 3 Char"/>
     <w:basedOn w:val="a0"/>
     <w:link w:val="3"/>
     <w:uiPriority w:val="9"/>
@@ -7715,8 +11365,8 @@
       <w:lang w:val="en-GB"/>
     </w:rPr>
   </w:style>
-  <w:style w:type="character" w:customStyle="1" w:styleId="40">
-    <w:name w:val="标题 4 字符"/>
+  <w:style w:type="character" w:customStyle="1" w:styleId="4Char">
+    <w:name w:val="标题 4 Char"/>
     <w:basedOn w:val="a0"/>
     <w:link w:val="4"/>
     <w:uiPriority w:val="9"/>
@@ -7730,8 +11380,8 @@
       <w:lang w:val="en-GB"/>
     </w:rPr>
   </w:style>
-  <w:style w:type="character" w:customStyle="1" w:styleId="10">
-    <w:name w:val="标题 1 字符"/>
+  <w:style w:type="character" w:customStyle="1" w:styleId="1Char">
+    <w:name w:val="标题 1 Char"/>
     <w:basedOn w:val="a0"/>
     <w:link w:val="1"/>
     <w:uiPriority w:val="9"/>
@@ -7745,6 +11395,593 @@
       <w:szCs w:val="44"/>
       <w:lang w:val="en-GB"/>
     </w:rPr>
+  </w:style>
+  <w:style w:type="table" w:styleId="aa">
+    <w:name w:val="Table Grid"/>
+    <w:basedOn w:val="a1"/>
+    <w:uiPriority w:val="59"/>
+    <w:unhideWhenUsed/>
+    <w:rsid w:val="006C2FC5"/>
+    <w:pPr>
+      <w:spacing w:after="0" w:line="240" w:lineRule="auto"/>
+    </w:pPr>
+    <w:tblPr>
+      <w:tblBorders>
+        <w:top w:val="single" w:sz="4" w:space="0" w:color="auto"/>
+        <w:left w:val="single" w:sz="4" w:space="0" w:color="auto"/>
+        <w:bottom w:val="single" w:sz="4" w:space="0" w:color="auto"/>
+        <w:right w:val="single" w:sz="4" w:space="0" w:color="auto"/>
+        <w:insideH w:val="single" w:sz="4" w:space="0" w:color="auto"/>
+        <w:insideV w:val="single" w:sz="4" w:space="0" w:color="auto"/>
+      </w:tblBorders>
+    </w:tblPr>
+  </w:style>
+  <w:style w:type="paragraph" w:styleId="ab">
+    <w:name w:val="List Paragraph"/>
+    <w:basedOn w:val="a"/>
+    <w:uiPriority w:val="34"/>
+    <w:qFormat/>
+    <w:rsid w:val="00845D1A"/>
+    <w:pPr>
+      <w:ind w:firstLineChars="200" w:firstLine="420"/>
+    </w:pPr>
+  </w:style>
+</w:styles>
+</file>
+
+<file path=word/stylesWithEffects.xml><?xml version="1.0" encoding="utf-8"?>
+<w:styles xmlns:wpc="http://schemas.microsoft.com/office/word/2010/wordprocessingCanvas" xmlns:mc="http://schemas.openxmlformats.org/markup-compatibility/2006" xmlns:o="urn:schemas-microsoft-com:office:office" xmlns:r="http://schemas.openxmlformats.org/officeDocument/2006/relationships" xmlns:m="http://schemas.openxmlformats.org/officeDocument/2006/math" xmlns:v="urn:schemas-microsoft-com:vml" xmlns:wp14="http://schemas.microsoft.com/office/word/2010/wordprocessingDrawing" xmlns:wp="http://schemas.openxmlformats.org/drawingml/2006/wordprocessingDrawing" xmlns:w10="urn:schemas-microsoft-com:office:word" xmlns:w="http://schemas.openxmlformats.org/wordprocessingml/2006/main" xmlns:w14="http://schemas.microsoft.com/office/word/2010/wordml" xmlns:wpg="http://schemas.microsoft.com/office/word/2010/wordprocessingGroup" xmlns:wpi="http://schemas.microsoft.com/office/word/2010/wordprocessingInk" xmlns:wne="http://schemas.microsoft.com/office/word/2006/wordml" xmlns:wps="http://schemas.microsoft.com/office/word/2010/wordprocessingShape" mc:Ignorable="w14 wp14">
+  <w:docDefaults>
+    <w:rPrDefault>
+      <w:rPr>
+        <w:rFonts w:asciiTheme="minorHAnsi" w:eastAsiaTheme="minorEastAsia" w:hAnsiTheme="minorHAnsi" w:cstheme="minorBidi"/>
+        <w:sz w:val="22"/>
+        <w:szCs w:val="22"/>
+        <w:lang w:val="en-US" w:eastAsia="zh-CN" w:bidi="ar-SA"/>
+      </w:rPr>
+    </w:rPrDefault>
+    <w:pPrDefault>
+      <w:pPr>
+        <w:spacing w:after="200" w:line="276" w:lineRule="auto"/>
+      </w:pPr>
+    </w:pPrDefault>
+  </w:docDefaults>
+  <w:latentStyles w:defLockedState="0" w:defUIPriority="99" w:defSemiHidden="1" w:defUnhideWhenUsed="1" w:defQFormat="0" w:count="267">
+    <w:lsdException w:name="Normal" w:semiHidden="0" w:uiPriority="0" w:unhideWhenUsed="0" w:qFormat="1"/>
+    <w:lsdException w:name="heading 1" w:semiHidden="0" w:uiPriority="9" w:unhideWhenUsed="0" w:qFormat="1"/>
+    <w:lsdException w:name="heading 2" w:uiPriority="9" w:qFormat="1"/>
+    <w:lsdException w:name="heading 3" w:uiPriority="9" w:qFormat="1"/>
+    <w:lsdException w:name="heading 4" w:uiPriority="9" w:qFormat="1"/>
+    <w:lsdException w:name="heading 5" w:uiPriority="9" w:qFormat="1"/>
+    <w:lsdException w:name="heading 6" w:uiPriority="9" w:qFormat="1"/>
+    <w:lsdException w:name="heading 7" w:uiPriority="9" w:qFormat="1"/>
+    <w:lsdException w:name="heading 8" w:uiPriority="9" w:qFormat="1"/>
+    <w:lsdException w:name="heading 9" w:uiPriority="9" w:qFormat="1"/>
+    <w:lsdException w:name="toc 1" w:uiPriority="39"/>
+    <w:lsdException w:name="toc 2" w:uiPriority="39"/>
+    <w:lsdException w:name="toc 3" w:uiPriority="39"/>
+    <w:lsdException w:name="toc 4" w:uiPriority="39"/>
+    <w:lsdException w:name="toc 5" w:uiPriority="39"/>
+    <w:lsdException w:name="toc 6" w:uiPriority="39"/>
+    <w:lsdException w:name="toc 7" w:uiPriority="39"/>
+    <w:lsdException w:name="toc 8" w:uiPriority="39"/>
+    <w:lsdException w:name="toc 9" w:uiPriority="39"/>
+    <w:lsdException w:name="caption" w:uiPriority="35" w:qFormat="1"/>
+    <w:lsdException w:name="Title" w:semiHidden="0" w:uiPriority="10" w:unhideWhenUsed="0" w:qFormat="1"/>
+    <w:lsdException w:name="Default Paragraph Font" w:uiPriority="1"/>
+    <w:lsdException w:name="Subtitle" w:semiHidden="0" w:uiPriority="11" w:unhideWhenUsed="0" w:qFormat="1"/>
+    <w:lsdException w:name="Strong" w:semiHidden="0" w:uiPriority="22" w:unhideWhenUsed="0" w:qFormat="1"/>
+    <w:lsdException w:name="Emphasis" w:semiHidden="0" w:uiPriority="20" w:unhideWhenUsed="0" w:qFormat="1"/>
+    <w:lsdException w:name="Table Grid" w:uiPriority="59"/>
+    <w:lsdException w:name="Placeholder Text" w:unhideWhenUsed="0"/>
+    <w:lsdException w:name="No Spacing" w:semiHidden="0" w:uiPriority="1" w:unhideWhenUsed="0" w:qFormat="1"/>
+    <w:lsdException w:name="Light Shading" w:semiHidden="0" w:uiPriority="60" w:unhideWhenUsed="0"/>
+    <w:lsdException w:name="Light List" w:semiHidden="0" w:uiPriority="61" w:unhideWhenUsed="0"/>
+    <w:lsdException w:name="Light Grid" w:semiHidden="0" w:uiPriority="62" w:unhideWhenUsed="0"/>
+    <w:lsdException w:name="Medium Shading 1" w:semiHidden="0" w:uiPriority="63" w:unhideWhenUsed="0"/>
+    <w:lsdException w:name="Medium Shading 2" w:semiHidden="0" w:uiPriority="64" w:unhideWhenUsed="0"/>
+    <w:lsdException w:name="Medium List 1" w:semiHidden="0" w:uiPriority="65" w:unhideWhenUsed="0"/>
+    <w:lsdException w:name="Medium List 2" w:semiHidden="0" w:uiPriority="66" w:unhideWhenUsed="0"/>
+    <w:lsdException w:name="Medium Grid 1" w:semiHidden="0" w:uiPriority="67" w:unhideWhenUsed="0"/>
+    <w:lsdException w:name="Medium Grid 2" w:semiHidden="0" w:uiPriority="68" w:unhideWhenUsed="0"/>
+    <w:lsdException w:name="Medium Grid 3" w:semiHidden="0" w:uiPriority="69" w:unhideWhenUsed="0"/>
+    <w:lsdException w:name="Dark List" w:semiHidden="0" w:uiPriority="70" w:unhideWhenUsed="0"/>
+    <w:lsdException w:name="Colorful Shading" w:semiHidden="0" w:uiPriority="71" w:unhideWhenUsed="0"/>
+    <w:lsdException w:name="Colorful List" w:semiHidden="0" w:uiPriority="72" w:unhideWhenUsed="0"/>
+    <w:lsdException w:name="Colorful Grid" w:semiHidden="0" w:uiPriority="73" w:unhideWhenUsed="0"/>
+    <w:lsdException w:name="Light Shading Accent 1" w:semiHidden="0" w:uiPriority="60" w:unhideWhenUsed="0"/>
+    <w:lsdException w:name="Light List Accent 1" w:semiHidden="0" w:uiPriority="61" w:unhideWhenUsed="0"/>
+    <w:lsdException w:name="Light Grid Accent 1" w:semiHidden="0" w:uiPriority="62" w:unhideWhenUsed="0"/>
+    <w:lsdException w:name="Medium Shading 1 Accent 1" w:semiHidden="0" w:uiPriority="63" w:unhideWhenUsed="0"/>
+    <w:lsdException w:name="Medium Shading 2 Accent 1" w:semiHidden="0" w:uiPriority="64" w:unhideWhenUsed="0"/>
+    <w:lsdException w:name="Medium List 1 Accent 1" w:semiHidden="0" w:uiPriority="65" w:unhideWhenUsed="0"/>
+    <w:lsdException w:name="Revision" w:unhideWhenUsed="0"/>
+    <w:lsdException w:name="List Paragraph" w:semiHidden="0" w:uiPriority="34" w:unhideWhenUsed="0" w:qFormat="1"/>
+    <w:lsdException w:name="Quote" w:semiHidden="0" w:uiPriority="29" w:unhideWhenUsed="0" w:qFormat="1"/>
+    <w:lsdException w:name="Intense Quote" w:semiHidden="0" w:uiPriority="30" w:unhideWhenUsed="0" w:qFormat="1"/>
+    <w:lsdException w:name="Medium List 2 Accent 1" w:semiHidden="0" w:uiPriority="66" w:unhideWhenUsed="0"/>
+    <w:lsdException w:name="Medium Grid 1 Accent 1" w:semiHidden="0" w:uiPriority="67" w:unhideWhenUsed="0"/>
+    <w:lsdException w:name="Medium Grid 2 Accent 1" w:semiHidden="0" w:uiPriority="68" w:unhideWhenUsed="0"/>
+    <w:lsdException w:name="Medium Grid 3 Accent 1" w:semiHidden="0" w:uiPriority="69" w:unhideWhenUsed="0"/>
+    <w:lsdException w:name="Dark List Accent 1" w:semiHidden="0" w:uiPriority="70" w:unhideWhenUsed="0"/>
+    <w:lsdException w:name="Colorful Shading Accent 1" w:semiHidden="0" w:uiPriority="71" w:unhideWhenUsed="0"/>
+    <w:lsdException w:name="Colorful List Accent 1" w:semiHidden="0" w:uiPriority="72" w:unhideWhenUsed="0"/>
+    <w:lsdException w:name="Colorful Grid Accent 1" w:semiHidden="0" w:uiPriority="73" w:unhideWhenUsed="0"/>
+    <w:lsdException w:name="Light Shading Accent 2" w:semiHidden="0" w:uiPriority="60" w:unhideWhenUsed="0"/>
+    <w:lsdException w:name="Light List Accent 2" w:semiHidden="0" w:uiPriority="61" w:unhideWhenUsed="0"/>
+    <w:lsdException w:name="Light Grid Accent 2" w:semiHidden="0" w:uiPriority="62" w:unhideWhenUsed="0"/>
+    <w:lsdException w:name="Medium Shading 1 Accent 2" w:semiHidden="0" w:uiPriority="63" w:unhideWhenUsed="0"/>
+    <w:lsdException w:name="Medium Shading 2 Accent 2" w:semiHidden="0" w:uiPriority="64" w:unhideWhenUsed="0"/>
+    <w:lsdException w:name="Medium List 1 Accent 2" w:semiHidden="0" w:uiPriority="65" w:unhideWhenUsed="0"/>
+    <w:lsdException w:name="Medium List 2 Accent 2" w:semiHidden="0" w:uiPriority="66" w:unhideWhenUsed="0"/>
+    <w:lsdException w:name="Medium Grid 1 Accent 2" w:semiHidden="0" w:uiPriority="67" w:unhideWhenUsed="0"/>
+    <w:lsdException w:name="Medium Grid 2 Accent 2" w:semiHidden="0" w:uiPriority="68" w:unhideWhenUsed="0"/>
+    <w:lsdException w:name="Medium Grid 3 Accent 2" w:semiHidden="0" w:uiPriority="69" w:unhideWhenUsed="0"/>
+    <w:lsdException w:name="Dark List Accent 2" w:semiHidden="0" w:uiPriority="70" w:unhideWhenUsed="0"/>
+    <w:lsdException w:name="Colorful Shading Accent 2" w:semiHidden="0" w:uiPriority="71" w:unhideWhenUsed="0"/>
+    <w:lsdException w:name="Colorful List Accent 2" w:semiHidden="0" w:uiPriority="72" w:unhideWhenUsed="0"/>
+    <w:lsdException w:name="Colorful Grid Accent 2" w:semiHidden="0" w:uiPriority="73" w:unhideWhenUsed="0"/>
+    <w:lsdException w:name="Light Shading Accent 3" w:semiHidden="0" w:uiPriority="60" w:unhideWhenUsed="0"/>
+    <w:lsdException w:name="Light List Accent 3" w:semiHidden="0" w:uiPriority="61" w:unhideWhenUsed="0"/>
+    <w:lsdException w:name="Light Grid Accent 3" w:semiHidden="0" w:uiPriority="62" w:unhideWhenUsed="0"/>
+    <w:lsdException w:name="Medium Shading 1 Accent 3" w:semiHidden="0" w:uiPriority="63" w:unhideWhenUsed="0"/>
+    <w:lsdException w:name="Medium Shading 2 Accent 3" w:semiHidden="0" w:uiPriority="64" w:unhideWhenUsed="0"/>
+    <w:lsdException w:name="Medium List 1 Accent 3" w:semiHidden="0" w:uiPriority="65" w:unhideWhenUsed="0"/>
+    <w:lsdException w:name="Medium List 2 Accent 3" w:semiHidden="0" w:uiPriority="66" w:unhideWhenUsed="0"/>
+    <w:lsdException w:name="Medium Grid 1 Accent 3" w:semiHidden="0" w:uiPriority="67" w:unhideWhenUsed="0"/>
+    <w:lsdException w:name="Medium Grid 2 Accent 3" w:semiHidden="0" w:uiPriority="68" w:unhideWhenUsed="0"/>
+    <w:lsdException w:name="Medium Grid 3 Accent 3" w:semiHidden="0" w:uiPriority="69" w:unhideWhenUsed="0"/>
+    <w:lsdException w:name="Dark List Accent 3" w:semiHidden="0" w:uiPriority="70" w:unhideWhenUsed="0"/>
+    <w:lsdException w:name="Colorful Shading Accent 3" w:semiHidden="0" w:uiPriority="71" w:unhideWhenUsed="0"/>
+    <w:lsdException w:name="Colorful List Accent 3" w:semiHidden="0" w:uiPriority="72" w:unhideWhenUsed="0"/>
+    <w:lsdException w:name="Colorful Grid Accent 3" w:semiHidden="0" w:uiPriority="73" w:unhideWhenUsed="0"/>
+    <w:lsdException w:name="Light Shading Accent 4" w:semiHidden="0" w:uiPriority="60" w:unhideWhenUsed="0"/>
+    <w:lsdException w:name="Light List Accent 4" w:semiHidden="0" w:uiPriority="61" w:unhideWhenUsed="0"/>
+    <w:lsdException w:name="Light Grid Accent 4" w:semiHidden="0" w:uiPriority="62" w:unhideWhenUsed="0"/>
+    <w:lsdException w:name="Medium Shading 1 Accent 4" w:semiHidden="0" w:uiPriority="63" w:unhideWhenUsed="0"/>
+    <w:lsdException w:name="Medium Shading 2 Accent 4" w:semiHidden="0" w:uiPriority="64" w:unhideWhenUsed="0"/>
+    <w:lsdException w:name="Medium List 1 Accent 4" w:semiHidden="0" w:uiPriority="65" w:unhideWhenUsed="0"/>
+    <w:lsdException w:name="Medium List 2 Accent 4" w:semiHidden="0" w:uiPriority="66" w:unhideWhenUsed="0"/>
+    <w:lsdException w:name="Medium Grid 1 Accent 4" w:semiHidden="0" w:uiPriority="67" w:unhideWhenUsed="0"/>
+    <w:lsdException w:name="Medium Grid 2 Accent 4" w:semiHidden="0" w:uiPriority="68" w:unhideWhenUsed="0"/>
+    <w:lsdException w:name="Medium Grid 3 Accent 4" w:semiHidden="0" w:uiPriority="69" w:unhideWhenUsed="0"/>
+    <w:lsdException w:name="Dark List Accent 4" w:semiHidden="0" w:uiPriority="70" w:unhideWhenUsed="0"/>
+    <w:lsdException w:name="Colorful Shading Accent 4" w:semiHidden="0" w:uiPriority="71" w:unhideWhenUsed="0"/>
+    <w:lsdException w:name="Colorful List Accent 4" w:semiHidden="0" w:uiPriority="72" w:unhideWhenUsed="0"/>
+    <w:lsdException w:name="Colorful Grid Accent 4" w:semiHidden="0" w:uiPriority="73" w:unhideWhenUsed="0"/>
+    <w:lsdException w:name="Light Shading Accent 5" w:semiHidden="0" w:uiPriority="60" w:unhideWhenUsed="0"/>
+    <w:lsdException w:name="Light List Accent 5" w:semiHidden="0" w:uiPriority="61" w:unhideWhenUsed="0"/>
+    <w:lsdException w:name="Light Grid Accent 5" w:semiHidden="0" w:uiPriority="62" w:unhideWhenUsed="0"/>
+    <w:lsdException w:name="Medium Shading 1 Accent 5" w:semiHidden="0" w:uiPriority="63" w:unhideWhenUsed="0"/>
+    <w:lsdException w:name="Medium Shading 2 Accent 5" w:semiHidden="0" w:uiPriority="64" w:unhideWhenUsed="0"/>
+    <w:lsdException w:name="Medium List 1 Accent 5" w:semiHidden="0" w:uiPriority="65" w:unhideWhenUsed="0"/>
+    <w:lsdException w:name="Medium List 2 Accent 5" w:semiHidden="0" w:uiPriority="66" w:unhideWhenUsed="0"/>
+    <w:lsdException w:name="Medium Grid 1 Accent 5" w:semiHidden="0" w:uiPriority="67" w:unhideWhenUsed="0"/>
+    <w:lsdException w:name="Medium Grid 2 Accent 5" w:semiHidden="0" w:uiPriority="68" w:unhideWhenUsed="0"/>
+    <w:lsdException w:name="Medium Grid 3 Accent 5" w:semiHidden="0" w:uiPriority="69" w:unhideWhenUsed="0"/>
+    <w:lsdException w:name="Dark List Accent 5" w:semiHidden="0" w:uiPriority="70" w:unhideWhenUsed="0"/>
+    <w:lsdException w:name="Colorful Shading Accent 5" w:semiHidden="0" w:uiPriority="71" w:unhideWhenUsed="0"/>
+    <w:lsdException w:name="Colorful List Accent 5" w:semiHidden="0" w:uiPriority="72" w:unhideWhenUsed="0"/>
+    <w:lsdException w:name="Colorful Grid Accent 5" w:semiHidden="0" w:uiPriority="73" w:unhideWhenUsed="0"/>
+    <w:lsdException w:name="Light Shading Accent 6" w:semiHidden="0" w:uiPriority="60" w:unhideWhenUsed="0"/>
+    <w:lsdException w:name="Light List Accent 6" w:semiHidden="0" w:uiPriority="61" w:unhideWhenUsed="0"/>
+    <w:lsdException w:name="Light Grid Accent 6" w:semiHidden="0" w:uiPriority="62" w:unhideWhenUsed="0"/>
+    <w:lsdException w:name="Medium Shading 1 Accent 6" w:semiHidden="0" w:uiPriority="63" w:unhideWhenUsed="0"/>
+    <w:lsdException w:name="Medium Shading 2 Accent 6" w:semiHidden="0" w:uiPriority="64" w:unhideWhenUsed="0"/>
+    <w:lsdException w:name="Medium List 1 Accent 6" w:semiHidden="0" w:uiPriority="65" w:unhideWhenUsed="0"/>
+    <w:lsdException w:name="Medium List 2 Accent 6" w:semiHidden="0" w:uiPriority="66" w:unhideWhenUsed="0"/>
+    <w:lsdException w:name="Medium Grid 1 Accent 6" w:semiHidden="0" w:uiPriority="67" w:unhideWhenUsed="0"/>
+    <w:lsdException w:name="Medium Grid 2 Accent 6" w:semiHidden="0" w:uiPriority="68" w:unhideWhenUsed="0"/>
+    <w:lsdException w:name="Medium Grid 3 Accent 6" w:semiHidden="0" w:uiPriority="69" w:unhideWhenUsed="0"/>
+    <w:lsdException w:name="Dark List Accent 6" w:semiHidden="0" w:uiPriority="70" w:unhideWhenUsed="0"/>
+    <w:lsdException w:name="Colorful Shading Accent 6" w:semiHidden="0" w:uiPriority="71" w:unhideWhenUsed="0"/>
+    <w:lsdException w:name="Colorful List Accent 6" w:semiHidden="0" w:uiPriority="72" w:unhideWhenUsed="0"/>
+    <w:lsdException w:name="Colorful Grid Accent 6" w:semiHidden="0" w:uiPriority="73" w:unhideWhenUsed="0"/>
+    <w:lsdException w:name="Subtle Emphasis" w:semiHidden="0" w:uiPriority="19" w:unhideWhenUsed="0" w:qFormat="1"/>
+    <w:lsdException w:name="Intense Emphasis" w:semiHidden="0" w:uiPriority="21" w:unhideWhenUsed="0" w:qFormat="1"/>
+    <w:lsdException w:name="Subtle Reference" w:semiHidden="0" w:uiPriority="31" w:unhideWhenUsed="0" w:qFormat="1"/>
+    <w:lsdException w:name="Intense Reference" w:semiHidden="0" w:uiPriority="32" w:unhideWhenUsed="0" w:qFormat="1"/>
+    <w:lsdException w:name="Book Title" w:semiHidden="0" w:uiPriority="33" w:unhideWhenUsed="0" w:qFormat="1"/>
+    <w:lsdException w:name="Bibliography" w:uiPriority="37"/>
+    <w:lsdException w:name="TOC Heading" w:uiPriority="39" w:qFormat="1"/>
+  </w:latentStyles>
+  <w:style w:type="paragraph" w:default="1" w:styleId="a">
+    <w:name w:val="Normal"/>
+    <w:qFormat/>
+    <w:rsid w:val="00DE0D4C"/>
+    <w:pPr>
+      <w:widowControl w:val="0"/>
+      <w:suppressAutoHyphens/>
+      <w:spacing w:after="0" w:line="240" w:lineRule="auto"/>
+    </w:pPr>
+    <w:rPr>
+      <w:rFonts w:ascii="Times New Roman" w:eastAsia="Arial" w:hAnsi="Times New Roman" w:cs="Times New Roman"/>
+      <w:sz w:val="24"/>
+      <w:szCs w:val="24"/>
+      <w:lang w:val="en-GB"/>
+    </w:rPr>
+  </w:style>
+  <w:style w:type="paragraph" w:styleId="1">
+    <w:name w:val="heading 1"/>
+    <w:basedOn w:val="a"/>
+    <w:next w:val="a"/>
+    <w:link w:val="1Char"/>
+    <w:uiPriority w:val="9"/>
+    <w:qFormat/>
+    <w:rsid w:val="000F1C24"/>
+    <w:pPr>
+      <w:keepNext/>
+      <w:keepLines/>
+      <w:spacing w:before="340" w:after="330" w:line="578" w:lineRule="auto"/>
+      <w:outlineLvl w:val="0"/>
+    </w:pPr>
+    <w:rPr>
+      <w:b/>
+      <w:bCs/>
+      <w:kern w:val="44"/>
+      <w:sz w:val="44"/>
+      <w:szCs w:val="44"/>
+    </w:rPr>
+  </w:style>
+  <w:style w:type="paragraph" w:styleId="2">
+    <w:name w:val="heading 2"/>
+    <w:basedOn w:val="a"/>
+    <w:next w:val="a"/>
+    <w:link w:val="2Char"/>
+    <w:uiPriority w:val="9"/>
+    <w:unhideWhenUsed/>
+    <w:qFormat/>
+    <w:rsid w:val="000F1C24"/>
+    <w:pPr>
+      <w:keepNext/>
+      <w:keepLines/>
+      <w:spacing w:before="260" w:after="260" w:line="416" w:lineRule="auto"/>
+      <w:outlineLvl w:val="1"/>
+    </w:pPr>
+    <w:rPr>
+      <w:rFonts w:asciiTheme="majorHAnsi" w:eastAsiaTheme="majorEastAsia" w:hAnsiTheme="majorHAnsi" w:cstheme="majorBidi"/>
+      <w:b/>
+      <w:bCs/>
+      <w:sz w:val="32"/>
+      <w:szCs w:val="32"/>
+    </w:rPr>
+  </w:style>
+  <w:style w:type="paragraph" w:styleId="3">
+    <w:name w:val="heading 3"/>
+    <w:basedOn w:val="a"/>
+    <w:next w:val="a"/>
+    <w:link w:val="3Char"/>
+    <w:uiPriority w:val="9"/>
+    <w:unhideWhenUsed/>
+    <w:qFormat/>
+    <w:rsid w:val="000F1C24"/>
+    <w:pPr>
+      <w:keepNext/>
+      <w:keepLines/>
+      <w:spacing w:before="260" w:after="260" w:line="416" w:lineRule="auto"/>
+      <w:outlineLvl w:val="2"/>
+    </w:pPr>
+    <w:rPr>
+      <w:b/>
+      <w:bCs/>
+      <w:sz w:val="32"/>
+      <w:szCs w:val="32"/>
+    </w:rPr>
+  </w:style>
+  <w:style w:type="paragraph" w:styleId="4">
+    <w:name w:val="heading 4"/>
+    <w:basedOn w:val="a"/>
+    <w:next w:val="a"/>
+    <w:link w:val="4Char"/>
+    <w:uiPriority w:val="9"/>
+    <w:unhideWhenUsed/>
+    <w:qFormat/>
+    <w:rsid w:val="000F1C24"/>
+    <w:pPr>
+      <w:keepNext/>
+      <w:keepLines/>
+      <w:spacing w:before="280" w:after="290" w:line="376" w:lineRule="auto"/>
+      <w:outlineLvl w:val="3"/>
+    </w:pPr>
+    <w:rPr>
+      <w:rFonts w:asciiTheme="majorHAnsi" w:eastAsiaTheme="majorEastAsia" w:hAnsiTheme="majorHAnsi" w:cstheme="majorBidi"/>
+      <w:b/>
+      <w:bCs/>
+      <w:sz w:val="28"/>
+      <w:szCs w:val="28"/>
+    </w:rPr>
+  </w:style>
+  <w:style w:type="character" w:default="1" w:styleId="a0">
+    <w:name w:val="Default Paragraph Font"/>
+    <w:uiPriority w:val="1"/>
+    <w:unhideWhenUsed/>
+  </w:style>
+  <w:style w:type="table" w:default="1" w:styleId="a1">
+    <w:name w:val="Normal Table"/>
+    <w:uiPriority w:val="99"/>
+    <w:semiHidden/>
+    <w:unhideWhenUsed/>
+    <w:tblPr>
+      <w:tblInd w:w="0" w:type="dxa"/>
+      <w:tblCellMar>
+        <w:top w:w="0" w:type="dxa"/>
+        <w:left w:w="108" w:type="dxa"/>
+        <w:bottom w:w="0" w:type="dxa"/>
+        <w:right w:w="108" w:type="dxa"/>
+      </w:tblCellMar>
+    </w:tblPr>
+  </w:style>
+  <w:style w:type="numbering" w:default="1" w:styleId="a2">
+    <w:name w:val="No List"/>
+    <w:uiPriority w:val="99"/>
+    <w:semiHidden/>
+    <w:unhideWhenUsed/>
+  </w:style>
+  <w:style w:type="paragraph" w:styleId="a3">
+    <w:name w:val="Title"/>
+    <w:basedOn w:val="a"/>
+    <w:next w:val="a"/>
+    <w:link w:val="Char"/>
+    <w:uiPriority w:val="10"/>
+    <w:qFormat/>
+    <w:rsid w:val="00DE0D4C"/>
+    <w:pPr>
+      <w:spacing w:before="240" w:after="60"/>
+      <w:jc w:val="center"/>
+      <w:outlineLvl w:val="0"/>
+    </w:pPr>
+    <w:rPr>
+      <w:rFonts w:asciiTheme="majorHAnsi" w:eastAsia="宋体" w:hAnsiTheme="majorHAnsi" w:cstheme="majorBidi"/>
+      <w:b/>
+      <w:bCs/>
+      <w:sz w:val="32"/>
+      <w:szCs w:val="32"/>
+    </w:rPr>
+  </w:style>
+  <w:style w:type="character" w:customStyle="1" w:styleId="Char">
+    <w:name w:val="标题 Char"/>
+    <w:basedOn w:val="a0"/>
+    <w:link w:val="a3"/>
+    <w:uiPriority w:val="10"/>
+    <w:rsid w:val="00DE0D4C"/>
+    <w:rPr>
+      <w:rFonts w:asciiTheme="majorHAnsi" w:eastAsia="宋体" w:hAnsiTheme="majorHAnsi" w:cstheme="majorBidi"/>
+      <w:b/>
+      <w:bCs/>
+      <w:sz w:val="32"/>
+      <w:szCs w:val="32"/>
+      <w:lang w:val="en-GB"/>
+    </w:rPr>
+  </w:style>
+  <w:style w:type="character" w:styleId="a4">
+    <w:name w:val="Hyperlink"/>
+    <w:basedOn w:val="a0"/>
+    <w:uiPriority w:val="99"/>
+    <w:unhideWhenUsed/>
+    <w:rsid w:val="00873AA5"/>
+    <w:rPr>
+      <w:color w:val="0000FF" w:themeColor="hyperlink"/>
+      <w:u w:val="single"/>
+    </w:rPr>
+  </w:style>
+  <w:style w:type="character" w:styleId="a5">
+    <w:name w:val="FollowedHyperlink"/>
+    <w:basedOn w:val="a0"/>
+    <w:uiPriority w:val="99"/>
+    <w:semiHidden/>
+    <w:unhideWhenUsed/>
+    <w:rsid w:val="00873AA5"/>
+    <w:rPr>
+      <w:color w:val="800080" w:themeColor="followedHyperlink"/>
+      <w:u w:val="single"/>
+    </w:rPr>
+  </w:style>
+  <w:style w:type="paragraph" w:styleId="a6">
+    <w:name w:val="header"/>
+    <w:basedOn w:val="a"/>
+    <w:link w:val="Char0"/>
+    <w:uiPriority w:val="99"/>
+    <w:unhideWhenUsed/>
+    <w:rsid w:val="004D4BF7"/>
+    <w:pPr>
+      <w:pBdr>
+        <w:bottom w:val="single" w:sz="6" w:space="1" w:color="auto"/>
+      </w:pBdr>
+      <w:tabs>
+        <w:tab w:val="center" w:pos="4153"/>
+        <w:tab w:val="right" w:pos="8306"/>
+      </w:tabs>
+      <w:snapToGrid w:val="0"/>
+      <w:jc w:val="center"/>
+    </w:pPr>
+    <w:rPr>
+      <w:sz w:val="18"/>
+      <w:szCs w:val="18"/>
+    </w:rPr>
+  </w:style>
+  <w:style w:type="character" w:customStyle="1" w:styleId="Char0">
+    <w:name w:val="页眉 Char"/>
+    <w:basedOn w:val="a0"/>
+    <w:link w:val="a6"/>
+    <w:uiPriority w:val="99"/>
+    <w:rsid w:val="004D4BF7"/>
+    <w:rPr>
+      <w:rFonts w:ascii="Times New Roman" w:eastAsia="Arial" w:hAnsi="Times New Roman" w:cs="Times New Roman"/>
+      <w:sz w:val="18"/>
+      <w:szCs w:val="18"/>
+      <w:lang w:val="en-GB"/>
+    </w:rPr>
+  </w:style>
+  <w:style w:type="paragraph" w:styleId="a7">
+    <w:name w:val="footer"/>
+    <w:basedOn w:val="a"/>
+    <w:link w:val="Char1"/>
+    <w:uiPriority w:val="99"/>
+    <w:unhideWhenUsed/>
+    <w:rsid w:val="004D4BF7"/>
+    <w:pPr>
+      <w:tabs>
+        <w:tab w:val="center" w:pos="4153"/>
+        <w:tab w:val="right" w:pos="8306"/>
+      </w:tabs>
+      <w:snapToGrid w:val="0"/>
+    </w:pPr>
+    <w:rPr>
+      <w:sz w:val="18"/>
+      <w:szCs w:val="18"/>
+    </w:rPr>
+  </w:style>
+  <w:style w:type="character" w:customStyle="1" w:styleId="Char1">
+    <w:name w:val="页脚 Char"/>
+    <w:basedOn w:val="a0"/>
+    <w:link w:val="a7"/>
+    <w:uiPriority w:val="99"/>
+    <w:rsid w:val="004D4BF7"/>
+    <w:rPr>
+      <w:rFonts w:ascii="Times New Roman" w:eastAsia="Arial" w:hAnsi="Times New Roman" w:cs="Times New Roman"/>
+      <w:sz w:val="18"/>
+      <w:szCs w:val="18"/>
+      <w:lang w:val="en-GB"/>
+    </w:rPr>
+  </w:style>
+  <w:style w:type="paragraph" w:styleId="a8">
+    <w:name w:val="Balloon Text"/>
+    <w:basedOn w:val="a"/>
+    <w:link w:val="Char2"/>
+    <w:uiPriority w:val="99"/>
+    <w:semiHidden/>
+    <w:unhideWhenUsed/>
+    <w:rsid w:val="004D4BF7"/>
+    <w:rPr>
+      <w:sz w:val="18"/>
+      <w:szCs w:val="18"/>
+    </w:rPr>
+  </w:style>
+  <w:style w:type="character" w:customStyle="1" w:styleId="Char2">
+    <w:name w:val="批注框文本 Char"/>
+    <w:basedOn w:val="a0"/>
+    <w:link w:val="a8"/>
+    <w:uiPriority w:val="99"/>
+    <w:semiHidden/>
+    <w:rsid w:val="004D4BF7"/>
+    <w:rPr>
+      <w:rFonts w:ascii="Times New Roman" w:eastAsia="Arial" w:hAnsi="Times New Roman" w:cs="Times New Roman"/>
+      <w:sz w:val="18"/>
+      <w:szCs w:val="18"/>
+      <w:lang w:val="en-GB"/>
+    </w:rPr>
+  </w:style>
+  <w:style w:type="paragraph" w:styleId="a9">
+    <w:name w:val="No Spacing"/>
+    <w:link w:val="Char3"/>
+    <w:uiPriority w:val="1"/>
+    <w:qFormat/>
+    <w:rsid w:val="004D4BF7"/>
+    <w:pPr>
+      <w:spacing w:after="0" w:line="240" w:lineRule="auto"/>
+    </w:pPr>
+  </w:style>
+  <w:style w:type="character" w:customStyle="1" w:styleId="Char3">
+    <w:name w:val="无间隔 Char"/>
+    <w:basedOn w:val="a0"/>
+    <w:link w:val="a9"/>
+    <w:uiPriority w:val="1"/>
+    <w:rsid w:val="004D4BF7"/>
+  </w:style>
+  <w:style w:type="paragraph" w:customStyle="1" w:styleId="A0E349F008B644AAB6A282E0D042D17E">
+    <w:name w:val="A0E349F008B644AAB6A282E0D042D17E"/>
+    <w:rsid w:val="004D4BF7"/>
+  </w:style>
+  <w:style w:type="character" w:customStyle="1" w:styleId="2Char">
+    <w:name w:val="标题 2 Char"/>
+    <w:basedOn w:val="a0"/>
+    <w:link w:val="2"/>
+    <w:uiPriority w:val="9"/>
+    <w:rsid w:val="000F1C24"/>
+    <w:rPr>
+      <w:rFonts w:asciiTheme="majorHAnsi" w:eastAsiaTheme="majorEastAsia" w:hAnsiTheme="majorHAnsi" w:cstheme="majorBidi"/>
+      <w:b/>
+      <w:bCs/>
+      <w:sz w:val="32"/>
+      <w:szCs w:val="32"/>
+      <w:lang w:val="en-GB"/>
+    </w:rPr>
+  </w:style>
+  <w:style w:type="character" w:customStyle="1" w:styleId="3Char">
+    <w:name w:val="标题 3 Char"/>
+    <w:basedOn w:val="a0"/>
+    <w:link w:val="3"/>
+    <w:uiPriority w:val="9"/>
+    <w:rsid w:val="000F1C24"/>
+    <w:rPr>
+      <w:rFonts w:ascii="Times New Roman" w:eastAsia="Arial" w:hAnsi="Times New Roman" w:cs="Times New Roman"/>
+      <w:b/>
+      <w:bCs/>
+      <w:sz w:val="32"/>
+      <w:szCs w:val="32"/>
+      <w:lang w:val="en-GB"/>
+    </w:rPr>
+  </w:style>
+  <w:style w:type="character" w:customStyle="1" w:styleId="4Char">
+    <w:name w:val="标题 4 Char"/>
+    <w:basedOn w:val="a0"/>
+    <w:link w:val="4"/>
+    <w:uiPriority w:val="9"/>
+    <w:rsid w:val="000F1C24"/>
+    <w:rPr>
+      <w:rFonts w:asciiTheme="majorHAnsi" w:eastAsiaTheme="majorEastAsia" w:hAnsiTheme="majorHAnsi" w:cstheme="majorBidi"/>
+      <w:b/>
+      <w:bCs/>
+      <w:sz w:val="28"/>
+      <w:szCs w:val="28"/>
+      <w:lang w:val="en-GB"/>
+    </w:rPr>
+  </w:style>
+  <w:style w:type="character" w:customStyle="1" w:styleId="1Char">
+    <w:name w:val="标题 1 Char"/>
+    <w:basedOn w:val="a0"/>
+    <w:link w:val="1"/>
+    <w:uiPriority w:val="9"/>
+    <w:rsid w:val="000F1C24"/>
+    <w:rPr>
+      <w:rFonts w:ascii="Times New Roman" w:eastAsia="Arial" w:hAnsi="Times New Roman" w:cs="Times New Roman"/>
+      <w:b/>
+      <w:bCs/>
+      <w:kern w:val="44"/>
+      <w:sz w:val="44"/>
+      <w:szCs w:val="44"/>
+      <w:lang w:val="en-GB"/>
+    </w:rPr>
+  </w:style>
+  <w:style w:type="table" w:styleId="aa">
+    <w:name w:val="Table Grid"/>
+    <w:basedOn w:val="a1"/>
+    <w:uiPriority w:val="59"/>
+    <w:unhideWhenUsed/>
+    <w:rsid w:val="006C2FC5"/>
+    <w:pPr>
+      <w:spacing w:after="0" w:line="240" w:lineRule="auto"/>
+    </w:pPr>
+    <w:tblPr>
+      <w:tblBorders>
+        <w:top w:val="single" w:sz="4" w:space="0" w:color="auto"/>
+        <w:left w:val="single" w:sz="4" w:space="0" w:color="auto"/>
+        <w:bottom w:val="single" w:sz="4" w:space="0" w:color="auto"/>
+        <w:right w:val="single" w:sz="4" w:space="0" w:color="auto"/>
+        <w:insideH w:val="single" w:sz="4" w:space="0" w:color="auto"/>
+        <w:insideV w:val="single" w:sz="4" w:space="0" w:color="auto"/>
+      </w:tblBorders>
+    </w:tblPr>
+  </w:style>
+  <w:style w:type="paragraph" w:styleId="ab">
+    <w:name w:val="List Paragraph"/>
+    <w:basedOn w:val="a"/>
+    <w:uiPriority w:val="34"/>
+    <w:qFormat/>
+    <w:rsid w:val="00845D1A"/>
+    <w:pPr>
+      <w:ind w:firstLineChars="200" w:firstLine="420"/>
+    </w:pPr>
   </w:style>
 </w:styles>
 </file>
@@ -8037,7 +12274,7 @@
 </file>
 
 <file path=customXml/itemProps1.xml><?xml version="1.0" encoding="utf-8"?>
-<ds:datastoreItem xmlns:ds="http://schemas.openxmlformats.org/officeDocument/2006/customXml" ds:itemID="{C42AB128-8882-E24C-81F2-12F7189E5D7E}">
+<ds:datastoreItem xmlns:ds="http://schemas.openxmlformats.org/officeDocument/2006/customXml" ds:itemID="{4EC50335-C75C-439C-B75A-0955714AF5F9}">
   <ds:schemaRefs>
     <ds:schemaRef ds:uri="http://schemas.openxmlformats.org/officeDocument/2006/bibliography"/>
   </ds:schemaRefs>

--- a/Robot_Path.docx
+++ b/Robot_Path.docx
@@ -13,8 +13,6 @@
           <w:color w:val="000000" w:themeColor="text1"/>
         </w:rPr>
       </w:pPr>
-      <w:bookmarkStart w:id="0" w:name="_GoBack"/>
-      <w:bookmarkEnd w:id="0"/>
       <w:r>
         <w:rPr>
           <w:rFonts w:asciiTheme="minorHAnsi" w:hAnsiTheme="minorHAnsi" w:cstheme="minorHAnsi"/>
@@ -97,7 +95,73 @@
           <w:szCs w:val="22"/>
           <w:lang w:val="en-NZ"/>
         </w:rPr>
-        <w:t>D start Lite and A start path-planning algorithms used heuristic method to find shortest path, for this purpose experiment will use D* Lite replanning algorithm compared to A* algorithm.</w:t>
+        <w:t xml:space="preserve">D start </w:t>
+      </w:r>
+      <w:proofErr w:type="spellStart"/>
+      <w:r>
+        <w:rPr>
+          <w:rFonts w:asciiTheme="minorHAnsi" w:eastAsiaTheme="minorEastAsia" w:hAnsiTheme="minorHAnsi" w:cstheme="minorHAnsi"/>
+          <w:color w:val="000000" w:themeColor="text1"/>
+          <w:sz w:val="22"/>
+          <w:szCs w:val="22"/>
+          <w:lang w:val="en-NZ"/>
+        </w:rPr>
+        <w:t>Lite</w:t>
+      </w:r>
+      <w:proofErr w:type="spellEnd"/>
+      <w:r>
+        <w:rPr>
+          <w:rFonts w:asciiTheme="minorHAnsi" w:eastAsiaTheme="minorEastAsia" w:hAnsiTheme="minorHAnsi" w:cstheme="minorHAnsi"/>
+          <w:color w:val="000000" w:themeColor="text1"/>
+          <w:sz w:val="22"/>
+          <w:szCs w:val="22"/>
+          <w:lang w:val="en-NZ"/>
+        </w:rPr>
+        <w:t xml:space="preserve"> and A start path-planning algorithms used heuristic method to find shortest path, for this purpose experiment will use D* </w:t>
+      </w:r>
+      <w:proofErr w:type="spellStart"/>
+      <w:r>
+        <w:rPr>
+          <w:rFonts w:asciiTheme="minorHAnsi" w:eastAsiaTheme="minorEastAsia" w:hAnsiTheme="minorHAnsi" w:cstheme="minorHAnsi"/>
+          <w:color w:val="000000" w:themeColor="text1"/>
+          <w:sz w:val="22"/>
+          <w:szCs w:val="22"/>
+          <w:lang w:val="en-NZ"/>
+        </w:rPr>
+        <w:t>Lite</w:t>
+      </w:r>
+      <w:proofErr w:type="spellEnd"/>
+      <w:r>
+        <w:rPr>
+          <w:rFonts w:asciiTheme="minorHAnsi" w:eastAsiaTheme="minorEastAsia" w:hAnsiTheme="minorHAnsi" w:cstheme="minorHAnsi"/>
+          <w:color w:val="000000" w:themeColor="text1"/>
+          <w:sz w:val="22"/>
+          <w:szCs w:val="22"/>
+          <w:lang w:val="en-NZ"/>
+        </w:rPr>
+        <w:t xml:space="preserve"> </w:t>
+      </w:r>
+      <w:proofErr w:type="spellStart"/>
+      <w:r>
+        <w:rPr>
+          <w:rFonts w:asciiTheme="minorHAnsi" w:eastAsiaTheme="minorEastAsia" w:hAnsiTheme="minorHAnsi" w:cstheme="minorHAnsi"/>
+          <w:color w:val="000000" w:themeColor="text1"/>
+          <w:sz w:val="22"/>
+          <w:szCs w:val="22"/>
+          <w:lang w:val="en-NZ"/>
+        </w:rPr>
+        <w:t>replanning</w:t>
+      </w:r>
+      <w:proofErr w:type="spellEnd"/>
+      <w:r>
+        <w:rPr>
+          <w:rFonts w:asciiTheme="minorHAnsi" w:eastAsiaTheme="minorEastAsia" w:hAnsiTheme="minorHAnsi" w:cstheme="minorHAnsi"/>
+          <w:color w:val="000000" w:themeColor="text1"/>
+          <w:sz w:val="22"/>
+          <w:szCs w:val="22"/>
+          <w:lang w:val="en-NZ"/>
+        </w:rPr>
+        <w:t xml:space="preserve"> algorithm compared to A* algorithm.</w:t>
       </w:r>
       <w:r>
         <w:rPr>
@@ -442,7 +506,7 @@
         </w:rPr>
         <w:t xml:space="preserve">1.1 </w:t>
       </w:r>
-      <w:bookmarkStart w:id="1" w:name="Related_Work"/>
+      <w:bookmarkStart w:id="0" w:name="Related_Work"/>
       <w:r>
         <w:rPr>
           <w:lang w:val="en-NZ"/>
@@ -450,7 +514,7 @@
         <w:t>Related Work</w:t>
       </w:r>
     </w:p>
-    <w:bookmarkEnd w:id="1"/>
+    <w:bookmarkEnd w:id="0"/>
     <w:p>
       <w:pPr>
         <w:pStyle w:val="3"/>
@@ -471,14 +535,28 @@
         </w:rPr>
         <w:t>．</w:t>
       </w:r>
-      <w:bookmarkStart w:id="2" w:name="Data_structures"/>
+      <w:bookmarkStart w:id="1" w:name="Data_structures"/>
       <w:r>
         <w:rPr>
           <w:lang w:val="en-NZ"/>
         </w:rPr>
-        <w:t>Data structures of D* Lite and A*</w:t>
-      </w:r>
-      <w:bookmarkEnd w:id="2"/>
+        <w:t xml:space="preserve">Data structures of D* </w:t>
+      </w:r>
+      <w:proofErr w:type="spellStart"/>
+      <w:r>
+        <w:rPr>
+          <w:lang w:val="en-NZ"/>
+        </w:rPr>
+        <w:t>Lite</w:t>
+      </w:r>
+      <w:proofErr w:type="spellEnd"/>
+      <w:r>
+        <w:rPr>
+          <w:lang w:val="en-NZ"/>
+        </w:rPr>
+        <w:t xml:space="preserve"> and A*</w:t>
+      </w:r>
+      <w:bookmarkEnd w:id="1"/>
     </w:p>
     <w:p>
       <w:pPr>
@@ -503,53 +581,57 @@
           <w:lang w:val="en-US"/>
         </w:rPr>
       </w:pPr>
-      <w:r>
-        <w:rPr>
-          <w:rFonts w:asciiTheme="minorHAnsi" w:hAnsiTheme="minorHAnsi" w:cstheme="minorHAnsi"/>
-          <w:sz w:val="22"/>
-          <w:szCs w:val="22"/>
-          <w:lang w:val="en-US"/>
-        </w:rPr>
-        <w:t>DStarLite* g_dsl = nullptr;</w:t>
-      </w:r>
-    </w:p>
-    <w:p>
-      <w:pPr>
-        <w:rPr>
-          <w:rFonts w:asciiTheme="minorHAnsi" w:hAnsiTheme="minorHAnsi" w:cstheme="minorHAnsi"/>
-          <w:sz w:val="22"/>
-          <w:szCs w:val="22"/>
-          <w:lang w:val="en-US"/>
-        </w:rPr>
-      </w:pPr>
-      <w:r>
-        <w:rPr>
-          <w:rFonts w:asciiTheme="minorHAnsi" w:hAnsiTheme="minorHAnsi" w:cstheme="minorHAnsi"/>
-          <w:sz w:val="22"/>
-          <w:szCs w:val="22"/>
-          <w:lang w:val="en-US"/>
-        </w:rPr>
-        <w:t>LpaStar* g_lpas = nullptr;</w:t>
-      </w:r>
-    </w:p>
-    <w:p>
-      <w:pPr>
-        <w:rPr>
-          <w:rFonts w:asciiTheme="minorHAnsi" w:hAnsiTheme="minorHAnsi" w:cstheme="minorHAnsi"/>
-          <w:sz w:val="22"/>
-          <w:szCs w:val="22"/>
-          <w:lang w:val="en-US"/>
-        </w:rPr>
-      </w:pPr>
-      <w:r>
-        <w:rPr>
-          <w:rFonts w:asciiTheme="minorHAnsi" w:hAnsiTheme="minorHAnsi" w:cstheme="minorHAnsi"/>
-          <w:sz w:val="22"/>
-          <w:szCs w:val="22"/>
-          <w:lang w:val="en-US"/>
-        </w:rPr>
-        <w:t>bool findPath()</w:t>
-      </w:r>
+      <w:proofErr w:type="spellStart"/>
+      <w:r>
+        <w:rPr>
+          <w:rFonts w:asciiTheme="minorHAnsi" w:hAnsiTheme="minorHAnsi" w:cstheme="minorHAnsi"/>
+          <w:sz w:val="22"/>
+          <w:szCs w:val="22"/>
+          <w:lang w:val="en-US"/>
+        </w:rPr>
+        <w:t>DStarLite</w:t>
+      </w:r>
+      <w:proofErr w:type="spellEnd"/>
+      <w:r>
+        <w:rPr>
+          <w:rFonts w:asciiTheme="minorHAnsi" w:hAnsiTheme="minorHAnsi" w:cstheme="minorHAnsi"/>
+          <w:sz w:val="22"/>
+          <w:szCs w:val="22"/>
+          <w:lang w:val="en-US"/>
+        </w:rPr>
+        <w:t xml:space="preserve">* </w:t>
+      </w:r>
+      <w:proofErr w:type="spellStart"/>
+      <w:r>
+        <w:rPr>
+          <w:rFonts w:asciiTheme="minorHAnsi" w:hAnsiTheme="minorHAnsi" w:cstheme="minorHAnsi"/>
+          <w:sz w:val="22"/>
+          <w:szCs w:val="22"/>
+          <w:lang w:val="en-US"/>
+        </w:rPr>
+        <w:t>g_dsl</w:t>
+      </w:r>
+      <w:proofErr w:type="spellEnd"/>
+      <w:r>
+        <w:rPr>
+          <w:rFonts w:asciiTheme="minorHAnsi" w:hAnsiTheme="minorHAnsi" w:cstheme="minorHAnsi"/>
+          <w:sz w:val="22"/>
+          <w:szCs w:val="22"/>
+          <w:lang w:val="en-US"/>
+        </w:rPr>
+        <w:t xml:space="preserve"> = </w:t>
+      </w:r>
+      <w:proofErr w:type="spellStart"/>
+      <w:r>
+        <w:rPr>
+          <w:rFonts w:asciiTheme="minorHAnsi" w:hAnsiTheme="minorHAnsi" w:cstheme="minorHAnsi"/>
+          <w:sz w:val="22"/>
+          <w:szCs w:val="22"/>
+          <w:lang w:val="en-US"/>
+        </w:rPr>
+        <w:t>nullptr</w:t>
+      </w:r>
+      <w:proofErr w:type="spellEnd"/>
       <w:r>
         <w:rPr>
           <w:rFonts w:asciiTheme="minorHAnsi" w:hAnsiTheme="minorHAnsi" w:cstheme="minorHAnsi"/>
@@ -563,17 +645,68 @@
     <w:p>
       <w:pPr>
         <w:rPr>
-          <w:lang w:val="en-US"/>
-        </w:rPr>
-      </w:pPr>
-      <w:r>
-        <w:rPr>
-          <w:lang w:val="en-US"/>
-        </w:rPr>
-        <w:t>void updateData(bool fromMazeToMap)</w:t>
-      </w:r>
-      <w:r>
-        <w:rPr>
+          <w:rFonts w:asciiTheme="minorHAnsi" w:hAnsiTheme="minorHAnsi" w:cstheme="minorHAnsi"/>
+          <w:sz w:val="22"/>
+          <w:szCs w:val="22"/>
+          <w:lang w:val="en-US"/>
+        </w:rPr>
+      </w:pPr>
+      <w:proofErr w:type="spellStart"/>
+      <w:r>
+        <w:rPr>
+          <w:rFonts w:asciiTheme="minorHAnsi" w:hAnsiTheme="minorHAnsi" w:cstheme="minorHAnsi"/>
+          <w:sz w:val="22"/>
+          <w:szCs w:val="22"/>
+          <w:lang w:val="en-US"/>
+        </w:rPr>
+        <w:t>LpaStar</w:t>
+      </w:r>
+      <w:proofErr w:type="spellEnd"/>
+      <w:r>
+        <w:rPr>
+          <w:rFonts w:asciiTheme="minorHAnsi" w:hAnsiTheme="minorHAnsi" w:cstheme="minorHAnsi"/>
+          <w:sz w:val="22"/>
+          <w:szCs w:val="22"/>
+          <w:lang w:val="en-US"/>
+        </w:rPr>
+        <w:t xml:space="preserve">* </w:t>
+      </w:r>
+      <w:proofErr w:type="spellStart"/>
+      <w:r>
+        <w:rPr>
+          <w:rFonts w:asciiTheme="minorHAnsi" w:hAnsiTheme="minorHAnsi" w:cstheme="minorHAnsi"/>
+          <w:sz w:val="22"/>
+          <w:szCs w:val="22"/>
+          <w:lang w:val="en-US"/>
+        </w:rPr>
+        <w:t>g_lpas</w:t>
+      </w:r>
+      <w:proofErr w:type="spellEnd"/>
+      <w:r>
+        <w:rPr>
+          <w:rFonts w:asciiTheme="minorHAnsi" w:hAnsiTheme="minorHAnsi" w:cstheme="minorHAnsi"/>
+          <w:sz w:val="22"/>
+          <w:szCs w:val="22"/>
+          <w:lang w:val="en-US"/>
+        </w:rPr>
+        <w:t xml:space="preserve"> = </w:t>
+      </w:r>
+      <w:proofErr w:type="spellStart"/>
+      <w:r>
+        <w:rPr>
+          <w:rFonts w:asciiTheme="minorHAnsi" w:hAnsiTheme="minorHAnsi" w:cstheme="minorHAnsi"/>
+          <w:sz w:val="22"/>
+          <w:szCs w:val="22"/>
+          <w:lang w:val="en-US"/>
+        </w:rPr>
+        <w:t>nullptr</w:t>
+      </w:r>
+      <w:proofErr w:type="spellEnd"/>
+      <w:r>
+        <w:rPr>
+          <w:rFonts w:asciiTheme="minorHAnsi" w:hAnsiTheme="minorHAnsi" w:cstheme="minorHAnsi"/>
+          <w:sz w:val="22"/>
+          <w:szCs w:val="22"/>
           <w:lang w:val="en-US"/>
         </w:rPr>
         <w:t>;</w:t>
@@ -581,6 +714,120 @@
     </w:p>
     <w:p>
       <w:pPr>
+        <w:rPr>
+          <w:rFonts w:asciiTheme="minorHAnsi" w:hAnsiTheme="minorHAnsi" w:cstheme="minorHAnsi"/>
+          <w:sz w:val="22"/>
+          <w:szCs w:val="22"/>
+          <w:lang w:val="en-US"/>
+        </w:rPr>
+      </w:pPr>
+      <w:r>
+        <w:rPr>
+          <w:rFonts w:asciiTheme="minorHAnsi" w:hAnsiTheme="minorHAnsi" w:cstheme="minorHAnsi"/>
+          <w:sz w:val="22"/>
+          <w:szCs w:val="22"/>
+          <w:lang w:val="en-US"/>
+        </w:rPr>
+        <w:t xml:space="preserve">bool </w:t>
+      </w:r>
+      <w:proofErr w:type="spellStart"/>
+      <w:proofErr w:type="gramStart"/>
+      <w:r>
+        <w:rPr>
+          <w:rFonts w:asciiTheme="minorHAnsi" w:hAnsiTheme="minorHAnsi" w:cstheme="minorHAnsi"/>
+          <w:sz w:val="22"/>
+          <w:szCs w:val="22"/>
+          <w:lang w:val="en-US"/>
+        </w:rPr>
+        <w:t>findPath</w:t>
+      </w:r>
+      <w:proofErr w:type="spellEnd"/>
+      <w:r>
+        <w:rPr>
+          <w:rFonts w:asciiTheme="minorHAnsi" w:hAnsiTheme="minorHAnsi" w:cstheme="minorHAnsi"/>
+          <w:sz w:val="22"/>
+          <w:szCs w:val="22"/>
+          <w:lang w:val="en-US"/>
+        </w:rPr>
+        <w:t>(</w:t>
+      </w:r>
+      <w:proofErr w:type="gramEnd"/>
+      <w:r>
+        <w:rPr>
+          <w:rFonts w:asciiTheme="minorHAnsi" w:hAnsiTheme="minorHAnsi" w:cstheme="minorHAnsi"/>
+          <w:sz w:val="22"/>
+          <w:szCs w:val="22"/>
+          <w:lang w:val="en-US"/>
+        </w:rPr>
+        <w:t>)</w:t>
+      </w:r>
+      <w:r>
+        <w:rPr>
+          <w:rFonts w:asciiTheme="minorHAnsi" w:hAnsiTheme="minorHAnsi" w:cstheme="minorHAnsi"/>
+          <w:sz w:val="22"/>
+          <w:szCs w:val="22"/>
+          <w:lang w:val="en-US"/>
+        </w:rPr>
+        <w:t>;</w:t>
+      </w:r>
+    </w:p>
+    <w:p>
+      <w:pPr>
+        <w:rPr>
+          <w:lang w:val="en-US"/>
+        </w:rPr>
+      </w:pPr>
+      <w:r>
+        <w:rPr>
+          <w:lang w:val="en-US"/>
+        </w:rPr>
+        <w:t xml:space="preserve">void </w:t>
+      </w:r>
+      <w:proofErr w:type="spellStart"/>
+      <w:proofErr w:type="gramStart"/>
+      <w:r>
+        <w:rPr>
+          <w:lang w:val="en-US"/>
+        </w:rPr>
+        <w:t>updateData</w:t>
+      </w:r>
+      <w:proofErr w:type="spellEnd"/>
+      <w:r>
+        <w:rPr>
+          <w:lang w:val="en-US"/>
+        </w:rPr>
+        <w:t>(</w:t>
+      </w:r>
+      <w:proofErr w:type="gramEnd"/>
+      <w:r>
+        <w:rPr>
+          <w:lang w:val="en-US"/>
+        </w:rPr>
+        <w:t xml:space="preserve">bool </w:t>
+      </w:r>
+      <w:proofErr w:type="spellStart"/>
+      <w:r>
+        <w:rPr>
+          <w:lang w:val="en-US"/>
+        </w:rPr>
+        <w:t>fromMazeToMap</w:t>
+      </w:r>
+      <w:proofErr w:type="spellEnd"/>
+      <w:r>
+        <w:rPr>
+          <w:lang w:val="en-US"/>
+        </w:rPr>
+        <w:t>)</w:t>
+      </w:r>
+      <w:r>
+        <w:rPr>
+          <w:lang w:val="en-US"/>
+        </w:rPr>
+        <w:t>;</w:t>
+      </w:r>
+    </w:p>
+    <w:p>
+      <w:pPr>
         <w:ind w:left="420"/>
         <w:rPr>
           <w:lang w:val="en-US"/>
@@ -598,24 +845,28 @@
       <w:r>
         <w:t xml:space="preserve">modify </w:t>
       </w:r>
+      <w:proofErr w:type="spellStart"/>
       <w:r>
         <w:rPr>
           <w:lang w:val="en-US"/>
         </w:rPr>
         <w:t>copyMazeToDisplayMap</w:t>
       </w:r>
+      <w:proofErr w:type="spellEnd"/>
       <w:r>
         <w:rPr>
           <w:lang w:val="en-US"/>
         </w:rPr>
         <w:t xml:space="preserve"> &amp;</w:t>
       </w:r>
+      <w:proofErr w:type="spellStart"/>
       <w:r>
         <w:rPr>
           <w:lang w:val="en-US"/>
         </w:rPr>
         <w:t>copyDisplayMapToMaze</w:t>
       </w:r>
+      <w:proofErr w:type="spellEnd"/>
       <w:r>
         <w:rPr>
           <w:rFonts w:hint="eastAsia"/>
@@ -623,17 +874,33 @@
         </w:rPr>
         <w:t xml:space="preserve">, if </w:t>
       </w:r>
+      <w:proofErr w:type="spellStart"/>
       <w:r>
         <w:rPr>
           <w:lang w:val="en-US"/>
         </w:rPr>
         <w:t>fromMazeToMap</w:t>
       </w:r>
-      <w:r>
-        <w:rPr>
-          <w:lang w:val="en-US"/>
-        </w:rPr>
-        <w:t xml:space="preserve"> is ture, copy date from maze to </w:t>
+      <w:proofErr w:type="spellEnd"/>
+      <w:r>
+        <w:rPr>
+          <w:lang w:val="en-US"/>
+        </w:rPr>
+        <w:t xml:space="preserve"> is </w:t>
+      </w:r>
+      <w:proofErr w:type="spellStart"/>
+      <w:r>
+        <w:rPr>
+          <w:lang w:val="en-US"/>
+        </w:rPr>
+        <w:t>ture</w:t>
+      </w:r>
+      <w:proofErr w:type="spellEnd"/>
+      <w:r>
+        <w:rPr>
+          <w:lang w:val="en-US"/>
+        </w:rPr>
+        <w:t xml:space="preserve">, copy date from maze to </w:t>
       </w:r>
       <w:r>
         <w:rPr>
@@ -641,11 +908,21 @@
         </w:rPr>
         <w:t>//</w:t>
       </w:r>
-      <w:r>
-        <w:rPr>
-          <w:lang w:val="en-US"/>
-        </w:rPr>
-        <w:t>map,flase, copy data from map to maze.</w:t>
+      <w:proofErr w:type="spellStart"/>
+      <w:proofErr w:type="gramStart"/>
+      <w:r>
+        <w:rPr>
+          <w:lang w:val="en-US"/>
+        </w:rPr>
+        <w:t>map,flase</w:t>
+      </w:r>
+      <w:proofErr w:type="spellEnd"/>
+      <w:proofErr w:type="gramEnd"/>
+      <w:r>
+        <w:rPr>
+          <w:lang w:val="en-US"/>
+        </w:rPr>
+        <w:t>, copy data from map to maze.</w:t>
       </w:r>
     </w:p>
     <w:p>
@@ -721,15 +998,79 @@
           <w:sz w:val="22"/>
           <w:szCs w:val="22"/>
         </w:rPr>
-        <w:t>void updateH(); //</w:t>
-      </w:r>
-      <w:r>
-        <w:rPr>
-          <w:rFonts w:asciiTheme="minorHAnsi" w:hAnsiTheme="minorHAnsi" w:cstheme="minorHAnsi"/>
-          <w:sz w:val="22"/>
-          <w:szCs w:val="22"/>
-        </w:rPr>
-        <w:t xml:space="preserve"> call D*Lite updateH()</w:t>
+        <w:t xml:space="preserve">void </w:t>
+      </w:r>
+      <w:proofErr w:type="spellStart"/>
+      <w:proofErr w:type="gramStart"/>
+      <w:r>
+        <w:rPr>
+          <w:rFonts w:asciiTheme="minorHAnsi" w:hAnsiTheme="minorHAnsi" w:cstheme="minorHAnsi"/>
+          <w:sz w:val="22"/>
+          <w:szCs w:val="22"/>
+        </w:rPr>
+        <w:t>updateH</w:t>
+      </w:r>
+      <w:proofErr w:type="spellEnd"/>
+      <w:r>
+        <w:rPr>
+          <w:rFonts w:asciiTheme="minorHAnsi" w:hAnsiTheme="minorHAnsi" w:cstheme="minorHAnsi"/>
+          <w:sz w:val="22"/>
+          <w:szCs w:val="22"/>
+        </w:rPr>
+        <w:t>(</w:t>
+      </w:r>
+      <w:proofErr w:type="gramEnd"/>
+      <w:r>
+        <w:rPr>
+          <w:rFonts w:asciiTheme="minorHAnsi" w:hAnsiTheme="minorHAnsi" w:cstheme="minorHAnsi"/>
+          <w:sz w:val="22"/>
+          <w:szCs w:val="22"/>
+        </w:rPr>
+        <w:t>); //</w:t>
+      </w:r>
+      <w:r>
+        <w:rPr>
+          <w:rFonts w:asciiTheme="minorHAnsi" w:hAnsiTheme="minorHAnsi" w:cstheme="minorHAnsi"/>
+          <w:sz w:val="22"/>
+          <w:szCs w:val="22"/>
+        </w:rPr>
+        <w:t xml:space="preserve"> call D*</w:t>
+      </w:r>
+      <w:proofErr w:type="spellStart"/>
+      <w:r>
+        <w:rPr>
+          <w:rFonts w:asciiTheme="minorHAnsi" w:hAnsiTheme="minorHAnsi" w:cstheme="minorHAnsi"/>
+          <w:sz w:val="22"/>
+          <w:szCs w:val="22"/>
+        </w:rPr>
+        <w:t>Lite</w:t>
+      </w:r>
+      <w:proofErr w:type="spellEnd"/>
+      <w:r>
+        <w:rPr>
+          <w:rFonts w:asciiTheme="minorHAnsi" w:hAnsiTheme="minorHAnsi" w:cstheme="minorHAnsi"/>
+          <w:sz w:val="22"/>
+          <w:szCs w:val="22"/>
+        </w:rPr>
+        <w:t xml:space="preserve"> </w:t>
+      </w:r>
+      <w:proofErr w:type="spellStart"/>
+      <w:r>
+        <w:rPr>
+          <w:rFonts w:asciiTheme="minorHAnsi" w:hAnsiTheme="minorHAnsi" w:cstheme="minorHAnsi"/>
+          <w:sz w:val="22"/>
+          <w:szCs w:val="22"/>
+        </w:rPr>
+        <w:t>updateH</w:t>
+      </w:r>
+      <w:proofErr w:type="spellEnd"/>
+      <w:r>
+        <w:rPr>
+          <w:rFonts w:asciiTheme="minorHAnsi" w:hAnsiTheme="minorHAnsi" w:cstheme="minorHAnsi"/>
+          <w:sz w:val="22"/>
+          <w:szCs w:val="22"/>
+        </w:rPr>
+        <w:t>()</w:t>
       </w:r>
     </w:p>
     <w:p>
@@ -748,7 +1089,35 @@
           <w:sz w:val="22"/>
           <w:szCs w:val="22"/>
         </w:rPr>
-        <w:t>void updateKey()</w:t>
+        <w:t xml:space="preserve">void </w:t>
+      </w:r>
+      <w:proofErr w:type="spellStart"/>
+      <w:proofErr w:type="gramStart"/>
+      <w:r>
+        <w:rPr>
+          <w:rFonts w:asciiTheme="minorHAnsi" w:hAnsiTheme="minorHAnsi" w:cstheme="minorHAnsi"/>
+          <w:sz w:val="22"/>
+          <w:szCs w:val="22"/>
+        </w:rPr>
+        <w:t>updateKey</w:t>
+      </w:r>
+      <w:proofErr w:type="spellEnd"/>
+      <w:r>
+        <w:rPr>
+          <w:rFonts w:asciiTheme="minorHAnsi" w:hAnsiTheme="minorHAnsi" w:cstheme="minorHAnsi"/>
+          <w:sz w:val="22"/>
+          <w:szCs w:val="22"/>
+        </w:rPr>
+        <w:t>(</w:t>
+      </w:r>
+      <w:proofErr w:type="gramEnd"/>
+      <w:r>
+        <w:rPr>
+          <w:rFonts w:asciiTheme="minorHAnsi" w:hAnsiTheme="minorHAnsi" w:cstheme="minorHAnsi"/>
+          <w:sz w:val="22"/>
+          <w:szCs w:val="22"/>
+        </w:rPr>
+        <w:t>)</w:t>
       </w:r>
       <w:r>
         <w:rPr>
@@ -764,8 +1133,45 @@
           <w:sz w:val="22"/>
           <w:szCs w:val="22"/>
         </w:rPr>
-        <w:t xml:space="preserve">//calle D*Lite </w:t>
-      </w:r>
+        <w:t>//</w:t>
+      </w:r>
+      <w:proofErr w:type="spellStart"/>
+      <w:r>
+        <w:rPr>
+          <w:rFonts w:asciiTheme="minorHAnsi" w:hAnsiTheme="minorHAnsi" w:cstheme="minorHAnsi"/>
+          <w:sz w:val="22"/>
+          <w:szCs w:val="22"/>
+        </w:rPr>
+        <w:t>calle</w:t>
+      </w:r>
+      <w:proofErr w:type="spellEnd"/>
+      <w:r>
+        <w:rPr>
+          <w:rFonts w:asciiTheme="minorHAnsi" w:hAnsiTheme="minorHAnsi" w:cstheme="minorHAnsi"/>
+          <w:sz w:val="22"/>
+          <w:szCs w:val="22"/>
+        </w:rPr>
+        <w:t xml:space="preserve"> D*</w:t>
+      </w:r>
+      <w:proofErr w:type="spellStart"/>
+      <w:r>
+        <w:rPr>
+          <w:rFonts w:asciiTheme="minorHAnsi" w:hAnsiTheme="minorHAnsi" w:cstheme="minorHAnsi"/>
+          <w:sz w:val="22"/>
+          <w:szCs w:val="22"/>
+        </w:rPr>
+        <w:t>Lite</w:t>
+      </w:r>
+      <w:proofErr w:type="spellEnd"/>
+      <w:r>
+        <w:rPr>
+          <w:rFonts w:asciiTheme="minorHAnsi" w:hAnsiTheme="minorHAnsi" w:cstheme="minorHAnsi"/>
+          <w:sz w:val="22"/>
+          <w:szCs w:val="22"/>
+        </w:rPr>
+        <w:t xml:space="preserve"> </w:t>
+      </w:r>
+      <w:proofErr w:type="spellStart"/>
       <w:r>
         <w:rPr>
           <w:rFonts w:asciiTheme="minorHAnsi" w:hAnsiTheme="minorHAnsi" w:cstheme="minorHAnsi"/>
@@ -774,6 +1180,7 @@
         </w:rPr>
         <w:t>updateKey</w:t>
       </w:r>
+      <w:proofErr w:type="spellEnd"/>
       <w:r>
         <w:rPr>
           <w:rFonts w:asciiTheme="minorHAnsi" w:hAnsiTheme="minorHAnsi" w:cstheme="minorHAnsi"/>
@@ -798,6 +1205,7 @@
       <w:pPr>
         <w:pStyle w:val="4"/>
       </w:pPr>
+      <w:proofErr w:type="spellStart"/>
       <w:r>
         <w:t>G</w:t>
       </w:r>
@@ -810,6 +1218,7 @@
       <w:r>
         <w:t>world.h</w:t>
       </w:r>
+      <w:proofErr w:type="spellEnd"/>
     </w:p>
     <w:p>
       <w:pPr>
@@ -827,8 +1236,18 @@
           <w:sz w:val="22"/>
           <w:szCs w:val="22"/>
         </w:rPr>
-        <w:t>char m_searchStatus</w:t>
-      </w:r>
+        <w:t xml:space="preserve">char </w:t>
+      </w:r>
+      <w:proofErr w:type="spellStart"/>
+      <w:r>
+        <w:rPr>
+          <w:rFonts w:asciiTheme="minorHAnsi" w:hAnsiTheme="minorHAnsi" w:cstheme="minorHAnsi"/>
+          <w:sz w:val="22"/>
+          <w:szCs w:val="22"/>
+        </w:rPr>
+        <w:t>m_searchStatus</w:t>
+      </w:r>
+      <w:proofErr w:type="spellEnd"/>
       <w:r>
         <w:rPr>
           <w:rFonts w:asciiTheme="minorHAnsi" w:hAnsiTheme="minorHAnsi" w:cstheme="minorHAnsi"/>
@@ -863,10 +1282,28 @@
           <w:sz w:val="22"/>
           <w:szCs w:val="22"/>
         </w:rPr>
-        <w:t>void setSearchSt</w:t>
-      </w:r>
-      <w:r>
-        <w:t>atus(char status); //</w:t>
+        <w:t xml:space="preserve">void </w:t>
+      </w:r>
+      <w:proofErr w:type="spellStart"/>
+      <w:proofErr w:type="gramStart"/>
+      <w:r>
+        <w:rPr>
+          <w:rFonts w:asciiTheme="minorHAnsi" w:hAnsiTheme="minorHAnsi" w:cstheme="minorHAnsi"/>
+          <w:sz w:val="22"/>
+          <w:szCs w:val="22"/>
+        </w:rPr>
+        <w:t>setSearchSt</w:t>
+      </w:r>
+      <w:r>
+        <w:t>atus</w:t>
+      </w:r>
+      <w:proofErr w:type="spellEnd"/>
+      <w:r>
+        <w:t>(</w:t>
+      </w:r>
+      <w:proofErr w:type="gramEnd"/>
+      <w:r>
+        <w:t>char status); //</w:t>
       </w:r>
       <w:r>
         <w:t xml:space="preserve"> </w:t>
@@ -880,12 +1317,14 @@
       <w:r>
         <w:t xml:space="preserve"> </w:t>
       </w:r>
+      <w:proofErr w:type="spellStart"/>
       <w:r>
         <w:rPr>
           <w:lang w:val="en-US"/>
         </w:rPr>
         <w:t>m_searchStatus</w:t>
       </w:r>
+      <w:proofErr w:type="spellEnd"/>
     </w:p>
     <w:p>
       <w:pPr>
@@ -906,12 +1345,14 @@
           <w:lang w:val="en-US"/>
         </w:rPr>
       </w:pPr>
+      <w:proofErr w:type="spellStart"/>
       <w:r>
         <w:rPr>
           <w:lang w:val="en-US"/>
         </w:rPr>
         <w:t>PriorityQueue</w:t>
       </w:r>
+      <w:proofErr w:type="spellEnd"/>
     </w:p>
     <w:p>
       <w:pPr>
@@ -1018,6 +1459,7 @@
           <w:lang w:val="en-US"/>
         </w:rPr>
       </w:pPr>
+      <w:proofErr w:type="spellStart"/>
       <w:r>
         <w:rPr>
           <w:rFonts w:hint="eastAsia"/>
@@ -1025,6 +1467,7 @@
         </w:rPr>
         <w:t>globalVariables.h</w:t>
       </w:r>
+      <w:proofErr w:type="spellEnd"/>
     </w:p>
     <w:p>
       <w:pPr>
@@ -1045,14 +1488,39 @@
           <w:rFonts w:eastAsiaTheme="minorEastAsia"/>
           <w:lang w:val="en-US"/>
         </w:rPr>
-        <w:t>struct MazeCell</w:t>
-      </w:r>
+        <w:t xml:space="preserve">struct </w:t>
+      </w:r>
+      <w:proofErr w:type="spellStart"/>
+      <w:r>
+        <w:rPr>
+          <w:rFonts w:eastAsiaTheme="minorEastAsia"/>
+          <w:lang w:val="en-US"/>
+        </w:rPr>
+        <w:t>MazeCell</w:t>
+      </w:r>
+      <w:proofErr w:type="spellEnd"/>
       <w:r>
         <w:rPr>
           <w:rFonts w:eastAsiaTheme="minorEastAsia" w:hint="eastAsia"/>
           <w:lang w:val="en-US"/>
         </w:rPr>
-        <w:t xml:space="preserve"> in globalVariables for all of algorithms:</w:t>
+        <w:t xml:space="preserve"> in </w:t>
+      </w:r>
+      <w:proofErr w:type="spellStart"/>
+      <w:r>
+        <w:rPr>
+          <w:rFonts w:eastAsiaTheme="minorEastAsia" w:hint="eastAsia"/>
+          <w:lang w:val="en-US"/>
+        </w:rPr>
+        <w:t>globalVariables</w:t>
+      </w:r>
+      <w:proofErr w:type="spellEnd"/>
+      <w:r>
+        <w:rPr>
+          <w:rFonts w:eastAsiaTheme="minorEastAsia" w:hint="eastAsia"/>
+          <w:lang w:val="en-US"/>
+        </w:rPr>
+        <w:t xml:space="preserve"> for all of algorithms:</w:t>
       </w:r>
     </w:p>
     <w:p>
@@ -1126,7 +1594,7 @@
           <w:lang w:val="en-NZ"/>
         </w:rPr>
       </w:pPr>
-      <w:bookmarkStart w:id="3" w:name="code_skeleton"/>
+      <w:bookmarkStart w:id="2" w:name="code_skeleton"/>
       <w:r>
         <w:rPr>
           <w:lang w:val="en-NZ"/>
@@ -1159,7 +1627,7 @@
         <w:t>skeleton</w:t>
       </w:r>
     </w:p>
-    <w:bookmarkEnd w:id="3"/>
+    <w:bookmarkEnd w:id="2"/>
     <w:p>
       <w:pPr>
         <w:pStyle w:val="4"/>
@@ -1223,7 +1691,29 @@
         <w:rPr>
           <w:lang w:val="en-US"/>
         </w:rPr>
-        <w:t>n runsimulation():</w:t>
+        <w:t xml:space="preserve">n </w:t>
+      </w:r>
+      <w:proofErr w:type="spellStart"/>
+      <w:proofErr w:type="gramStart"/>
+      <w:r>
+        <w:rPr>
+          <w:lang w:val="en-US"/>
+        </w:rPr>
+        <w:t>runsimulation</w:t>
+      </w:r>
+      <w:proofErr w:type="spellEnd"/>
+      <w:r>
+        <w:rPr>
+          <w:lang w:val="en-US"/>
+        </w:rPr>
+        <w:t>(</w:t>
+      </w:r>
+      <w:proofErr w:type="gramEnd"/>
+      <w:r>
+        <w:rPr>
+          <w:lang w:val="en-US"/>
+        </w:rPr>
+        <w:t>):</w:t>
       </w:r>
       <w:r>
         <w:rPr>
@@ -1276,7 +1766,29 @@
           <w:lang w:val="en-US"/>
         </w:rPr>
         <w:tab/>
-        <w:t>If (findPath()=1) show the path;</w:t>
+        <w:t>If (</w:t>
+      </w:r>
+      <w:proofErr w:type="spellStart"/>
+      <w:proofErr w:type="gramStart"/>
+      <w:r>
+        <w:rPr>
+          <w:lang w:val="en-US"/>
+        </w:rPr>
+        <w:t>findPath</w:t>
+      </w:r>
+      <w:proofErr w:type="spellEnd"/>
+      <w:r>
+        <w:rPr>
+          <w:lang w:val="en-US"/>
+        </w:rPr>
+        <w:t>(</w:t>
+      </w:r>
+      <w:proofErr w:type="gramEnd"/>
+      <w:r>
+        <w:rPr>
+          <w:lang w:val="en-US"/>
+        </w:rPr>
+        <w:t>)=1) show the path;</w:t>
       </w:r>
       <w:r>
         <w:rPr>
@@ -1298,17 +1810,33 @@
         </w:rPr>
         <w:t xml:space="preserve">// we define a new member </w:t>
       </w:r>
-      <w:r>
-        <w:rPr>
-          <w:lang w:val="en-US"/>
-        </w:rPr>
-        <w:t>m_searchStatus</w:t>
-      </w:r>
-      <w:r>
-        <w:rPr>
-          <w:lang w:val="en-US"/>
-        </w:rPr>
-        <w:t xml:space="preserve">(-1,0,1) to define the finding </w:t>
+      <w:proofErr w:type="spellStart"/>
+      <w:r>
+        <w:rPr>
+          <w:lang w:val="en-US"/>
+        </w:rPr>
+        <w:t>m_</w:t>
+      </w:r>
+      <w:proofErr w:type="gramStart"/>
+      <w:r>
+        <w:rPr>
+          <w:lang w:val="en-US"/>
+        </w:rPr>
+        <w:t>searchStatus</w:t>
+      </w:r>
+      <w:proofErr w:type="spellEnd"/>
+      <w:r>
+        <w:rPr>
+          <w:lang w:val="en-US"/>
+        </w:rPr>
+        <w:t>(</w:t>
+      </w:r>
+      <w:proofErr w:type="gramEnd"/>
+      <w:r>
+        <w:rPr>
+          <w:lang w:val="en-US"/>
+        </w:rPr>
+        <w:t xml:space="preserve">-1,0,1) to define the finding </w:t>
       </w:r>
       <w:r>
         <w:rPr>
@@ -1329,7 +1857,21 @@
           <w:lang w:val="en-US"/>
         </w:rPr>
         <w:tab/>
-        <w:t>Else show “the goal can not be reached”; //</w:t>
+        <w:t xml:space="preserve">Else show “the goal </w:t>
+      </w:r>
+      <w:proofErr w:type="spellStart"/>
+      <w:r>
+        <w:rPr>
+          <w:lang w:val="en-US"/>
+        </w:rPr>
+        <w:t>can not</w:t>
+      </w:r>
+      <w:proofErr w:type="spellEnd"/>
+      <w:r>
+        <w:rPr>
+          <w:lang w:val="en-US"/>
+        </w:rPr>
+        <w:t xml:space="preserve"> be reached”; //</w:t>
       </w:r>
     </w:p>
     <w:p>
@@ -1401,6 +1943,7 @@
           <w:lang w:val="en-US"/>
         </w:rPr>
       </w:pPr>
+      <w:proofErr w:type="gramStart"/>
       <w:r>
         <w:rPr>
           <w:lang w:val="en-US"/>
@@ -1423,25 +1966,113 @@
         <w:rPr>
           <w:lang w:val="en-US"/>
         </w:rPr>
-        <w:t>, set m_searchStatus to 0, be ready to calculate the shortest path.</w:t>
-      </w:r>
-    </w:p>
-    <w:p>
-      <w:pPr>
-        <w:rPr>
-          <w:lang w:val="en-US"/>
-        </w:rPr>
-      </w:pPr>
-      <w:r>
-        <w:rPr>
-          <w:noProof/>
+        <w:t>,</w:t>
+      </w:r>
+      <w:proofErr w:type="gramEnd"/>
+      <w:r>
+        <w:rPr>
+          <w:lang w:val="en-US"/>
+        </w:rPr>
+        <w:t xml:space="preserve"> set </w:t>
+      </w:r>
+      <w:proofErr w:type="spellStart"/>
+      <w:r>
+        <w:rPr>
+          <w:lang w:val="en-US"/>
+        </w:rPr>
+        <w:t>m_searchStatus</w:t>
+      </w:r>
+      <w:proofErr w:type="spellEnd"/>
+      <w:r>
+        <w:rPr>
+          <w:lang w:val="en-US"/>
+        </w:rPr>
+        <w:t xml:space="preserve"> to 0, be ready to calculate the shortest path.</w:t>
+      </w:r>
+    </w:p>
+    <w:p>
+      <w:pPr>
+        <w:rPr>
+          <w:lang w:val="en-US"/>
+        </w:rPr>
+      </w:pPr>
+      <w:r>
+        <w:rPr>
+          <w:lang w:val="en-US"/>
+        </w:rPr>
+        <w:tab/>
+        <w:t xml:space="preserve">Case 106: </w:t>
+      </w:r>
+    </w:p>
+    <w:p>
+      <w:pPr>
+        <w:rPr>
+          <w:lang w:val="en-US"/>
+        </w:rPr>
+      </w:pPr>
+      <w:r>
+        <w:rPr>
+          <w:lang w:val="en-US"/>
+        </w:rPr>
+        <w:tab/>
+      </w:r>
+      <w:r>
+        <w:rPr>
+          <w:lang w:val="en-US"/>
+        </w:rPr>
+        <w:tab/>
+        <w:t>//call IDA*</w:t>
+      </w:r>
+    </w:p>
+    <w:p>
+      <w:pPr>
+        <w:rPr>
+          <w:lang w:val="en-US"/>
+        </w:rPr>
+      </w:pPr>
+      <w:r>
+        <w:rPr>
+          <w:lang w:val="en-US"/>
+        </w:rPr>
+        <w:tab/>
+        <w:t>Case 107:</w:t>
+      </w:r>
+    </w:p>
+    <w:p>
+      <w:pPr>
+        <w:rPr>
+          <w:lang w:val="en-US"/>
+        </w:rPr>
+      </w:pPr>
+      <w:r>
+        <w:rPr>
+          <w:lang w:val="en-US"/>
+        </w:rPr>
+        <w:tab/>
+      </w:r>
+      <w:r>
+        <w:rPr>
+          <w:lang w:val="en-US"/>
+        </w:rPr>
+        <w:tab/>
+        <w:t>//call LPA*</w:t>
+      </w:r>
+    </w:p>
+    <w:p>
+      <w:pPr>
+        <w:rPr>
+          <w:lang w:val="en-US"/>
+        </w:rPr>
+      </w:pPr>
+      <w:r>
+        <w:rPr>
           <w:lang w:val="en-US"/>
         </w:rPr>
         <w:drawing>
-          <wp:inline distT="0" distB="0" distL="0" distR="0" wp14:anchorId="75A950E3" wp14:editId="1639D5AA">
-            <wp:extent cx="2962656" cy="662371"/>
-            <wp:effectExtent l="0" t="0" r="0" b="0"/>
-            <wp:docPr id="3" name="图片 3"/>
+          <wp:inline distT="0" distB="0" distL="0" distR="0" wp14:anchorId="3A7B86B8" wp14:editId="2933C5E7">
+            <wp:extent cx="3533242" cy="2107353"/>
+            <wp:effectExtent l="0" t="0" r="0" b="1270"/>
+            <wp:docPr id="7" name="图片 7"/>
             <wp:cNvGraphicFramePr>
               <a:graphicFrameLocks xmlns:a="http://schemas.openxmlformats.org/drawingml/2006/main" noChangeAspect="1"/>
             </wp:cNvGraphicFramePr>
@@ -1461,7 +2092,7 @@
                   <pic:spPr>
                     <a:xfrm>
                       <a:off x="0" y="0"/>
-                      <a:ext cx="2962656" cy="662371"/>
+                      <a:ext cx="3561353" cy="2124119"/>
                     </a:xfrm>
                     <a:prstGeom prst="rect">
                       <a:avLst/>
@@ -1534,6 +2165,7 @@
           <w:szCs w:val="22"/>
           <w:lang w:val="en-US"/>
         </w:rPr>
+        <w:lastRenderedPageBreak/>
         <w:t xml:space="preserve"> </w:t>
       </w:r>
       <w:r>
@@ -1543,7 +2175,38 @@
           <w:szCs w:val="22"/>
           <w:lang w:val="en-US"/>
         </w:rPr>
-        <w:t>bool findPath()</w:t>
+        <w:t xml:space="preserve">bool </w:t>
+      </w:r>
+      <w:proofErr w:type="spellStart"/>
+      <w:proofErr w:type="gramStart"/>
+      <w:r>
+        <w:rPr>
+          <w:rFonts w:asciiTheme="minorHAnsi" w:hAnsiTheme="minorHAnsi" w:cstheme="minorHAnsi"/>
+          <w:sz w:val="22"/>
+          <w:szCs w:val="22"/>
+          <w:lang w:val="en-US"/>
+        </w:rPr>
+        <w:t>findPath</w:t>
+      </w:r>
+      <w:proofErr w:type="spellEnd"/>
+      <w:r>
+        <w:rPr>
+          <w:rFonts w:asciiTheme="minorHAnsi" w:hAnsiTheme="minorHAnsi" w:cstheme="minorHAnsi"/>
+          <w:sz w:val="22"/>
+          <w:szCs w:val="22"/>
+          <w:lang w:val="en-US"/>
+        </w:rPr>
+        <w:t>(</w:t>
+      </w:r>
+      <w:proofErr w:type="gramEnd"/>
+      <w:r>
+        <w:rPr>
+          <w:rFonts w:asciiTheme="minorHAnsi" w:hAnsiTheme="minorHAnsi" w:cstheme="minorHAnsi"/>
+          <w:sz w:val="22"/>
+          <w:szCs w:val="22"/>
+          <w:lang w:val="en-US"/>
+        </w:rPr>
+        <w:t>)</w:t>
       </w:r>
       <w:r>
         <w:rPr>
@@ -1570,8 +2233,19 @@
           <w:szCs w:val="22"/>
           <w:lang w:val="en-US"/>
         </w:rPr>
-        <w:t>this findPath</w:t>
-      </w:r>
+        <w:t xml:space="preserve">this </w:t>
+      </w:r>
+      <w:proofErr w:type="spellStart"/>
+      <w:r>
+        <w:rPr>
+          <w:rFonts w:asciiTheme="minorHAnsi" w:hAnsiTheme="minorHAnsi" w:cstheme="minorHAnsi"/>
+          <w:sz w:val="22"/>
+          <w:szCs w:val="22"/>
+          <w:lang w:val="en-US"/>
+        </w:rPr>
+        <w:t>findPath</w:t>
+      </w:r>
+      <w:proofErr w:type="spellEnd"/>
       <w:r>
         <w:rPr>
           <w:rFonts w:asciiTheme="minorHAnsi" w:hAnsiTheme="minorHAnsi" w:cstheme="minorHAnsi"/>
@@ -1624,7 +2298,47 @@
           <w:szCs w:val="22"/>
           <w:lang w:val="en-US"/>
         </w:rPr>
-        <w:t xml:space="preserve"> if the g_dsl-&gt;findPath() has successfully executed.</w:t>
+        <w:t xml:space="preserve"> if the </w:t>
+      </w:r>
+      <w:proofErr w:type="spellStart"/>
+      <w:r>
+        <w:rPr>
+          <w:rFonts w:asciiTheme="minorHAnsi" w:hAnsiTheme="minorHAnsi" w:cstheme="minorHAnsi"/>
+          <w:sz w:val="22"/>
+          <w:szCs w:val="22"/>
+          <w:lang w:val="en-US"/>
+        </w:rPr>
+        <w:t>g_dsl</w:t>
+      </w:r>
+      <w:proofErr w:type="spellEnd"/>
+      <w:r>
+        <w:rPr>
+          <w:rFonts w:asciiTheme="minorHAnsi" w:hAnsiTheme="minorHAnsi" w:cstheme="minorHAnsi"/>
+          <w:sz w:val="22"/>
+          <w:szCs w:val="22"/>
+          <w:lang w:val="en-US"/>
+        </w:rPr>
+        <w:t>-&gt;</w:t>
+      </w:r>
+      <w:proofErr w:type="spellStart"/>
+      <w:r>
+        <w:rPr>
+          <w:rFonts w:asciiTheme="minorHAnsi" w:hAnsiTheme="minorHAnsi" w:cstheme="minorHAnsi"/>
+          <w:sz w:val="22"/>
+          <w:szCs w:val="22"/>
+          <w:lang w:val="en-US"/>
+        </w:rPr>
+        <w:t>findPath</w:t>
+      </w:r>
+      <w:proofErr w:type="spellEnd"/>
+      <w:r>
+        <w:rPr>
+          <w:rFonts w:asciiTheme="minorHAnsi" w:hAnsiTheme="minorHAnsi" w:cstheme="minorHAnsi"/>
+          <w:sz w:val="22"/>
+          <w:szCs w:val="22"/>
+          <w:lang w:val="en-US"/>
+        </w:rPr>
+        <w:t>() has successfully executed.</w:t>
       </w:r>
       <w:r>
         <w:rPr>
@@ -1635,23 +2349,94 @@
         </w:rPr>
         <w:t xml:space="preserve"> If </w:t>
       </w:r>
-      <w:r>
-        <w:rPr>
-          <w:rFonts w:asciiTheme="minorHAnsi" w:hAnsiTheme="minorHAnsi" w:cstheme="minorHAnsi"/>
-          <w:sz w:val="22"/>
-          <w:szCs w:val="22"/>
-          <w:lang w:val="en-US"/>
-        </w:rPr>
-        <w:t>g_dsl-&gt;findPath()</w:t>
-      </w:r>
-      <w:r>
-        <w:rPr>
-          <w:rFonts w:asciiTheme="minorHAnsi" w:hAnsiTheme="minorHAnsi" w:cstheme="minorHAnsi"/>
-          <w:sz w:val="22"/>
-          <w:szCs w:val="22"/>
-          <w:lang w:val="en-US"/>
-        </w:rPr>
-        <w:t xml:space="preserve"> found the shortest path, it returns ture.</w:t>
+      <w:proofErr w:type="spellStart"/>
+      <w:r>
+        <w:rPr>
+          <w:rFonts w:asciiTheme="minorHAnsi" w:hAnsiTheme="minorHAnsi" w:cstheme="minorHAnsi"/>
+          <w:sz w:val="22"/>
+          <w:szCs w:val="22"/>
+          <w:lang w:val="en-US"/>
+        </w:rPr>
+        <w:t>g_dsl</w:t>
+      </w:r>
+      <w:proofErr w:type="spellEnd"/>
+      <w:r>
+        <w:rPr>
+          <w:rFonts w:asciiTheme="minorHAnsi" w:hAnsiTheme="minorHAnsi" w:cstheme="minorHAnsi"/>
+          <w:sz w:val="22"/>
+          <w:szCs w:val="22"/>
+          <w:lang w:val="en-US"/>
+        </w:rPr>
+        <w:t>-&gt;</w:t>
+      </w:r>
+      <w:proofErr w:type="spellStart"/>
+      <w:proofErr w:type="gramStart"/>
+      <w:r>
+        <w:rPr>
+          <w:rFonts w:asciiTheme="minorHAnsi" w:hAnsiTheme="minorHAnsi" w:cstheme="minorHAnsi"/>
+          <w:sz w:val="22"/>
+          <w:szCs w:val="22"/>
+          <w:lang w:val="en-US"/>
+        </w:rPr>
+        <w:t>findPath</w:t>
+      </w:r>
+      <w:proofErr w:type="spellEnd"/>
+      <w:r>
+        <w:rPr>
+          <w:rFonts w:asciiTheme="minorHAnsi" w:hAnsiTheme="minorHAnsi" w:cstheme="minorHAnsi"/>
+          <w:sz w:val="22"/>
+          <w:szCs w:val="22"/>
+          <w:lang w:val="en-US"/>
+        </w:rPr>
+        <w:t>(</w:t>
+      </w:r>
+      <w:proofErr w:type="gramEnd"/>
+      <w:r>
+        <w:rPr>
+          <w:rFonts w:asciiTheme="minorHAnsi" w:hAnsiTheme="minorHAnsi" w:cstheme="minorHAnsi"/>
+          <w:sz w:val="22"/>
+          <w:szCs w:val="22"/>
+          <w:lang w:val="en-US"/>
+        </w:rPr>
+        <w:t>)</w:t>
+      </w:r>
+      <w:r>
+        <w:rPr>
+          <w:rFonts w:asciiTheme="minorHAnsi" w:hAnsiTheme="minorHAnsi" w:cstheme="minorHAnsi"/>
+          <w:sz w:val="22"/>
+          <w:szCs w:val="22"/>
+          <w:lang w:val="en-US"/>
+        </w:rPr>
+        <w:t xml:space="preserve"> found the shortest path, it returns </w:t>
+      </w:r>
+      <w:proofErr w:type="spellStart"/>
+      <w:r>
+        <w:rPr>
+          <w:rFonts w:asciiTheme="minorHAnsi" w:hAnsiTheme="minorHAnsi" w:cstheme="minorHAnsi"/>
+          <w:sz w:val="22"/>
+          <w:szCs w:val="22"/>
+          <w:lang w:val="en-US"/>
+        </w:rPr>
+        <w:t>ture</w:t>
+      </w:r>
+      <w:proofErr w:type="spellEnd"/>
+      <w:r>
+        <w:rPr>
+          <w:rFonts w:asciiTheme="minorHAnsi" w:hAnsiTheme="minorHAnsi" w:cstheme="minorHAnsi"/>
+          <w:sz w:val="22"/>
+          <w:szCs w:val="22"/>
+          <w:lang w:val="en-US"/>
+        </w:rPr>
+        <w:t>.</w:t>
+      </w:r>
+      <w:r>
+        <w:rPr>
+          <w:rFonts w:asciiTheme="minorHAnsi" w:hAnsiTheme="minorHAnsi" w:cstheme="minorHAnsi"/>
+          <w:sz w:val="22"/>
+          <w:szCs w:val="22"/>
+          <w:lang w:val="en-US"/>
+        </w:rPr>
+        <w:t xml:space="preserve"> The same as LAP*, IDA*.</w:t>
       </w:r>
     </w:p>
     <w:p>
@@ -1667,17 +2452,16 @@
       </w:pPr>
       <w:r>
         <w:rPr>
-          <w:rFonts w:asciiTheme="minorHAnsi" w:hAnsiTheme="minorHAnsi" w:cstheme="minorHAnsi"/>
-          <w:noProof/>
+          <w:rFonts w:asciiTheme="minorHAnsi" w:eastAsiaTheme="minorEastAsia" w:hAnsiTheme="minorHAnsi" w:cstheme="minorHAnsi"/>
           <w:sz w:val="22"/>
           <w:szCs w:val="22"/>
           <w:lang w:val="en-US"/>
         </w:rPr>
         <w:drawing>
-          <wp:inline distT="0" distB="0" distL="0" distR="0" wp14:anchorId="6A88FDA3" wp14:editId="2B416A92">
-            <wp:extent cx="5420971" cy="1892706"/>
-            <wp:effectExtent l="0" t="0" r="2540" b="0"/>
-            <wp:docPr id="5" name="图片 5"/>
+          <wp:inline distT="0" distB="0" distL="0" distR="0" wp14:anchorId="3935B330" wp14:editId="7FE912C6">
+            <wp:extent cx="5274310" cy="3599180"/>
+            <wp:effectExtent l="0" t="0" r="0" b="0"/>
+            <wp:docPr id="20" name="图片 20"/>
             <wp:cNvGraphicFramePr>
               <a:graphicFrameLocks xmlns:a="http://schemas.openxmlformats.org/drawingml/2006/main" noChangeAspect="1"/>
             </wp:cNvGraphicFramePr>
@@ -1697,7 +2481,7 @@
                   <pic:spPr>
                     <a:xfrm>
                       <a:off x="0" y="0"/>
-                      <a:ext cx="5425016" cy="1894118"/>
+                      <a:ext cx="5274310" cy="3599180"/>
                     </a:xfrm>
                     <a:prstGeom prst="rect">
                       <a:avLst/>
@@ -1715,7 +2499,6 @@
         <w:pStyle w:val="4"/>
       </w:pPr>
       <w:r>
-        <w:lastRenderedPageBreak/>
         <w:t>G</w:t>
       </w:r>
       <w:r>
@@ -1739,12 +2522,23 @@
       <w:r>
         <w:t xml:space="preserve">In </w:t>
       </w:r>
-      <w:r>
-        <w:t>displayHeader()</w:t>
+      <w:proofErr w:type="spellStart"/>
+      <w:proofErr w:type="gramStart"/>
+      <w:r>
+        <w:t>displayHeader</w:t>
+      </w:r>
+      <w:proofErr w:type="spellEnd"/>
+      <w:r>
+        <w:t>(</w:t>
+      </w:r>
+      <w:proofErr w:type="gramEnd"/>
+      <w:r>
+        <w:t>)</w:t>
       </w:r>
       <w:r>
         <w:t xml:space="preserve">: add </w:t>
       </w:r>
+      <w:proofErr w:type="spellStart"/>
       <w:r>
         <w:rPr>
           <w:rFonts w:asciiTheme="minorHAnsi" w:hAnsiTheme="minorHAnsi" w:cstheme="minorHAnsi"/>
@@ -1753,6 +2547,7 @@
         </w:rPr>
         <w:t>m_searchStatus</w:t>
       </w:r>
+      <w:proofErr w:type="spellEnd"/>
       <w:r>
         <w:rPr>
           <w:rFonts w:asciiTheme="minorHAnsi" w:hAnsiTheme="minorHAnsi" w:cstheme="minorHAnsi" w:hint="eastAsia"/>
@@ -1778,6 +2573,7 @@
         </w:rPr>
         <w:tab/>
       </w:r>
+      <w:proofErr w:type="spellStart"/>
       <w:r>
         <w:rPr>
           <w:rFonts w:asciiTheme="minorHAnsi" w:hAnsiTheme="minorHAnsi" w:cstheme="minorHAnsi"/>
@@ -1786,13 +2582,32 @@
         </w:rPr>
         <w:t>m_searchStatus</w:t>
       </w:r>
-      <w:r>
-        <w:rPr>
-          <w:rFonts w:asciiTheme="minorHAnsi" w:hAnsiTheme="minorHAnsi" w:cstheme="minorHAnsi"/>
-          <w:sz w:val="22"/>
-          <w:szCs w:val="22"/>
-        </w:rPr>
-        <w:t>=0,reset and press enter to run;</w:t>
+      <w:proofErr w:type="spellEnd"/>
+      <w:r>
+        <w:rPr>
+          <w:rFonts w:asciiTheme="minorHAnsi" w:hAnsiTheme="minorHAnsi" w:cstheme="minorHAnsi"/>
+          <w:sz w:val="22"/>
+          <w:szCs w:val="22"/>
+        </w:rPr>
+        <w:t>=</w:t>
+      </w:r>
+      <w:proofErr w:type="gramStart"/>
+      <w:r>
+        <w:rPr>
+          <w:rFonts w:asciiTheme="minorHAnsi" w:hAnsiTheme="minorHAnsi" w:cstheme="minorHAnsi"/>
+          <w:sz w:val="22"/>
+          <w:szCs w:val="22"/>
+        </w:rPr>
+        <w:t>0,reset</w:t>
+      </w:r>
+      <w:proofErr w:type="gramEnd"/>
+      <w:r>
+        <w:rPr>
+          <w:rFonts w:asciiTheme="minorHAnsi" w:hAnsiTheme="minorHAnsi" w:cstheme="minorHAnsi"/>
+          <w:sz w:val="22"/>
+          <w:szCs w:val="22"/>
+        </w:rPr>
+        <w:t xml:space="preserve"> and press enter to run;</w:t>
       </w:r>
     </w:p>
     <w:p>
@@ -1811,6 +2626,7 @@
         </w:rPr>
         <w:tab/>
       </w:r>
+      <w:proofErr w:type="spellStart"/>
       <w:r>
         <w:rPr>
           <w:rFonts w:asciiTheme="minorHAnsi" w:hAnsiTheme="minorHAnsi" w:cstheme="minorHAnsi"/>
@@ -1819,6 +2635,7 @@
         </w:rPr>
         <w:t>m_searchStatus</w:t>
       </w:r>
+      <w:proofErr w:type="spellEnd"/>
       <w:r>
         <w:rPr>
           <w:rFonts w:asciiTheme="minorHAnsi" w:hAnsiTheme="minorHAnsi" w:cstheme="minorHAnsi"/>
@@ -1845,6 +2662,7 @@
         </w:rPr>
         <w:tab/>
       </w:r>
+      <w:proofErr w:type="spellStart"/>
       <w:r>
         <w:rPr>
           <w:rFonts w:asciiTheme="minorHAnsi" w:hAnsiTheme="minorHAnsi" w:cstheme="minorHAnsi"/>
@@ -1853,6 +2671,7 @@
         </w:rPr>
         <w:t>m_searchStatus</w:t>
       </w:r>
+      <w:proofErr w:type="spellEnd"/>
       <w:r>
         <w:rPr>
           <w:rFonts w:asciiTheme="minorHAnsi" w:hAnsiTheme="minorHAnsi" w:cstheme="minorHAnsi"/>
@@ -1868,7 +2687,27 @@
           <w:szCs w:val="22"/>
           <w:lang w:val="en-US"/>
         </w:rPr>
-        <w:t>, can not find the path.</w:t>
+        <w:t xml:space="preserve">, </w:t>
+      </w:r>
+      <w:proofErr w:type="spellStart"/>
+      <w:r>
+        <w:rPr>
+          <w:rFonts w:asciiTheme="minorHAnsi" w:hAnsiTheme="minorHAnsi" w:cstheme="minorHAnsi"/>
+          <w:sz w:val="22"/>
+          <w:szCs w:val="22"/>
+          <w:lang w:val="en-US"/>
+        </w:rPr>
+        <w:t>can not</w:t>
+      </w:r>
+      <w:proofErr w:type="spellEnd"/>
+      <w:r>
+        <w:rPr>
+          <w:rFonts w:asciiTheme="minorHAnsi" w:hAnsiTheme="minorHAnsi" w:cstheme="minorHAnsi"/>
+          <w:sz w:val="22"/>
+          <w:szCs w:val="22"/>
+          <w:lang w:val="en-US"/>
+        </w:rPr>
+        <w:t xml:space="preserve"> find the path.</w:t>
       </w:r>
     </w:p>
     <w:p>
@@ -1944,8 +2783,13 @@
       <w:pPr>
         <w:pStyle w:val="4"/>
       </w:pPr>
-      <w:r>
-        <w:t>Dstart Lite.cpp</w:t>
+      <w:proofErr w:type="spellStart"/>
+      <w:r>
+        <w:t>Dstart</w:t>
+      </w:r>
+      <w:proofErr w:type="spellEnd"/>
+      <w:r>
+        <w:t xml:space="preserve"> Lite.cpp</w:t>
       </w:r>
     </w:p>
     <w:p>
@@ -1964,7 +2808,21 @@
         <w:rPr>
           <w:rFonts w:eastAsiaTheme="minorEastAsia" w:hint="eastAsia"/>
         </w:rPr>
-        <w:t>Create grildword maze vector</w:t>
+        <w:t xml:space="preserve">Create </w:t>
+      </w:r>
+      <w:proofErr w:type="spellStart"/>
+      <w:r>
+        <w:rPr>
+          <w:rFonts w:eastAsiaTheme="minorEastAsia" w:hint="eastAsia"/>
+        </w:rPr>
+        <w:t>grildword</w:t>
+      </w:r>
+      <w:proofErr w:type="spellEnd"/>
+      <w:r>
+        <w:rPr>
+          <w:rFonts w:eastAsiaTheme="minorEastAsia" w:hint="eastAsia"/>
+        </w:rPr>
+        <w:t xml:space="preserve"> maze vector</w:t>
       </w:r>
       <w:r>
         <w:rPr>
@@ -1991,6 +2849,7 @@
           <w:szCs w:val="22"/>
           <w:lang w:val="en-US"/>
         </w:rPr>
+        <w:lastRenderedPageBreak/>
         <w:drawing>
           <wp:inline distT="0" distB="0" distL="0" distR="0">
             <wp:extent cx="2787003" cy="1933051"/>
@@ -2178,13 +3037,33 @@
         </w:rPr>
         <w:tab/>
       </w:r>
-      <w:r>
-        <w:rPr>
-          <w:rFonts w:asciiTheme="minorHAnsi" w:eastAsiaTheme="minorEastAsia" w:hAnsiTheme="minorHAnsi" w:cstheme="minorHAnsi"/>
-          <w:sz w:val="22"/>
-          <w:szCs w:val="22"/>
-        </w:rPr>
-        <w:t>m_U.empty();</w:t>
+      <w:proofErr w:type="spellStart"/>
+      <w:r>
+        <w:rPr>
+          <w:rFonts w:asciiTheme="minorHAnsi" w:eastAsiaTheme="minorEastAsia" w:hAnsiTheme="minorHAnsi" w:cstheme="minorHAnsi"/>
+          <w:sz w:val="22"/>
+          <w:szCs w:val="22"/>
+        </w:rPr>
+        <w:t>m_</w:t>
+      </w:r>
+      <w:proofErr w:type="gramStart"/>
+      <w:r>
+        <w:rPr>
+          <w:rFonts w:asciiTheme="minorHAnsi" w:eastAsiaTheme="minorEastAsia" w:hAnsiTheme="minorHAnsi" w:cstheme="minorHAnsi"/>
+          <w:sz w:val="22"/>
+          <w:szCs w:val="22"/>
+        </w:rPr>
+        <w:t>U.empty</w:t>
+      </w:r>
+      <w:proofErr w:type="spellEnd"/>
+      <w:proofErr w:type="gramEnd"/>
+      <w:r>
+        <w:rPr>
+          <w:rFonts w:asciiTheme="minorHAnsi" w:eastAsiaTheme="minorEastAsia" w:hAnsiTheme="minorHAnsi" w:cstheme="minorHAnsi"/>
+          <w:sz w:val="22"/>
+          <w:szCs w:val="22"/>
+        </w:rPr>
+        <w:t>();</w:t>
       </w:r>
       <w:r>
         <w:rPr>
@@ -2213,13 +3092,23 @@
         </w:rPr>
         <w:tab/>
       </w:r>
-      <w:r>
-        <w:rPr>
-          <w:rFonts w:asciiTheme="minorHAnsi" w:eastAsiaTheme="minorEastAsia" w:hAnsiTheme="minorHAnsi" w:cstheme="minorHAnsi"/>
-          <w:sz w:val="22"/>
-          <w:szCs w:val="22"/>
-        </w:rPr>
-        <w:t>m_km = 0;</w:t>
+      <w:proofErr w:type="spellStart"/>
+      <w:r>
+        <w:rPr>
+          <w:rFonts w:asciiTheme="minorHAnsi" w:eastAsiaTheme="minorEastAsia" w:hAnsiTheme="minorHAnsi" w:cstheme="minorHAnsi"/>
+          <w:sz w:val="22"/>
+          <w:szCs w:val="22"/>
+        </w:rPr>
+        <w:t>m_km</w:t>
+      </w:r>
+      <w:proofErr w:type="spellEnd"/>
+      <w:r>
+        <w:rPr>
+          <w:rFonts w:asciiTheme="minorHAnsi" w:eastAsiaTheme="minorEastAsia" w:hAnsiTheme="minorHAnsi" w:cstheme="minorHAnsi"/>
+          <w:sz w:val="22"/>
+          <w:szCs w:val="22"/>
+        </w:rPr>
+        <w:t xml:space="preserve"> = 0;</w:t>
       </w:r>
       <w:r>
         <w:rPr>
@@ -2248,13 +3137,41 @@
         </w:rPr>
         <w:tab/>
       </w:r>
-      <w:r>
-        <w:rPr>
-          <w:rFonts w:asciiTheme="minorHAnsi" w:eastAsiaTheme="minorEastAsia" w:hAnsiTheme="minorHAnsi" w:cstheme="minorHAnsi"/>
-          <w:sz w:val="22"/>
-          <w:szCs w:val="22"/>
-        </w:rPr>
-        <w:t>m_pGoal-&gt;rhs = 0;</w:t>
+      <w:proofErr w:type="spellStart"/>
+      <w:r>
+        <w:rPr>
+          <w:rFonts w:asciiTheme="minorHAnsi" w:eastAsiaTheme="minorEastAsia" w:hAnsiTheme="minorHAnsi" w:cstheme="minorHAnsi"/>
+          <w:sz w:val="22"/>
+          <w:szCs w:val="22"/>
+        </w:rPr>
+        <w:t>m_pGoal</w:t>
+      </w:r>
+      <w:proofErr w:type="spellEnd"/>
+      <w:r>
+        <w:rPr>
+          <w:rFonts w:asciiTheme="minorHAnsi" w:eastAsiaTheme="minorEastAsia" w:hAnsiTheme="minorHAnsi" w:cstheme="minorHAnsi"/>
+          <w:sz w:val="22"/>
+          <w:szCs w:val="22"/>
+        </w:rPr>
+        <w:t>-&gt;</w:t>
+      </w:r>
+      <w:proofErr w:type="spellStart"/>
+      <w:r>
+        <w:rPr>
+          <w:rFonts w:asciiTheme="minorHAnsi" w:eastAsiaTheme="minorEastAsia" w:hAnsiTheme="minorHAnsi" w:cstheme="minorHAnsi"/>
+          <w:sz w:val="22"/>
+          <w:szCs w:val="22"/>
+        </w:rPr>
+        <w:t>rhs</w:t>
+      </w:r>
+      <w:proofErr w:type="spellEnd"/>
+      <w:r>
+        <w:rPr>
+          <w:rFonts w:asciiTheme="minorHAnsi" w:eastAsiaTheme="minorEastAsia" w:hAnsiTheme="minorHAnsi" w:cstheme="minorHAnsi"/>
+          <w:sz w:val="22"/>
+          <w:szCs w:val="22"/>
+        </w:rPr>
+        <w:t xml:space="preserve"> = 0;</w:t>
       </w:r>
       <w:r>
         <w:rPr>
@@ -2262,7 +3179,45 @@
           <w:sz w:val="22"/>
           <w:szCs w:val="22"/>
         </w:rPr>
-        <w:t>// rhs(Sgoal)=0;</w:t>
+        <w:t xml:space="preserve">// </w:t>
+      </w:r>
+      <w:proofErr w:type="spellStart"/>
+      <w:proofErr w:type="gramStart"/>
+      <w:r>
+        <w:rPr>
+          <w:rFonts w:asciiTheme="minorHAnsi" w:eastAsiaTheme="minorEastAsia" w:hAnsiTheme="minorHAnsi" w:cstheme="minorHAnsi" w:hint="eastAsia"/>
+          <w:sz w:val="22"/>
+          <w:szCs w:val="22"/>
+        </w:rPr>
+        <w:t>rhs</w:t>
+      </w:r>
+      <w:proofErr w:type="spellEnd"/>
+      <w:r>
+        <w:rPr>
+          <w:rFonts w:asciiTheme="minorHAnsi" w:eastAsiaTheme="minorEastAsia" w:hAnsiTheme="minorHAnsi" w:cstheme="minorHAnsi" w:hint="eastAsia"/>
+          <w:sz w:val="22"/>
+          <w:szCs w:val="22"/>
+        </w:rPr>
+        <w:t>(</w:t>
+      </w:r>
+      <w:proofErr w:type="spellStart"/>
+      <w:proofErr w:type="gramEnd"/>
+      <w:r>
+        <w:rPr>
+          <w:rFonts w:asciiTheme="minorHAnsi" w:eastAsiaTheme="minorEastAsia" w:hAnsiTheme="minorHAnsi" w:cstheme="minorHAnsi" w:hint="eastAsia"/>
+          <w:sz w:val="22"/>
+          <w:szCs w:val="22"/>
+        </w:rPr>
+        <w:t>Sgoal</w:t>
+      </w:r>
+      <w:proofErr w:type="spellEnd"/>
+      <w:r>
+        <w:rPr>
+          <w:rFonts w:asciiTheme="minorHAnsi" w:eastAsiaTheme="minorEastAsia" w:hAnsiTheme="minorHAnsi" w:cstheme="minorHAnsi" w:hint="eastAsia"/>
+          <w:sz w:val="22"/>
+          <w:szCs w:val="22"/>
+        </w:rPr>
+        <w:t>)=0;</w:t>
       </w:r>
     </w:p>
     <w:p>
@@ -2283,7 +3238,6 @@
           <w:szCs w:val="22"/>
           <w:lang w:val="en-US"/>
         </w:rPr>
-        <w:lastRenderedPageBreak/>
         <w:drawing>
           <wp:inline distT="0" distB="0" distL="0" distR="0">
             <wp:extent cx="2855339" cy="1894506"/>
@@ -2375,6 +3329,7 @@
           <w:szCs w:val="22"/>
           <w:lang w:val="en-US"/>
         </w:rPr>
+        <w:lastRenderedPageBreak/>
         <w:drawing>
           <wp:inline distT="0" distB="0" distL="0" distR="0">
             <wp:extent cx="3422156" cy="2640985"/>
@@ -2453,8 +3408,20 @@
           <w:sz w:val="22"/>
           <w:szCs w:val="22"/>
         </w:rPr>
-        <w:t>c(u,s</w:t>
-      </w:r>
+        <w:t>c(</w:t>
+      </w:r>
+      <w:proofErr w:type="spellStart"/>
+      <w:proofErr w:type="gramStart"/>
+      <w:r>
+        <w:rPr>
+          <w:rFonts w:asciiTheme="minorHAnsi" w:eastAsiaTheme="minorEastAsia" w:hAnsiTheme="minorHAnsi" w:cstheme="minorHAnsi" w:hint="eastAsia"/>
+          <w:sz w:val="22"/>
+          <w:szCs w:val="22"/>
+        </w:rPr>
+        <w:t>u,s</w:t>
+      </w:r>
+      <w:proofErr w:type="spellEnd"/>
+      <w:proofErr w:type="gramEnd"/>
       <w:r>
         <w:rPr>
           <w:rFonts w:asciiTheme="minorHAnsi" w:eastAsiaTheme="minorEastAsia" w:hAnsiTheme="minorHAnsi" w:cstheme="minorHAnsi"/>
@@ -2651,7 +3618,23 @@
           <w:sz w:val="22"/>
           <w:szCs w:val="22"/>
         </w:rPr>
-        <w:t>Step7 function for compare the smallest key value:</w:t>
+        <w:t xml:space="preserve">Step7 function </w:t>
+      </w:r>
+      <w:r>
+        <w:rPr>
+          <w:rFonts w:asciiTheme="minorHAnsi" w:eastAsiaTheme="minorEastAsia" w:hAnsiTheme="minorHAnsi" w:cstheme="minorHAnsi"/>
+          <w:sz w:val="22"/>
+          <w:szCs w:val="22"/>
+        </w:rPr>
+        <w:t xml:space="preserve">to </w:t>
+      </w:r>
+      <w:r>
+        <w:rPr>
+          <w:rFonts w:asciiTheme="minorHAnsi" w:eastAsiaTheme="minorEastAsia" w:hAnsiTheme="minorHAnsi" w:cstheme="minorHAnsi" w:hint="eastAsia"/>
+          <w:sz w:val="22"/>
+          <w:szCs w:val="22"/>
+        </w:rPr>
+        <w:t>compare the smallest key value:</w:t>
       </w:r>
     </w:p>
     <w:p>
@@ -2659,7 +3642,7 @@
         <w:widowControl/>
         <w:suppressAutoHyphens w:val="0"/>
         <w:rPr>
-          <w:rFonts w:asciiTheme="minorHAnsi" w:eastAsiaTheme="minorEastAsia" w:hAnsiTheme="minorHAnsi" w:cstheme="minorHAnsi"/>
+          <w:rFonts w:asciiTheme="minorHAnsi" w:eastAsiaTheme="minorEastAsia" w:hAnsiTheme="minorHAnsi" w:cstheme="minorHAnsi" w:hint="eastAsia"/>
           <w:sz w:val="22"/>
           <w:szCs w:val="22"/>
         </w:rPr>
@@ -2742,7 +3725,45 @@
           <w:sz w:val="22"/>
           <w:szCs w:val="22"/>
         </w:rPr>
-        <w:t>Step8 copy Kold to U.TopKey:</w:t>
+        <w:t xml:space="preserve">Step8 copy </w:t>
+      </w:r>
+      <w:proofErr w:type="spellStart"/>
+      <w:r>
+        <w:rPr>
+          <w:rFonts w:asciiTheme="minorHAnsi" w:eastAsiaTheme="minorEastAsia" w:hAnsiTheme="minorHAnsi" w:cstheme="minorHAnsi" w:hint="eastAsia"/>
+          <w:sz w:val="22"/>
+          <w:szCs w:val="22"/>
+        </w:rPr>
+        <w:t>Kold</w:t>
+      </w:r>
+      <w:proofErr w:type="spellEnd"/>
+      <w:r>
+        <w:rPr>
+          <w:rFonts w:asciiTheme="minorHAnsi" w:eastAsiaTheme="minorEastAsia" w:hAnsiTheme="minorHAnsi" w:cstheme="minorHAnsi" w:hint="eastAsia"/>
+          <w:sz w:val="22"/>
+          <w:szCs w:val="22"/>
+        </w:rPr>
+        <w:t xml:space="preserve"> to </w:t>
+      </w:r>
+      <w:proofErr w:type="spellStart"/>
+      <w:proofErr w:type="gramStart"/>
+      <w:r>
+        <w:rPr>
+          <w:rFonts w:asciiTheme="minorHAnsi" w:eastAsiaTheme="minorEastAsia" w:hAnsiTheme="minorHAnsi" w:cstheme="minorHAnsi" w:hint="eastAsia"/>
+          <w:sz w:val="22"/>
+          <w:szCs w:val="22"/>
+        </w:rPr>
+        <w:t>U.TopKey</w:t>
+      </w:r>
+      <w:proofErr w:type="spellEnd"/>
+      <w:proofErr w:type="gramEnd"/>
+      <w:r>
+        <w:rPr>
+          <w:rFonts w:asciiTheme="minorHAnsi" w:eastAsiaTheme="minorEastAsia" w:hAnsiTheme="minorHAnsi" w:cstheme="minorHAnsi" w:hint="eastAsia"/>
+          <w:sz w:val="22"/>
+          <w:szCs w:val="22"/>
+        </w:rPr>
+        <w:t>:</w:t>
       </w:r>
     </w:p>
     <w:p>
@@ -2763,6 +3784,7 @@
           <w:szCs w:val="22"/>
           <w:lang w:val="en-US"/>
         </w:rPr>
+        <w:lastRenderedPageBreak/>
         <w:drawing>
           <wp:inline distT="0" distB="0" distL="0" distR="0">
             <wp:extent cx="3308557" cy="668005"/>
@@ -2849,7 +3871,25 @@
           <w:sz w:val="22"/>
           <w:szCs w:val="22"/>
         </w:rPr>
-        <w:t>ompare two vertext is same one or not</w:t>
+        <w:t xml:space="preserve">ompare two </w:t>
+      </w:r>
+      <w:proofErr w:type="spellStart"/>
+      <w:r>
+        <w:rPr>
+          <w:rFonts w:asciiTheme="minorHAnsi" w:eastAsiaTheme="minorEastAsia" w:hAnsiTheme="minorHAnsi" w:cstheme="minorHAnsi"/>
+          <w:sz w:val="22"/>
+          <w:szCs w:val="22"/>
+        </w:rPr>
+        <w:t>vertext</w:t>
+      </w:r>
+      <w:proofErr w:type="spellEnd"/>
+      <w:r>
+        <w:rPr>
+          <w:rFonts w:asciiTheme="minorHAnsi" w:eastAsiaTheme="minorEastAsia" w:hAnsiTheme="minorHAnsi" w:cstheme="minorHAnsi"/>
+          <w:sz w:val="22"/>
+          <w:szCs w:val="22"/>
+        </w:rPr>
+        <w:t xml:space="preserve"> is same one or not</w:t>
       </w:r>
       <w:r>
         <w:rPr>
@@ -3111,7 +4151,43 @@
           <w:sz w:val="22"/>
           <w:szCs w:val="22"/>
         </w:rPr>
-        <w:t>alculate minin cost pluse g-value</w:t>
+        <w:t xml:space="preserve">alculate </w:t>
+      </w:r>
+      <w:proofErr w:type="spellStart"/>
+      <w:r>
+        <w:rPr>
+          <w:rFonts w:asciiTheme="minorHAnsi" w:eastAsiaTheme="minorEastAsia" w:hAnsiTheme="minorHAnsi" w:cstheme="minorHAnsi"/>
+          <w:sz w:val="22"/>
+          <w:szCs w:val="22"/>
+        </w:rPr>
+        <w:t>minin</w:t>
+      </w:r>
+      <w:proofErr w:type="spellEnd"/>
+      <w:r>
+        <w:rPr>
+          <w:rFonts w:asciiTheme="minorHAnsi" w:eastAsiaTheme="minorEastAsia" w:hAnsiTheme="minorHAnsi" w:cstheme="minorHAnsi"/>
+          <w:sz w:val="22"/>
+          <w:szCs w:val="22"/>
+        </w:rPr>
+        <w:t xml:space="preserve"> cost </w:t>
+      </w:r>
+      <w:proofErr w:type="spellStart"/>
+      <w:r>
+        <w:rPr>
+          <w:rFonts w:asciiTheme="minorHAnsi" w:eastAsiaTheme="minorEastAsia" w:hAnsiTheme="minorHAnsi" w:cstheme="minorHAnsi"/>
+          <w:sz w:val="22"/>
+          <w:szCs w:val="22"/>
+        </w:rPr>
+        <w:t>pluse</w:t>
+      </w:r>
+      <w:proofErr w:type="spellEnd"/>
+      <w:r>
+        <w:rPr>
+          <w:rFonts w:asciiTheme="minorHAnsi" w:eastAsiaTheme="minorEastAsia" w:hAnsiTheme="minorHAnsi" w:cstheme="minorHAnsi"/>
+          <w:sz w:val="22"/>
+          <w:szCs w:val="22"/>
+        </w:rPr>
+        <w:t xml:space="preserve"> g-value</w:t>
       </w:r>
       <w:r>
         <w:rPr>
@@ -3140,7 +4216,6 @@
           <w:szCs w:val="22"/>
           <w:lang w:val="en-US"/>
         </w:rPr>
-        <w:lastRenderedPageBreak/>
         <w:drawing>
           <wp:inline distT="0" distB="0" distL="0" distR="0">
             <wp:extent cx="3683347" cy="1971162"/>
@@ -3248,6 +4323,7 @@
           <w:szCs w:val="22"/>
           <w:lang w:val="en-US"/>
         </w:rPr>
+        <w:lastRenderedPageBreak/>
         <w:drawing>
           <wp:inline distT="0" distB="0" distL="0" distR="0">
             <wp:extent cx="3438582" cy="1928769"/>
@@ -3441,7 +4517,25 @@
           <w:sz w:val="22"/>
           <w:szCs w:val="22"/>
         </w:rPr>
-        <w:t xml:space="preserve"> create findPath function to replaced Main function in </w:t>
+        <w:t xml:space="preserve"> create </w:t>
+      </w:r>
+      <w:proofErr w:type="spellStart"/>
+      <w:r>
+        <w:rPr>
+          <w:rFonts w:asciiTheme="minorHAnsi" w:eastAsiaTheme="minorEastAsia" w:hAnsiTheme="minorHAnsi" w:cstheme="minorHAnsi" w:hint="eastAsia"/>
+          <w:sz w:val="22"/>
+          <w:szCs w:val="22"/>
+        </w:rPr>
+        <w:t>findPath</w:t>
+      </w:r>
+      <w:proofErr w:type="spellEnd"/>
+      <w:r>
+        <w:rPr>
+          <w:rFonts w:asciiTheme="minorHAnsi" w:eastAsiaTheme="minorEastAsia" w:hAnsiTheme="minorHAnsi" w:cstheme="minorHAnsi" w:hint="eastAsia"/>
+          <w:sz w:val="22"/>
+          <w:szCs w:val="22"/>
+        </w:rPr>
+        <w:t xml:space="preserve"> function to replaced Main function in </w:t>
       </w:r>
       <w:r>
         <w:rPr>
@@ -3529,6 +4623,7 @@
           <w:lang w:val="en-US"/>
         </w:rPr>
       </w:pPr>
+      <w:proofErr w:type="spellStart"/>
       <w:r>
         <w:rPr>
           <w:rFonts w:hint="eastAsia"/>
@@ -3537,6 +4632,7 @@
         <w:lastRenderedPageBreak/>
         <w:t>DStarLite.h</w:t>
       </w:r>
+      <w:proofErr w:type="spellEnd"/>
     </w:p>
     <w:p>
       <w:pPr>
@@ -3614,13 +4710,732 @@
     </w:p>
     <w:p>
       <w:pPr>
+        <w:pStyle w:val="4"/>
+      </w:pPr>
+      <w:proofErr w:type="spellStart"/>
+      <w:r>
+        <w:t>LPA</w:t>
+      </w:r>
+      <w:r>
+        <w:t>start</w:t>
+      </w:r>
+      <w:proofErr w:type="spellEnd"/>
+      <w:r>
+        <w:t xml:space="preserve"> Lite.cpp</w:t>
+      </w:r>
+    </w:p>
+    <w:p>
+      <w:pPr>
+        <w:rPr>
+          <w:rFonts w:eastAsiaTheme="minorEastAsia"/>
+        </w:rPr>
+      </w:pPr>
+      <w:r>
+        <w:rPr>
+          <w:rFonts w:eastAsiaTheme="minorEastAsia" w:hint="eastAsia"/>
+        </w:rPr>
+        <w:t xml:space="preserve">Step1 Create </w:t>
+      </w:r>
+      <w:proofErr w:type="spellStart"/>
+      <w:r>
+        <w:rPr>
+          <w:rFonts w:eastAsiaTheme="minorEastAsia" w:hint="eastAsia"/>
+        </w:rPr>
+        <w:t>grildword</w:t>
+      </w:r>
+      <w:proofErr w:type="spellEnd"/>
+      <w:r>
+        <w:rPr>
+          <w:rFonts w:eastAsiaTheme="minorEastAsia" w:hint="eastAsia"/>
+        </w:rPr>
+        <w:t xml:space="preserve"> maze vector</w:t>
+      </w:r>
+      <w:r>
+        <w:rPr>
+          <w:rFonts w:eastAsiaTheme="minorEastAsia"/>
+        </w:rPr>
+        <w:t>:</w:t>
+      </w:r>
+    </w:p>
+    <w:p>
+      <w:pPr>
+        <w:widowControl/>
+        <w:suppressAutoHyphens w:val="0"/>
+        <w:rPr>
+          <w:rFonts w:asciiTheme="minorHAnsi" w:eastAsiaTheme="minorEastAsia" w:hAnsiTheme="minorHAnsi" w:cstheme="minorHAnsi"/>
+          <w:sz w:val="22"/>
+          <w:szCs w:val="22"/>
+        </w:rPr>
+      </w:pPr>
+      <w:r>
+        <w:rPr>
+          <w:rFonts w:asciiTheme="minorHAnsi" w:eastAsiaTheme="minorEastAsia" w:hAnsiTheme="minorHAnsi" w:cstheme="minorHAnsi" w:hint="eastAsia"/>
+          <w:sz w:val="22"/>
+          <w:szCs w:val="22"/>
+        </w:rPr>
+        <w:t>Step2 set start and set goal:</w:t>
+      </w:r>
+    </w:p>
+    <w:p>
+      <w:pPr>
+        <w:widowControl/>
+        <w:suppressAutoHyphens w:val="0"/>
+        <w:rPr>
+          <w:rFonts w:asciiTheme="minorHAnsi" w:eastAsiaTheme="minorEastAsia" w:hAnsiTheme="minorHAnsi" w:cstheme="minorHAnsi"/>
+          <w:sz w:val="22"/>
+          <w:szCs w:val="22"/>
+        </w:rPr>
+      </w:pPr>
+      <w:r>
+        <w:rPr>
+          <w:rFonts w:asciiTheme="minorHAnsi" w:eastAsiaTheme="minorEastAsia" w:hAnsiTheme="minorHAnsi" w:cstheme="minorHAnsi" w:hint="eastAsia"/>
+          <w:sz w:val="22"/>
+          <w:szCs w:val="22"/>
+        </w:rPr>
+        <w:t xml:space="preserve">Step3 create </w:t>
+      </w:r>
+      <w:r>
+        <w:rPr>
+          <w:rFonts w:asciiTheme="minorHAnsi" w:eastAsiaTheme="minorEastAsia" w:hAnsiTheme="minorHAnsi" w:cstheme="minorHAnsi"/>
+          <w:sz w:val="22"/>
+          <w:szCs w:val="22"/>
+        </w:rPr>
+        <w:t>initialize</w:t>
+      </w:r>
+      <w:r>
+        <w:rPr>
+          <w:rFonts w:asciiTheme="minorHAnsi" w:eastAsiaTheme="minorEastAsia" w:hAnsiTheme="minorHAnsi" w:cstheme="minorHAnsi" w:hint="eastAsia"/>
+          <w:sz w:val="22"/>
+          <w:szCs w:val="22"/>
+        </w:rPr>
+        <w:t xml:space="preserve"> function:</w:t>
+      </w:r>
+    </w:p>
+    <w:p>
+      <w:pPr>
+        <w:rPr>
+          <w:rFonts w:asciiTheme="minorHAnsi" w:eastAsiaTheme="minorEastAsia" w:hAnsiTheme="minorHAnsi" w:cstheme="minorHAnsi" w:hint="eastAsia"/>
+          <w:sz w:val="22"/>
+          <w:szCs w:val="22"/>
+        </w:rPr>
+      </w:pPr>
+      <w:r>
+        <w:tab/>
+      </w:r>
+      <w:proofErr w:type="spellStart"/>
+      <w:r>
+        <w:rPr>
+          <w:rFonts w:asciiTheme="minorHAnsi" w:eastAsiaTheme="minorEastAsia" w:hAnsiTheme="minorHAnsi" w:cstheme="minorHAnsi"/>
+          <w:sz w:val="22"/>
+          <w:szCs w:val="22"/>
+        </w:rPr>
+        <w:t>m_</w:t>
+      </w:r>
+      <w:proofErr w:type="gramStart"/>
+      <w:r>
+        <w:rPr>
+          <w:rFonts w:asciiTheme="minorHAnsi" w:eastAsiaTheme="minorEastAsia" w:hAnsiTheme="minorHAnsi" w:cstheme="minorHAnsi"/>
+          <w:sz w:val="22"/>
+          <w:szCs w:val="22"/>
+        </w:rPr>
+        <w:t>U.empty</w:t>
+      </w:r>
+      <w:proofErr w:type="spellEnd"/>
+      <w:proofErr w:type="gramEnd"/>
+      <w:r>
+        <w:rPr>
+          <w:rFonts w:asciiTheme="minorHAnsi" w:eastAsiaTheme="minorEastAsia" w:hAnsiTheme="minorHAnsi" w:cstheme="minorHAnsi"/>
+          <w:sz w:val="22"/>
+          <w:szCs w:val="22"/>
+        </w:rPr>
+        <w:t>();</w:t>
+      </w:r>
+      <w:r>
+        <w:rPr>
+          <w:rFonts w:asciiTheme="minorHAnsi" w:eastAsiaTheme="minorEastAsia" w:hAnsiTheme="minorHAnsi" w:cstheme="minorHAnsi" w:hint="eastAsia"/>
+          <w:sz w:val="22"/>
+          <w:szCs w:val="22"/>
+        </w:rPr>
+        <w:t xml:space="preserve"> // Empty priority queue</w:t>
+      </w:r>
+    </w:p>
+    <w:p>
+      <w:pPr>
+        <w:rPr>
+          <w:rFonts w:asciiTheme="minorHAnsi" w:eastAsiaTheme="minorEastAsia" w:hAnsiTheme="minorHAnsi" w:cstheme="minorHAnsi"/>
+          <w:sz w:val="22"/>
+          <w:szCs w:val="22"/>
+        </w:rPr>
+      </w:pPr>
+      <w:r>
+        <w:rPr>
+          <w:rFonts w:asciiTheme="minorHAnsi" w:eastAsiaTheme="minorEastAsia" w:hAnsiTheme="minorHAnsi" w:cstheme="minorHAnsi"/>
+          <w:sz w:val="22"/>
+          <w:szCs w:val="22"/>
+        </w:rPr>
+        <w:tab/>
+      </w:r>
+      <w:proofErr w:type="spellStart"/>
+      <w:r>
+        <w:rPr>
+          <w:rFonts w:asciiTheme="minorHAnsi" w:eastAsiaTheme="minorEastAsia" w:hAnsiTheme="minorHAnsi" w:cstheme="minorHAnsi"/>
+          <w:sz w:val="22"/>
+          <w:szCs w:val="22"/>
+        </w:rPr>
+        <w:t>m_pStart</w:t>
+      </w:r>
+      <w:proofErr w:type="spellEnd"/>
+      <w:r>
+        <w:rPr>
+          <w:rFonts w:asciiTheme="minorHAnsi" w:eastAsiaTheme="minorEastAsia" w:hAnsiTheme="minorHAnsi" w:cstheme="minorHAnsi"/>
+          <w:sz w:val="22"/>
+          <w:szCs w:val="22"/>
+        </w:rPr>
+        <w:t>-&gt;</w:t>
+      </w:r>
+      <w:proofErr w:type="spellStart"/>
+      <w:r>
+        <w:rPr>
+          <w:rFonts w:asciiTheme="minorHAnsi" w:eastAsiaTheme="minorEastAsia" w:hAnsiTheme="minorHAnsi" w:cstheme="minorHAnsi"/>
+          <w:sz w:val="22"/>
+          <w:szCs w:val="22"/>
+        </w:rPr>
+        <w:t>rhs</w:t>
+      </w:r>
+      <w:proofErr w:type="spellEnd"/>
+      <w:r>
+        <w:rPr>
+          <w:rFonts w:asciiTheme="minorHAnsi" w:eastAsiaTheme="minorEastAsia" w:hAnsiTheme="minorHAnsi" w:cstheme="minorHAnsi"/>
+          <w:sz w:val="22"/>
+          <w:szCs w:val="22"/>
+        </w:rPr>
+        <w:t xml:space="preserve"> = 0</w:t>
+      </w:r>
+      <w:r>
+        <w:rPr>
+          <w:rFonts w:asciiTheme="minorHAnsi" w:eastAsiaTheme="minorEastAsia" w:hAnsiTheme="minorHAnsi" w:cstheme="minorHAnsi"/>
+          <w:sz w:val="22"/>
+          <w:szCs w:val="22"/>
+        </w:rPr>
+        <w:t xml:space="preserve">; </w:t>
+      </w:r>
+      <w:r>
+        <w:rPr>
+          <w:rFonts w:asciiTheme="minorHAnsi" w:eastAsiaTheme="minorEastAsia" w:hAnsiTheme="minorHAnsi" w:cstheme="minorHAnsi" w:hint="eastAsia"/>
+          <w:sz w:val="22"/>
+          <w:szCs w:val="22"/>
+        </w:rPr>
+        <w:t xml:space="preserve">// </w:t>
+      </w:r>
+      <w:proofErr w:type="spellStart"/>
+      <w:proofErr w:type="gramStart"/>
+      <w:r>
+        <w:rPr>
+          <w:rFonts w:asciiTheme="minorHAnsi" w:eastAsiaTheme="minorEastAsia" w:hAnsiTheme="minorHAnsi" w:cstheme="minorHAnsi" w:hint="eastAsia"/>
+          <w:sz w:val="22"/>
+          <w:szCs w:val="22"/>
+        </w:rPr>
+        <w:t>rhs</w:t>
+      </w:r>
+      <w:proofErr w:type="spellEnd"/>
+      <w:r>
+        <w:rPr>
+          <w:rFonts w:asciiTheme="minorHAnsi" w:eastAsiaTheme="minorEastAsia" w:hAnsiTheme="minorHAnsi" w:cstheme="minorHAnsi" w:hint="eastAsia"/>
+          <w:sz w:val="22"/>
+          <w:szCs w:val="22"/>
+        </w:rPr>
+        <w:t>(</w:t>
+      </w:r>
+      <w:proofErr w:type="spellStart"/>
+      <w:proofErr w:type="gramEnd"/>
+      <w:r>
+        <w:rPr>
+          <w:rFonts w:asciiTheme="minorHAnsi" w:eastAsiaTheme="minorEastAsia" w:hAnsiTheme="minorHAnsi" w:cstheme="minorHAnsi" w:hint="eastAsia"/>
+          <w:sz w:val="22"/>
+          <w:szCs w:val="22"/>
+        </w:rPr>
+        <w:t>S</w:t>
+      </w:r>
+      <w:r>
+        <w:rPr>
+          <w:rFonts w:asciiTheme="minorHAnsi" w:eastAsiaTheme="minorEastAsia" w:hAnsiTheme="minorHAnsi" w:cstheme="minorHAnsi"/>
+          <w:sz w:val="22"/>
+          <w:szCs w:val="22"/>
+        </w:rPr>
+        <w:t>start</w:t>
+      </w:r>
+      <w:proofErr w:type="spellEnd"/>
+      <w:r>
+        <w:rPr>
+          <w:rFonts w:asciiTheme="minorHAnsi" w:eastAsiaTheme="minorEastAsia" w:hAnsiTheme="minorHAnsi" w:cstheme="minorHAnsi" w:hint="eastAsia"/>
+          <w:sz w:val="22"/>
+          <w:szCs w:val="22"/>
+        </w:rPr>
+        <w:t>)=0;</w:t>
+      </w:r>
+    </w:p>
+    <w:p>
+      <w:r>
+        <w:lastRenderedPageBreak/>
+        <w:drawing>
+          <wp:inline distT="0" distB="0" distL="0" distR="0" wp14:anchorId="20CB529E" wp14:editId="332D4A45">
+            <wp:extent cx="3070098" cy="1733398"/>
+            <wp:effectExtent l="0" t="0" r="3810" b="0"/>
+            <wp:docPr id="21" name="图片 21"/>
+            <wp:cNvGraphicFramePr>
+              <a:graphicFrameLocks xmlns:a="http://schemas.openxmlformats.org/drawingml/2006/main" noChangeAspect="1"/>
+            </wp:cNvGraphicFramePr>
+            <a:graphic xmlns:a="http://schemas.openxmlformats.org/drawingml/2006/main">
+              <a:graphicData uri="http://schemas.openxmlformats.org/drawingml/2006/picture">
+                <pic:pic xmlns:pic="http://schemas.openxmlformats.org/drawingml/2006/picture">
+                  <pic:nvPicPr>
+                    <pic:cNvPr id="1" name=""/>
+                    <pic:cNvPicPr/>
+                  </pic:nvPicPr>
+                  <pic:blipFill>
+                    <a:blip r:embed="rId31"/>
+                    <a:stretch>
+                      <a:fillRect/>
+                    </a:stretch>
+                  </pic:blipFill>
+                  <pic:spPr>
+                    <a:xfrm>
+                      <a:off x="0" y="0"/>
+                      <a:ext cx="3089685" cy="1744457"/>
+                    </a:xfrm>
+                    <a:prstGeom prst="rect">
+                      <a:avLst/>
+                    </a:prstGeom>
+                  </pic:spPr>
+                </pic:pic>
+              </a:graphicData>
+            </a:graphic>
+          </wp:inline>
+        </w:drawing>
+      </w:r>
+    </w:p>
+    <w:p>
+      <w:pPr>
+        <w:rPr>
+          <w:rFonts w:asciiTheme="minorHAnsi" w:eastAsiaTheme="minorEastAsia" w:hAnsiTheme="minorHAnsi" w:cstheme="minorHAnsi"/>
+          <w:sz w:val="22"/>
+          <w:szCs w:val="22"/>
+        </w:rPr>
+      </w:pPr>
+      <w:r>
+        <w:rPr>
+          <w:rFonts w:asciiTheme="minorHAnsi" w:eastAsiaTheme="minorEastAsia" w:hAnsiTheme="minorHAnsi" w:cstheme="minorHAnsi" w:hint="eastAsia"/>
+          <w:sz w:val="22"/>
+          <w:szCs w:val="22"/>
+        </w:rPr>
+        <w:t>Step4 calculate heuristic value and update heuristic value:</w:t>
+      </w:r>
+    </w:p>
+    <w:p>
+      <w:r>
+        <w:drawing>
+          <wp:inline distT="0" distB="0" distL="0" distR="0" wp14:anchorId="6B870EDB" wp14:editId="3751E6F0">
+            <wp:extent cx="4103827" cy="3107536"/>
+            <wp:effectExtent l="0" t="0" r="0" b="4445"/>
+            <wp:docPr id="23" name="图片 23"/>
+            <wp:cNvGraphicFramePr>
+              <a:graphicFrameLocks xmlns:a="http://schemas.openxmlformats.org/drawingml/2006/main" noChangeAspect="1"/>
+            </wp:cNvGraphicFramePr>
+            <a:graphic xmlns:a="http://schemas.openxmlformats.org/drawingml/2006/main">
+              <a:graphicData uri="http://schemas.openxmlformats.org/drawingml/2006/picture">
+                <pic:pic xmlns:pic="http://schemas.openxmlformats.org/drawingml/2006/picture">
+                  <pic:nvPicPr>
+                    <pic:cNvPr id="1" name=""/>
+                    <pic:cNvPicPr/>
+                  </pic:nvPicPr>
+                  <pic:blipFill>
+                    <a:blip r:embed="rId32"/>
+                    <a:stretch>
+                      <a:fillRect/>
+                    </a:stretch>
+                  </pic:blipFill>
+                  <pic:spPr>
+                    <a:xfrm>
+                      <a:off x="0" y="0"/>
+                      <a:ext cx="4157798" cy="3148404"/>
+                    </a:xfrm>
+                    <a:prstGeom prst="rect">
+                      <a:avLst/>
+                    </a:prstGeom>
+                  </pic:spPr>
+                </pic:pic>
+              </a:graphicData>
+            </a:graphic>
+          </wp:inline>
+        </w:drawing>
+      </w:r>
+    </w:p>
+    <w:p>
+      <w:pPr>
+        <w:rPr>
+          <w:rFonts w:asciiTheme="minorHAnsi" w:eastAsiaTheme="minorEastAsia" w:hAnsiTheme="minorHAnsi" w:cstheme="minorHAnsi"/>
+          <w:sz w:val="22"/>
+          <w:szCs w:val="22"/>
+        </w:rPr>
+      </w:pPr>
+      <w:r>
+        <w:rPr>
+          <w:rFonts w:asciiTheme="minorHAnsi" w:eastAsiaTheme="minorEastAsia" w:hAnsiTheme="minorHAnsi" w:cstheme="minorHAnsi" w:hint="eastAsia"/>
+          <w:sz w:val="22"/>
+          <w:szCs w:val="22"/>
+        </w:rPr>
+        <w:t>Step5 calculate Key value and update Key value:</w:t>
+      </w:r>
+    </w:p>
+    <w:p>
+      <w:pPr>
+        <w:widowControl/>
+        <w:suppressAutoHyphens w:val="0"/>
+        <w:rPr>
+          <w:rFonts w:asciiTheme="minorHAnsi" w:eastAsiaTheme="minorEastAsia" w:hAnsiTheme="minorHAnsi" w:cstheme="minorHAnsi"/>
+          <w:i/>
+          <w:sz w:val="22"/>
+          <w:szCs w:val="22"/>
+        </w:rPr>
+      </w:pPr>
+      <w:r>
+        <w:rPr>
+          <w:rFonts w:asciiTheme="minorHAnsi" w:eastAsiaTheme="minorEastAsia" w:hAnsiTheme="minorHAnsi" w:cstheme="minorHAnsi"/>
+          <w:i/>
+          <w:sz w:val="22"/>
+          <w:szCs w:val="22"/>
+        </w:rPr>
+        <w:t>-</w:t>
+      </w:r>
+      <w:proofErr w:type="spellStart"/>
+      <w:r>
+        <w:rPr>
+          <w:rFonts w:asciiTheme="minorHAnsi" w:eastAsiaTheme="minorEastAsia" w:hAnsiTheme="minorHAnsi" w:cstheme="minorHAnsi"/>
+          <w:i/>
+          <w:sz w:val="22"/>
+          <w:szCs w:val="22"/>
+        </w:rPr>
+        <w:t>C</w:t>
+      </w:r>
+      <w:r>
+        <w:rPr>
+          <w:rFonts w:asciiTheme="minorHAnsi" w:eastAsiaTheme="minorEastAsia" w:hAnsiTheme="minorHAnsi" w:cstheme="minorHAnsi"/>
+          <w:i/>
+          <w:sz w:val="22"/>
+          <w:szCs w:val="22"/>
+        </w:rPr>
+        <w:t>omputeShortestPath</w:t>
+      </w:r>
+      <w:proofErr w:type="spellEnd"/>
+    </w:p>
+    <w:p>
+      <w:pPr>
+        <w:rPr>
+          <w:rFonts w:asciiTheme="minorHAnsi" w:eastAsiaTheme="minorEastAsia" w:hAnsiTheme="minorHAnsi" w:cstheme="minorHAnsi"/>
+          <w:sz w:val="22"/>
+          <w:szCs w:val="22"/>
+        </w:rPr>
+      </w:pPr>
+      <w:r>
+        <w:rPr>
+          <w:rFonts w:asciiTheme="minorHAnsi" w:eastAsiaTheme="minorEastAsia" w:hAnsiTheme="minorHAnsi" w:cstheme="minorHAnsi" w:hint="eastAsia"/>
+          <w:sz w:val="22"/>
+          <w:szCs w:val="22"/>
+        </w:rPr>
+        <w:t>Step</w:t>
+      </w:r>
+      <w:r>
+        <w:rPr>
+          <w:rFonts w:asciiTheme="minorHAnsi" w:eastAsiaTheme="minorEastAsia" w:hAnsiTheme="minorHAnsi" w:cstheme="minorHAnsi"/>
+          <w:sz w:val="22"/>
+          <w:szCs w:val="22"/>
+        </w:rPr>
+        <w:t>6 use D*</w:t>
+      </w:r>
+      <w:proofErr w:type="spellStart"/>
+      <w:r>
+        <w:rPr>
+          <w:rFonts w:asciiTheme="minorHAnsi" w:eastAsiaTheme="minorEastAsia" w:hAnsiTheme="minorHAnsi" w:cstheme="minorHAnsi"/>
+          <w:sz w:val="22"/>
+          <w:szCs w:val="22"/>
+        </w:rPr>
+        <w:t>Lite</w:t>
+      </w:r>
+      <w:proofErr w:type="spellEnd"/>
+      <w:r>
+        <w:rPr>
+          <w:rFonts w:asciiTheme="minorHAnsi" w:eastAsiaTheme="minorEastAsia" w:hAnsiTheme="minorHAnsi" w:cstheme="minorHAnsi" w:hint="eastAsia"/>
+          <w:sz w:val="22"/>
+          <w:szCs w:val="22"/>
+        </w:rPr>
+        <w:t xml:space="preserve"> function </w:t>
+      </w:r>
+      <w:proofErr w:type="spellStart"/>
+      <w:proofErr w:type="gramStart"/>
+      <w:r>
+        <w:rPr>
+          <w:rFonts w:asciiTheme="minorHAnsi" w:eastAsiaTheme="minorEastAsia" w:hAnsiTheme="minorHAnsi" w:cstheme="minorHAnsi"/>
+          <w:sz w:val="22"/>
+          <w:szCs w:val="22"/>
+        </w:rPr>
+        <w:t>lessThan</w:t>
+      </w:r>
+      <w:proofErr w:type="spellEnd"/>
+      <w:r>
+        <w:rPr>
+          <w:rFonts w:asciiTheme="minorHAnsi" w:eastAsiaTheme="minorEastAsia" w:hAnsiTheme="minorHAnsi" w:cstheme="minorHAnsi"/>
+          <w:sz w:val="22"/>
+          <w:szCs w:val="22"/>
+        </w:rPr>
+        <w:t>(</w:t>
+      </w:r>
+      <w:proofErr w:type="gramEnd"/>
+      <w:r>
+        <w:rPr>
+          <w:rFonts w:asciiTheme="minorHAnsi" w:eastAsiaTheme="minorEastAsia" w:hAnsiTheme="minorHAnsi" w:cstheme="minorHAnsi"/>
+          <w:sz w:val="22"/>
+          <w:szCs w:val="22"/>
+        </w:rPr>
+        <w:t>) to compare the smallest key value.</w:t>
+      </w:r>
+    </w:p>
+    <w:p>
+      <w:pPr>
+        <w:rPr>
+          <w:rFonts w:asciiTheme="minorHAnsi" w:eastAsiaTheme="minorEastAsia" w:hAnsiTheme="minorHAnsi" w:cstheme="minorHAnsi"/>
+          <w:sz w:val="22"/>
+          <w:szCs w:val="22"/>
+        </w:rPr>
+      </w:pPr>
+      <w:r>
+        <w:rPr>
+          <w:rFonts w:asciiTheme="minorHAnsi" w:eastAsiaTheme="minorEastAsia" w:hAnsiTheme="minorHAnsi" w:cstheme="minorHAnsi"/>
+          <w:sz w:val="22"/>
+          <w:szCs w:val="22"/>
+        </w:rPr>
+        <w:drawing>
+          <wp:inline distT="0" distB="0" distL="0" distR="0" wp14:anchorId="5C1556EF" wp14:editId="39B4EF2F">
+            <wp:extent cx="4740961" cy="2685212"/>
+            <wp:effectExtent l="0" t="0" r="0" b="0"/>
+            <wp:docPr id="3" name="图片 3"/>
+            <wp:cNvGraphicFramePr>
+              <a:graphicFrameLocks xmlns:a="http://schemas.openxmlformats.org/drawingml/2006/main" noChangeAspect="1"/>
+            </wp:cNvGraphicFramePr>
+            <a:graphic xmlns:a="http://schemas.openxmlformats.org/drawingml/2006/main">
+              <a:graphicData uri="http://schemas.openxmlformats.org/drawingml/2006/picture">
+                <pic:pic xmlns:pic="http://schemas.openxmlformats.org/drawingml/2006/picture">
+                  <pic:nvPicPr>
+                    <pic:cNvPr id="1" name=""/>
+                    <pic:cNvPicPr/>
+                  </pic:nvPicPr>
+                  <pic:blipFill>
+                    <a:blip r:embed="rId33"/>
+                    <a:stretch>
+                      <a:fillRect/>
+                    </a:stretch>
+                  </pic:blipFill>
+                  <pic:spPr>
+                    <a:xfrm>
+                      <a:off x="0" y="0"/>
+                      <a:ext cx="4766637" cy="2699754"/>
+                    </a:xfrm>
+                    <a:prstGeom prst="rect">
+                      <a:avLst/>
+                    </a:prstGeom>
+                  </pic:spPr>
+                </pic:pic>
+              </a:graphicData>
+            </a:graphic>
+          </wp:inline>
+        </w:drawing>
+      </w:r>
+    </w:p>
+    <w:p>
+      <w:pPr>
+        <w:rPr>
+          <w:rFonts w:asciiTheme="minorHAnsi" w:eastAsiaTheme="minorEastAsia" w:hAnsiTheme="minorHAnsi" w:cstheme="minorHAnsi"/>
+          <w:i/>
+          <w:sz w:val="22"/>
+          <w:szCs w:val="22"/>
+        </w:rPr>
+      </w:pPr>
+      <w:r>
+        <w:rPr>
+          <w:rFonts w:asciiTheme="minorHAnsi" w:eastAsiaTheme="minorEastAsia" w:hAnsiTheme="minorHAnsi" w:cstheme="minorHAnsi" w:hint="eastAsia"/>
+          <w:i/>
+          <w:sz w:val="22"/>
+          <w:szCs w:val="22"/>
+        </w:rPr>
+        <w:t>-find</w:t>
+      </w:r>
+      <w:r>
+        <w:rPr>
+          <w:rFonts w:asciiTheme="minorHAnsi" w:eastAsiaTheme="minorEastAsia" w:hAnsiTheme="minorHAnsi" w:cstheme="minorHAnsi"/>
+          <w:i/>
+          <w:sz w:val="22"/>
+          <w:szCs w:val="22"/>
+        </w:rPr>
+        <w:t xml:space="preserve"> path</w:t>
+      </w:r>
+    </w:p>
+    <w:p>
+      <w:pPr>
+        <w:rPr>
+          <w:rFonts w:asciiTheme="minorHAnsi" w:eastAsiaTheme="minorEastAsia" w:hAnsiTheme="minorHAnsi" w:cstheme="minorHAnsi"/>
+          <w:sz w:val="22"/>
+          <w:szCs w:val="22"/>
+        </w:rPr>
+      </w:pPr>
+    </w:p>
+    <w:p>
+      <w:pPr>
+        <w:rPr>
+          <w:rFonts w:asciiTheme="minorHAnsi" w:eastAsiaTheme="minorEastAsia" w:hAnsiTheme="minorHAnsi" w:cstheme="minorHAnsi" w:hint="eastAsia"/>
+          <w:i/>
+          <w:sz w:val="22"/>
+          <w:szCs w:val="22"/>
+        </w:rPr>
+      </w:pPr>
+      <w:r>
+        <w:rPr>
+          <w:rFonts w:asciiTheme="minorHAnsi" w:eastAsiaTheme="minorEastAsia" w:hAnsiTheme="minorHAnsi" w:cstheme="minorHAnsi"/>
+          <w:i/>
+          <w:sz w:val="22"/>
+          <w:szCs w:val="22"/>
+        </w:rPr>
+        <w:drawing>
+          <wp:inline distT="0" distB="0" distL="0" distR="0" wp14:anchorId="6D48A82D" wp14:editId="1768B8D7">
+            <wp:extent cx="4740910" cy="2456705"/>
+            <wp:effectExtent l="0" t="0" r="0" b="0"/>
+            <wp:docPr id="29" name="图片 29"/>
+            <wp:cNvGraphicFramePr>
+              <a:graphicFrameLocks xmlns:a="http://schemas.openxmlformats.org/drawingml/2006/main" noChangeAspect="1"/>
+            </wp:cNvGraphicFramePr>
+            <a:graphic xmlns:a="http://schemas.openxmlformats.org/drawingml/2006/main">
+              <a:graphicData uri="http://schemas.openxmlformats.org/drawingml/2006/picture">
+                <pic:pic xmlns:pic="http://schemas.openxmlformats.org/drawingml/2006/picture">
+                  <pic:nvPicPr>
+                    <pic:cNvPr id="1" name=""/>
+                    <pic:cNvPicPr/>
+                  </pic:nvPicPr>
+                  <pic:blipFill>
+                    <a:blip r:embed="rId34"/>
+                    <a:stretch>
+                      <a:fillRect/>
+                    </a:stretch>
+                  </pic:blipFill>
+                  <pic:spPr>
+                    <a:xfrm>
+                      <a:off x="0" y="0"/>
+                      <a:ext cx="4759309" cy="2466239"/>
+                    </a:xfrm>
+                    <a:prstGeom prst="rect">
+                      <a:avLst/>
+                    </a:prstGeom>
+                  </pic:spPr>
+                </pic:pic>
+              </a:graphicData>
+            </a:graphic>
+          </wp:inline>
+        </w:drawing>
+      </w:r>
+    </w:p>
+    <w:p>
+      <w:pPr>
+        <w:rPr>
+          <w:rFonts w:hint="eastAsia"/>
+          <w:lang w:val="en-US"/>
+        </w:rPr>
+      </w:pPr>
+    </w:p>
+    <w:p>
+      <w:pPr>
+        <w:pStyle w:val="4"/>
+        <w:rPr>
+          <w:lang w:val="en-US"/>
+        </w:rPr>
+      </w:pPr>
+      <w:proofErr w:type="spellStart"/>
+      <w:r>
+        <w:rPr>
+          <w:rFonts w:hint="eastAsia"/>
+          <w:lang w:val="en-US"/>
+        </w:rPr>
+        <w:lastRenderedPageBreak/>
+        <w:t>LPAstarLite</w:t>
+      </w:r>
+      <w:r>
+        <w:rPr>
+          <w:lang w:val="en-US"/>
+        </w:rPr>
+        <w:t>.h</w:t>
+      </w:r>
+      <w:proofErr w:type="spellEnd"/>
+    </w:p>
+    <w:p>
+      <w:pPr>
+        <w:widowControl/>
+        <w:suppressAutoHyphens w:val="0"/>
+        <w:rPr>
+          <w:rFonts w:asciiTheme="minorHAnsi" w:eastAsiaTheme="minorEastAsia" w:hAnsiTheme="minorHAnsi" w:cstheme="minorHAnsi" w:hint="eastAsia"/>
+          <w:sz w:val="22"/>
+          <w:szCs w:val="22"/>
+          <w:lang w:val="en-US"/>
+        </w:rPr>
+      </w:pPr>
+      <w:r>
+        <w:rPr>
+          <w:rFonts w:asciiTheme="minorHAnsi" w:eastAsiaTheme="minorEastAsia" w:hAnsiTheme="minorHAnsi" w:cstheme="minorHAnsi"/>
+          <w:sz w:val="22"/>
+          <w:szCs w:val="22"/>
+          <w:lang w:val="en-US"/>
+        </w:rPr>
+        <w:drawing>
+          <wp:inline distT="0" distB="0" distL="0" distR="0" wp14:anchorId="0D00EF40" wp14:editId="4E1C3CFD">
+            <wp:extent cx="4681728" cy="5589214"/>
+            <wp:effectExtent l="0" t="0" r="5080" b="0"/>
+            <wp:docPr id="30" name="图片 30"/>
+            <wp:cNvGraphicFramePr>
+              <a:graphicFrameLocks xmlns:a="http://schemas.openxmlformats.org/drawingml/2006/main" noChangeAspect="1"/>
+            </wp:cNvGraphicFramePr>
+            <a:graphic xmlns:a="http://schemas.openxmlformats.org/drawingml/2006/main">
+              <a:graphicData uri="http://schemas.openxmlformats.org/drawingml/2006/picture">
+                <pic:pic xmlns:pic="http://schemas.openxmlformats.org/drawingml/2006/picture">
+                  <pic:nvPicPr>
+                    <pic:cNvPr id="1" name=""/>
+                    <pic:cNvPicPr/>
+                  </pic:nvPicPr>
+                  <pic:blipFill>
+                    <a:blip r:embed="rId35"/>
+                    <a:stretch>
+                      <a:fillRect/>
+                    </a:stretch>
+                  </pic:blipFill>
+                  <pic:spPr>
+                    <a:xfrm>
+                      <a:off x="0" y="0"/>
+                      <a:ext cx="4714352" cy="5628161"/>
+                    </a:xfrm>
+                    <a:prstGeom prst="rect">
+                      <a:avLst/>
+                    </a:prstGeom>
+                  </pic:spPr>
+                </pic:pic>
+              </a:graphicData>
+            </a:graphic>
+          </wp:inline>
+        </w:drawing>
+      </w:r>
+    </w:p>
+    <w:p>
+      <w:pPr>
         <w:pStyle w:val="3"/>
         <w:rPr>
           <w:sz w:val="22"/>
           <w:szCs w:val="22"/>
         </w:rPr>
       </w:pPr>
-      <w:bookmarkStart w:id="4" w:name="detail_algorithm"/>
+      <w:bookmarkStart w:id="3" w:name="detail_algorithm"/>
       <w:r>
         <w:rPr>
           <w:lang w:val="en-NZ"/>
@@ -3638,10 +5453,24 @@
         <w:rPr>
           <w:lang w:val="en-NZ"/>
         </w:rPr>
-        <w:t xml:space="preserve"> Detail of D* Lite Algorithm</w:t>
-      </w:r>
-    </w:p>
-    <w:bookmarkEnd w:id="4"/>
+        <w:t xml:space="preserve"> Detail of D* </w:t>
+      </w:r>
+      <w:proofErr w:type="spellStart"/>
+      <w:r>
+        <w:rPr>
+          <w:lang w:val="en-NZ"/>
+        </w:rPr>
+        <w:t>Lite</w:t>
+      </w:r>
+      <w:proofErr w:type="spellEnd"/>
+      <w:r>
+        <w:rPr>
+          <w:lang w:val="en-NZ"/>
+        </w:rPr>
+        <w:t xml:space="preserve"> Algorithm</w:t>
+      </w:r>
+    </w:p>
+    <w:bookmarkEnd w:id="3"/>
     <w:p>
       <w:pPr>
         <w:widowControl/>
@@ -3704,11 +5533,12 @@
           <w:lang w:val="en-NZ"/>
         </w:rPr>
       </w:pPr>
-      <w:bookmarkStart w:id="5" w:name="result_table"/>
+      <w:bookmarkStart w:id="4" w:name="result_table"/>
       <w:r>
         <w:rPr>
           <w:lang w:val="en-NZ"/>
         </w:rPr>
+        <w:lastRenderedPageBreak/>
         <w:t xml:space="preserve">1.2 </w:t>
       </w:r>
       <w:r>
@@ -3718,40 +5548,37 @@
         <w:t>Result Table</w:t>
       </w:r>
     </w:p>
-    <w:bookmarkEnd w:id="5"/>
+    <w:bookmarkEnd w:id="4"/>
     <w:p>
       <w:pPr>
         <w:widowControl/>
         <w:suppressAutoHyphens w:val="0"/>
         <w:rPr>
-          <w:rFonts w:asciiTheme="minorHAnsi" w:hAnsiTheme="minorHAnsi" w:cstheme="minorHAnsi"/>
-          <w:sz w:val="22"/>
-          <w:szCs w:val="22"/>
-        </w:rPr>
-      </w:pPr>
-    </w:p>
-    <w:p>
-      <w:pPr>
-        <w:widowControl/>
-        <w:suppressAutoHyphens w:val="0"/>
-        <w:rPr>
-          <w:rFonts w:asciiTheme="minorHAnsi" w:hAnsiTheme="minorHAnsi" w:cstheme="minorHAnsi"/>
-          <w:sz w:val="22"/>
-          <w:szCs w:val="22"/>
-        </w:rPr>
-      </w:pPr>
-    </w:p>
-    <w:p>
-      <w:pPr>
-        <w:rPr>
-          <w:rFonts w:asciiTheme="minorHAnsi" w:eastAsiaTheme="minorEastAsia" w:hAnsiTheme="minorHAnsi" w:cstheme="minorHAnsi"/>
-        </w:rPr>
-      </w:pPr>
-      <w:r>
-        <w:rPr>
-          <w:rFonts w:asciiTheme="minorHAnsi" w:hAnsiTheme="minorHAnsi" w:cstheme="minorHAnsi"/>
-        </w:rPr>
-        <w:t>Gridworld: _____________</w:t>
+          <w:rFonts w:asciiTheme="minorHAnsi" w:hAnsiTheme="minorHAnsi" w:cstheme="minorHAnsi" w:hint="eastAsia"/>
+          <w:sz w:val="22"/>
+          <w:szCs w:val="22"/>
+        </w:rPr>
+      </w:pPr>
+    </w:p>
+    <w:p>
+      <w:pPr>
+        <w:rPr>
+          <w:rFonts w:asciiTheme="minorHAnsi" w:eastAsiaTheme="minorEastAsia" w:hAnsiTheme="minorHAnsi" w:cstheme="minorHAnsi"/>
+        </w:rPr>
+      </w:pPr>
+      <w:proofErr w:type="spellStart"/>
+      <w:r>
+        <w:rPr>
+          <w:rFonts w:asciiTheme="minorHAnsi" w:hAnsiTheme="minorHAnsi" w:cstheme="minorHAnsi"/>
+        </w:rPr>
+        <w:t>Gridworld</w:t>
+      </w:r>
+      <w:proofErr w:type="spellEnd"/>
+      <w:r>
+        <w:rPr>
+          <w:rFonts w:asciiTheme="minorHAnsi" w:hAnsiTheme="minorHAnsi" w:cstheme="minorHAnsi"/>
+        </w:rPr>
+        <w:t>: _____________</w:t>
       </w:r>
       <w:r>
         <w:rPr>
@@ -3770,7 +5597,6 @@
         <w:rPr>
           <w:rFonts w:asciiTheme="minorHAnsi" w:hAnsiTheme="minorHAnsi" w:cstheme="minorHAnsi"/>
         </w:rPr>
-        <w:lastRenderedPageBreak/>
         <w:t xml:space="preserve">Heuristic: </w:t>
       </w:r>
       <w:r>
@@ -4845,11 +6671,19 @@
           <w:rFonts w:asciiTheme="minorHAnsi" w:hAnsiTheme="minorHAnsi" w:cstheme="minorHAnsi"/>
         </w:rPr>
       </w:pPr>
-      <w:r>
-        <w:rPr>
-          <w:rFonts w:asciiTheme="minorHAnsi" w:hAnsiTheme="minorHAnsi" w:cstheme="minorHAnsi"/>
-        </w:rPr>
-        <w:t>Gridworld: _____________</w:t>
+      <w:proofErr w:type="spellStart"/>
+      <w:r>
+        <w:rPr>
+          <w:rFonts w:asciiTheme="minorHAnsi" w:hAnsiTheme="minorHAnsi" w:cstheme="minorHAnsi"/>
+        </w:rPr>
+        <w:t>Gridworld</w:t>
+      </w:r>
+      <w:proofErr w:type="spellEnd"/>
+      <w:r>
+        <w:rPr>
+          <w:rFonts w:asciiTheme="minorHAnsi" w:hAnsiTheme="minorHAnsi" w:cstheme="minorHAnsi"/>
+        </w:rPr>
+        <w:t>: _____________</w:t>
       </w:r>
     </w:p>
     <w:p>
@@ -5945,10 +7779,12 @@
       <w:pPr>
         <w:pStyle w:val="2"/>
         <w:rPr>
+          <w:rFonts w:hint="eastAsia"/>
           <w:lang w:val="en-NZ"/>
         </w:rPr>
       </w:pPr>
-      <w:bookmarkStart w:id="6" w:name="summary"/>
+      <w:bookmarkStart w:id="5" w:name="summary"/>
+      <w:bookmarkStart w:id="6" w:name="_GoBack"/>
       <w:r>
         <w:rPr>
           <w:lang w:val="en-NZ"/>
@@ -5962,17 +7798,26 @@
         <w:t>Experiments summary</w:t>
       </w:r>
     </w:p>
+    <w:bookmarkEnd w:id="5"/>
     <w:bookmarkEnd w:id="6"/>
     <w:p>
       <w:pPr>
         <w:widowControl/>
         <w:suppressAutoHyphens w:val="0"/>
         <w:rPr>
-          <w:rFonts w:asciiTheme="minorHAnsi" w:hAnsiTheme="minorHAnsi" w:cstheme="minorHAnsi"/>
-          <w:sz w:val="22"/>
-          <w:szCs w:val="22"/>
-        </w:rPr>
-      </w:pPr>
+          <w:rFonts w:asciiTheme="minorHAnsi" w:hAnsiTheme="minorHAnsi" w:cstheme="minorHAnsi" w:hint="eastAsia"/>
+          <w:sz w:val="22"/>
+          <w:szCs w:val="22"/>
+        </w:rPr>
+      </w:pPr>
+      <w:r>
+        <w:rPr>
+          <w:rFonts w:ascii="微软雅黑" w:eastAsia="微软雅黑" w:hAnsi="微软雅黑" w:cs="微软雅黑" w:hint="eastAsia"/>
+          <w:sz w:val="22"/>
+          <w:szCs w:val="22"/>
+        </w:rPr>
+        <w:t>针对试验结果进行总结，哪个更快，哪个更省内存，</w:t>
+      </w:r>
     </w:p>
     <w:p>
       <w:pPr>
@@ -5982,8 +7827,73 @@
           <w:rFonts w:asciiTheme="minorHAnsi" w:hAnsiTheme="minorHAnsi" w:cstheme="minorHAnsi"/>
           <w:sz w:val="22"/>
           <w:szCs w:val="22"/>
-        </w:rPr>
-      </w:pPr>
+          <w:lang w:val="en-US"/>
+        </w:rPr>
+      </w:pPr>
+      <w:r>
+        <w:rPr>
+          <w:rFonts w:asciiTheme="minorHAnsi" w:hAnsiTheme="minorHAnsi" w:cstheme="minorHAnsi"/>
+          <w:sz w:val="22"/>
+          <w:szCs w:val="22"/>
+          <w:lang w:val="en-US"/>
+        </w:rPr>
+        <w:lastRenderedPageBreak/>
+        <w:t xml:space="preserve">Through this assignment, we </w:t>
+      </w:r>
+      <w:r>
+        <w:rPr>
+          <w:rFonts w:asciiTheme="minorHAnsi" w:hAnsiTheme="minorHAnsi" w:cstheme="minorHAnsi"/>
+          <w:sz w:val="22"/>
+          <w:szCs w:val="22"/>
+          <w:lang w:val="en-US"/>
+        </w:rPr>
+        <w:t>implement</w:t>
+      </w:r>
+      <w:r>
+        <w:rPr>
+          <w:rFonts w:asciiTheme="minorHAnsi" w:hAnsiTheme="minorHAnsi" w:cstheme="minorHAnsi"/>
+          <w:sz w:val="22"/>
+          <w:szCs w:val="22"/>
+          <w:lang w:val="en-US"/>
+        </w:rPr>
+        <w:t>ed</w:t>
+      </w:r>
+      <w:r>
+        <w:rPr>
+          <w:rFonts w:asciiTheme="minorHAnsi" w:hAnsiTheme="minorHAnsi" w:cstheme="minorHAnsi"/>
+          <w:sz w:val="22"/>
+          <w:szCs w:val="22"/>
+          <w:lang w:val="en-US"/>
+        </w:rPr>
+        <w:t xml:space="preserve"> </w:t>
+      </w:r>
+      <w:r>
+        <w:rPr>
+          <w:rFonts w:ascii="微软雅黑" w:eastAsia="微软雅黑" w:hAnsi="微软雅黑" w:cs="微软雅黑"/>
+          <w:sz w:val="22"/>
+          <w:szCs w:val="22"/>
+          <w:lang w:val="en-US"/>
+        </w:rPr>
+        <w:t xml:space="preserve">D*Lite final version, LPA* and IDA* </w:t>
+      </w:r>
+      <w:r>
+        <w:rPr>
+          <w:rFonts w:ascii="微软雅黑" w:eastAsia="微软雅黑" w:hAnsi="微软雅黑" w:cs="微软雅黑"/>
+          <w:sz w:val="22"/>
+          <w:szCs w:val="22"/>
+          <w:lang w:val="en-US"/>
+        </w:rPr>
+        <w:t>algorithm</w:t>
+      </w:r>
+      <w:r>
+        <w:rPr>
+          <w:rFonts w:ascii="微软雅黑" w:eastAsia="微软雅黑" w:hAnsi="微软雅黑" w:cs="微软雅黑"/>
+          <w:sz w:val="22"/>
+          <w:szCs w:val="22"/>
+          <w:lang w:val="en-US"/>
+        </w:rPr>
+        <w:t>s.</w:t>
+      </w:r>
     </w:p>
     <w:p>
       <w:pPr>
@@ -6041,7 +7951,6 @@
         <w:rPr>
           <w:lang w:val="en-NZ"/>
         </w:rPr>
-        <w:lastRenderedPageBreak/>
         <w:t xml:space="preserve">1.4 </w:t>
       </w:r>
       <w:r>
@@ -6132,6 +8041,7 @@
         </w:rPr>
         <w:t>提供</w:t>
       </w:r>
+      <w:proofErr w:type="spellStart"/>
       <w:r>
         <w:rPr>
           <w:rFonts w:asciiTheme="minorHAnsi" w:eastAsiaTheme="minorEastAsia" w:hAnsiTheme="minorHAnsi" w:cstheme="minorHAnsi"/>
@@ -6140,6 +8050,7 @@
         </w:rPr>
         <w:t>c++</w:t>
       </w:r>
+      <w:proofErr w:type="spellEnd"/>
       <w:r>
         <w:rPr>
           <w:rFonts w:asciiTheme="minorHAnsi" w:eastAsiaTheme="minorEastAsia" w:hAnsiTheme="minorHAnsi" w:cstheme="minorHAnsi"/>
@@ -6165,7 +8076,79 @@
           <w:sz w:val="22"/>
           <w:szCs w:val="22"/>
         </w:rPr>
-        <w:t xml:space="preserve">Using the sample gridworld defined in the D*Lite journal (and also used in the D*Lite tutorial) Include a snapshot of each algorithm run, indicating graphically the path generated, the map of the g-values, rhs-values, keys, and the vertices expanded.  </w:t>
+        <w:t xml:space="preserve">Using the sample </w:t>
+      </w:r>
+      <w:proofErr w:type="spellStart"/>
+      <w:r>
+        <w:rPr>
+          <w:rFonts w:asciiTheme="minorHAnsi" w:hAnsiTheme="minorHAnsi" w:cstheme="minorHAnsi"/>
+          <w:sz w:val="22"/>
+          <w:szCs w:val="22"/>
+        </w:rPr>
+        <w:t>gridworld</w:t>
+      </w:r>
+      <w:proofErr w:type="spellEnd"/>
+      <w:r>
+        <w:rPr>
+          <w:rFonts w:asciiTheme="minorHAnsi" w:hAnsiTheme="minorHAnsi" w:cstheme="minorHAnsi"/>
+          <w:sz w:val="22"/>
+          <w:szCs w:val="22"/>
+        </w:rPr>
+        <w:t xml:space="preserve"> defined in the D*</w:t>
+      </w:r>
+      <w:proofErr w:type="spellStart"/>
+      <w:r>
+        <w:rPr>
+          <w:rFonts w:asciiTheme="minorHAnsi" w:hAnsiTheme="minorHAnsi" w:cstheme="minorHAnsi"/>
+          <w:sz w:val="22"/>
+          <w:szCs w:val="22"/>
+        </w:rPr>
+        <w:t>Lite</w:t>
+      </w:r>
+      <w:proofErr w:type="spellEnd"/>
+      <w:r>
+        <w:rPr>
+          <w:rFonts w:asciiTheme="minorHAnsi" w:hAnsiTheme="minorHAnsi" w:cstheme="minorHAnsi"/>
+          <w:sz w:val="22"/>
+          <w:szCs w:val="22"/>
+        </w:rPr>
+        <w:t xml:space="preserve"> journal (and also used in the D*</w:t>
+      </w:r>
+      <w:proofErr w:type="spellStart"/>
+      <w:r>
+        <w:rPr>
+          <w:rFonts w:asciiTheme="minorHAnsi" w:hAnsiTheme="minorHAnsi" w:cstheme="minorHAnsi"/>
+          <w:sz w:val="22"/>
+          <w:szCs w:val="22"/>
+        </w:rPr>
+        <w:t>Lite</w:t>
+      </w:r>
+      <w:proofErr w:type="spellEnd"/>
+      <w:r>
+        <w:rPr>
+          <w:rFonts w:asciiTheme="minorHAnsi" w:hAnsiTheme="minorHAnsi" w:cstheme="minorHAnsi"/>
+          <w:sz w:val="22"/>
+          <w:szCs w:val="22"/>
+        </w:rPr>
+        <w:t xml:space="preserve"> tutorial) Include a snapshot of each algorithm run, indicating graphically the path generated, the map of the g-values, </w:t>
+      </w:r>
+      <w:proofErr w:type="spellStart"/>
+      <w:r>
+        <w:rPr>
+          <w:rFonts w:asciiTheme="minorHAnsi" w:hAnsiTheme="minorHAnsi" w:cstheme="minorHAnsi"/>
+          <w:sz w:val="22"/>
+          <w:szCs w:val="22"/>
+        </w:rPr>
+        <w:t>rhs</w:t>
+      </w:r>
+      <w:proofErr w:type="spellEnd"/>
+      <w:r>
+        <w:rPr>
+          <w:rFonts w:asciiTheme="minorHAnsi" w:hAnsiTheme="minorHAnsi" w:cstheme="minorHAnsi"/>
+          <w:sz w:val="22"/>
+          <w:szCs w:val="22"/>
+        </w:rPr>
+        <w:t xml:space="preserve">-values, keys, and the vertices expanded.  </w:t>
       </w:r>
       <w:r>
         <w:rPr>
@@ -6189,16 +8172,27 @@
           <w:sz w:val="22"/>
           <w:szCs w:val="22"/>
         </w:rPr>
-        <w:t>D * Lite</w:t>
-      </w:r>
+        <w:t xml:space="preserve">D * </w:t>
+      </w:r>
+      <w:proofErr w:type="spellStart"/>
       <w:r>
         <w:rPr>
           <w:rFonts w:asciiTheme="minorHAnsi" w:eastAsia="宋体" w:hAnsiTheme="minorHAnsi" w:cstheme="minorHAnsi"/>
           <w:sz w:val="22"/>
           <w:szCs w:val="22"/>
         </w:rPr>
+        <w:t>Lite</w:t>
+      </w:r>
+      <w:proofErr w:type="spellEnd"/>
+      <w:r>
+        <w:rPr>
+          <w:rFonts w:asciiTheme="minorHAnsi" w:eastAsia="宋体" w:hAnsiTheme="minorHAnsi" w:cstheme="minorHAnsi"/>
+          <w:sz w:val="22"/>
+          <w:szCs w:val="22"/>
+        </w:rPr>
         <w:t>日志中定义的示例</w:t>
       </w:r>
+      <w:proofErr w:type="spellStart"/>
       <w:r>
         <w:rPr>
           <w:rFonts w:asciiTheme="minorHAnsi" w:eastAsia="宋体" w:hAnsiTheme="minorHAnsi" w:cstheme="minorHAnsi"/>
@@ -6207,6 +8201,7 @@
         </w:rPr>
         <w:t>gridworld</w:t>
       </w:r>
+      <w:proofErr w:type="spellEnd"/>
       <w:r>
         <w:rPr>
           <w:rFonts w:asciiTheme="minorHAnsi" w:eastAsia="宋体" w:hAnsiTheme="minorHAnsi" w:cstheme="minorHAnsi"/>
@@ -6221,14 +8216,24 @@
           <w:sz w:val="22"/>
           <w:szCs w:val="22"/>
         </w:rPr>
-        <w:t>D * Lite</w:t>
-      </w:r>
+        <w:t xml:space="preserve">D * </w:t>
+      </w:r>
+      <w:proofErr w:type="spellStart"/>
       <w:r>
         <w:rPr>
           <w:rFonts w:asciiTheme="minorHAnsi" w:eastAsia="宋体" w:hAnsiTheme="minorHAnsi" w:cstheme="minorHAnsi"/>
           <w:sz w:val="22"/>
           <w:szCs w:val="22"/>
         </w:rPr>
+        <w:t>Lite</w:t>
+      </w:r>
+      <w:proofErr w:type="spellEnd"/>
+      <w:r>
+        <w:rPr>
+          <w:rFonts w:asciiTheme="minorHAnsi" w:eastAsia="宋体" w:hAnsiTheme="minorHAnsi" w:cstheme="minorHAnsi"/>
+          <w:sz w:val="22"/>
+          <w:szCs w:val="22"/>
+        </w:rPr>
         <w:t>教程）</w:t>
       </w:r>
       <w:r>
@@ -6287,6 +8292,7 @@
         </w:rPr>
         <w:t>值的映射，</w:t>
       </w:r>
+      <w:proofErr w:type="spellStart"/>
       <w:r>
         <w:rPr>
           <w:rFonts w:asciiTheme="minorHAnsi" w:eastAsia="宋体" w:hAnsiTheme="minorHAnsi" w:cstheme="minorHAnsi"/>
@@ -6295,6 +8301,7 @@
         </w:rPr>
         <w:t>rhs</w:t>
       </w:r>
+      <w:proofErr w:type="spellEnd"/>
       <w:r>
         <w:rPr>
           <w:rFonts w:asciiTheme="minorHAnsi" w:eastAsia="宋体" w:hAnsiTheme="minorHAnsi" w:cstheme="minorHAnsi"/>
@@ -6387,15 +8394,33 @@
           <w:sz w:val="22"/>
           <w:szCs w:val="22"/>
         </w:rPr>
-        <w:t>Discuss briefly the results of all the experiments.</w:t>
-      </w:r>
-      <w:r>
-        <w:rPr>
-          <w:rFonts w:asciiTheme="minorHAnsi" w:eastAsiaTheme="minorEastAsia" w:hAnsiTheme="minorHAnsi" w:cstheme="minorHAnsi"/>
-          <w:sz w:val="22"/>
-          <w:szCs w:val="22"/>
-        </w:rPr>
-        <w:t>//</w:t>
+        <w:t xml:space="preserve">Discuss briefly the results of all the </w:t>
+      </w:r>
+      <w:proofErr w:type="gramStart"/>
+      <w:r>
+        <w:rPr>
+          <w:rFonts w:asciiTheme="minorHAnsi" w:hAnsiTheme="minorHAnsi" w:cstheme="minorHAnsi"/>
+          <w:sz w:val="22"/>
+          <w:szCs w:val="22"/>
+        </w:rPr>
+        <w:t>experiments.</w:t>
+      </w:r>
+      <w:r>
+        <w:rPr>
+          <w:rFonts w:asciiTheme="minorHAnsi" w:eastAsiaTheme="minorEastAsia" w:hAnsiTheme="minorHAnsi" w:cstheme="minorHAnsi"/>
+          <w:sz w:val="22"/>
+          <w:szCs w:val="22"/>
+        </w:rPr>
+        <w:t>/</w:t>
+      </w:r>
+      <w:proofErr w:type="gramEnd"/>
+      <w:r>
+        <w:rPr>
+          <w:rFonts w:asciiTheme="minorHAnsi" w:eastAsiaTheme="minorEastAsia" w:hAnsiTheme="minorHAnsi" w:cstheme="minorHAnsi"/>
+          <w:sz w:val="22"/>
+          <w:szCs w:val="22"/>
+        </w:rPr>
+        <w:t>/</w:t>
       </w:r>
       <w:r>
         <w:rPr>
@@ -6449,8 +8474,8 @@
       </w:pPr>
     </w:p>
     <w:sectPr>
-      <w:headerReference w:type="default" r:id="rId31"/>
-      <w:footerReference w:type="default" r:id="rId32"/>
+      <w:headerReference w:type="default" r:id="rId36"/>
+      <w:footerReference w:type="default" r:id="rId37"/>
       <w:pgSz w:w="11906" w:h="16838"/>
       <w:pgMar w:top="1440" w:right="1800" w:bottom="1440" w:left="1800" w:header="851" w:footer="992" w:gutter="0"/>
       <w:cols w:space="425"/>
@@ -7155,7 +9180,7 @@
     <w:lsdException w:name="Table Web 2" w:semiHidden="1" w:unhideWhenUsed="1"/>
     <w:lsdException w:name="Table Web 3" w:semiHidden="1" w:unhideWhenUsed="1"/>
     <w:lsdException w:name="Balloon Text" w:semiHidden="1" w:unhideWhenUsed="1"/>
-    <w:lsdException w:name="Table Grid" w:semiHidden="1" w:uiPriority="59" w:unhideWhenUsed="1"/>
+    <w:lsdException w:name="Table Grid" w:uiPriority="59"/>
     <w:lsdException w:name="Table Theme" w:semiHidden="1" w:unhideWhenUsed="1"/>
     <w:lsdException w:name="Placeholder Text" w:semiHidden="1"/>
     <w:lsdException w:name="No Spacing" w:uiPriority="1" w:qFormat="1"/>
@@ -8037,7 +10062,7 @@
 </file>
 
 <file path=customXml/itemProps1.xml><?xml version="1.0" encoding="utf-8"?>
-<ds:datastoreItem xmlns:ds="http://schemas.openxmlformats.org/officeDocument/2006/customXml" ds:itemID="{C42AB128-8882-E24C-81F2-12F7189E5D7E}">
+<ds:datastoreItem xmlns:ds="http://schemas.openxmlformats.org/officeDocument/2006/customXml" ds:itemID="{E9F68799-01AE-CD43-93C2-C9CEA43A3BDC}">
   <ds:schemaRefs>
     <ds:schemaRef ds:uri="http://schemas.openxmlformats.org/officeDocument/2006/bibliography"/>
   </ds:schemaRefs>

--- a/Robot_Path.docx
+++ b/Robot_Path.docx
@@ -1,6 +1,6 @@
 
 <file path=word/document.xml><?xml version="1.0" encoding="utf-8"?>
-<w:document xmlns:wpc="http://schemas.microsoft.com/office/word/2010/wordprocessingCanvas" xmlns:mc="http://schemas.openxmlformats.org/markup-compatibility/2006" xmlns:o="urn:schemas-microsoft-com:office:office" xmlns:r="http://schemas.openxmlformats.org/officeDocument/2006/relationships" xmlns:m="http://schemas.openxmlformats.org/officeDocument/2006/math" xmlns:v="urn:schemas-microsoft-com:vml" xmlns:wp14="http://schemas.microsoft.com/office/word/2010/wordprocessingDrawing" xmlns:wp="http://schemas.openxmlformats.org/drawingml/2006/wordprocessingDrawing" xmlns:w10="urn:schemas-microsoft-com:office:word" xmlns:w="http://schemas.openxmlformats.org/wordprocessingml/2006/main" xmlns:w14="http://schemas.microsoft.com/office/word/2010/wordml" xmlns:wpg="http://schemas.microsoft.com/office/word/2010/wordprocessingGroup" xmlns:wpi="http://schemas.microsoft.com/office/word/2010/wordprocessingInk" xmlns:wne="http://schemas.microsoft.com/office/word/2006/wordml" xmlns:wps="http://schemas.microsoft.com/office/word/2010/wordprocessingShape" mc:Ignorable="w14 wp14">
+<w:document xmlns:wpc="http://schemas.microsoft.com/office/word/2010/wordprocessingCanvas" xmlns:cx="http://schemas.microsoft.com/office/drawing/2014/chartex" xmlns:cx1="http://schemas.microsoft.com/office/drawing/2015/9/8/chartex" xmlns:cx2="http://schemas.microsoft.com/office/drawing/2015/10/21/chartex" xmlns:cx3="http://schemas.microsoft.com/office/drawing/2016/5/9/chartex" xmlns:cx4="http://schemas.microsoft.com/office/drawing/2016/5/10/chartex" xmlns:cx5="http://schemas.microsoft.com/office/drawing/2016/5/11/chartex" xmlns:cx6="http://schemas.microsoft.com/office/drawing/2016/5/12/chartex" xmlns:cx7="http://schemas.microsoft.com/office/drawing/2016/5/13/chartex" xmlns:cx8="http://schemas.microsoft.com/office/drawing/2016/5/14/chartex" xmlns:mc="http://schemas.openxmlformats.org/markup-compatibility/2006" xmlns:aink="http://schemas.microsoft.com/office/drawing/2016/ink" xmlns:am3d="http://schemas.microsoft.com/office/drawing/2017/model3d" xmlns:o="urn:schemas-microsoft-com:office:office" xmlns:r="http://schemas.openxmlformats.org/officeDocument/2006/relationships" xmlns:m="http://schemas.openxmlformats.org/officeDocument/2006/math" xmlns:v="urn:schemas-microsoft-com:vml" xmlns:wp14="http://schemas.microsoft.com/office/word/2010/wordprocessingDrawing" xmlns:wp="http://schemas.openxmlformats.org/drawingml/2006/wordprocessingDrawing" xmlns:w10="urn:schemas-microsoft-com:office:word" xmlns:w="http://schemas.openxmlformats.org/wordprocessingml/2006/main" xmlns:w14="http://schemas.microsoft.com/office/word/2010/wordml" xmlns:w15="http://schemas.microsoft.com/office/word/2012/wordml" xmlns:w16cid="http://schemas.microsoft.com/office/word/2016/wordml/cid" xmlns:w16se="http://schemas.microsoft.com/office/word/2015/wordml/symex" xmlns:wpg="http://schemas.microsoft.com/office/word/2010/wordprocessingGroup" xmlns:wpi="http://schemas.microsoft.com/office/word/2010/wordprocessingInk" xmlns:wne="http://schemas.microsoft.com/office/word/2006/wordml" xmlns:wps="http://schemas.microsoft.com/office/word/2010/wordprocessingShape" mc:Ignorable="w14 w15 w16se w16cid wp14">
   <w:body>
     <w:p>
       <w:pPr>
@@ -221,7 +221,7 @@
       <w:hyperlink w:anchor="Related_Work" w:history="1">
         <w:r>
           <w:rPr>
-            <w:rStyle w:val="a4"/>
+            <w:rStyle w:val="a5"/>
             <w:rFonts w:asciiTheme="minorHAnsi" w:eastAsiaTheme="minorEastAsia" w:hAnsiTheme="minorHAnsi" w:cstheme="minorHAnsi"/>
             <w:sz w:val="22"/>
             <w:szCs w:val="22"/>
@@ -245,7 +245,7 @@
       <w:hyperlink w:anchor="Data_structures" w:history="1">
         <w:r>
           <w:rPr>
-            <w:rStyle w:val="a4"/>
+            <w:rStyle w:val="a5"/>
             <w:rFonts w:asciiTheme="minorHAnsi" w:eastAsiaTheme="minorEastAsia" w:hAnsiTheme="minorHAnsi" w:cstheme="minorHAnsi"/>
             <w:sz w:val="22"/>
             <w:szCs w:val="22"/>
@@ -255,7 +255,7 @@
         </w:r>
         <w:r>
           <w:rPr>
-            <w:rStyle w:val="a4"/>
+            <w:rStyle w:val="a5"/>
             <w:rFonts w:asciiTheme="minorHAnsi" w:eastAsiaTheme="minorEastAsia" w:hAnsiTheme="minorHAnsi" w:cstheme="minorHAnsi"/>
             <w:sz w:val="22"/>
             <w:szCs w:val="22"/>
@@ -265,7 +265,7 @@
         </w:r>
         <w:r>
           <w:rPr>
-            <w:rStyle w:val="a4"/>
+            <w:rStyle w:val="a5"/>
             <w:rFonts w:asciiTheme="minorHAnsi" w:eastAsiaTheme="minorEastAsia" w:hAnsiTheme="minorHAnsi" w:cstheme="minorHAnsi"/>
             <w:sz w:val="22"/>
             <w:szCs w:val="22"/>
@@ -275,7 +275,7 @@
         </w:r>
         <w:r>
           <w:rPr>
-            <w:rStyle w:val="a4"/>
+            <w:rStyle w:val="a5"/>
             <w:rFonts w:asciiTheme="minorHAnsi" w:eastAsiaTheme="minorEastAsia" w:hAnsiTheme="minorHAnsi" w:cstheme="minorHAnsi" w:hint="eastAsia"/>
             <w:sz w:val="22"/>
             <w:szCs w:val="22"/>
@@ -285,7 +285,7 @@
         </w:r>
         <w:r>
           <w:rPr>
-            <w:rStyle w:val="a4"/>
+            <w:rStyle w:val="a5"/>
             <w:rFonts w:asciiTheme="minorHAnsi" w:eastAsiaTheme="minorEastAsia" w:hAnsiTheme="minorHAnsi" w:cstheme="minorHAnsi"/>
             <w:sz w:val="22"/>
             <w:szCs w:val="22"/>
@@ -295,7 +295,7 @@
         </w:r>
         <w:r>
           <w:rPr>
-            <w:rStyle w:val="a4"/>
+            <w:rStyle w:val="a5"/>
             <w:rFonts w:asciiTheme="minorHAnsi" w:eastAsiaTheme="minorEastAsia" w:hAnsiTheme="minorHAnsi" w:cstheme="minorHAnsi" w:hint="eastAsia"/>
             <w:sz w:val="22"/>
             <w:szCs w:val="22"/>
@@ -326,7 +326,7 @@
       <w:hyperlink w:anchor="code_skeleton" w:history="1">
         <w:r>
           <w:rPr>
-            <w:rStyle w:val="a4"/>
+            <w:rStyle w:val="a5"/>
             <w:rFonts w:asciiTheme="minorHAnsi" w:eastAsiaTheme="minorEastAsia" w:hAnsiTheme="minorHAnsi" w:cstheme="minorHAnsi"/>
             <w:sz w:val="22"/>
             <w:szCs w:val="22"/>
@@ -335,7 +335,7 @@
         </w:r>
         <w:r>
           <w:rPr>
-            <w:rStyle w:val="a4"/>
+            <w:rStyle w:val="a5"/>
             <w:rFonts w:asciiTheme="minorHAnsi" w:eastAsiaTheme="minorEastAsia" w:hAnsiTheme="minorHAnsi" w:cstheme="minorHAnsi"/>
             <w:sz w:val="22"/>
             <w:szCs w:val="22"/>
@@ -344,7 +344,7 @@
         </w:r>
         <w:r>
           <w:rPr>
-            <w:rStyle w:val="a4"/>
+            <w:rStyle w:val="a5"/>
             <w:rFonts w:asciiTheme="minorHAnsi" w:hAnsiTheme="minorHAnsi" w:cstheme="minorHAnsi"/>
             <w:sz w:val="22"/>
             <w:szCs w:val="22"/>
@@ -353,7 +353,7 @@
         </w:r>
         <w:r>
           <w:rPr>
-            <w:rStyle w:val="a4"/>
+            <w:rStyle w:val="a5"/>
             <w:rFonts w:asciiTheme="minorHAnsi" w:eastAsiaTheme="minorEastAsia" w:hAnsiTheme="minorHAnsi" w:cstheme="minorHAnsi"/>
             <w:sz w:val="22"/>
             <w:szCs w:val="22"/>
@@ -362,7 +362,7 @@
         </w:r>
         <w:r>
           <w:rPr>
-            <w:rStyle w:val="a4"/>
+            <w:rStyle w:val="a5"/>
             <w:rFonts w:asciiTheme="minorHAnsi" w:hAnsiTheme="minorHAnsi" w:cstheme="minorHAnsi"/>
             <w:sz w:val="22"/>
             <w:szCs w:val="22"/>
@@ -392,7 +392,7 @@
       <w:hyperlink w:anchor="detail_algorithm" w:history="1">
         <w:r>
           <w:rPr>
-            <w:rStyle w:val="a4"/>
+            <w:rStyle w:val="a5"/>
             <w:rFonts w:asciiTheme="minorHAnsi" w:eastAsiaTheme="minorEastAsia" w:hAnsiTheme="minorHAnsi" w:cstheme="minorHAnsi"/>
             <w:sz w:val="22"/>
             <w:szCs w:val="22"/>
@@ -401,7 +401,7 @@
         </w:r>
         <w:r>
           <w:rPr>
-            <w:rStyle w:val="a4"/>
+            <w:rStyle w:val="a5"/>
             <w:rFonts w:asciiTheme="minorHAnsi" w:eastAsiaTheme="minorEastAsia" w:hAnsiTheme="minorHAnsi" w:cstheme="minorHAnsi"/>
             <w:sz w:val="22"/>
             <w:szCs w:val="22"/>
@@ -410,7 +410,7 @@
         </w:r>
         <w:r>
           <w:rPr>
-            <w:rStyle w:val="a4"/>
+            <w:rStyle w:val="a5"/>
             <w:rFonts w:asciiTheme="minorHAnsi" w:eastAsiaTheme="minorEastAsia" w:hAnsiTheme="minorHAnsi" w:cstheme="minorHAnsi"/>
             <w:sz w:val="22"/>
             <w:szCs w:val="22"/>
@@ -419,7 +419,7 @@
         </w:r>
         <w:r>
           <w:rPr>
-            <w:rStyle w:val="a4"/>
+            <w:rStyle w:val="a5"/>
             <w:rFonts w:asciiTheme="minorHAnsi" w:eastAsiaTheme="minorEastAsia" w:hAnsiTheme="minorHAnsi" w:cstheme="minorHAnsi" w:hint="eastAsia"/>
             <w:sz w:val="22"/>
             <w:szCs w:val="22"/>
@@ -428,7 +428,7 @@
         </w:r>
         <w:r>
           <w:rPr>
-            <w:rStyle w:val="a4"/>
+            <w:rStyle w:val="a5"/>
             <w:rFonts w:asciiTheme="minorHAnsi" w:eastAsiaTheme="minorEastAsia" w:hAnsiTheme="minorHAnsi" w:cstheme="minorHAnsi" w:hint="eastAsia"/>
             <w:sz w:val="22"/>
             <w:szCs w:val="22"/>
@@ -437,7 +437,7 @@
         </w:r>
         <w:r>
           <w:rPr>
-            <w:rStyle w:val="a4"/>
+            <w:rStyle w:val="a5"/>
             <w:rFonts w:asciiTheme="minorHAnsi" w:eastAsiaTheme="minorEastAsia" w:hAnsiTheme="minorHAnsi" w:cstheme="minorHAnsi"/>
             <w:sz w:val="22"/>
             <w:szCs w:val="22"/>
@@ -446,7 +446,7 @@
         </w:r>
         <w:r>
           <w:rPr>
-            <w:rStyle w:val="a4"/>
+            <w:rStyle w:val="a5"/>
             <w:rFonts w:asciiTheme="minorHAnsi" w:eastAsiaTheme="minorEastAsia" w:hAnsiTheme="minorHAnsi" w:cstheme="minorHAnsi" w:hint="eastAsia"/>
             <w:sz w:val="22"/>
             <w:szCs w:val="22"/>
@@ -455,7 +455,7 @@
         </w:r>
         <w:r>
           <w:rPr>
-            <w:rStyle w:val="a4"/>
+            <w:rStyle w:val="a5"/>
             <w:rFonts w:asciiTheme="minorHAnsi" w:eastAsiaTheme="minorEastAsia" w:hAnsiTheme="minorHAnsi" w:cstheme="minorHAnsi"/>
             <w:sz w:val="22"/>
             <w:szCs w:val="22"/>
@@ -464,7 +464,7 @@
         </w:r>
         <w:r>
           <w:rPr>
-            <w:rStyle w:val="a4"/>
+            <w:rStyle w:val="a5"/>
             <w:rFonts w:asciiTheme="minorHAnsi" w:eastAsiaTheme="minorEastAsia" w:hAnsiTheme="minorHAnsi" w:cstheme="minorHAnsi" w:hint="eastAsia"/>
             <w:sz w:val="22"/>
             <w:szCs w:val="22"/>
@@ -473,7 +473,7 @@
         </w:r>
         <w:r>
           <w:rPr>
-            <w:rStyle w:val="a4"/>
+            <w:rStyle w:val="a5"/>
             <w:rFonts w:asciiTheme="minorHAnsi" w:eastAsiaTheme="minorEastAsia" w:hAnsiTheme="minorHAnsi" w:cstheme="minorHAnsi"/>
             <w:sz w:val="22"/>
             <w:szCs w:val="22"/>
@@ -495,7 +495,7 @@
       <w:hyperlink w:anchor="result_table" w:history="1">
         <w:r>
           <w:rPr>
-            <w:rStyle w:val="a4"/>
+            <w:rStyle w:val="a5"/>
             <w:rFonts w:asciiTheme="minorHAnsi" w:eastAsiaTheme="minorEastAsia" w:hAnsiTheme="minorHAnsi" w:cstheme="minorHAnsi" w:hint="eastAsia"/>
             <w:sz w:val="22"/>
             <w:szCs w:val="22"/>
@@ -504,7 +504,7 @@
         </w:r>
         <w:r>
           <w:rPr>
-            <w:rStyle w:val="a4"/>
+            <w:rStyle w:val="a5"/>
             <w:rFonts w:asciiTheme="minorHAnsi" w:eastAsiaTheme="minorEastAsia" w:hAnsiTheme="minorHAnsi" w:cstheme="minorHAnsi" w:hint="eastAsia"/>
             <w:sz w:val="22"/>
             <w:szCs w:val="22"/>
@@ -526,7 +526,7 @@
       <w:hyperlink w:anchor="summary" w:history="1">
         <w:r>
           <w:rPr>
-            <w:rStyle w:val="a4"/>
+            <w:rStyle w:val="a5"/>
             <w:rFonts w:asciiTheme="minorHAnsi" w:eastAsiaTheme="minorEastAsia" w:hAnsiTheme="minorHAnsi" w:cstheme="minorHAnsi" w:hint="eastAsia"/>
             <w:sz w:val="22"/>
             <w:szCs w:val="22"/>
@@ -535,7 +535,7 @@
         </w:r>
         <w:r>
           <w:rPr>
-            <w:rStyle w:val="a4"/>
+            <w:rStyle w:val="a5"/>
             <w:rFonts w:asciiTheme="minorHAnsi" w:eastAsiaTheme="minorEastAsia" w:hAnsiTheme="minorHAnsi" w:cstheme="minorHAnsi"/>
             <w:sz w:val="22"/>
             <w:szCs w:val="22"/>
@@ -557,7 +557,7 @@
       <w:hyperlink w:anchor="user_guide" w:history="1">
         <w:r>
           <w:rPr>
-            <w:rStyle w:val="a4"/>
+            <w:rStyle w:val="a5"/>
             <w:rFonts w:asciiTheme="minorHAnsi" w:eastAsiaTheme="minorEastAsia" w:hAnsiTheme="minorHAnsi" w:cstheme="minorHAnsi" w:hint="eastAsia"/>
             <w:sz w:val="22"/>
             <w:szCs w:val="22"/>
@@ -566,7 +566,7 @@
         </w:r>
         <w:r>
           <w:rPr>
-            <w:rStyle w:val="a4"/>
+            <w:rStyle w:val="a5"/>
             <w:rFonts w:asciiTheme="minorHAnsi" w:hAnsiTheme="minorHAnsi" w:cstheme="minorHAnsi"/>
             <w:sz w:val="22"/>
             <w:szCs w:val="22"/>
@@ -612,63 +612,63 @@
       <w:pPr>
         <w:pStyle w:val="3"/>
         <w:rPr>
+          <w:rFonts w:eastAsiaTheme="minorEastAsia"/>
+          <w:lang w:val="en-NZ"/>
+        </w:rPr>
+      </w:pPr>
+      <w:r>
+        <w:rPr>
+          <w:lang w:val="en-NZ"/>
+        </w:rPr>
+        <w:t>A</w:t>
+      </w:r>
+      <w:r>
+        <w:rPr>
+          <w:rFonts w:ascii="微软雅黑" w:eastAsia="微软雅黑" w:hAnsi="微软雅黑" w:cs="微软雅黑" w:hint="eastAsia"/>
+          <w:lang w:val="en-NZ"/>
+        </w:rPr>
+        <w:t>．</w:t>
+      </w:r>
+      <w:bookmarkStart w:id="1" w:name="Data_structures"/>
+      <w:r>
+        <w:rPr>
+          <w:lang w:val="en-NZ"/>
+        </w:rPr>
+        <w:t xml:space="preserve">Data structures of D* </w:t>
+      </w:r>
+      <w:proofErr w:type="spellStart"/>
+      <w:r>
+        <w:rPr>
+          <w:lang w:val="en-NZ"/>
+        </w:rPr>
+        <w:t>Lite</w:t>
+      </w:r>
+      <w:proofErr w:type="spellEnd"/>
+      <w:r>
+        <w:rPr>
+          <w:lang w:val="en-NZ"/>
+        </w:rPr>
+        <w:t xml:space="preserve"> </w:t>
+      </w:r>
+      <w:r>
+        <w:rPr>
           <w:rFonts w:eastAsiaTheme="minorEastAsia" w:hint="eastAsia"/>
           <w:lang w:val="en-NZ"/>
         </w:rPr>
-      </w:pPr>
+        <w:t>LPA</w:t>
+      </w:r>
       <w:r>
         <w:rPr>
           <w:lang w:val="en-NZ"/>
         </w:rPr>
-        <w:t>A</w:t>
-      </w:r>
-      <w:r>
-        <w:rPr>
-          <w:rFonts w:ascii="微软雅黑" w:eastAsia="微软雅黑" w:hAnsi="微软雅黑" w:cs="微软雅黑" w:hint="eastAsia"/>
-          <w:lang w:val="en-NZ"/>
-        </w:rPr>
-        <w:t>．</w:t>
-      </w:r>
-      <w:bookmarkStart w:id="1" w:name="Data_structures"/>
-      <w:r>
-        <w:rPr>
-          <w:lang w:val="en-NZ"/>
-        </w:rPr>
-        <w:t xml:space="preserve">Data structures of D* </w:t>
-      </w:r>
-      <w:proofErr w:type="spellStart"/>
-      <w:r>
-        <w:rPr>
-          <w:lang w:val="en-NZ"/>
-        </w:rPr>
-        <w:t>Lite</w:t>
-      </w:r>
-      <w:proofErr w:type="spellEnd"/>
-      <w:r>
-        <w:rPr>
-          <w:lang w:val="en-NZ"/>
-        </w:rPr>
-        <w:t xml:space="preserve"> </w:t>
-      </w:r>
+        <w:t>*</w:t>
+      </w:r>
+      <w:bookmarkEnd w:id="1"/>
       <w:r>
         <w:rPr>
           <w:rFonts w:eastAsiaTheme="minorEastAsia" w:hint="eastAsia"/>
           <w:lang w:val="en-NZ"/>
         </w:rPr>
-        <w:t>LPA</w:t>
-      </w:r>
-      <w:r>
-        <w:rPr>
-          <w:lang w:val="en-NZ"/>
-        </w:rPr>
-        <w:t>*</w:t>
-      </w:r>
-      <w:bookmarkEnd w:id="1"/>
-      <w:r>
-        <w:rPr>
-          <w:rFonts w:eastAsiaTheme="minorEastAsia" w:hint="eastAsia"/>
-          <w:lang w:val="en-NZ"/>
-        </w:rPr>
         <w:t xml:space="preserve"> and IDA</w:t>
       </w:r>
     </w:p>
@@ -835,6 +835,16 @@
           <w:lang w:val="en-US"/>
         </w:rPr>
       </w:pPr>
+      <w:r>
+        <w:rPr>
+          <w:rFonts w:asciiTheme="minorHAnsi" w:hAnsiTheme="minorHAnsi" w:cstheme="minorHAnsi"/>
+          <w:sz w:val="22"/>
+          <w:szCs w:val="22"/>
+          <w:lang w:val="en-US"/>
+        </w:rPr>
+        <w:t xml:space="preserve">bool </w:t>
+      </w:r>
+      <w:proofErr w:type="spellStart"/>
       <w:proofErr w:type="gramStart"/>
       <w:r>
         <w:rPr>
@@ -843,7 +853,17 @@
           <w:szCs w:val="22"/>
           <w:lang w:val="en-US"/>
         </w:rPr>
-        <w:t>bool</w:t>
+        <w:t>findPath</w:t>
+      </w:r>
+      <w:proofErr w:type="spellEnd"/>
+      <w:r>
+        <w:rPr>
+          <w:rFonts w:asciiTheme="minorHAnsi" w:hAnsiTheme="minorHAnsi" w:cstheme="minorHAnsi"/>
+          <w:sz w:val="22"/>
+          <w:szCs w:val="22"/>
+          <w:lang w:val="en-US"/>
+        </w:rPr>
+        <w:t>(</w:t>
       </w:r>
       <w:proofErr w:type="gramEnd"/>
       <w:r>
@@ -853,71 +873,51 @@
           <w:szCs w:val="22"/>
           <w:lang w:val="en-US"/>
         </w:rPr>
-        <w:t xml:space="preserve"> </w:t>
+        <w:t>)</w:t>
+      </w:r>
+      <w:r>
+        <w:rPr>
+          <w:rFonts w:asciiTheme="minorHAnsi" w:hAnsiTheme="minorHAnsi" w:cstheme="minorHAnsi"/>
+          <w:sz w:val="22"/>
+          <w:szCs w:val="22"/>
+          <w:lang w:val="en-US"/>
+        </w:rPr>
+        <w:t>;</w:t>
+      </w:r>
+    </w:p>
+    <w:p>
+      <w:pPr>
+        <w:rPr>
+          <w:lang w:val="en-US"/>
+        </w:rPr>
+      </w:pPr>
+      <w:r>
+        <w:rPr>
+          <w:lang w:val="en-US"/>
+        </w:rPr>
+        <w:t xml:space="preserve">void </w:t>
       </w:r>
       <w:proofErr w:type="spellStart"/>
-      <w:r>
-        <w:rPr>
-          <w:rFonts w:asciiTheme="minorHAnsi" w:hAnsiTheme="minorHAnsi" w:cstheme="minorHAnsi"/>
-          <w:sz w:val="22"/>
-          <w:szCs w:val="22"/>
-          <w:lang w:val="en-US"/>
-        </w:rPr>
-        <w:t>findPath</w:t>
+      <w:proofErr w:type="gramStart"/>
+      <w:r>
+        <w:rPr>
+          <w:lang w:val="en-US"/>
+        </w:rPr>
+        <w:t>updateData</w:t>
       </w:r>
       <w:proofErr w:type="spellEnd"/>
       <w:r>
         <w:rPr>
-          <w:rFonts w:asciiTheme="minorHAnsi" w:hAnsiTheme="minorHAnsi" w:cstheme="minorHAnsi"/>
-          <w:sz w:val="22"/>
-          <w:szCs w:val="22"/>
-          <w:lang w:val="en-US"/>
-        </w:rPr>
-        <w:t>()</w:t>
-      </w:r>
-      <w:r>
-        <w:rPr>
-          <w:rFonts w:asciiTheme="minorHAnsi" w:hAnsiTheme="minorHAnsi" w:cstheme="minorHAnsi"/>
-          <w:sz w:val="22"/>
-          <w:szCs w:val="22"/>
-          <w:lang w:val="en-US"/>
-        </w:rPr>
-        <w:t>;</w:t>
-      </w:r>
-    </w:p>
-    <w:p>
-      <w:pPr>
-        <w:rPr>
-          <w:lang w:val="en-US"/>
-        </w:rPr>
-      </w:pPr>
-      <w:proofErr w:type="gramStart"/>
-      <w:r>
-        <w:rPr>
-          <w:lang w:val="en-US"/>
-        </w:rPr>
-        <w:t>void</w:t>
+          <w:lang w:val="en-US"/>
+        </w:rPr>
+        <w:t>(</w:t>
       </w:r>
       <w:proofErr w:type="gramEnd"/>
       <w:r>
         <w:rPr>
           <w:lang w:val="en-US"/>
         </w:rPr>
-        <w:t xml:space="preserve"> </w:t>
-      </w:r>
-      <w:proofErr w:type="spellStart"/>
-      <w:r>
-        <w:rPr>
-          <w:lang w:val="en-US"/>
-        </w:rPr>
-        <w:t>updateData</w:t>
-      </w:r>
-      <w:proofErr w:type="spellEnd"/>
-      <w:r>
-        <w:rPr>
-          <w:lang w:val="en-US"/>
-        </w:rPr>
-        <w:t xml:space="preserve">(bool </w:t>
+        <w:t xml:space="preserve">bool </w:t>
       </w:r>
       <w:proofErr w:type="spellStart"/>
       <w:r>
@@ -1062,6 +1062,426 @@
             <wp:extent cx="5732495" cy="1916583"/>
             <wp:effectExtent l="0" t="0" r="0" b="1270"/>
             <wp:docPr id="4" name="图片 4"/>
+            <wp:cNvGraphicFramePr>
+              <a:graphicFrameLocks xmlns:a="http://schemas.openxmlformats.org/drawingml/2006/main" noChangeAspect="1"/>
+            </wp:cNvGraphicFramePr>
+            <a:graphic xmlns:a="http://schemas.openxmlformats.org/drawingml/2006/main">
+              <a:graphicData uri="http://schemas.openxmlformats.org/drawingml/2006/picture">
+                <pic:pic xmlns:pic="http://schemas.openxmlformats.org/drawingml/2006/picture">
+                  <pic:nvPicPr>
+                    <pic:cNvPr id="1" name=""/>
+                    <pic:cNvPicPr/>
+                  </pic:nvPicPr>
+                  <pic:blipFill>
+                    <a:blip r:embed="rId8"/>
+                    <a:stretch>
+                      <a:fillRect/>
+                    </a:stretch>
+                  </pic:blipFill>
+                  <pic:spPr>
+                    <a:xfrm>
+                      <a:off x="0" y="0"/>
+                      <a:ext cx="5740568" cy="1919282"/>
+                    </a:xfrm>
+                    <a:prstGeom prst="rect">
+                      <a:avLst/>
+                    </a:prstGeom>
+                  </pic:spPr>
+                </pic:pic>
+              </a:graphicData>
+            </a:graphic>
+          </wp:inline>
+        </w:drawing>
+      </w:r>
+    </w:p>
+    <w:p>
+      <w:pPr>
+        <w:widowControl/>
+        <w:suppressAutoHyphens w:val="0"/>
+        <w:rPr>
+          <w:rFonts w:asciiTheme="minorHAnsi" w:hAnsiTheme="minorHAnsi" w:cstheme="minorHAnsi"/>
+          <w:sz w:val="22"/>
+          <w:szCs w:val="22"/>
+        </w:rPr>
+      </w:pPr>
+      <w:r>
+        <w:rPr>
+          <w:rFonts w:asciiTheme="minorHAnsi" w:hAnsiTheme="minorHAnsi" w:cstheme="minorHAnsi"/>
+          <w:sz w:val="22"/>
+          <w:szCs w:val="22"/>
+        </w:rPr>
+        <w:t xml:space="preserve">void </w:t>
+      </w:r>
+      <w:proofErr w:type="spellStart"/>
+      <w:proofErr w:type="gramStart"/>
+      <w:r>
+        <w:rPr>
+          <w:rFonts w:asciiTheme="minorHAnsi" w:hAnsiTheme="minorHAnsi" w:cstheme="minorHAnsi"/>
+          <w:sz w:val="22"/>
+          <w:szCs w:val="22"/>
+        </w:rPr>
+        <w:t>updateH</w:t>
+      </w:r>
+      <w:proofErr w:type="spellEnd"/>
+      <w:r>
+        <w:rPr>
+          <w:rFonts w:asciiTheme="minorHAnsi" w:hAnsiTheme="minorHAnsi" w:cstheme="minorHAnsi"/>
+          <w:sz w:val="22"/>
+          <w:szCs w:val="22"/>
+        </w:rPr>
+        <w:t>(</w:t>
+      </w:r>
+      <w:proofErr w:type="gramEnd"/>
+      <w:r>
+        <w:rPr>
+          <w:rFonts w:asciiTheme="minorHAnsi" w:hAnsiTheme="minorHAnsi" w:cstheme="minorHAnsi"/>
+          <w:sz w:val="22"/>
+          <w:szCs w:val="22"/>
+        </w:rPr>
+        <w:t>); //</w:t>
+      </w:r>
+      <w:r>
+        <w:rPr>
+          <w:rFonts w:asciiTheme="minorHAnsi" w:hAnsiTheme="minorHAnsi" w:cstheme="minorHAnsi"/>
+          <w:sz w:val="22"/>
+          <w:szCs w:val="22"/>
+        </w:rPr>
+        <w:t xml:space="preserve"> call D*</w:t>
+      </w:r>
+      <w:proofErr w:type="spellStart"/>
+      <w:r>
+        <w:rPr>
+          <w:rFonts w:asciiTheme="minorHAnsi" w:hAnsiTheme="minorHAnsi" w:cstheme="minorHAnsi"/>
+          <w:sz w:val="22"/>
+          <w:szCs w:val="22"/>
+        </w:rPr>
+        <w:t>Lite</w:t>
+      </w:r>
+      <w:proofErr w:type="spellEnd"/>
+      <w:r>
+        <w:rPr>
+          <w:rFonts w:asciiTheme="minorHAnsi" w:hAnsiTheme="minorHAnsi" w:cstheme="minorHAnsi"/>
+          <w:sz w:val="22"/>
+          <w:szCs w:val="22"/>
+        </w:rPr>
+        <w:t xml:space="preserve"> </w:t>
+      </w:r>
+      <w:proofErr w:type="spellStart"/>
+      <w:r>
+        <w:rPr>
+          <w:rFonts w:asciiTheme="minorHAnsi" w:hAnsiTheme="minorHAnsi" w:cstheme="minorHAnsi"/>
+          <w:sz w:val="22"/>
+          <w:szCs w:val="22"/>
+        </w:rPr>
+        <w:t>updateH</w:t>
+      </w:r>
+      <w:proofErr w:type="spellEnd"/>
+      <w:r>
+        <w:rPr>
+          <w:rFonts w:asciiTheme="minorHAnsi" w:hAnsiTheme="minorHAnsi" w:cstheme="minorHAnsi"/>
+          <w:sz w:val="22"/>
+          <w:szCs w:val="22"/>
+        </w:rPr>
+        <w:t>()</w:t>
+      </w:r>
+    </w:p>
+    <w:p>
+      <w:pPr>
+        <w:widowControl/>
+        <w:suppressAutoHyphens w:val="0"/>
+        <w:rPr>
+          <w:rFonts w:asciiTheme="minorHAnsi" w:hAnsiTheme="minorHAnsi" w:cstheme="minorHAnsi"/>
+          <w:sz w:val="22"/>
+          <w:szCs w:val="22"/>
+        </w:rPr>
+      </w:pPr>
+      <w:r>
+        <w:rPr>
+          <w:rFonts w:asciiTheme="minorHAnsi" w:hAnsiTheme="minorHAnsi" w:cstheme="minorHAnsi"/>
+          <w:sz w:val="22"/>
+          <w:szCs w:val="22"/>
+        </w:rPr>
+        <w:t xml:space="preserve">void </w:t>
+      </w:r>
+      <w:proofErr w:type="spellStart"/>
+      <w:proofErr w:type="gramStart"/>
+      <w:r>
+        <w:rPr>
+          <w:rFonts w:asciiTheme="minorHAnsi" w:hAnsiTheme="minorHAnsi" w:cstheme="minorHAnsi"/>
+          <w:sz w:val="22"/>
+          <w:szCs w:val="22"/>
+        </w:rPr>
+        <w:t>updateKey</w:t>
+      </w:r>
+      <w:proofErr w:type="spellEnd"/>
+      <w:r>
+        <w:rPr>
+          <w:rFonts w:asciiTheme="minorHAnsi" w:hAnsiTheme="minorHAnsi" w:cstheme="minorHAnsi"/>
+          <w:sz w:val="22"/>
+          <w:szCs w:val="22"/>
+        </w:rPr>
+        <w:t>(</w:t>
+      </w:r>
+      <w:proofErr w:type="gramEnd"/>
+      <w:r>
+        <w:rPr>
+          <w:rFonts w:asciiTheme="minorHAnsi" w:hAnsiTheme="minorHAnsi" w:cstheme="minorHAnsi"/>
+          <w:sz w:val="22"/>
+          <w:szCs w:val="22"/>
+        </w:rPr>
+        <w:t>)</w:t>
+      </w:r>
+      <w:r>
+        <w:rPr>
+          <w:rFonts w:asciiTheme="minorHAnsi" w:hAnsiTheme="minorHAnsi" w:cstheme="minorHAnsi"/>
+          <w:sz w:val="22"/>
+          <w:szCs w:val="22"/>
+        </w:rPr>
+        <w:t>;</w:t>
+      </w:r>
+      <w:r>
+        <w:rPr>
+          <w:rFonts w:asciiTheme="minorHAnsi" w:hAnsiTheme="minorHAnsi" w:cstheme="minorHAnsi"/>
+          <w:sz w:val="22"/>
+          <w:szCs w:val="22"/>
+        </w:rPr>
+        <w:t>//</w:t>
+      </w:r>
+      <w:proofErr w:type="spellStart"/>
+      <w:r>
+        <w:rPr>
+          <w:rFonts w:asciiTheme="minorHAnsi" w:hAnsiTheme="minorHAnsi" w:cstheme="minorHAnsi"/>
+          <w:sz w:val="22"/>
+          <w:szCs w:val="22"/>
+        </w:rPr>
+        <w:t>calle</w:t>
+      </w:r>
+      <w:proofErr w:type="spellEnd"/>
+      <w:r>
+        <w:rPr>
+          <w:rFonts w:asciiTheme="minorHAnsi" w:hAnsiTheme="minorHAnsi" w:cstheme="minorHAnsi"/>
+          <w:sz w:val="22"/>
+          <w:szCs w:val="22"/>
+        </w:rPr>
+        <w:t xml:space="preserve"> D*</w:t>
+      </w:r>
+      <w:proofErr w:type="spellStart"/>
+      <w:r>
+        <w:rPr>
+          <w:rFonts w:asciiTheme="minorHAnsi" w:hAnsiTheme="minorHAnsi" w:cstheme="minorHAnsi"/>
+          <w:sz w:val="22"/>
+          <w:szCs w:val="22"/>
+        </w:rPr>
+        <w:t>Lite</w:t>
+      </w:r>
+      <w:proofErr w:type="spellEnd"/>
+      <w:r>
+        <w:rPr>
+          <w:rFonts w:asciiTheme="minorHAnsi" w:hAnsiTheme="minorHAnsi" w:cstheme="minorHAnsi"/>
+          <w:sz w:val="22"/>
+          <w:szCs w:val="22"/>
+        </w:rPr>
+        <w:t xml:space="preserve"> </w:t>
+      </w:r>
+      <w:proofErr w:type="spellStart"/>
+      <w:r>
+        <w:rPr>
+          <w:rFonts w:asciiTheme="minorHAnsi" w:hAnsiTheme="minorHAnsi" w:cstheme="minorHAnsi"/>
+          <w:sz w:val="22"/>
+          <w:szCs w:val="22"/>
+        </w:rPr>
+        <w:t>updateKey</w:t>
+      </w:r>
+      <w:proofErr w:type="spellEnd"/>
+      <w:r>
+        <w:rPr>
+          <w:rFonts w:asciiTheme="minorHAnsi" w:hAnsiTheme="minorHAnsi" w:cstheme="minorHAnsi"/>
+          <w:sz w:val="22"/>
+          <w:szCs w:val="22"/>
+        </w:rPr>
+        <w:t>()</w:t>
+      </w:r>
+    </w:p>
+    <w:p>
+      <w:pPr>
+        <w:widowControl/>
+        <w:suppressAutoHyphens w:val="0"/>
+        <w:rPr>
+          <w:rFonts w:asciiTheme="minorHAnsi" w:hAnsiTheme="minorHAnsi" w:cstheme="minorHAnsi"/>
+          <w:sz w:val="22"/>
+          <w:szCs w:val="22"/>
+        </w:rPr>
+      </w:pPr>
+    </w:p>
+    <w:p>
+      <w:pPr>
+        <w:pStyle w:val="4"/>
+      </w:pPr>
+      <w:proofErr w:type="spellStart"/>
+      <w:r>
+        <w:t>G</w:t>
+      </w:r>
+      <w:r>
+        <w:rPr>
+          <w:rFonts w:hint="eastAsia"/>
+        </w:rPr>
+        <w:t>rid</w:t>
+      </w:r>
+      <w:r>
+        <w:t>world.h</w:t>
+      </w:r>
+      <w:proofErr w:type="spellEnd"/>
+    </w:p>
+    <w:p>
+      <w:pPr>
+        <w:widowControl/>
+        <w:suppressAutoHyphens w:val="0"/>
+        <w:rPr>
+          <w:rFonts w:asciiTheme="minorHAnsi" w:hAnsiTheme="minorHAnsi" w:cstheme="minorHAnsi"/>
+          <w:sz w:val="22"/>
+          <w:szCs w:val="22"/>
+        </w:rPr>
+      </w:pPr>
+      <w:r>
+        <w:rPr>
+          <w:rFonts w:asciiTheme="minorHAnsi" w:hAnsiTheme="minorHAnsi" w:cstheme="minorHAnsi"/>
+          <w:sz w:val="22"/>
+          <w:szCs w:val="22"/>
+        </w:rPr>
+        <w:t xml:space="preserve">char </w:t>
+      </w:r>
+      <w:proofErr w:type="spellStart"/>
+      <w:r>
+        <w:rPr>
+          <w:rFonts w:asciiTheme="minorHAnsi" w:hAnsiTheme="minorHAnsi" w:cstheme="minorHAnsi"/>
+          <w:sz w:val="22"/>
+          <w:szCs w:val="22"/>
+        </w:rPr>
+        <w:t>m_searchStatus</w:t>
+      </w:r>
+      <w:proofErr w:type="spellEnd"/>
+      <w:r>
+        <w:rPr>
+          <w:rFonts w:asciiTheme="minorHAnsi" w:hAnsiTheme="minorHAnsi" w:cstheme="minorHAnsi"/>
+          <w:sz w:val="22"/>
+          <w:szCs w:val="22"/>
+        </w:rPr>
+        <w:t xml:space="preserve">; </w:t>
+      </w:r>
+      <w:r>
+        <w:rPr>
+          <w:rFonts w:asciiTheme="minorHAnsi" w:hAnsiTheme="minorHAnsi" w:cstheme="minorHAnsi"/>
+          <w:sz w:val="22"/>
+          <w:szCs w:val="22"/>
+        </w:rPr>
+        <w:t>//-1 not found, 0 reset, 1 found the path show</w:t>
+      </w:r>
+    </w:p>
+    <w:p>
+      <w:pPr>
+        <w:widowControl/>
+        <w:suppressAutoHyphens w:val="0"/>
+        <w:rPr>
+          <w:rFonts w:ascii="微软雅黑" w:eastAsia="微软雅黑" w:hAnsi="微软雅黑" w:cs="微软雅黑"/>
+          <w:sz w:val="22"/>
+          <w:szCs w:val="22"/>
+          <w:lang w:val="en-US"/>
+        </w:rPr>
+      </w:pPr>
+      <w:r>
+        <w:rPr>
+          <w:rFonts w:asciiTheme="minorHAnsi" w:hAnsiTheme="minorHAnsi" w:cstheme="minorHAnsi"/>
+          <w:sz w:val="22"/>
+          <w:szCs w:val="22"/>
+        </w:rPr>
+        <w:t xml:space="preserve">void </w:t>
+      </w:r>
+      <w:proofErr w:type="spellStart"/>
+      <w:proofErr w:type="gramStart"/>
+      <w:r>
+        <w:rPr>
+          <w:rFonts w:asciiTheme="minorHAnsi" w:hAnsiTheme="minorHAnsi" w:cstheme="minorHAnsi"/>
+          <w:sz w:val="22"/>
+          <w:szCs w:val="22"/>
+        </w:rPr>
+        <w:t>setSearchSt</w:t>
+      </w:r>
+      <w:r>
+        <w:t>atus</w:t>
+      </w:r>
+      <w:proofErr w:type="spellEnd"/>
+      <w:r>
+        <w:t>(</w:t>
+      </w:r>
+      <w:proofErr w:type="gramEnd"/>
+      <w:r>
+        <w:t>char status); //</w:t>
+      </w:r>
+      <w:r>
+        <w:t xml:space="preserve"> </w:t>
+      </w:r>
+      <w:r>
+        <w:rPr>
+          <w:rFonts w:hint="eastAsia"/>
+        </w:rPr>
+        <w:t>set</w:t>
+      </w:r>
+      <w:r>
+        <w:t xml:space="preserve"> </w:t>
+      </w:r>
+      <w:proofErr w:type="spellStart"/>
+      <w:r>
+        <w:rPr>
+          <w:lang w:val="en-US"/>
+        </w:rPr>
+        <w:t>m_searchStatus</w:t>
+      </w:r>
+      <w:proofErr w:type="spellEnd"/>
+    </w:p>
+    <w:p>
+      <w:pPr>
+        <w:widowControl/>
+        <w:suppressAutoHyphens w:val="0"/>
+        <w:rPr>
+          <w:rFonts w:asciiTheme="minorHAnsi" w:hAnsiTheme="minorHAnsi" w:cstheme="minorHAnsi"/>
+          <w:sz w:val="22"/>
+          <w:szCs w:val="22"/>
+          <w:lang w:val="en-US"/>
+        </w:rPr>
+      </w:pPr>
+    </w:p>
+    <w:p>
+      <w:pPr>
+        <w:pStyle w:val="4"/>
+        <w:rPr>
+          <w:lang w:val="en-US"/>
+        </w:rPr>
+      </w:pPr>
+      <w:proofErr w:type="spellStart"/>
+      <w:r>
+        <w:rPr>
+          <w:lang w:val="en-US"/>
+        </w:rPr>
+        <w:t>PriorityQueue</w:t>
+      </w:r>
+      <w:proofErr w:type="spellEnd"/>
+    </w:p>
+    <w:p>
+      <w:pPr>
+        <w:rPr>
+          <w:lang w:val="en-US"/>
+        </w:rPr>
+      </w:pPr>
+      <w:r>
+        <w:rPr>
+          <w:noProof/>
+          <w:lang w:val="en-US"/>
+        </w:rPr>
+        <w:drawing>
+          <wp:inline distT="0" distB="0" distL="0" distR="0" wp14:anchorId="083FF446" wp14:editId="4396FED3">
+            <wp:extent cx="6121325" cy="3383458"/>
+            <wp:effectExtent l="0" t="0" r="635" b="0"/>
+            <wp:docPr id="6" name="图片 6"/>
             <wp:cNvGraphicFramePr>
               <a:graphicFrameLocks xmlns:a="http://schemas.openxmlformats.org/drawingml/2006/main" noChangeAspect="1"/>
             </wp:cNvGraphicFramePr>
@@ -1081,7 +1501,7 @@
                   <pic:spPr>
                     <a:xfrm>
                       <a:off x="0" y="0"/>
-                      <a:ext cx="5740568" cy="1919282"/>
+                      <a:ext cx="6129288" cy="3387859"/>
                     </a:xfrm>
                     <a:prstGeom prst="rect">
                       <a:avLst/>
@@ -1096,394 +1516,8 @@
     </w:p>
     <w:p>
       <w:pPr>
-        <w:widowControl/>
-        <w:suppressAutoHyphens w:val="0"/>
-        <w:rPr>
-          <w:rFonts w:asciiTheme="minorHAnsi" w:hAnsiTheme="minorHAnsi" w:cstheme="minorHAnsi"/>
-          <w:sz w:val="22"/>
-          <w:szCs w:val="22"/>
-        </w:rPr>
-      </w:pPr>
-      <w:proofErr w:type="gramStart"/>
-      <w:r>
-        <w:rPr>
-          <w:rFonts w:asciiTheme="minorHAnsi" w:hAnsiTheme="minorHAnsi" w:cstheme="minorHAnsi"/>
-          <w:sz w:val="22"/>
-          <w:szCs w:val="22"/>
-        </w:rPr>
-        <w:t>void</w:t>
-      </w:r>
-      <w:proofErr w:type="gramEnd"/>
-      <w:r>
-        <w:rPr>
-          <w:rFonts w:asciiTheme="minorHAnsi" w:hAnsiTheme="minorHAnsi" w:cstheme="minorHAnsi"/>
-          <w:sz w:val="22"/>
-          <w:szCs w:val="22"/>
-        </w:rPr>
-        <w:t xml:space="preserve"> </w:t>
-      </w:r>
-      <w:proofErr w:type="spellStart"/>
-      <w:r>
-        <w:rPr>
-          <w:rFonts w:asciiTheme="minorHAnsi" w:hAnsiTheme="minorHAnsi" w:cstheme="minorHAnsi"/>
-          <w:sz w:val="22"/>
-          <w:szCs w:val="22"/>
-        </w:rPr>
-        <w:t>updateH</w:t>
-      </w:r>
-      <w:proofErr w:type="spellEnd"/>
-      <w:r>
-        <w:rPr>
-          <w:rFonts w:asciiTheme="minorHAnsi" w:hAnsiTheme="minorHAnsi" w:cstheme="minorHAnsi"/>
-          <w:sz w:val="22"/>
-          <w:szCs w:val="22"/>
-        </w:rPr>
-        <w:t>(); //</w:t>
-      </w:r>
-      <w:r>
-        <w:rPr>
-          <w:rFonts w:asciiTheme="minorHAnsi" w:hAnsiTheme="minorHAnsi" w:cstheme="minorHAnsi"/>
-          <w:sz w:val="22"/>
-          <w:szCs w:val="22"/>
-        </w:rPr>
-        <w:t xml:space="preserve"> call D*</w:t>
-      </w:r>
-      <w:proofErr w:type="spellStart"/>
-      <w:r>
-        <w:rPr>
-          <w:rFonts w:asciiTheme="minorHAnsi" w:hAnsiTheme="minorHAnsi" w:cstheme="minorHAnsi"/>
-          <w:sz w:val="22"/>
-          <w:szCs w:val="22"/>
-        </w:rPr>
-        <w:t>Lite</w:t>
-      </w:r>
-      <w:proofErr w:type="spellEnd"/>
-      <w:r>
-        <w:rPr>
-          <w:rFonts w:asciiTheme="minorHAnsi" w:hAnsiTheme="minorHAnsi" w:cstheme="minorHAnsi"/>
-          <w:sz w:val="22"/>
-          <w:szCs w:val="22"/>
-        </w:rPr>
-        <w:t xml:space="preserve"> </w:t>
-      </w:r>
-      <w:proofErr w:type="spellStart"/>
-      <w:r>
-        <w:rPr>
-          <w:rFonts w:asciiTheme="minorHAnsi" w:hAnsiTheme="minorHAnsi" w:cstheme="minorHAnsi"/>
-          <w:sz w:val="22"/>
-          <w:szCs w:val="22"/>
-        </w:rPr>
-        <w:t>updateH</w:t>
-      </w:r>
-      <w:proofErr w:type="spellEnd"/>
-      <w:r>
-        <w:rPr>
-          <w:rFonts w:asciiTheme="minorHAnsi" w:hAnsiTheme="minorHAnsi" w:cstheme="minorHAnsi"/>
-          <w:sz w:val="22"/>
-          <w:szCs w:val="22"/>
-        </w:rPr>
-        <w:t>()</w:t>
-      </w:r>
-    </w:p>
-    <w:p>
-      <w:pPr>
-        <w:widowControl/>
-        <w:suppressAutoHyphens w:val="0"/>
-        <w:rPr>
-          <w:rFonts w:asciiTheme="minorHAnsi" w:hAnsiTheme="minorHAnsi" w:cstheme="minorHAnsi"/>
-          <w:sz w:val="22"/>
-          <w:szCs w:val="22"/>
-        </w:rPr>
-      </w:pPr>
-      <w:proofErr w:type="gramStart"/>
-      <w:r>
-        <w:rPr>
-          <w:rFonts w:asciiTheme="minorHAnsi" w:hAnsiTheme="minorHAnsi" w:cstheme="minorHAnsi"/>
-          <w:sz w:val="22"/>
-          <w:szCs w:val="22"/>
-        </w:rPr>
-        <w:t>void</w:t>
-      </w:r>
-      <w:proofErr w:type="gramEnd"/>
-      <w:r>
-        <w:rPr>
-          <w:rFonts w:asciiTheme="minorHAnsi" w:hAnsiTheme="minorHAnsi" w:cstheme="minorHAnsi"/>
-          <w:sz w:val="22"/>
-          <w:szCs w:val="22"/>
-        </w:rPr>
-        <w:t xml:space="preserve"> </w:t>
-      </w:r>
-      <w:proofErr w:type="spellStart"/>
-      <w:r>
-        <w:rPr>
-          <w:rFonts w:asciiTheme="minorHAnsi" w:hAnsiTheme="minorHAnsi" w:cstheme="minorHAnsi"/>
-          <w:sz w:val="22"/>
-          <w:szCs w:val="22"/>
-        </w:rPr>
-        <w:t>updateKey</w:t>
-      </w:r>
-      <w:proofErr w:type="spellEnd"/>
-      <w:r>
-        <w:rPr>
-          <w:rFonts w:asciiTheme="minorHAnsi" w:hAnsiTheme="minorHAnsi" w:cstheme="minorHAnsi"/>
-          <w:sz w:val="22"/>
-          <w:szCs w:val="22"/>
-        </w:rPr>
-        <w:t>()</w:t>
-      </w:r>
-      <w:r>
-        <w:rPr>
-          <w:rFonts w:asciiTheme="minorHAnsi" w:hAnsiTheme="minorHAnsi" w:cstheme="minorHAnsi"/>
-          <w:sz w:val="22"/>
-          <w:szCs w:val="22"/>
-        </w:rPr>
-        <w:t>;</w:t>
-      </w:r>
-      <w:r>
-        <w:rPr>
-          <w:rFonts w:asciiTheme="minorHAnsi" w:hAnsiTheme="minorHAnsi" w:cstheme="minorHAnsi"/>
-          <w:sz w:val="22"/>
-          <w:szCs w:val="22"/>
-        </w:rPr>
-        <w:t>//</w:t>
-      </w:r>
-      <w:proofErr w:type="spellStart"/>
-      <w:r>
-        <w:rPr>
-          <w:rFonts w:asciiTheme="minorHAnsi" w:hAnsiTheme="minorHAnsi" w:cstheme="minorHAnsi"/>
-          <w:sz w:val="22"/>
-          <w:szCs w:val="22"/>
-        </w:rPr>
-        <w:t>calle</w:t>
-      </w:r>
-      <w:proofErr w:type="spellEnd"/>
-      <w:r>
-        <w:rPr>
-          <w:rFonts w:asciiTheme="minorHAnsi" w:hAnsiTheme="minorHAnsi" w:cstheme="minorHAnsi"/>
-          <w:sz w:val="22"/>
-          <w:szCs w:val="22"/>
-        </w:rPr>
-        <w:t xml:space="preserve"> D*</w:t>
-      </w:r>
-      <w:proofErr w:type="spellStart"/>
-      <w:r>
-        <w:rPr>
-          <w:rFonts w:asciiTheme="minorHAnsi" w:hAnsiTheme="minorHAnsi" w:cstheme="minorHAnsi"/>
-          <w:sz w:val="22"/>
-          <w:szCs w:val="22"/>
-        </w:rPr>
-        <w:t>Lite</w:t>
-      </w:r>
-      <w:proofErr w:type="spellEnd"/>
-      <w:r>
-        <w:rPr>
-          <w:rFonts w:asciiTheme="minorHAnsi" w:hAnsiTheme="minorHAnsi" w:cstheme="minorHAnsi"/>
-          <w:sz w:val="22"/>
-          <w:szCs w:val="22"/>
-        </w:rPr>
-        <w:t xml:space="preserve"> </w:t>
-      </w:r>
-      <w:proofErr w:type="spellStart"/>
-      <w:r>
-        <w:rPr>
-          <w:rFonts w:asciiTheme="minorHAnsi" w:hAnsiTheme="minorHAnsi" w:cstheme="minorHAnsi"/>
-          <w:sz w:val="22"/>
-          <w:szCs w:val="22"/>
-        </w:rPr>
-        <w:t>updateKey</w:t>
-      </w:r>
-      <w:proofErr w:type="spellEnd"/>
-      <w:r>
-        <w:rPr>
-          <w:rFonts w:asciiTheme="minorHAnsi" w:hAnsiTheme="minorHAnsi" w:cstheme="minorHAnsi"/>
-          <w:sz w:val="22"/>
-          <w:szCs w:val="22"/>
-        </w:rPr>
-        <w:t>()</w:t>
-      </w:r>
-    </w:p>
-    <w:p>
-      <w:pPr>
-        <w:widowControl/>
-        <w:suppressAutoHyphens w:val="0"/>
-        <w:rPr>
-          <w:rFonts w:asciiTheme="minorHAnsi" w:hAnsiTheme="minorHAnsi" w:cstheme="minorHAnsi"/>
-          <w:sz w:val="22"/>
-          <w:szCs w:val="22"/>
-        </w:rPr>
-      </w:pPr>
-    </w:p>
-    <w:p>
-      <w:pPr>
-        <w:pStyle w:val="4"/>
-      </w:pPr>
-      <w:proofErr w:type="spellStart"/>
-      <w:r>
-        <w:t>G</w:t>
-      </w:r>
-      <w:r>
-        <w:rPr>
-          <w:rFonts w:hint="eastAsia"/>
-        </w:rPr>
-        <w:t>rid</w:t>
-      </w:r>
-      <w:r>
-        <w:t>world.h</w:t>
-      </w:r>
-      <w:proofErr w:type="spellEnd"/>
-    </w:p>
-    <w:p>
-      <w:pPr>
-        <w:widowControl/>
-        <w:suppressAutoHyphens w:val="0"/>
-        <w:rPr>
-          <w:rFonts w:asciiTheme="minorHAnsi" w:hAnsiTheme="minorHAnsi" w:cstheme="minorHAnsi"/>
-          <w:sz w:val="22"/>
-          <w:szCs w:val="22"/>
-        </w:rPr>
-      </w:pPr>
-      <w:proofErr w:type="gramStart"/>
-      <w:r>
-        <w:rPr>
-          <w:rFonts w:asciiTheme="minorHAnsi" w:hAnsiTheme="minorHAnsi" w:cstheme="minorHAnsi"/>
-          <w:sz w:val="22"/>
-          <w:szCs w:val="22"/>
-        </w:rPr>
-        <w:t>char</w:t>
-      </w:r>
-      <w:proofErr w:type="gramEnd"/>
-      <w:r>
-        <w:rPr>
-          <w:rFonts w:asciiTheme="minorHAnsi" w:hAnsiTheme="minorHAnsi" w:cstheme="minorHAnsi"/>
-          <w:sz w:val="22"/>
-          <w:szCs w:val="22"/>
-        </w:rPr>
-        <w:t xml:space="preserve"> </w:t>
-      </w:r>
-      <w:proofErr w:type="spellStart"/>
-      <w:r>
-        <w:rPr>
-          <w:rFonts w:asciiTheme="minorHAnsi" w:hAnsiTheme="minorHAnsi" w:cstheme="minorHAnsi"/>
-          <w:sz w:val="22"/>
-          <w:szCs w:val="22"/>
-        </w:rPr>
-        <w:t>m_searchStatus</w:t>
-      </w:r>
-      <w:proofErr w:type="spellEnd"/>
-      <w:r>
-        <w:rPr>
-          <w:rFonts w:asciiTheme="minorHAnsi" w:hAnsiTheme="minorHAnsi" w:cstheme="minorHAnsi"/>
-          <w:sz w:val="22"/>
-          <w:szCs w:val="22"/>
-        </w:rPr>
-        <w:t xml:space="preserve">; </w:t>
-      </w:r>
-      <w:r>
-        <w:rPr>
-          <w:rFonts w:asciiTheme="minorHAnsi" w:hAnsiTheme="minorHAnsi" w:cstheme="minorHAnsi"/>
-          <w:sz w:val="22"/>
-          <w:szCs w:val="22"/>
-        </w:rPr>
-        <w:t>//-1 not found, 0 reset, 1 found the path show</w:t>
-      </w:r>
-    </w:p>
-    <w:p>
-      <w:pPr>
-        <w:widowControl/>
-        <w:suppressAutoHyphens w:val="0"/>
-        <w:rPr>
-          <w:rFonts w:ascii="微软雅黑" w:eastAsia="微软雅黑" w:hAnsi="微软雅黑" w:cs="微软雅黑"/>
-          <w:sz w:val="22"/>
-          <w:szCs w:val="22"/>
-          <w:lang w:val="en-US"/>
-        </w:rPr>
-      </w:pPr>
-      <w:proofErr w:type="gramStart"/>
-      <w:r>
-        <w:rPr>
-          <w:rFonts w:asciiTheme="minorHAnsi" w:hAnsiTheme="minorHAnsi" w:cstheme="minorHAnsi"/>
-          <w:sz w:val="22"/>
-          <w:szCs w:val="22"/>
-        </w:rPr>
-        <w:t>void</w:t>
-      </w:r>
-      <w:proofErr w:type="gramEnd"/>
-      <w:r>
-        <w:rPr>
-          <w:rFonts w:asciiTheme="minorHAnsi" w:hAnsiTheme="minorHAnsi" w:cstheme="minorHAnsi"/>
-          <w:sz w:val="22"/>
-          <w:szCs w:val="22"/>
-        </w:rPr>
-        <w:t xml:space="preserve"> </w:t>
-      </w:r>
-      <w:proofErr w:type="spellStart"/>
-      <w:r>
-        <w:rPr>
-          <w:rFonts w:asciiTheme="minorHAnsi" w:hAnsiTheme="minorHAnsi" w:cstheme="minorHAnsi"/>
-          <w:sz w:val="22"/>
-          <w:szCs w:val="22"/>
-        </w:rPr>
-        <w:t>setSearchSt</w:t>
-      </w:r>
-      <w:r>
-        <w:t>atus</w:t>
-      </w:r>
-      <w:proofErr w:type="spellEnd"/>
-      <w:r>
-        <w:t>(char status); //</w:t>
-      </w:r>
-      <w:r>
-        <w:t xml:space="preserve"> </w:t>
-      </w:r>
-      <w:r>
-        <w:rPr>
-          <w:rFonts w:hint="eastAsia"/>
-        </w:rPr>
-        <w:t>set</w:t>
-      </w:r>
-      <w:r>
-        <w:t xml:space="preserve"> </w:t>
-      </w:r>
-      <w:proofErr w:type="spellStart"/>
-      <w:r>
-        <w:rPr>
-          <w:lang w:val="en-US"/>
-        </w:rPr>
-        <w:t>m_searchStatus</w:t>
-      </w:r>
-      <w:proofErr w:type="spellEnd"/>
-    </w:p>
-    <w:p>
-      <w:pPr>
-        <w:widowControl/>
-        <w:suppressAutoHyphens w:val="0"/>
-        <w:rPr>
-          <w:rFonts w:asciiTheme="minorHAnsi" w:hAnsiTheme="minorHAnsi" w:cstheme="minorHAnsi"/>
-          <w:sz w:val="22"/>
-          <w:szCs w:val="22"/>
-          <w:lang w:val="en-US"/>
-        </w:rPr>
-      </w:pPr>
-    </w:p>
-    <w:p>
-      <w:pPr>
-        <w:pStyle w:val="4"/>
-        <w:rPr>
-          <w:lang w:val="en-US"/>
-        </w:rPr>
-      </w:pPr>
-      <w:proofErr w:type="spellStart"/>
-      <w:r>
-        <w:rPr>
-          <w:lang w:val="en-US"/>
-        </w:rPr>
-        <w:t>PriorityQueue</w:t>
-      </w:r>
-      <w:proofErr w:type="spellEnd"/>
-    </w:p>
-    <w:p>
-      <w:pPr>
-        <w:rPr>
+        <w:rPr>
+          <w:rFonts w:eastAsiaTheme="minorEastAsia"/>
           <w:lang w:val="en-US"/>
         </w:rPr>
       </w:pPr>
@@ -1492,11 +1526,12 @@
           <w:noProof/>
           <w:lang w:val="en-US"/>
         </w:rPr>
+        <w:lastRenderedPageBreak/>
         <w:drawing>
-          <wp:inline distT="0" distB="0" distL="0" distR="0" wp14:anchorId="083FF446" wp14:editId="4396FED3">
-            <wp:extent cx="6121325" cy="3383458"/>
-            <wp:effectExtent l="0" t="0" r="635" b="0"/>
-            <wp:docPr id="6" name="图片 6"/>
+          <wp:inline distT="0" distB="0" distL="0" distR="0" wp14:anchorId="05E0EDB3" wp14:editId="7F62073C">
+            <wp:extent cx="5781890" cy="2948026"/>
+            <wp:effectExtent l="0" t="0" r="0" b="0"/>
+            <wp:docPr id="8" name="图片 8"/>
             <wp:cNvGraphicFramePr>
               <a:graphicFrameLocks xmlns:a="http://schemas.openxmlformats.org/drawingml/2006/main" noChangeAspect="1"/>
             </wp:cNvGraphicFramePr>
@@ -1516,56 +1551,6 @@
                   <pic:spPr>
                     <a:xfrm>
                       <a:off x="0" y="0"/>
-                      <a:ext cx="6129288" cy="3387859"/>
-                    </a:xfrm>
-                    <a:prstGeom prst="rect">
-                      <a:avLst/>
-                    </a:prstGeom>
-                  </pic:spPr>
-                </pic:pic>
-              </a:graphicData>
-            </a:graphic>
-          </wp:inline>
-        </w:drawing>
-      </w:r>
-    </w:p>
-    <w:p>
-      <w:pPr>
-        <w:rPr>
-          <w:rFonts w:eastAsiaTheme="minorEastAsia"/>
-          <w:lang w:val="en-US"/>
-        </w:rPr>
-      </w:pPr>
-      <w:r>
-        <w:rPr>
-          <w:noProof/>
-          <w:lang w:val="en-US"/>
-        </w:rPr>
-        <w:lastRenderedPageBreak/>
-        <w:drawing>
-          <wp:inline distT="0" distB="0" distL="0" distR="0" wp14:anchorId="05E0EDB3" wp14:editId="7F62073C">
-            <wp:extent cx="5781890" cy="2948026"/>
-            <wp:effectExtent l="0" t="0" r="0" b="0"/>
-            <wp:docPr id="8" name="图片 8"/>
-            <wp:cNvGraphicFramePr>
-              <a:graphicFrameLocks xmlns:a="http://schemas.openxmlformats.org/drawingml/2006/main" noChangeAspect="1"/>
-            </wp:cNvGraphicFramePr>
-            <a:graphic xmlns:a="http://schemas.openxmlformats.org/drawingml/2006/main">
-              <a:graphicData uri="http://schemas.openxmlformats.org/drawingml/2006/picture">
-                <pic:pic xmlns:pic="http://schemas.openxmlformats.org/drawingml/2006/picture">
-                  <pic:nvPicPr>
-                    <pic:cNvPr id="1" name=""/>
-                    <pic:cNvPicPr/>
-                  </pic:nvPicPr>
-                  <pic:blipFill>
-                    <a:blip r:embed="rId11"/>
-                    <a:stretch>
-                      <a:fillRect/>
-                    </a:stretch>
-                  </pic:blipFill>
-                  <pic:spPr>
-                    <a:xfrm>
-                      <a:off x="0" y="0"/>
                       <a:ext cx="5788420" cy="2951355"/>
                     </a:xfrm>
                     <a:prstGeom prst="rect">
@@ -1610,21 +1595,12 @@
         </w:rPr>
         <w:t xml:space="preserve">We create a </w:t>
       </w:r>
-      <w:proofErr w:type="spellStart"/>
       <w:r>
         <w:rPr>
           <w:rFonts w:eastAsiaTheme="minorEastAsia"/>
           <w:lang w:val="en-US"/>
         </w:rPr>
-        <w:t>struct</w:t>
-      </w:r>
-      <w:proofErr w:type="spellEnd"/>
-      <w:r>
-        <w:rPr>
-          <w:rFonts w:eastAsiaTheme="minorEastAsia"/>
-          <w:lang w:val="en-US"/>
-        </w:rPr>
-        <w:t xml:space="preserve"> </w:t>
+        <w:t xml:space="preserve">struct </w:t>
       </w:r>
       <w:proofErr w:type="spellStart"/>
       <w:r>
@@ -1688,7 +1664,7 @@
                     <pic:cNvPicPr/>
                   </pic:nvPicPr>
                   <pic:blipFill>
-                    <a:blip r:embed="rId12">
+                    <a:blip r:embed="rId11">
                       <a:extLst>
                         <a:ext uri="{28A0092B-C50C-407E-A947-70E740481C1C}">
                           <a14:useLocalDpi xmlns:a14="http://schemas.microsoft.com/office/drawing/2010/main" val="0"/>
@@ -1865,19 +1841,11 @@
           <w:lang w:val="en-US"/>
         </w:rPr>
       </w:pPr>
-      <w:proofErr w:type="gramStart"/>
-      <w:r>
-        <w:rPr>
-          <w:lang w:val="en-US"/>
-        </w:rPr>
-        <w:t>case</w:t>
-      </w:r>
-      <w:proofErr w:type="gramEnd"/>
-      <w:r>
-        <w:rPr>
-          <w:lang w:val="en-US"/>
-        </w:rPr>
-        <w:t xml:space="preserve"> 1</w:t>
+      <w:r>
+        <w:rPr>
+          <w:lang w:val="en-US"/>
+        </w:rPr>
+        <w:t>case 1</w:t>
       </w:r>
       <w:r>
         <w:t>001</w:t>
@@ -2034,6 +2002,178 @@
             <wp:extent cx="3301074" cy="1236015"/>
             <wp:effectExtent l="0" t="0" r="1270" b="0"/>
             <wp:docPr id="1" name="图片 1"/>
+            <wp:cNvGraphicFramePr>
+              <a:graphicFrameLocks xmlns:a="http://schemas.openxmlformats.org/drawingml/2006/main" noChangeAspect="1"/>
+            </wp:cNvGraphicFramePr>
+            <a:graphic xmlns:a="http://schemas.openxmlformats.org/drawingml/2006/main">
+              <a:graphicData uri="http://schemas.openxmlformats.org/drawingml/2006/picture">
+                <pic:pic xmlns:pic="http://schemas.openxmlformats.org/drawingml/2006/picture">
+                  <pic:nvPicPr>
+                    <pic:cNvPr id="1" name=""/>
+                    <pic:cNvPicPr/>
+                  </pic:nvPicPr>
+                  <pic:blipFill>
+                    <a:blip r:embed="rId12"/>
+                    <a:stretch>
+                      <a:fillRect/>
+                    </a:stretch>
+                  </pic:blipFill>
+                  <pic:spPr>
+                    <a:xfrm>
+                      <a:off x="0" y="0"/>
+                      <a:ext cx="3363165" cy="1259264"/>
+                    </a:xfrm>
+                    <a:prstGeom prst="rect">
+                      <a:avLst/>
+                    </a:prstGeom>
+                  </pic:spPr>
+                </pic:pic>
+              </a:graphicData>
+            </a:graphic>
+          </wp:inline>
+        </w:drawing>
+      </w:r>
+    </w:p>
+    <w:p>
+      <w:pPr>
+        <w:rPr>
+          <w:lang w:val="en-US"/>
+        </w:rPr>
+      </w:pPr>
+      <w:r>
+        <w:rPr>
+          <w:lang w:val="en-US"/>
+        </w:rPr>
+        <w:tab/>
+      </w:r>
+      <w:r>
+        <w:rPr>
+          <w:lang w:val="en-US"/>
+        </w:rPr>
+        <w:t>Case 108:</w:t>
+      </w:r>
+    </w:p>
+    <w:p>
+      <w:pPr>
+        <w:ind w:left="840"/>
+        <w:rPr>
+          <w:lang w:val="en-US"/>
+        </w:rPr>
+      </w:pPr>
+      <w:proofErr w:type="gramStart"/>
+      <w:r>
+        <w:rPr>
+          <w:lang w:val="en-US"/>
+        </w:rPr>
+        <w:t>// call D*Lite final algorithm,</w:t>
+      </w:r>
+      <w:proofErr w:type="gramEnd"/>
+      <w:r>
+        <w:rPr>
+          <w:lang w:val="en-US"/>
+        </w:rPr>
+        <w:t xml:space="preserve"> set </w:t>
+      </w:r>
+      <w:proofErr w:type="spellStart"/>
+      <w:r>
+        <w:rPr>
+          <w:lang w:val="en-US"/>
+        </w:rPr>
+        <w:t>m_searchStatus</w:t>
+      </w:r>
+      <w:proofErr w:type="spellEnd"/>
+      <w:r>
+        <w:rPr>
+          <w:lang w:val="en-US"/>
+        </w:rPr>
+        <w:t xml:space="preserve"> to 0, be ready to calculate the shortest path.</w:t>
+      </w:r>
+    </w:p>
+    <w:p>
+      <w:pPr>
+        <w:rPr>
+          <w:lang w:val="en-US"/>
+        </w:rPr>
+      </w:pPr>
+      <w:r>
+        <w:rPr>
+          <w:lang w:val="en-US"/>
+        </w:rPr>
+        <w:tab/>
+        <w:t xml:space="preserve">Case 106: </w:t>
+      </w:r>
+    </w:p>
+    <w:p>
+      <w:pPr>
+        <w:rPr>
+          <w:lang w:val="en-US"/>
+        </w:rPr>
+      </w:pPr>
+      <w:r>
+        <w:rPr>
+          <w:lang w:val="en-US"/>
+        </w:rPr>
+        <w:tab/>
+      </w:r>
+      <w:r>
+        <w:rPr>
+          <w:lang w:val="en-US"/>
+        </w:rPr>
+        <w:tab/>
+        <w:t>//call IDA*</w:t>
+      </w:r>
+    </w:p>
+    <w:p>
+      <w:pPr>
+        <w:rPr>
+          <w:lang w:val="en-US"/>
+        </w:rPr>
+      </w:pPr>
+      <w:r>
+        <w:rPr>
+          <w:lang w:val="en-US"/>
+        </w:rPr>
+        <w:tab/>
+        <w:t>Case 107:</w:t>
+      </w:r>
+    </w:p>
+    <w:p>
+      <w:pPr>
+        <w:rPr>
+          <w:rFonts w:hint="eastAsia"/>
+          <w:lang w:val="en-US"/>
+        </w:rPr>
+      </w:pPr>
+      <w:r>
+        <w:rPr>
+          <w:lang w:val="en-US"/>
+        </w:rPr>
+        <w:tab/>
+      </w:r>
+      <w:r>
+        <w:rPr>
+          <w:lang w:val="en-US"/>
+        </w:rPr>
+        <w:tab/>
+        <w:t>//call LPA*</w:t>
+      </w:r>
+    </w:p>
+    <w:p>
+      <w:pPr>
+        <w:rPr>
+          <w:lang w:val="en-US"/>
+        </w:rPr>
+      </w:pPr>
+      <w:r>
+        <w:rPr>
+          <w:noProof/>
+          <w:lang w:val="en-US"/>
+        </w:rPr>
+        <w:drawing>
+          <wp:inline distT="0" distB="0" distL="0" distR="0" wp14:anchorId="3C645766" wp14:editId="7079B832">
+            <wp:extent cx="3533242" cy="2107353"/>
+            <wp:effectExtent l="0" t="0" r="0" b="1270"/>
+            <wp:docPr id="23" name="图片 23"/>
             <wp:cNvGraphicFramePr>
               <a:graphicFrameLocks xmlns:a="http://schemas.openxmlformats.org/drawingml/2006/main" noChangeAspect="1"/>
             </wp:cNvGraphicFramePr>
@@ -2053,7 +2193,7 @@
                   <pic:spPr>
                     <a:xfrm>
                       <a:off x="0" y="0"/>
-                      <a:ext cx="3363165" cy="1259264"/>
+                      <a:ext cx="3561353" cy="2124119"/>
                     </a:xfrm>
                     <a:prstGeom prst="rect">
                       <a:avLst/>
@@ -2068,80 +2208,344 @@
     </w:p>
     <w:p>
       <w:pPr>
-        <w:rPr>
-          <w:lang w:val="en-US"/>
-        </w:rPr>
-      </w:pPr>
-      <w:r>
-        <w:rPr>
-          <w:lang w:val="en-US"/>
-        </w:rPr>
-        <w:tab/>
-        <w:t>Case 108:</w:t>
-      </w:r>
-    </w:p>
-    <w:p>
-      <w:pPr>
-        <w:ind w:left="840"/>
-        <w:rPr>
-          <w:lang w:val="en-US"/>
-        </w:rPr>
-      </w:pPr>
-      <w:r>
-        <w:rPr>
-          <w:lang w:val="en-US"/>
-        </w:rPr>
-        <w:t>//</w:t>
-      </w:r>
-      <w:r>
-        <w:rPr>
-          <w:lang w:val="en-US"/>
-        </w:rPr>
-        <w:t xml:space="preserve"> call </w:t>
-      </w:r>
-      <w:r>
-        <w:rPr>
-          <w:lang w:val="en-US"/>
-        </w:rPr>
-        <w:t>D*Lite final algorithm</w:t>
-      </w:r>
-      <w:r>
-        <w:rPr>
-          <w:lang w:val="en-US"/>
-        </w:rPr>
-        <w:t xml:space="preserve">, set </w:t>
+        <w:widowControl/>
+        <w:suppressAutoHyphens w:val="0"/>
+        <w:rPr>
+          <w:rFonts w:asciiTheme="minorHAnsi" w:hAnsiTheme="minorHAnsi" w:cstheme="minorHAnsi"/>
+          <w:sz w:val="22"/>
+          <w:szCs w:val="22"/>
+          <w:lang w:val="en-US"/>
+        </w:rPr>
+      </w:pPr>
+    </w:p>
+    <w:p>
+      <w:pPr>
+        <w:widowControl/>
+        <w:suppressAutoHyphens w:val="0"/>
+        <w:rPr>
+          <w:rFonts w:asciiTheme="minorHAnsi" w:hAnsiTheme="minorHAnsi" w:cstheme="minorHAnsi"/>
+          <w:sz w:val="22"/>
+          <w:szCs w:val="22"/>
+          <w:lang w:val="en-US"/>
+        </w:rPr>
+      </w:pPr>
+      <w:r>
+        <w:rPr>
+          <w:rFonts w:asciiTheme="minorHAnsi" w:hAnsiTheme="minorHAnsi" w:cstheme="minorHAnsi"/>
+          <w:sz w:val="22"/>
+          <w:szCs w:val="22"/>
+          <w:lang w:val="en-US"/>
+        </w:rPr>
+        <w:t>Add</w:t>
+      </w:r>
+      <w:r>
+        <w:rPr>
+          <w:rFonts w:asciiTheme="minorHAnsi" w:hAnsiTheme="minorHAnsi" w:cstheme="minorHAnsi"/>
+          <w:sz w:val="22"/>
+          <w:szCs w:val="22"/>
+          <w:lang w:val="en-US"/>
+        </w:rPr>
+        <w:t xml:space="preserve"> a new function</w:t>
+      </w:r>
+    </w:p>
+    <w:p>
+      <w:pPr>
+        <w:widowControl/>
+        <w:suppressAutoHyphens w:val="0"/>
+        <w:rPr>
+          <w:rFonts w:asciiTheme="minorHAnsi" w:hAnsiTheme="minorHAnsi" w:cstheme="minorHAnsi"/>
+          <w:sz w:val="22"/>
+          <w:szCs w:val="22"/>
+          <w:lang w:val="en-US"/>
+        </w:rPr>
+      </w:pPr>
+      <w:r>
+        <w:rPr>
+          <w:rFonts w:asciiTheme="minorHAnsi" w:hAnsiTheme="minorHAnsi" w:cstheme="minorHAnsi"/>
+          <w:sz w:val="22"/>
+          <w:szCs w:val="22"/>
+          <w:lang w:val="en-US"/>
+        </w:rPr>
+        <w:lastRenderedPageBreak/>
+        <w:t xml:space="preserve"> </w:t>
+      </w:r>
+      <w:r>
+        <w:rPr>
+          <w:rFonts w:asciiTheme="minorHAnsi" w:hAnsiTheme="minorHAnsi" w:cstheme="minorHAnsi"/>
+          <w:sz w:val="22"/>
+          <w:szCs w:val="22"/>
+          <w:lang w:val="en-US"/>
+        </w:rPr>
+        <w:t xml:space="preserve">bool </w:t>
       </w:r>
       <w:proofErr w:type="spellStart"/>
-      <w:r>
-        <w:rPr>
-          <w:lang w:val="en-US"/>
-        </w:rPr>
-        <w:t>m_searchStatus</w:t>
+      <w:proofErr w:type="gramStart"/>
+      <w:r>
+        <w:rPr>
+          <w:rFonts w:asciiTheme="minorHAnsi" w:hAnsiTheme="minorHAnsi" w:cstheme="minorHAnsi"/>
+          <w:sz w:val="22"/>
+          <w:szCs w:val="22"/>
+          <w:lang w:val="en-US"/>
+        </w:rPr>
+        <w:t>findPath</w:t>
       </w:r>
       <w:proofErr w:type="spellEnd"/>
       <w:r>
         <w:rPr>
-          <w:lang w:val="en-US"/>
-        </w:rPr>
-        <w:t xml:space="preserve"> to 0, be ready to calculate the shortest path.</w:t>
-      </w:r>
-    </w:p>
-    <w:p>
-      <w:pPr>
-        <w:rPr>
-          <w:lang w:val="en-US"/>
-        </w:rPr>
-      </w:pPr>
-      <w:r>
-        <w:rPr>
+          <w:rFonts w:asciiTheme="minorHAnsi" w:hAnsiTheme="minorHAnsi" w:cstheme="minorHAnsi"/>
+          <w:sz w:val="22"/>
+          <w:szCs w:val="22"/>
+          <w:lang w:val="en-US"/>
+        </w:rPr>
+        <w:t>(</w:t>
+      </w:r>
+      <w:proofErr w:type="gramEnd"/>
+      <w:r>
+        <w:rPr>
+          <w:rFonts w:asciiTheme="minorHAnsi" w:hAnsiTheme="minorHAnsi" w:cstheme="minorHAnsi"/>
+          <w:sz w:val="22"/>
+          <w:szCs w:val="22"/>
+          <w:lang w:val="en-US"/>
+        </w:rPr>
+        <w:t>)</w:t>
+      </w:r>
+      <w:r>
+        <w:rPr>
+          <w:rFonts w:asciiTheme="minorHAnsi" w:hAnsiTheme="minorHAnsi" w:cstheme="minorHAnsi"/>
+          <w:sz w:val="22"/>
+          <w:szCs w:val="22"/>
+          <w:lang w:val="en-US"/>
+        </w:rPr>
+        <w:t xml:space="preserve">: </w:t>
+      </w:r>
+      <w:r>
+        <w:rPr>
+          <w:rFonts w:asciiTheme="minorHAnsi" w:hAnsiTheme="minorHAnsi" w:cstheme="minorHAnsi"/>
+          <w:sz w:val="22"/>
+          <w:szCs w:val="22"/>
+          <w:lang w:val="en-US"/>
+        </w:rPr>
+        <w:t xml:space="preserve">this </w:t>
+      </w:r>
+      <w:proofErr w:type="spellStart"/>
+      <w:r>
+        <w:rPr>
+          <w:rFonts w:asciiTheme="minorHAnsi" w:hAnsiTheme="minorHAnsi" w:cstheme="minorHAnsi"/>
+          <w:sz w:val="22"/>
+          <w:szCs w:val="22"/>
+          <w:lang w:val="en-US"/>
+        </w:rPr>
+        <w:t>findPath</w:t>
+      </w:r>
+      <w:proofErr w:type="spellEnd"/>
+      <w:r>
+        <w:rPr>
+          <w:rFonts w:asciiTheme="minorHAnsi" w:hAnsiTheme="minorHAnsi" w:cstheme="minorHAnsi"/>
+          <w:sz w:val="22"/>
+          <w:szCs w:val="22"/>
+          <w:lang w:val="en-US"/>
+        </w:rPr>
+        <w:t>()</w:t>
+      </w:r>
+      <w:r>
+        <w:rPr>
+          <w:rFonts w:asciiTheme="minorHAnsi" w:hAnsiTheme="minorHAnsi" w:cstheme="minorHAnsi"/>
+          <w:sz w:val="22"/>
+          <w:szCs w:val="22"/>
+          <w:lang w:val="en-US"/>
+        </w:rPr>
+        <w:t xml:space="preserve"> is define</w:t>
+      </w:r>
+      <w:r>
+        <w:rPr>
+          <w:rFonts w:asciiTheme="minorHAnsi" w:hAnsiTheme="minorHAnsi" w:cstheme="minorHAnsi"/>
+          <w:sz w:val="22"/>
+          <w:szCs w:val="22"/>
+          <w:lang w:val="en-US"/>
+        </w:rPr>
+        <w:t>d and used by the main function</w:t>
+      </w:r>
+      <w:r>
+        <w:rPr>
+          <w:rFonts w:asciiTheme="minorHAnsi" w:hAnsiTheme="minorHAnsi" w:cstheme="minorHAnsi"/>
+          <w:sz w:val="22"/>
+          <w:szCs w:val="22"/>
+          <w:lang w:val="en-US"/>
+        </w:rPr>
+        <w:t xml:space="preserve"> to </w:t>
+      </w:r>
+      <w:r>
+        <w:rPr>
+          <w:rFonts w:asciiTheme="minorHAnsi" w:hAnsiTheme="minorHAnsi" w:cstheme="minorHAnsi"/>
+          <w:sz w:val="22"/>
+          <w:szCs w:val="22"/>
+          <w:lang w:val="en-US"/>
+        </w:rPr>
+        <w:t>tell</w:t>
+      </w:r>
+      <w:r>
+        <w:rPr>
+          <w:rFonts w:asciiTheme="minorHAnsi" w:hAnsiTheme="minorHAnsi" w:cstheme="minorHAnsi"/>
+          <w:sz w:val="22"/>
+          <w:szCs w:val="22"/>
+          <w:lang w:val="en-US"/>
+        </w:rPr>
+        <w:t xml:space="preserve"> if the </w:t>
+      </w:r>
+      <w:proofErr w:type="spellStart"/>
+      <w:r>
+        <w:rPr>
+          <w:rFonts w:asciiTheme="minorHAnsi" w:hAnsiTheme="minorHAnsi" w:cstheme="minorHAnsi"/>
+          <w:sz w:val="22"/>
+          <w:szCs w:val="22"/>
+          <w:lang w:val="en-US"/>
+        </w:rPr>
+        <w:t>g_dsl</w:t>
+      </w:r>
+      <w:proofErr w:type="spellEnd"/>
+      <w:r>
+        <w:rPr>
+          <w:rFonts w:asciiTheme="minorHAnsi" w:hAnsiTheme="minorHAnsi" w:cstheme="minorHAnsi"/>
+          <w:sz w:val="22"/>
+          <w:szCs w:val="22"/>
+          <w:lang w:val="en-US"/>
+        </w:rPr>
+        <w:t>-&gt;</w:t>
+      </w:r>
+      <w:proofErr w:type="spellStart"/>
+      <w:r>
+        <w:rPr>
+          <w:rFonts w:asciiTheme="minorHAnsi" w:hAnsiTheme="minorHAnsi" w:cstheme="minorHAnsi"/>
+          <w:sz w:val="22"/>
+          <w:szCs w:val="22"/>
+          <w:lang w:val="en-US"/>
+        </w:rPr>
+        <w:t>findPath</w:t>
+      </w:r>
+      <w:proofErr w:type="spellEnd"/>
+      <w:r>
+        <w:rPr>
+          <w:rFonts w:asciiTheme="minorHAnsi" w:hAnsiTheme="minorHAnsi" w:cstheme="minorHAnsi"/>
+          <w:sz w:val="22"/>
+          <w:szCs w:val="22"/>
+          <w:lang w:val="en-US"/>
+        </w:rPr>
+        <w:t>() has successfully executed.</w:t>
+      </w:r>
+      <w:r>
+        <w:rPr>
+          <w:rFonts w:asciiTheme="minorHAnsi" w:hAnsiTheme="minorHAnsi" w:cstheme="minorHAnsi"/>
+          <w:sz w:val="22"/>
+          <w:szCs w:val="22"/>
+          <w:lang w:val="en-US"/>
+        </w:rPr>
+        <w:t xml:space="preserve"> If </w:t>
+      </w:r>
+      <w:proofErr w:type="spellStart"/>
+      <w:r>
+        <w:rPr>
+          <w:rFonts w:asciiTheme="minorHAnsi" w:hAnsiTheme="minorHAnsi" w:cstheme="minorHAnsi"/>
+          <w:sz w:val="22"/>
+          <w:szCs w:val="22"/>
+          <w:lang w:val="en-US"/>
+        </w:rPr>
+        <w:t>g_dsl</w:t>
+      </w:r>
+      <w:proofErr w:type="spellEnd"/>
+      <w:r>
+        <w:rPr>
+          <w:rFonts w:asciiTheme="minorHAnsi" w:hAnsiTheme="minorHAnsi" w:cstheme="minorHAnsi"/>
+          <w:sz w:val="22"/>
+          <w:szCs w:val="22"/>
+          <w:lang w:val="en-US"/>
+        </w:rPr>
+        <w:t>-&gt;</w:t>
+      </w:r>
+      <w:proofErr w:type="spellStart"/>
+      <w:proofErr w:type="gramStart"/>
+      <w:r>
+        <w:rPr>
+          <w:rFonts w:asciiTheme="minorHAnsi" w:hAnsiTheme="minorHAnsi" w:cstheme="minorHAnsi"/>
+          <w:sz w:val="22"/>
+          <w:szCs w:val="22"/>
+          <w:lang w:val="en-US"/>
+        </w:rPr>
+        <w:t>findPath</w:t>
+      </w:r>
+      <w:proofErr w:type="spellEnd"/>
+      <w:r>
+        <w:rPr>
+          <w:rFonts w:asciiTheme="minorHAnsi" w:hAnsiTheme="minorHAnsi" w:cstheme="minorHAnsi"/>
+          <w:sz w:val="22"/>
+          <w:szCs w:val="22"/>
+          <w:lang w:val="en-US"/>
+        </w:rPr>
+        <w:t>(</w:t>
+      </w:r>
+      <w:proofErr w:type="gramEnd"/>
+      <w:r>
+        <w:rPr>
+          <w:rFonts w:asciiTheme="minorHAnsi" w:hAnsiTheme="minorHAnsi" w:cstheme="minorHAnsi"/>
+          <w:sz w:val="22"/>
+          <w:szCs w:val="22"/>
+          <w:lang w:val="en-US"/>
+        </w:rPr>
+        <w:t>)</w:t>
+      </w:r>
+      <w:r>
+        <w:rPr>
+          <w:rFonts w:asciiTheme="minorHAnsi" w:hAnsiTheme="minorHAnsi" w:cstheme="minorHAnsi"/>
+          <w:sz w:val="22"/>
+          <w:szCs w:val="22"/>
+          <w:lang w:val="en-US"/>
+        </w:rPr>
+        <w:t xml:space="preserve"> found the shortest path, it returns </w:t>
+      </w:r>
+      <w:proofErr w:type="spellStart"/>
+      <w:r>
+        <w:rPr>
+          <w:rFonts w:asciiTheme="minorHAnsi" w:hAnsiTheme="minorHAnsi" w:cstheme="minorHAnsi"/>
+          <w:sz w:val="22"/>
+          <w:szCs w:val="22"/>
+          <w:lang w:val="en-US"/>
+        </w:rPr>
+        <w:t>ture</w:t>
+      </w:r>
+      <w:proofErr w:type="spellEnd"/>
+      <w:r>
+        <w:rPr>
+          <w:rFonts w:asciiTheme="minorHAnsi" w:hAnsiTheme="minorHAnsi" w:cstheme="minorHAnsi"/>
+          <w:sz w:val="22"/>
+          <w:szCs w:val="22"/>
+          <w:lang w:val="en-US"/>
+        </w:rPr>
+        <w:t>. The same as LAP*, IDA*.</w:t>
+      </w:r>
+    </w:p>
+    <w:p>
+      <w:pPr>
+        <w:widowControl/>
+        <w:suppressAutoHyphens w:val="0"/>
+        <w:rPr>
+          <w:rFonts w:asciiTheme="minorHAnsi" w:eastAsiaTheme="minorEastAsia" w:hAnsiTheme="minorHAnsi" w:cstheme="minorHAnsi"/>
+          <w:sz w:val="22"/>
+          <w:szCs w:val="22"/>
+          <w:lang w:val="en-US"/>
+        </w:rPr>
+      </w:pPr>
+      <w:r>
+        <w:rPr>
+          <w:rFonts w:asciiTheme="minorHAnsi" w:eastAsiaTheme="minorEastAsia" w:hAnsiTheme="minorHAnsi" w:cstheme="minorHAnsi"/>
           <w:noProof/>
+          <w:sz w:val="22"/>
+          <w:szCs w:val="22"/>
           <w:lang w:val="en-US"/>
         </w:rPr>
         <w:drawing>
-          <wp:inline distT="0" distB="0" distL="0" distR="0" wp14:anchorId="75A950E3" wp14:editId="1639D5AA">
-            <wp:extent cx="2962656" cy="662371"/>
+          <wp:inline distT="0" distB="0" distL="0" distR="0" wp14:anchorId="246D7145" wp14:editId="159F1A8B">
+            <wp:extent cx="5274310" cy="3599180"/>
             <wp:effectExtent l="0" t="0" r="0" b="0"/>
-            <wp:docPr id="3" name="图片 3"/>
+            <wp:docPr id="32" name="图片 32"/>
             <wp:cNvGraphicFramePr>
               <a:graphicFrameLocks xmlns:a="http://schemas.openxmlformats.org/drawingml/2006/main" noChangeAspect="1"/>
             </wp:cNvGraphicFramePr>
@@ -2161,7 +2565,7 @@
                   <pic:spPr>
                     <a:xfrm>
                       <a:off x="0" y="0"/>
-                      <a:ext cx="2962656" cy="662371"/>
+                      <a:ext cx="5274310" cy="3599180"/>
                     </a:xfrm>
                     <a:prstGeom prst="rect">
                       <a:avLst/>
@@ -2176,306 +2580,47 @@
     </w:p>
     <w:p>
       <w:pPr>
-        <w:widowControl/>
-        <w:suppressAutoHyphens w:val="0"/>
-        <w:rPr>
-          <w:rFonts w:asciiTheme="minorHAnsi" w:hAnsiTheme="minorHAnsi" w:cstheme="minorHAnsi"/>
-          <w:sz w:val="22"/>
-          <w:szCs w:val="22"/>
-          <w:lang w:val="en-US"/>
-        </w:rPr>
-      </w:pPr>
-    </w:p>
-    <w:p>
-      <w:pPr>
-        <w:widowControl/>
-        <w:suppressAutoHyphens w:val="0"/>
-        <w:rPr>
-          <w:rFonts w:asciiTheme="minorHAnsi" w:hAnsiTheme="minorHAnsi" w:cstheme="minorHAnsi"/>
-          <w:sz w:val="22"/>
-          <w:szCs w:val="22"/>
-          <w:lang w:val="en-US"/>
-        </w:rPr>
-      </w:pPr>
-      <w:r>
-        <w:rPr>
-          <w:rFonts w:asciiTheme="minorHAnsi" w:hAnsiTheme="minorHAnsi" w:cstheme="minorHAnsi"/>
-          <w:sz w:val="22"/>
-          <w:szCs w:val="22"/>
-          <w:lang w:val="en-US"/>
-        </w:rPr>
-        <w:t>Add</w:t>
-      </w:r>
-      <w:r>
-        <w:rPr>
-          <w:rFonts w:asciiTheme="minorHAnsi" w:hAnsiTheme="minorHAnsi" w:cstheme="minorHAnsi"/>
-          <w:sz w:val="22"/>
-          <w:szCs w:val="22"/>
-          <w:lang w:val="en-US"/>
-        </w:rPr>
-        <w:t xml:space="preserve"> a new function</w:t>
-      </w:r>
-    </w:p>
-    <w:p>
-      <w:pPr>
-        <w:widowControl/>
-        <w:suppressAutoHyphens w:val="0"/>
-        <w:rPr>
-          <w:rFonts w:asciiTheme="minorHAnsi" w:hAnsiTheme="minorHAnsi" w:cstheme="minorHAnsi"/>
-          <w:sz w:val="22"/>
-          <w:szCs w:val="22"/>
-          <w:lang w:val="en-US"/>
-        </w:rPr>
-      </w:pPr>
-      <w:r>
-        <w:rPr>
-          <w:rFonts w:asciiTheme="minorHAnsi" w:hAnsiTheme="minorHAnsi" w:cstheme="minorHAnsi"/>
-          <w:sz w:val="22"/>
-          <w:szCs w:val="22"/>
-          <w:lang w:val="en-US"/>
-        </w:rPr>
-        <w:t xml:space="preserve"> </w:t>
-      </w:r>
-      <w:proofErr w:type="gramStart"/>
-      <w:r>
-        <w:rPr>
-          <w:rFonts w:asciiTheme="minorHAnsi" w:hAnsiTheme="minorHAnsi" w:cstheme="minorHAnsi"/>
-          <w:sz w:val="22"/>
-          <w:szCs w:val="22"/>
-          <w:lang w:val="en-US"/>
-        </w:rPr>
-        <w:t>bool</w:t>
-      </w:r>
-      <w:proofErr w:type="gramEnd"/>
-      <w:r>
-        <w:rPr>
-          <w:rFonts w:asciiTheme="minorHAnsi" w:hAnsiTheme="minorHAnsi" w:cstheme="minorHAnsi"/>
-          <w:sz w:val="22"/>
-          <w:szCs w:val="22"/>
-          <w:lang w:val="en-US"/>
-        </w:rPr>
-        <w:t xml:space="preserve"> </w:t>
-      </w:r>
-      <w:proofErr w:type="spellStart"/>
-      <w:r>
-        <w:rPr>
-          <w:rFonts w:asciiTheme="minorHAnsi" w:hAnsiTheme="minorHAnsi" w:cstheme="minorHAnsi"/>
-          <w:sz w:val="22"/>
-          <w:szCs w:val="22"/>
-          <w:lang w:val="en-US"/>
-        </w:rPr>
-        <w:t>findPath</w:t>
-      </w:r>
-      <w:proofErr w:type="spellEnd"/>
-      <w:r>
-        <w:rPr>
-          <w:rFonts w:asciiTheme="minorHAnsi" w:hAnsiTheme="minorHAnsi" w:cstheme="minorHAnsi"/>
-          <w:sz w:val="22"/>
-          <w:szCs w:val="22"/>
-          <w:lang w:val="en-US"/>
-        </w:rPr>
-        <w:t>()</w:t>
-      </w:r>
-      <w:r>
-        <w:rPr>
-          <w:rFonts w:asciiTheme="minorHAnsi" w:hAnsiTheme="minorHAnsi" w:cstheme="minorHAnsi"/>
-          <w:sz w:val="22"/>
-          <w:szCs w:val="22"/>
-          <w:lang w:val="en-US"/>
-        </w:rPr>
-        <w:t>:</w:t>
-      </w:r>
-      <w:r>
-        <w:rPr>
-          <w:rFonts w:asciiTheme="minorHAnsi" w:hAnsiTheme="minorHAnsi" w:cstheme="minorHAnsi"/>
-          <w:sz w:val="22"/>
-          <w:szCs w:val="22"/>
-          <w:lang w:val="en-US"/>
-        </w:rPr>
-        <w:t xml:space="preserve"> </w:t>
-      </w:r>
-      <w:r>
-        <w:rPr>
-          <w:rFonts w:asciiTheme="minorHAnsi" w:hAnsiTheme="minorHAnsi" w:cstheme="minorHAnsi"/>
-          <w:sz w:val="22"/>
-          <w:szCs w:val="22"/>
-          <w:lang w:val="en-US"/>
-        </w:rPr>
-        <w:t xml:space="preserve">this </w:t>
-      </w:r>
-      <w:proofErr w:type="spellStart"/>
-      <w:r>
-        <w:rPr>
-          <w:rFonts w:asciiTheme="minorHAnsi" w:hAnsiTheme="minorHAnsi" w:cstheme="minorHAnsi"/>
-          <w:sz w:val="22"/>
-          <w:szCs w:val="22"/>
-          <w:lang w:val="en-US"/>
-        </w:rPr>
-        <w:t>findPath</w:t>
-      </w:r>
-      <w:proofErr w:type="spellEnd"/>
-      <w:r>
-        <w:rPr>
-          <w:rFonts w:asciiTheme="minorHAnsi" w:hAnsiTheme="minorHAnsi" w:cstheme="minorHAnsi"/>
-          <w:sz w:val="22"/>
-          <w:szCs w:val="22"/>
-          <w:lang w:val="en-US"/>
-        </w:rPr>
-        <w:t>()</w:t>
-      </w:r>
-      <w:r>
-        <w:rPr>
-          <w:rFonts w:asciiTheme="minorHAnsi" w:hAnsiTheme="minorHAnsi" w:cstheme="minorHAnsi"/>
-          <w:sz w:val="22"/>
-          <w:szCs w:val="22"/>
-          <w:lang w:val="en-US"/>
-        </w:rPr>
-        <w:t xml:space="preserve"> is define</w:t>
-      </w:r>
-      <w:r>
-        <w:rPr>
-          <w:rFonts w:asciiTheme="minorHAnsi" w:hAnsiTheme="minorHAnsi" w:cstheme="minorHAnsi"/>
-          <w:sz w:val="22"/>
-          <w:szCs w:val="22"/>
-          <w:lang w:val="en-US"/>
-        </w:rPr>
-        <w:t>d and used by the main function</w:t>
-      </w:r>
-      <w:r>
-        <w:rPr>
-          <w:rFonts w:asciiTheme="minorHAnsi" w:hAnsiTheme="minorHAnsi" w:cstheme="minorHAnsi"/>
-          <w:sz w:val="22"/>
-          <w:szCs w:val="22"/>
-          <w:lang w:val="en-US"/>
-        </w:rPr>
-        <w:t xml:space="preserve"> to </w:t>
-      </w:r>
-      <w:r>
-        <w:rPr>
-          <w:rFonts w:asciiTheme="minorHAnsi" w:hAnsiTheme="minorHAnsi" w:cstheme="minorHAnsi"/>
-          <w:sz w:val="22"/>
-          <w:szCs w:val="22"/>
-          <w:lang w:val="en-US"/>
-        </w:rPr>
-        <w:t>tell</w:t>
-      </w:r>
-      <w:r>
-        <w:rPr>
-          <w:rFonts w:asciiTheme="minorHAnsi" w:hAnsiTheme="minorHAnsi" w:cstheme="minorHAnsi"/>
-          <w:sz w:val="22"/>
-          <w:szCs w:val="22"/>
-          <w:lang w:val="en-US"/>
-        </w:rPr>
-        <w:t xml:space="preserve"> if the </w:t>
-      </w:r>
-      <w:proofErr w:type="spellStart"/>
-      <w:r>
-        <w:rPr>
-          <w:rFonts w:asciiTheme="minorHAnsi" w:hAnsiTheme="minorHAnsi" w:cstheme="minorHAnsi"/>
-          <w:sz w:val="22"/>
-          <w:szCs w:val="22"/>
-          <w:lang w:val="en-US"/>
-        </w:rPr>
-        <w:t>g_dsl</w:t>
-      </w:r>
-      <w:proofErr w:type="spellEnd"/>
-      <w:r>
-        <w:rPr>
-          <w:rFonts w:asciiTheme="minorHAnsi" w:hAnsiTheme="minorHAnsi" w:cstheme="minorHAnsi"/>
-          <w:sz w:val="22"/>
-          <w:szCs w:val="22"/>
-          <w:lang w:val="en-US"/>
-        </w:rPr>
-        <w:t>-&gt;</w:t>
-      </w:r>
-      <w:proofErr w:type="spellStart"/>
-      <w:r>
-        <w:rPr>
-          <w:rFonts w:asciiTheme="minorHAnsi" w:hAnsiTheme="minorHAnsi" w:cstheme="minorHAnsi"/>
-          <w:sz w:val="22"/>
-          <w:szCs w:val="22"/>
-          <w:lang w:val="en-US"/>
-        </w:rPr>
-        <w:t>findPath</w:t>
-      </w:r>
-      <w:proofErr w:type="spellEnd"/>
-      <w:r>
-        <w:rPr>
-          <w:rFonts w:asciiTheme="minorHAnsi" w:hAnsiTheme="minorHAnsi" w:cstheme="minorHAnsi"/>
-          <w:sz w:val="22"/>
-          <w:szCs w:val="22"/>
-          <w:lang w:val="en-US"/>
-        </w:rPr>
-        <w:t>() has successfully executed.</w:t>
-      </w:r>
-      <w:r>
-        <w:rPr>
-          <w:rFonts w:asciiTheme="minorHAnsi" w:hAnsiTheme="minorHAnsi" w:cstheme="minorHAnsi"/>
-          <w:sz w:val="22"/>
-          <w:szCs w:val="22"/>
-          <w:lang w:val="en-US"/>
-        </w:rPr>
-        <w:t xml:space="preserve"> If </w:t>
-      </w:r>
-      <w:proofErr w:type="spellStart"/>
-      <w:r>
-        <w:rPr>
-          <w:rFonts w:asciiTheme="minorHAnsi" w:hAnsiTheme="minorHAnsi" w:cstheme="minorHAnsi"/>
-          <w:sz w:val="22"/>
-          <w:szCs w:val="22"/>
-          <w:lang w:val="en-US"/>
-        </w:rPr>
-        <w:t>g_dsl</w:t>
-      </w:r>
-      <w:proofErr w:type="spellEnd"/>
-      <w:r>
-        <w:rPr>
-          <w:rFonts w:asciiTheme="minorHAnsi" w:hAnsiTheme="minorHAnsi" w:cstheme="minorHAnsi"/>
-          <w:sz w:val="22"/>
-          <w:szCs w:val="22"/>
-          <w:lang w:val="en-US"/>
-        </w:rPr>
-        <w:t>-&gt;</w:t>
+        <w:pStyle w:val="4"/>
+      </w:pPr>
+      <w:r>
+        <w:t>G</w:t>
+      </w:r>
+      <w:r>
+        <w:rPr>
+          <w:rFonts w:hint="eastAsia"/>
+        </w:rPr>
+        <w:t>ri</w:t>
+      </w:r>
+      <w:r>
+        <w:t>dword.cpp</w:t>
+      </w:r>
+    </w:p>
+    <w:p>
+      <w:pPr>
+        <w:rPr>
+          <w:rFonts w:asciiTheme="minorHAnsi" w:hAnsiTheme="minorHAnsi" w:cstheme="minorHAnsi"/>
+          <w:sz w:val="22"/>
+          <w:szCs w:val="22"/>
+        </w:rPr>
+      </w:pPr>
+      <w:r>
+        <w:t xml:space="preserve">In </w:t>
       </w:r>
       <w:proofErr w:type="spellStart"/>
       <w:proofErr w:type="gramStart"/>
       <w:r>
-        <w:rPr>
-          <w:rFonts w:asciiTheme="minorHAnsi" w:hAnsiTheme="minorHAnsi" w:cstheme="minorHAnsi"/>
-          <w:sz w:val="22"/>
-          <w:szCs w:val="22"/>
-          <w:lang w:val="en-US"/>
-        </w:rPr>
-        <w:t>findPath</w:t>
+        <w:t>displayHeader</w:t>
       </w:r>
       <w:proofErr w:type="spellEnd"/>
       <w:r>
-        <w:rPr>
-          <w:rFonts w:asciiTheme="minorHAnsi" w:hAnsiTheme="minorHAnsi" w:cstheme="minorHAnsi"/>
-          <w:sz w:val="22"/>
-          <w:szCs w:val="22"/>
-          <w:lang w:val="en-US"/>
-        </w:rPr>
         <w:t>(</w:t>
       </w:r>
       <w:proofErr w:type="gramEnd"/>
       <w:r>
-        <w:rPr>
-          <w:rFonts w:asciiTheme="minorHAnsi" w:hAnsiTheme="minorHAnsi" w:cstheme="minorHAnsi"/>
-          <w:sz w:val="22"/>
-          <w:szCs w:val="22"/>
-          <w:lang w:val="en-US"/>
-        </w:rPr>
         <w:t>)</w:t>
       </w:r>
       <w:r>
-        <w:rPr>
-          <w:rFonts w:asciiTheme="minorHAnsi" w:hAnsiTheme="minorHAnsi" w:cstheme="minorHAnsi"/>
-          <w:sz w:val="22"/>
-          <w:szCs w:val="22"/>
-          <w:lang w:val="en-US"/>
-        </w:rPr>
-        <w:t xml:space="preserve"> found the shortest path, it returns </w:t>
+        <w:t xml:space="preserve">: add </w:t>
       </w:r>
       <w:proofErr w:type="spellStart"/>
       <w:r>
@@ -2483,32 +2628,188 @@
           <w:rFonts w:asciiTheme="minorHAnsi" w:hAnsiTheme="minorHAnsi" w:cstheme="minorHAnsi"/>
           <w:sz w:val="22"/>
           <w:szCs w:val="22"/>
-          <w:lang w:val="en-US"/>
-        </w:rPr>
-        <w:t>ture</w:t>
+        </w:rPr>
+        <w:t>m_searchStatus</w:t>
       </w:r>
       <w:proofErr w:type="spellEnd"/>
       <w:r>
         <w:rPr>
-          <w:rFonts w:asciiTheme="minorHAnsi" w:hAnsiTheme="minorHAnsi" w:cstheme="minorHAnsi"/>
-          <w:sz w:val="22"/>
-          <w:szCs w:val="22"/>
-          <w:lang w:val="en-US"/>
-        </w:rPr>
-        <w:t>.</w:t>
-      </w:r>
-    </w:p>
-    <w:p>
-      <w:pPr>
-        <w:widowControl/>
-        <w:suppressAutoHyphens w:val="0"/>
-        <w:rPr>
-          <w:rFonts w:asciiTheme="minorHAnsi" w:eastAsiaTheme="minorEastAsia" w:hAnsiTheme="minorHAnsi" w:cstheme="minorHAnsi"/>
-          <w:sz w:val="22"/>
-          <w:szCs w:val="22"/>
-          <w:lang w:val="en-US"/>
-        </w:rPr>
-      </w:pPr>
+          <w:rFonts w:asciiTheme="minorHAnsi" w:hAnsiTheme="minorHAnsi" w:cstheme="minorHAnsi" w:hint="eastAsia"/>
+          <w:sz w:val="22"/>
+          <w:szCs w:val="22"/>
+        </w:rPr>
+        <w:t>,</w:t>
+      </w:r>
+    </w:p>
+    <w:p>
+      <w:pPr>
+        <w:rPr>
+          <w:rFonts w:asciiTheme="minorHAnsi" w:hAnsiTheme="minorHAnsi" w:cstheme="minorHAnsi"/>
+          <w:sz w:val="22"/>
+          <w:szCs w:val="22"/>
+        </w:rPr>
+      </w:pPr>
+      <w:r>
+        <w:rPr>
+          <w:rFonts w:asciiTheme="minorHAnsi" w:hAnsiTheme="minorHAnsi" w:cstheme="minorHAnsi"/>
+          <w:sz w:val="22"/>
+          <w:szCs w:val="22"/>
+        </w:rPr>
+        <w:tab/>
+      </w:r>
+      <w:proofErr w:type="spellStart"/>
+      <w:r>
+        <w:rPr>
+          <w:rFonts w:asciiTheme="minorHAnsi" w:hAnsiTheme="minorHAnsi" w:cstheme="minorHAnsi"/>
+          <w:sz w:val="22"/>
+          <w:szCs w:val="22"/>
+        </w:rPr>
+        <w:t>m_searchStatus</w:t>
+      </w:r>
+      <w:proofErr w:type="spellEnd"/>
+      <w:r>
+        <w:rPr>
+          <w:rFonts w:asciiTheme="minorHAnsi" w:hAnsiTheme="minorHAnsi" w:cstheme="minorHAnsi"/>
+          <w:sz w:val="22"/>
+          <w:szCs w:val="22"/>
+        </w:rPr>
+        <w:t>=</w:t>
+      </w:r>
+      <w:proofErr w:type="gramStart"/>
+      <w:r>
+        <w:rPr>
+          <w:rFonts w:asciiTheme="minorHAnsi" w:hAnsiTheme="minorHAnsi" w:cstheme="minorHAnsi"/>
+          <w:sz w:val="22"/>
+          <w:szCs w:val="22"/>
+        </w:rPr>
+        <w:t>0,reset</w:t>
+      </w:r>
+      <w:proofErr w:type="gramEnd"/>
+      <w:r>
+        <w:rPr>
+          <w:rFonts w:asciiTheme="minorHAnsi" w:hAnsiTheme="minorHAnsi" w:cstheme="minorHAnsi"/>
+          <w:sz w:val="22"/>
+          <w:szCs w:val="22"/>
+        </w:rPr>
+        <w:t xml:space="preserve"> and press enter to run;</w:t>
+      </w:r>
+    </w:p>
+    <w:p>
+      <w:pPr>
+        <w:rPr>
+          <w:rFonts w:asciiTheme="minorHAnsi" w:hAnsiTheme="minorHAnsi" w:cstheme="minorHAnsi"/>
+          <w:sz w:val="22"/>
+          <w:szCs w:val="22"/>
+        </w:rPr>
+      </w:pPr>
+      <w:r>
+        <w:rPr>
+          <w:rFonts w:asciiTheme="minorHAnsi" w:hAnsiTheme="minorHAnsi" w:cstheme="minorHAnsi"/>
+          <w:sz w:val="22"/>
+          <w:szCs w:val="22"/>
+        </w:rPr>
+        <w:tab/>
+      </w:r>
+      <w:proofErr w:type="spellStart"/>
+      <w:r>
+        <w:rPr>
+          <w:rFonts w:asciiTheme="minorHAnsi" w:hAnsiTheme="minorHAnsi" w:cstheme="minorHAnsi"/>
+          <w:sz w:val="22"/>
+          <w:szCs w:val="22"/>
+        </w:rPr>
+        <w:t>m_searchStatus</w:t>
+      </w:r>
+      <w:proofErr w:type="spellEnd"/>
+      <w:r>
+        <w:rPr>
+          <w:rFonts w:asciiTheme="minorHAnsi" w:hAnsiTheme="minorHAnsi" w:cstheme="minorHAnsi"/>
+          <w:sz w:val="22"/>
+          <w:szCs w:val="22"/>
+        </w:rPr>
+        <w:t>=1, show the path;</w:t>
+      </w:r>
+    </w:p>
+    <w:p>
+      <w:pPr>
+        <w:rPr>
+          <w:rFonts w:asciiTheme="minorHAnsi" w:hAnsiTheme="minorHAnsi" w:cstheme="minorHAnsi"/>
+          <w:sz w:val="22"/>
+          <w:szCs w:val="22"/>
+          <w:lang w:val="en-US"/>
+        </w:rPr>
+      </w:pPr>
+      <w:r>
+        <w:rPr>
+          <w:rFonts w:asciiTheme="minorHAnsi" w:hAnsiTheme="minorHAnsi" w:cstheme="minorHAnsi"/>
+          <w:sz w:val="22"/>
+          <w:szCs w:val="22"/>
+        </w:rPr>
+        <w:tab/>
+      </w:r>
+      <w:proofErr w:type="spellStart"/>
+      <w:r>
+        <w:rPr>
+          <w:rFonts w:asciiTheme="minorHAnsi" w:hAnsiTheme="minorHAnsi" w:cstheme="minorHAnsi"/>
+          <w:sz w:val="22"/>
+          <w:szCs w:val="22"/>
+        </w:rPr>
+        <w:t>m_searchStatus</w:t>
+      </w:r>
+      <w:proofErr w:type="spellEnd"/>
+      <w:r>
+        <w:rPr>
+          <w:rFonts w:asciiTheme="minorHAnsi" w:hAnsiTheme="minorHAnsi" w:cstheme="minorHAnsi"/>
+          <w:sz w:val="22"/>
+          <w:szCs w:val="22"/>
+        </w:rPr>
+        <w:t>=-1</w:t>
+      </w:r>
+      <w:r>
+        <w:rPr>
+          <w:rFonts w:asciiTheme="minorHAnsi" w:hAnsiTheme="minorHAnsi" w:cstheme="minorHAnsi"/>
+          <w:sz w:val="22"/>
+          <w:szCs w:val="22"/>
+          <w:lang w:val="en-US"/>
+        </w:rPr>
+        <w:t xml:space="preserve">, </w:t>
+      </w:r>
+      <w:proofErr w:type="spellStart"/>
+      <w:r>
+        <w:rPr>
+          <w:rFonts w:asciiTheme="minorHAnsi" w:hAnsiTheme="minorHAnsi" w:cstheme="minorHAnsi"/>
+          <w:sz w:val="22"/>
+          <w:szCs w:val="22"/>
+          <w:lang w:val="en-US"/>
+        </w:rPr>
+        <w:t>can not</w:t>
+      </w:r>
+      <w:proofErr w:type="spellEnd"/>
+      <w:r>
+        <w:rPr>
+          <w:rFonts w:asciiTheme="minorHAnsi" w:hAnsiTheme="minorHAnsi" w:cstheme="minorHAnsi"/>
+          <w:sz w:val="22"/>
+          <w:szCs w:val="22"/>
+          <w:lang w:val="en-US"/>
+        </w:rPr>
+        <w:t xml:space="preserve"> find the path.</w:t>
+      </w:r>
+    </w:p>
+    <w:p>
+      <w:pPr>
+        <w:rPr>
+          <w:rFonts w:asciiTheme="minorHAnsi" w:eastAsiaTheme="minorEastAsia" w:hAnsiTheme="minorHAnsi" w:cstheme="minorHAnsi"/>
+          <w:sz w:val="22"/>
+          <w:szCs w:val="22"/>
+        </w:rPr>
+      </w:pPr>
+      <w:r>
+        <w:rPr>
+          <w:rFonts w:asciiTheme="minorHAnsi" w:hAnsiTheme="minorHAnsi" w:cstheme="minorHAnsi"/>
+          <w:sz w:val="22"/>
+          <w:szCs w:val="22"/>
+        </w:rPr>
+        <w:t xml:space="preserve"> </w:t>
+      </w:r>
       <w:r>
         <w:rPr>
           <w:rFonts w:asciiTheme="minorHAnsi" w:hAnsiTheme="minorHAnsi" w:cstheme="minorHAnsi"/>
@@ -2518,10 +2819,10 @@
           <w:lang w:val="en-US"/>
         </w:rPr>
         <w:drawing>
-          <wp:inline distT="0" distB="0" distL="0" distR="0" wp14:anchorId="6A88FDA3" wp14:editId="2B416A92">
-            <wp:extent cx="5420971" cy="1892706"/>
-            <wp:effectExtent l="0" t="0" r="2540" b="0"/>
-            <wp:docPr id="5" name="图片 5"/>
+          <wp:inline distT="0" distB="0" distL="0" distR="0" wp14:anchorId="1018DB91" wp14:editId="24ABFDFA">
+            <wp:extent cx="3767328" cy="1435540"/>
+            <wp:effectExtent l="0" t="0" r="5080" b="0"/>
+            <wp:docPr id="2" name="图片 2"/>
             <wp:cNvGraphicFramePr>
               <a:graphicFrameLocks xmlns:a="http://schemas.openxmlformats.org/drawingml/2006/main" noChangeAspect="1"/>
             </wp:cNvGraphicFramePr>
@@ -2541,284 +2842,6 @@
                   <pic:spPr>
                     <a:xfrm>
                       <a:off x="0" y="0"/>
-                      <a:ext cx="5425016" cy="1894118"/>
-                    </a:xfrm>
-                    <a:prstGeom prst="rect">
-                      <a:avLst/>
-                    </a:prstGeom>
-                  </pic:spPr>
-                </pic:pic>
-              </a:graphicData>
-            </a:graphic>
-          </wp:inline>
-        </w:drawing>
-      </w:r>
-    </w:p>
-    <w:p>
-      <w:pPr>
-        <w:pStyle w:val="4"/>
-      </w:pPr>
-      <w:r>
-        <w:lastRenderedPageBreak/>
-        <w:t>G</w:t>
-      </w:r>
-      <w:r>
-        <w:rPr>
-          <w:rFonts w:hint="eastAsia"/>
-        </w:rPr>
-        <w:t>ri</w:t>
-      </w:r>
-      <w:r>
-        <w:t>dword.cpp</w:t>
-      </w:r>
-    </w:p>
-    <w:p>
-      <w:pPr>
-        <w:rPr>
-          <w:rFonts w:asciiTheme="minorHAnsi" w:hAnsiTheme="minorHAnsi" w:cstheme="minorHAnsi"/>
-          <w:sz w:val="22"/>
-          <w:szCs w:val="22"/>
-        </w:rPr>
-      </w:pPr>
-      <w:r>
-        <w:t xml:space="preserve">In </w:t>
-      </w:r>
-      <w:proofErr w:type="spellStart"/>
-      <w:proofErr w:type="gramStart"/>
-      <w:r>
-        <w:t>displayHeader</w:t>
-      </w:r>
-      <w:proofErr w:type="spellEnd"/>
-      <w:r>
-        <w:t>(</w:t>
-      </w:r>
-      <w:proofErr w:type="gramEnd"/>
-      <w:r>
-        <w:t>)</w:t>
-      </w:r>
-      <w:r>
-        <w:t xml:space="preserve">: add </w:t>
-      </w:r>
-      <w:proofErr w:type="spellStart"/>
-      <w:r>
-        <w:rPr>
-          <w:rFonts w:asciiTheme="minorHAnsi" w:hAnsiTheme="minorHAnsi" w:cstheme="minorHAnsi"/>
-          <w:sz w:val="22"/>
-          <w:szCs w:val="22"/>
-        </w:rPr>
-        <w:t>m_searchStatus</w:t>
-      </w:r>
-      <w:proofErr w:type="spellEnd"/>
-      <w:r>
-        <w:rPr>
-          <w:rFonts w:asciiTheme="minorHAnsi" w:hAnsiTheme="minorHAnsi" w:cstheme="minorHAnsi" w:hint="eastAsia"/>
-          <w:sz w:val="22"/>
-          <w:szCs w:val="22"/>
-        </w:rPr>
-        <w:t>,</w:t>
-      </w:r>
-    </w:p>
-    <w:p>
-      <w:pPr>
-        <w:rPr>
-          <w:rFonts w:asciiTheme="minorHAnsi" w:hAnsiTheme="minorHAnsi" w:cstheme="minorHAnsi"/>
-          <w:sz w:val="22"/>
-          <w:szCs w:val="22"/>
-        </w:rPr>
-      </w:pPr>
-      <w:r>
-        <w:rPr>
-          <w:rFonts w:asciiTheme="minorHAnsi" w:hAnsiTheme="minorHAnsi" w:cstheme="minorHAnsi"/>
-          <w:sz w:val="22"/>
-          <w:szCs w:val="22"/>
-        </w:rPr>
-        <w:tab/>
-      </w:r>
-      <w:proofErr w:type="spellStart"/>
-      <w:r>
-        <w:rPr>
-          <w:rFonts w:asciiTheme="minorHAnsi" w:hAnsiTheme="minorHAnsi" w:cstheme="minorHAnsi"/>
-          <w:sz w:val="22"/>
-          <w:szCs w:val="22"/>
-        </w:rPr>
-        <w:t>m_searchStatus</w:t>
-      </w:r>
-      <w:proofErr w:type="spellEnd"/>
-      <w:r>
-        <w:rPr>
-          <w:rFonts w:asciiTheme="minorHAnsi" w:hAnsiTheme="minorHAnsi" w:cstheme="minorHAnsi"/>
-          <w:sz w:val="22"/>
-          <w:szCs w:val="22"/>
-        </w:rPr>
-        <w:t>=0</w:t>
-      </w:r>
-      <w:proofErr w:type="gramStart"/>
-      <w:r>
-        <w:rPr>
-          <w:rFonts w:asciiTheme="minorHAnsi" w:hAnsiTheme="minorHAnsi" w:cstheme="minorHAnsi"/>
-          <w:sz w:val="22"/>
-          <w:szCs w:val="22"/>
-        </w:rPr>
-        <w:t>,reset</w:t>
-      </w:r>
-      <w:proofErr w:type="gramEnd"/>
-      <w:r>
-        <w:rPr>
-          <w:rFonts w:asciiTheme="minorHAnsi" w:hAnsiTheme="minorHAnsi" w:cstheme="minorHAnsi"/>
-          <w:sz w:val="22"/>
-          <w:szCs w:val="22"/>
-        </w:rPr>
-        <w:t xml:space="preserve"> and press enter to run;</w:t>
-      </w:r>
-    </w:p>
-    <w:p>
-      <w:pPr>
-        <w:rPr>
-          <w:rFonts w:asciiTheme="minorHAnsi" w:hAnsiTheme="minorHAnsi" w:cstheme="minorHAnsi"/>
-          <w:sz w:val="22"/>
-          <w:szCs w:val="22"/>
-        </w:rPr>
-      </w:pPr>
-      <w:r>
-        <w:rPr>
-          <w:rFonts w:asciiTheme="minorHAnsi" w:hAnsiTheme="minorHAnsi" w:cstheme="minorHAnsi"/>
-          <w:sz w:val="22"/>
-          <w:szCs w:val="22"/>
-        </w:rPr>
-        <w:tab/>
-      </w:r>
-      <w:proofErr w:type="spellStart"/>
-      <w:r>
-        <w:rPr>
-          <w:rFonts w:asciiTheme="minorHAnsi" w:hAnsiTheme="minorHAnsi" w:cstheme="minorHAnsi"/>
-          <w:sz w:val="22"/>
-          <w:szCs w:val="22"/>
-        </w:rPr>
-        <w:t>m_searchStatus</w:t>
-      </w:r>
-      <w:proofErr w:type="spellEnd"/>
-      <w:r>
-        <w:rPr>
-          <w:rFonts w:asciiTheme="minorHAnsi" w:hAnsiTheme="minorHAnsi" w:cstheme="minorHAnsi"/>
-          <w:sz w:val="22"/>
-          <w:szCs w:val="22"/>
-        </w:rPr>
-        <w:t>=1, show the path;</w:t>
-      </w:r>
-    </w:p>
-    <w:p>
-      <w:pPr>
-        <w:rPr>
-          <w:rFonts w:asciiTheme="minorHAnsi" w:hAnsiTheme="minorHAnsi" w:cstheme="minorHAnsi"/>
-          <w:sz w:val="22"/>
-          <w:szCs w:val="22"/>
-          <w:lang w:val="en-US"/>
-        </w:rPr>
-      </w:pPr>
-      <w:r>
-        <w:rPr>
-          <w:rFonts w:asciiTheme="minorHAnsi" w:hAnsiTheme="minorHAnsi" w:cstheme="minorHAnsi"/>
-          <w:sz w:val="22"/>
-          <w:szCs w:val="22"/>
-        </w:rPr>
-        <w:tab/>
-      </w:r>
-      <w:proofErr w:type="spellStart"/>
-      <w:r>
-        <w:rPr>
-          <w:rFonts w:asciiTheme="minorHAnsi" w:hAnsiTheme="minorHAnsi" w:cstheme="minorHAnsi"/>
-          <w:sz w:val="22"/>
-          <w:szCs w:val="22"/>
-        </w:rPr>
-        <w:t>m_searchStatus</w:t>
-      </w:r>
-      <w:proofErr w:type="spellEnd"/>
-      <w:r>
-        <w:rPr>
-          <w:rFonts w:asciiTheme="minorHAnsi" w:hAnsiTheme="minorHAnsi" w:cstheme="minorHAnsi"/>
-          <w:sz w:val="22"/>
-          <w:szCs w:val="22"/>
-        </w:rPr>
-        <w:t>=-1</w:t>
-      </w:r>
-      <w:r>
-        <w:rPr>
-          <w:rFonts w:asciiTheme="minorHAnsi" w:hAnsiTheme="minorHAnsi" w:cstheme="minorHAnsi"/>
-          <w:sz w:val="22"/>
-          <w:szCs w:val="22"/>
-          <w:lang w:val="en-US"/>
-        </w:rPr>
-        <w:t xml:space="preserve">, </w:t>
-      </w:r>
-      <w:proofErr w:type="spellStart"/>
-      <w:r>
-        <w:rPr>
-          <w:rFonts w:asciiTheme="minorHAnsi" w:hAnsiTheme="minorHAnsi" w:cstheme="minorHAnsi"/>
-          <w:sz w:val="22"/>
-          <w:szCs w:val="22"/>
-          <w:lang w:val="en-US"/>
-        </w:rPr>
-        <w:t>can not</w:t>
-      </w:r>
-      <w:proofErr w:type="spellEnd"/>
-      <w:r>
-        <w:rPr>
-          <w:rFonts w:asciiTheme="minorHAnsi" w:hAnsiTheme="minorHAnsi" w:cstheme="minorHAnsi"/>
-          <w:sz w:val="22"/>
-          <w:szCs w:val="22"/>
-          <w:lang w:val="en-US"/>
-        </w:rPr>
-        <w:t xml:space="preserve"> find the path.</w:t>
-      </w:r>
-    </w:p>
-    <w:p>
-      <w:pPr>
-        <w:rPr>
-          <w:rFonts w:asciiTheme="minorHAnsi" w:eastAsiaTheme="minorEastAsia" w:hAnsiTheme="minorHAnsi" w:cstheme="minorHAnsi"/>
-          <w:sz w:val="22"/>
-          <w:szCs w:val="22"/>
-        </w:rPr>
-      </w:pPr>
-      <w:r>
-        <w:rPr>
-          <w:rFonts w:asciiTheme="minorHAnsi" w:hAnsiTheme="minorHAnsi" w:cstheme="minorHAnsi"/>
-          <w:sz w:val="22"/>
-          <w:szCs w:val="22"/>
-        </w:rPr>
-        <w:t xml:space="preserve"> </w:t>
-      </w:r>
-      <w:r>
-        <w:rPr>
-          <w:rFonts w:asciiTheme="minorHAnsi" w:hAnsiTheme="minorHAnsi" w:cstheme="minorHAnsi"/>
-          <w:noProof/>
-          <w:sz w:val="22"/>
-          <w:szCs w:val="22"/>
-          <w:lang w:val="en-US"/>
-        </w:rPr>
-        <w:drawing>
-          <wp:inline distT="0" distB="0" distL="0" distR="0" wp14:anchorId="1018DB91" wp14:editId="24ABFDFA">
-            <wp:extent cx="3767328" cy="1435540"/>
-            <wp:effectExtent l="0" t="0" r="5080" b="0"/>
-            <wp:docPr id="2" name="图片 2"/>
-            <wp:cNvGraphicFramePr>
-              <a:graphicFrameLocks xmlns:a="http://schemas.openxmlformats.org/drawingml/2006/main" noChangeAspect="1"/>
-            </wp:cNvGraphicFramePr>
-            <a:graphic xmlns:a="http://schemas.openxmlformats.org/drawingml/2006/main">
-              <a:graphicData uri="http://schemas.openxmlformats.org/drawingml/2006/picture">
-                <pic:pic xmlns:pic="http://schemas.openxmlformats.org/drawingml/2006/picture">
-                  <pic:nvPicPr>
-                    <pic:cNvPr id="1" name=""/>
-                    <pic:cNvPicPr/>
-                  </pic:nvPicPr>
-                  <pic:blipFill>
-                    <a:blip r:embed="rId16"/>
-                    <a:stretch>
-                      <a:fillRect/>
-                    </a:stretch>
-                  </pic:blipFill>
-                  <pic:spPr>
-                    <a:xfrm>
-                      <a:off x="0" y="0"/>
                       <a:ext cx="3821398" cy="1456143"/>
                     </a:xfrm>
                     <a:prstGeom prst="rect">
@@ -2910,6 +2933,7 @@
           <w:szCs w:val="22"/>
           <w:lang w:val="en-US"/>
         </w:rPr>
+        <w:lastRenderedPageBreak/>
         <w:drawing>
           <wp:inline distT="0" distB="0" distL="0" distR="0">
             <wp:extent cx="2787003" cy="1933051"/>
@@ -2926,7 +2950,7 @@
                     <pic:cNvPicPr/>
                   </pic:nvPicPr>
                   <pic:blipFill>
-                    <a:blip r:embed="rId17">
+                    <a:blip r:embed="rId16">
                       <a:extLst>
                         <a:ext uri="{28A0092B-C50C-407E-A947-70E740481C1C}">
                           <a14:useLocalDpi xmlns:a14="http://schemas.microsoft.com/office/drawing/2010/main" val="0"/>
@@ -3006,7 +3030,7 @@
                     <pic:cNvPicPr/>
                   </pic:nvPicPr>
                   <pic:blipFill>
-                    <a:blip r:embed="rId18">
+                    <a:blip r:embed="rId17">
                       <a:extLst>
                         <a:ext uri="{28A0092B-C50C-407E-A947-70E740481C1C}">
                           <a14:useLocalDpi xmlns:a14="http://schemas.microsoft.com/office/drawing/2010/main" val="0"/>
@@ -3116,14 +3140,6 @@
         <w:t>U.empty</w:t>
       </w:r>
       <w:proofErr w:type="spellEnd"/>
-      <w:r>
-        <w:rPr>
-          <w:rFonts w:asciiTheme="minorHAnsi" w:eastAsiaTheme="minorEastAsia" w:hAnsiTheme="minorHAnsi" w:cstheme="minorHAnsi"/>
-          <w:sz w:val="22"/>
-          <w:szCs w:val="22"/>
-        </w:rPr>
-        <w:t>(</w:t>
-      </w:r>
       <w:proofErr w:type="gramEnd"/>
       <w:r>
         <w:rPr>
@@ -3131,7 +3147,7 @@
           <w:sz w:val="22"/>
           <w:szCs w:val="22"/>
         </w:rPr>
-        <w:t>);</w:t>
+        <w:t>();</w:t>
       </w:r>
       <w:r>
         <w:rPr>
@@ -3176,16 +3192,7 @@
           <w:sz w:val="22"/>
           <w:szCs w:val="22"/>
         </w:rPr>
-        <w:t xml:space="preserve"> = 0</w:t>
-      </w:r>
-      <w:proofErr w:type="gramStart"/>
-      <w:r>
-        <w:rPr>
-          <w:rFonts w:asciiTheme="minorHAnsi" w:eastAsiaTheme="minorEastAsia" w:hAnsiTheme="minorHAnsi" w:cstheme="minorHAnsi"/>
-          <w:sz w:val="22"/>
-          <w:szCs w:val="22"/>
-        </w:rPr>
-        <w:t>;</w:t>
+        <w:t xml:space="preserve"> = 0;</w:t>
       </w:r>
       <w:r>
         <w:rPr>
@@ -3193,16 +3200,7 @@
           <w:sz w:val="22"/>
           <w:szCs w:val="22"/>
         </w:rPr>
-        <w:t>/</w:t>
-      </w:r>
-      <w:proofErr w:type="gramEnd"/>
-      <w:r>
-        <w:rPr>
-          <w:rFonts w:asciiTheme="minorHAnsi" w:eastAsiaTheme="minorEastAsia" w:hAnsiTheme="minorHAnsi" w:cstheme="minorHAnsi" w:hint="eastAsia"/>
-          <w:sz w:val="22"/>
-          <w:szCs w:val="22"/>
-        </w:rPr>
-        <w:t>/ Set km value equal to zero</w:t>
+        <w:t>// Set km value equal to zero</w:t>
       </w:r>
     </w:p>
     <w:p>
@@ -3257,53 +3255,37 @@
           <w:sz w:val="22"/>
           <w:szCs w:val="22"/>
         </w:rPr>
-        <w:t xml:space="preserve"> = 0</w:t>
-      </w:r>
+        <w:t xml:space="preserve"> = 0;</w:t>
+      </w:r>
+      <w:r>
+        <w:rPr>
+          <w:rFonts w:asciiTheme="minorHAnsi" w:eastAsiaTheme="minorEastAsia" w:hAnsiTheme="minorHAnsi" w:cstheme="minorHAnsi" w:hint="eastAsia"/>
+          <w:sz w:val="22"/>
+          <w:szCs w:val="22"/>
+        </w:rPr>
+        <w:t xml:space="preserve">// </w:t>
+      </w:r>
+      <w:proofErr w:type="spellStart"/>
       <w:proofErr w:type="gramStart"/>
       <w:r>
         <w:rPr>
-          <w:rFonts w:asciiTheme="minorHAnsi" w:eastAsiaTheme="minorEastAsia" w:hAnsiTheme="minorHAnsi" w:cstheme="minorHAnsi"/>
-          <w:sz w:val="22"/>
-          <w:szCs w:val="22"/>
-        </w:rPr>
-        <w:t>;</w:t>
-      </w:r>
-      <w:r>
-        <w:rPr>
           <w:rFonts w:asciiTheme="minorHAnsi" w:eastAsiaTheme="minorEastAsia" w:hAnsiTheme="minorHAnsi" w:cstheme="minorHAnsi" w:hint="eastAsia"/>
           <w:sz w:val="22"/>
           <w:szCs w:val="22"/>
         </w:rPr>
-        <w:t>/</w:t>
-      </w:r>
+        <w:t>rhs</w:t>
+      </w:r>
+      <w:proofErr w:type="spellEnd"/>
+      <w:r>
+        <w:rPr>
+          <w:rFonts w:asciiTheme="minorHAnsi" w:eastAsiaTheme="minorEastAsia" w:hAnsiTheme="minorHAnsi" w:cstheme="minorHAnsi" w:hint="eastAsia"/>
+          <w:sz w:val="22"/>
+          <w:szCs w:val="22"/>
+        </w:rPr>
+        <w:t>(</w:t>
+      </w:r>
+      <w:proofErr w:type="spellStart"/>
       <w:proofErr w:type="gramEnd"/>
-      <w:r>
-        <w:rPr>
-          <w:rFonts w:asciiTheme="minorHAnsi" w:eastAsiaTheme="minorEastAsia" w:hAnsiTheme="minorHAnsi" w:cstheme="minorHAnsi" w:hint="eastAsia"/>
-          <w:sz w:val="22"/>
-          <w:szCs w:val="22"/>
-        </w:rPr>
-        <w:t xml:space="preserve">/ </w:t>
-      </w:r>
-      <w:proofErr w:type="spellStart"/>
-      <w:r>
-        <w:rPr>
-          <w:rFonts w:asciiTheme="minorHAnsi" w:eastAsiaTheme="minorEastAsia" w:hAnsiTheme="minorHAnsi" w:cstheme="minorHAnsi" w:hint="eastAsia"/>
-          <w:sz w:val="22"/>
-          <w:szCs w:val="22"/>
-        </w:rPr>
-        <w:t>rhs</w:t>
-      </w:r>
-      <w:proofErr w:type="spellEnd"/>
-      <w:r>
-        <w:rPr>
-          <w:rFonts w:asciiTheme="minorHAnsi" w:eastAsiaTheme="minorEastAsia" w:hAnsiTheme="minorHAnsi" w:cstheme="minorHAnsi" w:hint="eastAsia"/>
-          <w:sz w:val="22"/>
-          <w:szCs w:val="22"/>
-        </w:rPr>
-        <w:t>(</w:t>
-      </w:r>
-      <w:proofErr w:type="spellStart"/>
       <w:r>
         <w:rPr>
           <w:rFonts w:asciiTheme="minorHAnsi" w:eastAsiaTheme="minorEastAsia" w:hAnsiTheme="minorHAnsi" w:cstheme="minorHAnsi" w:hint="eastAsia"/>
@@ -3340,7 +3322,6 @@
           <w:szCs w:val="22"/>
           <w:lang w:val="en-US"/>
         </w:rPr>
-        <w:lastRenderedPageBreak/>
         <w:drawing>
           <wp:inline distT="0" distB="0" distL="0" distR="0">
             <wp:extent cx="2855339" cy="1894506"/>
@@ -3357,7 +3338,7 @@
                     <pic:cNvPicPr/>
                   </pic:nvPicPr>
                   <pic:blipFill>
-                    <a:blip r:embed="rId19">
+                    <a:blip r:embed="rId18">
                       <a:extLst>
                         <a:ext uri="{28A0092B-C50C-407E-A947-70E740481C1C}">
                           <a14:useLocalDpi xmlns:a14="http://schemas.microsoft.com/office/drawing/2010/main" val="0"/>
@@ -3432,6 +3413,7 @@
           <w:szCs w:val="22"/>
           <w:lang w:val="en-US"/>
         </w:rPr>
+        <w:lastRenderedPageBreak/>
         <w:drawing>
           <wp:inline distT="0" distB="0" distL="0" distR="0">
             <wp:extent cx="3422156" cy="2640985"/>
@@ -3448,7 +3430,7 @@
                     <pic:cNvPicPr/>
                   </pic:nvPicPr>
                   <pic:blipFill>
-                    <a:blip r:embed="rId20">
+                    <a:blip r:embed="rId19">
                       <a:extLst>
                         <a:ext uri="{28A0092B-C50C-407E-A947-70E740481C1C}">
                           <a14:useLocalDpi xmlns:a14="http://schemas.microsoft.com/office/drawing/2010/main" val="0"/>
@@ -3504,6 +3486,15 @@
         </w:rPr>
         <w:t xml:space="preserve">Step5 calculate </w:t>
       </w:r>
+      <w:r>
+        <w:rPr>
+          <w:rFonts w:asciiTheme="minorHAnsi" w:eastAsiaTheme="minorEastAsia" w:hAnsiTheme="minorHAnsi" w:cstheme="minorHAnsi" w:hint="eastAsia"/>
+          <w:sz w:val="22"/>
+          <w:szCs w:val="22"/>
+        </w:rPr>
+        <w:t>c(</w:t>
+      </w:r>
+      <w:proofErr w:type="spellStart"/>
       <w:proofErr w:type="gramStart"/>
       <w:r>
         <w:rPr>
@@ -3511,19 +3502,10 @@
           <w:sz w:val="22"/>
           <w:szCs w:val="22"/>
         </w:rPr>
-        <w:t>c(</w:t>
-      </w:r>
-      <w:proofErr w:type="spellStart"/>
+        <w:t>u,s</w:t>
+      </w:r>
+      <w:proofErr w:type="spellEnd"/>
       <w:proofErr w:type="gramEnd"/>
-      <w:r>
-        <w:rPr>
-          <w:rFonts w:asciiTheme="minorHAnsi" w:eastAsiaTheme="minorEastAsia" w:hAnsiTheme="minorHAnsi" w:cstheme="minorHAnsi" w:hint="eastAsia"/>
-          <w:sz w:val="22"/>
-          <w:szCs w:val="22"/>
-        </w:rPr>
-        <w:t>u,s</w:t>
-      </w:r>
-      <w:proofErr w:type="spellEnd"/>
       <w:r>
         <w:rPr>
           <w:rFonts w:asciiTheme="minorHAnsi" w:eastAsiaTheme="minorEastAsia" w:hAnsiTheme="minorHAnsi" w:cstheme="minorHAnsi"/>
@@ -3575,7 +3557,7 @@
                     <pic:cNvPicPr/>
                   </pic:nvPicPr>
                   <pic:blipFill>
-                    <a:blip r:embed="rId21" cstate="print">
+                    <a:blip r:embed="rId20" cstate="print">
                       <a:extLst>
                         <a:ext uri="{28A0092B-C50C-407E-A947-70E740481C1C}">
                           <a14:useLocalDpi xmlns:a14="http://schemas.microsoft.com/office/drawing/2010/main" val="0"/>
@@ -3666,7 +3648,7 @@
                     <pic:cNvPicPr/>
                   </pic:nvPicPr>
                   <pic:blipFill>
-                    <a:blip r:embed="rId22" cstate="print">
+                    <a:blip r:embed="rId21" cstate="print">
                       <a:extLst>
                         <a:ext uri="{28A0092B-C50C-407E-A947-70E740481C1C}">
                           <a14:useLocalDpi xmlns:a14="http://schemas.microsoft.com/office/drawing/2010/main" val="0"/>
@@ -3757,7 +3739,7 @@
                     <pic:cNvPicPr/>
                   </pic:nvPicPr>
                   <pic:blipFill>
-                    <a:blip r:embed="rId23" cstate="print">
+                    <a:blip r:embed="rId22" cstate="print">
                       <a:extLst>
                         <a:ext uri="{28A0092B-C50C-407E-A947-70E740481C1C}">
                           <a14:useLocalDpi xmlns:a14="http://schemas.microsoft.com/office/drawing/2010/main" val="0"/>
@@ -3868,6 +3850,7 @@
           <w:szCs w:val="22"/>
           <w:lang w:val="en-US"/>
         </w:rPr>
+        <w:lastRenderedPageBreak/>
         <w:drawing>
           <wp:inline distT="0" distB="0" distL="0" distR="0">
             <wp:extent cx="3308557" cy="668005"/>
@@ -3884,7 +3867,7 @@
                     <pic:cNvPicPr/>
                   </pic:nvPicPr>
                   <pic:blipFill>
-                    <a:blip r:embed="rId24" cstate="print">
+                    <a:blip r:embed="rId23" cstate="print">
                       <a:extLst>
                         <a:ext uri="{28A0092B-C50C-407E-A947-70E740481C1C}">
                           <a14:useLocalDpi xmlns:a14="http://schemas.microsoft.com/office/drawing/2010/main" val="0"/>
@@ -4017,7 +4000,7 @@
                     <pic:cNvPicPr/>
                   </pic:nvPicPr>
                   <pic:blipFill>
-                    <a:blip r:embed="rId25" cstate="print">
+                    <a:blip r:embed="rId24" cstate="print">
                       <a:extLst>
                         <a:ext uri="{28A0092B-C50C-407E-A947-70E740481C1C}">
                           <a14:useLocalDpi xmlns:a14="http://schemas.microsoft.com/office/drawing/2010/main" val="0"/>
@@ -4156,7 +4139,7 @@
                     <pic:cNvPicPr/>
                   </pic:nvPicPr>
                   <pic:blipFill>
-                    <a:blip r:embed="rId26" cstate="print">
+                    <a:blip r:embed="rId25" cstate="print">
                       <a:extLst>
                         <a:ext uri="{28A0092B-C50C-407E-A947-70E740481C1C}">
                           <a14:useLocalDpi xmlns:a14="http://schemas.microsoft.com/office/drawing/2010/main" val="0"/>
@@ -4299,7 +4282,6 @@
           <w:szCs w:val="22"/>
           <w:lang w:val="en-US"/>
         </w:rPr>
-        <w:lastRenderedPageBreak/>
         <w:drawing>
           <wp:inline distT="0" distB="0" distL="0" distR="0">
             <wp:extent cx="3683347" cy="1971162"/>
@@ -4316,7 +4298,7 @@
                     <pic:cNvPicPr/>
                   </pic:nvPicPr>
                   <pic:blipFill>
-                    <a:blip r:embed="rId27" cstate="print">
+                    <a:blip r:embed="rId26" cstate="print">
                       <a:extLst>
                         <a:ext uri="{28A0092B-C50C-407E-A947-70E740481C1C}">
                           <a14:useLocalDpi xmlns:a14="http://schemas.microsoft.com/office/drawing/2010/main" val="0"/>
@@ -4407,6 +4389,7 @@
           <w:szCs w:val="22"/>
           <w:lang w:val="en-US"/>
         </w:rPr>
+        <w:lastRenderedPageBreak/>
         <w:drawing>
           <wp:inline distT="0" distB="0" distL="0" distR="0">
             <wp:extent cx="3438582" cy="1928769"/>
@@ -4423,7 +4406,7 @@
                     <pic:cNvPicPr/>
                   </pic:nvPicPr>
                   <pic:blipFill>
-                    <a:blip r:embed="rId28">
+                    <a:blip r:embed="rId27">
                       <a:extLst>
                         <a:ext uri="{28A0092B-C50C-407E-A947-70E740481C1C}">
                           <a14:useLocalDpi xmlns:a14="http://schemas.microsoft.com/office/drawing/2010/main" val="0"/>
@@ -4530,7 +4513,7 @@
                     <pic:cNvPicPr/>
                   </pic:nvPicPr>
                   <pic:blipFill>
-                    <a:blip r:embed="rId29">
+                    <a:blip r:embed="rId28">
                       <a:extLst>
                         <a:ext uri="{28A0092B-C50C-407E-A947-70E740481C1C}">
                           <a14:useLocalDpi xmlns:a14="http://schemas.microsoft.com/office/drawing/2010/main" val="0"/>
@@ -4578,7 +4561,6 @@
           <w:szCs w:val="22"/>
         </w:rPr>
       </w:pPr>
-      <w:proofErr w:type="gramStart"/>
       <w:r>
         <w:rPr>
           <w:rFonts w:asciiTheme="minorHAnsi" w:eastAsiaTheme="minorEastAsia" w:hAnsiTheme="minorHAnsi" w:cstheme="minorHAnsi" w:hint="eastAsia"/>
@@ -4601,16 +4583,7 @@
           <w:sz w:val="22"/>
           <w:szCs w:val="22"/>
         </w:rPr>
-        <w:t xml:space="preserve"> create</w:t>
-      </w:r>
-      <w:proofErr w:type="gramEnd"/>
-      <w:r>
-        <w:rPr>
-          <w:rFonts w:asciiTheme="minorHAnsi" w:eastAsiaTheme="minorEastAsia" w:hAnsiTheme="minorHAnsi" w:cstheme="minorHAnsi" w:hint="eastAsia"/>
-          <w:sz w:val="22"/>
-          <w:szCs w:val="22"/>
-        </w:rPr>
-        <w:t xml:space="preserve"> </w:t>
+        <w:t xml:space="preserve"> create </w:t>
       </w:r>
       <w:proofErr w:type="spellStart"/>
       <w:r>
@@ -4682,7 +4655,7 @@
                     <pic:cNvPicPr/>
                   </pic:nvPicPr>
                   <pic:blipFill>
-                    <a:blip r:embed="rId30" cstate="print">
+                    <a:blip r:embed="rId29" cstate="print">
                       <a:extLst>
                         <a:ext uri="{28A0092B-C50C-407E-A947-70E740481C1C}">
                           <a14:useLocalDpi xmlns:a14="http://schemas.microsoft.com/office/drawing/2010/main" val="0"/>
@@ -4708,8 +4681,6 @@
           </wp:inline>
         </w:drawing>
       </w:r>
-      <w:bookmarkStart w:id="3" w:name="_GoBack"/>
-      <w:bookmarkEnd w:id="3"/>
     </w:p>
     <w:p>
       <w:pPr>
@@ -4764,7 +4735,7 @@
                     <pic:cNvPicPr/>
                   </pic:nvPicPr>
                   <pic:blipFill>
-                    <a:blip r:embed="rId31">
+                    <a:blip r:embed="rId30">
                       <a:extLst>
                         <a:ext uri="{28A0092B-C50C-407E-A947-70E740481C1C}">
                           <a14:useLocalDpi xmlns:a14="http://schemas.microsoft.com/office/drawing/2010/main" val="0"/>
@@ -4793,124 +4764,291 @@
     </w:p>
     <w:p>
       <w:pPr>
+        <w:pStyle w:val="4"/>
+      </w:pPr>
+      <w:proofErr w:type="spellStart"/>
+      <w:r>
+        <w:t>LPA</w:t>
+      </w:r>
+      <w:r>
+        <w:t>start</w:t>
+      </w:r>
+      <w:proofErr w:type="spellEnd"/>
+      <w:r>
+        <w:t xml:space="preserve"> Lite.cpp</w:t>
+      </w:r>
+    </w:p>
+    <w:p>
+      <w:pPr>
+        <w:rPr>
+          <w:rFonts w:eastAsiaTheme="minorEastAsia"/>
+        </w:rPr>
+      </w:pPr>
+      <w:r>
+        <w:rPr>
+          <w:rFonts w:eastAsiaTheme="minorEastAsia" w:hint="eastAsia"/>
+        </w:rPr>
+        <w:t xml:space="preserve">Step1 Create </w:t>
+      </w:r>
+      <w:proofErr w:type="spellStart"/>
+      <w:r>
+        <w:rPr>
+          <w:rFonts w:eastAsiaTheme="minorEastAsia" w:hint="eastAsia"/>
+        </w:rPr>
+        <w:t>grildword</w:t>
+      </w:r>
+      <w:proofErr w:type="spellEnd"/>
+      <w:r>
+        <w:rPr>
+          <w:rFonts w:eastAsiaTheme="minorEastAsia" w:hint="eastAsia"/>
+        </w:rPr>
+        <w:t xml:space="preserve"> maze vector</w:t>
+      </w:r>
+      <w:r>
+        <w:rPr>
+          <w:rFonts w:eastAsiaTheme="minorEastAsia"/>
+        </w:rPr>
+        <w:t>:</w:t>
+      </w:r>
+    </w:p>
+    <w:p>
+      <w:pPr>
         <w:widowControl/>
         <w:suppressAutoHyphens w:val="0"/>
         <w:rPr>
           <w:rFonts w:asciiTheme="minorHAnsi" w:eastAsiaTheme="minorEastAsia" w:hAnsiTheme="minorHAnsi" w:cstheme="minorHAnsi"/>
           <w:sz w:val="22"/>
           <w:szCs w:val="22"/>
-          <w:lang w:val="en-US"/>
-        </w:rPr>
-      </w:pPr>
-    </w:p>
-    <w:p>
-      <w:pPr>
-        <w:pStyle w:val="3"/>
-        <w:rPr>
-          <w:rFonts w:eastAsiaTheme="minorEastAsia" w:hint="eastAsia"/>
-          <w:sz w:val="22"/>
-          <w:szCs w:val="22"/>
-        </w:rPr>
-      </w:pPr>
-      <w:bookmarkStart w:id="4" w:name="detail_algorithm"/>
-      <w:r>
-        <w:rPr>
-          <w:lang w:val="en-NZ"/>
-        </w:rPr>
-        <w:t>C</w:t>
-      </w:r>
-      <w:r>
-        <w:rPr>
-          <w:rFonts w:ascii="微软雅黑" w:eastAsia="微软雅黑" w:hAnsi="微软雅黑" w:cs="微软雅黑" w:hint="eastAsia"/>
-          <w:lang w:val="en-NZ"/>
-        </w:rPr>
-        <w:t>．</w:t>
-      </w:r>
-      <w:r>
-        <w:rPr>
-          <w:lang w:val="en-NZ"/>
-        </w:rPr>
-        <w:t xml:space="preserve"> Detail of D* </w:t>
-      </w:r>
-      <w:proofErr w:type="spellStart"/>
-      <w:r>
-        <w:rPr>
-          <w:lang w:val="en-NZ"/>
-        </w:rPr>
-        <w:t>Lite</w:t>
-      </w:r>
-      <w:proofErr w:type="spellEnd"/>
-      <w:r>
-        <w:rPr>
-          <w:lang w:val="en-NZ"/>
-        </w:rPr>
-        <w:t xml:space="preserve"> Algorithm</w:t>
-      </w:r>
-      <w:r>
-        <w:rPr>
-          <w:rFonts w:eastAsiaTheme="minorEastAsia" w:hint="eastAsia"/>
-          <w:lang w:val="en-NZ"/>
-        </w:rPr>
-        <w:t>, LPA* and IDA</w:t>
-      </w:r>
-    </w:p>
-    <w:bookmarkEnd w:id="4"/>
+        </w:rPr>
+      </w:pPr>
+      <w:r>
+        <w:rPr>
+          <w:rFonts w:asciiTheme="minorHAnsi" w:eastAsiaTheme="minorEastAsia" w:hAnsiTheme="minorHAnsi" w:cstheme="minorHAnsi" w:hint="eastAsia"/>
+          <w:sz w:val="22"/>
+          <w:szCs w:val="22"/>
+        </w:rPr>
+        <w:t>Step2 set start and set goal:</w:t>
+      </w:r>
+    </w:p>
     <w:p>
       <w:pPr>
         <w:widowControl/>
         <w:suppressAutoHyphens w:val="0"/>
         <w:rPr>
-          <w:rFonts w:asciiTheme="minorHAnsi" w:hAnsiTheme="minorHAnsi" w:cstheme="minorHAnsi"/>
-          <w:sz w:val="22"/>
-          <w:szCs w:val="22"/>
-          <w:lang w:val="en-NZ"/>
-        </w:rPr>
-      </w:pPr>
-      <w:r>
-        <w:rPr>
-          <w:rFonts w:asciiTheme="minorHAnsi" w:hAnsiTheme="minorHAnsi" w:cstheme="minorHAnsi"/>
-          <w:sz w:val="22"/>
-          <w:szCs w:val="22"/>
-          <w:lang w:val="en-NZ"/>
-        </w:rPr>
-        <w:t>D*</w:t>
+          <w:rFonts w:asciiTheme="minorHAnsi" w:eastAsiaTheme="minorEastAsia" w:hAnsiTheme="minorHAnsi" w:cstheme="minorHAnsi"/>
+          <w:sz w:val="22"/>
+          <w:szCs w:val="22"/>
+        </w:rPr>
+      </w:pPr>
+      <w:r>
+        <w:rPr>
+          <w:rFonts w:asciiTheme="minorHAnsi" w:eastAsiaTheme="minorEastAsia" w:hAnsiTheme="minorHAnsi" w:cstheme="minorHAnsi" w:hint="eastAsia"/>
+          <w:sz w:val="22"/>
+          <w:szCs w:val="22"/>
+        </w:rPr>
+        <w:t xml:space="preserve">Step3 create </w:t>
+      </w:r>
+      <w:r>
+        <w:rPr>
+          <w:rFonts w:asciiTheme="minorHAnsi" w:eastAsiaTheme="minorEastAsia" w:hAnsiTheme="minorHAnsi" w:cstheme="minorHAnsi"/>
+          <w:sz w:val="22"/>
+          <w:szCs w:val="22"/>
+        </w:rPr>
+        <w:t>initialize</w:t>
+      </w:r>
+      <w:r>
+        <w:rPr>
+          <w:rFonts w:asciiTheme="minorHAnsi" w:eastAsiaTheme="minorEastAsia" w:hAnsiTheme="minorHAnsi" w:cstheme="minorHAnsi" w:hint="eastAsia"/>
+          <w:sz w:val="22"/>
+          <w:szCs w:val="22"/>
+        </w:rPr>
+        <w:t xml:space="preserve"> function:</w:t>
+      </w:r>
+    </w:p>
+    <w:p>
+      <w:pPr>
+        <w:rPr>
+          <w:rFonts w:asciiTheme="minorHAnsi" w:eastAsiaTheme="minorEastAsia" w:hAnsiTheme="minorHAnsi" w:cstheme="minorHAnsi"/>
+          <w:sz w:val="22"/>
+          <w:szCs w:val="22"/>
+        </w:rPr>
+      </w:pPr>
+      <w:r>
+        <w:tab/>
       </w:r>
       <w:proofErr w:type="spellStart"/>
       <w:r>
         <w:rPr>
-          <w:rFonts w:asciiTheme="minorHAnsi" w:hAnsiTheme="minorHAnsi" w:cstheme="minorHAnsi"/>
-          <w:sz w:val="22"/>
-          <w:szCs w:val="22"/>
-          <w:lang w:val="en-NZ"/>
-        </w:rPr>
-        <w:t>Lite</w:t>
+          <w:rFonts w:asciiTheme="minorHAnsi" w:eastAsiaTheme="minorEastAsia" w:hAnsiTheme="minorHAnsi" w:cstheme="minorHAnsi"/>
+          <w:sz w:val="22"/>
+          <w:szCs w:val="22"/>
+        </w:rPr>
+        <w:t>m_</w:t>
+      </w:r>
+      <w:proofErr w:type="gramStart"/>
+      <w:r>
+        <w:rPr>
+          <w:rFonts w:asciiTheme="minorHAnsi" w:eastAsiaTheme="minorEastAsia" w:hAnsiTheme="minorHAnsi" w:cstheme="minorHAnsi"/>
+          <w:sz w:val="22"/>
+          <w:szCs w:val="22"/>
+        </w:rPr>
+        <w:t>U.empty</w:t>
       </w:r>
       <w:proofErr w:type="spellEnd"/>
+      <w:proofErr w:type="gramEnd"/>
+      <w:r>
+        <w:rPr>
+          <w:rFonts w:asciiTheme="minorHAnsi" w:eastAsiaTheme="minorEastAsia" w:hAnsiTheme="minorHAnsi" w:cstheme="minorHAnsi"/>
+          <w:sz w:val="22"/>
+          <w:szCs w:val="22"/>
+        </w:rPr>
+        <w:t>();</w:t>
+      </w:r>
+      <w:r>
+        <w:rPr>
+          <w:rFonts w:asciiTheme="minorHAnsi" w:eastAsiaTheme="minorEastAsia" w:hAnsiTheme="minorHAnsi" w:cstheme="minorHAnsi" w:hint="eastAsia"/>
+          <w:sz w:val="22"/>
+          <w:szCs w:val="22"/>
+        </w:rPr>
+        <w:t xml:space="preserve"> // Empty priority queue</w:t>
+      </w:r>
+    </w:p>
+    <w:p>
+      <w:pPr>
+        <w:rPr>
+          <w:rFonts w:asciiTheme="minorHAnsi" w:eastAsiaTheme="minorEastAsia" w:hAnsiTheme="minorHAnsi" w:cstheme="minorHAnsi"/>
+          <w:sz w:val="22"/>
+          <w:szCs w:val="22"/>
+        </w:rPr>
+      </w:pPr>
+      <w:r>
+        <w:rPr>
+          <w:rFonts w:asciiTheme="minorHAnsi" w:eastAsiaTheme="minorEastAsia" w:hAnsiTheme="minorHAnsi" w:cstheme="minorHAnsi"/>
+          <w:sz w:val="22"/>
+          <w:szCs w:val="22"/>
+        </w:rPr>
+        <w:tab/>
+      </w:r>
+      <w:proofErr w:type="spellStart"/>
+      <w:r>
+        <w:rPr>
+          <w:rFonts w:asciiTheme="minorHAnsi" w:eastAsiaTheme="minorEastAsia" w:hAnsiTheme="minorHAnsi" w:cstheme="minorHAnsi"/>
+          <w:sz w:val="22"/>
+          <w:szCs w:val="22"/>
+        </w:rPr>
+        <w:t>m_pStart</w:t>
+      </w:r>
+      <w:proofErr w:type="spellEnd"/>
+      <w:r>
+        <w:rPr>
+          <w:rFonts w:asciiTheme="minorHAnsi" w:eastAsiaTheme="minorEastAsia" w:hAnsiTheme="minorHAnsi" w:cstheme="minorHAnsi"/>
+          <w:sz w:val="22"/>
+          <w:szCs w:val="22"/>
+        </w:rPr>
+        <w:t>-&gt;</w:t>
+      </w:r>
+      <w:proofErr w:type="spellStart"/>
+      <w:r>
+        <w:rPr>
+          <w:rFonts w:asciiTheme="minorHAnsi" w:eastAsiaTheme="minorEastAsia" w:hAnsiTheme="minorHAnsi" w:cstheme="minorHAnsi"/>
+          <w:sz w:val="22"/>
+          <w:szCs w:val="22"/>
+        </w:rPr>
+        <w:t>rhs</w:t>
+      </w:r>
+      <w:proofErr w:type="spellEnd"/>
+      <w:r>
+        <w:rPr>
+          <w:rFonts w:asciiTheme="minorHAnsi" w:eastAsiaTheme="minorEastAsia" w:hAnsiTheme="minorHAnsi" w:cstheme="minorHAnsi"/>
+          <w:sz w:val="22"/>
+          <w:szCs w:val="22"/>
+        </w:rPr>
+        <w:t xml:space="preserve"> = 0</w:t>
+      </w:r>
+      <w:r>
+        <w:rPr>
+          <w:rFonts w:asciiTheme="minorHAnsi" w:eastAsiaTheme="minorEastAsia" w:hAnsiTheme="minorHAnsi" w:cstheme="minorHAnsi"/>
+          <w:sz w:val="22"/>
+          <w:szCs w:val="22"/>
+        </w:rPr>
+        <w:t xml:space="preserve">; </w:t>
+      </w:r>
+      <w:r>
+        <w:rPr>
+          <w:rFonts w:asciiTheme="minorHAnsi" w:eastAsiaTheme="minorEastAsia" w:hAnsiTheme="minorHAnsi" w:cstheme="minorHAnsi" w:hint="eastAsia"/>
+          <w:sz w:val="22"/>
+          <w:szCs w:val="22"/>
+        </w:rPr>
+        <w:t xml:space="preserve">// </w:t>
+      </w:r>
+      <w:proofErr w:type="spellStart"/>
+      <w:proofErr w:type="gramStart"/>
+      <w:r>
+        <w:rPr>
+          <w:rFonts w:asciiTheme="minorHAnsi" w:eastAsiaTheme="minorEastAsia" w:hAnsiTheme="minorHAnsi" w:cstheme="minorHAnsi" w:hint="eastAsia"/>
+          <w:sz w:val="22"/>
+          <w:szCs w:val="22"/>
+        </w:rPr>
+        <w:t>rhs</w:t>
+      </w:r>
+      <w:proofErr w:type="spellEnd"/>
+      <w:r>
+        <w:rPr>
+          <w:rFonts w:asciiTheme="minorHAnsi" w:eastAsiaTheme="minorEastAsia" w:hAnsiTheme="minorHAnsi" w:cstheme="minorHAnsi" w:hint="eastAsia"/>
+          <w:sz w:val="22"/>
+          <w:szCs w:val="22"/>
+        </w:rPr>
+        <w:t>(</w:t>
+      </w:r>
+      <w:proofErr w:type="spellStart"/>
+      <w:proofErr w:type="gramEnd"/>
+      <w:r>
+        <w:rPr>
+          <w:rFonts w:asciiTheme="minorHAnsi" w:eastAsiaTheme="minorEastAsia" w:hAnsiTheme="minorHAnsi" w:cstheme="minorHAnsi" w:hint="eastAsia"/>
+          <w:sz w:val="22"/>
+          <w:szCs w:val="22"/>
+        </w:rPr>
+        <w:t>S</w:t>
+      </w:r>
+      <w:r>
+        <w:rPr>
+          <w:rFonts w:asciiTheme="minorHAnsi" w:eastAsiaTheme="minorEastAsia" w:hAnsiTheme="minorHAnsi" w:cstheme="minorHAnsi"/>
+          <w:sz w:val="22"/>
+          <w:szCs w:val="22"/>
+        </w:rPr>
+        <w:t>start</w:t>
+      </w:r>
+      <w:proofErr w:type="spellEnd"/>
+      <w:r>
+        <w:rPr>
+          <w:rFonts w:asciiTheme="minorHAnsi" w:eastAsiaTheme="minorEastAsia" w:hAnsiTheme="minorHAnsi" w:cstheme="minorHAnsi" w:hint="eastAsia"/>
+          <w:sz w:val="22"/>
+          <w:szCs w:val="22"/>
+        </w:rPr>
+        <w:t>)=0;</w:t>
+      </w:r>
     </w:p>
     <w:p>
       <w:pPr>
         <w:widowControl/>
         <w:suppressAutoHyphens w:val="0"/>
         <w:rPr>
-          <w:rFonts w:asciiTheme="minorHAnsi" w:hAnsiTheme="minorHAnsi" w:cstheme="minorHAnsi"/>
-          <w:sz w:val="22"/>
-          <w:szCs w:val="22"/>
-          <w:lang w:val="en-NZ"/>
-        </w:rPr>
-      </w:pPr>
-      <w:r>
-        <w:rPr>
-          <w:rFonts w:asciiTheme="minorHAnsi" w:hAnsiTheme="minorHAnsi" w:cstheme="minorHAnsi"/>
+          <w:rFonts w:asciiTheme="minorHAnsi" w:eastAsiaTheme="minorEastAsia" w:hAnsiTheme="minorHAnsi" w:cstheme="minorHAnsi"/>
+          <w:sz w:val="22"/>
+          <w:szCs w:val="22"/>
+          <w:lang w:val="en-US"/>
+        </w:rPr>
+      </w:pPr>
+      <w:r>
+        <w:rPr>
           <w:noProof/>
-          <w:sz w:val="22"/>
-          <w:szCs w:val="22"/>
-          <w:lang w:val="en-US"/>
-        </w:rPr>
+        </w:rPr>
+        <w:lastRenderedPageBreak/>
         <w:drawing>
-          <wp:inline distT="0" distB="0" distL="0" distR="0">
-            <wp:extent cx="3948444" cy="2102573"/>
-            <wp:effectExtent l="0" t="0" r="0" b="0"/>
-            <wp:docPr id="7" name="图片 7"/>
+          <wp:inline distT="0" distB="0" distL="0" distR="0" wp14:anchorId="71F925EE" wp14:editId="7E310EFF">
+            <wp:extent cx="3070098" cy="1733398"/>
+            <wp:effectExtent l="0" t="0" r="3810" b="0"/>
+            <wp:docPr id="33" name="图片 33"/>
             <wp:cNvGraphicFramePr>
               <a:graphicFrameLocks xmlns:a="http://schemas.openxmlformats.org/drawingml/2006/main" noChangeAspect="1"/>
             </wp:cNvGraphicFramePr>
@@ -4918,17 +5056,11 @@
               <a:graphicData uri="http://schemas.openxmlformats.org/drawingml/2006/picture">
                 <pic:pic xmlns:pic="http://schemas.openxmlformats.org/drawingml/2006/picture">
                   <pic:nvPicPr>
-                    <pic:cNvPr id="0" name="rote.JPG"/>
+                    <pic:cNvPr id="1" name=""/>
                     <pic:cNvPicPr/>
                   </pic:nvPicPr>
                   <pic:blipFill>
-                    <a:blip r:embed="rId32" cstate="print">
-                      <a:extLst>
-                        <a:ext uri="{28A0092B-C50C-407E-A947-70E740481C1C}">
-                          <a14:useLocalDpi xmlns:a14="http://schemas.microsoft.com/office/drawing/2010/main" val="0"/>
-                        </a:ext>
-                      </a:extLst>
-                    </a:blip>
+                    <a:blip r:embed="rId31"/>
                     <a:stretch>
                       <a:fillRect/>
                     </a:stretch>
@@ -4936,7 +5068,7 @@
                   <pic:spPr>
                     <a:xfrm>
                       <a:off x="0" y="0"/>
-                      <a:ext cx="3963254" cy="2110459"/>
+                      <a:ext cx="3089685" cy="1744457"/>
                     </a:xfrm>
                     <a:prstGeom prst="rect">
                       <a:avLst/>
@@ -4954,78 +5086,32 @@
         <w:widowControl/>
         <w:suppressAutoHyphens w:val="0"/>
         <w:rPr>
-          <w:rFonts w:asciiTheme="minorHAnsi" w:hAnsiTheme="minorHAnsi" w:cstheme="minorHAnsi"/>
-          <w:sz w:val="22"/>
-          <w:szCs w:val="22"/>
-          <w:lang w:val="en-NZ"/>
-        </w:rPr>
-      </w:pPr>
-      <w:proofErr w:type="gramStart"/>
-      <w:r>
-        <w:rPr>
-          <w:rFonts w:asciiTheme="minorHAnsi" w:hAnsiTheme="minorHAnsi" w:cstheme="minorHAnsi"/>
-          <w:sz w:val="22"/>
-          <w:szCs w:val="22"/>
-          <w:lang w:val="en-NZ"/>
-        </w:rPr>
-        <w:lastRenderedPageBreak/>
-        <w:t>g-value</w:t>
-      </w:r>
-      <w:proofErr w:type="gramEnd"/>
-      <w:r>
-        <w:rPr>
-          <w:rFonts w:asciiTheme="minorHAnsi" w:hAnsiTheme="minorHAnsi" w:cstheme="minorHAnsi"/>
-          <w:sz w:val="22"/>
-          <w:szCs w:val="22"/>
-          <w:lang w:val="en-NZ"/>
-        </w:rPr>
-        <w:t xml:space="preserve">, </w:t>
-      </w:r>
-      <w:proofErr w:type="spellStart"/>
-      <w:r>
-        <w:rPr>
-          <w:rFonts w:asciiTheme="minorHAnsi" w:hAnsiTheme="minorHAnsi" w:cstheme="minorHAnsi"/>
-          <w:sz w:val="22"/>
-          <w:szCs w:val="22"/>
-          <w:lang w:val="en-NZ"/>
-        </w:rPr>
-        <w:t>rhs</w:t>
-      </w:r>
-      <w:proofErr w:type="spellEnd"/>
-      <w:r>
-        <w:rPr>
-          <w:rFonts w:asciiTheme="minorHAnsi" w:hAnsiTheme="minorHAnsi" w:cstheme="minorHAnsi"/>
-          <w:sz w:val="22"/>
-          <w:szCs w:val="22"/>
-          <w:lang w:val="en-NZ"/>
-        </w:rPr>
-        <w:t>-value and h-value</w:t>
-      </w:r>
-    </w:p>
-    <w:p>
-      <w:pPr>
-        <w:widowControl/>
-        <w:suppressAutoHyphens w:val="0"/>
-        <w:rPr>
-          <w:rFonts w:asciiTheme="minorHAnsi" w:hAnsiTheme="minorHAnsi" w:cstheme="minorHAnsi"/>
-          <w:sz w:val="22"/>
-          <w:szCs w:val="22"/>
-          <w:lang w:val="en-NZ"/>
-        </w:rPr>
-      </w:pPr>
-      <w:r>
-        <w:rPr>
-          <w:rFonts w:asciiTheme="minorHAnsi" w:hAnsiTheme="minorHAnsi" w:cstheme="minorHAnsi"/>
           <w:noProof/>
-          <w:sz w:val="22"/>
-          <w:szCs w:val="22"/>
-          <w:lang w:val="en-US"/>
+        </w:rPr>
+      </w:pPr>
+      <w:r>
+        <w:rPr>
+          <w:rFonts w:asciiTheme="minorHAnsi" w:eastAsiaTheme="minorEastAsia" w:hAnsiTheme="minorHAnsi" w:cstheme="minorHAnsi" w:hint="eastAsia"/>
+          <w:sz w:val="22"/>
+          <w:szCs w:val="22"/>
+        </w:rPr>
+        <w:t>Step4 calculate heuristic value and update heuristic value:</w:t>
+      </w:r>
+      <w:r>
+        <w:rPr>
+          <w:noProof/>
+        </w:rPr>
+        <w:t xml:space="preserve"> </w:t>
+      </w:r>
+      <w:r>
+        <w:rPr>
+          <w:noProof/>
         </w:rPr>
         <w:drawing>
-          <wp:inline distT="0" distB="0" distL="0" distR="0">
-            <wp:extent cx="5274310" cy="2986405"/>
-            <wp:effectExtent l="0" t="0" r="2540" b="4445"/>
-            <wp:docPr id="12" name="图片 12"/>
+          <wp:inline distT="0" distB="0" distL="0" distR="0" wp14:anchorId="7DBB3D23" wp14:editId="13255EEE">
+            <wp:extent cx="4103827" cy="3107536"/>
+            <wp:effectExtent l="0" t="0" r="0" b="4445"/>
+            <wp:docPr id="34" name="图片 34"/>
             <wp:cNvGraphicFramePr>
               <a:graphicFrameLocks xmlns:a="http://schemas.openxmlformats.org/drawingml/2006/main" noChangeAspect="1"/>
             </wp:cNvGraphicFramePr>
@@ -5033,17 +5119,11 @@
               <a:graphicData uri="http://schemas.openxmlformats.org/drawingml/2006/picture">
                 <pic:pic xmlns:pic="http://schemas.openxmlformats.org/drawingml/2006/picture">
                   <pic:nvPicPr>
-                    <pic:cNvPr id="0" name="g-h-rhs-value.JPG"/>
+                    <pic:cNvPr id="1" name=""/>
                     <pic:cNvPicPr/>
                   </pic:nvPicPr>
                   <pic:blipFill>
-                    <a:blip r:embed="rId33" cstate="print">
-                      <a:extLst>
-                        <a:ext uri="{28A0092B-C50C-407E-A947-70E740481C1C}">
-                          <a14:useLocalDpi xmlns:a14="http://schemas.microsoft.com/office/drawing/2010/main" val="0"/>
-                        </a:ext>
-                      </a:extLst>
-                    </a:blip>
+                    <a:blip r:embed="rId32"/>
                     <a:stretch>
                       <a:fillRect/>
                     </a:stretch>
@@ -5051,7 +5131,7 @@
                   <pic:spPr>
                     <a:xfrm>
                       <a:off x="0" y="0"/>
-                      <a:ext cx="5274310" cy="2986405"/>
+                      <a:ext cx="4157798" cy="3148404"/>
                     </a:xfrm>
                     <a:prstGeom prst="rect">
                       <a:avLst/>
@@ -5066,49 +5146,157 @@
     </w:p>
     <w:p>
       <w:pPr>
+        <w:rPr>
+          <w:rFonts w:asciiTheme="minorHAnsi" w:eastAsiaTheme="minorEastAsia" w:hAnsiTheme="minorHAnsi" w:cstheme="minorHAnsi"/>
+          <w:sz w:val="22"/>
+          <w:szCs w:val="22"/>
+        </w:rPr>
+      </w:pPr>
+      <w:r>
+        <w:rPr>
+          <w:rFonts w:asciiTheme="minorHAnsi" w:eastAsiaTheme="minorEastAsia" w:hAnsiTheme="minorHAnsi" w:cstheme="minorHAnsi" w:hint="eastAsia"/>
+          <w:sz w:val="22"/>
+          <w:szCs w:val="22"/>
+        </w:rPr>
+        <w:t>Step5 calculate Key value and update Key value:</w:t>
+      </w:r>
+    </w:p>
+    <w:p>
+      <w:pPr>
         <w:widowControl/>
         <w:suppressAutoHyphens w:val="0"/>
         <w:rPr>
-          <w:rFonts w:asciiTheme="minorHAnsi" w:hAnsiTheme="minorHAnsi" w:cstheme="minorHAnsi"/>
-          <w:sz w:val="22"/>
-          <w:szCs w:val="22"/>
-          <w:lang w:val="en-NZ"/>
-        </w:rPr>
-      </w:pPr>
-      <w:r>
-        <w:rPr>
-          <w:rFonts w:asciiTheme="minorHAnsi" w:hAnsiTheme="minorHAnsi" w:cstheme="minorHAnsi"/>
-          <w:sz w:val="22"/>
-          <w:szCs w:val="22"/>
-          <w:lang w:val="en-NZ"/>
-        </w:rPr>
-        <w:t>Key values</w:t>
-      </w:r>
+          <w:rFonts w:asciiTheme="minorHAnsi" w:eastAsiaTheme="minorEastAsia" w:hAnsiTheme="minorHAnsi" w:cstheme="minorHAnsi"/>
+          <w:i/>
+          <w:sz w:val="22"/>
+          <w:szCs w:val="22"/>
+        </w:rPr>
+      </w:pPr>
+      <w:r>
+        <w:rPr>
+          <w:rFonts w:asciiTheme="minorHAnsi" w:eastAsiaTheme="minorEastAsia" w:hAnsiTheme="minorHAnsi" w:cstheme="minorHAnsi"/>
+          <w:i/>
+          <w:sz w:val="22"/>
+          <w:szCs w:val="22"/>
+        </w:rPr>
+        <w:t>-</w:t>
+      </w:r>
+      <w:proofErr w:type="spellStart"/>
+      <w:r>
+        <w:rPr>
+          <w:rFonts w:asciiTheme="minorHAnsi" w:eastAsiaTheme="minorEastAsia" w:hAnsiTheme="minorHAnsi" w:cstheme="minorHAnsi"/>
+          <w:i/>
+          <w:sz w:val="22"/>
+          <w:szCs w:val="22"/>
+        </w:rPr>
+        <w:t>C</w:t>
+      </w:r>
+      <w:r>
+        <w:rPr>
+          <w:rFonts w:asciiTheme="minorHAnsi" w:eastAsiaTheme="minorEastAsia" w:hAnsiTheme="minorHAnsi" w:cstheme="minorHAnsi"/>
+          <w:i/>
+          <w:sz w:val="22"/>
+          <w:szCs w:val="22"/>
+        </w:rPr>
+        <w:t>omputeShortestPath</w:t>
+      </w:r>
+      <w:proofErr w:type="spellEnd"/>
     </w:p>
     <w:p>
       <w:pPr>
         <w:widowControl/>
         <w:suppressAutoHyphens w:val="0"/>
         <w:rPr>
-          <w:rFonts w:asciiTheme="minorHAnsi" w:hAnsiTheme="minorHAnsi" w:cstheme="minorHAnsi"/>
-          <w:sz w:val="22"/>
-          <w:szCs w:val="22"/>
-          <w:lang w:val="en-NZ"/>
-        </w:rPr>
-      </w:pPr>
-      <w:r>
-        <w:rPr>
-          <w:rFonts w:asciiTheme="minorHAnsi" w:hAnsiTheme="minorHAnsi" w:cstheme="minorHAnsi"/>
+          <w:rFonts w:asciiTheme="minorHAnsi" w:eastAsiaTheme="minorEastAsia" w:hAnsiTheme="minorHAnsi" w:cstheme="minorHAnsi"/>
+          <w:sz w:val="22"/>
+          <w:szCs w:val="22"/>
+        </w:rPr>
+      </w:pPr>
+      <w:r>
+        <w:rPr>
+          <w:rFonts w:asciiTheme="minorHAnsi" w:eastAsiaTheme="minorEastAsia" w:hAnsiTheme="minorHAnsi" w:cstheme="minorHAnsi" w:hint="eastAsia"/>
+          <w:sz w:val="22"/>
+          <w:szCs w:val="22"/>
+        </w:rPr>
+        <w:t>Step</w:t>
+      </w:r>
+      <w:r>
+        <w:rPr>
+          <w:rFonts w:asciiTheme="minorHAnsi" w:eastAsiaTheme="minorEastAsia" w:hAnsiTheme="minorHAnsi" w:cstheme="minorHAnsi"/>
+          <w:sz w:val="22"/>
+          <w:szCs w:val="22"/>
+        </w:rPr>
+        <w:t>6 use D*</w:t>
+      </w:r>
+      <w:proofErr w:type="spellStart"/>
+      <w:r>
+        <w:rPr>
+          <w:rFonts w:asciiTheme="minorHAnsi" w:eastAsiaTheme="minorEastAsia" w:hAnsiTheme="minorHAnsi" w:cstheme="minorHAnsi"/>
+          <w:sz w:val="22"/>
+          <w:szCs w:val="22"/>
+        </w:rPr>
+        <w:t>Lite</w:t>
+      </w:r>
+      <w:proofErr w:type="spellEnd"/>
+      <w:r>
+        <w:rPr>
+          <w:rFonts w:asciiTheme="minorHAnsi" w:eastAsiaTheme="minorEastAsia" w:hAnsiTheme="minorHAnsi" w:cstheme="minorHAnsi" w:hint="eastAsia"/>
+          <w:sz w:val="22"/>
+          <w:szCs w:val="22"/>
+        </w:rPr>
+        <w:t xml:space="preserve"> function </w:t>
+      </w:r>
+      <w:proofErr w:type="spellStart"/>
+      <w:proofErr w:type="gramStart"/>
+      <w:r>
+        <w:rPr>
+          <w:rFonts w:asciiTheme="minorHAnsi" w:eastAsiaTheme="minorEastAsia" w:hAnsiTheme="minorHAnsi" w:cstheme="minorHAnsi"/>
+          <w:sz w:val="22"/>
+          <w:szCs w:val="22"/>
+        </w:rPr>
+        <w:t>lessThan</w:t>
+      </w:r>
+      <w:proofErr w:type="spellEnd"/>
+      <w:r>
+        <w:rPr>
+          <w:rFonts w:asciiTheme="minorHAnsi" w:eastAsiaTheme="minorEastAsia" w:hAnsiTheme="minorHAnsi" w:cstheme="minorHAnsi"/>
+          <w:sz w:val="22"/>
+          <w:szCs w:val="22"/>
+        </w:rPr>
+        <w:t>(</w:t>
+      </w:r>
+      <w:proofErr w:type="gramEnd"/>
+      <w:r>
+        <w:rPr>
+          <w:rFonts w:asciiTheme="minorHAnsi" w:eastAsiaTheme="minorEastAsia" w:hAnsiTheme="minorHAnsi" w:cstheme="minorHAnsi"/>
+          <w:sz w:val="22"/>
+          <w:szCs w:val="22"/>
+        </w:rPr>
+        <w:t>) to compare the smallest key value.</w:t>
+      </w:r>
+    </w:p>
+    <w:p>
+      <w:pPr>
+        <w:widowControl/>
+        <w:suppressAutoHyphens w:val="0"/>
+        <w:rPr>
+          <w:rFonts w:asciiTheme="minorHAnsi" w:eastAsiaTheme="minorEastAsia" w:hAnsiTheme="minorHAnsi" w:cstheme="minorHAnsi"/>
+          <w:sz w:val="22"/>
+          <w:szCs w:val="22"/>
+        </w:rPr>
+      </w:pPr>
+      <w:r>
+        <w:rPr>
+          <w:rFonts w:asciiTheme="minorHAnsi" w:eastAsiaTheme="minorEastAsia" w:hAnsiTheme="minorHAnsi" w:cstheme="minorHAnsi"/>
           <w:noProof/>
           <w:sz w:val="22"/>
           <w:szCs w:val="22"/>
-          <w:lang w:val="en-US"/>
         </w:rPr>
         <w:drawing>
-          <wp:inline distT="0" distB="0" distL="0" distR="0">
-            <wp:extent cx="5274310" cy="3100705"/>
-            <wp:effectExtent l="0" t="0" r="2540" b="4445"/>
-            <wp:docPr id="20" name="图片 20"/>
+          <wp:inline distT="0" distB="0" distL="0" distR="0" wp14:anchorId="5B4EEA37" wp14:editId="7D7C1C24">
+            <wp:extent cx="4740961" cy="2685212"/>
+            <wp:effectExtent l="0" t="0" r="0" b="0"/>
+            <wp:docPr id="3" name="图片 3"/>
             <wp:cNvGraphicFramePr>
               <a:graphicFrameLocks xmlns:a="http://schemas.openxmlformats.org/drawingml/2006/main" noChangeAspect="1"/>
             </wp:cNvGraphicFramePr>
@@ -5116,17 +5304,11 @@
               <a:graphicData uri="http://schemas.openxmlformats.org/drawingml/2006/picture">
                 <pic:pic xmlns:pic="http://schemas.openxmlformats.org/drawingml/2006/picture">
                   <pic:nvPicPr>
-                    <pic:cNvPr id="0" name="k-value.JPG"/>
+                    <pic:cNvPr id="1" name=""/>
                     <pic:cNvPicPr/>
                   </pic:nvPicPr>
                   <pic:blipFill>
-                    <a:blip r:embed="rId34" cstate="print">
-                      <a:extLst>
-                        <a:ext uri="{28A0092B-C50C-407E-A947-70E740481C1C}">
-                          <a14:useLocalDpi xmlns:a14="http://schemas.microsoft.com/office/drawing/2010/main" val="0"/>
-                        </a:ext>
-                      </a:extLst>
-                    </a:blip>
+                    <a:blip r:embed="rId33"/>
                     <a:stretch>
                       <a:fillRect/>
                     </a:stretch>
@@ -5134,7 +5316,7 @@
                   <pic:spPr>
                     <a:xfrm>
                       <a:off x="0" y="0"/>
-                      <a:ext cx="5274310" cy="3100705"/>
+                      <a:ext cx="4766637" cy="2699754"/>
                     </a:xfrm>
                     <a:prstGeom prst="rect">
                       <a:avLst/>
@@ -5149,49 +5331,56 @@
     </w:p>
     <w:p>
       <w:pPr>
+        <w:rPr>
+          <w:rFonts w:asciiTheme="minorHAnsi" w:eastAsiaTheme="minorEastAsia" w:hAnsiTheme="minorHAnsi" w:cstheme="minorHAnsi"/>
+          <w:i/>
+          <w:sz w:val="22"/>
+          <w:szCs w:val="22"/>
+        </w:rPr>
+      </w:pPr>
+      <w:r>
+        <w:rPr>
+          <w:rFonts w:asciiTheme="minorHAnsi" w:eastAsiaTheme="minorEastAsia" w:hAnsiTheme="minorHAnsi" w:cstheme="minorHAnsi" w:hint="eastAsia"/>
+          <w:i/>
+          <w:sz w:val="22"/>
+          <w:szCs w:val="22"/>
+        </w:rPr>
+        <w:t>-find</w:t>
+      </w:r>
+      <w:r>
+        <w:rPr>
+          <w:rFonts w:asciiTheme="minorHAnsi" w:eastAsiaTheme="minorEastAsia" w:hAnsiTheme="minorHAnsi" w:cstheme="minorHAnsi"/>
+          <w:i/>
+          <w:sz w:val="22"/>
+          <w:szCs w:val="22"/>
+        </w:rPr>
+        <w:t xml:space="preserve"> path</w:t>
+      </w:r>
+    </w:p>
+    <w:p>
+      <w:pPr>
         <w:widowControl/>
         <w:suppressAutoHyphens w:val="0"/>
         <w:rPr>
-          <w:rFonts w:asciiTheme="minorHAnsi" w:hAnsiTheme="minorHAnsi" w:cstheme="minorHAnsi"/>
-          <w:sz w:val="22"/>
-          <w:szCs w:val="22"/>
-          <w:lang w:val="en-NZ"/>
-        </w:rPr>
-      </w:pPr>
-      <w:r>
-        <w:rPr>
-          <w:rFonts w:asciiTheme="minorHAnsi" w:hAnsiTheme="minorHAnsi" w:cstheme="minorHAnsi"/>
-          <w:sz w:val="22"/>
-          <w:szCs w:val="22"/>
-          <w:lang w:val="en-NZ"/>
-        </w:rPr>
-        <w:t>Path:</w:t>
-      </w:r>
-    </w:p>
-    <w:p>
-      <w:pPr>
-        <w:widowControl/>
-        <w:suppressAutoHyphens w:val="0"/>
-        <w:rPr>
-          <w:rFonts w:asciiTheme="minorHAnsi" w:hAnsiTheme="minorHAnsi" w:cstheme="minorHAnsi"/>
-          <w:sz w:val="22"/>
-          <w:szCs w:val="22"/>
-          <w:lang w:val="en-NZ"/>
-        </w:rPr>
-      </w:pPr>
-      <w:r>
-        <w:rPr>
-          <w:rFonts w:asciiTheme="minorHAnsi" w:hAnsiTheme="minorHAnsi" w:cstheme="minorHAnsi"/>
+          <w:rFonts w:asciiTheme="minorHAnsi" w:eastAsiaTheme="minorEastAsia" w:hAnsiTheme="minorHAnsi" w:cstheme="minorHAnsi"/>
+          <w:sz w:val="22"/>
+          <w:szCs w:val="22"/>
+        </w:rPr>
+      </w:pPr>
+      <w:r>
+        <w:rPr>
+          <w:rFonts w:asciiTheme="minorHAnsi" w:eastAsiaTheme="minorEastAsia" w:hAnsiTheme="minorHAnsi" w:cstheme="minorHAnsi"/>
+          <w:i/>
           <w:noProof/>
           <w:sz w:val="22"/>
           <w:szCs w:val="22"/>
-          <w:lang w:val="en-US"/>
-        </w:rPr>
+        </w:rPr>
+        <w:lastRenderedPageBreak/>
         <w:drawing>
-          <wp:inline distT="0" distB="0" distL="0" distR="0">
-            <wp:extent cx="3225039" cy="1816366"/>
+          <wp:inline distT="0" distB="0" distL="0" distR="0" wp14:anchorId="10095F7A" wp14:editId="52A07EB8">
+            <wp:extent cx="4740910" cy="2456705"/>
             <wp:effectExtent l="0" t="0" r="0" b="0"/>
-            <wp:docPr id="21" name="图片 21"/>
+            <wp:docPr id="35" name="图片 35"/>
             <wp:cNvGraphicFramePr>
               <a:graphicFrameLocks xmlns:a="http://schemas.openxmlformats.org/drawingml/2006/main" noChangeAspect="1"/>
             </wp:cNvGraphicFramePr>
@@ -5199,17 +5388,11 @@
               <a:graphicData uri="http://schemas.openxmlformats.org/drawingml/2006/picture">
                 <pic:pic xmlns:pic="http://schemas.openxmlformats.org/drawingml/2006/picture">
                   <pic:nvPicPr>
-                    <pic:cNvPr id="0" name="connection.JPG"/>
+                    <pic:cNvPr id="1" name=""/>
                     <pic:cNvPicPr/>
                   </pic:nvPicPr>
                   <pic:blipFill>
-                    <a:blip r:embed="rId35" cstate="print">
-                      <a:extLst>
-                        <a:ext uri="{28A0092B-C50C-407E-A947-70E740481C1C}">
-                          <a14:useLocalDpi xmlns:a14="http://schemas.microsoft.com/office/drawing/2010/main" val="0"/>
-                        </a:ext>
-                      </a:extLst>
-                    </a:blip>
+                    <a:blip r:embed="rId34"/>
                     <a:stretch>
                       <a:fillRect/>
                     </a:stretch>
@@ -5217,7 +5400,7 @@
                   <pic:spPr>
                     <a:xfrm>
                       <a:off x="0" y="0"/>
-                      <a:ext cx="3222863" cy="1815141"/>
+                      <a:ext cx="4759309" cy="2466239"/>
                     </a:xfrm>
                     <a:prstGeom prst="rect">
                       <a:avLst/>
@@ -5232,26 +5415,136 @@
     </w:p>
     <w:p>
       <w:pPr>
+        <w:pStyle w:val="4"/>
+        <w:rPr>
+          <w:lang w:val="en-US"/>
+        </w:rPr>
+      </w:pPr>
+      <w:proofErr w:type="spellStart"/>
+      <w:r>
+        <w:rPr>
+          <w:rFonts w:hint="eastAsia"/>
+          <w:lang w:val="en-US"/>
+        </w:rPr>
+        <w:lastRenderedPageBreak/>
+        <w:t>LPAstarLite</w:t>
+      </w:r>
+      <w:r>
+        <w:rPr>
+          <w:lang w:val="en-US"/>
+        </w:rPr>
+        <w:t>.h</w:t>
+      </w:r>
+      <w:proofErr w:type="spellEnd"/>
+    </w:p>
+    <w:p>
+      <w:pPr>
         <w:widowControl/>
         <w:suppressAutoHyphens w:val="0"/>
         <w:rPr>
-          <w:rFonts w:asciiTheme="minorHAnsi" w:hAnsiTheme="minorHAnsi" w:cstheme="minorHAnsi"/>
-          <w:sz w:val="22"/>
-          <w:szCs w:val="22"/>
+          <w:rFonts w:asciiTheme="minorHAnsi" w:eastAsiaTheme="minorEastAsia" w:hAnsiTheme="minorHAnsi" w:cstheme="minorHAnsi" w:hint="eastAsia"/>
+          <w:sz w:val="22"/>
+          <w:szCs w:val="22"/>
+          <w:lang w:val="en-US"/>
+        </w:rPr>
+      </w:pPr>
+      <w:r>
+        <w:rPr>
+          <w:rFonts w:asciiTheme="minorHAnsi" w:eastAsiaTheme="minorEastAsia" w:hAnsiTheme="minorHAnsi" w:cstheme="minorHAnsi"/>
+          <w:noProof/>
+          <w:sz w:val="22"/>
+          <w:szCs w:val="22"/>
+          <w:lang w:val="en-US"/>
+        </w:rPr>
+        <w:drawing>
+          <wp:inline distT="0" distB="0" distL="0" distR="0" wp14:anchorId="013F0FE1" wp14:editId="6B50E4F5">
+            <wp:extent cx="4681728" cy="5589214"/>
+            <wp:effectExtent l="0" t="0" r="5080" b="0"/>
+            <wp:docPr id="36" name="图片 36"/>
+            <wp:cNvGraphicFramePr>
+              <a:graphicFrameLocks xmlns:a="http://schemas.openxmlformats.org/drawingml/2006/main" noChangeAspect="1"/>
+            </wp:cNvGraphicFramePr>
+            <a:graphic xmlns:a="http://schemas.openxmlformats.org/drawingml/2006/main">
+              <a:graphicData uri="http://schemas.openxmlformats.org/drawingml/2006/picture">
+                <pic:pic xmlns:pic="http://schemas.openxmlformats.org/drawingml/2006/picture">
+                  <pic:nvPicPr>
+                    <pic:cNvPr id="1" name=""/>
+                    <pic:cNvPicPr/>
+                  </pic:nvPicPr>
+                  <pic:blipFill>
+                    <a:blip r:embed="rId35"/>
+                    <a:stretch>
+                      <a:fillRect/>
+                    </a:stretch>
+                  </pic:blipFill>
+                  <pic:spPr>
+                    <a:xfrm>
+                      <a:off x="0" y="0"/>
+                      <a:ext cx="4714352" cy="5628161"/>
+                    </a:xfrm>
+                    <a:prstGeom prst="rect">
+                      <a:avLst/>
+                    </a:prstGeom>
+                  </pic:spPr>
+                </pic:pic>
+              </a:graphicData>
+            </a:graphic>
+          </wp:inline>
+        </w:drawing>
+      </w:r>
+    </w:p>
+    <w:p>
+      <w:pPr>
+        <w:pStyle w:val="3"/>
+        <w:rPr>
+          <w:rFonts w:eastAsiaTheme="minorEastAsia"/>
+          <w:sz w:val="22"/>
+          <w:szCs w:val="22"/>
+        </w:rPr>
+      </w:pPr>
+      <w:bookmarkStart w:id="3" w:name="detail_algorithm"/>
+      <w:r>
+        <w:rPr>
           <w:lang w:val="en-NZ"/>
         </w:rPr>
-      </w:pPr>
-      <w:r>
-        <w:rPr>
-          <w:rFonts w:asciiTheme="minorHAnsi" w:hAnsiTheme="minorHAnsi" w:cstheme="minorHAnsi"/>
-          <w:sz w:val="22"/>
-          <w:szCs w:val="22"/>
+        <w:t>C</w:t>
+      </w:r>
+      <w:r>
+        <w:rPr>
+          <w:rFonts w:ascii="微软雅黑" w:eastAsia="微软雅黑" w:hAnsi="微软雅黑" w:cs="微软雅黑" w:hint="eastAsia"/>
           <w:lang w:val="en-NZ"/>
         </w:rPr>
-        <w:lastRenderedPageBreak/>
-        <w:t>LPA*</w:t>
-      </w:r>
-    </w:p>
+        <w:t>．</w:t>
+      </w:r>
+      <w:r>
+        <w:rPr>
+          <w:lang w:val="en-NZ"/>
+        </w:rPr>
+        <w:t xml:space="preserve"> Detail of D* </w:t>
+      </w:r>
+      <w:proofErr w:type="spellStart"/>
+      <w:r>
+        <w:rPr>
+          <w:lang w:val="en-NZ"/>
+        </w:rPr>
+        <w:t>Lite</w:t>
+      </w:r>
+      <w:proofErr w:type="spellEnd"/>
+      <w:r>
+        <w:rPr>
+          <w:lang w:val="en-NZ"/>
+        </w:rPr>
+        <w:t xml:space="preserve"> Algorithm</w:t>
+      </w:r>
+      <w:r>
+        <w:rPr>
+          <w:rFonts w:eastAsiaTheme="minorEastAsia" w:hint="eastAsia"/>
+          <w:lang w:val="en-NZ"/>
+        </w:rPr>
+        <w:t>, LPA* and IDA</w:t>
+      </w:r>
+    </w:p>
+    <w:bookmarkEnd w:id="3"/>
     <w:p>
       <w:pPr>
         <w:widowControl/>
@@ -5263,6 +5556,26 @@
           <w:lang w:val="en-NZ"/>
         </w:rPr>
       </w:pPr>
+      <w:r>
+        <w:rPr>
+          <w:rFonts w:asciiTheme="minorHAnsi" w:hAnsiTheme="minorHAnsi" w:cstheme="minorHAnsi"/>
+          <w:sz w:val="22"/>
+          <w:szCs w:val="22"/>
+          <w:lang w:val="en-NZ"/>
+        </w:rPr>
+        <w:t>D*</w:t>
+      </w:r>
+      <w:proofErr w:type="spellStart"/>
+      <w:r>
+        <w:rPr>
+          <w:rFonts w:asciiTheme="minorHAnsi" w:hAnsiTheme="minorHAnsi" w:cstheme="minorHAnsi"/>
+          <w:sz w:val="22"/>
+          <w:szCs w:val="22"/>
+          <w:lang w:val="en-NZ"/>
+        </w:rPr>
+        <w:t>Lite</w:t>
+      </w:r>
+      <w:proofErr w:type="spellEnd"/>
     </w:p>
     <w:p>
       <w:pPr>
@@ -5278,37 +5591,17 @@
       <w:r>
         <w:rPr>
           <w:rFonts w:asciiTheme="minorHAnsi" w:hAnsiTheme="minorHAnsi" w:cstheme="minorHAnsi"/>
-          <w:sz w:val="22"/>
-          <w:szCs w:val="22"/>
-          <w:lang w:val="en-NZ"/>
-        </w:rPr>
-        <w:t>IDA:</w:t>
-      </w:r>
-    </w:p>
-    <w:p>
-      <w:pPr>
-        <w:widowControl/>
-        <w:suppressAutoHyphens w:val="0"/>
-        <w:rPr>
-          <w:rFonts w:asciiTheme="minorHAnsi" w:hAnsiTheme="minorHAnsi" w:cstheme="minorHAnsi"/>
-          <w:sz w:val="22"/>
-          <w:szCs w:val="22"/>
-          <w:lang w:val="en-NZ"/>
-        </w:rPr>
-      </w:pPr>
-      <w:r>
-        <w:rPr>
-          <w:rFonts w:asciiTheme="minorHAnsi" w:hAnsiTheme="minorHAnsi" w:cstheme="minorHAnsi"/>
           <w:noProof/>
           <w:sz w:val="22"/>
           <w:szCs w:val="22"/>
           <w:lang w:val="en-US"/>
         </w:rPr>
+        <w:lastRenderedPageBreak/>
         <w:drawing>
           <wp:inline distT="0" distB="0" distL="0" distR="0">
-            <wp:extent cx="4725312" cy="2702860"/>
-            <wp:effectExtent l="0" t="0" r="0" b="2540"/>
-            <wp:docPr id="29" name="图片 29"/>
+            <wp:extent cx="3948444" cy="2102573"/>
+            <wp:effectExtent l="0" t="0" r="0" b="0"/>
+            <wp:docPr id="7" name="图片 7"/>
             <wp:cNvGraphicFramePr>
               <a:graphicFrameLocks xmlns:a="http://schemas.openxmlformats.org/drawingml/2006/main" noChangeAspect="1"/>
             </wp:cNvGraphicFramePr>
@@ -5334,6 +5627,392 @@
                   <pic:spPr>
                     <a:xfrm>
                       <a:off x="0" y="0"/>
+                      <a:ext cx="3963254" cy="2110459"/>
+                    </a:xfrm>
+                    <a:prstGeom prst="rect">
+                      <a:avLst/>
+                    </a:prstGeom>
+                  </pic:spPr>
+                </pic:pic>
+              </a:graphicData>
+            </a:graphic>
+          </wp:inline>
+        </w:drawing>
+      </w:r>
+    </w:p>
+    <w:p>
+      <w:pPr>
+        <w:widowControl/>
+        <w:suppressAutoHyphens w:val="0"/>
+        <w:rPr>
+          <w:rFonts w:asciiTheme="minorHAnsi" w:hAnsiTheme="minorHAnsi" w:cstheme="minorHAnsi"/>
+          <w:sz w:val="22"/>
+          <w:szCs w:val="22"/>
+          <w:lang w:val="en-NZ"/>
+        </w:rPr>
+      </w:pPr>
+      <w:r>
+        <w:rPr>
+          <w:rFonts w:asciiTheme="minorHAnsi" w:hAnsiTheme="minorHAnsi" w:cstheme="minorHAnsi"/>
+          <w:sz w:val="22"/>
+          <w:szCs w:val="22"/>
+          <w:lang w:val="en-NZ"/>
+        </w:rPr>
+        <w:t xml:space="preserve">g-value, </w:t>
+      </w:r>
+      <w:proofErr w:type="spellStart"/>
+      <w:r>
+        <w:rPr>
+          <w:rFonts w:asciiTheme="minorHAnsi" w:hAnsiTheme="minorHAnsi" w:cstheme="minorHAnsi"/>
+          <w:sz w:val="22"/>
+          <w:szCs w:val="22"/>
+          <w:lang w:val="en-NZ"/>
+        </w:rPr>
+        <w:t>rhs</w:t>
+      </w:r>
+      <w:proofErr w:type="spellEnd"/>
+      <w:r>
+        <w:rPr>
+          <w:rFonts w:asciiTheme="minorHAnsi" w:hAnsiTheme="minorHAnsi" w:cstheme="minorHAnsi"/>
+          <w:sz w:val="22"/>
+          <w:szCs w:val="22"/>
+          <w:lang w:val="en-NZ"/>
+        </w:rPr>
+        <w:t>-value and h-value</w:t>
+      </w:r>
+    </w:p>
+    <w:p>
+      <w:pPr>
+        <w:widowControl/>
+        <w:suppressAutoHyphens w:val="0"/>
+        <w:rPr>
+          <w:rFonts w:asciiTheme="minorHAnsi" w:hAnsiTheme="minorHAnsi" w:cstheme="minorHAnsi"/>
+          <w:sz w:val="22"/>
+          <w:szCs w:val="22"/>
+          <w:lang w:val="en-NZ"/>
+        </w:rPr>
+      </w:pPr>
+      <w:r>
+        <w:rPr>
+          <w:rFonts w:asciiTheme="minorHAnsi" w:hAnsiTheme="minorHAnsi" w:cstheme="minorHAnsi"/>
+          <w:noProof/>
+          <w:sz w:val="22"/>
+          <w:szCs w:val="22"/>
+          <w:lang w:val="en-US"/>
+        </w:rPr>
+        <w:drawing>
+          <wp:inline distT="0" distB="0" distL="0" distR="0">
+            <wp:extent cx="5274310" cy="2986405"/>
+            <wp:effectExtent l="0" t="0" r="2540" b="4445"/>
+            <wp:docPr id="12" name="图片 12"/>
+            <wp:cNvGraphicFramePr>
+              <a:graphicFrameLocks xmlns:a="http://schemas.openxmlformats.org/drawingml/2006/main" noChangeAspect="1"/>
+            </wp:cNvGraphicFramePr>
+            <a:graphic xmlns:a="http://schemas.openxmlformats.org/drawingml/2006/main">
+              <a:graphicData uri="http://schemas.openxmlformats.org/drawingml/2006/picture">
+                <pic:pic xmlns:pic="http://schemas.openxmlformats.org/drawingml/2006/picture">
+                  <pic:nvPicPr>
+                    <pic:cNvPr id="0" name="g-h-rhs-value.JPG"/>
+                    <pic:cNvPicPr/>
+                  </pic:nvPicPr>
+                  <pic:blipFill>
+                    <a:blip r:embed="rId37" cstate="print">
+                      <a:extLst>
+                        <a:ext uri="{28A0092B-C50C-407E-A947-70E740481C1C}">
+                          <a14:useLocalDpi xmlns:a14="http://schemas.microsoft.com/office/drawing/2010/main" val="0"/>
+                        </a:ext>
+                      </a:extLst>
+                    </a:blip>
+                    <a:stretch>
+                      <a:fillRect/>
+                    </a:stretch>
+                  </pic:blipFill>
+                  <pic:spPr>
+                    <a:xfrm>
+                      <a:off x="0" y="0"/>
+                      <a:ext cx="5274310" cy="2986405"/>
+                    </a:xfrm>
+                    <a:prstGeom prst="rect">
+                      <a:avLst/>
+                    </a:prstGeom>
+                  </pic:spPr>
+                </pic:pic>
+              </a:graphicData>
+            </a:graphic>
+          </wp:inline>
+        </w:drawing>
+      </w:r>
+    </w:p>
+    <w:p>
+      <w:pPr>
+        <w:widowControl/>
+        <w:suppressAutoHyphens w:val="0"/>
+        <w:rPr>
+          <w:rFonts w:asciiTheme="minorHAnsi" w:hAnsiTheme="minorHAnsi" w:cstheme="minorHAnsi"/>
+          <w:sz w:val="22"/>
+          <w:szCs w:val="22"/>
+          <w:lang w:val="en-NZ"/>
+        </w:rPr>
+      </w:pPr>
+      <w:r>
+        <w:rPr>
+          <w:rFonts w:asciiTheme="minorHAnsi" w:hAnsiTheme="minorHAnsi" w:cstheme="minorHAnsi"/>
+          <w:sz w:val="22"/>
+          <w:szCs w:val="22"/>
+          <w:lang w:val="en-NZ"/>
+        </w:rPr>
+        <w:t>Key values</w:t>
+      </w:r>
+    </w:p>
+    <w:p>
+      <w:pPr>
+        <w:widowControl/>
+        <w:suppressAutoHyphens w:val="0"/>
+        <w:rPr>
+          <w:rFonts w:asciiTheme="minorHAnsi" w:hAnsiTheme="minorHAnsi" w:cstheme="minorHAnsi"/>
+          <w:sz w:val="22"/>
+          <w:szCs w:val="22"/>
+          <w:lang w:val="en-NZ"/>
+        </w:rPr>
+      </w:pPr>
+      <w:r>
+        <w:rPr>
+          <w:rFonts w:asciiTheme="minorHAnsi" w:hAnsiTheme="minorHAnsi" w:cstheme="minorHAnsi"/>
+          <w:noProof/>
+          <w:sz w:val="22"/>
+          <w:szCs w:val="22"/>
+          <w:lang w:val="en-US"/>
+        </w:rPr>
+        <w:lastRenderedPageBreak/>
+        <w:drawing>
+          <wp:inline distT="0" distB="0" distL="0" distR="0">
+            <wp:extent cx="5274310" cy="3100705"/>
+            <wp:effectExtent l="0" t="0" r="2540" b="4445"/>
+            <wp:docPr id="20" name="图片 20"/>
+            <wp:cNvGraphicFramePr>
+              <a:graphicFrameLocks xmlns:a="http://schemas.openxmlformats.org/drawingml/2006/main" noChangeAspect="1"/>
+            </wp:cNvGraphicFramePr>
+            <a:graphic xmlns:a="http://schemas.openxmlformats.org/drawingml/2006/main">
+              <a:graphicData uri="http://schemas.openxmlformats.org/drawingml/2006/picture">
+                <pic:pic xmlns:pic="http://schemas.openxmlformats.org/drawingml/2006/picture">
+                  <pic:nvPicPr>
+                    <pic:cNvPr id="0" name="k-value.JPG"/>
+                    <pic:cNvPicPr/>
+                  </pic:nvPicPr>
+                  <pic:blipFill>
+                    <a:blip r:embed="rId38" cstate="print">
+                      <a:extLst>
+                        <a:ext uri="{28A0092B-C50C-407E-A947-70E740481C1C}">
+                          <a14:useLocalDpi xmlns:a14="http://schemas.microsoft.com/office/drawing/2010/main" val="0"/>
+                        </a:ext>
+                      </a:extLst>
+                    </a:blip>
+                    <a:stretch>
+                      <a:fillRect/>
+                    </a:stretch>
+                  </pic:blipFill>
+                  <pic:spPr>
+                    <a:xfrm>
+                      <a:off x="0" y="0"/>
+                      <a:ext cx="5274310" cy="3100705"/>
+                    </a:xfrm>
+                    <a:prstGeom prst="rect">
+                      <a:avLst/>
+                    </a:prstGeom>
+                  </pic:spPr>
+                </pic:pic>
+              </a:graphicData>
+            </a:graphic>
+          </wp:inline>
+        </w:drawing>
+      </w:r>
+    </w:p>
+    <w:p>
+      <w:pPr>
+        <w:widowControl/>
+        <w:suppressAutoHyphens w:val="0"/>
+        <w:rPr>
+          <w:rFonts w:asciiTheme="minorHAnsi" w:hAnsiTheme="minorHAnsi" w:cstheme="minorHAnsi"/>
+          <w:sz w:val="22"/>
+          <w:szCs w:val="22"/>
+          <w:lang w:val="en-NZ"/>
+        </w:rPr>
+      </w:pPr>
+      <w:r>
+        <w:rPr>
+          <w:rFonts w:asciiTheme="minorHAnsi" w:hAnsiTheme="minorHAnsi" w:cstheme="minorHAnsi"/>
+          <w:sz w:val="22"/>
+          <w:szCs w:val="22"/>
+          <w:lang w:val="en-NZ"/>
+        </w:rPr>
+        <w:t>Path:</w:t>
+      </w:r>
+    </w:p>
+    <w:p>
+      <w:pPr>
+        <w:widowControl/>
+        <w:suppressAutoHyphens w:val="0"/>
+        <w:rPr>
+          <w:rFonts w:asciiTheme="minorHAnsi" w:hAnsiTheme="minorHAnsi" w:cstheme="minorHAnsi"/>
+          <w:sz w:val="22"/>
+          <w:szCs w:val="22"/>
+          <w:lang w:val="en-NZ"/>
+        </w:rPr>
+      </w:pPr>
+      <w:r>
+        <w:rPr>
+          <w:rFonts w:asciiTheme="minorHAnsi" w:hAnsiTheme="minorHAnsi" w:cstheme="minorHAnsi"/>
+          <w:noProof/>
+          <w:sz w:val="22"/>
+          <w:szCs w:val="22"/>
+          <w:lang w:val="en-US"/>
+        </w:rPr>
+        <w:drawing>
+          <wp:inline distT="0" distB="0" distL="0" distR="0">
+            <wp:extent cx="3225039" cy="1816366"/>
+            <wp:effectExtent l="0" t="0" r="0" b="0"/>
+            <wp:docPr id="21" name="图片 21"/>
+            <wp:cNvGraphicFramePr>
+              <a:graphicFrameLocks xmlns:a="http://schemas.openxmlformats.org/drawingml/2006/main" noChangeAspect="1"/>
+            </wp:cNvGraphicFramePr>
+            <a:graphic xmlns:a="http://schemas.openxmlformats.org/drawingml/2006/main">
+              <a:graphicData uri="http://schemas.openxmlformats.org/drawingml/2006/picture">
+                <pic:pic xmlns:pic="http://schemas.openxmlformats.org/drawingml/2006/picture">
+                  <pic:nvPicPr>
+                    <pic:cNvPr id="0" name="connection.JPG"/>
+                    <pic:cNvPicPr/>
+                  </pic:nvPicPr>
+                  <pic:blipFill>
+                    <a:blip r:embed="rId39" cstate="print">
+                      <a:extLst>
+                        <a:ext uri="{28A0092B-C50C-407E-A947-70E740481C1C}">
+                          <a14:useLocalDpi xmlns:a14="http://schemas.microsoft.com/office/drawing/2010/main" val="0"/>
+                        </a:ext>
+                      </a:extLst>
+                    </a:blip>
+                    <a:stretch>
+                      <a:fillRect/>
+                    </a:stretch>
+                  </pic:blipFill>
+                  <pic:spPr>
+                    <a:xfrm>
+                      <a:off x="0" y="0"/>
+                      <a:ext cx="3222863" cy="1815141"/>
+                    </a:xfrm>
+                    <a:prstGeom prst="rect">
+                      <a:avLst/>
+                    </a:prstGeom>
+                  </pic:spPr>
+                </pic:pic>
+              </a:graphicData>
+            </a:graphic>
+          </wp:inline>
+        </w:drawing>
+      </w:r>
+    </w:p>
+    <w:p>
+      <w:pPr>
+        <w:widowControl/>
+        <w:suppressAutoHyphens w:val="0"/>
+        <w:rPr>
+          <w:rFonts w:asciiTheme="minorHAnsi" w:hAnsiTheme="minorHAnsi" w:cstheme="minorHAnsi"/>
+          <w:sz w:val="22"/>
+          <w:szCs w:val="22"/>
+          <w:lang w:val="en-NZ"/>
+        </w:rPr>
+      </w:pPr>
+      <w:r>
+        <w:rPr>
+          <w:rFonts w:asciiTheme="minorHAnsi" w:hAnsiTheme="minorHAnsi" w:cstheme="minorHAnsi"/>
+          <w:sz w:val="22"/>
+          <w:szCs w:val="22"/>
+          <w:lang w:val="en-NZ"/>
+        </w:rPr>
+        <w:t>LPA*</w:t>
+      </w:r>
+    </w:p>
+    <w:p>
+      <w:pPr>
+        <w:widowControl/>
+        <w:suppressAutoHyphens w:val="0"/>
+        <w:rPr>
+          <w:rFonts w:asciiTheme="minorHAnsi" w:hAnsiTheme="minorHAnsi" w:cstheme="minorHAnsi"/>
+          <w:sz w:val="22"/>
+          <w:szCs w:val="22"/>
+          <w:lang w:val="en-NZ"/>
+        </w:rPr>
+      </w:pPr>
+    </w:p>
+    <w:p>
+      <w:pPr>
+        <w:widowControl/>
+        <w:suppressAutoHyphens w:val="0"/>
+        <w:rPr>
+          <w:rFonts w:asciiTheme="minorHAnsi" w:hAnsiTheme="minorHAnsi" w:cstheme="minorHAnsi"/>
+          <w:sz w:val="22"/>
+          <w:szCs w:val="22"/>
+          <w:lang w:val="en-NZ"/>
+        </w:rPr>
+      </w:pPr>
+      <w:r>
+        <w:rPr>
+          <w:rFonts w:asciiTheme="minorHAnsi" w:hAnsiTheme="minorHAnsi" w:cstheme="minorHAnsi"/>
+          <w:sz w:val="22"/>
+          <w:szCs w:val="22"/>
+          <w:lang w:val="en-NZ"/>
+        </w:rPr>
+        <w:t>IDA:</w:t>
+      </w:r>
+    </w:p>
+    <w:p>
+      <w:pPr>
+        <w:widowControl/>
+        <w:suppressAutoHyphens w:val="0"/>
+        <w:rPr>
+          <w:rFonts w:asciiTheme="minorHAnsi" w:hAnsiTheme="minorHAnsi" w:cstheme="minorHAnsi"/>
+          <w:sz w:val="22"/>
+          <w:szCs w:val="22"/>
+          <w:lang w:val="en-NZ"/>
+        </w:rPr>
+      </w:pPr>
+      <w:r>
+        <w:rPr>
+          <w:rFonts w:asciiTheme="minorHAnsi" w:hAnsiTheme="minorHAnsi" w:cstheme="minorHAnsi"/>
+          <w:noProof/>
+          <w:sz w:val="22"/>
+          <w:szCs w:val="22"/>
+          <w:lang w:val="en-US"/>
+        </w:rPr>
+        <w:drawing>
+          <wp:inline distT="0" distB="0" distL="0" distR="0">
+            <wp:extent cx="4725312" cy="2702860"/>
+            <wp:effectExtent l="0" t="0" r="0" b="2540"/>
+            <wp:docPr id="29" name="图片 29"/>
+            <wp:cNvGraphicFramePr>
+              <a:graphicFrameLocks xmlns:a="http://schemas.openxmlformats.org/drawingml/2006/main" noChangeAspect="1"/>
+            </wp:cNvGraphicFramePr>
+            <a:graphic xmlns:a="http://schemas.openxmlformats.org/drawingml/2006/main">
+              <a:graphicData uri="http://schemas.openxmlformats.org/drawingml/2006/picture">
+                <pic:pic xmlns:pic="http://schemas.openxmlformats.org/drawingml/2006/picture">
+                  <pic:nvPicPr>
+                    <pic:cNvPr id="0" name="rote.JPG"/>
+                    <pic:cNvPicPr/>
+                  </pic:nvPicPr>
+                  <pic:blipFill>
+                    <a:blip r:embed="rId40" cstate="print">
+                      <a:extLst>
+                        <a:ext uri="{28A0092B-C50C-407E-A947-70E740481C1C}">
+                          <a14:useLocalDpi xmlns:a14="http://schemas.microsoft.com/office/drawing/2010/main" val="0"/>
+                        </a:ext>
+                      </a:extLst>
+                    </a:blip>
+                    <a:stretch>
+                      <a:fillRect/>
+                    </a:stretch>
+                  </pic:blipFill>
+                  <pic:spPr>
+                    <a:xfrm>
+                      <a:off x="0" y="0"/>
                       <a:ext cx="4725174" cy="2702781"/>
                     </a:xfrm>
                     <a:prstGeom prst="rect">
@@ -5358,7 +6037,6 @@
           <w:lang w:val="en-NZ"/>
         </w:rPr>
       </w:pPr>
-      <w:proofErr w:type="gramStart"/>
       <w:r>
         <w:rPr>
           <w:rFonts w:asciiTheme="minorHAnsi" w:hAnsiTheme="minorHAnsi" w:cstheme="minorHAnsi"/>
@@ -5366,17 +6044,8 @@
           <w:szCs w:val="22"/>
           <w:lang w:val="en-NZ"/>
         </w:rPr>
-        <w:t>h-value</w:t>
-      </w:r>
-      <w:proofErr w:type="gramEnd"/>
-      <w:r>
-        <w:rPr>
-          <w:rFonts w:asciiTheme="minorHAnsi" w:hAnsiTheme="minorHAnsi" w:cstheme="minorHAnsi"/>
-          <w:sz w:val="22"/>
-          <w:szCs w:val="22"/>
-          <w:lang w:val="en-NZ"/>
-        </w:rPr>
-        <w:t>:</w:t>
+        <w:lastRenderedPageBreak/>
+        <w:t>h-value:</w:t>
       </w:r>
     </w:p>
     <w:p>
@@ -5414,7 +6083,7 @@
                     <pic:cNvPicPr/>
                   </pic:nvPicPr>
                   <pic:blipFill>
-                    <a:blip r:embed="rId37" cstate="print">
+                    <a:blip r:embed="rId41" cstate="print">
                       <a:extLst>
                         <a:ext uri="{28A0092B-C50C-407E-A947-70E740481C1C}">
                           <a14:useLocalDpi xmlns:a14="http://schemas.microsoft.com/office/drawing/2010/main" val="0"/>
@@ -5497,7 +6166,7 @@
                     <pic:cNvPicPr/>
                   </pic:nvPicPr>
                   <pic:blipFill>
-                    <a:blip r:embed="rId38" cstate="print">
+                    <a:blip r:embed="rId42" cstate="print">
                       <a:extLst>
                         <a:ext uri="{28A0092B-C50C-407E-A947-70E740481C1C}">
                           <a14:useLocalDpi xmlns:a14="http://schemas.microsoft.com/office/drawing/2010/main" val="0"/>
@@ -5553,7 +6222,7 @@
           <w:lang w:val="en-NZ"/>
         </w:rPr>
       </w:pPr>
-      <w:bookmarkStart w:id="5" w:name="result_table"/>
+      <w:bookmarkStart w:id="4" w:name="result_table"/>
       <w:r>
         <w:rPr>
           <w:lang w:val="en-NZ"/>
@@ -5567,7 +6236,7 @@
         <w:t>Result Table</w:t>
       </w:r>
     </w:p>
-    <w:bookmarkEnd w:id="5"/>
+    <w:bookmarkEnd w:id="4"/>
     <w:p>
       <w:pPr>
         <w:widowControl/>
@@ -6006,7 +6675,18 @@
                 <w:szCs w:val="20"/>
                 <w:lang w:val="en-US" w:eastAsia="en-US"/>
               </w:rPr>
-              <w:t>A* using the Strict Expanded List</w:t>
+              <w:t xml:space="preserve">A* using the Strict Expanded </w:t>
+            </w:r>
+            <w:r>
+              <w:rPr>
+                <w:rFonts w:asciiTheme="minorHAnsi" w:eastAsia="Times New Roman" w:hAnsiTheme="minorHAnsi" w:cstheme="minorHAnsi"/>
+                <w:color w:val="000000"/>
+                <w:sz w:val="16"/>
+                <w:szCs w:val="20"/>
+                <w:lang w:val="en-US" w:eastAsia="en-US"/>
+              </w:rPr>
+              <w:lastRenderedPageBreak/>
+              <w:t>List</w:t>
             </w:r>
           </w:p>
         </w:tc>
@@ -6043,7 +6723,19 @@
                 <w:szCs w:val="20"/>
                 <w:lang w:val="en-US" w:eastAsia="en-US"/>
               </w:rPr>
-              <w:t>Initial search, second search</w:t>
+              <w:lastRenderedPageBreak/>
+              <w:t xml:space="preserve">Initial search, </w:t>
+            </w:r>
+            <w:r>
+              <w:rPr>
+                <w:rFonts w:asciiTheme="minorHAnsi" w:eastAsia="Times New Roman" w:hAnsiTheme="minorHAnsi" w:cstheme="minorHAnsi"/>
+                <w:color w:val="000000"/>
+                <w:sz w:val="14"/>
+                <w:szCs w:val="20"/>
+                <w:lang w:val="en-US" w:eastAsia="en-US"/>
+              </w:rPr>
+              <w:lastRenderedPageBreak/>
+              <w:t>second search</w:t>
             </w:r>
           </w:p>
         </w:tc>
@@ -6081,6 +6773,7 @@
                 <w:szCs w:val="20"/>
                 <w:lang w:val="en-US" w:eastAsia="en-US"/>
               </w:rPr>
+              <w:lastRenderedPageBreak/>
               <w:t>Initial search, second search</w:t>
             </w:r>
           </w:p>
@@ -7812,12 +8505,11 @@
           <w:lang w:val="en-NZ"/>
         </w:rPr>
       </w:pPr>
-      <w:bookmarkStart w:id="6" w:name="summary"/>
+      <w:bookmarkStart w:id="5" w:name="summary"/>
       <w:r>
         <w:rPr>
           <w:lang w:val="en-NZ"/>
         </w:rPr>
-        <w:lastRenderedPageBreak/>
         <w:t xml:space="preserve">1.3 </w:t>
       </w:r>
       <w:r>
@@ -7827,7 +8519,7 @@
         <w:t>Experiments summary</w:t>
       </w:r>
     </w:p>
-    <w:bookmarkEnd w:id="6"/>
+    <w:bookmarkEnd w:id="5"/>
     <w:p>
       <w:pPr>
         <w:widowControl/>
@@ -7838,6 +8530,14 @@
           <w:szCs w:val="22"/>
         </w:rPr>
       </w:pPr>
+      <w:r>
+        <w:rPr>
+          <w:rFonts w:ascii="微软雅黑" w:eastAsia="微软雅黑" w:hAnsi="微软雅黑" w:cs="微软雅黑" w:hint="eastAsia"/>
+          <w:sz w:val="22"/>
+          <w:szCs w:val="22"/>
+        </w:rPr>
+        <w:t>针对试验结果进行总结，哪个更快，哪个更省内存，</w:t>
+      </w:r>
     </w:p>
     <w:p>
       <w:pPr>
@@ -7849,6 +8549,62 @@
           <w:szCs w:val="22"/>
         </w:rPr>
       </w:pPr>
+      <w:r>
+        <w:rPr>
+          <w:rFonts w:asciiTheme="minorHAnsi" w:hAnsiTheme="minorHAnsi" w:cstheme="minorHAnsi"/>
+          <w:sz w:val="22"/>
+          <w:szCs w:val="22"/>
+          <w:lang w:val="en-US"/>
+        </w:rPr>
+        <w:t xml:space="preserve">Through this assignment, we </w:t>
+      </w:r>
+      <w:r>
+        <w:rPr>
+          <w:rFonts w:asciiTheme="minorHAnsi" w:hAnsiTheme="minorHAnsi" w:cstheme="minorHAnsi"/>
+          <w:sz w:val="22"/>
+          <w:szCs w:val="22"/>
+          <w:lang w:val="en-US"/>
+        </w:rPr>
+        <w:t>implement</w:t>
+      </w:r>
+      <w:r>
+        <w:rPr>
+          <w:rFonts w:asciiTheme="minorHAnsi" w:hAnsiTheme="minorHAnsi" w:cstheme="minorHAnsi"/>
+          <w:sz w:val="22"/>
+          <w:szCs w:val="22"/>
+          <w:lang w:val="en-US"/>
+        </w:rPr>
+        <w:t xml:space="preserve">ed </w:t>
+      </w:r>
+      <w:r>
+        <w:rPr>
+          <w:rFonts w:ascii="微软雅黑" w:eastAsia="微软雅黑" w:hAnsi="微软雅黑" w:cs="微软雅黑"/>
+          <w:sz w:val="22"/>
+          <w:szCs w:val="22"/>
+          <w:lang w:val="en-US"/>
+        </w:rPr>
+        <w:t xml:space="preserve">D*Lite final version, LPA* and IDA* </w:t>
+      </w:r>
+      <w:r>
+        <w:rPr>
+          <w:rFonts w:ascii="微软雅黑" w:eastAsia="微软雅黑" w:hAnsi="微软雅黑" w:cs="微软雅黑"/>
+          <w:sz w:val="22"/>
+          <w:szCs w:val="22"/>
+          <w:lang w:val="en-US"/>
+        </w:rPr>
+        <w:t>algorithm</w:t>
+      </w:r>
+      <w:r>
+        <w:rPr>
+          <w:rFonts w:ascii="微软雅黑" w:eastAsia="微软雅黑" w:hAnsi="微软雅黑" w:cs="微软雅黑"/>
+          <w:sz w:val="22"/>
+          <w:szCs w:val="22"/>
+          <w:lang w:val="en-US"/>
+        </w:rPr>
+        <w:t>s.</w:t>
+      </w:r>
+      <w:bookmarkStart w:id="6" w:name="_GoBack"/>
+      <w:bookmarkEnd w:id="6"/>
     </w:p>
     <w:p>
       <w:pPr>
@@ -7896,9 +8652,19 @@
     </w:p>
     <w:p>
       <w:pPr>
+        <w:widowControl/>
+        <w:suppressAutoHyphens w:val="0"/>
+        <w:rPr>
+          <w:rFonts w:asciiTheme="minorHAnsi" w:hAnsiTheme="minorHAnsi" w:cstheme="minorHAnsi"/>
+          <w:sz w:val="22"/>
+          <w:szCs w:val="22"/>
+        </w:rPr>
+      </w:pPr>
+    </w:p>
+    <w:p>
+      <w:pPr>
         <w:pStyle w:val="2"/>
         <w:rPr>
-          <w:rFonts w:hint="eastAsia"/>
           <w:lang w:val="en-NZ"/>
         </w:rPr>
       </w:pPr>
@@ -7907,6 +8673,7 @@
         <w:rPr>
           <w:lang w:val="en-NZ"/>
         </w:rPr>
+        <w:lastRenderedPageBreak/>
         <w:t xml:space="preserve">1.4 </w:t>
       </w:r>
       <w:r>
@@ -7918,119 +8685,102 @@
     </w:p>
     <w:p>
       <w:pPr>
-        <w:pStyle w:val="ab"/>
+        <w:pStyle w:val="af0"/>
         <w:numPr>
           <w:ilvl w:val="0"/>
           <w:numId w:val="4"/>
         </w:numPr>
         <w:ind w:firstLineChars="0"/>
         <w:rPr>
+          <w:rFonts w:eastAsiaTheme="minorEastAsia"/>
+          <w:b/>
+          <w:lang w:val="en-NZ"/>
+        </w:rPr>
+      </w:pPr>
+      <w:r>
+        <w:rPr>
           <w:rFonts w:eastAsiaTheme="minorEastAsia" w:hint="eastAsia"/>
           <w:b/>
           <w:lang w:val="en-NZ"/>
         </w:rPr>
-      </w:pPr>
-      <w:r>
-        <w:rPr>
-          <w:rFonts w:eastAsiaTheme="minorEastAsia" w:hint="eastAsia"/>
-          <w:b/>
+        <w:t>Press ENTER</w:t>
+      </w:r>
+    </w:p>
+    <w:p>
+      <w:pPr>
+        <w:pStyle w:val="af0"/>
+        <w:ind w:left="360" w:firstLineChars="0" w:firstLine="0"/>
+        <w:rPr>
+          <w:rFonts w:eastAsiaTheme="minorEastAsia"/>
           <w:lang w:val="en-NZ"/>
         </w:rPr>
-        <w:t xml:space="preserve">Press </w:t>
-      </w:r>
-      <w:r>
-        <w:rPr>
-          <w:rFonts w:eastAsiaTheme="minorEastAsia" w:hint="eastAsia"/>
-          <w:b/>
+      </w:pPr>
+      <w:r>
+        <w:rPr>
+          <w:rFonts w:eastAsiaTheme="minorEastAsia"/>
           <w:lang w:val="en-NZ"/>
         </w:rPr>
-        <w:t>ENTER</w:t>
-      </w:r>
-    </w:p>
-    <w:p>
-      <w:pPr>
-        <w:pStyle w:val="ab"/>
-        <w:ind w:left="360" w:firstLineChars="0" w:firstLine="0"/>
+        <w:t>When you change any algorithm or cell position need press ENTER first to initialize the calculation</w:t>
+      </w:r>
+      <w:r>
         <w:rPr>
           <w:rFonts w:eastAsiaTheme="minorEastAsia" w:hint="eastAsia"/>
           <w:lang w:val="en-NZ"/>
         </w:rPr>
-      </w:pPr>
-      <w:r>
+        <w:t>.</w:t>
+      </w:r>
+    </w:p>
+    <w:p>
+      <w:pPr>
+        <w:pStyle w:val="af0"/>
+        <w:ind w:left="360" w:firstLineChars="0" w:firstLine="0"/>
         <w:rPr>
           <w:rFonts w:eastAsiaTheme="minorEastAsia"/>
           <w:lang w:val="en-NZ"/>
         </w:rPr>
-        <w:t>When you change any algorithm or cell position need press ENTER first to initialize the calculation</w:t>
-      </w:r>
-      <w:r>
-        <w:rPr>
-          <w:rFonts w:eastAsiaTheme="minorEastAsia" w:hint="eastAsia"/>
-          <w:lang w:val="en-NZ"/>
-        </w:rPr>
-        <w:t>.</w:t>
-      </w:r>
-    </w:p>
-    <w:p>
-      <w:pPr>
-        <w:pStyle w:val="ab"/>
-        <w:ind w:left="360" w:firstLineChars="0" w:firstLine="0"/>
-        <w:rPr>
-          <w:rFonts w:eastAsiaTheme="minorEastAsia" w:hint="eastAsia"/>
-          <w:lang w:val="en-NZ"/>
-        </w:rPr>
-      </w:pPr>
-    </w:p>
-    <w:p>
-      <w:pPr>
-        <w:pStyle w:val="ab"/>
+      </w:pPr>
+    </w:p>
+    <w:p>
+      <w:pPr>
+        <w:pStyle w:val="af0"/>
         <w:numPr>
           <w:ilvl w:val="0"/>
           <w:numId w:val="4"/>
         </w:numPr>
         <w:ind w:firstLineChars="0"/>
         <w:rPr>
+          <w:rFonts w:eastAsiaTheme="minorEastAsia"/>
+          <w:lang w:val="en-NZ"/>
+        </w:rPr>
+      </w:pPr>
+      <w:proofErr w:type="spellStart"/>
+      <w:r>
+        <w:rPr>
           <w:rFonts w:eastAsiaTheme="minorEastAsia" w:hint="eastAsia"/>
           <w:lang w:val="en-NZ"/>
         </w:rPr>
-      </w:pPr>
-      <w:proofErr w:type="spellStart"/>
+        <w:t>Can not</w:t>
+      </w:r>
+      <w:proofErr w:type="spellEnd"/>
       <w:r>
         <w:rPr>
           <w:rFonts w:eastAsiaTheme="minorEastAsia" w:hint="eastAsia"/>
           <w:lang w:val="en-NZ"/>
         </w:rPr>
-        <w:t>Can not</w:t>
-      </w:r>
-      <w:proofErr w:type="spellEnd"/>
-      <w:r>
-        <w:rPr>
-          <w:rFonts w:eastAsiaTheme="minorEastAsia" w:hint="eastAsia"/>
-          <w:lang w:val="en-NZ"/>
-        </w:rPr>
-        <w:t xml:space="preserve"> change map cell position and algorithms during the </w:t>
-      </w:r>
-      <w:proofErr w:type="gramStart"/>
-      <w:r>
-        <w:rPr>
-          <w:rFonts w:eastAsiaTheme="minorEastAsia" w:hint="eastAsia"/>
-          <w:lang w:val="en-NZ"/>
-        </w:rPr>
-        <w:t>calculation.</w:t>
-      </w:r>
-      <w:proofErr w:type="gramEnd"/>
-    </w:p>
-    <w:p>
-      <w:pPr>
-        <w:rPr>
-          <w:rFonts w:eastAsiaTheme="minorEastAsia" w:hint="eastAsia"/>
+        <w:t xml:space="preserve"> change map cell position and algorithms during the calculation.</w:t>
+      </w:r>
+    </w:p>
+    <w:p>
+      <w:pPr>
+        <w:rPr>
+          <w:rFonts w:eastAsiaTheme="minorEastAsia"/>
           <w:lang w:val="en-NZ"/>
         </w:rPr>
       </w:pPr>
     </w:p>
     <w:tbl>
       <w:tblPr>
-        <w:tblStyle w:val="aa"/>
+        <w:tblStyle w:val="af"/>
         <w:tblW w:w="0" w:type="auto"/>
         <w:tblLook w:val="04A0" w:firstRow="1" w:lastRow="0" w:firstColumn="1" w:lastColumn="0" w:noHBand="0" w:noVBand="1"/>
       </w:tblPr>
@@ -8306,104 +9056,6 @@
                 <w:szCs w:val="22"/>
                 <w:lang w:val="en-NZ"/>
               </w:rPr>
-              <w:t xml:space="preserve">Initialize the map and change to </w:t>
-            </w:r>
-            <w:r>
-              <w:rPr>
-                <w:rFonts w:asciiTheme="minorHAnsi" w:hAnsiTheme="minorHAnsi" w:cstheme="minorHAnsi"/>
-                <w:sz w:val="22"/>
-                <w:szCs w:val="22"/>
-                <w:lang w:val="en-NZ"/>
-              </w:rPr>
-              <w:t>LPA*</w:t>
-            </w:r>
-            <w:r>
-              <w:rPr>
-                <w:rFonts w:asciiTheme="minorHAnsi" w:hAnsiTheme="minorHAnsi" w:cstheme="minorHAnsi"/>
-                <w:sz w:val="22"/>
-                <w:szCs w:val="22"/>
-                <w:lang w:val="en-NZ"/>
-              </w:rPr>
-              <w:t xml:space="preserve"> algorithms</w:t>
-            </w:r>
-          </w:p>
-        </w:tc>
-      </w:tr>
-      <w:tr>
-        <w:tc>
-          <w:tcPr>
-            <w:tcW w:w="2093" w:type="dxa"/>
-          </w:tcPr>
-          <w:p>
-            <w:pPr>
-              <w:widowControl/>
-              <w:suppressAutoHyphens w:val="0"/>
-              <w:rPr>
-                <w:rFonts w:asciiTheme="minorHAnsi" w:hAnsiTheme="minorHAnsi" w:cstheme="minorHAnsi"/>
-                <w:sz w:val="22"/>
-                <w:szCs w:val="22"/>
-                <w:lang w:val="en-NZ"/>
-              </w:rPr>
-            </w:pPr>
-            <w:r>
-              <w:rPr>
-                <w:rFonts w:asciiTheme="minorHAnsi" w:hAnsiTheme="minorHAnsi" w:cstheme="minorHAnsi"/>
-                <w:sz w:val="22"/>
-                <w:szCs w:val="22"/>
-                <w:lang w:val="en-NZ"/>
-              </w:rPr>
-              <w:t>IDA</w:t>
-            </w:r>
-          </w:p>
-        </w:tc>
-        <w:tc>
-          <w:tcPr>
-            <w:tcW w:w="1559" w:type="dxa"/>
-          </w:tcPr>
-          <w:p>
-            <w:pPr>
-              <w:widowControl/>
-              <w:suppressAutoHyphens w:val="0"/>
-              <w:rPr>
-                <w:rFonts w:asciiTheme="minorHAnsi" w:hAnsiTheme="minorHAnsi" w:cstheme="minorHAnsi"/>
-                <w:sz w:val="22"/>
-                <w:szCs w:val="22"/>
-                <w:lang w:val="en-NZ"/>
-              </w:rPr>
-            </w:pPr>
-            <w:r>
-              <w:rPr>
-                <w:rFonts w:asciiTheme="minorHAnsi" w:hAnsiTheme="minorHAnsi" w:cstheme="minorHAnsi"/>
-                <w:sz w:val="22"/>
-                <w:szCs w:val="22"/>
-                <w:lang w:val="en-NZ"/>
-              </w:rPr>
-              <w:t>F6</w:t>
-            </w:r>
-          </w:p>
-        </w:tc>
-        <w:tc>
-          <w:tcPr>
-            <w:tcW w:w="4870" w:type="dxa"/>
-          </w:tcPr>
-          <w:p>
-            <w:pPr>
-              <w:widowControl/>
-              <w:suppressAutoHyphens w:val="0"/>
-              <w:rPr>
-                <w:rFonts w:asciiTheme="minorHAnsi" w:hAnsiTheme="minorHAnsi" w:cstheme="minorHAnsi"/>
-                <w:sz w:val="22"/>
-                <w:szCs w:val="22"/>
-                <w:lang w:val="en-NZ"/>
-              </w:rPr>
-            </w:pPr>
-            <w:r>
-              <w:rPr>
-                <w:rFonts w:asciiTheme="minorHAnsi" w:hAnsiTheme="minorHAnsi" w:cstheme="minorHAnsi"/>
-                <w:sz w:val="22"/>
-                <w:szCs w:val="22"/>
-                <w:lang w:val="en-NZ"/>
-              </w:rPr>
               <w:t>Initialize the map and change to LPA* algorithms</w:t>
             </w:r>
           </w:p>
@@ -8419,7 +9071,87 @@
               <w:widowControl/>
               <w:suppressAutoHyphens w:val="0"/>
               <w:rPr>
-                <w:rFonts w:asciiTheme="minorHAnsi" w:eastAsiaTheme="minorEastAsia" w:hAnsiTheme="minorHAnsi" w:cstheme="minorHAnsi" w:hint="eastAsia"/>
+                <w:rFonts w:asciiTheme="minorHAnsi" w:hAnsiTheme="minorHAnsi" w:cstheme="minorHAnsi"/>
+                <w:sz w:val="22"/>
+                <w:szCs w:val="22"/>
+                <w:lang w:val="en-NZ"/>
+              </w:rPr>
+            </w:pPr>
+            <w:r>
+              <w:rPr>
+                <w:rFonts w:asciiTheme="minorHAnsi" w:hAnsiTheme="minorHAnsi" w:cstheme="minorHAnsi"/>
+                <w:sz w:val="22"/>
+                <w:szCs w:val="22"/>
+                <w:lang w:val="en-NZ"/>
+              </w:rPr>
+              <w:t>IDA</w:t>
+            </w:r>
+          </w:p>
+        </w:tc>
+        <w:tc>
+          <w:tcPr>
+            <w:tcW w:w="1559" w:type="dxa"/>
+          </w:tcPr>
+          <w:p>
+            <w:pPr>
+              <w:widowControl/>
+              <w:suppressAutoHyphens w:val="0"/>
+              <w:rPr>
+                <w:rFonts w:asciiTheme="minorHAnsi" w:hAnsiTheme="minorHAnsi" w:cstheme="minorHAnsi"/>
+                <w:sz w:val="22"/>
+                <w:szCs w:val="22"/>
+                <w:lang w:val="en-NZ"/>
+              </w:rPr>
+            </w:pPr>
+            <w:r>
+              <w:rPr>
+                <w:rFonts w:asciiTheme="minorHAnsi" w:hAnsiTheme="minorHAnsi" w:cstheme="minorHAnsi"/>
+                <w:sz w:val="22"/>
+                <w:szCs w:val="22"/>
+                <w:lang w:val="en-NZ"/>
+              </w:rPr>
+              <w:t>F6</w:t>
+            </w:r>
+          </w:p>
+        </w:tc>
+        <w:tc>
+          <w:tcPr>
+            <w:tcW w:w="4870" w:type="dxa"/>
+          </w:tcPr>
+          <w:p>
+            <w:pPr>
+              <w:widowControl/>
+              <w:suppressAutoHyphens w:val="0"/>
+              <w:rPr>
+                <w:rFonts w:asciiTheme="minorHAnsi" w:hAnsiTheme="minorHAnsi" w:cstheme="minorHAnsi"/>
+                <w:sz w:val="22"/>
+                <w:szCs w:val="22"/>
+                <w:lang w:val="en-NZ"/>
+              </w:rPr>
+            </w:pPr>
+            <w:r>
+              <w:rPr>
+                <w:rFonts w:asciiTheme="minorHAnsi" w:hAnsiTheme="minorHAnsi" w:cstheme="minorHAnsi"/>
+                <w:sz w:val="22"/>
+                <w:szCs w:val="22"/>
+                <w:lang w:val="en-NZ"/>
+              </w:rPr>
+              <w:t>Initialize the map and change to LPA* algorithms</w:t>
+            </w:r>
+          </w:p>
+        </w:tc>
+      </w:tr>
+      <w:tr>
+        <w:tc>
+          <w:tcPr>
+            <w:tcW w:w="2093" w:type="dxa"/>
+          </w:tcPr>
+          <w:p>
+            <w:pPr>
+              <w:widowControl/>
+              <w:suppressAutoHyphens w:val="0"/>
+              <w:rPr>
+                <w:rFonts w:asciiTheme="minorHAnsi" w:eastAsiaTheme="minorEastAsia" w:hAnsiTheme="minorHAnsi" w:cstheme="minorHAnsi"/>
                 <w:sz w:val="22"/>
                 <w:szCs w:val="22"/>
                 <w:lang w:val="en-NZ"/>
@@ -8445,7 +9177,7 @@
               <w:widowControl/>
               <w:suppressAutoHyphens w:val="0"/>
               <w:rPr>
-                <w:rFonts w:asciiTheme="minorHAnsi" w:eastAsiaTheme="minorEastAsia" w:hAnsiTheme="minorHAnsi" w:cstheme="minorHAnsi" w:hint="eastAsia"/>
+                <w:rFonts w:asciiTheme="minorHAnsi" w:eastAsiaTheme="minorEastAsia" w:hAnsiTheme="minorHAnsi" w:cstheme="minorHAnsi"/>
                 <w:sz w:val="22"/>
                 <w:szCs w:val="22"/>
                 <w:lang w:val="en-NZ"/>
@@ -8471,7 +9203,7 @@
               <w:widowControl/>
               <w:suppressAutoHyphens w:val="0"/>
               <w:rPr>
-                <w:rFonts w:asciiTheme="minorHAnsi" w:eastAsiaTheme="minorEastAsia" w:hAnsiTheme="minorHAnsi" w:cstheme="minorHAnsi" w:hint="eastAsia"/>
+                <w:rFonts w:asciiTheme="minorHAnsi" w:eastAsiaTheme="minorEastAsia" w:hAnsiTheme="minorHAnsi" w:cstheme="minorHAnsi"/>
                 <w:sz w:val="22"/>
                 <w:szCs w:val="22"/>
                 <w:lang w:val="en-NZ"/>
@@ -8499,7 +9231,7 @@
               <w:widowControl/>
               <w:suppressAutoHyphens w:val="0"/>
               <w:rPr>
-                <w:rFonts w:asciiTheme="minorHAnsi" w:eastAsiaTheme="minorEastAsia" w:hAnsiTheme="minorHAnsi" w:cstheme="minorHAnsi" w:hint="eastAsia"/>
+                <w:rFonts w:asciiTheme="minorHAnsi" w:eastAsiaTheme="minorEastAsia" w:hAnsiTheme="minorHAnsi" w:cstheme="minorHAnsi"/>
                 <w:sz w:val="22"/>
                 <w:szCs w:val="22"/>
                 <w:lang w:val="en-NZ"/>
@@ -8536,7 +9268,7 @@
               <w:widowControl/>
               <w:suppressAutoHyphens w:val="0"/>
               <w:rPr>
-                <w:rFonts w:asciiTheme="minorHAnsi" w:eastAsiaTheme="minorEastAsia" w:hAnsiTheme="minorHAnsi" w:cstheme="minorHAnsi" w:hint="eastAsia"/>
+                <w:rFonts w:asciiTheme="minorHAnsi" w:eastAsiaTheme="minorEastAsia" w:hAnsiTheme="minorHAnsi" w:cstheme="minorHAnsi"/>
                 <w:sz w:val="22"/>
                 <w:szCs w:val="22"/>
                 <w:lang w:val="en-NZ"/>
@@ -8562,7 +9294,7 @@
               <w:widowControl/>
               <w:suppressAutoHyphens w:val="0"/>
               <w:rPr>
-                <w:rFonts w:asciiTheme="minorHAnsi" w:eastAsiaTheme="minorEastAsia" w:hAnsiTheme="minorHAnsi" w:cstheme="minorHAnsi" w:hint="eastAsia"/>
+                <w:rFonts w:asciiTheme="minorHAnsi" w:eastAsiaTheme="minorEastAsia" w:hAnsiTheme="minorHAnsi" w:cstheme="minorHAnsi"/>
                 <w:sz w:val="22"/>
                 <w:szCs w:val="22"/>
                 <w:lang w:val="en-NZ"/>
@@ -8619,7 +9351,7 @@
               <w:widowControl/>
               <w:suppressAutoHyphens w:val="0"/>
               <w:rPr>
-                <w:rFonts w:asciiTheme="minorHAnsi" w:eastAsiaTheme="minorEastAsia" w:hAnsiTheme="minorHAnsi" w:cstheme="minorHAnsi" w:hint="eastAsia"/>
+                <w:rFonts w:asciiTheme="minorHAnsi" w:eastAsiaTheme="minorEastAsia" w:hAnsiTheme="minorHAnsi" w:cstheme="minorHAnsi"/>
                 <w:sz w:val="22"/>
                 <w:szCs w:val="22"/>
                 <w:lang w:val="en-NZ"/>
@@ -8656,7 +9388,7 @@
               <w:widowControl/>
               <w:suppressAutoHyphens w:val="0"/>
               <w:rPr>
-                <w:rFonts w:asciiTheme="minorHAnsi" w:eastAsiaTheme="minorEastAsia" w:hAnsiTheme="minorHAnsi" w:cstheme="minorHAnsi" w:hint="eastAsia"/>
+                <w:rFonts w:asciiTheme="minorHAnsi" w:eastAsiaTheme="minorEastAsia" w:hAnsiTheme="minorHAnsi" w:cstheme="minorHAnsi"/>
                 <w:sz w:val="22"/>
                 <w:szCs w:val="22"/>
                 <w:lang w:val="en-NZ"/>
@@ -8695,16 +9427,7 @@
                 <w:szCs w:val="22"/>
                 <w:lang w:val="en-NZ"/>
               </w:rPr>
-              <w:t xml:space="preserve">Hide </w:t>
-            </w:r>
-            <w:r>
-              <w:rPr>
-                <w:rFonts w:asciiTheme="minorHAnsi" w:eastAsiaTheme="minorEastAsia" w:hAnsiTheme="minorHAnsi" w:cstheme="minorHAnsi" w:hint="eastAsia"/>
-                <w:sz w:val="22"/>
-                <w:szCs w:val="22"/>
-                <w:lang w:val="en-NZ"/>
-              </w:rPr>
-              <w:t xml:space="preserve">g-value, </w:t>
+              <w:t xml:space="preserve">Hide g-value, </w:t>
             </w:r>
             <w:proofErr w:type="spellStart"/>
             <w:r>
@@ -8951,7 +9674,7 @@
               <w:widowControl/>
               <w:suppressAutoHyphens w:val="0"/>
               <w:rPr>
-                <w:rFonts w:asciiTheme="minorHAnsi" w:eastAsiaTheme="minorEastAsia" w:hAnsiTheme="minorHAnsi" w:cstheme="minorHAnsi" w:hint="eastAsia"/>
+                <w:rFonts w:asciiTheme="minorHAnsi" w:eastAsiaTheme="minorEastAsia" w:hAnsiTheme="minorHAnsi" w:cstheme="minorHAnsi"/>
                 <w:sz w:val="22"/>
                 <w:szCs w:val="22"/>
                 <w:lang w:val="en-NZ"/>
@@ -9040,7 +9763,7 @@
               <w:widowControl/>
               <w:suppressAutoHyphens w:val="0"/>
               <w:rPr>
-                <w:rFonts w:asciiTheme="minorHAnsi" w:eastAsiaTheme="minorEastAsia" w:hAnsiTheme="minorHAnsi" w:cstheme="minorHAnsi" w:hint="eastAsia"/>
+                <w:rFonts w:asciiTheme="minorHAnsi" w:eastAsiaTheme="minorEastAsia" w:hAnsiTheme="minorHAnsi" w:cstheme="minorHAnsi"/>
                 <w:sz w:val="22"/>
                 <w:szCs w:val="22"/>
                 <w:lang w:val="en-NZ"/>
@@ -9129,7 +9852,7 @@
               <w:widowControl/>
               <w:suppressAutoHyphens w:val="0"/>
               <w:rPr>
-                <w:rFonts w:asciiTheme="minorHAnsi" w:eastAsiaTheme="minorEastAsia" w:hAnsiTheme="minorHAnsi" w:cstheme="minorHAnsi" w:hint="eastAsia"/>
+                <w:rFonts w:asciiTheme="minorHAnsi" w:eastAsiaTheme="minorEastAsia" w:hAnsiTheme="minorHAnsi" w:cstheme="minorHAnsi"/>
                 <w:sz w:val="22"/>
                 <w:szCs w:val="22"/>
                 <w:lang w:val="en-NZ"/>
@@ -9387,7 +10110,7 @@
               <w:widowControl/>
               <w:suppressAutoHyphens w:val="0"/>
               <w:rPr>
-                <w:rFonts w:asciiTheme="minorHAnsi" w:eastAsiaTheme="minorEastAsia" w:hAnsiTheme="minorHAnsi" w:cstheme="minorHAnsi" w:hint="eastAsia"/>
+                <w:rFonts w:asciiTheme="minorHAnsi" w:eastAsiaTheme="minorEastAsia" w:hAnsiTheme="minorHAnsi" w:cstheme="minorHAnsi"/>
                 <w:sz w:val="22"/>
                 <w:szCs w:val="22"/>
                 <w:lang w:val="en-NZ"/>
@@ -9433,7 +10156,7 @@
               <w:widowControl/>
               <w:suppressAutoHyphens w:val="0"/>
               <w:rPr>
-                <w:rFonts w:asciiTheme="minorEastAsia" w:eastAsiaTheme="minorEastAsia" w:hAnsiTheme="minorEastAsia" w:cstheme="minorHAnsi" w:hint="eastAsia"/>
+                <w:rFonts w:asciiTheme="minorEastAsia" w:eastAsiaTheme="minorEastAsia" w:hAnsiTheme="minorEastAsia" w:cstheme="minorHAnsi"/>
                 <w:sz w:val="22"/>
                 <w:szCs w:val="22"/>
                 <w:lang w:val="en-NZ"/>
@@ -9459,7 +10182,7 @@
               <w:widowControl/>
               <w:suppressAutoHyphens w:val="0"/>
               <w:rPr>
-                <w:rFonts w:asciiTheme="minorHAnsi" w:eastAsiaTheme="minorEastAsia" w:hAnsiTheme="minorHAnsi" w:cstheme="minorHAnsi" w:hint="eastAsia"/>
+                <w:rFonts w:asciiTheme="minorHAnsi" w:eastAsiaTheme="minorEastAsia" w:hAnsiTheme="minorHAnsi" w:cstheme="minorHAnsi"/>
                 <w:sz w:val="22"/>
                 <w:szCs w:val="22"/>
                 <w:lang w:val="en-NZ"/>
@@ -9485,7 +10208,7 @@
               <w:widowControl/>
               <w:suppressAutoHyphens w:val="0"/>
               <w:rPr>
-                <w:rFonts w:asciiTheme="minorHAnsi" w:eastAsiaTheme="minorEastAsia" w:hAnsiTheme="minorHAnsi" w:cstheme="minorHAnsi" w:hint="eastAsia"/>
+                <w:rFonts w:asciiTheme="minorHAnsi" w:eastAsiaTheme="minorEastAsia" w:hAnsiTheme="minorHAnsi" w:cstheme="minorHAnsi"/>
                 <w:sz w:val="22"/>
                 <w:szCs w:val="22"/>
                 <w:lang w:val="en-NZ"/>
@@ -9542,7 +10265,7 @@
               <w:widowControl/>
               <w:suppressAutoHyphens w:val="0"/>
               <w:rPr>
-                <w:rFonts w:asciiTheme="minorEastAsia" w:eastAsiaTheme="minorEastAsia" w:hAnsiTheme="minorEastAsia" w:cstheme="minorHAnsi" w:hint="eastAsia"/>
+                <w:rFonts w:asciiTheme="minorEastAsia" w:eastAsiaTheme="minorEastAsia" w:hAnsiTheme="minorEastAsia" w:cstheme="minorHAnsi"/>
                 <w:sz w:val="22"/>
                 <w:szCs w:val="22"/>
                 <w:lang w:val="en-NZ"/>
@@ -9568,7 +10291,7 @@
               <w:widowControl/>
               <w:suppressAutoHyphens w:val="0"/>
               <w:rPr>
-                <w:rFonts w:asciiTheme="minorHAnsi" w:eastAsiaTheme="minorEastAsia" w:hAnsiTheme="minorHAnsi" w:cstheme="minorHAnsi" w:hint="eastAsia"/>
+                <w:rFonts w:asciiTheme="minorHAnsi" w:eastAsiaTheme="minorEastAsia" w:hAnsiTheme="minorHAnsi" w:cstheme="minorHAnsi"/>
                 <w:sz w:val="22"/>
                 <w:szCs w:val="22"/>
                 <w:lang w:val="en-NZ"/>
@@ -9594,7 +10317,7 @@
               <w:widowControl/>
               <w:suppressAutoHyphens w:val="0"/>
               <w:rPr>
-                <w:rFonts w:asciiTheme="minorHAnsi" w:eastAsiaTheme="minorEastAsia" w:hAnsiTheme="minorHAnsi" w:cstheme="minorHAnsi" w:hint="eastAsia"/>
+                <w:rFonts w:asciiTheme="minorHAnsi" w:eastAsiaTheme="minorEastAsia" w:hAnsiTheme="minorHAnsi" w:cstheme="minorHAnsi"/>
                 <w:sz w:val="22"/>
                 <w:szCs w:val="22"/>
                 <w:lang w:val="en-NZ"/>
@@ -9719,7 +10442,7 @@
         <w:widowControl/>
         <w:suppressAutoHyphens w:val="0"/>
         <w:rPr>
-          <w:rFonts w:asciiTheme="minorHAnsi" w:eastAsiaTheme="minorEastAsia" w:hAnsiTheme="minorHAnsi" w:cstheme="minorHAnsi" w:hint="eastAsia"/>
+          <w:rFonts w:asciiTheme="minorHAnsi" w:eastAsiaTheme="minorEastAsia" w:hAnsiTheme="minorHAnsi" w:cstheme="minorHAnsi"/>
           <w:sz w:val="22"/>
           <w:szCs w:val="22"/>
         </w:rPr>
@@ -9741,7 +10464,6 @@
           <w:sz w:val="22"/>
           <w:szCs w:val="22"/>
         </w:rPr>
-        <w:lastRenderedPageBreak/>
         <w:t>Specify the data structures used in the different algorithms.</w:t>
       </w:r>
       <w:r>
@@ -10020,25 +10742,7 @@
           <w:sz w:val="22"/>
           <w:szCs w:val="22"/>
         </w:rPr>
-        <w:t>截</w:t>
-      </w:r>
-      <w:proofErr w:type="gramStart"/>
-      <w:r>
-        <w:rPr>
-          <w:rFonts w:asciiTheme="minorHAnsi" w:eastAsia="宋体" w:hAnsiTheme="minorHAnsi" w:cstheme="minorHAnsi"/>
-          <w:sz w:val="22"/>
-          <w:szCs w:val="22"/>
-        </w:rPr>
-        <w:t>图这些</w:t>
-      </w:r>
-      <w:proofErr w:type="gramEnd"/>
-      <w:r>
-        <w:rPr>
-          <w:rFonts w:asciiTheme="minorHAnsi" w:eastAsia="宋体" w:hAnsiTheme="minorHAnsi" w:cstheme="minorHAnsi"/>
-          <w:sz w:val="22"/>
-          <w:szCs w:val="22"/>
-        </w:rPr>
-        <w:t>值在路径地图中的样式</w:t>
+        <w:t>截图这些值在路径地图中的样式</w:t>
       </w:r>
       <w:r>
         <w:rPr>
@@ -10166,6 +10870,7 @@
           <w:sz w:val="22"/>
           <w:szCs w:val="22"/>
         </w:rPr>
+        <w:lastRenderedPageBreak/>
         <w:t>Discuss briefly the results of all the experiments.</w:t>
       </w:r>
       <w:r>
@@ -10201,25 +10906,7 @@
           <w:sz w:val="22"/>
           <w:szCs w:val="22"/>
         </w:rPr>
-        <w:t>User</w:t>
-      </w:r>
-      <w:proofErr w:type="gramStart"/>
-      <w:r>
-        <w:rPr>
-          <w:rFonts w:asciiTheme="minorHAnsi" w:hAnsiTheme="minorHAnsi" w:cstheme="minorHAnsi"/>
-          <w:sz w:val="22"/>
-          <w:szCs w:val="22"/>
-        </w:rPr>
-        <w:t>’</w:t>
-      </w:r>
-      <w:proofErr w:type="gramEnd"/>
-      <w:r>
-        <w:rPr>
-          <w:rFonts w:asciiTheme="minorHAnsi" w:hAnsiTheme="minorHAnsi" w:cstheme="minorHAnsi"/>
-          <w:sz w:val="22"/>
-          <w:szCs w:val="22"/>
-        </w:rPr>
-        <w:t>s Guide (simple guide on how to operate the simulation system, short cut keys)</w:t>
+        <w:t>User’s Guide (simple guide on how to operate the simulation system, short cut keys)</w:t>
       </w:r>
       <w:r>
         <w:rPr>
@@ -10246,8 +10933,8 @@
       </w:pPr>
     </w:p>
     <w:sectPr>
-      <w:headerReference w:type="default" r:id="rId39"/>
-      <w:footerReference w:type="default" r:id="rId40"/>
+      <w:headerReference w:type="default" r:id="rId43"/>
+      <w:footerReference w:type="default" r:id="rId44"/>
       <w:pgSz w:w="11906" w:h="16838"/>
       <w:pgMar w:top="1440" w:right="1800" w:bottom="1440" w:left="1800" w:header="851" w:footer="992" w:gutter="0"/>
       <w:cols w:space="425"/>
@@ -10258,7 +10945,7 @@
 </file>
 
 <file path=word/endnotes.xml><?xml version="1.0" encoding="utf-8"?>
-<w:endnotes xmlns:wpc="http://schemas.microsoft.com/office/word/2010/wordprocessingCanvas" xmlns:mc="http://schemas.openxmlformats.org/markup-compatibility/2006" xmlns:o="urn:schemas-microsoft-com:office:office" xmlns:r="http://schemas.openxmlformats.org/officeDocument/2006/relationships" xmlns:m="http://schemas.openxmlformats.org/officeDocument/2006/math" xmlns:v="urn:schemas-microsoft-com:vml" xmlns:wp14="http://schemas.microsoft.com/office/word/2010/wordprocessingDrawing" xmlns:wp="http://schemas.openxmlformats.org/drawingml/2006/wordprocessingDrawing" xmlns:w10="urn:schemas-microsoft-com:office:word" xmlns:w="http://schemas.openxmlformats.org/wordprocessingml/2006/main" xmlns:w14="http://schemas.microsoft.com/office/word/2010/wordml" xmlns:wpg="http://schemas.microsoft.com/office/word/2010/wordprocessingGroup" xmlns:wpi="http://schemas.microsoft.com/office/word/2010/wordprocessingInk" xmlns:wne="http://schemas.microsoft.com/office/word/2006/wordml" xmlns:wps="http://schemas.microsoft.com/office/word/2010/wordprocessingShape" mc:Ignorable="w14 wp14">
+<w:endnotes xmlns:wpc="http://schemas.microsoft.com/office/word/2010/wordprocessingCanvas" xmlns:cx="http://schemas.microsoft.com/office/drawing/2014/chartex" xmlns:cx1="http://schemas.microsoft.com/office/drawing/2015/9/8/chartex" xmlns:cx2="http://schemas.microsoft.com/office/drawing/2015/10/21/chartex" xmlns:cx3="http://schemas.microsoft.com/office/drawing/2016/5/9/chartex" xmlns:cx4="http://schemas.microsoft.com/office/drawing/2016/5/10/chartex" xmlns:cx5="http://schemas.microsoft.com/office/drawing/2016/5/11/chartex" xmlns:cx6="http://schemas.microsoft.com/office/drawing/2016/5/12/chartex" xmlns:cx7="http://schemas.microsoft.com/office/drawing/2016/5/13/chartex" xmlns:cx8="http://schemas.microsoft.com/office/drawing/2016/5/14/chartex" xmlns:mc="http://schemas.openxmlformats.org/markup-compatibility/2006" xmlns:aink="http://schemas.microsoft.com/office/drawing/2016/ink" xmlns:am3d="http://schemas.microsoft.com/office/drawing/2017/model3d" xmlns:o="urn:schemas-microsoft-com:office:office" xmlns:r="http://schemas.openxmlformats.org/officeDocument/2006/relationships" xmlns:m="http://schemas.openxmlformats.org/officeDocument/2006/math" xmlns:v="urn:schemas-microsoft-com:vml" xmlns:wp14="http://schemas.microsoft.com/office/word/2010/wordprocessingDrawing" xmlns:wp="http://schemas.openxmlformats.org/drawingml/2006/wordprocessingDrawing" xmlns:w10="urn:schemas-microsoft-com:office:word" xmlns:w="http://schemas.openxmlformats.org/wordprocessingml/2006/main" xmlns:w14="http://schemas.microsoft.com/office/word/2010/wordml" xmlns:w15="http://schemas.microsoft.com/office/word/2012/wordml" xmlns:w16cid="http://schemas.microsoft.com/office/word/2016/wordml/cid" xmlns:w16se="http://schemas.microsoft.com/office/word/2015/wordml/symex" xmlns:wpg="http://schemas.microsoft.com/office/word/2010/wordprocessingGroup" xmlns:wpi="http://schemas.microsoft.com/office/word/2010/wordprocessingInk" xmlns:wne="http://schemas.microsoft.com/office/word/2006/wordml" xmlns:wps="http://schemas.microsoft.com/office/word/2010/wordprocessingShape" mc:Ignorable="w14 w15 w16se w16cid wp14">
   <w:endnote w:type="separator" w:id="-1">
     <w:p>
       <w:r>
@@ -10277,7 +10964,7 @@
 </file>
 
 <file path=word/footer1.xml><?xml version="1.0" encoding="utf-8"?>
-<w:ftr xmlns:wpc="http://schemas.microsoft.com/office/word/2010/wordprocessingCanvas" xmlns:mc="http://schemas.openxmlformats.org/markup-compatibility/2006" xmlns:o="urn:schemas-microsoft-com:office:office" xmlns:r="http://schemas.openxmlformats.org/officeDocument/2006/relationships" xmlns:m="http://schemas.openxmlformats.org/officeDocument/2006/math" xmlns:v="urn:schemas-microsoft-com:vml" xmlns:wp14="http://schemas.microsoft.com/office/word/2010/wordprocessingDrawing" xmlns:wp="http://schemas.openxmlformats.org/drawingml/2006/wordprocessingDrawing" xmlns:w10="urn:schemas-microsoft-com:office:word" xmlns:w="http://schemas.openxmlformats.org/wordprocessingml/2006/main" xmlns:w14="http://schemas.microsoft.com/office/word/2010/wordml" xmlns:wpg="http://schemas.microsoft.com/office/word/2010/wordprocessingGroup" xmlns:wpi="http://schemas.microsoft.com/office/word/2010/wordprocessingInk" xmlns:wne="http://schemas.microsoft.com/office/word/2006/wordml" xmlns:wps="http://schemas.microsoft.com/office/word/2010/wordprocessingShape" mc:Ignorable="w14 wp14">
+<w:ftr xmlns:wpc="http://schemas.microsoft.com/office/word/2010/wordprocessingCanvas" xmlns:cx="http://schemas.microsoft.com/office/drawing/2014/chartex" xmlns:cx1="http://schemas.microsoft.com/office/drawing/2015/9/8/chartex" xmlns:cx2="http://schemas.microsoft.com/office/drawing/2015/10/21/chartex" xmlns:cx3="http://schemas.microsoft.com/office/drawing/2016/5/9/chartex" xmlns:cx4="http://schemas.microsoft.com/office/drawing/2016/5/10/chartex" xmlns:cx5="http://schemas.microsoft.com/office/drawing/2016/5/11/chartex" xmlns:cx6="http://schemas.microsoft.com/office/drawing/2016/5/12/chartex" xmlns:cx7="http://schemas.microsoft.com/office/drawing/2016/5/13/chartex" xmlns:cx8="http://schemas.microsoft.com/office/drawing/2016/5/14/chartex" xmlns:mc="http://schemas.openxmlformats.org/markup-compatibility/2006" xmlns:aink="http://schemas.microsoft.com/office/drawing/2016/ink" xmlns:am3d="http://schemas.microsoft.com/office/drawing/2017/model3d" xmlns:o="urn:schemas-microsoft-com:office:office" xmlns:r="http://schemas.openxmlformats.org/officeDocument/2006/relationships" xmlns:m="http://schemas.openxmlformats.org/officeDocument/2006/math" xmlns:v="urn:schemas-microsoft-com:vml" xmlns:wp14="http://schemas.microsoft.com/office/word/2010/wordprocessingDrawing" xmlns:wp="http://schemas.openxmlformats.org/drawingml/2006/wordprocessingDrawing" xmlns:w10="urn:schemas-microsoft-com:office:word" xmlns:w="http://schemas.openxmlformats.org/wordprocessingml/2006/main" xmlns:w14="http://schemas.microsoft.com/office/word/2010/wordml" xmlns:w15="http://schemas.microsoft.com/office/word/2012/wordml" xmlns:w16cid="http://schemas.microsoft.com/office/word/2016/wordml/cid" xmlns:w16se="http://schemas.microsoft.com/office/word/2015/wordml/symex" xmlns:wpg="http://schemas.microsoft.com/office/word/2010/wordprocessingGroup" xmlns:wpi="http://schemas.microsoft.com/office/word/2010/wordprocessingInk" xmlns:wne="http://schemas.microsoft.com/office/word/2006/wordml" xmlns:wps="http://schemas.microsoft.com/office/word/2010/wordprocessingShape" mc:Ignorable="w14 w15 w16se w16cid wp14">
   <w:sdt>
     <w:sdtPr>
       <w:id w:val="372813679"/>
@@ -10294,7 +10981,7 @@
     <w:sdtContent>
       <w:p>
         <w:pPr>
-          <w:pStyle w:val="a7"/>
+          <w:pStyle w:val="a9"/>
           <w:jc w:val="right"/>
           <w:rPr>
             <w:color w:val="000000" w:themeColor="text1"/>
@@ -10337,7 +11024,7 @@
   </w:sdt>
   <w:p>
     <w:pPr>
-      <w:pStyle w:val="a7"/>
+      <w:pStyle w:val="a9"/>
       <w:rPr>
         <w:rFonts w:eastAsiaTheme="minorEastAsia"/>
         <w:color w:val="000000" w:themeColor="text1"/>
@@ -10365,7 +11052,7 @@
 </file>
 
 <file path=word/footnotes.xml><?xml version="1.0" encoding="utf-8"?>
-<w:footnotes xmlns:wpc="http://schemas.microsoft.com/office/word/2010/wordprocessingCanvas" xmlns:mc="http://schemas.openxmlformats.org/markup-compatibility/2006" xmlns:o="urn:schemas-microsoft-com:office:office" xmlns:r="http://schemas.openxmlformats.org/officeDocument/2006/relationships" xmlns:m="http://schemas.openxmlformats.org/officeDocument/2006/math" xmlns:v="urn:schemas-microsoft-com:vml" xmlns:wp14="http://schemas.microsoft.com/office/word/2010/wordprocessingDrawing" xmlns:wp="http://schemas.openxmlformats.org/drawingml/2006/wordprocessingDrawing" xmlns:w10="urn:schemas-microsoft-com:office:word" xmlns:w="http://schemas.openxmlformats.org/wordprocessingml/2006/main" xmlns:w14="http://schemas.microsoft.com/office/word/2010/wordml" xmlns:wpg="http://schemas.microsoft.com/office/word/2010/wordprocessingGroup" xmlns:wpi="http://schemas.microsoft.com/office/word/2010/wordprocessingInk" xmlns:wne="http://schemas.microsoft.com/office/word/2006/wordml" xmlns:wps="http://schemas.microsoft.com/office/word/2010/wordprocessingShape" mc:Ignorable="w14 wp14">
+<w:footnotes xmlns:wpc="http://schemas.microsoft.com/office/word/2010/wordprocessingCanvas" xmlns:cx="http://schemas.microsoft.com/office/drawing/2014/chartex" xmlns:cx1="http://schemas.microsoft.com/office/drawing/2015/9/8/chartex" xmlns:cx2="http://schemas.microsoft.com/office/drawing/2015/10/21/chartex" xmlns:cx3="http://schemas.microsoft.com/office/drawing/2016/5/9/chartex" xmlns:cx4="http://schemas.microsoft.com/office/drawing/2016/5/10/chartex" xmlns:cx5="http://schemas.microsoft.com/office/drawing/2016/5/11/chartex" xmlns:cx6="http://schemas.microsoft.com/office/drawing/2016/5/12/chartex" xmlns:cx7="http://schemas.microsoft.com/office/drawing/2016/5/13/chartex" xmlns:cx8="http://schemas.microsoft.com/office/drawing/2016/5/14/chartex" xmlns:mc="http://schemas.openxmlformats.org/markup-compatibility/2006" xmlns:aink="http://schemas.microsoft.com/office/drawing/2016/ink" xmlns:am3d="http://schemas.microsoft.com/office/drawing/2017/model3d" xmlns:o="urn:schemas-microsoft-com:office:office" xmlns:r="http://schemas.openxmlformats.org/officeDocument/2006/relationships" xmlns:m="http://schemas.openxmlformats.org/officeDocument/2006/math" xmlns:v="urn:schemas-microsoft-com:vml" xmlns:wp14="http://schemas.microsoft.com/office/word/2010/wordprocessingDrawing" xmlns:wp="http://schemas.openxmlformats.org/drawingml/2006/wordprocessingDrawing" xmlns:w10="urn:schemas-microsoft-com:office:word" xmlns:w="http://schemas.openxmlformats.org/wordprocessingml/2006/main" xmlns:w14="http://schemas.microsoft.com/office/word/2010/wordml" xmlns:w15="http://schemas.microsoft.com/office/word/2012/wordml" xmlns:w16cid="http://schemas.microsoft.com/office/word/2016/wordml/cid" xmlns:w16se="http://schemas.microsoft.com/office/word/2015/wordml/symex" xmlns:wpg="http://schemas.microsoft.com/office/word/2010/wordprocessingGroup" xmlns:wpi="http://schemas.microsoft.com/office/word/2010/wordprocessingInk" xmlns:wne="http://schemas.microsoft.com/office/word/2006/wordml" xmlns:wps="http://schemas.microsoft.com/office/word/2010/wordprocessingShape" mc:Ignorable="w14 w15 w16se w16cid wp14">
   <w:footnote w:type="separator" w:id="-1">
     <w:p>
       <w:r>
@@ -10384,10 +11071,10 @@
 </file>
 
 <file path=word/header1.xml><?xml version="1.0" encoding="utf-8"?>
-<w:hdr xmlns:wpc="http://schemas.microsoft.com/office/word/2010/wordprocessingCanvas" xmlns:mc="http://schemas.openxmlformats.org/markup-compatibility/2006" xmlns:o="urn:schemas-microsoft-com:office:office" xmlns:r="http://schemas.openxmlformats.org/officeDocument/2006/relationships" xmlns:m="http://schemas.openxmlformats.org/officeDocument/2006/math" xmlns:v="urn:schemas-microsoft-com:vml" xmlns:wp14="http://schemas.microsoft.com/office/word/2010/wordprocessingDrawing" xmlns:wp="http://schemas.openxmlformats.org/drawingml/2006/wordprocessingDrawing" xmlns:w10="urn:schemas-microsoft-com:office:word" xmlns:w="http://schemas.openxmlformats.org/wordprocessingml/2006/main" xmlns:w14="http://schemas.microsoft.com/office/word/2010/wordml" xmlns:wpg="http://schemas.microsoft.com/office/word/2010/wordprocessingGroup" xmlns:wpi="http://schemas.microsoft.com/office/word/2010/wordprocessingInk" xmlns:wne="http://schemas.microsoft.com/office/word/2006/wordml" xmlns:wps="http://schemas.microsoft.com/office/word/2010/wordprocessingShape" mc:Ignorable="w14 wp14">
+<w:hdr xmlns:wpc="http://schemas.microsoft.com/office/word/2010/wordprocessingCanvas" xmlns:cx="http://schemas.microsoft.com/office/drawing/2014/chartex" xmlns:cx1="http://schemas.microsoft.com/office/drawing/2015/9/8/chartex" xmlns:cx2="http://schemas.microsoft.com/office/drawing/2015/10/21/chartex" xmlns:cx3="http://schemas.microsoft.com/office/drawing/2016/5/9/chartex" xmlns:cx4="http://schemas.microsoft.com/office/drawing/2016/5/10/chartex" xmlns:cx5="http://schemas.microsoft.com/office/drawing/2016/5/11/chartex" xmlns:cx6="http://schemas.microsoft.com/office/drawing/2016/5/12/chartex" xmlns:cx7="http://schemas.microsoft.com/office/drawing/2016/5/13/chartex" xmlns:cx8="http://schemas.microsoft.com/office/drawing/2016/5/14/chartex" xmlns:mc="http://schemas.openxmlformats.org/markup-compatibility/2006" xmlns:aink="http://schemas.microsoft.com/office/drawing/2016/ink" xmlns:am3d="http://schemas.microsoft.com/office/drawing/2017/model3d" xmlns:o="urn:schemas-microsoft-com:office:office" xmlns:r="http://schemas.openxmlformats.org/officeDocument/2006/relationships" xmlns:m="http://schemas.openxmlformats.org/officeDocument/2006/math" xmlns:v="urn:schemas-microsoft-com:vml" xmlns:wp14="http://schemas.microsoft.com/office/word/2010/wordprocessingDrawing" xmlns:wp="http://schemas.openxmlformats.org/drawingml/2006/wordprocessingDrawing" xmlns:w10="urn:schemas-microsoft-com:office:word" xmlns:w="http://schemas.openxmlformats.org/wordprocessingml/2006/main" xmlns:w14="http://schemas.microsoft.com/office/word/2010/wordml" xmlns:w15="http://schemas.microsoft.com/office/word/2012/wordml" xmlns:w16cid="http://schemas.microsoft.com/office/word/2016/wordml/cid" xmlns:w16se="http://schemas.microsoft.com/office/word/2015/wordml/symex" xmlns:wpg="http://schemas.microsoft.com/office/word/2010/wordprocessingGroup" xmlns:wpi="http://schemas.microsoft.com/office/word/2010/wordprocessingInk" xmlns:wne="http://schemas.microsoft.com/office/word/2006/wordml" xmlns:wps="http://schemas.microsoft.com/office/word/2010/wordprocessingShape" mc:Ignorable="w14 w15 w16se w16cid wp14">
   <w:p>
     <w:pPr>
-      <w:pStyle w:val="a6"/>
+      <w:pStyle w:val="a7"/>
       <w:jc w:val="left"/>
       <w:rPr>
         <w:rFonts w:eastAsiaTheme="minorEastAsia"/>
@@ -10405,7 +11092,7 @@
   </w:p>
   <w:p>
     <w:pPr>
-      <w:pStyle w:val="a6"/>
+      <w:pStyle w:val="a7"/>
       <w:jc w:val="left"/>
       <w:rPr>
         <w:rFonts w:eastAsiaTheme="minorEastAsia"/>
@@ -10425,8 +11112,8 @@
 </file>
 
 <file path=word/numbering.xml><?xml version="1.0" encoding="utf-8"?>
-<w:numbering xmlns:wpc="http://schemas.microsoft.com/office/word/2010/wordprocessingCanvas" xmlns:mc="http://schemas.openxmlformats.org/markup-compatibility/2006" xmlns:o="urn:schemas-microsoft-com:office:office" xmlns:r="http://schemas.openxmlformats.org/officeDocument/2006/relationships" xmlns:m="http://schemas.openxmlformats.org/officeDocument/2006/math" xmlns:v="urn:schemas-microsoft-com:vml" xmlns:wp14="http://schemas.microsoft.com/office/word/2010/wordprocessingDrawing" xmlns:wp="http://schemas.openxmlformats.org/drawingml/2006/wordprocessingDrawing" xmlns:w10="urn:schemas-microsoft-com:office:word" xmlns:w="http://schemas.openxmlformats.org/wordprocessingml/2006/main" xmlns:w14="http://schemas.microsoft.com/office/word/2010/wordml" xmlns:wpg="http://schemas.microsoft.com/office/word/2010/wordprocessingGroup" xmlns:wpi="http://schemas.microsoft.com/office/word/2010/wordprocessingInk" xmlns:wne="http://schemas.microsoft.com/office/word/2006/wordml" xmlns:wps="http://schemas.microsoft.com/office/word/2010/wordprocessingShape" mc:Ignorable="w14 wp14">
-  <w:abstractNum w:abstractNumId="0">
+<w:numbering xmlns:wpc="http://schemas.microsoft.com/office/word/2010/wordprocessingCanvas" xmlns:cx="http://schemas.microsoft.com/office/drawing/2014/chartex" xmlns:cx1="http://schemas.microsoft.com/office/drawing/2015/9/8/chartex" xmlns:cx2="http://schemas.microsoft.com/office/drawing/2015/10/21/chartex" xmlns:cx3="http://schemas.microsoft.com/office/drawing/2016/5/9/chartex" xmlns:cx4="http://schemas.microsoft.com/office/drawing/2016/5/10/chartex" xmlns:cx5="http://schemas.microsoft.com/office/drawing/2016/5/11/chartex" xmlns:cx6="http://schemas.microsoft.com/office/drawing/2016/5/12/chartex" xmlns:cx7="http://schemas.microsoft.com/office/drawing/2016/5/13/chartex" xmlns:cx8="http://schemas.microsoft.com/office/drawing/2016/5/14/chartex" xmlns:mc="http://schemas.openxmlformats.org/markup-compatibility/2006" xmlns:aink="http://schemas.microsoft.com/office/drawing/2016/ink" xmlns:am3d="http://schemas.microsoft.com/office/drawing/2017/model3d" xmlns:o="urn:schemas-microsoft-com:office:office" xmlns:r="http://schemas.openxmlformats.org/officeDocument/2006/relationships" xmlns:m="http://schemas.openxmlformats.org/officeDocument/2006/math" xmlns:v="urn:schemas-microsoft-com:vml" xmlns:wp14="http://schemas.microsoft.com/office/word/2010/wordprocessingDrawing" xmlns:wp="http://schemas.openxmlformats.org/drawingml/2006/wordprocessingDrawing" xmlns:w10="urn:schemas-microsoft-com:office:word" xmlns:w="http://schemas.openxmlformats.org/wordprocessingml/2006/main" xmlns:w14="http://schemas.microsoft.com/office/word/2010/wordml" xmlns:w15="http://schemas.microsoft.com/office/word/2012/wordml" xmlns:w16cid="http://schemas.microsoft.com/office/word/2016/wordml/cid" xmlns:w16se="http://schemas.microsoft.com/office/word/2015/wordml/symex" xmlns:wpg="http://schemas.microsoft.com/office/word/2010/wordprocessingGroup" xmlns:wpi="http://schemas.microsoft.com/office/word/2010/wordprocessingInk" xmlns:wne="http://schemas.microsoft.com/office/word/2006/wordml" xmlns:wps="http://schemas.microsoft.com/office/word/2010/wordprocessingShape" mc:Ignorable="w14 w15 w16se w16cid wp14">
+  <w:abstractNum w:abstractNumId="0" w15:restartNumberingAfterBreak="0">
     <w:nsid w:val="1A2711F6"/>
     <w:multiLevelType w:val="hybridMultilevel"/>
     <w:tmpl w:val="91829F5A"/>
@@ -10566,7 +11253,7 @@
       </w:rPr>
     </w:lvl>
   </w:abstractNum>
-  <w:abstractNum w:abstractNumId="1">
+  <w:abstractNum w:abstractNumId="1" w15:restartNumberingAfterBreak="0">
     <w:nsid w:val="3B420BDE"/>
     <w:multiLevelType w:val="multilevel"/>
     <w:tmpl w:val="1B12DC38"/>
@@ -10655,7 +11342,7 @@
       </w:pPr>
     </w:lvl>
   </w:abstractNum>
-  <w:abstractNum w:abstractNumId="2">
+  <w:abstractNum w:abstractNumId="2" w15:restartNumberingAfterBreak="0">
     <w:nsid w:val="4D377D12"/>
     <w:multiLevelType w:val="hybridMultilevel"/>
     <w:tmpl w:val="01D2285E"/>
@@ -10768,7 +11455,7 @@
       </w:rPr>
     </w:lvl>
   </w:abstractNum>
-  <w:abstractNum w:abstractNumId="3">
+  <w:abstractNum w:abstractNumId="3" w15:restartNumberingAfterBreak="0">
     <w:nsid w:val="6E2C69D5"/>
     <w:multiLevelType w:val="hybridMultilevel"/>
     <w:tmpl w:val="F51CFA82"/>
@@ -10873,7 +11560,7 @@
 </file>
 
 <file path=word/styles.xml><?xml version="1.0" encoding="utf-8"?>
-<w:styles xmlns:mc="http://schemas.openxmlformats.org/markup-compatibility/2006" xmlns:r="http://schemas.openxmlformats.org/officeDocument/2006/relationships" xmlns:w="http://schemas.openxmlformats.org/wordprocessingml/2006/main" xmlns:w14="http://schemas.microsoft.com/office/word/2010/wordml" mc:Ignorable="w14">
+<w:styles xmlns:mc="http://schemas.openxmlformats.org/markup-compatibility/2006" xmlns:r="http://schemas.openxmlformats.org/officeDocument/2006/relationships" xmlns:w="http://schemas.openxmlformats.org/wordprocessingml/2006/main" xmlns:w14="http://schemas.microsoft.com/office/word/2010/wordml" xmlns:w15="http://schemas.microsoft.com/office/word/2012/wordml" xmlns:w16cid="http://schemas.microsoft.com/office/word/2016/wordml/cid" xmlns:w16se="http://schemas.microsoft.com/office/word/2015/wordml/symex" mc:Ignorable="w14 w15 w16se w16cid">
   <w:docDefaults>
     <w:rPrDefault>
       <w:rPr>
@@ -10889,144 +11576,382 @@
       </w:pPr>
     </w:pPrDefault>
   </w:docDefaults>
-  <w:latentStyles w:defLockedState="0" w:defUIPriority="99" w:defSemiHidden="1" w:defUnhideWhenUsed="1" w:defQFormat="0" w:count="267">
-    <w:lsdException w:name="Normal" w:semiHidden="0" w:uiPriority="0" w:unhideWhenUsed="0" w:qFormat="1"/>
-    <w:lsdException w:name="heading 1" w:semiHidden="0" w:uiPriority="9" w:unhideWhenUsed="0" w:qFormat="1"/>
-    <w:lsdException w:name="heading 2" w:uiPriority="9" w:qFormat="1"/>
-    <w:lsdException w:name="heading 3" w:uiPriority="9" w:qFormat="1"/>
-    <w:lsdException w:name="heading 4" w:uiPriority="9" w:qFormat="1"/>
-    <w:lsdException w:name="heading 5" w:uiPriority="9" w:qFormat="1"/>
-    <w:lsdException w:name="heading 6" w:uiPriority="9" w:qFormat="1"/>
-    <w:lsdException w:name="heading 7" w:uiPriority="9" w:qFormat="1"/>
-    <w:lsdException w:name="heading 8" w:uiPriority="9" w:qFormat="1"/>
-    <w:lsdException w:name="heading 9" w:uiPriority="9" w:qFormat="1"/>
-    <w:lsdException w:name="toc 1" w:uiPriority="39"/>
-    <w:lsdException w:name="toc 2" w:uiPriority="39"/>
-    <w:lsdException w:name="toc 3" w:uiPriority="39"/>
-    <w:lsdException w:name="toc 4" w:uiPriority="39"/>
-    <w:lsdException w:name="toc 5" w:uiPriority="39"/>
-    <w:lsdException w:name="toc 6" w:uiPriority="39"/>
-    <w:lsdException w:name="toc 7" w:uiPriority="39"/>
-    <w:lsdException w:name="toc 8" w:uiPriority="39"/>
-    <w:lsdException w:name="toc 9" w:uiPriority="39"/>
-    <w:lsdException w:name="caption" w:uiPriority="35" w:qFormat="1"/>
-    <w:lsdException w:name="Title" w:semiHidden="0" w:uiPriority="10" w:unhideWhenUsed="0" w:qFormat="1"/>
-    <w:lsdException w:name="Default Paragraph Font" w:uiPriority="1"/>
-    <w:lsdException w:name="Subtitle" w:semiHidden="0" w:uiPriority="11" w:unhideWhenUsed="0" w:qFormat="1"/>
-    <w:lsdException w:name="Strong" w:semiHidden="0" w:uiPriority="22" w:unhideWhenUsed="0" w:qFormat="1"/>
-    <w:lsdException w:name="Emphasis" w:semiHidden="0" w:uiPriority="20" w:unhideWhenUsed="0" w:qFormat="1"/>
-    <w:lsdException w:name="Table Grid" w:uiPriority="59"/>
-    <w:lsdException w:name="Placeholder Text" w:unhideWhenUsed="0"/>
-    <w:lsdException w:name="No Spacing" w:semiHidden="0" w:uiPriority="1" w:unhideWhenUsed="0" w:qFormat="1"/>
-    <w:lsdException w:name="Light Shading" w:semiHidden="0" w:uiPriority="60" w:unhideWhenUsed="0"/>
-    <w:lsdException w:name="Light List" w:semiHidden="0" w:uiPriority="61" w:unhideWhenUsed="0"/>
-    <w:lsdException w:name="Light Grid" w:semiHidden="0" w:uiPriority="62" w:unhideWhenUsed="0"/>
-    <w:lsdException w:name="Medium Shading 1" w:semiHidden="0" w:uiPriority="63" w:unhideWhenUsed="0"/>
-    <w:lsdException w:name="Medium Shading 2" w:semiHidden="0" w:uiPriority="64" w:unhideWhenUsed="0"/>
-    <w:lsdException w:name="Medium List 1" w:semiHidden="0" w:uiPriority="65" w:unhideWhenUsed="0"/>
-    <w:lsdException w:name="Medium List 2" w:semiHidden="0" w:uiPriority="66" w:unhideWhenUsed="0"/>
-    <w:lsdException w:name="Medium Grid 1" w:semiHidden="0" w:uiPriority="67" w:unhideWhenUsed="0"/>
-    <w:lsdException w:name="Medium Grid 2" w:semiHidden="0" w:uiPriority="68" w:unhideWhenUsed="0"/>
-    <w:lsdException w:name="Medium Grid 3" w:semiHidden="0" w:uiPriority="69" w:unhideWhenUsed="0"/>
-    <w:lsdException w:name="Dark List" w:semiHidden="0" w:uiPriority="70" w:unhideWhenUsed="0"/>
-    <w:lsdException w:name="Colorful Shading" w:semiHidden="0" w:uiPriority="71" w:unhideWhenUsed="0"/>
-    <w:lsdException w:name="Colorful List" w:semiHidden="0" w:uiPriority="72" w:unhideWhenUsed="0"/>
-    <w:lsdException w:name="Colorful Grid" w:semiHidden="0" w:uiPriority="73" w:unhideWhenUsed="0"/>
-    <w:lsdException w:name="Light Shading Accent 1" w:semiHidden="0" w:uiPriority="60" w:unhideWhenUsed="0"/>
-    <w:lsdException w:name="Light List Accent 1" w:semiHidden="0" w:uiPriority="61" w:unhideWhenUsed="0"/>
-    <w:lsdException w:name="Light Grid Accent 1" w:semiHidden="0" w:uiPriority="62" w:unhideWhenUsed="0"/>
-    <w:lsdException w:name="Medium Shading 1 Accent 1" w:semiHidden="0" w:uiPriority="63" w:unhideWhenUsed="0"/>
-    <w:lsdException w:name="Medium Shading 2 Accent 1" w:semiHidden="0" w:uiPriority="64" w:unhideWhenUsed="0"/>
-    <w:lsdException w:name="Medium List 1 Accent 1" w:semiHidden="0" w:uiPriority="65" w:unhideWhenUsed="0"/>
-    <w:lsdException w:name="Revision" w:unhideWhenUsed="0"/>
-    <w:lsdException w:name="List Paragraph" w:semiHidden="0" w:uiPriority="34" w:unhideWhenUsed="0" w:qFormat="1"/>
-    <w:lsdException w:name="Quote" w:semiHidden="0" w:uiPriority="29" w:unhideWhenUsed="0" w:qFormat="1"/>
-    <w:lsdException w:name="Intense Quote" w:semiHidden="0" w:uiPriority="30" w:unhideWhenUsed="0" w:qFormat="1"/>
-    <w:lsdException w:name="Medium List 2 Accent 1" w:semiHidden="0" w:uiPriority="66" w:unhideWhenUsed="0"/>
-    <w:lsdException w:name="Medium Grid 1 Accent 1" w:semiHidden="0" w:uiPriority="67" w:unhideWhenUsed="0"/>
-    <w:lsdException w:name="Medium Grid 2 Accent 1" w:semiHidden="0" w:uiPriority="68" w:unhideWhenUsed="0"/>
-    <w:lsdException w:name="Medium Grid 3 Accent 1" w:semiHidden="0" w:uiPriority="69" w:unhideWhenUsed="0"/>
-    <w:lsdException w:name="Dark List Accent 1" w:semiHidden="0" w:uiPriority="70" w:unhideWhenUsed="0"/>
-    <w:lsdException w:name="Colorful Shading Accent 1" w:semiHidden="0" w:uiPriority="71" w:unhideWhenUsed="0"/>
-    <w:lsdException w:name="Colorful List Accent 1" w:semiHidden="0" w:uiPriority="72" w:unhideWhenUsed="0"/>
-    <w:lsdException w:name="Colorful Grid Accent 1" w:semiHidden="0" w:uiPriority="73" w:unhideWhenUsed="0"/>
-    <w:lsdException w:name="Light Shading Accent 2" w:semiHidden="0" w:uiPriority="60" w:unhideWhenUsed="0"/>
-    <w:lsdException w:name="Light List Accent 2" w:semiHidden="0" w:uiPriority="61" w:unhideWhenUsed="0"/>
-    <w:lsdException w:name="Light Grid Accent 2" w:semiHidden="0" w:uiPriority="62" w:unhideWhenUsed="0"/>
-    <w:lsdException w:name="Medium Shading 1 Accent 2" w:semiHidden="0" w:uiPriority="63" w:unhideWhenUsed="0"/>
-    <w:lsdException w:name="Medium Shading 2 Accent 2" w:semiHidden="0" w:uiPriority="64" w:unhideWhenUsed="0"/>
-    <w:lsdException w:name="Medium List 1 Accent 2" w:semiHidden="0" w:uiPriority="65" w:unhideWhenUsed="0"/>
-    <w:lsdException w:name="Medium List 2 Accent 2" w:semiHidden="0" w:uiPriority="66" w:unhideWhenUsed="0"/>
-    <w:lsdException w:name="Medium Grid 1 Accent 2" w:semiHidden="0" w:uiPriority="67" w:unhideWhenUsed="0"/>
-    <w:lsdException w:name="Medium Grid 2 Accent 2" w:semiHidden="0" w:uiPriority="68" w:unhideWhenUsed="0"/>
-    <w:lsdException w:name="Medium Grid 3 Accent 2" w:semiHidden="0" w:uiPriority="69" w:unhideWhenUsed="0"/>
-    <w:lsdException w:name="Dark List Accent 2" w:semiHidden="0" w:uiPriority="70" w:unhideWhenUsed="0"/>
-    <w:lsdException w:name="Colorful Shading Accent 2" w:semiHidden="0" w:uiPriority="71" w:unhideWhenUsed="0"/>
-    <w:lsdException w:name="Colorful List Accent 2" w:semiHidden="0" w:uiPriority="72" w:unhideWhenUsed="0"/>
-    <w:lsdException w:name="Colorful Grid Accent 2" w:semiHidden="0" w:uiPriority="73" w:unhideWhenUsed="0"/>
-    <w:lsdException w:name="Light Shading Accent 3" w:semiHidden="0" w:uiPriority="60" w:unhideWhenUsed="0"/>
-    <w:lsdException w:name="Light List Accent 3" w:semiHidden="0" w:uiPriority="61" w:unhideWhenUsed="0"/>
-    <w:lsdException w:name="Light Grid Accent 3" w:semiHidden="0" w:uiPriority="62" w:unhideWhenUsed="0"/>
-    <w:lsdException w:name="Medium Shading 1 Accent 3" w:semiHidden="0" w:uiPriority="63" w:unhideWhenUsed="0"/>
-    <w:lsdException w:name="Medium Shading 2 Accent 3" w:semiHidden="0" w:uiPriority="64" w:unhideWhenUsed="0"/>
-    <w:lsdException w:name="Medium List 1 Accent 3" w:semiHidden="0" w:uiPriority="65" w:unhideWhenUsed="0"/>
-    <w:lsdException w:name="Medium List 2 Accent 3" w:semiHidden="0" w:uiPriority="66" w:unhideWhenUsed="0"/>
-    <w:lsdException w:name="Medium Grid 1 Accent 3" w:semiHidden="0" w:uiPriority="67" w:unhideWhenUsed="0"/>
-    <w:lsdException w:name="Medium Grid 2 Accent 3" w:semiHidden="0" w:uiPriority="68" w:unhideWhenUsed="0"/>
-    <w:lsdException w:name="Medium Grid 3 Accent 3" w:semiHidden="0" w:uiPriority="69" w:unhideWhenUsed="0"/>
-    <w:lsdException w:name="Dark List Accent 3" w:semiHidden="0" w:uiPriority="70" w:unhideWhenUsed="0"/>
-    <w:lsdException w:name="Colorful Shading Accent 3" w:semiHidden="0" w:uiPriority="71" w:unhideWhenUsed="0"/>
-    <w:lsdException w:name="Colorful List Accent 3" w:semiHidden="0" w:uiPriority="72" w:unhideWhenUsed="0"/>
-    <w:lsdException w:name="Colorful Grid Accent 3" w:semiHidden="0" w:uiPriority="73" w:unhideWhenUsed="0"/>
-    <w:lsdException w:name="Light Shading Accent 4" w:semiHidden="0" w:uiPriority="60" w:unhideWhenUsed="0"/>
-    <w:lsdException w:name="Light List Accent 4" w:semiHidden="0" w:uiPriority="61" w:unhideWhenUsed="0"/>
-    <w:lsdException w:name="Light Grid Accent 4" w:semiHidden="0" w:uiPriority="62" w:unhideWhenUsed="0"/>
-    <w:lsdException w:name="Medium Shading 1 Accent 4" w:semiHidden="0" w:uiPriority="63" w:unhideWhenUsed="0"/>
-    <w:lsdException w:name="Medium Shading 2 Accent 4" w:semiHidden="0" w:uiPriority="64" w:unhideWhenUsed="0"/>
-    <w:lsdException w:name="Medium List 1 Accent 4" w:semiHidden="0" w:uiPriority="65" w:unhideWhenUsed="0"/>
-    <w:lsdException w:name="Medium List 2 Accent 4" w:semiHidden="0" w:uiPriority="66" w:unhideWhenUsed="0"/>
-    <w:lsdException w:name="Medium Grid 1 Accent 4" w:semiHidden="0" w:uiPriority="67" w:unhideWhenUsed="0"/>
-    <w:lsdException w:name="Medium Grid 2 Accent 4" w:semiHidden="0" w:uiPriority="68" w:unhideWhenUsed="0"/>
-    <w:lsdException w:name="Medium Grid 3 Accent 4" w:semiHidden="0" w:uiPriority="69" w:unhideWhenUsed="0"/>
-    <w:lsdException w:name="Dark List Accent 4" w:semiHidden="0" w:uiPriority="70" w:unhideWhenUsed="0"/>
-    <w:lsdException w:name="Colorful Shading Accent 4" w:semiHidden="0" w:uiPriority="71" w:unhideWhenUsed="0"/>
-    <w:lsdException w:name="Colorful List Accent 4" w:semiHidden="0" w:uiPriority="72" w:unhideWhenUsed="0"/>
-    <w:lsdException w:name="Colorful Grid Accent 4" w:semiHidden="0" w:uiPriority="73" w:unhideWhenUsed="0"/>
-    <w:lsdException w:name="Light Shading Accent 5" w:semiHidden="0" w:uiPriority="60" w:unhideWhenUsed="0"/>
-    <w:lsdException w:name="Light List Accent 5" w:semiHidden="0" w:uiPriority="61" w:unhideWhenUsed="0"/>
-    <w:lsdException w:name="Light Grid Accent 5" w:semiHidden="0" w:uiPriority="62" w:unhideWhenUsed="0"/>
-    <w:lsdException w:name="Medium Shading 1 Accent 5" w:semiHidden="0" w:uiPriority="63" w:unhideWhenUsed="0"/>
-    <w:lsdException w:name="Medium Shading 2 Accent 5" w:semiHidden="0" w:uiPriority="64" w:unhideWhenUsed="0"/>
-    <w:lsdException w:name="Medium List 1 Accent 5" w:semiHidden="0" w:uiPriority="65" w:unhideWhenUsed="0"/>
-    <w:lsdException w:name="Medium List 2 Accent 5" w:semiHidden="0" w:uiPriority="66" w:unhideWhenUsed="0"/>
-    <w:lsdException w:name="Medium Grid 1 Accent 5" w:semiHidden="0" w:uiPriority="67" w:unhideWhenUsed="0"/>
-    <w:lsdException w:name="Medium Grid 2 Accent 5" w:semiHidden="0" w:uiPriority="68" w:unhideWhenUsed="0"/>
-    <w:lsdException w:name="Medium Grid 3 Accent 5" w:semiHidden="0" w:uiPriority="69" w:unhideWhenUsed="0"/>
-    <w:lsdException w:name="Dark List Accent 5" w:semiHidden="0" w:uiPriority="70" w:unhideWhenUsed="0"/>
-    <w:lsdException w:name="Colorful Shading Accent 5" w:semiHidden="0" w:uiPriority="71" w:unhideWhenUsed="0"/>
-    <w:lsdException w:name="Colorful List Accent 5" w:semiHidden="0" w:uiPriority="72" w:unhideWhenUsed="0"/>
-    <w:lsdException w:name="Colorful Grid Accent 5" w:semiHidden="0" w:uiPriority="73" w:unhideWhenUsed="0"/>
-    <w:lsdException w:name="Light Shading Accent 6" w:semiHidden="0" w:uiPriority="60" w:unhideWhenUsed="0"/>
-    <w:lsdException w:name="Light List Accent 6" w:semiHidden="0" w:uiPriority="61" w:unhideWhenUsed="0"/>
-    <w:lsdException w:name="Light Grid Accent 6" w:semiHidden="0" w:uiPriority="62" w:unhideWhenUsed="0"/>
-    <w:lsdException w:name="Medium Shading 1 Accent 6" w:semiHidden="0" w:uiPriority="63" w:unhideWhenUsed="0"/>
-    <w:lsdException w:name="Medium Shading 2 Accent 6" w:semiHidden="0" w:uiPriority="64" w:unhideWhenUsed="0"/>
-    <w:lsdException w:name="Medium List 1 Accent 6" w:semiHidden="0" w:uiPriority="65" w:unhideWhenUsed="0"/>
-    <w:lsdException w:name="Medium List 2 Accent 6" w:semiHidden="0" w:uiPriority="66" w:unhideWhenUsed="0"/>
-    <w:lsdException w:name="Medium Grid 1 Accent 6" w:semiHidden="0" w:uiPriority="67" w:unhideWhenUsed="0"/>
-    <w:lsdException w:name="Medium Grid 2 Accent 6" w:semiHidden="0" w:uiPriority="68" w:unhideWhenUsed="0"/>
-    <w:lsdException w:name="Medium Grid 3 Accent 6" w:semiHidden="0" w:uiPriority="69" w:unhideWhenUsed="0"/>
-    <w:lsdException w:name="Dark List Accent 6" w:semiHidden="0" w:uiPriority="70" w:unhideWhenUsed="0"/>
-    <w:lsdException w:name="Colorful Shading Accent 6" w:semiHidden="0" w:uiPriority="71" w:unhideWhenUsed="0"/>
-    <w:lsdException w:name="Colorful List Accent 6" w:semiHidden="0" w:uiPriority="72" w:unhideWhenUsed="0"/>
-    <w:lsdException w:name="Colorful Grid Accent 6" w:semiHidden="0" w:uiPriority="73" w:unhideWhenUsed="0"/>
-    <w:lsdException w:name="Subtle Emphasis" w:semiHidden="0" w:uiPriority="19" w:unhideWhenUsed="0" w:qFormat="1"/>
-    <w:lsdException w:name="Intense Emphasis" w:semiHidden="0" w:uiPriority="21" w:unhideWhenUsed="0" w:qFormat="1"/>
-    <w:lsdException w:name="Subtle Reference" w:semiHidden="0" w:uiPriority="31" w:unhideWhenUsed="0" w:qFormat="1"/>
-    <w:lsdException w:name="Intense Reference" w:semiHidden="0" w:uiPriority="32" w:unhideWhenUsed="0" w:qFormat="1"/>
-    <w:lsdException w:name="Book Title" w:semiHidden="0" w:uiPriority="33" w:unhideWhenUsed="0" w:qFormat="1"/>
-    <w:lsdException w:name="Bibliography" w:uiPriority="37"/>
-    <w:lsdException w:name="TOC Heading" w:uiPriority="39" w:qFormat="1"/>
+  <w:latentStyles w:defLockedState="0" w:defUIPriority="99" w:defSemiHidden="0" w:defUnhideWhenUsed="0" w:defQFormat="0" w:count="375">
+    <w:lsdException w:name="Normal" w:uiPriority="0" w:qFormat="1"/>
+    <w:lsdException w:name="heading 1" w:uiPriority="9" w:qFormat="1"/>
+    <w:lsdException w:name="heading 2" w:semiHidden="1" w:uiPriority="9" w:unhideWhenUsed="1" w:qFormat="1"/>
+    <w:lsdException w:name="heading 3" w:semiHidden="1" w:uiPriority="9" w:unhideWhenUsed="1" w:qFormat="1"/>
+    <w:lsdException w:name="heading 4" w:semiHidden="1" w:uiPriority="9" w:unhideWhenUsed="1" w:qFormat="1"/>
+    <w:lsdException w:name="heading 5" w:semiHidden="1" w:uiPriority="9" w:unhideWhenUsed="1" w:qFormat="1"/>
+    <w:lsdException w:name="heading 6" w:semiHidden="1" w:uiPriority="9" w:unhideWhenUsed="1" w:qFormat="1"/>
+    <w:lsdException w:name="heading 7" w:semiHidden="1" w:uiPriority="9" w:unhideWhenUsed="1" w:qFormat="1"/>
+    <w:lsdException w:name="heading 8" w:semiHidden="1" w:uiPriority="9" w:unhideWhenUsed="1" w:qFormat="1"/>
+    <w:lsdException w:name="heading 9" w:semiHidden="1" w:uiPriority="9" w:unhideWhenUsed="1" w:qFormat="1"/>
+    <w:lsdException w:name="index 1" w:semiHidden="1" w:unhideWhenUsed="1"/>
+    <w:lsdException w:name="index 2" w:semiHidden="1" w:unhideWhenUsed="1"/>
+    <w:lsdException w:name="index 3" w:semiHidden="1" w:unhideWhenUsed="1"/>
+    <w:lsdException w:name="index 4" w:semiHidden="1" w:unhideWhenUsed="1"/>
+    <w:lsdException w:name="index 5" w:semiHidden="1" w:unhideWhenUsed="1"/>
+    <w:lsdException w:name="index 6" w:semiHidden="1" w:unhideWhenUsed="1"/>
+    <w:lsdException w:name="index 7" w:semiHidden="1" w:unhideWhenUsed="1"/>
+    <w:lsdException w:name="index 8" w:semiHidden="1" w:unhideWhenUsed="1"/>
+    <w:lsdException w:name="index 9" w:semiHidden="1" w:unhideWhenUsed="1"/>
+    <w:lsdException w:name="toc 1" w:semiHidden="1" w:uiPriority="39" w:unhideWhenUsed="1"/>
+    <w:lsdException w:name="toc 2" w:semiHidden="1" w:uiPriority="39" w:unhideWhenUsed="1"/>
+    <w:lsdException w:name="toc 3" w:semiHidden="1" w:uiPriority="39" w:unhideWhenUsed="1"/>
+    <w:lsdException w:name="toc 4" w:semiHidden="1" w:uiPriority="39" w:unhideWhenUsed="1"/>
+    <w:lsdException w:name="toc 5" w:semiHidden="1" w:uiPriority="39" w:unhideWhenUsed="1"/>
+    <w:lsdException w:name="toc 6" w:semiHidden="1" w:uiPriority="39" w:unhideWhenUsed="1"/>
+    <w:lsdException w:name="toc 7" w:semiHidden="1" w:uiPriority="39" w:unhideWhenUsed="1"/>
+    <w:lsdException w:name="toc 8" w:semiHidden="1" w:uiPriority="39" w:unhideWhenUsed="1"/>
+    <w:lsdException w:name="toc 9" w:semiHidden="1" w:uiPriority="39" w:unhideWhenUsed="1"/>
+    <w:lsdException w:name="Normal Indent" w:semiHidden="1" w:unhideWhenUsed="1"/>
+    <w:lsdException w:name="footnote text" w:semiHidden="1" w:unhideWhenUsed="1"/>
+    <w:lsdException w:name="annotation text" w:semiHidden="1" w:unhideWhenUsed="1"/>
+    <w:lsdException w:name="header" w:semiHidden="1" w:unhideWhenUsed="1"/>
+    <w:lsdException w:name="footer" w:semiHidden="1" w:unhideWhenUsed="1"/>
+    <w:lsdException w:name="index heading" w:semiHidden="1" w:unhideWhenUsed="1"/>
+    <w:lsdException w:name="caption" w:semiHidden="1" w:uiPriority="35" w:unhideWhenUsed="1" w:qFormat="1"/>
+    <w:lsdException w:name="table of figures" w:semiHidden="1" w:unhideWhenUsed="1"/>
+    <w:lsdException w:name="envelope address" w:semiHidden="1" w:unhideWhenUsed="1"/>
+    <w:lsdException w:name="envelope return" w:semiHidden="1" w:unhideWhenUsed="1"/>
+    <w:lsdException w:name="footnote reference" w:semiHidden="1" w:unhideWhenUsed="1"/>
+    <w:lsdException w:name="annotation reference" w:semiHidden="1" w:unhideWhenUsed="1"/>
+    <w:lsdException w:name="line number" w:semiHidden="1" w:unhideWhenUsed="1"/>
+    <w:lsdException w:name="page number" w:semiHidden="1" w:unhideWhenUsed="1"/>
+    <w:lsdException w:name="endnote reference" w:semiHidden="1" w:unhideWhenUsed="1"/>
+    <w:lsdException w:name="endnote text" w:semiHidden="1" w:unhideWhenUsed="1"/>
+    <w:lsdException w:name="table of authorities" w:semiHidden="1" w:unhideWhenUsed="1"/>
+    <w:lsdException w:name="macro" w:semiHidden="1" w:unhideWhenUsed="1"/>
+    <w:lsdException w:name="toa heading" w:semiHidden="1" w:unhideWhenUsed="1"/>
+    <w:lsdException w:name="List" w:semiHidden="1" w:unhideWhenUsed="1"/>
+    <w:lsdException w:name="List Bullet" w:semiHidden="1" w:unhideWhenUsed="1"/>
+    <w:lsdException w:name="List Number" w:semiHidden="1" w:unhideWhenUsed="1"/>
+    <w:lsdException w:name="List 2" w:semiHidden="1" w:unhideWhenUsed="1"/>
+    <w:lsdException w:name="List 3" w:semiHidden="1" w:unhideWhenUsed="1"/>
+    <w:lsdException w:name="List 4" w:semiHidden="1" w:unhideWhenUsed="1"/>
+    <w:lsdException w:name="List 5" w:semiHidden="1" w:unhideWhenUsed="1"/>
+    <w:lsdException w:name="List Bullet 2" w:semiHidden="1" w:unhideWhenUsed="1"/>
+    <w:lsdException w:name="List Bullet 3" w:semiHidden="1" w:unhideWhenUsed="1"/>
+    <w:lsdException w:name="List Bullet 4" w:semiHidden="1" w:unhideWhenUsed="1"/>
+    <w:lsdException w:name="List Bullet 5" w:semiHidden="1" w:unhideWhenUsed="1"/>
+    <w:lsdException w:name="List Number 2" w:semiHidden="1" w:unhideWhenUsed="1"/>
+    <w:lsdException w:name="List Number 3" w:semiHidden="1" w:unhideWhenUsed="1"/>
+    <w:lsdException w:name="List Number 4" w:semiHidden="1" w:unhideWhenUsed="1"/>
+    <w:lsdException w:name="List Number 5" w:semiHidden="1" w:unhideWhenUsed="1"/>
+    <w:lsdException w:name="Title" w:uiPriority="10" w:qFormat="1"/>
+    <w:lsdException w:name="Closing" w:semiHidden="1" w:unhideWhenUsed="1"/>
+    <w:lsdException w:name="Signature" w:semiHidden="1" w:unhideWhenUsed="1"/>
+    <w:lsdException w:name="Default Paragraph Font" w:semiHidden="1" w:uiPriority="1" w:unhideWhenUsed="1"/>
+    <w:lsdException w:name="Body Text" w:semiHidden="1" w:unhideWhenUsed="1"/>
+    <w:lsdException w:name="Body Text Indent" w:semiHidden="1" w:unhideWhenUsed="1"/>
+    <w:lsdException w:name="List Continue" w:semiHidden="1" w:unhideWhenUsed="1"/>
+    <w:lsdException w:name="List Continue 2" w:semiHidden="1" w:unhideWhenUsed="1"/>
+    <w:lsdException w:name="List Continue 3" w:semiHidden="1" w:unhideWhenUsed="1"/>
+    <w:lsdException w:name="List Continue 4" w:semiHidden="1" w:unhideWhenUsed="1"/>
+    <w:lsdException w:name="List Continue 5" w:semiHidden="1" w:unhideWhenUsed="1"/>
+    <w:lsdException w:name="Message Header" w:semiHidden="1" w:unhideWhenUsed="1"/>
+    <w:lsdException w:name="Subtitle" w:uiPriority="11" w:qFormat="1"/>
+    <w:lsdException w:name="Salutation" w:semiHidden="1" w:unhideWhenUsed="1"/>
+    <w:lsdException w:name="Date" w:semiHidden="1" w:unhideWhenUsed="1"/>
+    <w:lsdException w:name="Body Text First Indent" w:semiHidden="1" w:unhideWhenUsed="1"/>
+    <w:lsdException w:name="Body Text First Indent 2" w:semiHidden="1" w:unhideWhenUsed="1"/>
+    <w:lsdException w:name="Note Heading" w:semiHidden="1" w:unhideWhenUsed="1"/>
+    <w:lsdException w:name="Body Text 2" w:semiHidden="1" w:unhideWhenUsed="1"/>
+    <w:lsdException w:name="Body Text 3" w:semiHidden="1" w:unhideWhenUsed="1"/>
+    <w:lsdException w:name="Body Text Indent 2" w:semiHidden="1" w:unhideWhenUsed="1"/>
+    <w:lsdException w:name="Body Text Indent 3" w:semiHidden="1" w:unhideWhenUsed="1"/>
+    <w:lsdException w:name="Block Text" w:semiHidden="1" w:unhideWhenUsed="1"/>
+    <w:lsdException w:name="Hyperlink" w:semiHidden="1" w:unhideWhenUsed="1"/>
+    <w:lsdException w:name="FollowedHyperlink" w:semiHidden="1" w:unhideWhenUsed="1"/>
+    <w:lsdException w:name="Strong" w:uiPriority="22" w:qFormat="1"/>
+    <w:lsdException w:name="Emphasis" w:uiPriority="20" w:qFormat="1"/>
+    <w:lsdException w:name="Document Map" w:semiHidden="1" w:unhideWhenUsed="1"/>
+    <w:lsdException w:name="Plain Text" w:semiHidden="1" w:unhideWhenUsed="1"/>
+    <w:lsdException w:name="E-mail Signature" w:semiHidden="1" w:unhideWhenUsed="1"/>
+    <w:lsdException w:name="HTML Top of Form" w:semiHidden="1" w:unhideWhenUsed="1"/>
+    <w:lsdException w:name="HTML Bottom of Form" w:semiHidden="1" w:unhideWhenUsed="1"/>
+    <w:lsdException w:name="Normal (Web)" w:semiHidden="1" w:unhideWhenUsed="1"/>
+    <w:lsdException w:name="HTML Acronym" w:semiHidden="1" w:unhideWhenUsed="1"/>
+    <w:lsdException w:name="HTML Address" w:semiHidden="1" w:unhideWhenUsed="1"/>
+    <w:lsdException w:name="HTML Cite" w:semiHidden="1" w:unhideWhenUsed="1"/>
+    <w:lsdException w:name="HTML Code" w:semiHidden="1" w:unhideWhenUsed="1"/>
+    <w:lsdException w:name="HTML Definition" w:semiHidden="1" w:unhideWhenUsed="1"/>
+    <w:lsdException w:name="HTML Keyboard" w:semiHidden="1" w:unhideWhenUsed="1"/>
+    <w:lsdException w:name="HTML Preformatted" w:semiHidden="1" w:unhideWhenUsed="1"/>
+    <w:lsdException w:name="HTML Sample" w:semiHidden="1" w:unhideWhenUsed="1"/>
+    <w:lsdException w:name="HTML Typewriter" w:semiHidden="1" w:unhideWhenUsed="1"/>
+    <w:lsdException w:name="HTML Variable" w:semiHidden="1" w:unhideWhenUsed="1"/>
+    <w:lsdException w:name="Normal Table" w:semiHidden="1" w:unhideWhenUsed="1"/>
+    <w:lsdException w:name="annotation subject" w:semiHidden="1" w:unhideWhenUsed="1"/>
+    <w:lsdException w:name="No List" w:semiHidden="1" w:unhideWhenUsed="1"/>
+    <w:lsdException w:name="Outline List 1" w:semiHidden="1" w:unhideWhenUsed="1"/>
+    <w:lsdException w:name="Outline List 2" w:semiHidden="1" w:unhideWhenUsed="1"/>
+    <w:lsdException w:name="Outline List 3" w:semiHidden="1" w:unhideWhenUsed="1"/>
+    <w:lsdException w:name="Table Simple 1" w:semiHidden="1" w:unhideWhenUsed="1"/>
+    <w:lsdException w:name="Table Simple 2" w:semiHidden="1" w:unhideWhenUsed="1"/>
+    <w:lsdException w:name="Table Simple 3" w:semiHidden="1" w:unhideWhenUsed="1"/>
+    <w:lsdException w:name="Table Classic 1" w:semiHidden="1" w:unhideWhenUsed="1"/>
+    <w:lsdException w:name="Table Classic 2" w:semiHidden="1" w:unhideWhenUsed="1"/>
+    <w:lsdException w:name="Table Classic 3" w:semiHidden="1" w:unhideWhenUsed="1"/>
+    <w:lsdException w:name="Table Classic 4" w:semiHidden="1" w:unhideWhenUsed="1"/>
+    <w:lsdException w:name="Table Colorful 1" w:semiHidden="1" w:unhideWhenUsed="1"/>
+    <w:lsdException w:name="Table Colorful 2" w:semiHidden="1" w:unhideWhenUsed="1"/>
+    <w:lsdException w:name="Table Colorful 3" w:semiHidden="1" w:unhideWhenUsed="1"/>
+    <w:lsdException w:name="Table Columns 1" w:semiHidden="1" w:unhideWhenUsed="1"/>
+    <w:lsdException w:name="Table Columns 2" w:semiHidden="1" w:unhideWhenUsed="1"/>
+    <w:lsdException w:name="Table Columns 3" w:semiHidden="1" w:unhideWhenUsed="1"/>
+    <w:lsdException w:name="Table Columns 4" w:semiHidden="1" w:unhideWhenUsed="1"/>
+    <w:lsdException w:name="Table Columns 5" w:semiHidden="1" w:unhideWhenUsed="1"/>
+    <w:lsdException w:name="Table Grid 1" w:semiHidden="1" w:unhideWhenUsed="1"/>
+    <w:lsdException w:name="Table Grid 2" w:semiHidden="1" w:unhideWhenUsed="1"/>
+    <w:lsdException w:name="Table Grid 3" w:semiHidden="1" w:unhideWhenUsed="1"/>
+    <w:lsdException w:name="Table Grid 4" w:semiHidden="1" w:unhideWhenUsed="1"/>
+    <w:lsdException w:name="Table Grid 5" w:semiHidden="1" w:unhideWhenUsed="1"/>
+    <w:lsdException w:name="Table Grid 6" w:semiHidden="1" w:unhideWhenUsed="1"/>
+    <w:lsdException w:name="Table Grid 7" w:semiHidden="1" w:unhideWhenUsed="1"/>
+    <w:lsdException w:name="Table Grid 8" w:semiHidden="1" w:unhideWhenUsed="1"/>
+    <w:lsdException w:name="Table List 1" w:semiHidden="1" w:unhideWhenUsed="1"/>
+    <w:lsdException w:name="Table List 2" w:semiHidden="1" w:unhideWhenUsed="1"/>
+    <w:lsdException w:name="Table List 3" w:semiHidden="1" w:unhideWhenUsed="1"/>
+    <w:lsdException w:name="Table List 4" w:semiHidden="1" w:unhideWhenUsed="1"/>
+    <w:lsdException w:name="Table List 5" w:semiHidden="1" w:unhideWhenUsed="1"/>
+    <w:lsdException w:name="Table List 6" w:semiHidden="1" w:unhideWhenUsed="1"/>
+    <w:lsdException w:name="Table List 7" w:semiHidden="1" w:unhideWhenUsed="1"/>
+    <w:lsdException w:name="Table List 8" w:semiHidden="1" w:unhideWhenUsed="1"/>
+    <w:lsdException w:name="Table 3D effects 1" w:semiHidden="1" w:unhideWhenUsed="1"/>
+    <w:lsdException w:name="Table 3D effects 2" w:semiHidden="1" w:unhideWhenUsed="1"/>
+    <w:lsdException w:name="Table 3D effects 3" w:semiHidden="1" w:unhideWhenUsed="1"/>
+    <w:lsdException w:name="Table Contemporary" w:semiHidden="1" w:unhideWhenUsed="1"/>
+    <w:lsdException w:name="Table Elegant" w:semiHidden="1" w:unhideWhenUsed="1"/>
+    <w:lsdException w:name="Table Professional" w:semiHidden="1" w:unhideWhenUsed="1"/>
+    <w:lsdException w:name="Table Subtle 1" w:semiHidden="1" w:unhideWhenUsed="1"/>
+    <w:lsdException w:name="Table Subtle 2" w:semiHidden="1" w:unhideWhenUsed="1"/>
+    <w:lsdException w:name="Table Web 1" w:semiHidden="1" w:unhideWhenUsed="1"/>
+    <w:lsdException w:name="Table Web 2" w:semiHidden="1" w:unhideWhenUsed="1"/>
+    <w:lsdException w:name="Table Web 3" w:semiHidden="1" w:unhideWhenUsed="1"/>
+    <w:lsdException w:name="Balloon Text" w:semiHidden="1" w:unhideWhenUsed="1"/>
+    <w:lsdException w:name="Table Grid" w:semiHidden="1" w:uiPriority="59" w:unhideWhenUsed="1"/>
+    <w:lsdException w:name="Table Theme" w:semiHidden="1" w:unhideWhenUsed="1"/>
+    <w:lsdException w:name="Placeholder Text" w:semiHidden="1"/>
+    <w:lsdException w:name="No Spacing" w:uiPriority="1" w:qFormat="1"/>
+    <w:lsdException w:name="Light Shading" w:uiPriority="60"/>
+    <w:lsdException w:name="Light List" w:uiPriority="61"/>
+    <w:lsdException w:name="Light Grid" w:uiPriority="62"/>
+    <w:lsdException w:name="Medium Shading 1" w:uiPriority="63"/>
+    <w:lsdException w:name="Medium Shading 2" w:uiPriority="64"/>
+    <w:lsdException w:name="Medium List 1" w:uiPriority="65"/>
+    <w:lsdException w:name="Medium List 2" w:uiPriority="66"/>
+    <w:lsdException w:name="Medium Grid 1" w:uiPriority="67"/>
+    <w:lsdException w:name="Medium Grid 2" w:uiPriority="68"/>
+    <w:lsdException w:name="Medium Grid 3" w:uiPriority="69"/>
+    <w:lsdException w:name="Dark List" w:uiPriority="70"/>
+    <w:lsdException w:name="Colorful Shading" w:uiPriority="71"/>
+    <w:lsdException w:name="Colorful List" w:uiPriority="72"/>
+    <w:lsdException w:name="Colorful Grid" w:uiPriority="73"/>
+    <w:lsdException w:name="Light Shading Accent 1" w:uiPriority="60"/>
+    <w:lsdException w:name="Light List Accent 1" w:uiPriority="61"/>
+    <w:lsdException w:name="Light Grid Accent 1" w:uiPriority="62"/>
+    <w:lsdException w:name="Medium Shading 1 Accent 1" w:uiPriority="63"/>
+    <w:lsdException w:name="Medium Shading 2 Accent 1" w:uiPriority="64"/>
+    <w:lsdException w:name="Medium List 1 Accent 1" w:uiPriority="65"/>
+    <w:lsdException w:name="Revision" w:semiHidden="1"/>
+    <w:lsdException w:name="List Paragraph" w:uiPriority="34" w:qFormat="1"/>
+    <w:lsdException w:name="Quote" w:uiPriority="29" w:qFormat="1"/>
+    <w:lsdException w:name="Intense Quote" w:uiPriority="30" w:qFormat="1"/>
+    <w:lsdException w:name="Medium List 2 Accent 1" w:uiPriority="66"/>
+    <w:lsdException w:name="Medium Grid 1 Accent 1" w:uiPriority="67"/>
+    <w:lsdException w:name="Medium Grid 2 Accent 1" w:uiPriority="68"/>
+    <w:lsdException w:name="Medium Grid 3 Accent 1" w:uiPriority="69"/>
+    <w:lsdException w:name="Dark List Accent 1" w:uiPriority="70"/>
+    <w:lsdException w:name="Colorful Shading Accent 1" w:uiPriority="71"/>
+    <w:lsdException w:name="Colorful List Accent 1" w:uiPriority="72"/>
+    <w:lsdException w:name="Colorful Grid Accent 1" w:uiPriority="73"/>
+    <w:lsdException w:name="Light Shading Accent 2" w:uiPriority="60"/>
+    <w:lsdException w:name="Light List Accent 2" w:uiPriority="61"/>
+    <w:lsdException w:name="Light Grid Accent 2" w:uiPriority="62"/>
+    <w:lsdException w:name="Medium Shading 1 Accent 2" w:uiPriority="63"/>
+    <w:lsdException w:name="Medium Shading 2 Accent 2" w:uiPriority="64"/>
+    <w:lsdException w:name="Medium List 1 Accent 2" w:uiPriority="65"/>
+    <w:lsdException w:name="Medium List 2 Accent 2" w:uiPriority="66"/>
+    <w:lsdException w:name="Medium Grid 1 Accent 2" w:uiPriority="67"/>
+    <w:lsdException w:name="Medium Grid 2 Accent 2" w:uiPriority="68"/>
+    <w:lsdException w:name="Medium Grid 3 Accent 2" w:uiPriority="69"/>
+    <w:lsdException w:name="Dark List Accent 2" w:uiPriority="70"/>
+    <w:lsdException w:name="Colorful Shading Accent 2" w:uiPriority="71"/>
+    <w:lsdException w:name="Colorful List Accent 2" w:uiPriority="72"/>
+    <w:lsdException w:name="Colorful Grid Accent 2" w:uiPriority="73"/>
+    <w:lsdException w:name="Light Shading Accent 3" w:uiPriority="60"/>
+    <w:lsdException w:name="Light List Accent 3" w:uiPriority="61"/>
+    <w:lsdException w:name="Light Grid Accent 3" w:uiPriority="62"/>
+    <w:lsdException w:name="Medium Shading 1 Accent 3" w:uiPriority="63"/>
+    <w:lsdException w:name="Medium Shading 2 Accent 3" w:uiPriority="64"/>
+    <w:lsdException w:name="Medium List 1 Accent 3" w:uiPriority="65"/>
+    <w:lsdException w:name="Medium List 2 Accent 3" w:uiPriority="66"/>
+    <w:lsdException w:name="Medium Grid 1 Accent 3" w:uiPriority="67"/>
+    <w:lsdException w:name="Medium Grid 2 Accent 3" w:uiPriority="68"/>
+    <w:lsdException w:name="Medium Grid 3 Accent 3" w:uiPriority="69"/>
+    <w:lsdException w:name="Dark List Accent 3" w:uiPriority="70"/>
+    <w:lsdException w:name="Colorful Shading Accent 3" w:uiPriority="71"/>
+    <w:lsdException w:name="Colorful List Accent 3" w:uiPriority="72"/>
+    <w:lsdException w:name="Colorful Grid Accent 3" w:uiPriority="73"/>
+    <w:lsdException w:name="Light Shading Accent 4" w:uiPriority="60"/>
+    <w:lsdException w:name="Light List Accent 4" w:uiPriority="61"/>
+    <w:lsdException w:name="Light Grid Accent 4" w:uiPriority="62"/>
+    <w:lsdException w:name="Medium Shading 1 Accent 4" w:uiPriority="63"/>
+    <w:lsdException w:name="Medium Shading 2 Accent 4" w:uiPriority="64"/>
+    <w:lsdException w:name="Medium List 1 Accent 4" w:uiPriority="65"/>
+    <w:lsdException w:name="Medium List 2 Accent 4" w:uiPriority="66"/>
+    <w:lsdException w:name="Medium Grid 1 Accent 4" w:uiPriority="67"/>
+    <w:lsdException w:name="Medium Grid 2 Accent 4" w:uiPriority="68"/>
+    <w:lsdException w:name="Medium Grid 3 Accent 4" w:uiPriority="69"/>
+    <w:lsdException w:name="Dark List Accent 4" w:uiPriority="70"/>
+    <w:lsdException w:name="Colorful Shading Accent 4" w:uiPriority="71"/>
+    <w:lsdException w:name="Colorful List Accent 4" w:uiPriority="72"/>
+    <w:lsdException w:name="Colorful Grid Accent 4" w:uiPriority="73"/>
+    <w:lsdException w:name="Light Shading Accent 5" w:uiPriority="60"/>
+    <w:lsdException w:name="Light List Accent 5" w:uiPriority="61"/>
+    <w:lsdException w:name="Light Grid Accent 5" w:uiPriority="62"/>
+    <w:lsdException w:name="Medium Shading 1 Accent 5" w:uiPriority="63"/>
+    <w:lsdException w:name="Medium Shading 2 Accent 5" w:uiPriority="64"/>
+    <w:lsdException w:name="Medium List 1 Accent 5" w:uiPriority="65"/>
+    <w:lsdException w:name="Medium List 2 Accent 5" w:uiPriority="66"/>
+    <w:lsdException w:name="Medium Grid 1 Accent 5" w:uiPriority="67"/>
+    <w:lsdException w:name="Medium Grid 2 Accent 5" w:uiPriority="68"/>
+    <w:lsdException w:name="Medium Grid 3 Accent 5" w:uiPriority="69"/>
+    <w:lsdException w:name="Dark List Accent 5" w:uiPriority="70"/>
+    <w:lsdException w:name="Colorful Shading Accent 5" w:uiPriority="71"/>
+    <w:lsdException w:name="Colorful List Accent 5" w:uiPriority="72"/>
+    <w:lsdException w:name="Colorful Grid Accent 5" w:uiPriority="73"/>
+    <w:lsdException w:name="Light Shading Accent 6" w:uiPriority="60"/>
+    <w:lsdException w:name="Light List Accent 6" w:uiPriority="61"/>
+    <w:lsdException w:name="Light Grid Accent 6" w:uiPriority="62"/>
+    <w:lsdException w:name="Medium Shading 1 Accent 6" w:uiPriority="63"/>
+    <w:lsdException w:name="Medium Shading 2 Accent 6" w:uiPriority="64"/>
+    <w:lsdException w:name="Medium List 1 Accent 6" w:uiPriority="65"/>
+    <w:lsdException w:name="Medium List 2 Accent 6" w:uiPriority="66"/>
+    <w:lsdException w:name="Medium Grid 1 Accent 6" w:uiPriority="67"/>
+    <w:lsdException w:name="Medium Grid 2 Accent 6" w:uiPriority="68"/>
+    <w:lsdException w:name="Medium Grid 3 Accent 6" w:uiPriority="69"/>
+    <w:lsdException w:name="Dark List Accent 6" w:uiPriority="70"/>
+    <w:lsdException w:name="Colorful Shading Accent 6" w:uiPriority="71"/>
+    <w:lsdException w:name="Colorful List Accent 6" w:uiPriority="72"/>
+    <w:lsdException w:name="Colorful Grid Accent 6" w:uiPriority="73"/>
+    <w:lsdException w:name="Subtle Emphasis" w:uiPriority="19" w:qFormat="1"/>
+    <w:lsdException w:name="Intense Emphasis" w:uiPriority="21" w:qFormat="1"/>
+    <w:lsdException w:name="Subtle Reference" w:uiPriority="31" w:qFormat="1"/>
+    <w:lsdException w:name="Intense Reference" w:uiPriority="32" w:qFormat="1"/>
+    <w:lsdException w:name="Book Title" w:uiPriority="33" w:qFormat="1"/>
+    <w:lsdException w:name="Bibliography" w:semiHidden="1" w:uiPriority="37" w:unhideWhenUsed="1"/>
+    <w:lsdException w:name="TOC Heading" w:semiHidden="1" w:uiPriority="39" w:unhideWhenUsed="1" w:qFormat="1"/>
+    <w:lsdException w:name="Plain Table 1" w:uiPriority="41"/>
+    <w:lsdException w:name="Plain Table 2" w:uiPriority="42"/>
+    <w:lsdException w:name="Plain Table 3" w:uiPriority="43"/>
+    <w:lsdException w:name="Plain Table 4" w:uiPriority="44"/>
+    <w:lsdException w:name="Plain Table 5" w:uiPriority="45"/>
+    <w:lsdException w:name="Grid Table Light" w:uiPriority="40"/>
+    <w:lsdException w:name="Grid Table 1 Light" w:uiPriority="46"/>
+    <w:lsdException w:name="Grid Table 2" w:uiPriority="47"/>
+    <w:lsdException w:name="Grid Table 3" w:uiPriority="48"/>
+    <w:lsdException w:name="Grid Table 4" w:uiPriority="49"/>
+    <w:lsdException w:name="Grid Table 5 Dark" w:uiPriority="50"/>
+    <w:lsdException w:name="Grid Table 6 Colorful" w:uiPriority="51"/>
+    <w:lsdException w:name="Grid Table 7 Colorful" w:uiPriority="52"/>
+    <w:lsdException w:name="Grid Table 1 Light Accent 1" w:uiPriority="46"/>
+    <w:lsdException w:name="Grid Table 2 Accent 1" w:uiPriority="47"/>
+    <w:lsdException w:name="Grid Table 3 Accent 1" w:uiPriority="48"/>
+    <w:lsdException w:name="Grid Table 4 Accent 1" w:uiPriority="49"/>
+    <w:lsdException w:name="Grid Table 5 Dark Accent 1" w:uiPriority="50"/>
+    <w:lsdException w:name="Grid Table 6 Colorful Accent 1" w:uiPriority="51"/>
+    <w:lsdException w:name="Grid Table 7 Colorful Accent 1" w:uiPriority="52"/>
+    <w:lsdException w:name="Grid Table 1 Light Accent 2" w:uiPriority="46"/>
+    <w:lsdException w:name="Grid Table 2 Accent 2" w:uiPriority="47"/>
+    <w:lsdException w:name="Grid Table 3 Accent 2" w:uiPriority="48"/>
+    <w:lsdException w:name="Grid Table 4 Accent 2" w:uiPriority="49"/>
+    <w:lsdException w:name="Grid Table 5 Dark Accent 2" w:uiPriority="50"/>
+    <w:lsdException w:name="Grid Table 6 Colorful Accent 2" w:uiPriority="51"/>
+    <w:lsdException w:name="Grid Table 7 Colorful Accent 2" w:uiPriority="52"/>
+    <w:lsdException w:name="Grid Table 1 Light Accent 3" w:uiPriority="46"/>
+    <w:lsdException w:name="Grid Table 2 Accent 3" w:uiPriority="47"/>
+    <w:lsdException w:name="Grid Table 3 Accent 3" w:uiPriority="48"/>
+    <w:lsdException w:name="Grid Table 4 Accent 3" w:uiPriority="49"/>
+    <w:lsdException w:name="Grid Table 5 Dark Accent 3" w:uiPriority="50"/>
+    <w:lsdException w:name="Grid Table 6 Colorful Accent 3" w:uiPriority="51"/>
+    <w:lsdException w:name="Grid Table 7 Colorful Accent 3" w:uiPriority="52"/>
+    <w:lsdException w:name="Grid Table 1 Light Accent 4" w:uiPriority="46"/>
+    <w:lsdException w:name="Grid Table 2 Accent 4" w:uiPriority="47"/>
+    <w:lsdException w:name="Grid Table 3 Accent 4" w:uiPriority="48"/>
+    <w:lsdException w:name="Grid Table 4 Accent 4" w:uiPriority="49"/>
+    <w:lsdException w:name="Grid Table 5 Dark Accent 4" w:uiPriority="50"/>
+    <w:lsdException w:name="Grid Table 6 Colorful Accent 4" w:uiPriority="51"/>
+    <w:lsdException w:name="Grid Table 7 Colorful Accent 4" w:uiPriority="52"/>
+    <w:lsdException w:name="Grid Table 1 Light Accent 5" w:uiPriority="46"/>
+    <w:lsdException w:name="Grid Table 2 Accent 5" w:uiPriority="47"/>
+    <w:lsdException w:name="Grid Table 3 Accent 5" w:uiPriority="48"/>
+    <w:lsdException w:name="Grid Table 4 Accent 5" w:uiPriority="49"/>
+    <w:lsdException w:name="Grid Table 5 Dark Accent 5" w:uiPriority="50"/>
+    <w:lsdException w:name="Grid Table 6 Colorful Accent 5" w:uiPriority="51"/>
+    <w:lsdException w:name="Grid Table 7 Colorful Accent 5" w:uiPriority="52"/>
+    <w:lsdException w:name="Grid Table 1 Light Accent 6" w:uiPriority="46"/>
+    <w:lsdException w:name="Grid Table 2 Accent 6" w:uiPriority="47"/>
+    <w:lsdException w:name="Grid Table 3 Accent 6" w:uiPriority="48"/>
+    <w:lsdException w:name="Grid Table 4 Accent 6" w:uiPriority="49"/>
+    <w:lsdException w:name="Grid Table 5 Dark Accent 6" w:uiPriority="50"/>
+    <w:lsdException w:name="Grid Table 6 Colorful Accent 6" w:uiPriority="51"/>
+    <w:lsdException w:name="Grid Table 7 Colorful Accent 6" w:uiPriority="52"/>
+    <w:lsdException w:name="List Table 1 Light" w:uiPriority="46"/>
+    <w:lsdException w:name="List Table 2" w:uiPriority="47"/>
+    <w:lsdException w:name="List Table 3" w:uiPriority="48"/>
+    <w:lsdException w:name="List Table 4" w:uiPriority="49"/>
+    <w:lsdException w:name="List Table 5 Dark" w:uiPriority="50"/>
+    <w:lsdException w:name="List Table 6 Colorful" w:uiPriority="51"/>
+    <w:lsdException w:name="List Table 7 Colorful" w:uiPriority="52"/>
+    <w:lsdException w:name="List Table 1 Light Accent 1" w:uiPriority="46"/>
+    <w:lsdException w:name="List Table 2 Accent 1" w:uiPriority="47"/>
+    <w:lsdException w:name="List Table 3 Accent 1" w:uiPriority="48"/>
+    <w:lsdException w:name="List Table 4 Accent 1" w:uiPriority="49"/>
+    <w:lsdException w:name="List Table 5 Dark Accent 1" w:uiPriority="50"/>
+    <w:lsdException w:name="List Table 6 Colorful Accent 1" w:uiPriority="51"/>
+    <w:lsdException w:name="List Table 7 Colorful Accent 1" w:uiPriority="52"/>
+    <w:lsdException w:name="List Table 1 Light Accent 2" w:uiPriority="46"/>
+    <w:lsdException w:name="List Table 2 Accent 2" w:uiPriority="47"/>
+    <w:lsdException w:name="List Table 3 Accent 2" w:uiPriority="48"/>
+    <w:lsdException w:name="List Table 4 Accent 2" w:uiPriority="49"/>
+    <w:lsdException w:name="List Table 5 Dark Accent 2" w:uiPriority="50"/>
+    <w:lsdException w:name="List Table 6 Colorful Accent 2" w:uiPriority="51"/>
+    <w:lsdException w:name="List Table 7 Colorful Accent 2" w:uiPriority="52"/>
+    <w:lsdException w:name="List Table 1 Light Accent 3" w:uiPriority="46"/>
+    <w:lsdException w:name="List Table 2 Accent 3" w:uiPriority="47"/>
+    <w:lsdException w:name="List Table 3 Accent 3" w:uiPriority="48"/>
+    <w:lsdException w:name="List Table 4 Accent 3" w:uiPriority="49"/>
+    <w:lsdException w:name="List Table 5 Dark Accent 3" w:uiPriority="50"/>
+    <w:lsdException w:name="List Table 6 Colorful Accent 3" w:uiPriority="51"/>
+    <w:lsdException w:name="List Table 7 Colorful Accent 3" w:uiPriority="52"/>
+    <w:lsdException w:name="List Table 1 Light Accent 4" w:uiPriority="46"/>
+    <w:lsdException w:name="List Table 2 Accent 4" w:uiPriority="47"/>
+    <w:lsdException w:name="List Table 3 Accent 4" w:uiPriority="48"/>
+    <w:lsdException w:name="List Table 4 Accent 4" w:uiPriority="49"/>
+    <w:lsdException w:name="List Table 5 Dark Accent 4" w:uiPriority="50"/>
+    <w:lsdException w:name="List Table 6 Colorful Accent 4" w:uiPriority="51"/>
+    <w:lsdException w:name="List Table 7 Colorful Accent 4" w:uiPriority="52"/>
+    <w:lsdException w:name="List Table 1 Light Accent 5" w:uiPriority="46"/>
+    <w:lsdException w:name="List Table 2 Accent 5" w:uiPriority="47"/>
+    <w:lsdException w:name="List Table 3 Accent 5" w:uiPriority="48"/>
+    <w:lsdException w:name="List Table 4 Accent 5" w:uiPriority="49"/>
+    <w:lsdException w:name="List Table 5 Dark Accent 5" w:uiPriority="50"/>
+    <w:lsdException w:name="List Table 6 Colorful Accent 5" w:uiPriority="51"/>
+    <w:lsdException w:name="List Table 7 Colorful Accent 5" w:uiPriority="52"/>
+    <w:lsdException w:name="List Table 1 Light Accent 6" w:uiPriority="46"/>
+    <w:lsdException w:name="List Table 2 Accent 6" w:uiPriority="47"/>
+    <w:lsdException w:name="List Table 3 Accent 6" w:uiPriority="48"/>
+    <w:lsdException w:name="List Table 4 Accent 6" w:uiPriority="49"/>
+    <w:lsdException w:name="List Table 5 Dark Accent 6" w:uiPriority="50"/>
+    <w:lsdException w:name="List Table 6 Colorful Accent 6" w:uiPriority="51"/>
+    <w:lsdException w:name="List Table 7 Colorful Accent 6" w:uiPriority="52"/>
+    <w:lsdException w:name="Mention" w:semiHidden="1" w:unhideWhenUsed="1"/>
+    <w:lsdException w:name="Smart Hyperlink" w:semiHidden="1" w:unhideWhenUsed="1"/>
+    <w:lsdException w:name="Hashtag" w:semiHidden="1" w:unhideWhenUsed="1"/>
+    <w:lsdException w:name="Unresolved Mention" w:semiHidden="1" w:unhideWhenUsed="1"/>
   </w:latentStyles>
   <w:style w:type="paragraph" w:default="1" w:styleId="a">
     <w:name w:val="Normal"/>
@@ -11048,7 +11973,7 @@
     <w:name w:val="heading 1"/>
     <w:basedOn w:val="a"/>
     <w:next w:val="a"/>
-    <w:link w:val="1Char"/>
+    <w:link w:val="10"/>
     <w:uiPriority w:val="9"/>
     <w:qFormat/>
     <w:rsid w:val="000F1C24"/>
@@ -11070,7 +11995,7 @@
     <w:name w:val="heading 2"/>
     <w:basedOn w:val="a"/>
     <w:next w:val="a"/>
-    <w:link w:val="2Char"/>
+    <w:link w:val="20"/>
     <w:uiPriority w:val="9"/>
     <w:unhideWhenUsed/>
     <w:qFormat/>
@@ -11093,7 +12018,7 @@
     <w:name w:val="heading 3"/>
     <w:basedOn w:val="a"/>
     <w:next w:val="a"/>
-    <w:link w:val="3Char"/>
+    <w:link w:val="30"/>
     <w:uiPriority w:val="9"/>
     <w:unhideWhenUsed/>
     <w:qFormat/>
@@ -11115,7 +12040,7 @@
     <w:name w:val="heading 4"/>
     <w:basedOn w:val="a"/>
     <w:next w:val="a"/>
-    <w:link w:val="4Char"/>
+    <w:link w:val="40"/>
     <w:uiPriority w:val="9"/>
     <w:unhideWhenUsed/>
     <w:qFormat/>
@@ -11137,6 +12062,7 @@
   <w:style w:type="character" w:default="1" w:styleId="a0">
     <w:name w:val="Default Paragraph Font"/>
     <w:uiPriority w:val="1"/>
+    <w:semiHidden/>
     <w:unhideWhenUsed/>
   </w:style>
   <w:style w:type="table" w:default="1" w:styleId="a1">
@@ -11164,7 +12090,7 @@
     <w:name w:val="Title"/>
     <w:basedOn w:val="a"/>
     <w:next w:val="a"/>
-    <w:link w:val="Char"/>
+    <w:link w:val="a4"/>
     <w:uiPriority w:val="10"/>
     <w:qFormat/>
     <w:rsid w:val="00DE0D4C"/>
@@ -11181,8 +12107,8 @@
       <w:szCs w:val="32"/>
     </w:rPr>
   </w:style>
-  <w:style w:type="character" w:customStyle="1" w:styleId="Char">
-    <w:name w:val="标题 Char"/>
+  <w:style w:type="character" w:customStyle="1" w:styleId="a4">
+    <w:name w:val="标题 字符"/>
     <w:basedOn w:val="a0"/>
     <w:link w:val="a3"/>
     <w:uiPriority w:val="10"/>
@@ -11196,7 +12122,7 @@
       <w:lang w:val="en-GB"/>
     </w:rPr>
   </w:style>
-  <w:style w:type="character" w:styleId="a4">
+  <w:style w:type="character" w:styleId="a5">
     <w:name w:val="Hyperlink"/>
     <w:basedOn w:val="a0"/>
     <w:uiPriority w:val="99"/>
@@ -11207,7 +12133,7 @@
       <w:u w:val="single"/>
     </w:rPr>
   </w:style>
-  <w:style w:type="character" w:styleId="a5">
+  <w:style w:type="character" w:styleId="a6">
     <w:name w:val="FollowedHyperlink"/>
     <w:basedOn w:val="a0"/>
     <w:uiPriority w:val="99"/>
@@ -11219,10 +12145,10 @@
       <w:u w:val="single"/>
     </w:rPr>
   </w:style>
-  <w:style w:type="paragraph" w:styleId="a6">
+  <w:style w:type="paragraph" w:styleId="a7">
     <w:name w:val="header"/>
     <w:basedOn w:val="a"/>
-    <w:link w:val="Char0"/>
+    <w:link w:val="a8"/>
     <w:uiPriority w:val="99"/>
     <w:unhideWhenUsed/>
     <w:rsid w:val="004D4BF7"/>
@@ -11242,10 +12168,10 @@
       <w:szCs w:val="18"/>
     </w:rPr>
   </w:style>
-  <w:style w:type="character" w:customStyle="1" w:styleId="Char0">
-    <w:name w:val="页眉 Char"/>
+  <w:style w:type="character" w:customStyle="1" w:styleId="a8">
+    <w:name w:val="页眉 字符"/>
     <w:basedOn w:val="a0"/>
-    <w:link w:val="a6"/>
+    <w:link w:val="a7"/>
     <w:uiPriority w:val="99"/>
     <w:rsid w:val="004D4BF7"/>
     <w:rPr>
@@ -11255,10 +12181,10 @@
       <w:lang w:val="en-GB"/>
     </w:rPr>
   </w:style>
-  <w:style w:type="paragraph" w:styleId="a7">
+  <w:style w:type="paragraph" w:styleId="a9">
     <w:name w:val="footer"/>
     <w:basedOn w:val="a"/>
-    <w:link w:val="Char1"/>
+    <w:link w:val="aa"/>
     <w:uiPriority w:val="99"/>
     <w:unhideWhenUsed/>
     <w:rsid w:val="004D4BF7"/>
@@ -11274,10 +12200,10 @@
       <w:szCs w:val="18"/>
     </w:rPr>
   </w:style>
-  <w:style w:type="character" w:customStyle="1" w:styleId="Char1">
-    <w:name w:val="页脚 Char"/>
+  <w:style w:type="character" w:customStyle="1" w:styleId="aa">
+    <w:name w:val="页脚 字符"/>
     <w:basedOn w:val="a0"/>
-    <w:link w:val="a7"/>
+    <w:link w:val="a9"/>
     <w:uiPriority w:val="99"/>
     <w:rsid w:val="004D4BF7"/>
     <w:rPr>
@@ -11287,10 +12213,10 @@
       <w:lang w:val="en-GB"/>
     </w:rPr>
   </w:style>
-  <w:style w:type="paragraph" w:styleId="a8">
+  <w:style w:type="paragraph" w:styleId="ab">
     <w:name w:val="Balloon Text"/>
     <w:basedOn w:val="a"/>
-    <w:link w:val="Char2"/>
+    <w:link w:val="ac"/>
     <w:uiPriority w:val="99"/>
     <w:semiHidden/>
     <w:unhideWhenUsed/>
@@ -11300,10 +12226,10 @@
       <w:szCs w:val="18"/>
     </w:rPr>
   </w:style>
-  <w:style w:type="character" w:customStyle="1" w:styleId="Char2">
-    <w:name w:val="批注框文本 Char"/>
+  <w:style w:type="character" w:customStyle="1" w:styleId="ac">
+    <w:name w:val="批注框文本 字符"/>
     <w:basedOn w:val="a0"/>
-    <w:link w:val="a8"/>
+    <w:link w:val="ab"/>
     <w:uiPriority w:val="99"/>
     <w:semiHidden/>
     <w:rsid w:val="004D4BF7"/>
@@ -11314,9 +12240,9 @@
       <w:lang w:val="en-GB"/>
     </w:rPr>
   </w:style>
-  <w:style w:type="paragraph" w:styleId="a9">
+  <w:style w:type="paragraph" w:styleId="ad">
     <w:name w:val="No Spacing"/>
-    <w:link w:val="Char3"/>
+    <w:link w:val="ae"/>
     <w:uiPriority w:val="1"/>
     <w:qFormat/>
     <w:rsid w:val="004D4BF7"/>
@@ -11324,10 +12250,10 @@
       <w:spacing w:after="0" w:line="240" w:lineRule="auto"/>
     </w:pPr>
   </w:style>
-  <w:style w:type="character" w:customStyle="1" w:styleId="Char3">
-    <w:name w:val="无间隔 Char"/>
+  <w:style w:type="character" w:customStyle="1" w:styleId="ae">
+    <w:name w:val="无间隔 字符"/>
     <w:basedOn w:val="a0"/>
-    <w:link w:val="a9"/>
+    <w:link w:val="ad"/>
     <w:uiPriority w:val="1"/>
     <w:rsid w:val="004D4BF7"/>
   </w:style>
@@ -11335,8 +12261,8 @@
     <w:name w:val="A0E349F008B644AAB6A282E0D042D17E"/>
     <w:rsid w:val="004D4BF7"/>
   </w:style>
-  <w:style w:type="character" w:customStyle="1" w:styleId="2Char">
-    <w:name w:val="标题 2 Char"/>
+  <w:style w:type="character" w:customStyle="1" w:styleId="20">
+    <w:name w:val="标题 2 字符"/>
     <w:basedOn w:val="a0"/>
     <w:link w:val="2"/>
     <w:uiPriority w:val="9"/>
@@ -11350,8 +12276,8 @@
       <w:lang w:val="en-GB"/>
     </w:rPr>
   </w:style>
-  <w:style w:type="character" w:customStyle="1" w:styleId="3Char">
-    <w:name w:val="标题 3 Char"/>
+  <w:style w:type="character" w:customStyle="1" w:styleId="30">
+    <w:name w:val="标题 3 字符"/>
     <w:basedOn w:val="a0"/>
     <w:link w:val="3"/>
     <w:uiPriority w:val="9"/>
@@ -11365,8 +12291,8 @@
       <w:lang w:val="en-GB"/>
     </w:rPr>
   </w:style>
-  <w:style w:type="character" w:customStyle="1" w:styleId="4Char">
-    <w:name w:val="标题 4 Char"/>
+  <w:style w:type="character" w:customStyle="1" w:styleId="40">
+    <w:name w:val="标题 4 字符"/>
     <w:basedOn w:val="a0"/>
     <w:link w:val="4"/>
     <w:uiPriority w:val="9"/>
@@ -11380,8 +12306,8 @@
       <w:lang w:val="en-GB"/>
     </w:rPr>
   </w:style>
-  <w:style w:type="character" w:customStyle="1" w:styleId="1Char">
-    <w:name w:val="标题 1 Char"/>
+  <w:style w:type="character" w:customStyle="1" w:styleId="10">
+    <w:name w:val="标题 1 字符"/>
     <w:basedOn w:val="a0"/>
     <w:link w:val="1"/>
     <w:uiPriority w:val="9"/>
@@ -11396,7 +12322,7 @@
       <w:lang w:val="en-GB"/>
     </w:rPr>
   </w:style>
-  <w:style w:type="table" w:styleId="aa">
+  <w:style w:type="table" w:styleId="af">
     <w:name w:val="Table Grid"/>
     <w:basedOn w:val="a1"/>
     <w:uiPriority w:val="59"/>
@@ -11416,564 +12342,7 @@
       </w:tblBorders>
     </w:tblPr>
   </w:style>
-  <w:style w:type="paragraph" w:styleId="ab">
-    <w:name w:val="List Paragraph"/>
-    <w:basedOn w:val="a"/>
-    <w:uiPriority w:val="34"/>
-    <w:qFormat/>
-    <w:rsid w:val="00845D1A"/>
-    <w:pPr>
-      <w:ind w:firstLineChars="200" w:firstLine="420"/>
-    </w:pPr>
-  </w:style>
-</w:styles>
-</file>
-
-<file path=word/stylesWithEffects.xml><?xml version="1.0" encoding="utf-8"?>
-<w:styles xmlns:wpc="http://schemas.microsoft.com/office/word/2010/wordprocessingCanvas" xmlns:mc="http://schemas.openxmlformats.org/markup-compatibility/2006" xmlns:o="urn:schemas-microsoft-com:office:office" xmlns:r="http://schemas.openxmlformats.org/officeDocument/2006/relationships" xmlns:m="http://schemas.openxmlformats.org/officeDocument/2006/math" xmlns:v="urn:schemas-microsoft-com:vml" xmlns:wp14="http://schemas.microsoft.com/office/word/2010/wordprocessingDrawing" xmlns:wp="http://schemas.openxmlformats.org/drawingml/2006/wordprocessingDrawing" xmlns:w10="urn:schemas-microsoft-com:office:word" xmlns:w="http://schemas.openxmlformats.org/wordprocessingml/2006/main" xmlns:w14="http://schemas.microsoft.com/office/word/2010/wordml" xmlns:wpg="http://schemas.microsoft.com/office/word/2010/wordprocessingGroup" xmlns:wpi="http://schemas.microsoft.com/office/word/2010/wordprocessingInk" xmlns:wne="http://schemas.microsoft.com/office/word/2006/wordml" xmlns:wps="http://schemas.microsoft.com/office/word/2010/wordprocessingShape" mc:Ignorable="w14 wp14">
-  <w:docDefaults>
-    <w:rPrDefault>
-      <w:rPr>
-        <w:rFonts w:asciiTheme="minorHAnsi" w:eastAsiaTheme="minorEastAsia" w:hAnsiTheme="minorHAnsi" w:cstheme="minorBidi"/>
-        <w:sz w:val="22"/>
-        <w:szCs w:val="22"/>
-        <w:lang w:val="en-US" w:eastAsia="zh-CN" w:bidi="ar-SA"/>
-      </w:rPr>
-    </w:rPrDefault>
-    <w:pPrDefault>
-      <w:pPr>
-        <w:spacing w:after="200" w:line="276" w:lineRule="auto"/>
-      </w:pPr>
-    </w:pPrDefault>
-  </w:docDefaults>
-  <w:latentStyles w:defLockedState="0" w:defUIPriority="99" w:defSemiHidden="1" w:defUnhideWhenUsed="1" w:defQFormat="0" w:count="267">
-    <w:lsdException w:name="Normal" w:semiHidden="0" w:uiPriority="0" w:unhideWhenUsed="0" w:qFormat="1"/>
-    <w:lsdException w:name="heading 1" w:semiHidden="0" w:uiPriority="9" w:unhideWhenUsed="0" w:qFormat="1"/>
-    <w:lsdException w:name="heading 2" w:uiPriority="9" w:qFormat="1"/>
-    <w:lsdException w:name="heading 3" w:uiPriority="9" w:qFormat="1"/>
-    <w:lsdException w:name="heading 4" w:uiPriority="9" w:qFormat="1"/>
-    <w:lsdException w:name="heading 5" w:uiPriority="9" w:qFormat="1"/>
-    <w:lsdException w:name="heading 6" w:uiPriority="9" w:qFormat="1"/>
-    <w:lsdException w:name="heading 7" w:uiPriority="9" w:qFormat="1"/>
-    <w:lsdException w:name="heading 8" w:uiPriority="9" w:qFormat="1"/>
-    <w:lsdException w:name="heading 9" w:uiPriority="9" w:qFormat="1"/>
-    <w:lsdException w:name="toc 1" w:uiPriority="39"/>
-    <w:lsdException w:name="toc 2" w:uiPriority="39"/>
-    <w:lsdException w:name="toc 3" w:uiPriority="39"/>
-    <w:lsdException w:name="toc 4" w:uiPriority="39"/>
-    <w:lsdException w:name="toc 5" w:uiPriority="39"/>
-    <w:lsdException w:name="toc 6" w:uiPriority="39"/>
-    <w:lsdException w:name="toc 7" w:uiPriority="39"/>
-    <w:lsdException w:name="toc 8" w:uiPriority="39"/>
-    <w:lsdException w:name="toc 9" w:uiPriority="39"/>
-    <w:lsdException w:name="caption" w:uiPriority="35" w:qFormat="1"/>
-    <w:lsdException w:name="Title" w:semiHidden="0" w:uiPriority="10" w:unhideWhenUsed="0" w:qFormat="1"/>
-    <w:lsdException w:name="Default Paragraph Font" w:uiPriority="1"/>
-    <w:lsdException w:name="Subtitle" w:semiHidden="0" w:uiPriority="11" w:unhideWhenUsed="0" w:qFormat="1"/>
-    <w:lsdException w:name="Strong" w:semiHidden="0" w:uiPriority="22" w:unhideWhenUsed="0" w:qFormat="1"/>
-    <w:lsdException w:name="Emphasis" w:semiHidden="0" w:uiPriority="20" w:unhideWhenUsed="0" w:qFormat="1"/>
-    <w:lsdException w:name="Table Grid" w:uiPriority="59"/>
-    <w:lsdException w:name="Placeholder Text" w:unhideWhenUsed="0"/>
-    <w:lsdException w:name="No Spacing" w:semiHidden="0" w:uiPriority="1" w:unhideWhenUsed="0" w:qFormat="1"/>
-    <w:lsdException w:name="Light Shading" w:semiHidden="0" w:uiPriority="60" w:unhideWhenUsed="0"/>
-    <w:lsdException w:name="Light List" w:semiHidden="0" w:uiPriority="61" w:unhideWhenUsed="0"/>
-    <w:lsdException w:name="Light Grid" w:semiHidden="0" w:uiPriority="62" w:unhideWhenUsed="0"/>
-    <w:lsdException w:name="Medium Shading 1" w:semiHidden="0" w:uiPriority="63" w:unhideWhenUsed="0"/>
-    <w:lsdException w:name="Medium Shading 2" w:semiHidden="0" w:uiPriority="64" w:unhideWhenUsed="0"/>
-    <w:lsdException w:name="Medium List 1" w:semiHidden="0" w:uiPriority="65" w:unhideWhenUsed="0"/>
-    <w:lsdException w:name="Medium List 2" w:semiHidden="0" w:uiPriority="66" w:unhideWhenUsed="0"/>
-    <w:lsdException w:name="Medium Grid 1" w:semiHidden="0" w:uiPriority="67" w:unhideWhenUsed="0"/>
-    <w:lsdException w:name="Medium Grid 2" w:semiHidden="0" w:uiPriority="68" w:unhideWhenUsed="0"/>
-    <w:lsdException w:name="Medium Grid 3" w:semiHidden="0" w:uiPriority="69" w:unhideWhenUsed="0"/>
-    <w:lsdException w:name="Dark List" w:semiHidden="0" w:uiPriority="70" w:unhideWhenUsed="0"/>
-    <w:lsdException w:name="Colorful Shading" w:semiHidden="0" w:uiPriority="71" w:unhideWhenUsed="0"/>
-    <w:lsdException w:name="Colorful List" w:semiHidden="0" w:uiPriority="72" w:unhideWhenUsed="0"/>
-    <w:lsdException w:name="Colorful Grid" w:semiHidden="0" w:uiPriority="73" w:unhideWhenUsed="0"/>
-    <w:lsdException w:name="Light Shading Accent 1" w:semiHidden="0" w:uiPriority="60" w:unhideWhenUsed="0"/>
-    <w:lsdException w:name="Light List Accent 1" w:semiHidden="0" w:uiPriority="61" w:unhideWhenUsed="0"/>
-    <w:lsdException w:name="Light Grid Accent 1" w:semiHidden="0" w:uiPriority="62" w:unhideWhenUsed="0"/>
-    <w:lsdException w:name="Medium Shading 1 Accent 1" w:semiHidden="0" w:uiPriority="63" w:unhideWhenUsed="0"/>
-    <w:lsdException w:name="Medium Shading 2 Accent 1" w:semiHidden="0" w:uiPriority="64" w:unhideWhenUsed="0"/>
-    <w:lsdException w:name="Medium List 1 Accent 1" w:semiHidden="0" w:uiPriority="65" w:unhideWhenUsed="0"/>
-    <w:lsdException w:name="Revision" w:unhideWhenUsed="0"/>
-    <w:lsdException w:name="List Paragraph" w:semiHidden="0" w:uiPriority="34" w:unhideWhenUsed="0" w:qFormat="1"/>
-    <w:lsdException w:name="Quote" w:semiHidden="0" w:uiPriority="29" w:unhideWhenUsed="0" w:qFormat="1"/>
-    <w:lsdException w:name="Intense Quote" w:semiHidden="0" w:uiPriority="30" w:unhideWhenUsed="0" w:qFormat="1"/>
-    <w:lsdException w:name="Medium List 2 Accent 1" w:semiHidden="0" w:uiPriority="66" w:unhideWhenUsed="0"/>
-    <w:lsdException w:name="Medium Grid 1 Accent 1" w:semiHidden="0" w:uiPriority="67" w:unhideWhenUsed="0"/>
-    <w:lsdException w:name="Medium Grid 2 Accent 1" w:semiHidden="0" w:uiPriority="68" w:unhideWhenUsed="0"/>
-    <w:lsdException w:name="Medium Grid 3 Accent 1" w:semiHidden="0" w:uiPriority="69" w:unhideWhenUsed="0"/>
-    <w:lsdException w:name="Dark List Accent 1" w:semiHidden="0" w:uiPriority="70" w:unhideWhenUsed="0"/>
-    <w:lsdException w:name="Colorful Shading Accent 1" w:semiHidden="0" w:uiPriority="71" w:unhideWhenUsed="0"/>
-    <w:lsdException w:name="Colorful List Accent 1" w:semiHidden="0" w:uiPriority="72" w:unhideWhenUsed="0"/>
-    <w:lsdException w:name="Colorful Grid Accent 1" w:semiHidden="0" w:uiPriority="73" w:unhideWhenUsed="0"/>
-    <w:lsdException w:name="Light Shading Accent 2" w:semiHidden="0" w:uiPriority="60" w:unhideWhenUsed="0"/>
-    <w:lsdException w:name="Light List Accent 2" w:semiHidden="0" w:uiPriority="61" w:unhideWhenUsed="0"/>
-    <w:lsdException w:name="Light Grid Accent 2" w:semiHidden="0" w:uiPriority="62" w:unhideWhenUsed="0"/>
-    <w:lsdException w:name="Medium Shading 1 Accent 2" w:semiHidden="0" w:uiPriority="63" w:unhideWhenUsed="0"/>
-    <w:lsdException w:name="Medium Shading 2 Accent 2" w:semiHidden="0" w:uiPriority="64" w:unhideWhenUsed="0"/>
-    <w:lsdException w:name="Medium List 1 Accent 2" w:semiHidden="0" w:uiPriority="65" w:unhideWhenUsed="0"/>
-    <w:lsdException w:name="Medium List 2 Accent 2" w:semiHidden="0" w:uiPriority="66" w:unhideWhenUsed="0"/>
-    <w:lsdException w:name="Medium Grid 1 Accent 2" w:semiHidden="0" w:uiPriority="67" w:unhideWhenUsed="0"/>
-    <w:lsdException w:name="Medium Grid 2 Accent 2" w:semiHidden="0" w:uiPriority="68" w:unhideWhenUsed="0"/>
-    <w:lsdException w:name="Medium Grid 3 Accent 2" w:semiHidden="0" w:uiPriority="69" w:unhideWhenUsed="0"/>
-    <w:lsdException w:name="Dark List Accent 2" w:semiHidden="0" w:uiPriority="70" w:unhideWhenUsed="0"/>
-    <w:lsdException w:name="Colorful Shading Accent 2" w:semiHidden="0" w:uiPriority="71" w:unhideWhenUsed="0"/>
-    <w:lsdException w:name="Colorful List Accent 2" w:semiHidden="0" w:uiPriority="72" w:unhideWhenUsed="0"/>
-    <w:lsdException w:name="Colorful Grid Accent 2" w:semiHidden="0" w:uiPriority="73" w:unhideWhenUsed="0"/>
-    <w:lsdException w:name="Light Shading Accent 3" w:semiHidden="0" w:uiPriority="60" w:unhideWhenUsed="0"/>
-    <w:lsdException w:name="Light List Accent 3" w:semiHidden="0" w:uiPriority="61" w:unhideWhenUsed="0"/>
-    <w:lsdException w:name="Light Grid Accent 3" w:semiHidden="0" w:uiPriority="62" w:unhideWhenUsed="0"/>
-    <w:lsdException w:name="Medium Shading 1 Accent 3" w:semiHidden="0" w:uiPriority="63" w:unhideWhenUsed="0"/>
-    <w:lsdException w:name="Medium Shading 2 Accent 3" w:semiHidden="0" w:uiPriority="64" w:unhideWhenUsed="0"/>
-    <w:lsdException w:name="Medium List 1 Accent 3" w:semiHidden="0" w:uiPriority="65" w:unhideWhenUsed="0"/>
-    <w:lsdException w:name="Medium List 2 Accent 3" w:semiHidden="0" w:uiPriority="66" w:unhideWhenUsed="0"/>
-    <w:lsdException w:name="Medium Grid 1 Accent 3" w:semiHidden="0" w:uiPriority="67" w:unhideWhenUsed="0"/>
-    <w:lsdException w:name="Medium Grid 2 Accent 3" w:semiHidden="0" w:uiPriority="68" w:unhideWhenUsed="0"/>
-    <w:lsdException w:name="Medium Grid 3 Accent 3" w:semiHidden="0" w:uiPriority="69" w:unhideWhenUsed="0"/>
-    <w:lsdException w:name="Dark List Accent 3" w:semiHidden="0" w:uiPriority="70" w:unhideWhenUsed="0"/>
-    <w:lsdException w:name="Colorful Shading Accent 3" w:semiHidden="0" w:uiPriority="71" w:unhideWhenUsed="0"/>
-    <w:lsdException w:name="Colorful List Accent 3" w:semiHidden="0" w:uiPriority="72" w:unhideWhenUsed="0"/>
-    <w:lsdException w:name="Colorful Grid Accent 3" w:semiHidden="0" w:uiPriority="73" w:unhideWhenUsed="0"/>
-    <w:lsdException w:name="Light Shading Accent 4" w:semiHidden="0" w:uiPriority="60" w:unhideWhenUsed="0"/>
-    <w:lsdException w:name="Light List Accent 4" w:semiHidden="0" w:uiPriority="61" w:unhideWhenUsed="0"/>
-    <w:lsdException w:name="Light Grid Accent 4" w:semiHidden="0" w:uiPriority="62" w:unhideWhenUsed="0"/>
-    <w:lsdException w:name="Medium Shading 1 Accent 4" w:semiHidden="0" w:uiPriority="63" w:unhideWhenUsed="0"/>
-    <w:lsdException w:name="Medium Shading 2 Accent 4" w:semiHidden="0" w:uiPriority="64" w:unhideWhenUsed="0"/>
-    <w:lsdException w:name="Medium List 1 Accent 4" w:semiHidden="0" w:uiPriority="65" w:unhideWhenUsed="0"/>
-    <w:lsdException w:name="Medium List 2 Accent 4" w:semiHidden="0" w:uiPriority="66" w:unhideWhenUsed="0"/>
-    <w:lsdException w:name="Medium Grid 1 Accent 4" w:semiHidden="0" w:uiPriority="67" w:unhideWhenUsed="0"/>
-    <w:lsdException w:name="Medium Grid 2 Accent 4" w:semiHidden="0" w:uiPriority="68" w:unhideWhenUsed="0"/>
-    <w:lsdException w:name="Medium Grid 3 Accent 4" w:semiHidden="0" w:uiPriority="69" w:unhideWhenUsed="0"/>
-    <w:lsdException w:name="Dark List Accent 4" w:semiHidden="0" w:uiPriority="70" w:unhideWhenUsed="0"/>
-    <w:lsdException w:name="Colorful Shading Accent 4" w:semiHidden="0" w:uiPriority="71" w:unhideWhenUsed="0"/>
-    <w:lsdException w:name="Colorful List Accent 4" w:semiHidden="0" w:uiPriority="72" w:unhideWhenUsed="0"/>
-    <w:lsdException w:name="Colorful Grid Accent 4" w:semiHidden="0" w:uiPriority="73" w:unhideWhenUsed="0"/>
-    <w:lsdException w:name="Light Shading Accent 5" w:semiHidden="0" w:uiPriority="60" w:unhideWhenUsed="0"/>
-    <w:lsdException w:name="Light List Accent 5" w:semiHidden="0" w:uiPriority="61" w:unhideWhenUsed="0"/>
-    <w:lsdException w:name="Light Grid Accent 5" w:semiHidden="0" w:uiPriority="62" w:unhideWhenUsed="0"/>
-    <w:lsdException w:name="Medium Shading 1 Accent 5" w:semiHidden="0" w:uiPriority="63" w:unhideWhenUsed="0"/>
-    <w:lsdException w:name="Medium Shading 2 Accent 5" w:semiHidden="0" w:uiPriority="64" w:unhideWhenUsed="0"/>
-    <w:lsdException w:name="Medium List 1 Accent 5" w:semiHidden="0" w:uiPriority="65" w:unhideWhenUsed="0"/>
-    <w:lsdException w:name="Medium List 2 Accent 5" w:semiHidden="0" w:uiPriority="66" w:unhideWhenUsed="0"/>
-    <w:lsdException w:name="Medium Grid 1 Accent 5" w:semiHidden="0" w:uiPriority="67" w:unhideWhenUsed="0"/>
-    <w:lsdException w:name="Medium Grid 2 Accent 5" w:semiHidden="0" w:uiPriority="68" w:unhideWhenUsed="0"/>
-    <w:lsdException w:name="Medium Grid 3 Accent 5" w:semiHidden="0" w:uiPriority="69" w:unhideWhenUsed="0"/>
-    <w:lsdException w:name="Dark List Accent 5" w:semiHidden="0" w:uiPriority="70" w:unhideWhenUsed="0"/>
-    <w:lsdException w:name="Colorful Shading Accent 5" w:semiHidden="0" w:uiPriority="71" w:unhideWhenUsed="0"/>
-    <w:lsdException w:name="Colorful List Accent 5" w:semiHidden="0" w:uiPriority="72" w:unhideWhenUsed="0"/>
-    <w:lsdException w:name="Colorful Grid Accent 5" w:semiHidden="0" w:uiPriority="73" w:unhideWhenUsed="0"/>
-    <w:lsdException w:name="Light Shading Accent 6" w:semiHidden="0" w:uiPriority="60" w:unhideWhenUsed="0"/>
-    <w:lsdException w:name="Light List Accent 6" w:semiHidden="0" w:uiPriority="61" w:unhideWhenUsed="0"/>
-    <w:lsdException w:name="Light Grid Accent 6" w:semiHidden="0" w:uiPriority="62" w:unhideWhenUsed="0"/>
-    <w:lsdException w:name="Medium Shading 1 Accent 6" w:semiHidden="0" w:uiPriority="63" w:unhideWhenUsed="0"/>
-    <w:lsdException w:name="Medium Shading 2 Accent 6" w:semiHidden="0" w:uiPriority="64" w:unhideWhenUsed="0"/>
-    <w:lsdException w:name="Medium List 1 Accent 6" w:semiHidden="0" w:uiPriority="65" w:unhideWhenUsed="0"/>
-    <w:lsdException w:name="Medium List 2 Accent 6" w:semiHidden="0" w:uiPriority="66" w:unhideWhenUsed="0"/>
-    <w:lsdException w:name="Medium Grid 1 Accent 6" w:semiHidden="0" w:uiPriority="67" w:unhideWhenUsed="0"/>
-    <w:lsdException w:name="Medium Grid 2 Accent 6" w:semiHidden="0" w:uiPriority="68" w:unhideWhenUsed="0"/>
-    <w:lsdException w:name="Medium Grid 3 Accent 6" w:semiHidden="0" w:uiPriority="69" w:unhideWhenUsed="0"/>
-    <w:lsdException w:name="Dark List Accent 6" w:semiHidden="0" w:uiPriority="70" w:unhideWhenUsed="0"/>
-    <w:lsdException w:name="Colorful Shading Accent 6" w:semiHidden="0" w:uiPriority="71" w:unhideWhenUsed="0"/>
-    <w:lsdException w:name="Colorful List Accent 6" w:semiHidden="0" w:uiPriority="72" w:unhideWhenUsed="0"/>
-    <w:lsdException w:name="Colorful Grid Accent 6" w:semiHidden="0" w:uiPriority="73" w:unhideWhenUsed="0"/>
-    <w:lsdException w:name="Subtle Emphasis" w:semiHidden="0" w:uiPriority="19" w:unhideWhenUsed="0" w:qFormat="1"/>
-    <w:lsdException w:name="Intense Emphasis" w:semiHidden="0" w:uiPriority="21" w:unhideWhenUsed="0" w:qFormat="1"/>
-    <w:lsdException w:name="Subtle Reference" w:semiHidden="0" w:uiPriority="31" w:unhideWhenUsed="0" w:qFormat="1"/>
-    <w:lsdException w:name="Intense Reference" w:semiHidden="0" w:uiPriority="32" w:unhideWhenUsed="0" w:qFormat="1"/>
-    <w:lsdException w:name="Book Title" w:semiHidden="0" w:uiPriority="33" w:unhideWhenUsed="0" w:qFormat="1"/>
-    <w:lsdException w:name="Bibliography" w:uiPriority="37"/>
-    <w:lsdException w:name="TOC Heading" w:uiPriority="39" w:qFormat="1"/>
-  </w:latentStyles>
-  <w:style w:type="paragraph" w:default="1" w:styleId="a">
-    <w:name w:val="Normal"/>
-    <w:qFormat/>
-    <w:rsid w:val="00DE0D4C"/>
-    <w:pPr>
-      <w:widowControl w:val="0"/>
-      <w:suppressAutoHyphens/>
-      <w:spacing w:after="0" w:line="240" w:lineRule="auto"/>
-    </w:pPr>
-    <w:rPr>
-      <w:rFonts w:ascii="Times New Roman" w:eastAsia="Arial" w:hAnsi="Times New Roman" w:cs="Times New Roman"/>
-      <w:sz w:val="24"/>
-      <w:szCs w:val="24"/>
-      <w:lang w:val="en-GB"/>
-    </w:rPr>
-  </w:style>
-  <w:style w:type="paragraph" w:styleId="1">
-    <w:name w:val="heading 1"/>
-    <w:basedOn w:val="a"/>
-    <w:next w:val="a"/>
-    <w:link w:val="1Char"/>
-    <w:uiPriority w:val="9"/>
-    <w:qFormat/>
-    <w:rsid w:val="000F1C24"/>
-    <w:pPr>
-      <w:keepNext/>
-      <w:keepLines/>
-      <w:spacing w:before="340" w:after="330" w:line="578" w:lineRule="auto"/>
-      <w:outlineLvl w:val="0"/>
-    </w:pPr>
-    <w:rPr>
-      <w:b/>
-      <w:bCs/>
-      <w:kern w:val="44"/>
-      <w:sz w:val="44"/>
-      <w:szCs w:val="44"/>
-    </w:rPr>
-  </w:style>
-  <w:style w:type="paragraph" w:styleId="2">
-    <w:name w:val="heading 2"/>
-    <w:basedOn w:val="a"/>
-    <w:next w:val="a"/>
-    <w:link w:val="2Char"/>
-    <w:uiPriority w:val="9"/>
-    <w:unhideWhenUsed/>
-    <w:qFormat/>
-    <w:rsid w:val="000F1C24"/>
-    <w:pPr>
-      <w:keepNext/>
-      <w:keepLines/>
-      <w:spacing w:before="260" w:after="260" w:line="416" w:lineRule="auto"/>
-      <w:outlineLvl w:val="1"/>
-    </w:pPr>
-    <w:rPr>
-      <w:rFonts w:asciiTheme="majorHAnsi" w:eastAsiaTheme="majorEastAsia" w:hAnsiTheme="majorHAnsi" w:cstheme="majorBidi"/>
-      <w:b/>
-      <w:bCs/>
-      <w:sz w:val="32"/>
-      <w:szCs w:val="32"/>
-    </w:rPr>
-  </w:style>
-  <w:style w:type="paragraph" w:styleId="3">
-    <w:name w:val="heading 3"/>
-    <w:basedOn w:val="a"/>
-    <w:next w:val="a"/>
-    <w:link w:val="3Char"/>
-    <w:uiPriority w:val="9"/>
-    <w:unhideWhenUsed/>
-    <w:qFormat/>
-    <w:rsid w:val="000F1C24"/>
-    <w:pPr>
-      <w:keepNext/>
-      <w:keepLines/>
-      <w:spacing w:before="260" w:after="260" w:line="416" w:lineRule="auto"/>
-      <w:outlineLvl w:val="2"/>
-    </w:pPr>
-    <w:rPr>
-      <w:b/>
-      <w:bCs/>
-      <w:sz w:val="32"/>
-      <w:szCs w:val="32"/>
-    </w:rPr>
-  </w:style>
-  <w:style w:type="paragraph" w:styleId="4">
-    <w:name w:val="heading 4"/>
-    <w:basedOn w:val="a"/>
-    <w:next w:val="a"/>
-    <w:link w:val="4Char"/>
-    <w:uiPriority w:val="9"/>
-    <w:unhideWhenUsed/>
-    <w:qFormat/>
-    <w:rsid w:val="000F1C24"/>
-    <w:pPr>
-      <w:keepNext/>
-      <w:keepLines/>
-      <w:spacing w:before="280" w:after="290" w:line="376" w:lineRule="auto"/>
-      <w:outlineLvl w:val="3"/>
-    </w:pPr>
-    <w:rPr>
-      <w:rFonts w:asciiTheme="majorHAnsi" w:eastAsiaTheme="majorEastAsia" w:hAnsiTheme="majorHAnsi" w:cstheme="majorBidi"/>
-      <w:b/>
-      <w:bCs/>
-      <w:sz w:val="28"/>
-      <w:szCs w:val="28"/>
-    </w:rPr>
-  </w:style>
-  <w:style w:type="character" w:default="1" w:styleId="a0">
-    <w:name w:val="Default Paragraph Font"/>
-    <w:uiPriority w:val="1"/>
-    <w:unhideWhenUsed/>
-  </w:style>
-  <w:style w:type="table" w:default="1" w:styleId="a1">
-    <w:name w:val="Normal Table"/>
-    <w:uiPriority w:val="99"/>
-    <w:semiHidden/>
-    <w:unhideWhenUsed/>
-    <w:tblPr>
-      <w:tblInd w:w="0" w:type="dxa"/>
-      <w:tblCellMar>
-        <w:top w:w="0" w:type="dxa"/>
-        <w:left w:w="108" w:type="dxa"/>
-        <w:bottom w:w="0" w:type="dxa"/>
-        <w:right w:w="108" w:type="dxa"/>
-      </w:tblCellMar>
-    </w:tblPr>
-  </w:style>
-  <w:style w:type="numbering" w:default="1" w:styleId="a2">
-    <w:name w:val="No List"/>
-    <w:uiPriority w:val="99"/>
-    <w:semiHidden/>
-    <w:unhideWhenUsed/>
-  </w:style>
-  <w:style w:type="paragraph" w:styleId="a3">
-    <w:name w:val="Title"/>
-    <w:basedOn w:val="a"/>
-    <w:next w:val="a"/>
-    <w:link w:val="Char"/>
-    <w:uiPriority w:val="10"/>
-    <w:qFormat/>
-    <w:rsid w:val="00DE0D4C"/>
-    <w:pPr>
-      <w:spacing w:before="240" w:after="60"/>
-      <w:jc w:val="center"/>
-      <w:outlineLvl w:val="0"/>
-    </w:pPr>
-    <w:rPr>
-      <w:rFonts w:asciiTheme="majorHAnsi" w:eastAsia="宋体" w:hAnsiTheme="majorHAnsi" w:cstheme="majorBidi"/>
-      <w:b/>
-      <w:bCs/>
-      <w:sz w:val="32"/>
-      <w:szCs w:val="32"/>
-    </w:rPr>
-  </w:style>
-  <w:style w:type="character" w:customStyle="1" w:styleId="Char">
-    <w:name w:val="标题 Char"/>
-    <w:basedOn w:val="a0"/>
-    <w:link w:val="a3"/>
-    <w:uiPriority w:val="10"/>
-    <w:rsid w:val="00DE0D4C"/>
-    <w:rPr>
-      <w:rFonts w:asciiTheme="majorHAnsi" w:eastAsia="宋体" w:hAnsiTheme="majorHAnsi" w:cstheme="majorBidi"/>
-      <w:b/>
-      <w:bCs/>
-      <w:sz w:val="32"/>
-      <w:szCs w:val="32"/>
-      <w:lang w:val="en-GB"/>
-    </w:rPr>
-  </w:style>
-  <w:style w:type="character" w:styleId="a4">
-    <w:name w:val="Hyperlink"/>
-    <w:basedOn w:val="a0"/>
-    <w:uiPriority w:val="99"/>
-    <w:unhideWhenUsed/>
-    <w:rsid w:val="00873AA5"/>
-    <w:rPr>
-      <w:color w:val="0000FF" w:themeColor="hyperlink"/>
-      <w:u w:val="single"/>
-    </w:rPr>
-  </w:style>
-  <w:style w:type="character" w:styleId="a5">
-    <w:name w:val="FollowedHyperlink"/>
-    <w:basedOn w:val="a0"/>
-    <w:uiPriority w:val="99"/>
-    <w:semiHidden/>
-    <w:unhideWhenUsed/>
-    <w:rsid w:val="00873AA5"/>
-    <w:rPr>
-      <w:color w:val="800080" w:themeColor="followedHyperlink"/>
-      <w:u w:val="single"/>
-    </w:rPr>
-  </w:style>
-  <w:style w:type="paragraph" w:styleId="a6">
-    <w:name w:val="header"/>
-    <w:basedOn w:val="a"/>
-    <w:link w:val="Char0"/>
-    <w:uiPriority w:val="99"/>
-    <w:unhideWhenUsed/>
-    <w:rsid w:val="004D4BF7"/>
-    <w:pPr>
-      <w:pBdr>
-        <w:bottom w:val="single" w:sz="6" w:space="1" w:color="auto"/>
-      </w:pBdr>
-      <w:tabs>
-        <w:tab w:val="center" w:pos="4153"/>
-        <w:tab w:val="right" w:pos="8306"/>
-      </w:tabs>
-      <w:snapToGrid w:val="0"/>
-      <w:jc w:val="center"/>
-    </w:pPr>
-    <w:rPr>
-      <w:sz w:val="18"/>
-      <w:szCs w:val="18"/>
-    </w:rPr>
-  </w:style>
-  <w:style w:type="character" w:customStyle="1" w:styleId="Char0">
-    <w:name w:val="页眉 Char"/>
-    <w:basedOn w:val="a0"/>
-    <w:link w:val="a6"/>
-    <w:uiPriority w:val="99"/>
-    <w:rsid w:val="004D4BF7"/>
-    <w:rPr>
-      <w:rFonts w:ascii="Times New Roman" w:eastAsia="Arial" w:hAnsi="Times New Roman" w:cs="Times New Roman"/>
-      <w:sz w:val="18"/>
-      <w:szCs w:val="18"/>
-      <w:lang w:val="en-GB"/>
-    </w:rPr>
-  </w:style>
-  <w:style w:type="paragraph" w:styleId="a7">
-    <w:name w:val="footer"/>
-    <w:basedOn w:val="a"/>
-    <w:link w:val="Char1"/>
-    <w:uiPriority w:val="99"/>
-    <w:unhideWhenUsed/>
-    <w:rsid w:val="004D4BF7"/>
-    <w:pPr>
-      <w:tabs>
-        <w:tab w:val="center" w:pos="4153"/>
-        <w:tab w:val="right" w:pos="8306"/>
-      </w:tabs>
-      <w:snapToGrid w:val="0"/>
-    </w:pPr>
-    <w:rPr>
-      <w:sz w:val="18"/>
-      <w:szCs w:val="18"/>
-    </w:rPr>
-  </w:style>
-  <w:style w:type="character" w:customStyle="1" w:styleId="Char1">
-    <w:name w:val="页脚 Char"/>
-    <w:basedOn w:val="a0"/>
-    <w:link w:val="a7"/>
-    <w:uiPriority w:val="99"/>
-    <w:rsid w:val="004D4BF7"/>
-    <w:rPr>
-      <w:rFonts w:ascii="Times New Roman" w:eastAsia="Arial" w:hAnsi="Times New Roman" w:cs="Times New Roman"/>
-      <w:sz w:val="18"/>
-      <w:szCs w:val="18"/>
-      <w:lang w:val="en-GB"/>
-    </w:rPr>
-  </w:style>
-  <w:style w:type="paragraph" w:styleId="a8">
-    <w:name w:val="Balloon Text"/>
-    <w:basedOn w:val="a"/>
-    <w:link w:val="Char2"/>
-    <w:uiPriority w:val="99"/>
-    <w:semiHidden/>
-    <w:unhideWhenUsed/>
-    <w:rsid w:val="004D4BF7"/>
-    <w:rPr>
-      <w:sz w:val="18"/>
-      <w:szCs w:val="18"/>
-    </w:rPr>
-  </w:style>
-  <w:style w:type="character" w:customStyle="1" w:styleId="Char2">
-    <w:name w:val="批注框文本 Char"/>
-    <w:basedOn w:val="a0"/>
-    <w:link w:val="a8"/>
-    <w:uiPriority w:val="99"/>
-    <w:semiHidden/>
-    <w:rsid w:val="004D4BF7"/>
-    <w:rPr>
-      <w:rFonts w:ascii="Times New Roman" w:eastAsia="Arial" w:hAnsi="Times New Roman" w:cs="Times New Roman"/>
-      <w:sz w:val="18"/>
-      <w:szCs w:val="18"/>
-      <w:lang w:val="en-GB"/>
-    </w:rPr>
-  </w:style>
-  <w:style w:type="paragraph" w:styleId="a9">
-    <w:name w:val="No Spacing"/>
-    <w:link w:val="Char3"/>
-    <w:uiPriority w:val="1"/>
-    <w:qFormat/>
-    <w:rsid w:val="004D4BF7"/>
-    <w:pPr>
-      <w:spacing w:after="0" w:line="240" w:lineRule="auto"/>
-    </w:pPr>
-  </w:style>
-  <w:style w:type="character" w:customStyle="1" w:styleId="Char3">
-    <w:name w:val="无间隔 Char"/>
-    <w:basedOn w:val="a0"/>
-    <w:link w:val="a9"/>
-    <w:uiPriority w:val="1"/>
-    <w:rsid w:val="004D4BF7"/>
-  </w:style>
-  <w:style w:type="paragraph" w:customStyle="1" w:styleId="A0E349F008B644AAB6A282E0D042D17E">
-    <w:name w:val="A0E349F008B644AAB6A282E0D042D17E"/>
-    <w:rsid w:val="004D4BF7"/>
-  </w:style>
-  <w:style w:type="character" w:customStyle="1" w:styleId="2Char">
-    <w:name w:val="标题 2 Char"/>
-    <w:basedOn w:val="a0"/>
-    <w:link w:val="2"/>
-    <w:uiPriority w:val="9"/>
-    <w:rsid w:val="000F1C24"/>
-    <w:rPr>
-      <w:rFonts w:asciiTheme="majorHAnsi" w:eastAsiaTheme="majorEastAsia" w:hAnsiTheme="majorHAnsi" w:cstheme="majorBidi"/>
-      <w:b/>
-      <w:bCs/>
-      <w:sz w:val="32"/>
-      <w:szCs w:val="32"/>
-      <w:lang w:val="en-GB"/>
-    </w:rPr>
-  </w:style>
-  <w:style w:type="character" w:customStyle="1" w:styleId="3Char">
-    <w:name w:val="标题 3 Char"/>
-    <w:basedOn w:val="a0"/>
-    <w:link w:val="3"/>
-    <w:uiPriority w:val="9"/>
-    <w:rsid w:val="000F1C24"/>
-    <w:rPr>
-      <w:rFonts w:ascii="Times New Roman" w:eastAsia="Arial" w:hAnsi="Times New Roman" w:cs="Times New Roman"/>
-      <w:b/>
-      <w:bCs/>
-      <w:sz w:val="32"/>
-      <w:szCs w:val="32"/>
-      <w:lang w:val="en-GB"/>
-    </w:rPr>
-  </w:style>
-  <w:style w:type="character" w:customStyle="1" w:styleId="4Char">
-    <w:name w:val="标题 4 Char"/>
-    <w:basedOn w:val="a0"/>
-    <w:link w:val="4"/>
-    <w:uiPriority w:val="9"/>
-    <w:rsid w:val="000F1C24"/>
-    <w:rPr>
-      <w:rFonts w:asciiTheme="majorHAnsi" w:eastAsiaTheme="majorEastAsia" w:hAnsiTheme="majorHAnsi" w:cstheme="majorBidi"/>
-      <w:b/>
-      <w:bCs/>
-      <w:sz w:val="28"/>
-      <w:szCs w:val="28"/>
-      <w:lang w:val="en-GB"/>
-    </w:rPr>
-  </w:style>
-  <w:style w:type="character" w:customStyle="1" w:styleId="1Char">
-    <w:name w:val="标题 1 Char"/>
-    <w:basedOn w:val="a0"/>
-    <w:link w:val="1"/>
-    <w:uiPriority w:val="9"/>
-    <w:rsid w:val="000F1C24"/>
-    <w:rPr>
-      <w:rFonts w:ascii="Times New Roman" w:eastAsia="Arial" w:hAnsi="Times New Roman" w:cs="Times New Roman"/>
-      <w:b/>
-      <w:bCs/>
-      <w:kern w:val="44"/>
-      <w:sz w:val="44"/>
-      <w:szCs w:val="44"/>
-      <w:lang w:val="en-GB"/>
-    </w:rPr>
-  </w:style>
-  <w:style w:type="table" w:styleId="aa">
-    <w:name w:val="Table Grid"/>
-    <w:basedOn w:val="a1"/>
-    <w:uiPriority w:val="59"/>
-    <w:unhideWhenUsed/>
-    <w:rsid w:val="006C2FC5"/>
-    <w:pPr>
-      <w:spacing w:after="0" w:line="240" w:lineRule="auto"/>
-    </w:pPr>
-    <w:tblPr>
-      <w:tblBorders>
-        <w:top w:val="single" w:sz="4" w:space="0" w:color="auto"/>
-        <w:left w:val="single" w:sz="4" w:space="0" w:color="auto"/>
-        <w:bottom w:val="single" w:sz="4" w:space="0" w:color="auto"/>
-        <w:right w:val="single" w:sz="4" w:space="0" w:color="auto"/>
-        <w:insideH w:val="single" w:sz="4" w:space="0" w:color="auto"/>
-        <w:insideV w:val="single" w:sz="4" w:space="0" w:color="auto"/>
-      </w:tblBorders>
-    </w:tblPr>
-  </w:style>
-  <w:style w:type="paragraph" w:styleId="ab">
+  <w:style w:type="paragraph" w:styleId="af0">
     <w:name w:val="List Paragraph"/>
     <w:basedOn w:val="a"/>
     <w:uiPriority w:val="34"/>
@@ -12274,7 +12643,7 @@
 </file>
 
 <file path=customXml/itemProps1.xml><?xml version="1.0" encoding="utf-8"?>
-<ds:datastoreItem xmlns:ds="http://schemas.openxmlformats.org/officeDocument/2006/customXml" ds:itemID="{4EC50335-C75C-439C-B75A-0955714AF5F9}">
+<ds:datastoreItem xmlns:ds="http://schemas.openxmlformats.org/officeDocument/2006/customXml" ds:itemID="{7FC0D843-A202-1C4E-BBF3-94005FC17333}">
   <ds:schemaRefs>
     <ds:schemaRef ds:uri="http://schemas.openxmlformats.org/officeDocument/2006/bibliography"/>
   </ds:schemaRefs>
